--- a/Documents/CollabTracker_Simple_Intro.docx
+++ b/Documents/CollabTracker_Simple_Intro.docx
@@ -81,110 +81,63 @@
             </w:rPr>
             <w:fldChar w:fldCharType="separate"/>
           </w:r>
-          <w:bookmarkStart w:id="0" w:name="_GoBack"/>
-          <w:bookmarkEnd w:id="0"/>
-          <w:r>
-            <w:rPr>
-              <w:rStyle w:val="Hyperlink"/>
-              <w:noProof/>
-            </w:rPr>
-            <w:fldChar w:fldCharType="begin"/>
-          </w:r>
-          <w:r>
-            <w:rPr>
-              <w:rStyle w:val="Hyperlink"/>
-              <w:noProof/>
-            </w:rPr>
-            <w:instrText xml:space="preserve"> </w:instrText>
-          </w:r>
-          <w:r>
-            <w:rPr>
-              <w:noProof/>
-            </w:rPr>
-            <w:instrText>HYPERLINK \l "_Toc40220833"</w:instrText>
-          </w:r>
-          <w:r>
-            <w:rPr>
-              <w:rStyle w:val="Hyperlink"/>
-              <w:noProof/>
-            </w:rPr>
-            <w:instrText xml:space="preserve"> </w:instrText>
-          </w:r>
-          <w:r>
-            <w:rPr>
-              <w:rStyle w:val="Hyperlink"/>
-              <w:noProof/>
-            </w:rPr>
-          </w:r>
-          <w:r>
-            <w:rPr>
-              <w:rStyle w:val="Hyperlink"/>
-              <w:noProof/>
-            </w:rPr>
-            <w:fldChar w:fldCharType="separate"/>
-          </w:r>
-          <w:r>
-            <w:rPr>
-              <w:rStyle w:val="Hyperlink"/>
-              <w:noProof/>
-            </w:rPr>
-            <w:t>Introduction</w:t>
-          </w:r>
-          <w:r>
-            <w:rPr>
-              <w:noProof/>
-              <w:webHidden/>
-            </w:rPr>
-            <w:tab/>
-          </w:r>
-          <w:r>
-            <w:rPr>
-              <w:noProof/>
-              <w:webHidden/>
-            </w:rPr>
-            <w:fldChar w:fldCharType="begin"/>
-          </w:r>
-          <w:r>
-            <w:rPr>
-              <w:noProof/>
-              <w:webHidden/>
-            </w:rPr>
-            <w:instrText xml:space="preserve"> PAGEREF _Toc40220833 \h </w:instrText>
-          </w:r>
-          <w:r>
-            <w:rPr>
-              <w:noProof/>
-              <w:webHidden/>
-            </w:rPr>
-          </w:r>
-          <w:r>
-            <w:rPr>
-              <w:noProof/>
-              <w:webHidden/>
-            </w:rPr>
-            <w:fldChar w:fldCharType="separate"/>
-          </w:r>
-          <w:r>
-            <w:rPr>
-              <w:noProof/>
-              <w:webHidden/>
-            </w:rPr>
-            <w:t>2</w:t>
-          </w:r>
-          <w:r>
-            <w:rPr>
-              <w:noProof/>
-              <w:webHidden/>
-            </w:rPr>
-            <w:fldChar w:fldCharType="end"/>
-          </w:r>
-          <w:r>
-            <w:rPr>
-              <w:rStyle w:val="Hyperlink"/>
-              <w:noProof/>
-            </w:rPr>
-            <w:fldChar w:fldCharType="end"/>
-          </w:r>
+          <w:hyperlink w:anchor="_Toc40914739" w:history="1">
+            <w:r>
+              <w:rPr>
+                <w:rStyle w:val="Hyperlink"/>
+                <w:noProof/>
+              </w:rPr>
+              <w:t>Introduction</w:t>
+            </w:r>
+            <w:r>
+              <w:rPr>
+                <w:noProof/>
+                <w:webHidden/>
+              </w:rPr>
+              <w:tab/>
+            </w:r>
+            <w:r>
+              <w:rPr>
+                <w:noProof/>
+                <w:webHidden/>
+              </w:rPr>
+              <w:fldChar w:fldCharType="begin"/>
+            </w:r>
+            <w:r>
+              <w:rPr>
+                <w:noProof/>
+                <w:webHidden/>
+              </w:rPr>
+              <w:instrText xml:space="preserve"> PAGEREF _Toc40914739 \h </w:instrText>
+            </w:r>
+            <w:r>
+              <w:rPr>
+                <w:noProof/>
+                <w:webHidden/>
+              </w:rPr>
+            </w:r>
+            <w:r>
+              <w:rPr>
+                <w:noProof/>
+                <w:webHidden/>
+              </w:rPr>
+              <w:fldChar w:fldCharType="separate"/>
+            </w:r>
+            <w:r>
+              <w:rPr>
+                <w:noProof/>
+                <w:webHidden/>
+              </w:rPr>
+              <w:t>3</w:t>
+            </w:r>
+            <w:r>
+              <w:rPr>
+                <w:noProof/>
+                <w:webHidden/>
+              </w:rPr>
+              <w:fldChar w:fldCharType="end"/>
+            </w:r>
+          </w:hyperlink>
         </w:p>
         <w:p>
           <w:pPr>
@@ -197,7 +150,7 @@
               <w:noProof/>
             </w:rPr>
           </w:pPr>
-          <w:hyperlink w:anchor="_Toc40220834" w:history="1">
+          <w:hyperlink w:anchor="_Toc40914740" w:history="1">
             <w:r>
               <w:rPr>
                 <w:rStyle w:val="Hyperlink"/>
@@ -224,7 +177,7 @@
                 <w:noProof/>
                 <w:webHidden/>
               </w:rPr>
-              <w:instrText xml:space="preserve"> PAGEREF _Toc40220834 \h </w:instrText>
+              <w:instrText xml:space="preserve"> PAGEREF _Toc40914740 \h </w:instrText>
             </w:r>
             <w:r>
               <w:rPr>
@@ -244,7 +197,7 @@
                 <w:noProof/>
                 <w:webHidden/>
               </w:rPr>
-              <w:t>2</w:t>
+              <w:t>3</w:t>
             </w:r>
             <w:r>
               <w:rPr>
@@ -266,7 +219,7 @@
               <w:noProof/>
             </w:rPr>
           </w:pPr>
-          <w:hyperlink w:anchor="_Toc40220835" w:history="1">
+          <w:hyperlink w:anchor="_Toc40914741" w:history="1">
             <w:r>
               <w:rPr>
                 <w:rStyle w:val="Hyperlink"/>
@@ -293,7 +246,7 @@
                 <w:noProof/>
                 <w:webHidden/>
               </w:rPr>
-              <w:instrText xml:space="preserve"> PAGEREF _Toc40220835 \h </w:instrText>
+              <w:instrText xml:space="preserve"> PAGEREF _Toc40914741 \h </w:instrText>
             </w:r>
             <w:r>
               <w:rPr>
@@ -313,7 +266,7 @@
                 <w:noProof/>
                 <w:webHidden/>
               </w:rPr>
-              <w:t>3</w:t>
+              <w:t>4</w:t>
             </w:r>
             <w:r>
               <w:rPr>
@@ -335,7 +288,7 @@
               <w:noProof/>
             </w:rPr>
           </w:pPr>
-          <w:hyperlink w:anchor="_Toc40220836" w:history="1">
+          <w:hyperlink w:anchor="_Toc40914742" w:history="1">
             <w:r>
               <w:rPr>
                 <w:rStyle w:val="Hyperlink"/>
@@ -362,7 +315,7 @@
                 <w:noProof/>
                 <w:webHidden/>
               </w:rPr>
-              <w:instrText xml:space="preserve"> PAGEREF _Toc40220836 \h </w:instrText>
+              <w:instrText xml:space="preserve"> PAGEREF _Toc40914742 \h </w:instrText>
             </w:r>
             <w:r>
               <w:rPr>
@@ -382,7 +335,7 @@
                 <w:noProof/>
                 <w:webHidden/>
               </w:rPr>
-              <w:t>3</w:t>
+              <w:t>4</w:t>
             </w:r>
             <w:r>
               <w:rPr>
@@ -404,7 +357,7 @@
               <w:noProof/>
             </w:rPr>
           </w:pPr>
-          <w:hyperlink w:anchor="_Toc40220837" w:history="1">
+          <w:hyperlink w:anchor="_Toc40914743" w:history="1">
             <w:r>
               <w:rPr>
                 <w:rStyle w:val="Hyperlink"/>
@@ -431,7 +384,7 @@
                 <w:noProof/>
                 <w:webHidden/>
               </w:rPr>
-              <w:instrText xml:space="preserve"> PAGEREF _Toc40220837 \h </w:instrText>
+              <w:instrText xml:space="preserve"> PAGEREF _Toc40914743 \h </w:instrText>
             </w:r>
             <w:r>
               <w:rPr>
@@ -451,7 +404,7 @@
                 <w:noProof/>
                 <w:webHidden/>
               </w:rPr>
-              <w:t>4</w:t>
+              <w:t>5</w:t>
             </w:r>
             <w:r>
               <w:rPr>
@@ -473,7 +426,7 @@
               <w:noProof/>
             </w:rPr>
           </w:pPr>
-          <w:hyperlink w:anchor="_Toc40220838" w:history="1">
+          <w:hyperlink w:anchor="_Toc40914744" w:history="1">
             <w:r>
               <w:rPr>
                 <w:rStyle w:val="Hyperlink"/>
@@ -500,7 +453,7 @@
                 <w:noProof/>
                 <w:webHidden/>
               </w:rPr>
-              <w:instrText xml:space="preserve"> PAGEREF _Toc40220838 \h </w:instrText>
+              <w:instrText xml:space="preserve"> PAGEREF _Toc40914744 \h </w:instrText>
             </w:r>
             <w:r>
               <w:rPr>
@@ -520,7 +473,7 @@
                 <w:noProof/>
                 <w:webHidden/>
               </w:rPr>
-              <w:t>5</w:t>
+              <w:t>6</w:t>
             </w:r>
             <w:r>
               <w:rPr>
@@ -542,7 +495,7 @@
               <w:noProof/>
             </w:rPr>
           </w:pPr>
-          <w:hyperlink w:anchor="_Toc40220839" w:history="1">
+          <w:hyperlink w:anchor="_Toc40914745" w:history="1">
             <w:r>
               <w:rPr>
                 <w:rStyle w:val="Hyperlink"/>
@@ -569,7 +522,7 @@
                 <w:noProof/>
                 <w:webHidden/>
               </w:rPr>
-              <w:instrText xml:space="preserve"> PAGEREF _Toc40220839 \h </w:instrText>
+              <w:instrText xml:space="preserve"> PAGEREF _Toc40914745 \h </w:instrText>
             </w:r>
             <w:r>
               <w:rPr>
@@ -589,7 +542,7 @@
                 <w:noProof/>
                 <w:webHidden/>
               </w:rPr>
-              <w:t>5</w:t>
+              <w:t>6</w:t>
             </w:r>
             <w:r>
               <w:rPr>
@@ -611,7 +564,7 @@
               <w:noProof/>
             </w:rPr>
           </w:pPr>
-          <w:hyperlink w:anchor="_Toc40220840" w:history="1">
+          <w:hyperlink w:anchor="_Toc40914746" w:history="1">
             <w:r>
               <w:rPr>
                 <w:rStyle w:val="Hyperlink"/>
@@ -638,7 +591,7 @@
                 <w:noProof/>
                 <w:webHidden/>
               </w:rPr>
-              <w:instrText xml:space="preserve"> PAGEREF _Toc40220840 \h </w:instrText>
+              <w:instrText xml:space="preserve"> PAGEREF _Toc40914746 \h </w:instrText>
             </w:r>
             <w:r>
               <w:rPr>
@@ -658,7 +611,7 @@
                 <w:noProof/>
                 <w:webHidden/>
               </w:rPr>
-              <w:t>5</w:t>
+              <w:t>6</w:t>
             </w:r>
             <w:r>
               <w:rPr>
@@ -680,7 +633,7 @@
               <w:noProof/>
             </w:rPr>
           </w:pPr>
-          <w:hyperlink w:anchor="_Toc40220841" w:history="1">
+          <w:hyperlink w:anchor="_Toc40914747" w:history="1">
             <w:r>
               <w:rPr>
                 <w:rStyle w:val="Hyperlink"/>
@@ -707,7 +660,7 @@
                 <w:noProof/>
                 <w:webHidden/>
               </w:rPr>
-              <w:instrText xml:space="preserve"> PAGEREF _Toc40220841 \h </w:instrText>
+              <w:instrText xml:space="preserve"> PAGEREF _Toc40914747 \h </w:instrText>
             </w:r>
             <w:r>
               <w:rPr>
@@ -727,7 +680,7 @@
                 <w:noProof/>
                 <w:webHidden/>
               </w:rPr>
-              <w:t>5</w:t>
+              <w:t>6</w:t>
             </w:r>
             <w:r>
               <w:rPr>
@@ -749,7 +702,7 @@
               <w:noProof/>
             </w:rPr>
           </w:pPr>
-          <w:hyperlink w:anchor="_Toc40220842" w:history="1">
+          <w:hyperlink w:anchor="_Toc40914748" w:history="1">
             <w:r>
               <w:rPr>
                 <w:rStyle w:val="Hyperlink"/>
@@ -776,7 +729,7 @@
                 <w:noProof/>
                 <w:webHidden/>
               </w:rPr>
-              <w:instrText xml:space="preserve"> PAGEREF _Toc40220842 \h </w:instrText>
+              <w:instrText xml:space="preserve"> PAGEREF _Toc40914748 \h </w:instrText>
             </w:r>
             <w:r>
               <w:rPr>
@@ -796,7 +749,7 @@
                 <w:noProof/>
                 <w:webHidden/>
               </w:rPr>
-              <w:t>5</w:t>
+              <w:t>6</w:t>
             </w:r>
             <w:r>
               <w:rPr>
@@ -818,7 +771,7 @@
               <w:noProof/>
             </w:rPr>
           </w:pPr>
-          <w:hyperlink w:anchor="_Toc40220843" w:history="1">
+          <w:hyperlink w:anchor="_Toc40914749" w:history="1">
             <w:r>
               <w:rPr>
                 <w:rStyle w:val="Hyperlink"/>
@@ -845,7 +798,7 @@
                 <w:noProof/>
                 <w:webHidden/>
               </w:rPr>
-              <w:instrText xml:space="preserve"> PAGEREF _Toc40220843 \h </w:instrText>
+              <w:instrText xml:space="preserve"> PAGEREF _Toc40914749 \h </w:instrText>
             </w:r>
             <w:r>
               <w:rPr>
@@ -865,7 +818,7 @@
                 <w:noProof/>
                 <w:webHidden/>
               </w:rPr>
-              <w:t>5</w:t>
+              <w:t>6</w:t>
             </w:r>
             <w:r>
               <w:rPr>
@@ -887,7 +840,7 @@
               <w:noProof/>
             </w:rPr>
           </w:pPr>
-          <w:hyperlink w:anchor="_Toc40220844" w:history="1">
+          <w:hyperlink w:anchor="_Toc40914750" w:history="1">
             <w:r>
               <w:rPr>
                 <w:rStyle w:val="Hyperlink"/>
@@ -914,7 +867,7 @@
                 <w:noProof/>
                 <w:webHidden/>
               </w:rPr>
-              <w:instrText xml:space="preserve"> PAGEREF _Toc40220844 \h </w:instrText>
+              <w:instrText xml:space="preserve"> PAGEREF _Toc40914750 \h </w:instrText>
             </w:r>
             <w:r>
               <w:rPr>
@@ -934,7 +887,7 @@
                 <w:noProof/>
                 <w:webHidden/>
               </w:rPr>
-              <w:t>5</w:t>
+              <w:t>6</w:t>
             </w:r>
             <w:r>
               <w:rPr>
@@ -956,7 +909,7 @@
               <w:noProof/>
             </w:rPr>
           </w:pPr>
-          <w:hyperlink w:anchor="_Toc40220845" w:history="1">
+          <w:hyperlink w:anchor="_Toc40914751" w:history="1">
             <w:r>
               <w:rPr>
                 <w:rStyle w:val="Hyperlink"/>
@@ -983,7 +936,7 @@
                 <w:noProof/>
                 <w:webHidden/>
               </w:rPr>
-              <w:instrText xml:space="preserve"> PAGEREF _Toc40220845 \h </w:instrText>
+              <w:instrText xml:space="preserve"> PAGEREF _Toc40914751 \h </w:instrText>
             </w:r>
             <w:r>
               <w:rPr>
@@ -1003,7 +956,7 @@
                 <w:noProof/>
                 <w:webHidden/>
               </w:rPr>
-              <w:t>6</w:t>
+              <w:t>7</w:t>
             </w:r>
             <w:r>
               <w:rPr>
@@ -1025,7 +978,7 @@
               <w:noProof/>
             </w:rPr>
           </w:pPr>
-          <w:hyperlink w:anchor="_Toc40220846" w:history="1">
+          <w:hyperlink w:anchor="_Toc40914752" w:history="1">
             <w:r>
               <w:rPr>
                 <w:rStyle w:val="Hyperlink"/>
@@ -1052,7 +1005,7 @@
                 <w:noProof/>
                 <w:webHidden/>
               </w:rPr>
-              <w:instrText xml:space="preserve"> PAGEREF _Toc40220846 \h </w:instrText>
+              <w:instrText xml:space="preserve"> PAGEREF _Toc40914752 \h </w:instrText>
             </w:r>
             <w:r>
               <w:rPr>
@@ -1072,7 +1025,7 @@
                 <w:noProof/>
                 <w:webHidden/>
               </w:rPr>
-              <w:t>6</w:t>
+              <w:t>7</w:t>
             </w:r>
             <w:r>
               <w:rPr>
@@ -1094,7 +1047,7 @@
               <w:noProof/>
             </w:rPr>
           </w:pPr>
-          <w:hyperlink w:anchor="_Toc40220847" w:history="1">
+          <w:hyperlink w:anchor="_Toc40914753" w:history="1">
             <w:r>
               <w:rPr>
                 <w:rStyle w:val="Hyperlink"/>
@@ -1121,7 +1074,7 @@
                 <w:noProof/>
                 <w:webHidden/>
               </w:rPr>
-              <w:instrText xml:space="preserve"> PAGEREF _Toc40220847 \h </w:instrText>
+              <w:instrText xml:space="preserve"> PAGEREF _Toc40914753 \h </w:instrText>
             </w:r>
             <w:r>
               <w:rPr>
@@ -1141,7 +1094,7 @@
                 <w:noProof/>
                 <w:webHidden/>
               </w:rPr>
-              <w:t>6</w:t>
+              <w:t>7</w:t>
             </w:r>
             <w:r>
               <w:rPr>
@@ -1163,7 +1116,7 @@
               <w:noProof/>
             </w:rPr>
           </w:pPr>
-          <w:hyperlink w:anchor="_Toc40220848" w:history="1">
+          <w:hyperlink w:anchor="_Toc40914754" w:history="1">
             <w:r>
               <w:rPr>
                 <w:rStyle w:val="Hyperlink"/>
@@ -1190,7 +1143,7 @@
                 <w:noProof/>
                 <w:webHidden/>
               </w:rPr>
-              <w:instrText xml:space="preserve"> PAGEREF _Toc40220848 \h </w:instrText>
+              <w:instrText xml:space="preserve"> PAGEREF _Toc40914754 \h </w:instrText>
             </w:r>
             <w:r>
               <w:rPr>
@@ -1210,7 +1163,7 @@
                 <w:noProof/>
                 <w:webHidden/>
               </w:rPr>
-              <w:t>6</w:t>
+              <w:t>7</w:t>
             </w:r>
             <w:r>
               <w:rPr>
@@ -1232,7 +1185,7 @@
               <w:noProof/>
             </w:rPr>
           </w:pPr>
-          <w:hyperlink w:anchor="_Toc40220849" w:history="1">
+          <w:hyperlink w:anchor="_Toc40914755" w:history="1">
             <w:r>
               <w:rPr>
                 <w:rStyle w:val="Hyperlink"/>
@@ -1259,7 +1212,7 @@
                 <w:noProof/>
                 <w:webHidden/>
               </w:rPr>
-              <w:instrText xml:space="preserve"> PAGEREF _Toc40220849 \h </w:instrText>
+              <w:instrText xml:space="preserve"> PAGEREF _Toc40914755 \h </w:instrText>
             </w:r>
             <w:r>
               <w:rPr>
@@ -1279,7 +1232,7 @@
                 <w:noProof/>
                 <w:webHidden/>
               </w:rPr>
-              <w:t>6</w:t>
+              <w:t>7</w:t>
             </w:r>
             <w:r>
               <w:rPr>
@@ -1301,7 +1254,7 @@
               <w:noProof/>
             </w:rPr>
           </w:pPr>
-          <w:hyperlink w:anchor="_Toc40220850" w:history="1">
+          <w:hyperlink w:anchor="_Toc40914756" w:history="1">
             <w:r>
               <w:rPr>
                 <w:rStyle w:val="Hyperlink"/>
@@ -1328,7 +1281,7 @@
                 <w:noProof/>
                 <w:webHidden/>
               </w:rPr>
-              <w:instrText xml:space="preserve"> PAGEREF _Toc40220850 \h </w:instrText>
+              <w:instrText xml:space="preserve"> PAGEREF _Toc40914756 \h </w:instrText>
             </w:r>
             <w:r>
               <w:rPr>
@@ -1348,7 +1301,7 @@
                 <w:noProof/>
                 <w:webHidden/>
               </w:rPr>
-              <w:t>6</w:t>
+              <w:t>7</w:t>
             </w:r>
             <w:r>
               <w:rPr>
@@ -1370,7 +1323,7 @@
               <w:noProof/>
             </w:rPr>
           </w:pPr>
-          <w:hyperlink w:anchor="_Toc40220851" w:history="1">
+          <w:hyperlink w:anchor="_Toc40914757" w:history="1">
             <w:r>
               <w:rPr>
                 <w:rStyle w:val="Hyperlink"/>
@@ -1397,7 +1350,7 @@
                 <w:noProof/>
                 <w:webHidden/>
               </w:rPr>
-              <w:instrText xml:space="preserve"> PAGEREF _Toc40220851 \h </w:instrText>
+              <w:instrText xml:space="preserve"> PAGEREF _Toc40914757 \h </w:instrText>
             </w:r>
             <w:r>
               <w:rPr>
@@ -1417,7 +1370,7 @@
                 <w:noProof/>
                 <w:webHidden/>
               </w:rPr>
-              <w:t>6</w:t>
+              <w:t>7</w:t>
             </w:r>
             <w:r>
               <w:rPr>
@@ -1439,7 +1392,7 @@
               <w:noProof/>
             </w:rPr>
           </w:pPr>
-          <w:hyperlink w:anchor="_Toc40220852" w:history="1">
+          <w:hyperlink w:anchor="_Toc40914758" w:history="1">
             <w:r>
               <w:rPr>
                 <w:rStyle w:val="Hyperlink"/>
@@ -1466,7 +1419,7 @@
                 <w:noProof/>
                 <w:webHidden/>
               </w:rPr>
-              <w:instrText xml:space="preserve"> PAGEREF _Toc40220852 \h </w:instrText>
+              <w:instrText xml:space="preserve"> PAGEREF _Toc40914758 \h </w:instrText>
             </w:r>
             <w:r>
               <w:rPr>
@@ -1486,7 +1439,7 @@
                 <w:noProof/>
                 <w:webHidden/>
               </w:rPr>
-              <w:t>6</w:t>
+              <w:t>7</w:t>
             </w:r>
             <w:r>
               <w:rPr>
@@ -1508,7 +1461,7 @@
               <w:noProof/>
             </w:rPr>
           </w:pPr>
-          <w:hyperlink w:anchor="_Toc40220853" w:history="1">
+          <w:hyperlink w:anchor="_Toc40914759" w:history="1">
             <w:r>
               <w:rPr>
                 <w:rStyle w:val="Hyperlink"/>
@@ -1535,7 +1488,7 @@
                 <w:noProof/>
                 <w:webHidden/>
               </w:rPr>
-              <w:instrText xml:space="preserve"> PAGEREF _Toc40220853 \h </w:instrText>
+              <w:instrText xml:space="preserve"> PAGEREF _Toc40914759 \h </w:instrText>
             </w:r>
             <w:r>
               <w:rPr>
@@ -1555,7 +1508,7 @@
                 <w:noProof/>
                 <w:webHidden/>
               </w:rPr>
-              <w:t>6</w:t>
+              <w:t>7</w:t>
             </w:r>
             <w:r>
               <w:rPr>
@@ -1577,7 +1530,7 @@
               <w:noProof/>
             </w:rPr>
           </w:pPr>
-          <w:hyperlink w:anchor="_Toc40220854" w:history="1">
+          <w:hyperlink w:anchor="_Toc40914760" w:history="1">
             <w:r>
               <w:rPr>
                 <w:rStyle w:val="Hyperlink"/>
@@ -1604,7 +1557,7 @@
                 <w:noProof/>
                 <w:webHidden/>
               </w:rPr>
-              <w:instrText xml:space="preserve"> PAGEREF _Toc40220854 \h </w:instrText>
+              <w:instrText xml:space="preserve"> PAGEREF _Toc40914760 \h </w:instrText>
             </w:r>
             <w:r>
               <w:rPr>
@@ -1624,7 +1577,7 @@
                 <w:noProof/>
                 <w:webHidden/>
               </w:rPr>
-              <w:t>6</w:t>
+              <w:t>7</w:t>
             </w:r>
             <w:r>
               <w:rPr>
@@ -1646,7 +1599,7 @@
               <w:noProof/>
             </w:rPr>
           </w:pPr>
-          <w:hyperlink w:anchor="_Toc40220855" w:history="1">
+          <w:hyperlink w:anchor="_Toc40914761" w:history="1">
             <w:r>
               <w:rPr>
                 <w:rStyle w:val="Hyperlink"/>
@@ -1673,7 +1626,7 @@
                 <w:noProof/>
                 <w:webHidden/>
               </w:rPr>
-              <w:instrText xml:space="preserve"> PAGEREF _Toc40220855 \h </w:instrText>
+              <w:instrText xml:space="preserve"> PAGEREF _Toc40914761 \h </w:instrText>
             </w:r>
             <w:r>
               <w:rPr>
@@ -1693,7 +1646,7 @@
                 <w:noProof/>
                 <w:webHidden/>
               </w:rPr>
-              <w:t>7</w:t>
+              <w:t>8</w:t>
             </w:r>
             <w:r>
               <w:rPr>
@@ -1715,7 +1668,7 @@
               <w:noProof/>
             </w:rPr>
           </w:pPr>
-          <w:hyperlink w:anchor="_Toc40220856" w:history="1">
+          <w:hyperlink w:anchor="_Toc40914762" w:history="1">
             <w:r>
               <w:rPr>
                 <w:rStyle w:val="Hyperlink"/>
@@ -1742,7 +1695,7 @@
                 <w:noProof/>
                 <w:webHidden/>
               </w:rPr>
-              <w:instrText xml:space="preserve"> PAGEREF _Toc40220856 \h </w:instrText>
+              <w:instrText xml:space="preserve"> PAGEREF _Toc40914762 \h </w:instrText>
             </w:r>
             <w:r>
               <w:rPr>
@@ -1762,7 +1715,145 @@
                 <w:noProof/>
                 <w:webHidden/>
               </w:rPr>
-              <w:t>8</w:t>
+              <w:t>9</w:t>
+            </w:r>
+            <w:r>
+              <w:rPr>
+                <w:noProof/>
+                <w:webHidden/>
+              </w:rPr>
+              <w:fldChar w:fldCharType="end"/>
+            </w:r>
+          </w:hyperlink>
+        </w:p>
+        <w:p>
+          <w:pPr>
+            <w:pStyle w:val="TOC2"/>
+            <w:tabs>
+              <w:tab w:val="right" w:leader="dot" w:pos="9350"/>
+            </w:tabs>
+            <w:rPr>
+              <w:rFonts w:eastAsiaTheme="minorEastAsia"/>
+              <w:noProof/>
+            </w:rPr>
+          </w:pPr>
+          <w:hyperlink w:anchor="_Toc40914763" w:history="1">
+            <w:r>
+              <w:rPr>
+                <w:rStyle w:val="Hyperlink"/>
+                <w:noProof/>
+              </w:rPr>
+              <w:t>ADMIN’s initial activities:</w:t>
+            </w:r>
+            <w:r>
+              <w:rPr>
+                <w:noProof/>
+                <w:webHidden/>
+              </w:rPr>
+              <w:tab/>
+            </w:r>
+            <w:r>
+              <w:rPr>
+                <w:noProof/>
+                <w:webHidden/>
+              </w:rPr>
+              <w:fldChar w:fldCharType="begin"/>
+            </w:r>
+            <w:r>
+              <w:rPr>
+                <w:noProof/>
+                <w:webHidden/>
+              </w:rPr>
+              <w:instrText xml:space="preserve"> PAGEREF _Toc40914763 \h </w:instrText>
+            </w:r>
+            <w:r>
+              <w:rPr>
+                <w:noProof/>
+                <w:webHidden/>
+              </w:rPr>
+            </w:r>
+            <w:r>
+              <w:rPr>
+                <w:noProof/>
+                <w:webHidden/>
+              </w:rPr>
+              <w:fldChar w:fldCharType="separate"/>
+            </w:r>
+            <w:r>
+              <w:rPr>
+                <w:noProof/>
+                <w:webHidden/>
+              </w:rPr>
+              <w:t>9</w:t>
+            </w:r>
+            <w:r>
+              <w:rPr>
+                <w:noProof/>
+                <w:webHidden/>
+              </w:rPr>
+              <w:fldChar w:fldCharType="end"/>
+            </w:r>
+          </w:hyperlink>
+        </w:p>
+        <w:p>
+          <w:pPr>
+            <w:pStyle w:val="TOC2"/>
+            <w:tabs>
+              <w:tab w:val="right" w:leader="dot" w:pos="9350"/>
+            </w:tabs>
+            <w:rPr>
+              <w:rFonts w:eastAsiaTheme="minorEastAsia"/>
+              <w:noProof/>
+            </w:rPr>
+          </w:pPr>
+          <w:hyperlink w:anchor="_Toc40914764" w:history="1">
+            <w:r>
+              <w:rPr>
+                <w:rStyle w:val="Hyperlink"/>
+                <w:noProof/>
+              </w:rPr>
+              <w:t>User desktop side triggering:</w:t>
+            </w:r>
+            <w:r>
+              <w:rPr>
+                <w:noProof/>
+                <w:webHidden/>
+              </w:rPr>
+              <w:tab/>
+            </w:r>
+            <w:r>
+              <w:rPr>
+                <w:noProof/>
+                <w:webHidden/>
+              </w:rPr>
+              <w:fldChar w:fldCharType="begin"/>
+            </w:r>
+            <w:r>
+              <w:rPr>
+                <w:noProof/>
+                <w:webHidden/>
+              </w:rPr>
+              <w:instrText xml:space="preserve"> PAGEREF _Toc40914764 \h </w:instrText>
+            </w:r>
+            <w:r>
+              <w:rPr>
+                <w:noProof/>
+                <w:webHidden/>
+              </w:rPr>
+            </w:r>
+            <w:r>
+              <w:rPr>
+                <w:noProof/>
+                <w:webHidden/>
+              </w:rPr>
+              <w:fldChar w:fldCharType="separate"/>
+            </w:r>
+            <w:r>
+              <w:rPr>
+                <w:noProof/>
+                <w:webHidden/>
+              </w:rPr>
+              <w:t>10</w:t>
             </w:r>
             <w:r>
               <w:rPr>
@@ -1797,6 +1888,7 @@
         </w:rPr>
       </w:pPr>
       <w:r>
+        <w:lastRenderedPageBreak/>
         <w:br w:type="page"/>
       </w:r>
     </w:p>
@@ -1804,7 +1896,7 @@
       <w:pPr>
         <w:pStyle w:val="Heading1"/>
       </w:pPr>
-      <w:bookmarkStart w:id="1" w:name="_Toc40220833"/>
+      <w:bookmarkStart w:id="0" w:name="_Toc40914739"/>
       <w:r>
         <w:lastRenderedPageBreak/>
         <w:t>Introduc</w:t>
@@ -1812,7 +1904,7 @@
       <w:r>
         <w:t>tion</w:t>
       </w:r>
-      <w:bookmarkEnd w:id="1"/>
+      <w:bookmarkEnd w:id="0"/>
     </w:p>
     <w:p>
       <w:r>
@@ -1935,7 +2027,15 @@
         <w:t xml:space="preserve"> </w:t>
       </w:r>
       <w:r>
-        <w:t xml:space="preserve">One has to deal with the </w:t>
+        <w:t xml:space="preserve">One </w:t>
+      </w:r>
+      <w:proofErr w:type="gramStart"/>
+      <w:r>
+        <w:t>has to</w:t>
+      </w:r>
+      <w:proofErr w:type="gramEnd"/>
+      <w:r>
+        <w:t xml:space="preserve"> deal with the </w:t>
       </w:r>
       <w:r>
         <w:t xml:space="preserve">network </w:t>
@@ -2014,6 +2114,7 @@
       <w:r>
         <w:t xml:space="preserve">one </w:t>
       </w:r>
+      <w:proofErr w:type="gramStart"/>
       <w:r>
         <w:t>ha</w:t>
       </w:r>
@@ -2021,7 +2122,11 @@
         <w:t xml:space="preserve">s </w:t>
       </w:r>
       <w:r>
-        <w:t xml:space="preserve">to still </w:t>
+        <w:t>to</w:t>
+      </w:r>
+      <w:proofErr w:type="gramEnd"/>
+      <w:r>
+        <w:t xml:space="preserve"> still </w:t>
       </w:r>
       <w:r>
         <w:t xml:space="preserve">wade through </w:t>
@@ -2354,8 +2459,13 @@
       <w:r>
         <w:t xml:space="preserve">which is </w:t>
       </w:r>
-      <w:r>
-        <w:t>similar to De-</w:t>
+      <w:proofErr w:type="gramStart"/>
+      <w:r>
+        <w:t>similar to</w:t>
+      </w:r>
+      <w:proofErr w:type="gramEnd"/>
+      <w:r>
+        <w:t xml:space="preserve"> De-</w:t>
       </w:r>
       <w:r>
         <w:t>N</w:t>
@@ -2454,19 +2564,13 @@
         <w:t xml:space="preserve"> by splitting the workload amongst </w:t>
       </w:r>
       <w:r>
-        <w:t>D</w:t>
+        <w:t>user’s d</w:t>
       </w:r>
       <w:r>
         <w:t xml:space="preserve">esktop, </w:t>
       </w:r>
       <w:r>
-        <w:t>C</w:t>
-      </w:r>
-      <w:r>
-        <w:t xml:space="preserve">atalog server and </w:t>
-      </w:r>
-      <w:r>
-        <w:t>E</w:t>
+        <w:t>doc centrals, server processors and e</w:t>
       </w:r>
       <w:r>
         <w:t>xtended process</w:t>
@@ -2478,6 +2582,9 @@
         <w:t xml:space="preserve"> server</w:t>
       </w:r>
       <w:r>
+        <w:t>s</w:t>
+      </w:r>
+      <w:r>
         <w:t>.</w:t>
       </w:r>
     </w:p>
@@ -2485,14 +2592,14 @@
       <w:pPr>
         <w:pStyle w:val="Heading1"/>
       </w:pPr>
-      <w:bookmarkStart w:id="2" w:name="_Toc40220834"/>
+      <w:bookmarkStart w:id="1" w:name="_Toc40914740"/>
       <w:r>
         <w:t>Building blocks</w:t>
       </w:r>
       <w:r>
         <w:t xml:space="preserve"> of the framework</w:t>
       </w:r>
-      <w:bookmarkEnd w:id="2"/>
+      <w:bookmarkEnd w:id="1"/>
     </w:p>
     <w:p>
       <w:pPr>
@@ -2878,11 +2985,11 @@
       <w:pPr>
         <w:pStyle w:val="Heading2"/>
       </w:pPr>
-      <w:bookmarkStart w:id="3" w:name="_Toc40220835"/>
+      <w:bookmarkStart w:id="2" w:name="_Toc40914741"/>
       <w:r>
         <w:t>How it is structured?</w:t>
       </w:r>
-      <w:bookmarkEnd w:id="3"/>
+      <w:bookmarkEnd w:id="2"/>
     </w:p>
     <w:p>
       <w:r>
@@ -3219,7 +3326,7 @@
       <w:pPr>
         <w:pStyle w:val="Heading2"/>
       </w:pPr>
-      <w:bookmarkStart w:id="4" w:name="_Toc40220836"/>
+      <w:bookmarkStart w:id="3" w:name="_Toc40914742"/>
       <w:r>
         <w:t>Processors</w:t>
       </w:r>
@@ -3232,7 +3339,7 @@
       <w:r>
         <w:t>Flow</w:t>
       </w:r>
-      <w:bookmarkEnd w:id="4"/>
+      <w:bookmarkEnd w:id="3"/>
     </w:p>
     <w:p>
       <w:r>
@@ -3259,42 +3366,58 @@
     </w:p>
     <w:p>
       <w:r>
-        <w:t xml:space="preserve">The client orchestrator reads the latest catalog from the Doc Central and keep the local repositories </w:t>
-      </w:r>
-      <w:r>
-        <w:t>current</w:t>
+        <w:t xml:space="preserve">The client orchestrator reads the latest catalog from the Doc Central and </w:t>
+      </w:r>
+      <w:r>
+        <w:t xml:space="preserve">syncs up </w:t>
+      </w:r>
+      <w:r>
+        <w:t xml:space="preserve">the local repositories </w:t>
+      </w:r>
+      <w:r>
+        <w:t xml:space="preserve">so </w:t>
+      </w:r>
+      <w:r>
+        <w:t xml:space="preserve">the </w:t>
+      </w:r>
+      <w:r>
+        <w:t>user</w:t>
       </w:r>
       <w:r>
         <w:t xml:space="preserve"> </w:t>
       </w:r>
       <w:r>
-        <w:t xml:space="preserve">so </w:t>
+        <w:t xml:space="preserve">to </w:t>
+      </w:r>
+      <w:r>
+        <w:t>review and update</w:t>
+      </w:r>
+      <w:r>
+        <w:t xml:space="preserve"> </w:t>
+      </w:r>
+      <w:proofErr w:type="spellStart"/>
+      <w:r>
+        <w:t>seemlessly</w:t>
+      </w:r>
+      <w:proofErr w:type="spellEnd"/>
+      <w:r>
+        <w:t xml:space="preserve">. </w:t>
+      </w:r>
+      <w:proofErr w:type="gramStart"/>
+      <w:r>
+        <w:t>Also</w:t>
+      </w:r>
+      <w:proofErr w:type="gramEnd"/>
+      <w:r>
+        <w:t xml:space="preserve"> w</w:t>
+      </w:r>
+      <w:r>
+        <w:t xml:space="preserve">hen </w:t>
       </w:r>
       <w:r>
         <w:t xml:space="preserve">the </w:t>
       </w:r>
       <w:r>
-        <w:t>user</w:t>
-      </w:r>
-      <w:r>
-        <w:t xml:space="preserve"> </w:t>
-      </w:r>
-      <w:r>
-        <w:t xml:space="preserve">can </w:t>
-      </w:r>
-      <w:r>
-        <w:t xml:space="preserve">review and update. </w:t>
-      </w:r>
-      <w:r>
-        <w:t>Also w</w:t>
-      </w:r>
-      <w:r>
-        <w:t xml:space="preserve">hen </w:t>
-      </w:r>
-      <w:r>
-        <w:t xml:space="preserve">the </w:t>
-      </w:r>
-      <w:r>
         <w:t xml:space="preserve">user creates </w:t>
       </w:r>
       <w:r>
@@ -3308,6 +3431,9 @@
       </w:r>
       <w:r>
         <w:t xml:space="preserve">declares </w:t>
+      </w:r>
+      <w:r>
+        <w:t xml:space="preserve">it to be </w:t>
       </w:r>
       <w:r>
         <w:t xml:space="preserve">ready for upload, the client orchestrator pushes the </w:t>
@@ -3438,7 +3564,15 @@
         <w:t>s</w:t>
       </w:r>
       <w:r>
-        <w:t xml:space="preserve"> a human’s effort for any enrichment such as combining multiple spreadsheets to provide a summary view, persisting time cards </w:t>
+        <w:t xml:space="preserve"> a human’s effort for any enrichment such as combining multiple spreadsheets to provide a summary view, persisting </w:t>
+      </w:r>
+      <w:proofErr w:type="gramStart"/>
+      <w:r>
+        <w:t>time cards</w:t>
+      </w:r>
+      <w:proofErr w:type="gramEnd"/>
+      <w:r>
+        <w:t xml:space="preserve"> </w:t>
       </w:r>
       <w:r>
         <w:t>or</w:t>
@@ -3451,27 +3585,27 @@
       <w:pPr>
         <w:pStyle w:val="Heading2"/>
       </w:pPr>
-      <w:bookmarkStart w:id="5" w:name="_Toc40220837"/>
+      <w:bookmarkStart w:id="4" w:name="_Toc40914743"/>
       <w:r>
         <w:t>Content Handlers</w:t>
       </w:r>
-      <w:bookmarkEnd w:id="5"/>
+      <w:bookmarkEnd w:id="4"/>
     </w:p>
     <w:p>
       <w:r>
         <w:t xml:space="preserve">While </w:t>
       </w:r>
       <w:r>
-        <w:t xml:space="preserve">the processors </w:t>
-      </w:r>
-      <w:r>
-        <w:t xml:space="preserve">can </w:t>
-      </w:r>
-      <w:r>
-        <w:t xml:space="preserve">handle generic </w:t>
-      </w:r>
-      <w:r>
-        <w:t xml:space="preserve">base </w:t>
+        <w:t>the</w:t>
+      </w:r>
+      <w:r>
+        <w:t xml:space="preserve"> </w:t>
+      </w:r>
+      <w:r>
+        <w:t xml:space="preserve">processors handle generic </w:t>
+      </w:r>
+      <w:r>
+        <w:t xml:space="preserve">house-keeping </w:t>
       </w:r>
       <w:r>
         <w:t>functions, they have no clue on the specific needs of the contents.</w:t>
@@ -3643,41 +3777,41 @@
       <w:pPr>
         <w:pStyle w:val="Heading1"/>
       </w:pPr>
-      <w:bookmarkStart w:id="6" w:name="_Toc40220838"/>
+      <w:bookmarkStart w:id="5" w:name="_Toc40914744"/>
       <w:r>
         <w:t>Software Project/Package Architecture</w:t>
       </w:r>
+      <w:bookmarkEnd w:id="5"/>
+    </w:p>
+    <w:p>
+      <w:pPr>
+        <w:pStyle w:val="Heading2"/>
+      </w:pPr>
+      <w:bookmarkStart w:id="6" w:name="_Toc40914745"/>
+      <w:r>
+        <w:t xml:space="preserve">Project </w:t>
+      </w:r>
+      <w:r>
+        <w:t xml:space="preserve">- </w:t>
+      </w:r>
+      <w:proofErr w:type="spellStart"/>
+      <w:r>
+        <w:t>ColbTrk</w:t>
+      </w:r>
+      <w:proofErr w:type="spellEnd"/>
+      <w:r>
+        <w:t xml:space="preserve"> (</w:t>
+      </w:r>
+      <w:r>
+        <w:t>Base Components</w:t>
+      </w:r>
+      <w:r>
+        <w:t>)</w:t>
+      </w:r>
+      <w:r>
+        <w:t>:</w:t>
+      </w:r>
       <w:bookmarkEnd w:id="6"/>
-    </w:p>
-    <w:p>
-      <w:pPr>
-        <w:pStyle w:val="Heading2"/>
-      </w:pPr>
-      <w:bookmarkStart w:id="7" w:name="_Toc40220839"/>
-      <w:r>
-        <w:t xml:space="preserve">Project </w:t>
-      </w:r>
-      <w:r>
-        <w:t xml:space="preserve">- </w:t>
-      </w:r>
-      <w:proofErr w:type="spellStart"/>
-      <w:r>
-        <w:t>ColbTrk</w:t>
-      </w:r>
-      <w:proofErr w:type="spellEnd"/>
-      <w:r>
-        <w:t xml:space="preserve"> (</w:t>
-      </w:r>
-      <w:r>
-        <w:t>Base Components</w:t>
-      </w:r>
-      <w:r>
-        <w:t>)</w:t>
-      </w:r>
-      <w:r>
-        <w:t>:</w:t>
-      </w:r>
-      <w:bookmarkEnd w:id="7"/>
     </w:p>
     <w:p>
       <w:pPr>
@@ -3808,7 +3942,7 @@
       <w:pPr>
         <w:pStyle w:val="Heading2"/>
       </w:pPr>
-      <w:bookmarkStart w:id="8" w:name="_Toc40220840"/>
+      <w:bookmarkStart w:id="7" w:name="_Toc40914746"/>
       <w:r>
         <w:t xml:space="preserve">Project </w:t>
       </w:r>
@@ -3824,7 +3958,7 @@
       <w:r>
         <w:t>Handlers:</w:t>
       </w:r>
-      <w:bookmarkEnd w:id="8"/>
+      <w:bookmarkEnd w:id="7"/>
     </w:p>
     <w:p>
       <w:pPr>
@@ -3842,7 +3976,7 @@
       <w:pPr>
         <w:pStyle w:val="Heading2"/>
       </w:pPr>
-      <w:bookmarkStart w:id="9" w:name="_Toc40220841"/>
+      <w:bookmarkStart w:id="8" w:name="_Toc40914747"/>
       <w:r>
         <w:t xml:space="preserve">Project </w:t>
       </w:r>
@@ -3861,7 +3995,7 @@
       <w:r>
         <w:t>Handlers:</w:t>
       </w:r>
-      <w:bookmarkEnd w:id="9"/>
+      <w:bookmarkEnd w:id="8"/>
     </w:p>
     <w:p>
       <w:pPr>
@@ -3888,7 +4022,7 @@
       <w:pPr>
         <w:pStyle w:val="Heading2"/>
       </w:pPr>
-      <w:bookmarkStart w:id="10" w:name="_Toc40220842"/>
+      <w:bookmarkStart w:id="9" w:name="_Toc40914748"/>
       <w:r>
         <w:t xml:space="preserve">Project </w:t>
       </w:r>
@@ -3913,7 +4047,7 @@
       <w:r>
         <w:t>:</w:t>
       </w:r>
-      <w:bookmarkEnd w:id="10"/>
+      <w:bookmarkEnd w:id="9"/>
     </w:p>
     <w:p>
       <w:pPr>
@@ -3949,7 +4083,7 @@
       <w:pPr>
         <w:pStyle w:val="Heading2"/>
       </w:pPr>
-      <w:bookmarkStart w:id="11" w:name="_Toc40220843"/>
+      <w:bookmarkStart w:id="10" w:name="_Toc40914749"/>
       <w:r>
         <w:t xml:space="preserve">Project - Extended Server </w:t>
       </w:r>
@@ -3959,7 +4093,7 @@
       <w:r>
         <w:t>onents:</w:t>
       </w:r>
-      <w:bookmarkEnd w:id="11"/>
+      <w:bookmarkEnd w:id="10"/>
     </w:p>
     <w:p>
       <w:pPr>
@@ -3992,7 +4126,7 @@
       <w:pPr>
         <w:pStyle w:val="Heading2"/>
       </w:pPr>
-      <w:bookmarkStart w:id="12" w:name="_Toc40220844"/>
+      <w:bookmarkStart w:id="11" w:name="_Toc40914750"/>
       <w:r>
         <w:t>Project – Extended H</w:t>
       </w:r>
@@ -4002,7 +4136,7 @@
       <w:r>
         <w:t>:</w:t>
       </w:r>
-      <w:bookmarkEnd w:id="12"/>
+      <w:bookmarkEnd w:id="11"/>
     </w:p>
     <w:p>
       <w:pPr>
@@ -4144,208 +4278,216 @@
       <w:pPr>
         <w:pStyle w:val="Heading1"/>
       </w:pPr>
-      <w:bookmarkStart w:id="13" w:name="_Toc40220845"/>
+      <w:bookmarkStart w:id="12" w:name="_Toc40914751"/>
       <w:r>
         <w:lastRenderedPageBreak/>
         <w:t>Technology stack</w:t>
       </w:r>
+      <w:bookmarkEnd w:id="12"/>
+    </w:p>
+    <w:p>
+      <w:pPr>
+        <w:pStyle w:val="Heading2"/>
+      </w:pPr>
+      <w:bookmarkStart w:id="13" w:name="_Toc40914752"/>
+      <w:proofErr w:type="spellStart"/>
+      <w:r>
+        <w:t>jdk</w:t>
+      </w:r>
+      <w:proofErr w:type="spellEnd"/>
+      <w:r>
+        <w:t xml:space="preserve"> 1.8</w:t>
+      </w:r>
       <w:bookmarkEnd w:id="13"/>
     </w:p>
     <w:p>
       <w:pPr>
+        <w:ind w:firstLine="720"/>
+      </w:pPr>
+      <w:r>
+        <w:t>Java</w:t>
+      </w:r>
+    </w:p>
+    <w:p>
+      <w:pPr>
         <w:pStyle w:val="Heading2"/>
       </w:pPr>
-      <w:bookmarkStart w:id="14" w:name="_Toc40220846"/>
+      <w:bookmarkStart w:id="14" w:name="_Toc40914753"/>
+      <w:r>
+        <w:t>SWT – Standard windows toolkit</w:t>
+      </w:r>
+      <w:bookmarkEnd w:id="14"/>
+    </w:p>
+    <w:p>
+      <w:pPr>
+        <w:ind w:firstLine="720"/>
+      </w:pPr>
+      <w:r>
+        <w:t>A lightweight framework for desktop UI</w:t>
+      </w:r>
+    </w:p>
+    <w:p>
+      <w:pPr>
+        <w:pStyle w:val="Heading2"/>
+      </w:pPr>
+      <w:bookmarkStart w:id="15" w:name="_Toc40914754"/>
+      <w:r>
+        <w:t>SQLITE</w:t>
+      </w:r>
+      <w:bookmarkEnd w:id="15"/>
+    </w:p>
+    <w:p>
+      <w:pPr>
+        <w:ind w:firstLine="720"/>
+      </w:pPr>
+      <w:r>
+        <w:t>A serverless self-contained database engine used to track the drafts one create</w:t>
+      </w:r>
+      <w:r>
+        <w:t>s</w:t>
+      </w:r>
+      <w:r>
+        <w:t xml:space="preserve">, </w:t>
+      </w:r>
+      <w:r>
+        <w:t xml:space="preserve">to </w:t>
+      </w:r>
+      <w:r>
+        <w:t xml:space="preserve">publish the available catalog of artifacts to all participants, </w:t>
+      </w:r>
+      <w:r>
+        <w:t xml:space="preserve">to </w:t>
+      </w:r>
+      <w:r>
+        <w:t xml:space="preserve">track the subscriptions at subscriber’s desktop </w:t>
+      </w:r>
+      <w:proofErr w:type="gramStart"/>
+      <w:r>
+        <w:t xml:space="preserve">and </w:t>
+      </w:r>
+      <w:r>
+        <w:t xml:space="preserve"> </w:t>
+      </w:r>
+      <w:r>
+        <w:t>to</w:t>
+      </w:r>
+      <w:proofErr w:type="gramEnd"/>
+      <w:r>
+        <w:t xml:space="preserve"> hold the </w:t>
+      </w:r>
+      <w:r>
+        <w:t>content type configuration</w:t>
+      </w:r>
+      <w:r>
+        <w:t>s</w:t>
+      </w:r>
+    </w:p>
+    <w:p>
+      <w:pPr>
+        <w:pStyle w:val="Heading2"/>
+      </w:pPr>
+      <w:bookmarkStart w:id="16" w:name="_Toc40914755"/>
+      <w:r>
+        <w:t>Google APIs</w:t>
+      </w:r>
+      <w:bookmarkEnd w:id="16"/>
+    </w:p>
+    <w:p>
+      <w:pPr>
+        <w:ind w:firstLine="720"/>
+      </w:pPr>
+      <w:r>
+        <w:t>For accessing a Google Drive based doc central</w:t>
+      </w:r>
+    </w:p>
+    <w:p>
+      <w:pPr>
+        <w:pStyle w:val="Heading2"/>
+      </w:pPr>
+      <w:bookmarkStart w:id="17" w:name="_Toc40914756"/>
+      <w:r>
+        <w:t>Sardine</w:t>
+      </w:r>
+      <w:bookmarkEnd w:id="17"/>
+    </w:p>
+    <w:p>
+      <w:pPr>
+        <w:ind w:firstLine="720"/>
+      </w:pPr>
+      <w:r>
+        <w:t>For accessing WebDAV enabled doc central</w:t>
+      </w:r>
+    </w:p>
+    <w:p>
+      <w:pPr>
+        <w:pStyle w:val="Heading2"/>
+      </w:pPr>
+      <w:bookmarkStart w:id="18" w:name="_Toc40914757"/>
+      <w:r>
+        <w:t>Apache P</w:t>
+      </w:r>
+      <w:r>
+        <w:t>OI</w:t>
+      </w:r>
+      <w:bookmarkEnd w:id="18"/>
+    </w:p>
+    <w:p>
+      <w:pPr>
+        <w:ind w:firstLine="720"/>
+      </w:pPr>
+      <w:r>
+        <w:t>For rolling up excel artifacts</w:t>
+      </w:r>
+    </w:p>
+    <w:p>
+      <w:pPr>
+        <w:pStyle w:val="Heading2"/>
+      </w:pPr>
+      <w:bookmarkStart w:id="19" w:name="_Toc40914758"/>
+      <w:r>
+        <w:t>Log4J</w:t>
+      </w:r>
+      <w:bookmarkEnd w:id="19"/>
+    </w:p>
+    <w:p>
+      <w:pPr>
+        <w:ind w:firstLine="720"/>
+      </w:pPr>
+      <w:r>
+        <w:t xml:space="preserve">Error </w:t>
+      </w:r>
+      <w:r>
+        <w:t>Logging</w:t>
+      </w:r>
+    </w:p>
+    <w:p>
+      <w:pPr>
+        <w:pStyle w:val="Heading2"/>
+      </w:pPr>
+      <w:bookmarkStart w:id="20" w:name="_Toc40914759"/>
+      <w:r>
+        <w:t>Maven</w:t>
+      </w:r>
+      <w:bookmarkEnd w:id="20"/>
+    </w:p>
+    <w:p>
+      <w:pPr>
+        <w:ind w:firstLine="720"/>
+      </w:pPr>
+      <w:r>
+        <w:t>For version control of external repositories.</w:t>
+      </w:r>
+    </w:p>
+    <w:p>
+      <w:pPr>
+        <w:pStyle w:val="Heading2"/>
+      </w:pPr>
+      <w:bookmarkStart w:id="21" w:name="_Toc40914760"/>
       <w:proofErr w:type="spellStart"/>
       <w:r>
-        <w:t>jdk</w:t>
-      </w:r>
-      <w:proofErr w:type="spellEnd"/>
-      <w:r>
-        <w:t xml:space="preserve"> 1.8</w:t>
-      </w:r>
-      <w:bookmarkEnd w:id="14"/>
-    </w:p>
-    <w:p>
-      <w:pPr>
-        <w:ind w:firstLine="720"/>
-      </w:pPr>
-      <w:r>
-        <w:t>Java</w:t>
-      </w:r>
-    </w:p>
-    <w:p>
-      <w:pPr>
-        <w:pStyle w:val="Heading2"/>
-      </w:pPr>
-      <w:bookmarkStart w:id="15" w:name="_Toc40220847"/>
-      <w:r>
-        <w:t>SWT – Standard windows toolkit</w:t>
-      </w:r>
-      <w:bookmarkEnd w:id="15"/>
-    </w:p>
-    <w:p>
-      <w:pPr>
-        <w:ind w:firstLine="720"/>
-      </w:pPr>
-      <w:r>
-        <w:t>A lightweight framework for desktop UI</w:t>
-      </w:r>
-    </w:p>
-    <w:p>
-      <w:pPr>
-        <w:pStyle w:val="Heading2"/>
-      </w:pPr>
-      <w:bookmarkStart w:id="16" w:name="_Toc40220848"/>
-      <w:r>
-        <w:t>SQLITE</w:t>
-      </w:r>
-      <w:bookmarkEnd w:id="16"/>
-    </w:p>
-    <w:p>
-      <w:pPr>
-        <w:ind w:firstLine="720"/>
-      </w:pPr>
-      <w:r>
-        <w:t>A serverless self-contained database engine used to track the drafts one create</w:t>
-      </w:r>
-      <w:r>
-        <w:t>s</w:t>
-      </w:r>
-      <w:r>
-        <w:t xml:space="preserve">, </w:t>
-      </w:r>
-      <w:r>
-        <w:t xml:space="preserve">to </w:t>
-      </w:r>
-      <w:r>
-        <w:t xml:space="preserve">publish the available catalog of artifacts to all participants, </w:t>
-      </w:r>
-      <w:r>
-        <w:t xml:space="preserve">to </w:t>
-      </w:r>
-      <w:r>
-        <w:t xml:space="preserve">track the subscriptions at subscriber’s desktop and </w:t>
-      </w:r>
-      <w:r>
-        <w:t xml:space="preserve"> </w:t>
-      </w:r>
-      <w:r>
-        <w:t xml:space="preserve">to hold the </w:t>
-      </w:r>
-      <w:r>
-        <w:t>content type configuration</w:t>
-      </w:r>
-      <w:r>
-        <w:t>s</w:t>
-      </w:r>
-    </w:p>
-    <w:p>
-      <w:pPr>
-        <w:pStyle w:val="Heading2"/>
-      </w:pPr>
-      <w:bookmarkStart w:id="17" w:name="_Toc40220849"/>
-      <w:r>
-        <w:t>Google APIs</w:t>
-      </w:r>
-      <w:bookmarkEnd w:id="17"/>
-    </w:p>
-    <w:p>
-      <w:pPr>
-        <w:ind w:firstLine="720"/>
-      </w:pPr>
-      <w:r>
-        <w:t>For accessing a Google Drive based doc central</w:t>
-      </w:r>
-    </w:p>
-    <w:p>
-      <w:pPr>
-        <w:pStyle w:val="Heading2"/>
-      </w:pPr>
-      <w:bookmarkStart w:id="18" w:name="_Toc40220850"/>
-      <w:r>
-        <w:t>Sardine</w:t>
-      </w:r>
-      <w:bookmarkEnd w:id="18"/>
-    </w:p>
-    <w:p>
-      <w:pPr>
-        <w:ind w:firstLine="720"/>
-      </w:pPr>
-      <w:r>
-        <w:t>For accessing WebDAV enabled doc central</w:t>
-      </w:r>
-    </w:p>
-    <w:p>
-      <w:pPr>
-        <w:pStyle w:val="Heading2"/>
-      </w:pPr>
-      <w:bookmarkStart w:id="19" w:name="_Toc40220851"/>
-      <w:r>
-        <w:t>Apache P</w:t>
-      </w:r>
-      <w:r>
-        <w:t>OI</w:t>
-      </w:r>
-      <w:bookmarkEnd w:id="19"/>
-    </w:p>
-    <w:p>
-      <w:pPr>
-        <w:ind w:firstLine="720"/>
-      </w:pPr>
-      <w:r>
-        <w:t>For rolling up excel artifacts</w:t>
-      </w:r>
-    </w:p>
-    <w:p>
-      <w:pPr>
-        <w:pStyle w:val="Heading2"/>
-      </w:pPr>
-      <w:bookmarkStart w:id="20" w:name="_Toc40220852"/>
-      <w:r>
-        <w:t>Log4J</w:t>
-      </w:r>
-      <w:bookmarkEnd w:id="20"/>
-    </w:p>
-    <w:p>
-      <w:pPr>
-        <w:ind w:firstLine="720"/>
-      </w:pPr>
-      <w:r>
-        <w:t xml:space="preserve">Error </w:t>
-      </w:r>
-      <w:r>
-        <w:t>Logging</w:t>
-      </w:r>
-    </w:p>
-    <w:p>
-      <w:pPr>
-        <w:pStyle w:val="Heading2"/>
-      </w:pPr>
-      <w:bookmarkStart w:id="21" w:name="_Toc40220853"/>
-      <w:r>
-        <w:t>Maven</w:t>
+        <w:t>izpack</w:t>
       </w:r>
       <w:bookmarkEnd w:id="21"/>
-    </w:p>
-    <w:p>
-      <w:pPr>
-        <w:ind w:firstLine="720"/>
-      </w:pPr>
-      <w:r>
-        <w:t>For version control of external repositories.</w:t>
-      </w:r>
-    </w:p>
-    <w:p>
-      <w:pPr>
-        <w:pStyle w:val="Heading2"/>
-      </w:pPr>
-      <w:bookmarkStart w:id="22" w:name="_Toc40220854"/>
-      <w:proofErr w:type="spellStart"/>
-      <w:r>
-        <w:t>izpack</w:t>
-      </w:r>
-      <w:bookmarkEnd w:id="22"/>
       <w:proofErr w:type="spellEnd"/>
     </w:p>
     <w:p>
@@ -4368,12 +4510,12 @@
       <w:pPr>
         <w:pStyle w:val="Heading1"/>
       </w:pPr>
-      <w:bookmarkStart w:id="23" w:name="_Toc40220855"/>
+      <w:bookmarkStart w:id="22" w:name="_Toc40914761"/>
       <w:r>
         <w:lastRenderedPageBreak/>
         <w:t>Pre-loaded Content Types</w:t>
       </w:r>
-      <w:bookmarkEnd w:id="23"/>
+      <w:bookmarkEnd w:id="22"/>
     </w:p>
     <w:p>
       <w:pPr>
@@ -4411,13 +4553,15 @@
     </w:p>
     <w:p>
       <w:r>
-        <w:t xml:space="preserve">Acts as a </w:t>
-      </w:r>
-      <w:r>
-        <w:t>general-purpose</w:t>
-      </w:r>
-      <w:r>
-        <w:t xml:space="preserve"> requests collation tool. Helps to categorize and take actions.</w:t>
+        <w:t xml:space="preserve">Acts as a general-purpose </w:t>
+      </w:r>
+      <w:proofErr w:type="gramStart"/>
+      <w:r>
+        <w:t>requests</w:t>
+      </w:r>
+      <w:proofErr w:type="gramEnd"/>
+      <w:r>
+        <w:t xml:space="preserve"> collation tool. Helps to categorize and take actions.</w:t>
       </w:r>
     </w:p>
     <w:p>
@@ -4476,7 +4620,15 @@
     </w:p>
     <w:p>
       <w:r>
-        <w:t>Captures timecards in real time. Allows one to create a new time-capture function to track the time spent at specific interval and start tracking the time expended in real time. This module will further evolve to interact with mobile users to capture the time card content.</w:t>
+        <w:t xml:space="preserve">Captures timecards in real time. Allows one to create a new time-capture function to track the time spent at specific interval and start tracking the time expended in real time. This module will further evolve to interact with mobile users to capture the </w:t>
+      </w:r>
+      <w:proofErr w:type="gramStart"/>
+      <w:r>
+        <w:t>time card</w:t>
+      </w:r>
+      <w:proofErr w:type="gramEnd"/>
+      <w:r>
+        <w:t xml:space="preserve"> content.</w:t>
       </w:r>
     </w:p>
     <w:p>
@@ -4661,10 +4813,12 @@
         <w:t xml:space="preserve">Enables project managers with </w:t>
       </w:r>
       <w:proofErr w:type="spellStart"/>
+      <w:proofErr w:type="gramStart"/>
       <w:r>
         <w:t>a</w:t>
       </w:r>
       <w:proofErr w:type="spellEnd"/>
+      <w:proofErr w:type="gramEnd"/>
       <w:r>
         <w:t xml:space="preserve"> All-in-One Dashboard that tracks effort, defects, impediments and minimal view of independent task schedule progress in live.</w:t>
       </w:r>
@@ -4750,7 +4904,7 @@
       <w:pPr>
         <w:pStyle w:val="Heading1"/>
       </w:pPr>
-      <w:bookmarkStart w:id="24" w:name="_Toc40220856"/>
+      <w:bookmarkStart w:id="23" w:name="_Toc40914762"/>
       <w:r>
         <w:lastRenderedPageBreak/>
         <w:t>How to install</w:t>
@@ -4758,104 +4912,7 @@
       <w:r>
         <w:t>?</w:t>
       </w:r>
-      <w:bookmarkEnd w:id="24"/>
-    </w:p>
-    <w:p>
-      <w:r>
-        <w:t xml:space="preserve">First </w:t>
-      </w:r>
-      <w:r>
-        <w:t xml:space="preserve">choose the infra platforms for </w:t>
-      </w:r>
-      <w:r>
-        <w:t>the catalog server</w:t>
-      </w:r>
-      <w:r>
-        <w:t xml:space="preserve">, </w:t>
-      </w:r>
-      <w:r>
-        <w:t>extended servers</w:t>
-      </w:r>
-      <w:r>
-        <w:t xml:space="preserve"> and the platform server where your own customized components would reside</w:t>
-      </w:r>
-      <w:r>
-        <w:t>.</w:t>
-      </w:r>
-    </w:p>
-    <w:p>
-      <w:r>
-        <w:t>Un</w:t>
-      </w:r>
-      <w:r>
-        <w:t>less</w:t>
-      </w:r>
-      <w:r>
-        <w:t xml:space="preserve"> you </w:t>
-      </w:r>
-      <w:r>
-        <w:t xml:space="preserve">intend to create </w:t>
-      </w:r>
-      <w:r>
-        <w:t xml:space="preserve">a new content type for your own users, </w:t>
-      </w:r>
-      <w:r>
-        <w:t xml:space="preserve">you don’t have to set up a </w:t>
-      </w:r>
-      <w:r>
-        <w:t xml:space="preserve">platform </w:t>
-      </w:r>
-      <w:r>
-        <w:t>server</w:t>
-      </w:r>
-      <w:r>
-        <w:t xml:space="preserve">. </w:t>
-      </w:r>
-      <w:r>
-        <w:t xml:space="preserve">But you need to suppress the periodic </w:t>
-      </w:r>
-      <w:r>
-        <w:t xml:space="preserve">refresh via the flag </w:t>
-      </w:r>
-      <w:proofErr w:type="spellStart"/>
-      <w:r>
-        <w:t>suppressSysCompRefresh</w:t>
-      </w:r>
-      <w:proofErr w:type="spellEnd"/>
-      <w:r>
-        <w:t xml:space="preserve"> in </w:t>
-      </w:r>
-      <w:proofErr w:type="spellStart"/>
-      <w:r>
-        <w:t>commons.properties</w:t>
-      </w:r>
-      <w:proofErr w:type="spellEnd"/>
-      <w:r>
-        <w:t>.</w:t>
-      </w:r>
-    </w:p>
-    <w:p>
-      <w:r>
-        <w:t>Arrive with the Relevance tree structure and authorized users listing.</w:t>
-      </w:r>
-    </w:p>
-    <w:p>
-      <w:r>
-        <w:t>Then set up the servers and finally the desktop users using the installation package.</w:t>
-      </w:r>
-    </w:p>
-    <w:p>
-      <w:r>
-        <w:t xml:space="preserve">For the installer package and the </w:t>
-      </w:r>
-      <w:proofErr w:type="spellStart"/>
-      <w:r>
-        <w:t>CollabTracker</w:t>
-      </w:r>
-      <w:proofErr w:type="spellEnd"/>
-      <w:r>
-        <w:t xml:space="preserve"> tool to execute,</w:t>
-      </w:r>
+      <w:bookmarkEnd w:id="23"/>
     </w:p>
     <w:p>
       <w:pPr>
@@ -4866,27 +4923,25 @@
         </w:numPr>
       </w:pPr>
       <w:r>
-        <w:t>set the java class path where the JRE is located.</w:t>
-      </w:r>
-    </w:p>
-    <w:p>
-      <w:r>
-        <w:t xml:space="preserve">The installation package is downloadable </w:t>
-      </w:r>
-      <w:r>
-        <w:t xml:space="preserve">from GitHub and </w:t>
-      </w:r>
-      <w:r>
-        <w:t xml:space="preserve">it does </w:t>
-      </w:r>
-      <w:r>
-        <w:t xml:space="preserve">the </w:t>
-      </w:r>
-      <w:r>
-        <w:t>following</w:t>
-      </w:r>
-      <w:r>
-        <w:t>:</w:t>
+        <w:t>C</w:t>
+      </w:r>
+      <w:r>
+        <w:t xml:space="preserve">hoose the infra platforms for </w:t>
+      </w:r>
+      <w:r>
+        <w:t>the catalog server</w:t>
+      </w:r>
+      <w:r>
+        <w:t xml:space="preserve">, </w:t>
+      </w:r>
+      <w:r>
+        <w:t>extended servers</w:t>
+      </w:r>
+      <w:r>
+        <w:t xml:space="preserve"> and the platform server where your own customized components would reside</w:t>
+      </w:r>
+      <w:r>
+        <w:t>.</w:t>
       </w:r>
     </w:p>
     <w:p>
@@ -4898,46 +4953,55 @@
         </w:numPr>
       </w:pPr>
       <w:r>
-        <w:t>Capture</w:t>
-      </w:r>
-      <w:r>
-        <w:t>s</w:t>
-      </w:r>
-      <w:r>
-        <w:t xml:space="preserve"> the </w:t>
-      </w:r>
-      <w:r>
-        <w:t>I</w:t>
-      </w:r>
-      <w:r>
-        <w:t>nstallation folder</w:t>
-      </w:r>
-      <w:r>
-        <w:t xml:space="preserve"> path</w:t>
-      </w:r>
-      <w:r>
-        <w:t xml:space="preserve">, </w:t>
-      </w:r>
-      <w:r>
-        <w:t>D</w:t>
-      </w:r>
-      <w:r>
-        <w:t xml:space="preserve">esktop </w:t>
-      </w:r>
-      <w:r>
-        <w:t>U</w:t>
-      </w:r>
-      <w:r>
-        <w:t xml:space="preserve">ser name who will be </w:t>
-      </w:r>
-      <w:r>
-        <w:t>using the application</w:t>
-      </w:r>
-      <w:r>
-        <w:t xml:space="preserve"> </w:t>
-      </w:r>
-      <w:r>
-        <w:t>and also the proxy IP and port details.</w:t>
+        <w:t>Un</w:t>
+      </w:r>
+      <w:r>
+        <w:t>less</w:t>
+      </w:r>
+      <w:r>
+        <w:t xml:space="preserve"> you </w:t>
+      </w:r>
+      <w:r>
+        <w:t xml:space="preserve">intend to create </w:t>
+      </w:r>
+      <w:r>
+        <w:t xml:space="preserve">a new content type for your own users, </w:t>
+      </w:r>
+      <w:r>
+        <w:t xml:space="preserve">you don’t have to set up a </w:t>
+      </w:r>
+      <w:r>
+        <w:t xml:space="preserve">platform </w:t>
+      </w:r>
+      <w:r>
+        <w:t>server</w:t>
+      </w:r>
+      <w:r>
+        <w:t xml:space="preserve">. </w:t>
+      </w:r>
+      <w:r>
+        <w:t xml:space="preserve">But you need to suppress the periodic </w:t>
+      </w:r>
+      <w:r>
+        <w:t xml:space="preserve">refresh via the flag </w:t>
+      </w:r>
+      <w:proofErr w:type="spellStart"/>
+      <w:r>
+        <w:t>suppressSysCompRefresh</w:t>
+      </w:r>
+      <w:proofErr w:type="spellEnd"/>
+      <w:r>
+        <w:t xml:space="preserve"> in </w:t>
+      </w:r>
+      <w:proofErr w:type="spellStart"/>
+      <w:proofErr w:type="gramStart"/>
+      <w:r>
+        <w:t>commons.properties</w:t>
+      </w:r>
+      <w:proofErr w:type="spellEnd"/>
+      <w:proofErr w:type="gramEnd"/>
+      <w:r>
+        <w:t>.</w:t>
       </w:r>
     </w:p>
     <w:p>
@@ -4949,21 +5013,7 @@
         </w:numPr>
       </w:pPr>
       <w:r>
-        <w:t>Set</w:t>
-      </w:r>
-      <w:r>
-        <w:t>s</w:t>
-      </w:r>
-      <w:r>
-        <w:t xml:space="preserve"> the property files - Common, Client, System, Server and </w:t>
-      </w:r>
-      <w:proofErr w:type="spellStart"/>
-      <w:r>
-        <w:t>Extendedserver</w:t>
-      </w:r>
-      <w:proofErr w:type="spellEnd"/>
-      <w:r>
-        <w:t xml:space="preserve"> to point to the user’s choices.</w:t>
+        <w:t>Arrive with the Relevance tree structure and authorized users listing.</w:t>
       </w:r>
     </w:p>
     <w:p>
@@ -4975,30 +5025,18 @@
         </w:numPr>
       </w:pPr>
       <w:r>
-        <w:t>Store</w:t>
-      </w:r>
-      <w:r>
-        <w:t>s</w:t>
-      </w:r>
-      <w:r>
-        <w:t xml:space="preserve"> the executable</w:t>
-      </w:r>
-      <w:r>
-        <w:t>s</w:t>
-      </w:r>
-      <w:r>
-        <w:t xml:space="preserve"> into the folder </w:t>
-      </w:r>
-      <w:r>
-        <w:t>and base contents mapped into user’s own desktop folder (i.e. c:\users\Vibeesh)</w:t>
-      </w:r>
-      <w:r>
-        <w:t>.</w:t>
-      </w:r>
-    </w:p>
-    <w:p>
-      <w:r>
-        <w:t>Once the installer completes,</w:t>
+        <w:t xml:space="preserve">At the machines where the application component </w:t>
+      </w:r>
+      <w:proofErr w:type="gramStart"/>
+      <w:r>
+        <w:t>execute</w:t>
+      </w:r>
+      <w:proofErr w:type="gramEnd"/>
+      <w:r>
+        <w:t>, s</w:t>
+      </w:r>
+      <w:r>
+        <w:t>et the java class path where the JRE is located.</w:t>
       </w:r>
     </w:p>
     <w:p>
@@ -5010,54 +5048,362 @@
         </w:numPr>
       </w:pPr>
       <w:r>
-        <w:t xml:space="preserve">Open the config folder and set the </w:t>
-      </w:r>
-      <w:r>
-        <w:t xml:space="preserve">properties files of </w:t>
-      </w:r>
-      <w:r>
-        <w:t>C</w:t>
-      </w:r>
-      <w:r>
-        <w:t xml:space="preserve">ommon, </w:t>
-      </w:r>
-      <w:r>
-        <w:t>C</w:t>
-      </w:r>
-      <w:r>
-        <w:t xml:space="preserve">lient, </w:t>
-      </w:r>
-      <w:r>
         <w:t>S</w:t>
       </w:r>
       <w:r>
-        <w:t>erver</w:t>
+        <w:t xml:space="preserve">et up the servers and </w:t>
+      </w:r>
+      <w:r>
+        <w:t xml:space="preserve">then </w:t>
+      </w:r>
+      <w:r>
+        <w:t>the desktop users using the installation package.</w:t>
+      </w:r>
+      <w:r>
+        <w:t xml:space="preserve"> </w:t>
+      </w:r>
+      <w:r>
+        <w:t xml:space="preserve">The installation package is downloadable </w:t>
+      </w:r>
+      <w:r>
+        <w:t xml:space="preserve">from GitHub and </w:t>
+      </w:r>
+      <w:r>
+        <w:t xml:space="preserve">it does </w:t>
+      </w:r>
+      <w:r>
+        <w:t xml:space="preserve">the </w:t>
+      </w:r>
+      <w:r>
+        <w:t>following</w:t>
+      </w:r>
+      <w:r>
+        <w:t>:</w:t>
+      </w:r>
+    </w:p>
+    <w:p>
+      <w:pPr>
+        <w:pStyle w:val="ListParagraph"/>
+        <w:numPr>
+          <w:ilvl w:val="1"/>
+          <w:numId w:val="11"/>
+        </w:numPr>
+      </w:pPr>
+      <w:r>
+        <w:t>Capture</w:t>
+      </w:r>
+      <w:r>
+        <w:t>s</w:t>
+      </w:r>
+      <w:r>
+        <w:t xml:space="preserve"> the </w:t>
+      </w:r>
+      <w:r>
+        <w:t>I</w:t>
+      </w:r>
+      <w:r>
+        <w:t>nstallation folder</w:t>
+      </w:r>
+      <w:r>
+        <w:t xml:space="preserve"> path</w:t>
       </w:r>
       <w:r>
         <w:t xml:space="preserve">, </w:t>
       </w:r>
+      <w:r>
+        <w:t>D</w:t>
+      </w:r>
+      <w:r>
+        <w:t xml:space="preserve">esktop </w:t>
+      </w:r>
+      <w:proofErr w:type="gramStart"/>
+      <w:r>
+        <w:t>U</w:t>
+      </w:r>
+      <w:r>
+        <w:t>ser name</w:t>
+      </w:r>
+      <w:proofErr w:type="gramEnd"/>
+      <w:r>
+        <w:t xml:space="preserve"> who will be </w:t>
+      </w:r>
+      <w:r>
+        <w:t>using the application</w:t>
+      </w:r>
+      <w:r>
+        <w:t xml:space="preserve"> </w:t>
+      </w:r>
+      <w:r>
+        <w:t>and also the proxy IP and port details.</w:t>
+      </w:r>
+    </w:p>
+    <w:p>
+      <w:pPr>
+        <w:pStyle w:val="ListParagraph"/>
+        <w:numPr>
+          <w:ilvl w:val="1"/>
+          <w:numId w:val="11"/>
+        </w:numPr>
+      </w:pPr>
+      <w:r>
+        <w:t>Set</w:t>
+      </w:r>
+      <w:r>
+        <w:t>s</w:t>
+      </w:r>
+      <w:r>
+        <w:t xml:space="preserve"> the property files - Common, Client, System, Server and </w:t>
+      </w:r>
       <w:proofErr w:type="spellStart"/>
       <w:r>
-        <w:t>E</w:t>
-      </w:r>
-      <w:r>
-        <w:t>xtendedserver</w:t>
+        <w:t>Extendedserver</w:t>
       </w:r>
       <w:proofErr w:type="spellEnd"/>
       <w:r>
+        <w:t xml:space="preserve"> to point to the user’s choices.</w:t>
+      </w:r>
+      <w:bookmarkStart w:id="24" w:name="_GoBack"/>
+      <w:bookmarkEnd w:id="24"/>
+    </w:p>
+    <w:p>
+      <w:pPr>
+        <w:pStyle w:val="ListParagraph"/>
+        <w:numPr>
+          <w:ilvl w:val="1"/>
+          <w:numId w:val="11"/>
+        </w:numPr>
+      </w:pPr>
+      <w:r>
+        <w:t>Store</w:t>
+      </w:r>
+      <w:r>
+        <w:t>s</w:t>
+      </w:r>
+      <w:r>
+        <w:t xml:space="preserve"> the executable</w:t>
+      </w:r>
+      <w:r>
+        <w:t>s</w:t>
+      </w:r>
+      <w:r>
+        <w:t xml:space="preserve"> into the folder </w:t>
+      </w:r>
+      <w:r>
+        <w:t>and base contents mapped into user’s own desktop folder (i.e. c:\users\Vibeesh)</w:t>
+      </w:r>
+      <w:r>
+        <w:t>.</w:t>
+      </w:r>
+    </w:p>
+    <w:p>
+      <w:pPr>
+        <w:pStyle w:val="Heading2"/>
+      </w:pPr>
+      <w:bookmarkStart w:id="25" w:name="_Toc40914763"/>
+      <w:r>
+        <w:t>ADMIN’s initial activities:</w:t>
+      </w:r>
+      <w:bookmarkEnd w:id="25"/>
+    </w:p>
+    <w:p>
+      <w:pPr>
+        <w:pStyle w:val="ListParagraph"/>
+        <w:numPr>
+          <w:ilvl w:val="0"/>
+          <w:numId w:val="16"/>
+        </w:numPr>
+      </w:pPr>
+      <w:r>
+        <w:t>At the root server side</w:t>
+      </w:r>
+      <w:r>
+        <w:t xml:space="preserve"> replicate the model folders </w:t>
+      </w:r>
+      <w:r>
+        <w:t xml:space="preserve">as in </w:t>
+      </w:r>
+      <w:proofErr w:type="spellStart"/>
+      <w:r>
+        <w:t>DemoRoot</w:t>
+      </w:r>
+      <w:proofErr w:type="spellEnd"/>
+      <w:r>
         <w:t xml:space="preserve"> </w:t>
       </w:r>
       <w:r>
-        <w:t xml:space="preserve">etc. </w:t>
-      </w:r>
-      <w:r>
-        <w:t xml:space="preserve">to point to </w:t>
-      </w:r>
-      <w:r>
-        <w:t>any further customization</w:t>
-      </w:r>
-      <w:r>
-        <w:t>.</w:t>
+        <w:t xml:space="preserve">and </w:t>
+      </w:r>
+      <w:r>
+        <w:t>provide access</w:t>
+      </w:r>
+      <w:r>
+        <w:t xml:space="preserve"> to users as below</w:t>
+      </w:r>
+      <w:r>
+        <w:t>:</w:t>
+      </w:r>
+    </w:p>
+    <w:p>
+      <w:pPr>
+        <w:pStyle w:val="ListParagraph"/>
+        <w:numPr>
+          <w:ilvl w:val="1"/>
+          <w:numId w:val="16"/>
+        </w:numPr>
+      </w:pPr>
+      <w:r>
+        <w:t>1_allmembersreadable</w:t>
+      </w:r>
+      <w:r>
+        <w:t xml:space="preserve">: </w:t>
+      </w:r>
+      <w:r>
+        <w:t>contains artifacts, catalog publications and requests’ responses folders</w:t>
+      </w:r>
+      <w:r>
+        <w:t>. All users shall be provided read access to this folder.</w:t>
+      </w:r>
+    </w:p>
+    <w:p>
+      <w:pPr>
+        <w:pStyle w:val="ListParagraph"/>
+        <w:numPr>
+          <w:ilvl w:val="1"/>
+          <w:numId w:val="16"/>
+        </w:numPr>
+      </w:pPr>
+      <w:r>
+        <w:t>2_contributorswritable</w:t>
+      </w:r>
+      <w:r>
+        <w:t xml:space="preserve">: </w:t>
+      </w:r>
+      <w:r>
+        <w:t>contains request drop box and content drop box</w:t>
+      </w:r>
+      <w:r>
+        <w:t xml:space="preserve">. </w:t>
+      </w:r>
+      <w:r>
+        <w:t>Provide write access on the request drop box to all contributors to place their requests.</w:t>
+      </w:r>
+      <w:r>
+        <w:t xml:space="preserve"> </w:t>
+      </w:r>
+      <w:r>
+        <w:t xml:space="preserve">Create subfolders within </w:t>
+      </w:r>
+      <w:r>
+        <w:t>content drop box</w:t>
+      </w:r>
+      <w:r>
+        <w:t xml:space="preserve"> with the names of the contributors and provide write access to the corresponding personnel to place their contents.</w:t>
+      </w:r>
+    </w:p>
+    <w:p>
+      <w:pPr>
+        <w:pStyle w:val="ListParagraph"/>
+        <w:numPr>
+          <w:ilvl w:val="2"/>
+          <w:numId w:val="16"/>
+        </w:numPr>
+      </w:pPr>
+      <w:r>
+        <w:rPr>
+          <w:color w:val="C0504D" w:themeColor="accent2"/>
+          <w:sz w:val="20"/>
+          <w:szCs w:val="20"/>
+        </w:rPr>
+        <w:t>&lt;INSTALL_PATH&gt;</w:t>
+      </w:r>
+      <w:r>
+        <w:t>\WindowsRoots\DemoWinContentRoot\</w:t>
+      </w:r>
+      <w:r>
+        <w:t>2_contributorswritable</w:t>
+      </w:r>
+      <w:r>
+        <w:t xml:space="preserve"> </w:t>
+      </w:r>
+      <w:r>
+        <w:t>\</w:t>
+      </w:r>
+      <w:proofErr w:type="spellStart"/>
+      <w:r>
+        <w:t>contentdropbox</w:t>
+      </w:r>
+      <w:proofErr w:type="spellEnd"/>
+      <w:r>
+        <w:t>\&lt;</w:t>
+      </w:r>
+      <w:proofErr w:type="spellStart"/>
+      <w:r>
+        <w:t>ApplicationUserName</w:t>
+      </w:r>
+      <w:proofErr w:type="spellEnd"/>
+      <w:r>
+        <w:t>&gt;</w:t>
+      </w:r>
+    </w:p>
+    <w:p>
+      <w:pPr>
+        <w:pStyle w:val="ListParagraph"/>
+        <w:numPr>
+          <w:ilvl w:val="2"/>
+          <w:numId w:val="16"/>
+        </w:numPr>
+      </w:pPr>
+      <w:r>
+        <w:t>e.g.</w:t>
+      </w:r>
+      <w:r>
+        <w:t xml:space="preserve"> </w:t>
+      </w:r>
+      <w:r>
+        <w:rPr>
+          <w:color w:val="C0504D" w:themeColor="accent2"/>
+          <w:sz w:val="20"/>
+          <w:szCs w:val="20"/>
+        </w:rPr>
+        <w:t>C:\Kannan\Java\</w:t>
+      </w:r>
+      <w:r>
+        <w:rPr>
+          <w:color w:val="C0504D" w:themeColor="accent2"/>
+          <w:sz w:val="20"/>
+          <w:szCs w:val="20"/>
+        </w:rPr>
+        <w:t>ColbTrk</w:t>
+      </w:r>
+      <w:r>
+        <w:t>\WindowsRoots\DemoWinContentRoot\</w:t>
+      </w:r>
+      <w:r>
+        <w:t>2_contributorswritable</w:t>
+      </w:r>
+      <w:r>
+        <w:t>\</w:t>
+      </w:r>
+      <w:r>
+        <w:t>contentdropbox</w:t>
+      </w:r>
+      <w:r>
+        <w:t>\DEMOUSER</w:t>
+      </w:r>
+    </w:p>
+    <w:p>
+      <w:pPr>
+        <w:pStyle w:val="ListParagraph"/>
+        <w:numPr>
+          <w:ilvl w:val="1"/>
+          <w:numId w:val="16"/>
+        </w:numPr>
+      </w:pPr>
+      <w:r>
+        <w:t>3_behindscene</w:t>
+      </w:r>
+      <w:r>
+        <w:t xml:space="preserve"> (contain housekeeping folders).</w:t>
       </w:r>
     </w:p>
     <w:p>
@@ -5069,112 +5415,258 @@
         </w:numPr>
       </w:pPr>
       <w:r>
-        <w:t>Map the Orchestrators to trigger via the OS schedulers</w:t>
-      </w:r>
-      <w:r>
-        <w:t xml:space="preserve"> OR trigger on need basis.</w:t>
-      </w:r>
-    </w:p>
-    <w:p>
-      <w:r>
-        <w:t>Configure the relevance structure appropriate to the team in the catalog master database. Add authorized users into the Users table.</w:t>
-      </w:r>
-    </w:p>
-    <w:p>
-      <w:r>
-        <w:t xml:space="preserve">At the root server side, ensure to provide the right access </w:t>
-      </w:r>
-      <w:r>
-        <w:t xml:space="preserve">levels </w:t>
-      </w:r>
-      <w:r>
-        <w:t>for the users</w:t>
-      </w:r>
-      <w:r>
-        <w:t xml:space="preserve">, contributors and admins on the three folder structures </w:t>
-      </w:r>
-      <w:r>
-        <w:t>1_allmembersreadable</w:t>
-      </w:r>
-      <w:r>
-        <w:t xml:space="preserve"> (contains artifacts, </w:t>
-      </w:r>
-      <w:r>
-        <w:t>catalog publi</w:t>
-      </w:r>
-      <w:r>
-        <w:t xml:space="preserve">cations </w:t>
-      </w:r>
-      <w:r>
-        <w:t>and request</w:t>
-      </w:r>
-      <w:r>
-        <w:t>s’</w:t>
-      </w:r>
-      <w:r>
-        <w:t xml:space="preserve"> response</w:t>
+        <w:t xml:space="preserve">Configure the relevance structure appropriate to the team in the catalog master database. Add </w:t>
+      </w:r>
+      <w:r>
+        <w:t xml:space="preserve">contributing </w:t>
+      </w:r>
+      <w:r>
+        <w:t xml:space="preserve">users </w:t>
+      </w:r>
+      <w:r>
+        <w:t xml:space="preserve">with </w:t>
+      </w:r>
+      <w:r>
+        <w:t>ADMIN login using the user-maintenance content type.</w:t>
+      </w:r>
+      <w:r>
+        <w:t xml:space="preserve"> Few common purpose user IDs are factory set e.g</w:t>
+      </w:r>
+      <w:r>
+        <w:t>.</w:t>
+      </w:r>
+      <w:r>
+        <w:t xml:space="preserve"> ADMIN, DEMOUSER, </w:t>
+      </w:r>
+      <w:r>
+        <w:t>XTDSTDPROC</w:t>
+      </w:r>
+      <w:r>
+        <w:t xml:space="preserve">, </w:t>
+      </w:r>
+      <w:r>
+        <w:t>XTDTMSHPROC</w:t>
+      </w:r>
+      <w:r>
+        <w:t xml:space="preserve">, </w:t>
+      </w:r>
+      <w:r>
+        <w:t>XTDDECKERLITE</w:t>
+      </w:r>
+      <w:r>
+        <w:t>,</w:t>
+      </w:r>
+      <w:r>
+        <w:t xml:space="preserve"> </w:t>
+      </w:r>
+      <w:r>
+        <w:t>XTDDECKERGRPR</w:t>
+      </w:r>
+      <w:r>
+        <w:t>.</w:t>
+      </w:r>
+    </w:p>
+    <w:p>
+      <w:pPr>
+        <w:pStyle w:val="ListParagraph"/>
+        <w:numPr>
+          <w:ilvl w:val="0"/>
+          <w:numId w:val="11"/>
+        </w:numPr>
+      </w:pPr>
+      <w:r>
+        <w:t xml:space="preserve">Assign a server processing machine to execute the </w:t>
+      </w:r>
+      <w:r>
+        <w:t>S</w:t>
+      </w:r>
+      <w:r>
+        <w:t xml:space="preserve">erver </w:t>
+      </w:r>
+      <w:r>
+        <w:t>Orchestrator</w:t>
+      </w:r>
+      <w:r>
+        <w:t xml:space="preserve"> to perform housekeeping operations on the doc central contents. C</w:t>
+      </w:r>
+      <w:r>
+        <w:t xml:space="preserve">onfigure the </w:t>
+      </w:r>
+      <w:r>
+        <w:t>t</w:t>
+      </w:r>
+      <w:r>
+        <w:t>rigger mechanism</w:t>
+      </w:r>
+      <w:r>
+        <w:t xml:space="preserve"> for the </w:t>
+      </w:r>
+      <w:r>
+        <w:t>Orchestrator</w:t>
+      </w:r>
+      <w:r>
+        <w:t>.</w:t>
+      </w:r>
+    </w:p>
+    <w:p>
+      <w:pPr>
+        <w:pStyle w:val="ListParagraph"/>
+        <w:numPr>
+          <w:ilvl w:val="0"/>
+          <w:numId w:val="11"/>
+        </w:numPr>
+      </w:pPr>
+      <w:r>
+        <w:lastRenderedPageBreak/>
+        <w:t xml:space="preserve">Assign as many extended machines </w:t>
+      </w:r>
+      <w:r>
+        <w:t xml:space="preserve">to execute the </w:t>
+      </w:r>
+      <w:r>
+        <w:t xml:space="preserve">Extended </w:t>
+      </w:r>
+      <w:r>
+        <w:t>Server Orchestrator</w:t>
       </w:r>
       <w:r>
         <w:t>s</w:t>
       </w:r>
       <w:r>
-        <w:t xml:space="preserve"> folder</w:t>
-      </w:r>
-      <w:r>
-        <w:t>s)</w:t>
-      </w:r>
-      <w:r>
-        <w:t xml:space="preserve">, </w:t>
-      </w:r>
-      <w:r>
-        <w:t>2_contributorswritable</w:t>
-      </w:r>
-      <w:r>
-        <w:t xml:space="preserve"> </w:t>
-      </w:r>
-      <w:r>
-        <w:t xml:space="preserve">(contains </w:t>
-      </w:r>
-      <w:r>
-        <w:t>request drop box and content drop box</w:t>
-      </w:r>
-      <w:r>
-        <w:t xml:space="preserve">) </w:t>
-      </w:r>
-      <w:r>
-        <w:t xml:space="preserve">and </w:t>
-      </w:r>
-      <w:r>
-        <w:t>3_behindscene</w:t>
-      </w:r>
-      <w:r>
-        <w:t xml:space="preserve"> (contain housekeeping folders)</w:t>
+        <w:t xml:space="preserve"> to </w:t>
+      </w:r>
+      <w:r>
+        <w:t xml:space="preserve">handle extended functions of the </w:t>
+      </w:r>
+      <w:r>
+        <w:t>doc central content</w:t>
+      </w:r>
+      <w:r>
+        <w:t>s</w:t>
+      </w:r>
+      <w:r>
+        <w:t>. Configure the trigger mechanism for the Orchestrator</w:t>
+      </w:r>
+      <w:r>
+        <w:t>s</w:t>
       </w:r>
       <w:r>
         <w:t>.</w:t>
       </w:r>
     </w:p>
     <w:p>
-      <w:r>
-        <w:t xml:space="preserve">Admin shall run the server orchestrator </w:t>
-      </w:r>
-      <w:r>
-        <w:t xml:space="preserve">first </w:t>
-      </w:r>
-      <w:r>
-        <w:t xml:space="preserve">so the catalog publication gets initiated and all other users can initiate sync ups before </w:t>
-      </w:r>
-      <w:r>
-        <w:t xml:space="preserve">starting to </w:t>
-      </w:r>
-      <w:r>
-        <w:t>contribut</w:t>
-      </w:r>
-      <w:r>
-        <w:t>e</w:t>
-      </w:r>
-      <w:r>
-        <w:t>.</w:t>
+      <w:pPr>
+        <w:pStyle w:val="ListParagraph"/>
+        <w:numPr>
+          <w:ilvl w:val="0"/>
+          <w:numId w:val="11"/>
+        </w:numPr>
+      </w:pPr>
+      <w:r>
+        <w:t>Admin shall run the server orchestrator first so the catalog publication gets initiated and all other users can initiate sync ups before starting to contribute.</w:t>
+      </w:r>
+    </w:p>
+    <w:p>
+      <w:pPr>
+        <w:pStyle w:val="ListParagraph"/>
+        <w:numPr>
+          <w:ilvl w:val="0"/>
+          <w:numId w:val="11"/>
+        </w:numPr>
+      </w:pPr>
+      <w:r>
+        <w:t>Optionally, a</w:t>
+      </w:r>
+      <w:r>
+        <w:t>dditional customization can be done through</w:t>
+      </w:r>
+      <w:r>
+        <w:t xml:space="preserve"> u</w:t>
+      </w:r>
+      <w:r>
+        <w:t xml:space="preserve">pdating </w:t>
+      </w:r>
+      <w:r>
+        <w:rPr>
+          <w:i/>
+          <w:iCs/>
+        </w:rPr>
+        <w:t>properties</w:t>
+      </w:r>
+      <w:r>
+        <w:t xml:space="preserve"> files </w:t>
+      </w:r>
+      <w:r>
+        <w:t xml:space="preserve">placed in the </w:t>
+      </w:r>
+      <w:r>
+        <w:t xml:space="preserve">config folder </w:t>
+      </w:r>
+      <w:r>
+        <w:t xml:space="preserve">viz. </w:t>
+      </w:r>
+      <w:r>
+        <w:t xml:space="preserve">Common, Client, Server, </w:t>
+      </w:r>
+      <w:proofErr w:type="spellStart"/>
+      <w:r>
+        <w:t>Extended</w:t>
+      </w:r>
+      <w:r>
+        <w:t>S</w:t>
+      </w:r>
+      <w:r>
+        <w:t>erver</w:t>
+      </w:r>
+      <w:proofErr w:type="spellEnd"/>
+      <w:r>
+        <w:t xml:space="preserve"> etc.</w:t>
+      </w:r>
+    </w:p>
+    <w:p>
+      <w:pPr>
+        <w:pStyle w:val="Heading2"/>
+      </w:pPr>
+      <w:bookmarkStart w:id="26" w:name="_Toc40914764"/>
+      <w:r>
+        <w:t>User desktop side triggering</w:t>
+      </w:r>
+      <w:r>
+        <w:t>:</w:t>
+      </w:r>
+      <w:bookmarkEnd w:id="26"/>
+    </w:p>
+    <w:p>
+      <w:pPr>
+        <w:pStyle w:val="ListParagraph"/>
+        <w:numPr>
+          <w:ilvl w:val="0"/>
+          <w:numId w:val="15"/>
+        </w:numPr>
+      </w:pPr>
+      <w:r>
+        <w:t xml:space="preserve">Once the admin completes the server side set up, users can </w:t>
+      </w:r>
+      <w:r>
+        <w:t xml:space="preserve">invoke </w:t>
+      </w:r>
+      <w:r>
+        <w:t>the client UI and view published contents via catalog display.</w:t>
+      </w:r>
+    </w:p>
+    <w:p>
+      <w:pPr>
+        <w:pStyle w:val="ListParagraph"/>
+        <w:numPr>
+          <w:ilvl w:val="0"/>
+          <w:numId w:val="15"/>
+        </w:numPr>
+      </w:pPr>
+      <w:r>
+        <w:t xml:space="preserve">The client processor needs to be triggered so </w:t>
+      </w:r>
+      <w:r>
+        <w:t>the user side contents are in sync with server side.</w:t>
       </w:r>
     </w:p>
     <w:sectPr>
@@ -5343,7 +5835,7 @@
   <w:abstractNum w:abstractNumId="0" w15:restartNumberingAfterBreak="0">
     <w:nsid w:val="01F36AD4"/>
     <w:multiLevelType w:val="hybridMultilevel"/>
-    <w:tmpl w:val="3BA812E0"/>
+    <w:tmpl w:val="64CC52A2"/>
     <w:lvl w:ilvl="0" w:tplc="04090001">
       <w:start w:val="1"/>
       <w:numFmt w:val="bullet"/>
@@ -6200,6 +6692,119 @@
     </w:lvl>
   </w:abstractNum>
   <w:abstractNum w:abstractNumId="8" w15:restartNumberingAfterBreak="0">
+    <w:nsid w:val="50DE12DD"/>
+    <w:multiLevelType w:val="hybridMultilevel"/>
+    <w:tmpl w:val="C9741FB6"/>
+    <w:lvl w:ilvl="0" w:tplc="04090001">
+      <w:start w:val="1"/>
+      <w:numFmt w:val="bullet"/>
+      <w:lvlText w:val=""/>
+      <w:lvlJc w:val="left"/>
+      <w:pPr>
+        <w:ind w:left="720" w:hanging="360"/>
+      </w:pPr>
+      <w:rPr>
+        <w:rFonts w:ascii="Symbol" w:hAnsi="Symbol" w:hint="default"/>
+      </w:rPr>
+    </w:lvl>
+    <w:lvl w:ilvl="1" w:tplc="04090003">
+      <w:start w:val="1"/>
+      <w:numFmt w:val="bullet"/>
+      <w:lvlText w:val="o"/>
+      <w:lvlJc w:val="left"/>
+      <w:pPr>
+        <w:ind w:left="1440" w:hanging="360"/>
+      </w:pPr>
+      <w:rPr>
+        <w:rFonts w:ascii="Courier New" w:hAnsi="Courier New" w:cs="Courier New" w:hint="default"/>
+      </w:rPr>
+    </w:lvl>
+    <w:lvl w:ilvl="2" w:tplc="04090005">
+      <w:start w:val="1"/>
+      <w:numFmt w:val="bullet"/>
+      <w:lvlText w:val=""/>
+      <w:lvlJc w:val="left"/>
+      <w:pPr>
+        <w:ind w:left="2160" w:hanging="360"/>
+      </w:pPr>
+      <w:rPr>
+        <w:rFonts w:ascii="Wingdings" w:hAnsi="Wingdings" w:hint="default"/>
+      </w:rPr>
+    </w:lvl>
+    <w:lvl w:ilvl="3" w:tplc="04090001" w:tentative="1">
+      <w:start w:val="1"/>
+      <w:numFmt w:val="bullet"/>
+      <w:lvlText w:val=""/>
+      <w:lvlJc w:val="left"/>
+      <w:pPr>
+        <w:ind w:left="2880" w:hanging="360"/>
+      </w:pPr>
+      <w:rPr>
+        <w:rFonts w:ascii="Symbol" w:hAnsi="Symbol" w:hint="default"/>
+      </w:rPr>
+    </w:lvl>
+    <w:lvl w:ilvl="4" w:tplc="04090003" w:tentative="1">
+      <w:start w:val="1"/>
+      <w:numFmt w:val="bullet"/>
+      <w:lvlText w:val="o"/>
+      <w:lvlJc w:val="left"/>
+      <w:pPr>
+        <w:ind w:left="3600" w:hanging="360"/>
+      </w:pPr>
+      <w:rPr>
+        <w:rFonts w:ascii="Courier New" w:hAnsi="Courier New" w:cs="Courier New" w:hint="default"/>
+      </w:rPr>
+    </w:lvl>
+    <w:lvl w:ilvl="5" w:tplc="04090005" w:tentative="1">
+      <w:start w:val="1"/>
+      <w:numFmt w:val="bullet"/>
+      <w:lvlText w:val=""/>
+      <w:lvlJc w:val="left"/>
+      <w:pPr>
+        <w:ind w:left="4320" w:hanging="360"/>
+      </w:pPr>
+      <w:rPr>
+        <w:rFonts w:ascii="Wingdings" w:hAnsi="Wingdings" w:hint="default"/>
+      </w:rPr>
+    </w:lvl>
+    <w:lvl w:ilvl="6" w:tplc="04090001" w:tentative="1">
+      <w:start w:val="1"/>
+      <w:numFmt w:val="bullet"/>
+      <w:lvlText w:val=""/>
+      <w:lvlJc w:val="left"/>
+      <w:pPr>
+        <w:ind w:left="5040" w:hanging="360"/>
+      </w:pPr>
+      <w:rPr>
+        <w:rFonts w:ascii="Symbol" w:hAnsi="Symbol" w:hint="default"/>
+      </w:rPr>
+    </w:lvl>
+    <w:lvl w:ilvl="7" w:tplc="04090003" w:tentative="1">
+      <w:start w:val="1"/>
+      <w:numFmt w:val="bullet"/>
+      <w:lvlText w:val="o"/>
+      <w:lvlJc w:val="left"/>
+      <w:pPr>
+        <w:ind w:left="5760" w:hanging="360"/>
+      </w:pPr>
+      <w:rPr>
+        <w:rFonts w:ascii="Courier New" w:hAnsi="Courier New" w:cs="Courier New" w:hint="default"/>
+      </w:rPr>
+    </w:lvl>
+    <w:lvl w:ilvl="8" w:tplc="04090005" w:tentative="1">
+      <w:start w:val="1"/>
+      <w:numFmt w:val="bullet"/>
+      <w:lvlText w:val=""/>
+      <w:lvlJc w:val="left"/>
+      <w:pPr>
+        <w:ind w:left="6480" w:hanging="360"/>
+      </w:pPr>
+      <w:rPr>
+        <w:rFonts w:ascii="Wingdings" w:hAnsi="Wingdings" w:hint="default"/>
+      </w:rPr>
+    </w:lvl>
+  </w:abstractNum>
+  <w:abstractNum w:abstractNumId="9" w15:restartNumberingAfterBreak="0">
     <w:nsid w:val="5120735C"/>
     <w:multiLevelType w:val="hybridMultilevel"/>
     <w:tmpl w:val="FCF007E0"/>
@@ -6288,7 +6893,7 @@
       </w:pPr>
     </w:lvl>
   </w:abstractNum>
-  <w:abstractNum w:abstractNumId="9" w15:restartNumberingAfterBreak="0">
+  <w:abstractNum w:abstractNumId="10" w15:restartNumberingAfterBreak="0">
     <w:nsid w:val="51E91C92"/>
     <w:multiLevelType w:val="hybridMultilevel"/>
     <w:tmpl w:val="FCF007E0"/>
@@ -6377,7 +6982,7 @@
       </w:pPr>
     </w:lvl>
   </w:abstractNum>
-  <w:abstractNum w:abstractNumId="10" w15:restartNumberingAfterBreak="0">
+  <w:abstractNum w:abstractNumId="11" w15:restartNumberingAfterBreak="0">
     <w:nsid w:val="535D6321"/>
     <w:multiLevelType w:val="hybridMultilevel"/>
     <w:tmpl w:val="79960388"/>
@@ -6466,7 +7071,7 @@
       </w:pPr>
     </w:lvl>
   </w:abstractNum>
-  <w:abstractNum w:abstractNumId="11" w15:restartNumberingAfterBreak="0">
+  <w:abstractNum w:abstractNumId="12" w15:restartNumberingAfterBreak="0">
     <w:nsid w:val="67637EE4"/>
     <w:multiLevelType w:val="hybridMultilevel"/>
     <w:tmpl w:val="9C526F8C"/>
@@ -6579,7 +7184,7 @@
       </w:rPr>
     </w:lvl>
   </w:abstractNum>
-  <w:abstractNum w:abstractNumId="12" w15:restartNumberingAfterBreak="0">
+  <w:abstractNum w:abstractNumId="13" w15:restartNumberingAfterBreak="0">
     <w:nsid w:val="70E41D4B"/>
     <w:multiLevelType w:val="hybridMultilevel"/>
     <w:tmpl w:val="F95029A8"/>
@@ -6691,7 +7296,120 @@
       </w:rPr>
     </w:lvl>
   </w:abstractNum>
-  <w:abstractNum w:abstractNumId="13" w15:restartNumberingAfterBreak="0">
+  <w:abstractNum w:abstractNumId="14" w15:restartNumberingAfterBreak="0">
+    <w:nsid w:val="715F2920"/>
+    <w:multiLevelType w:val="hybridMultilevel"/>
+    <w:tmpl w:val="F30A79D6"/>
+    <w:lvl w:ilvl="0" w:tplc="04090001">
+      <w:start w:val="1"/>
+      <w:numFmt w:val="bullet"/>
+      <w:lvlText w:val=""/>
+      <w:lvlJc w:val="left"/>
+      <w:pPr>
+        <w:ind w:left="720" w:hanging="360"/>
+      </w:pPr>
+      <w:rPr>
+        <w:rFonts w:ascii="Symbol" w:hAnsi="Symbol" w:hint="default"/>
+      </w:rPr>
+    </w:lvl>
+    <w:lvl w:ilvl="1" w:tplc="04090003" w:tentative="1">
+      <w:start w:val="1"/>
+      <w:numFmt w:val="bullet"/>
+      <w:lvlText w:val="o"/>
+      <w:lvlJc w:val="left"/>
+      <w:pPr>
+        <w:ind w:left="1440" w:hanging="360"/>
+      </w:pPr>
+      <w:rPr>
+        <w:rFonts w:ascii="Courier New" w:hAnsi="Courier New" w:cs="Courier New" w:hint="default"/>
+      </w:rPr>
+    </w:lvl>
+    <w:lvl w:ilvl="2" w:tplc="04090005" w:tentative="1">
+      <w:start w:val="1"/>
+      <w:numFmt w:val="bullet"/>
+      <w:lvlText w:val=""/>
+      <w:lvlJc w:val="left"/>
+      <w:pPr>
+        <w:ind w:left="2160" w:hanging="360"/>
+      </w:pPr>
+      <w:rPr>
+        <w:rFonts w:ascii="Wingdings" w:hAnsi="Wingdings" w:hint="default"/>
+      </w:rPr>
+    </w:lvl>
+    <w:lvl w:ilvl="3" w:tplc="04090001" w:tentative="1">
+      <w:start w:val="1"/>
+      <w:numFmt w:val="bullet"/>
+      <w:lvlText w:val=""/>
+      <w:lvlJc w:val="left"/>
+      <w:pPr>
+        <w:ind w:left="2880" w:hanging="360"/>
+      </w:pPr>
+      <w:rPr>
+        <w:rFonts w:ascii="Symbol" w:hAnsi="Symbol" w:hint="default"/>
+      </w:rPr>
+    </w:lvl>
+    <w:lvl w:ilvl="4" w:tplc="04090003" w:tentative="1">
+      <w:start w:val="1"/>
+      <w:numFmt w:val="bullet"/>
+      <w:lvlText w:val="o"/>
+      <w:lvlJc w:val="left"/>
+      <w:pPr>
+        <w:ind w:left="3600" w:hanging="360"/>
+      </w:pPr>
+      <w:rPr>
+        <w:rFonts w:ascii="Courier New" w:hAnsi="Courier New" w:cs="Courier New" w:hint="default"/>
+      </w:rPr>
+    </w:lvl>
+    <w:lvl w:ilvl="5" w:tplc="04090005" w:tentative="1">
+      <w:start w:val="1"/>
+      <w:numFmt w:val="bullet"/>
+      <w:lvlText w:val=""/>
+      <w:lvlJc w:val="left"/>
+      <w:pPr>
+        <w:ind w:left="4320" w:hanging="360"/>
+      </w:pPr>
+      <w:rPr>
+        <w:rFonts w:ascii="Wingdings" w:hAnsi="Wingdings" w:hint="default"/>
+      </w:rPr>
+    </w:lvl>
+    <w:lvl w:ilvl="6" w:tplc="04090001" w:tentative="1">
+      <w:start w:val="1"/>
+      <w:numFmt w:val="bullet"/>
+      <w:lvlText w:val=""/>
+      <w:lvlJc w:val="left"/>
+      <w:pPr>
+        <w:ind w:left="5040" w:hanging="360"/>
+      </w:pPr>
+      <w:rPr>
+        <w:rFonts w:ascii="Symbol" w:hAnsi="Symbol" w:hint="default"/>
+      </w:rPr>
+    </w:lvl>
+    <w:lvl w:ilvl="7" w:tplc="04090003" w:tentative="1">
+      <w:start w:val="1"/>
+      <w:numFmt w:val="bullet"/>
+      <w:lvlText w:val="o"/>
+      <w:lvlJc w:val="left"/>
+      <w:pPr>
+        <w:ind w:left="5760" w:hanging="360"/>
+      </w:pPr>
+      <w:rPr>
+        <w:rFonts w:ascii="Courier New" w:hAnsi="Courier New" w:cs="Courier New" w:hint="default"/>
+      </w:rPr>
+    </w:lvl>
+    <w:lvl w:ilvl="8" w:tplc="04090005" w:tentative="1">
+      <w:start w:val="1"/>
+      <w:numFmt w:val="bullet"/>
+      <w:lvlText w:val=""/>
+      <w:lvlJc w:val="left"/>
+      <w:pPr>
+        <w:ind w:left="6480" w:hanging="360"/>
+      </w:pPr>
+      <w:rPr>
+        <w:rFonts w:ascii="Wingdings" w:hAnsi="Wingdings" w:hint="default"/>
+      </w:rPr>
+    </w:lvl>
+  </w:abstractNum>
+  <w:abstractNum w:abstractNumId="15" w15:restartNumberingAfterBreak="0">
     <w:nsid w:val="7E554AE5"/>
     <w:multiLevelType w:val="hybridMultilevel"/>
     <w:tmpl w:val="439C3C2A"/>
@@ -6784,28 +7502,28 @@
     </w:lvl>
   </w:abstractNum>
   <w:num w:numId="1">
-    <w:abstractNumId w:val="13"/>
+    <w:abstractNumId w:val="15"/>
   </w:num>
   <w:num w:numId="2">
     <w:abstractNumId w:val="7"/>
   </w:num>
   <w:num w:numId="3">
-    <w:abstractNumId w:val="8"/>
+    <w:abstractNumId w:val="9"/>
   </w:num>
   <w:num w:numId="4">
     <w:abstractNumId w:val="4"/>
   </w:num>
   <w:num w:numId="5">
-    <w:abstractNumId w:val="9"/>
+    <w:abstractNumId w:val="10"/>
   </w:num>
   <w:num w:numId="6">
-    <w:abstractNumId w:val="10"/>
+    <w:abstractNumId w:val="11"/>
   </w:num>
   <w:num w:numId="7">
     <w:abstractNumId w:val="5"/>
   </w:num>
   <w:num w:numId="8">
-    <w:abstractNumId w:val="12"/>
+    <w:abstractNumId w:val="13"/>
   </w:num>
   <w:num w:numId="9">
     <w:abstractNumId w:val="1"/>
@@ -6817,13 +7535,19 @@
     <w:abstractNumId w:val="0"/>
   </w:num>
   <w:num w:numId="12">
-    <w:abstractNumId w:val="11"/>
+    <w:abstractNumId w:val="12"/>
   </w:num>
   <w:num w:numId="13">
     <w:abstractNumId w:val="3"/>
   </w:num>
   <w:num w:numId="14">
     <w:abstractNumId w:val="2"/>
+  </w:num>
+  <w:num w:numId="15">
+    <w:abstractNumId w:val="14"/>
+  </w:num>
+  <w:num w:numId="16">
+    <w:abstractNumId w:val="8"/>
   </w:num>
 </w:numbering>
 </file>
@@ -6951,6 +7675,7 @@
     <w:lsdException w:name="HTML Sample" w:semiHidden="1" w:unhideWhenUsed="1"/>
     <w:lsdException w:name="HTML Typewriter" w:semiHidden="1" w:unhideWhenUsed="1"/>
     <w:lsdException w:name="HTML Variable" w:semiHidden="1" w:unhideWhenUsed="1"/>
+    <w:lsdException w:name="Normal Table" w:semiHidden="1" w:unhideWhenUsed="1"/>
     <w:lsdException w:name="annotation subject" w:semiHidden="1" w:unhideWhenUsed="1"/>
     <w:lsdException w:name="No List" w:semiHidden="1" w:unhideWhenUsed="1"/>
     <w:lsdException w:name="Outline List 1" w:semiHidden="1" w:unhideWhenUsed="1"/>
@@ -6996,9 +7721,11 @@
     <w:lsdException w:name="Table Subtle 1" w:semiHidden="1" w:unhideWhenUsed="1"/>
     <w:lsdException w:name="Table Subtle 2" w:semiHidden="1" w:unhideWhenUsed="1"/>
     <w:lsdException w:name="Table Web 1" w:semiHidden="1" w:unhideWhenUsed="1"/>
+    <w:lsdException w:name="Table Web 2" w:semiHidden="1" w:unhideWhenUsed="1"/>
     <w:lsdException w:name="Table Web 3" w:semiHidden="1" w:unhideWhenUsed="1"/>
     <w:lsdException w:name="Balloon Text" w:semiHidden="1" w:unhideWhenUsed="1"/>
     <w:lsdException w:name="Table Grid" w:uiPriority="59"/>
+    <w:lsdException w:name="Table Theme" w:semiHidden="1" w:unhideWhenUsed="1"/>
     <w:lsdException w:name="Placeholder Text" w:semiHidden="1"/>
     <w:lsdException w:name="No Spacing" w:uiPriority="1" w:qFormat="1"/>
     <w:lsdException w:name="Light Shading" w:uiPriority="60"/>
@@ -7912,7 +8639,7 @@
 </file>
 
 <file path=customXml/itemProps1.xml><?xml version="1.0" encoding="utf-8"?>
-<ds:datastoreItem xmlns:ds="http://schemas.openxmlformats.org/officeDocument/2006/customXml" ds:itemID="{317168BE-7C1E-4D0B-AF92-A7433CBF50A3}">
+<ds:datastoreItem xmlns:ds="http://schemas.openxmlformats.org/officeDocument/2006/customXml" ds:itemID="{CA78A2E3-C91B-43B9-AE91-742181A8E7C2}">
   <ds:schemaRefs>
     <ds:schemaRef ds:uri="http://schemas.openxmlformats.org/officeDocument/2006/bibliography"/>
   </ds:schemaRefs>

--- a/Documents/CollabTracker_Simple_Intro.docx
+++ b/Documents/CollabTracker_Simple_Intro.docx
@@ -5033,10 +5033,7 @@
       </w:r>
       <w:proofErr w:type="gramEnd"/>
       <w:r>
-        <w:t>, s</w:t>
-      </w:r>
-      <w:r>
-        <w:t>et the java class path where the JRE is located.</w:t>
+        <w:t>, set the java class path where the JRE is located.</w:t>
       </w:r>
     </w:p>
     <w:p>
@@ -5162,8 +5159,6 @@
       <w:r>
         <w:t xml:space="preserve"> to point to the user’s choices.</w:t>
       </w:r>
-      <w:bookmarkStart w:id="24" w:name="_GoBack"/>
-      <w:bookmarkEnd w:id="24"/>
     </w:p>
     <w:p>
       <w:pPr>
@@ -5199,11 +5194,11 @@
       <w:pPr>
         <w:pStyle w:val="Heading2"/>
       </w:pPr>
-      <w:bookmarkStart w:id="25" w:name="_Toc40914763"/>
+      <w:bookmarkStart w:id="24" w:name="_Toc40914763"/>
       <w:r>
         <w:t>ADMIN’s initial activities:</w:t>
       </w:r>
-      <w:bookmarkEnd w:id="25"/>
+      <w:bookmarkEnd w:id="24"/>
     </w:p>
     <w:p>
       <w:pPr>
@@ -5285,19 +5280,10 @@
         <w:t xml:space="preserve">. </w:t>
       </w:r>
       <w:r>
-        <w:t>Provide write access on the request drop box to all contributors to place their requests.</w:t>
-      </w:r>
-      <w:r>
-        <w:t xml:space="preserve"> </w:t>
-      </w:r>
-      <w:r>
-        <w:t xml:space="preserve">Create subfolders within </w:t>
-      </w:r>
-      <w:r>
-        <w:t>content drop box</w:t>
-      </w:r>
-      <w:r>
-        <w:t xml:space="preserve"> with the names of the contributors and provide write access to the corresponding personnel to place their contents.</w:t>
+        <w:t xml:space="preserve">Provide write access on the request drop box to all contributors to place their requests. </w:t>
+      </w:r>
+      <w:r>
+        <w:t>Create subfolders within content drop box with the names of the contributors and provide write access to the corresponding personnel to place their contents.</w:t>
       </w:r>
     </w:p>
     <w:p>
@@ -5354,10 +5340,7 @@
         </w:numPr>
       </w:pPr>
       <w:r>
-        <w:t>e.g.</w:t>
-      </w:r>
-      <w:r>
-        <w:t xml:space="preserve"> </w:t>
+        <w:t xml:space="preserve">e.g. </w:t>
       </w:r>
       <w:r>
         <w:rPr>
@@ -5484,10 +5467,27 @@
         <w:t xml:space="preserve">erver </w:t>
       </w:r>
       <w:r>
-        <w:t>Orchestrator</w:t>
-      </w:r>
-      <w:r>
-        <w:t xml:space="preserve"> to perform housekeeping operations on the doc central contents. C</w:t>
+        <w:t xml:space="preserve">Orchestrator to perform housekeeping operations on the doc central contents. </w:t>
+      </w:r>
+    </w:p>
+    <w:p>
+      <w:pPr>
+        <w:pStyle w:val="ListParagraph"/>
+        <w:numPr>
+          <w:ilvl w:val="1"/>
+          <w:numId w:val="11"/>
+        </w:numPr>
+      </w:pPr>
+      <w:r>
+        <w:t xml:space="preserve">Install the </w:t>
+      </w:r>
+      <w:proofErr w:type="spellStart"/>
+      <w:r>
+        <w:t>CollabTracker</w:t>
+      </w:r>
+      <w:proofErr w:type="spellEnd"/>
+      <w:r>
+        <w:t xml:space="preserve"> on this machine and c</w:t>
       </w:r>
       <w:r>
         <w:t xml:space="preserve">onfigure the </w:t>
@@ -5499,13 +5499,76 @@
         <w:t>rigger mechanism</w:t>
       </w:r>
       <w:r>
-        <w:t xml:space="preserve"> for the </w:t>
-      </w:r>
-      <w:r>
-        <w:t>Orchestrator</w:t>
-      </w:r>
-      <w:r>
-        <w:t>.</w:t>
+        <w:t xml:space="preserve"> </w:t>
+      </w:r>
+      <w:r>
+        <w:t xml:space="preserve">to initiate </w:t>
+      </w:r>
+      <w:r>
+        <w:t xml:space="preserve">the </w:t>
+      </w:r>
+      <w:r>
+        <w:t xml:space="preserve">Server </w:t>
+      </w:r>
+      <w:r>
+        <w:t>Orchestrator.</w:t>
+      </w:r>
+    </w:p>
+    <w:p>
+      <w:pPr>
+        <w:pStyle w:val="ListParagraph"/>
+        <w:numPr>
+          <w:ilvl w:val="1"/>
+          <w:numId w:val="11"/>
+        </w:numPr>
+      </w:pPr>
+      <w:r>
+        <w:lastRenderedPageBreak/>
+        <w:t xml:space="preserve">Copy the model </w:t>
+      </w:r>
+      <w:proofErr w:type="spellStart"/>
+      <w:r>
+        <w:t>catalogMasterDb</w:t>
+      </w:r>
+      <w:proofErr w:type="spellEnd"/>
+      <w:r>
+        <w:t xml:space="preserve"> file from </w:t>
+      </w:r>
+      <w:proofErr w:type="spellStart"/>
+      <w:r>
+        <w:t>catalogMasterDbFileOf</w:t>
+      </w:r>
+      <w:proofErr w:type="spellEnd"/>
+      <w:r>
+        <w:t>&lt;</w:t>
+      </w:r>
+      <w:proofErr w:type="spellStart"/>
+      <w:r>
+        <w:t>DemoWinContentRoot</w:t>
+      </w:r>
+      <w:proofErr w:type="spellEnd"/>
+      <w:r>
+        <w:t>&gt; into the new root specific file.</w:t>
+      </w:r>
+    </w:p>
+    <w:p>
+      <w:pPr>
+        <w:pStyle w:val="ListParagraph"/>
+        <w:numPr>
+          <w:ilvl w:val="1"/>
+          <w:numId w:val="11"/>
+        </w:numPr>
+      </w:pPr>
+      <w:r>
+        <w:t xml:space="preserve">Update the tables Relevance and Users in the </w:t>
+      </w:r>
+      <w:proofErr w:type="spellStart"/>
+      <w:r>
+        <w:t>catalogDb</w:t>
+      </w:r>
+      <w:proofErr w:type="spellEnd"/>
+      <w:r>
+        <w:t xml:space="preserve"> as per need.</w:t>
       </w:r>
     </w:p>
     <w:p>
@@ -5517,41 +5580,7 @@
         </w:numPr>
       </w:pPr>
       <w:r>
-        <w:lastRenderedPageBreak/>
-        <w:t xml:space="preserve">Assign as many extended machines </w:t>
-      </w:r>
-      <w:r>
-        <w:t xml:space="preserve">to execute the </w:t>
-      </w:r>
-      <w:r>
-        <w:t xml:space="preserve">Extended </w:t>
-      </w:r>
-      <w:r>
-        <w:t>Server Orchestrator</w:t>
-      </w:r>
-      <w:r>
-        <w:t>s</w:t>
-      </w:r>
-      <w:r>
-        <w:t xml:space="preserve"> to </w:t>
-      </w:r>
-      <w:r>
-        <w:t xml:space="preserve">handle extended functions of the </w:t>
-      </w:r>
-      <w:r>
-        <w:t>doc central content</w:t>
-      </w:r>
-      <w:r>
-        <w:t>s</w:t>
-      </w:r>
-      <w:r>
-        <w:t>. Configure the trigger mechanism for the Orchestrator</w:t>
-      </w:r>
-      <w:r>
-        <w:t>s</w:t>
-      </w:r>
-      <w:r>
-        <w:t>.</w:t>
+        <w:t>Admin shall run the server orchestrator first so the catalog publication gets initiated and all other users can initiate sync ups before starting to contribute.</w:t>
       </w:r>
     </w:p>
     <w:p>
@@ -5563,7 +5592,154 @@
         </w:numPr>
       </w:pPr>
       <w:r>
-        <w:t>Admin shall run the server orchestrator first so the catalog publication gets initiated and all other users can initiate sync ups before starting to contribute.</w:t>
+        <w:t xml:space="preserve">Assign as many extended machines to execute the Extended Server Orchestrators to </w:t>
+      </w:r>
+      <w:r>
+        <w:t xml:space="preserve">handle extended functions of the </w:t>
+      </w:r>
+      <w:r>
+        <w:t>doc central content</w:t>
+      </w:r>
+      <w:r>
+        <w:t>s</w:t>
+      </w:r>
+      <w:r>
+        <w:t>.</w:t>
+      </w:r>
+    </w:p>
+    <w:p>
+      <w:pPr>
+        <w:pStyle w:val="ListParagraph"/>
+        <w:numPr>
+          <w:ilvl w:val="1"/>
+          <w:numId w:val="11"/>
+        </w:numPr>
+      </w:pPr>
+      <w:r>
+        <w:t xml:space="preserve">Install the </w:t>
+      </w:r>
+      <w:proofErr w:type="spellStart"/>
+      <w:r>
+        <w:t>CollabTracker</w:t>
+      </w:r>
+      <w:proofErr w:type="spellEnd"/>
+      <w:r>
+        <w:t xml:space="preserve"> on this machine and configure the trigger mechanism to initiate the </w:t>
+      </w:r>
+      <w:r>
+        <w:t xml:space="preserve">Extended </w:t>
+      </w:r>
+      <w:r>
+        <w:t>Orchestrator</w:t>
+      </w:r>
+      <w:r>
+        <w:t>s</w:t>
+      </w:r>
+      <w:r>
+        <w:t>.</w:t>
+      </w:r>
+    </w:p>
+    <w:p>
+      <w:pPr>
+        <w:pStyle w:val="ListParagraph"/>
+        <w:numPr>
+          <w:ilvl w:val="1"/>
+          <w:numId w:val="11"/>
+        </w:numPr>
+      </w:pPr>
+      <w:r>
+        <w:t xml:space="preserve">Copy the </w:t>
+      </w:r>
+      <w:r>
+        <w:t xml:space="preserve">folder </w:t>
+      </w:r>
+      <w:proofErr w:type="spellStart"/>
+      <w:r>
+        <w:t>extdSrvrDeckrLite</w:t>
+      </w:r>
+      <w:proofErr w:type="spellEnd"/>
+      <w:r>
+        <w:t xml:space="preserve"> with its content i.e. its own </w:t>
+      </w:r>
+      <w:proofErr w:type="spellStart"/>
+      <w:r>
+        <w:t>clientdb</w:t>
+      </w:r>
+      <w:proofErr w:type="spellEnd"/>
+      <w:r>
+        <w:t xml:space="preserve"> file.</w:t>
+      </w:r>
+    </w:p>
+    <w:p>
+      <w:pPr>
+        <w:pStyle w:val="ListParagraph"/>
+        <w:numPr>
+          <w:ilvl w:val="1"/>
+          <w:numId w:val="11"/>
+        </w:numPr>
+      </w:pPr>
+      <w:r>
+        <w:t xml:space="preserve">Ensure the placement of the </w:t>
+      </w:r>
+      <w:r>
+        <w:t xml:space="preserve">extended catalog </w:t>
+      </w:r>
+      <w:proofErr w:type="spellStart"/>
+      <w:r>
+        <w:t>db</w:t>
+      </w:r>
+      <w:proofErr w:type="spellEnd"/>
+      <w:r>
+        <w:t xml:space="preserve"> file</w:t>
+      </w:r>
+      <w:r>
+        <w:t xml:space="preserve"> such as </w:t>
+      </w:r>
+      <w:r>
+        <w:t>&lt;</w:t>
+      </w:r>
+      <w:proofErr w:type="spellStart"/>
+      <w:r>
+        <w:t>catalogXtdTmCapture</w:t>
+      </w:r>
+      <w:proofErr w:type="spellEnd"/>
+      <w:r>
+        <w:t>&gt;</w:t>
+      </w:r>
+      <w:proofErr w:type="spellStart"/>
+      <w:r>
+        <w:t>DbFileOf</w:t>
+      </w:r>
+      <w:proofErr w:type="spellEnd"/>
+      <w:r>
+        <w:t>&lt;</w:t>
+      </w:r>
+      <w:proofErr w:type="spellStart"/>
+      <w:r>
+        <w:t>DemoGShContentRoot</w:t>
+      </w:r>
+      <w:proofErr w:type="spellEnd"/>
+      <w:r>
+        <w:t xml:space="preserve">&gt; </w:t>
+      </w:r>
+      <w:r>
+        <w:t xml:space="preserve">in </w:t>
+      </w:r>
+      <w:proofErr w:type="spellStart"/>
+      <w:r>
+        <w:t>extendedcatalogdbfiles</w:t>
+      </w:r>
+      <w:proofErr w:type="spellEnd"/>
+      <w:r>
+        <w:t xml:space="preserve"> </w:t>
+      </w:r>
+      <w:r>
+        <w:t>folde</w:t>
+      </w:r>
+      <w:bookmarkStart w:id="25" w:name="_GoBack"/>
+      <w:bookmarkEnd w:id="25"/>
+      <w:r>
+        <w:t>r.</w:t>
       </w:r>
     </w:p>
     <w:p>
@@ -5575,10 +5751,13 @@
         </w:numPr>
       </w:pPr>
       <w:r>
-        <w:t>Optionally, a</w:t>
-      </w:r>
-      <w:r>
-        <w:t>dditional customization can be done through</w:t>
+        <w:t xml:space="preserve">Optionally, </w:t>
+      </w:r>
+      <w:r>
+        <w:t xml:space="preserve">further </w:t>
+      </w:r>
+      <w:r>
+        <w:t>customization can be done through</w:t>
       </w:r>
       <w:r>
         <w:t xml:space="preserve"> u</w:t>
@@ -5594,19 +5773,7 @@
         <w:t>properties</w:t>
       </w:r>
       <w:r>
-        <w:t xml:space="preserve"> files </w:t>
-      </w:r>
-      <w:r>
-        <w:t xml:space="preserve">placed in the </w:t>
-      </w:r>
-      <w:r>
-        <w:t xml:space="preserve">config folder </w:t>
-      </w:r>
-      <w:r>
-        <w:t xml:space="preserve">viz. </w:t>
-      </w:r>
-      <w:r>
-        <w:t xml:space="preserve">Common, Client, Server, </w:t>
+        <w:t xml:space="preserve"> files placed in the config folder viz. Common, Client, Server, </w:t>
       </w:r>
       <w:proofErr w:type="spellStart"/>
       <w:r>
@@ -5629,10 +5796,7 @@
       </w:pPr>
       <w:bookmarkStart w:id="26" w:name="_Toc40914764"/>
       <w:r>
-        <w:t>User desktop side triggering</w:t>
-      </w:r>
-      <w:r>
-        <w:t>:</w:t>
+        <w:t>User desktop side triggering:</w:t>
       </w:r>
       <w:bookmarkEnd w:id="26"/>
     </w:p>
@@ -8639,7 +8803,7 @@
 </file>
 
 <file path=customXml/itemProps1.xml><?xml version="1.0" encoding="utf-8"?>
-<ds:datastoreItem xmlns:ds="http://schemas.openxmlformats.org/officeDocument/2006/customXml" ds:itemID="{CA78A2E3-C91B-43B9-AE91-742181A8E7C2}">
+<ds:datastoreItem xmlns:ds="http://schemas.openxmlformats.org/officeDocument/2006/customXml" ds:itemID="{5CF46B2E-BFFF-4259-923F-17A28BD8DC5F}">
   <ds:schemaRefs>
     <ds:schemaRef ds:uri="http://schemas.openxmlformats.org/officeDocument/2006/bibliography"/>
   </ds:schemaRefs>

--- a/Documents/CollabTracker_Simple_Intro.docx
+++ b/Documents/CollabTracker_Simple_Intro.docx
@@ -10,11 +10,9 @@
           <w:szCs w:val="44"/>
         </w:rPr>
       </w:pPr>
-      <w:proofErr w:type="spellStart"/>
       <w:r>
         <w:t>CollabTracker</w:t>
       </w:r>
-      <w:proofErr w:type="spellEnd"/>
     </w:p>
     <w:sdt>
       <w:sdtPr>
@@ -2027,15 +2025,7 @@
         <w:t xml:space="preserve"> </w:t>
       </w:r>
       <w:r>
-        <w:t xml:space="preserve">One </w:t>
-      </w:r>
-      <w:proofErr w:type="gramStart"/>
-      <w:r>
-        <w:t>has to</w:t>
-      </w:r>
-      <w:proofErr w:type="gramEnd"/>
-      <w:r>
-        <w:t xml:space="preserve"> deal with the </w:t>
+        <w:t xml:space="preserve">One has to deal with the </w:t>
       </w:r>
       <w:r>
         <w:t xml:space="preserve">network </w:t>
@@ -2114,7 +2104,6 @@
       <w:r>
         <w:t xml:space="preserve">one </w:t>
       </w:r>
-      <w:proofErr w:type="gramStart"/>
       <w:r>
         <w:t>ha</w:t>
       </w:r>
@@ -2122,11 +2111,7 @@
         <w:t xml:space="preserve">s </w:t>
       </w:r>
       <w:r>
-        <w:t>to</w:t>
-      </w:r>
-      <w:proofErr w:type="gramEnd"/>
-      <w:r>
-        <w:t xml:space="preserve"> still </w:t>
+        <w:t xml:space="preserve">to still </w:t>
       </w:r>
       <w:r>
         <w:t xml:space="preserve">wade through </w:t>
@@ -2267,7 +2252,6 @@
       <w:r>
         <w:t xml:space="preserve">The </w:t>
       </w:r>
-      <w:proofErr w:type="spellStart"/>
       <w:r>
         <w:t>CollabTra</w:t>
       </w:r>
@@ -2277,7 +2261,6 @@
       <w:r>
         <w:t>ker</w:t>
       </w:r>
-      <w:proofErr w:type="spellEnd"/>
       <w:r>
         <w:t xml:space="preserve"> </w:t>
       </w:r>
@@ -2446,26 +2429,13 @@
         <w:t xml:space="preserve">s based on </w:t>
       </w:r>
       <w:r>
-        <w:t xml:space="preserve">the </w:t>
-      </w:r>
-      <w:proofErr w:type="spellStart"/>
-      <w:r>
-        <w:t>DeClouding</w:t>
-      </w:r>
-      <w:proofErr w:type="spellEnd"/>
-      <w:r>
-        <w:t xml:space="preserve"> principle </w:t>
+        <w:t xml:space="preserve">the DeClouding principle </w:t>
       </w:r>
       <w:r>
         <w:t xml:space="preserve">which is </w:t>
       </w:r>
-      <w:proofErr w:type="gramStart"/>
-      <w:r>
-        <w:t>similar to</w:t>
-      </w:r>
-      <w:proofErr w:type="gramEnd"/>
-      <w:r>
-        <w:t xml:space="preserve"> De-</w:t>
+      <w:r>
+        <w:t>similar to De-</w:t>
       </w:r>
       <w:r>
         <w:t>N</w:t>
@@ -2512,11 +2482,9 @@
       <w:r>
         <w:t xml:space="preserve"> real life scenarios. The </w:t>
       </w:r>
-      <w:proofErr w:type="spellStart"/>
       <w:r>
         <w:t>CollabTracker</w:t>
       </w:r>
-      <w:proofErr w:type="spellEnd"/>
       <w:r>
         <w:t xml:space="preserve"> </w:t>
       </w:r>
@@ -2541,15 +2509,7 @@
     </w:p>
     <w:p>
       <w:r>
-        <w:t xml:space="preserve">It provides a technology-agnostic foundation to integrate with any </w:t>
-      </w:r>
-      <w:proofErr w:type="spellStart"/>
-      <w:r>
-        <w:t>DocCentral</w:t>
-      </w:r>
-      <w:proofErr w:type="spellEnd"/>
-      <w:r>
-        <w:t xml:space="preserve"> in market a</w:t>
+        <w:t>It provides a technology-agnostic foundation to integrate with any DocCentral in market a</w:t>
       </w:r>
       <w:r>
         <w:t xml:space="preserve">nd attempts to address the Web 3.0 </w:t>
@@ -2687,11 +2647,9 @@
       <w:r>
         <w:t xml:space="preserve">such as </w:t>
       </w:r>
-      <w:proofErr w:type="spellStart"/>
       <w:r>
         <w:t>Sharepoint</w:t>
       </w:r>
-      <w:proofErr w:type="spellEnd"/>
       <w:r>
         <w:t>.</w:t>
       </w:r>
@@ -2919,18 +2877,10 @@
         <w:t xml:space="preserve">Publishes catalog </w:t>
       </w:r>
       <w:r>
-        <w:t xml:space="preserve">via </w:t>
-      </w:r>
-      <w:proofErr w:type="spellStart"/>
-      <w:r>
-        <w:t>S</w:t>
-      </w:r>
-      <w:r>
-        <w:t>qlite</w:t>
-      </w:r>
-      <w:proofErr w:type="spellEnd"/>
-      <w:r>
-        <w:t xml:space="preserve"> </w:t>
+        <w:t>via S</w:t>
+      </w:r>
+      <w:r>
+        <w:t xml:space="preserve">qlite </w:t>
       </w:r>
       <w:r>
         <w:t xml:space="preserve">file </w:t>
@@ -3024,13 +2974,8 @@
       <w:r>
         <w:t xml:space="preserve">by leveraging four </w:t>
       </w:r>
-      <w:proofErr w:type="spellStart"/>
-      <w:r>
-        <w:t>sqlite</w:t>
-      </w:r>
-      <w:proofErr w:type="spellEnd"/>
-      <w:r>
-        <w:t xml:space="preserve"> </w:t>
+      <w:r>
+        <w:t xml:space="preserve">sqlite </w:t>
       </w:r>
       <w:r>
         <w:t>database</w:t>
@@ -3050,11 +2995,9 @@
           <w:numId w:val="13"/>
         </w:numPr>
       </w:pPr>
-      <w:proofErr w:type="spellStart"/>
       <w:r>
         <w:t>sysdbfile</w:t>
       </w:r>
-      <w:proofErr w:type="spellEnd"/>
       <w:r>
         <w:t xml:space="preserve"> – </w:t>
       </w:r>
@@ -3125,15 +3068,7 @@
         <w:t>update</w:t>
       </w:r>
       <w:r>
-        <w:t xml:space="preserve">s on </w:t>
-      </w:r>
-      <w:proofErr w:type="spellStart"/>
-      <w:r>
-        <w:t>sysdbfile</w:t>
-      </w:r>
-      <w:proofErr w:type="spellEnd"/>
-      <w:r>
-        <w:t xml:space="preserve"> such as </w:t>
+        <w:t xml:space="preserve">s on sysdbfile such as </w:t>
       </w:r>
       <w:r>
         <w:t>whe</w:t>
@@ -3159,11 +3094,9 @@
           <w:numId w:val="13"/>
         </w:numPr>
       </w:pPr>
-      <w:proofErr w:type="spellStart"/>
       <w:r>
         <w:t>catalogdbfile</w:t>
       </w:r>
-      <w:proofErr w:type="spellEnd"/>
       <w:r>
         <w:t xml:space="preserve"> </w:t>
       </w:r>
@@ -3221,11 +3154,9 @@
           <w:numId w:val="13"/>
         </w:numPr>
       </w:pPr>
-      <w:proofErr w:type="spellStart"/>
       <w:r>
         <w:t>clientdbfile</w:t>
       </w:r>
-      <w:proofErr w:type="spellEnd"/>
       <w:r>
         <w:t xml:space="preserve"> </w:t>
       </w:r>
@@ -3286,14 +3217,12 @@
           <w:numId w:val="13"/>
         </w:numPr>
       </w:pPr>
-      <w:proofErr w:type="spellStart"/>
       <w:r>
         <w:t>extendedcatalogdbfile</w:t>
       </w:r>
       <w:r>
         <w:t>s</w:t>
       </w:r>
-      <w:proofErr w:type="spellEnd"/>
       <w:r>
         <w:t xml:space="preserve"> </w:t>
       </w:r>
@@ -3393,23 +3322,13 @@
         <w:t>review and update</w:t>
       </w:r>
       <w:r>
-        <w:t xml:space="preserve"> </w:t>
-      </w:r>
-      <w:proofErr w:type="spellStart"/>
-      <w:r>
-        <w:t>seemlessly</w:t>
-      </w:r>
-      <w:proofErr w:type="spellEnd"/>
+        <w:t xml:space="preserve"> seemlessly</w:t>
+      </w:r>
       <w:r>
         <w:t xml:space="preserve">. </w:t>
       </w:r>
-      <w:proofErr w:type="gramStart"/>
-      <w:r>
-        <w:t>Also</w:t>
-      </w:r>
-      <w:proofErr w:type="gramEnd"/>
-      <w:r>
-        <w:t xml:space="preserve"> w</w:t>
+      <w:r>
+        <w:t>Also w</w:t>
       </w:r>
       <w:r>
         <w:t xml:space="preserve">hen </w:t>
@@ -3564,15 +3483,7 @@
         <w:t>s</w:t>
       </w:r>
       <w:r>
-        <w:t xml:space="preserve"> a human’s effort for any enrichment such as combining multiple spreadsheets to provide a summary view, persisting </w:t>
-      </w:r>
-      <w:proofErr w:type="gramStart"/>
-      <w:r>
-        <w:t>time cards</w:t>
-      </w:r>
-      <w:proofErr w:type="gramEnd"/>
-      <w:r>
-        <w:t xml:space="preserve"> </w:t>
+        <w:t xml:space="preserve"> a human’s effort for any enrichment such as combining multiple spreadsheets to provide a summary view, persisting time cards </w:t>
       </w:r>
       <w:r>
         <w:t>or</w:t>
@@ -3794,11 +3705,9 @@
       <w:r>
         <w:t xml:space="preserve">- </w:t>
       </w:r>
-      <w:proofErr w:type="spellStart"/>
       <w:r>
         <w:t>ColbTrk</w:t>
       </w:r>
-      <w:proofErr w:type="spellEnd"/>
       <w:r>
         <w:t xml:space="preserve"> (</w:t>
       </w:r>
@@ -3929,13 +3838,8 @@
           <w:numId w:val="11"/>
         </w:numPr>
       </w:pPr>
-      <w:proofErr w:type="spellStart"/>
-      <w:r>
-        <w:t>ReviewHandlers</w:t>
-      </w:r>
-      <w:proofErr w:type="spellEnd"/>
-      <w:r>
-        <w:t xml:space="preserve"> through which the users can log remarks directly on the artifacts</w:t>
+      <w:r>
+        <w:t>ReviewHandlers through which the users can log remarks directly on the artifacts</w:t>
       </w:r>
     </w:p>
     <w:p>
@@ -4184,7 +4088,6 @@
           <w:szCs w:val="26"/>
         </w:rPr>
       </w:pPr>
-      <w:proofErr w:type="spellStart"/>
       <w:r>
         <w:rPr>
           <w:rFonts w:asciiTheme="majorHAnsi" w:eastAsiaTheme="majorEastAsia" w:hAnsiTheme="majorHAnsi" w:cstheme="majorBidi"/>
@@ -4194,19 +4097,7 @@
           <w:sz w:val="26"/>
           <w:szCs w:val="26"/>
         </w:rPr>
-        <w:t>CommonOpenCldFns</w:t>
-      </w:r>
-      <w:proofErr w:type="spellEnd"/>
-      <w:r>
-        <w:rPr>
-          <w:rFonts w:asciiTheme="majorHAnsi" w:eastAsiaTheme="majorEastAsia" w:hAnsiTheme="majorHAnsi" w:cstheme="majorBidi"/>
-          <w:b/>
-          <w:bCs/>
-          <w:color w:val="4F81BD" w:themeColor="accent1"/>
-          <w:sz w:val="26"/>
-          <w:szCs w:val="26"/>
-        </w:rPr>
-        <w:t xml:space="preserve"> </w:t>
+        <w:t xml:space="preserve">CommonOpenCldFns </w:t>
       </w:r>
       <w:r>
         <w:rPr>
@@ -4219,7 +4110,6 @@
         </w:rPr>
         <w:t xml:space="preserve">and </w:t>
       </w:r>
-      <w:proofErr w:type="spellStart"/>
       <w:r>
         <w:rPr>
           <w:rFonts w:asciiTheme="majorHAnsi" w:eastAsiaTheme="majorEastAsia" w:hAnsiTheme="majorHAnsi" w:cstheme="majorBidi"/>
@@ -4231,7 +4121,6 @@
         </w:rPr>
         <w:t>XtdCommonOpenCldFns</w:t>
       </w:r>
-      <w:proofErr w:type="spellEnd"/>
     </w:p>
     <w:p>
       <w:pPr>
@@ -4290,13 +4179,8 @@
         <w:pStyle w:val="Heading2"/>
       </w:pPr>
       <w:bookmarkStart w:id="13" w:name="_Toc40914752"/>
-      <w:proofErr w:type="spellStart"/>
-      <w:r>
-        <w:t>jdk</w:t>
-      </w:r>
-      <w:proofErr w:type="spellEnd"/>
-      <w:r>
-        <w:t xml:space="preserve"> 1.8</w:t>
+      <w:r>
+        <w:t>jdk 1.8</w:t>
       </w:r>
       <w:bookmarkEnd w:id="13"/>
     </w:p>
@@ -4359,21 +4243,13 @@
         <w:t xml:space="preserve">to </w:t>
       </w:r>
       <w:r>
-        <w:t xml:space="preserve">track the subscriptions at subscriber’s desktop </w:t>
-      </w:r>
-      <w:proofErr w:type="gramStart"/>
-      <w:r>
-        <w:t xml:space="preserve">and </w:t>
+        <w:t xml:space="preserve">track the subscriptions at subscriber’s desktop and </w:t>
       </w:r>
       <w:r>
         <w:t xml:space="preserve"> </w:t>
       </w:r>
       <w:r>
-        <w:t>to</w:t>
-      </w:r>
-      <w:proofErr w:type="gramEnd"/>
-      <w:r>
-        <w:t xml:space="preserve"> hold the </w:t>
+        <w:t xml:space="preserve">to hold the </w:t>
       </w:r>
       <w:r>
         <w:t>content type configuration</w:t>
@@ -4483,12 +4359,10 @@
         <w:pStyle w:val="Heading2"/>
       </w:pPr>
       <w:bookmarkStart w:id="21" w:name="_Toc40914760"/>
-      <w:proofErr w:type="spellStart"/>
       <w:r>
         <w:t>izpack</w:t>
       </w:r>
       <w:bookmarkEnd w:id="21"/>
-      <w:proofErr w:type="spellEnd"/>
     </w:p>
     <w:p>
       <w:pPr>
@@ -4553,15 +4427,7 @@
     </w:p>
     <w:p>
       <w:r>
-        <w:t xml:space="preserve">Acts as a general-purpose </w:t>
-      </w:r>
-      <w:proofErr w:type="gramStart"/>
-      <w:r>
-        <w:t>requests</w:t>
-      </w:r>
-      <w:proofErr w:type="gramEnd"/>
-      <w:r>
-        <w:t xml:space="preserve"> collation tool. Helps to categorize and take actions.</w:t>
+        <w:t>Acts as a general-purpose requests collation tool. Helps to categorize and take actions.</w:t>
       </w:r>
     </w:p>
     <w:p>
@@ -4620,15 +4486,7 @@
     </w:p>
     <w:p>
       <w:r>
-        <w:t xml:space="preserve">Captures timecards in real time. Allows one to create a new time-capture function to track the time spent at specific interval and start tracking the time expended in real time. This module will further evolve to interact with mobile users to capture the </w:t>
-      </w:r>
-      <w:proofErr w:type="gramStart"/>
-      <w:r>
-        <w:t>time card</w:t>
-      </w:r>
-      <w:proofErr w:type="gramEnd"/>
-      <w:r>
-        <w:t xml:space="preserve"> content.</w:t>
+        <w:t>Captures timecards in real time. Allows one to create a new time-capture function to track the time spent at specific interval and start tracking the time expended in real time. This module will further evolve to interact with mobile users to capture the time card content.</w:t>
       </w:r>
     </w:p>
     <w:p>
@@ -4642,7 +4500,6 @@
           <w:szCs w:val="26"/>
         </w:rPr>
       </w:pPr>
-      <w:proofErr w:type="spellStart"/>
       <w:r>
         <w:rPr>
           <w:rFonts w:asciiTheme="majorHAnsi" w:eastAsiaTheme="majorEastAsia" w:hAnsiTheme="majorHAnsi" w:cstheme="majorBidi"/>
@@ -4652,32 +4509,12 @@
           <w:sz w:val="26"/>
           <w:szCs w:val="26"/>
         </w:rPr>
-        <w:t>ToDo</w:t>
-      </w:r>
-      <w:proofErr w:type="spellEnd"/>
-      <w:r>
-        <w:rPr>
-          <w:rFonts w:asciiTheme="majorHAnsi" w:eastAsiaTheme="majorEastAsia" w:hAnsiTheme="majorHAnsi" w:cstheme="majorBidi"/>
-          <w:b/>
-          <w:bCs/>
-          <w:color w:val="4F81BD" w:themeColor="accent1"/>
-          <w:sz w:val="26"/>
-          <w:szCs w:val="26"/>
-        </w:rPr>
-        <w:t xml:space="preserve"> Generator</w:t>
-      </w:r>
-    </w:p>
-    <w:p>
-      <w:r>
-        <w:t xml:space="preserve">Team leaders can create a template artifact and request and another member to author for completion. The </w:t>
-      </w:r>
-      <w:proofErr w:type="spellStart"/>
-      <w:r>
-        <w:t>todo</w:t>
-      </w:r>
-      <w:proofErr w:type="spellEnd"/>
-      <w:r>
-        <w:t xml:space="preserve"> items for one gets rolled up into a list-view to make it easier to handle.</w:t>
+        <w:t>ToDo Generator</w:t>
+      </w:r>
+    </w:p>
+    <w:p>
+      <w:r>
+        <w:t>Team leaders can create a template artifact and request and another member to author for completion. The todo items for one gets rolled up into a list-view to make it easier to handle.</w:t>
       </w:r>
     </w:p>
     <w:p>
@@ -4722,15 +4559,7 @@
         <w:t>to</w:t>
       </w:r>
       <w:r>
-        <w:t xml:space="preserve"> a </w:t>
-      </w:r>
-      <w:proofErr w:type="spellStart"/>
-      <w:r>
-        <w:t>DeckerLite</w:t>
-      </w:r>
-      <w:proofErr w:type="spellEnd"/>
-      <w:r>
-        <w:t xml:space="preserve"> rollup sheet.</w:t>
+        <w:t xml:space="preserve"> a DeckerLite rollup sheet.</w:t>
       </w:r>
     </w:p>
     <w:p>
@@ -4810,17 +4639,7 @@
     </w:p>
     <w:p>
       <w:r>
-        <w:t xml:space="preserve">Enables project managers with </w:t>
-      </w:r>
-      <w:proofErr w:type="spellStart"/>
-      <w:proofErr w:type="gramStart"/>
-      <w:r>
-        <w:t>a</w:t>
-      </w:r>
-      <w:proofErr w:type="spellEnd"/>
-      <w:proofErr w:type="gramEnd"/>
-      <w:r>
-        <w:t xml:space="preserve"> All-in-One Dashboard that tracks effort, defects, impediments and minimal view of independent task schedule progress in live.</w:t>
+        <w:t>Enables project managers with a All-in-One Dashboard that tracks effort, defects, impediments and minimal view of independent task schedule progress in live.</w:t>
       </w:r>
       <w:r>
         <w:t xml:space="preserve"> L</w:t>
@@ -4983,25 +4802,7 @@
         <w:t xml:space="preserve">But you need to suppress the periodic </w:t>
       </w:r>
       <w:r>
-        <w:t xml:space="preserve">refresh via the flag </w:t>
-      </w:r>
-      <w:proofErr w:type="spellStart"/>
-      <w:r>
-        <w:t>suppressSysCompRefresh</w:t>
-      </w:r>
-      <w:proofErr w:type="spellEnd"/>
-      <w:r>
-        <w:t xml:space="preserve"> in </w:t>
-      </w:r>
-      <w:proofErr w:type="spellStart"/>
-      <w:proofErr w:type="gramStart"/>
-      <w:r>
-        <w:t>commons.properties</w:t>
-      </w:r>
-      <w:proofErr w:type="spellEnd"/>
-      <w:proofErr w:type="gramEnd"/>
-      <w:r>
-        <w:t>.</w:t>
+        <w:t>refresh via the flag suppressSysCompRefresh in commons.properties.</w:t>
       </w:r>
     </w:p>
     <w:p>
@@ -5025,15 +4826,7 @@
         </w:numPr>
       </w:pPr>
       <w:r>
-        <w:t xml:space="preserve">At the machines where the application component </w:t>
-      </w:r>
-      <w:proofErr w:type="gramStart"/>
-      <w:r>
-        <w:t>execute</w:t>
-      </w:r>
-      <w:proofErr w:type="gramEnd"/>
-      <w:r>
-        <w:t>, set the java class path where the JRE is located.</w:t>
+        <w:t>At the machines where the application component execute, set the java class path where the JRE is located.</w:t>
       </w:r>
     </w:p>
     <w:p>
@@ -5063,7 +4856,38 @@
         <w:t xml:space="preserve">The installation package is downloadable </w:t>
       </w:r>
       <w:r>
-        <w:t xml:space="preserve">from GitHub and </w:t>
+        <w:t xml:space="preserve">from GitHub </w:t>
+      </w:r>
+      <w:hyperlink r:id="rId8" w:history="1">
+        <w:r>
+          <w:rPr>
+            <w:rStyle w:val="Hyperlink"/>
+          </w:rPr>
+          <w:t>https://github.com/vibeeshK/CollabTracker</w:t>
+        </w:r>
+      </w:hyperlink>
+      <w:r>
+        <w:t xml:space="preserve"> file: </w:t>
+      </w:r>
+      <w:r>
+        <w:t>CollabTrackerInstaller_1.</w:t>
+      </w:r>
+      <w:r>
+        <w:t>x</w:t>
+      </w:r>
+      <w:r>
+        <w:t>.jar</w:t>
+      </w:r>
+      <w:r>
+        <w:t>,</w:t>
+      </w:r>
+      <w:bookmarkStart w:id="24" w:name="_GoBack"/>
+      <w:bookmarkEnd w:id="24"/>
+      <w:r>
+        <w:t xml:space="preserve"> </w:t>
+      </w:r>
+      <w:r>
+        <w:t xml:space="preserve">and </w:t>
       </w:r>
       <w:r>
         <w:t xml:space="preserve">it does </w:t>
@@ -5113,16 +4937,11 @@
       <w:r>
         <w:t xml:space="preserve">esktop </w:t>
       </w:r>
-      <w:proofErr w:type="gramStart"/>
       <w:r>
         <w:t>U</w:t>
       </w:r>
       <w:r>
-        <w:t>ser name</w:t>
-      </w:r>
-      <w:proofErr w:type="gramEnd"/>
-      <w:r>
-        <w:t xml:space="preserve"> who will be </w:t>
+        <w:t xml:space="preserve">ser name who will be </w:t>
       </w:r>
       <w:r>
         <w:t>using the application</w:t>
@@ -5149,15 +4968,7 @@
         <w:t>s</w:t>
       </w:r>
       <w:r>
-        <w:t xml:space="preserve"> the property files - Common, Client, System, Server and </w:t>
-      </w:r>
-      <w:proofErr w:type="spellStart"/>
-      <w:r>
-        <w:t>Extendedserver</w:t>
-      </w:r>
-      <w:proofErr w:type="spellEnd"/>
-      <w:r>
-        <w:t xml:space="preserve"> to point to the user’s choices.</w:t>
+        <w:t xml:space="preserve"> the property files - Common, Client, System, Server and Extendedserver to point to the user’s choices.</w:t>
       </w:r>
     </w:p>
     <w:p>
@@ -5194,11 +5005,11 @@
       <w:pPr>
         <w:pStyle w:val="Heading2"/>
       </w:pPr>
-      <w:bookmarkStart w:id="24" w:name="_Toc40914763"/>
+      <w:bookmarkStart w:id="25" w:name="_Toc40914763"/>
       <w:r>
         <w:t>ADMIN’s initial activities:</w:t>
       </w:r>
-      <w:bookmarkEnd w:id="24"/>
+      <w:bookmarkEnd w:id="25"/>
     </w:p>
     <w:p>
       <w:pPr>
@@ -5215,15 +5026,7 @@
         <w:t xml:space="preserve"> replicate the model folders </w:t>
       </w:r>
       <w:r>
-        <w:t xml:space="preserve">as in </w:t>
-      </w:r>
-      <w:proofErr w:type="spellStart"/>
-      <w:r>
-        <w:t>DemoRoot</w:t>
-      </w:r>
-      <w:proofErr w:type="spellEnd"/>
-      <w:r>
-        <w:t xml:space="preserve"> </w:t>
+        <w:t xml:space="preserve">as in DemoRoot </w:t>
       </w:r>
       <w:r>
         <w:t xml:space="preserve">and </w:t>
@@ -5314,21 +5117,11 @@
       <w:r>
         <w:t>\</w:t>
       </w:r>
-      <w:proofErr w:type="spellStart"/>
       <w:r>
         <w:t>contentdropbox</w:t>
       </w:r>
-      <w:proofErr w:type="spellEnd"/>
-      <w:r>
-        <w:t>\&lt;</w:t>
-      </w:r>
-      <w:proofErr w:type="spellStart"/>
-      <w:r>
-        <w:t>ApplicationUserName</w:t>
-      </w:r>
-      <w:proofErr w:type="spellEnd"/>
-      <w:r>
-        <w:t>&gt;</w:t>
+      <w:r>
+        <w:t>\&lt;ApplicationUserName&gt;</w:t>
       </w:r>
     </w:p>
     <w:p>
@@ -5479,15 +5272,8 @@
         </w:numPr>
       </w:pPr>
       <w:r>
-        <w:t xml:space="preserve">Install the </w:t>
-      </w:r>
-      <w:proofErr w:type="spellStart"/>
-      <w:r>
-        <w:t>CollabTracker</w:t>
-      </w:r>
-      <w:proofErr w:type="spellEnd"/>
-      <w:r>
-        <w:t xml:space="preserve"> on this machine and c</w:t>
+        <w:lastRenderedPageBreak/>
+        <w:t>Install the CollabTracker on this machine and c</w:t>
       </w:r>
       <w:r>
         <w:t xml:space="preserve">onfigure the </w:t>
@@ -5523,30 +5309,17 @@
         </w:numPr>
       </w:pPr>
       <w:r>
-        <w:lastRenderedPageBreak/>
-        <w:t xml:space="preserve">Copy the model </w:t>
-      </w:r>
-      <w:proofErr w:type="spellStart"/>
-      <w:r>
-        <w:t>catalogMasterDb</w:t>
-      </w:r>
-      <w:proofErr w:type="spellEnd"/>
-      <w:r>
-        <w:t xml:space="preserve"> file from </w:t>
-      </w:r>
-      <w:proofErr w:type="spellStart"/>
+        <w:t xml:space="preserve">Copy the model catalogMasterDb file from </w:t>
+      </w:r>
       <w:r>
         <w:t>catalogMasterDbFileOf</w:t>
       </w:r>
-      <w:proofErr w:type="spellEnd"/>
       <w:r>
         <w:t>&lt;</w:t>
       </w:r>
-      <w:proofErr w:type="spellStart"/>
       <w:r>
         <w:t>DemoWinContentRoot</w:t>
       </w:r>
-      <w:proofErr w:type="spellEnd"/>
       <w:r>
         <w:t>&gt; into the new root specific file.</w:t>
       </w:r>
@@ -5560,15 +5333,7 @@
         </w:numPr>
       </w:pPr>
       <w:r>
-        <w:t xml:space="preserve">Update the tables Relevance and Users in the </w:t>
-      </w:r>
-      <w:proofErr w:type="spellStart"/>
-      <w:r>
-        <w:t>catalogDb</w:t>
-      </w:r>
-      <w:proofErr w:type="spellEnd"/>
-      <w:r>
-        <w:t xml:space="preserve"> as per need.</w:t>
+        <w:t>Update the tables Relevance and Users in the catalogDb as per need.</w:t>
       </w:r>
     </w:p>
     <w:p>
@@ -5616,27 +5381,7 @@
         </w:numPr>
       </w:pPr>
       <w:r>
-        <w:t xml:space="preserve">Install the </w:t>
-      </w:r>
-      <w:proofErr w:type="spellStart"/>
-      <w:r>
-        <w:t>CollabTracker</w:t>
-      </w:r>
-      <w:proofErr w:type="spellEnd"/>
-      <w:r>
-        <w:t xml:space="preserve"> on this machine and configure the trigger mechanism to initiate the </w:t>
-      </w:r>
-      <w:r>
-        <w:t xml:space="preserve">Extended </w:t>
-      </w:r>
-      <w:r>
-        <w:t>Orchestrator</w:t>
-      </w:r>
-      <w:r>
-        <w:t>s</w:t>
-      </w:r>
-      <w:r>
-        <w:t>.</w:t>
+        <w:t>Install the CollabTracker on this machine and configure the trigger mechanism to initiate the Extended Orchestrators.</w:t>
       </w:r>
     </w:p>
     <w:p>
@@ -5653,21 +5398,11 @@
       <w:r>
         <w:t xml:space="preserve">folder </w:t>
       </w:r>
-      <w:proofErr w:type="spellStart"/>
       <w:r>
         <w:t>extdSrvrDeckrLite</w:t>
       </w:r>
-      <w:proofErr w:type="spellEnd"/>
-      <w:r>
-        <w:t xml:space="preserve"> with its content i.e. its own </w:t>
-      </w:r>
-      <w:proofErr w:type="spellStart"/>
-      <w:r>
-        <w:t>clientdb</w:t>
-      </w:r>
-      <w:proofErr w:type="spellEnd"/>
-      <w:r>
-        <w:t xml:space="preserve"> file.</w:t>
+      <w:r>
+        <w:t xml:space="preserve"> with its content i.e. its own clientdb file.</w:t>
       </w:r>
     </w:p>
     <w:p>
@@ -5682,15 +5417,7 @@
         <w:t xml:space="preserve">Ensure the placement of the </w:t>
       </w:r>
       <w:r>
-        <w:t xml:space="preserve">extended catalog </w:t>
-      </w:r>
-      <w:proofErr w:type="spellStart"/>
-      <w:r>
-        <w:t>db</w:t>
-      </w:r>
-      <w:proofErr w:type="spellEnd"/>
-      <w:r>
-        <w:t xml:space="preserve"> file</w:t>
+        <w:t>extended catalog db file</w:t>
       </w:r>
       <w:r>
         <w:t xml:space="preserve"> such as </w:t>
@@ -5698,48 +5425,35 @@
       <w:r>
         <w:t>&lt;</w:t>
       </w:r>
-      <w:proofErr w:type="spellStart"/>
       <w:r>
         <w:t>catalogXtdTmCapture</w:t>
       </w:r>
-      <w:proofErr w:type="spellEnd"/>
       <w:r>
         <w:t>&gt;</w:t>
       </w:r>
-      <w:proofErr w:type="spellStart"/>
       <w:r>
         <w:t>DbFileOf</w:t>
       </w:r>
-      <w:proofErr w:type="spellEnd"/>
       <w:r>
         <w:t>&lt;</w:t>
       </w:r>
-      <w:proofErr w:type="spellStart"/>
       <w:r>
         <w:t>DemoGShContentRoot</w:t>
       </w:r>
-      <w:proofErr w:type="spellEnd"/>
       <w:r>
         <w:t xml:space="preserve">&gt; </w:t>
       </w:r>
       <w:r>
         <w:t xml:space="preserve">in </w:t>
       </w:r>
-      <w:proofErr w:type="spellStart"/>
       <w:r>
         <w:t>extendedcatalogdbfiles</w:t>
       </w:r>
-      <w:proofErr w:type="spellEnd"/>
       <w:r>
         <w:t xml:space="preserve"> </w:t>
       </w:r>
       <w:r>
-        <w:t>folde</w:t>
-      </w:r>
-      <w:bookmarkStart w:id="25" w:name="_GoBack"/>
-      <w:bookmarkEnd w:id="25"/>
-      <w:r>
-        <w:t>r.</w:t>
+        <w:t>folder.</w:t>
       </w:r>
     </w:p>
     <w:p>
@@ -5773,21 +5487,13 @@
         <w:t>properties</w:t>
       </w:r>
       <w:r>
-        <w:t xml:space="preserve"> files placed in the config folder viz. Common, Client, Server, </w:t>
-      </w:r>
-      <w:proofErr w:type="spellStart"/>
-      <w:r>
-        <w:t>Extended</w:t>
+        <w:t xml:space="preserve"> files placed in the config folder viz. Common, Client, Server, Extended</w:t>
       </w:r>
       <w:r>
         <w:t>S</w:t>
       </w:r>
       <w:r>
-        <w:t>erver</w:t>
-      </w:r>
-      <w:proofErr w:type="spellEnd"/>
-      <w:r>
-        <w:t xml:space="preserve"> etc.</w:t>
+        <w:t>erver etc.</w:t>
       </w:r>
     </w:p>
     <w:p>
@@ -5834,12 +5540,12 @@
       </w:r>
     </w:p>
     <w:sectPr>
-      <w:headerReference w:type="even" r:id="rId8"/>
-      <w:headerReference w:type="default" r:id="rId9"/>
-      <w:footerReference w:type="even" r:id="rId10"/>
-      <w:footerReference w:type="default" r:id="rId11"/>
-      <w:headerReference w:type="first" r:id="rId12"/>
-      <w:footerReference w:type="first" r:id="rId13"/>
+      <w:headerReference w:type="even" r:id="rId9"/>
+      <w:headerReference w:type="default" r:id="rId10"/>
+      <w:footerReference w:type="even" r:id="rId11"/>
+      <w:footerReference w:type="default" r:id="rId12"/>
+      <w:headerReference w:type="first" r:id="rId13"/>
+      <w:footerReference w:type="first" r:id="rId14"/>
       <w:pgSz w:w="12240" w:h="15840"/>
       <w:pgMar w:top="1440" w:right="1440" w:bottom="1440" w:left="1440" w:header="720" w:footer="720" w:gutter="0"/>
       <w:cols w:space="720"/>
@@ -8510,6 +8216,18 @@
     <w:uiPriority w:val="99"/>
     <w:rsid w:val="00843A90"/>
   </w:style>
+  <w:style w:type="character" w:styleId="UnresolvedMention">
+    <w:name w:val="Unresolved Mention"/>
+    <w:basedOn w:val="DefaultParagraphFont"/>
+    <w:uiPriority w:val="99"/>
+    <w:semiHidden/>
+    <w:unhideWhenUsed/>
+    <w:rsid w:val="008B15E5"/>
+    <w:rPr>
+      <w:color w:val="605E5C"/>
+      <w:shd w:val="clear" w:color="auto" w:fill="E1DFDD"/>
+    </w:rPr>
+  </w:style>
 </w:styles>
 </file>
 
@@ -8803,7 +8521,7 @@
 </file>
 
 <file path=customXml/itemProps1.xml><?xml version="1.0" encoding="utf-8"?>
-<ds:datastoreItem xmlns:ds="http://schemas.openxmlformats.org/officeDocument/2006/customXml" ds:itemID="{5CF46B2E-BFFF-4259-923F-17A28BD8DC5F}">
+<ds:datastoreItem xmlns:ds="http://schemas.openxmlformats.org/officeDocument/2006/customXml" ds:itemID="{992B9508-D9B3-4A94-BE91-44BC932A1A1C}">
   <ds:schemaRefs>
     <ds:schemaRef ds:uri="http://schemas.openxmlformats.org/officeDocument/2006/bibliography"/>
   </ds:schemaRefs>

--- a/Documents/CollabTracker_Simple_Intro.docx
+++ b/Documents/CollabTracker_Simple_Intro.docx
@@ -10,9 +10,11 @@
           <w:szCs w:val="44"/>
         </w:rPr>
       </w:pPr>
+      <w:proofErr w:type="spellStart"/>
       <w:r>
         <w:t>CollabTracker</w:t>
       </w:r>
+      <w:proofErr w:type="spellEnd"/>
     </w:p>
     <w:sdt>
       <w:sdtPr>
@@ -79,13 +81,129 @@
             </w:rPr>
             <w:fldChar w:fldCharType="separate"/>
           </w:r>
-          <w:hyperlink w:anchor="_Toc40914739" w:history="1">
+          <w:bookmarkStart w:id="0" w:name="_GoBack"/>
+          <w:bookmarkEnd w:id="0"/>
+          <w:r>
+            <w:rPr>
+              <w:rStyle w:val="Hyperlink"/>
+              <w:noProof/>
+            </w:rPr>
+            <w:fldChar w:fldCharType="begin"/>
+          </w:r>
+          <w:r>
+            <w:rPr>
+              <w:rStyle w:val="Hyperlink"/>
+              <w:noProof/>
+            </w:rPr>
+            <w:instrText xml:space="preserve"> </w:instrText>
+          </w:r>
+          <w:r>
+            <w:rPr>
+              <w:noProof/>
+            </w:rPr>
+            <w:instrText>HYPERLINK \l "_Toc42470497"</w:instrText>
+          </w:r>
+          <w:r>
+            <w:rPr>
+              <w:rStyle w:val="Hyperlink"/>
+              <w:noProof/>
+            </w:rPr>
+            <w:instrText xml:space="preserve"> </w:instrText>
+          </w:r>
+          <w:r>
+            <w:rPr>
+              <w:rStyle w:val="Hyperlink"/>
+              <w:noProof/>
+            </w:rPr>
+          </w:r>
+          <w:r>
+            <w:rPr>
+              <w:rStyle w:val="Hyperlink"/>
+              <w:noProof/>
+            </w:rPr>
+            <w:fldChar w:fldCharType="separate"/>
+          </w:r>
+          <w:r>
+            <w:rPr>
+              <w:rStyle w:val="Hyperlink"/>
+              <w:noProof/>
+            </w:rPr>
+            <w:t>Introduction</w:t>
+          </w:r>
+          <w:r>
+            <w:rPr>
+              <w:noProof/>
+              <w:webHidden/>
+            </w:rPr>
+            <w:tab/>
+          </w:r>
+          <w:r>
+            <w:rPr>
+              <w:noProof/>
+              <w:webHidden/>
+            </w:rPr>
+            <w:fldChar w:fldCharType="begin"/>
+          </w:r>
+          <w:r>
+            <w:rPr>
+              <w:noProof/>
+              <w:webHidden/>
+            </w:rPr>
+            <w:instrText xml:space="preserve"> PAGEREF _Toc42470497 \h </w:instrText>
+          </w:r>
+          <w:r>
+            <w:rPr>
+              <w:noProof/>
+              <w:webHidden/>
+            </w:rPr>
+          </w:r>
+          <w:r>
+            <w:rPr>
+              <w:noProof/>
+              <w:webHidden/>
+            </w:rPr>
+            <w:fldChar w:fldCharType="separate"/>
+          </w:r>
+          <w:r>
+            <w:rPr>
+              <w:noProof/>
+              <w:webHidden/>
+            </w:rPr>
+            <w:t>3</w:t>
+          </w:r>
+          <w:r>
+            <w:rPr>
+              <w:noProof/>
+              <w:webHidden/>
+            </w:rPr>
+            <w:fldChar w:fldCharType="end"/>
+          </w:r>
+          <w:r>
+            <w:rPr>
+              <w:rStyle w:val="Hyperlink"/>
+              <w:noProof/>
+            </w:rPr>
+            <w:fldChar w:fldCharType="end"/>
+          </w:r>
+        </w:p>
+        <w:p>
+          <w:pPr>
+            <w:pStyle w:val="TOC1"/>
+            <w:tabs>
+              <w:tab w:val="right" w:leader="dot" w:pos="9350"/>
+            </w:tabs>
+            <w:rPr>
+              <w:rFonts w:eastAsiaTheme="minorEastAsia"/>
+              <w:noProof/>
+            </w:rPr>
+          </w:pPr>
+          <w:hyperlink w:anchor="_Toc42470498" w:history="1">
             <w:r>
               <w:rPr>
                 <w:rStyle w:val="Hyperlink"/>
                 <w:noProof/>
               </w:rPr>
-              <w:t>Introduction</w:t>
+              <w:t>Building blocks of the framework</w:t>
             </w:r>
             <w:r>
               <w:rPr>
@@ -106,7 +224,7 @@
                 <w:noProof/>
                 <w:webHidden/>
               </w:rPr>
-              <w:instrText xml:space="preserve"> PAGEREF _Toc40914739 \h </w:instrText>
+              <w:instrText xml:space="preserve"> PAGEREF _Toc42470498 \h </w:instrText>
             </w:r>
             <w:r>
               <w:rPr>
@@ -127,6 +245,213 @@
                 <w:webHidden/>
               </w:rPr>
               <w:t>3</w:t>
+            </w:r>
+            <w:r>
+              <w:rPr>
+                <w:noProof/>
+                <w:webHidden/>
+              </w:rPr>
+              <w:fldChar w:fldCharType="end"/>
+            </w:r>
+          </w:hyperlink>
+        </w:p>
+        <w:p>
+          <w:pPr>
+            <w:pStyle w:val="TOC2"/>
+            <w:tabs>
+              <w:tab w:val="right" w:leader="dot" w:pos="9350"/>
+            </w:tabs>
+            <w:rPr>
+              <w:rFonts w:eastAsiaTheme="minorEastAsia"/>
+              <w:noProof/>
+            </w:rPr>
+          </w:pPr>
+          <w:hyperlink w:anchor="_Toc42470499" w:history="1">
+            <w:r>
+              <w:rPr>
+                <w:rStyle w:val="Hyperlink"/>
+                <w:noProof/>
+              </w:rPr>
+              <w:t>How it is structured?</w:t>
+            </w:r>
+            <w:r>
+              <w:rPr>
+                <w:noProof/>
+                <w:webHidden/>
+              </w:rPr>
+              <w:tab/>
+            </w:r>
+            <w:r>
+              <w:rPr>
+                <w:noProof/>
+                <w:webHidden/>
+              </w:rPr>
+              <w:fldChar w:fldCharType="begin"/>
+            </w:r>
+            <w:r>
+              <w:rPr>
+                <w:noProof/>
+                <w:webHidden/>
+              </w:rPr>
+              <w:instrText xml:space="preserve"> PAGEREF _Toc42470499 \h </w:instrText>
+            </w:r>
+            <w:r>
+              <w:rPr>
+                <w:noProof/>
+                <w:webHidden/>
+              </w:rPr>
+            </w:r>
+            <w:r>
+              <w:rPr>
+                <w:noProof/>
+                <w:webHidden/>
+              </w:rPr>
+              <w:fldChar w:fldCharType="separate"/>
+            </w:r>
+            <w:r>
+              <w:rPr>
+                <w:noProof/>
+                <w:webHidden/>
+              </w:rPr>
+              <w:t>4</w:t>
+            </w:r>
+            <w:r>
+              <w:rPr>
+                <w:noProof/>
+                <w:webHidden/>
+              </w:rPr>
+              <w:fldChar w:fldCharType="end"/>
+            </w:r>
+          </w:hyperlink>
+        </w:p>
+        <w:p>
+          <w:pPr>
+            <w:pStyle w:val="TOC2"/>
+            <w:tabs>
+              <w:tab w:val="right" w:leader="dot" w:pos="9350"/>
+            </w:tabs>
+            <w:rPr>
+              <w:rFonts w:eastAsiaTheme="minorEastAsia"/>
+              <w:noProof/>
+            </w:rPr>
+          </w:pPr>
+          <w:hyperlink w:anchor="_Toc42470500" w:history="1">
+            <w:r>
+              <w:rPr>
+                <w:rStyle w:val="Hyperlink"/>
+                <w:noProof/>
+              </w:rPr>
+              <w:t>Processors’ Action Flow</w:t>
+            </w:r>
+            <w:r>
+              <w:rPr>
+                <w:noProof/>
+                <w:webHidden/>
+              </w:rPr>
+              <w:tab/>
+            </w:r>
+            <w:r>
+              <w:rPr>
+                <w:noProof/>
+                <w:webHidden/>
+              </w:rPr>
+              <w:fldChar w:fldCharType="begin"/>
+            </w:r>
+            <w:r>
+              <w:rPr>
+                <w:noProof/>
+                <w:webHidden/>
+              </w:rPr>
+              <w:instrText xml:space="preserve"> PAGEREF _Toc42470500 \h </w:instrText>
+            </w:r>
+            <w:r>
+              <w:rPr>
+                <w:noProof/>
+                <w:webHidden/>
+              </w:rPr>
+            </w:r>
+            <w:r>
+              <w:rPr>
+                <w:noProof/>
+                <w:webHidden/>
+              </w:rPr>
+              <w:fldChar w:fldCharType="separate"/>
+            </w:r>
+            <w:r>
+              <w:rPr>
+                <w:noProof/>
+                <w:webHidden/>
+              </w:rPr>
+              <w:t>4</w:t>
+            </w:r>
+            <w:r>
+              <w:rPr>
+                <w:noProof/>
+                <w:webHidden/>
+              </w:rPr>
+              <w:fldChar w:fldCharType="end"/>
+            </w:r>
+          </w:hyperlink>
+        </w:p>
+        <w:p>
+          <w:pPr>
+            <w:pStyle w:val="TOC2"/>
+            <w:tabs>
+              <w:tab w:val="right" w:leader="dot" w:pos="9350"/>
+            </w:tabs>
+            <w:rPr>
+              <w:rFonts w:eastAsiaTheme="minorEastAsia"/>
+              <w:noProof/>
+            </w:rPr>
+          </w:pPr>
+          <w:hyperlink w:anchor="_Toc42470501" w:history="1">
+            <w:r>
+              <w:rPr>
+                <w:rStyle w:val="Hyperlink"/>
+                <w:noProof/>
+              </w:rPr>
+              <w:t>Content Handlers</w:t>
+            </w:r>
+            <w:r>
+              <w:rPr>
+                <w:noProof/>
+                <w:webHidden/>
+              </w:rPr>
+              <w:tab/>
+            </w:r>
+            <w:r>
+              <w:rPr>
+                <w:noProof/>
+                <w:webHidden/>
+              </w:rPr>
+              <w:fldChar w:fldCharType="begin"/>
+            </w:r>
+            <w:r>
+              <w:rPr>
+                <w:noProof/>
+                <w:webHidden/>
+              </w:rPr>
+              <w:instrText xml:space="preserve"> PAGEREF _Toc42470501 \h </w:instrText>
+            </w:r>
+            <w:r>
+              <w:rPr>
+                <w:noProof/>
+                <w:webHidden/>
+              </w:rPr>
+            </w:r>
+            <w:r>
+              <w:rPr>
+                <w:noProof/>
+                <w:webHidden/>
+              </w:rPr>
+              <w:fldChar w:fldCharType="separate"/>
+            </w:r>
+            <w:r>
+              <w:rPr>
+                <w:noProof/>
+                <w:webHidden/>
+              </w:rPr>
+              <w:t>5</w:t>
             </w:r>
             <w:r>
               <w:rPr>
@@ -148,13 +473,13 @@
               <w:noProof/>
             </w:rPr>
           </w:pPr>
-          <w:hyperlink w:anchor="_Toc40914740" w:history="1">
+          <w:hyperlink w:anchor="_Toc42470502" w:history="1">
             <w:r>
               <w:rPr>
                 <w:rStyle w:val="Hyperlink"/>
                 <w:noProof/>
               </w:rPr>
-              <w:t>Building blocks of the framework</w:t>
+              <w:t>Software Project/Package Architecture</w:t>
             </w:r>
             <w:r>
               <w:rPr>
@@ -175,7 +500,7 @@
                 <w:noProof/>
                 <w:webHidden/>
               </w:rPr>
-              <w:instrText xml:space="preserve"> PAGEREF _Toc40914740 \h </w:instrText>
+              <w:instrText xml:space="preserve"> PAGEREF _Toc42470502 \h </w:instrText>
             </w:r>
             <w:r>
               <w:rPr>
@@ -195,7 +520,7 @@
                 <w:noProof/>
                 <w:webHidden/>
               </w:rPr>
-              <w:t>3</w:t>
+              <w:t>6</w:t>
             </w:r>
             <w:r>
               <w:rPr>
@@ -217,13 +542,13 @@
               <w:noProof/>
             </w:rPr>
           </w:pPr>
-          <w:hyperlink w:anchor="_Toc40914741" w:history="1">
+          <w:hyperlink w:anchor="_Toc42470503" w:history="1">
             <w:r>
               <w:rPr>
                 <w:rStyle w:val="Hyperlink"/>
                 <w:noProof/>
               </w:rPr>
-              <w:t>How it is structured?</w:t>
+              <w:t>Project - ColbTrk (Base Components):</w:t>
             </w:r>
             <w:r>
               <w:rPr>
@@ -244,7 +569,7 @@
                 <w:noProof/>
                 <w:webHidden/>
               </w:rPr>
-              <w:instrText xml:space="preserve"> PAGEREF _Toc40914741 \h </w:instrText>
+              <w:instrText xml:space="preserve"> PAGEREF _Toc42470503 \h </w:instrText>
             </w:r>
             <w:r>
               <w:rPr>
@@ -264,7 +589,7 @@
                 <w:noProof/>
                 <w:webHidden/>
               </w:rPr>
-              <w:t>4</w:t>
+              <w:t>6</w:t>
             </w:r>
             <w:r>
               <w:rPr>
@@ -286,13 +611,13 @@
               <w:noProof/>
             </w:rPr>
           </w:pPr>
-          <w:hyperlink w:anchor="_Toc40914742" w:history="1">
+          <w:hyperlink w:anchor="_Toc42470504" w:history="1">
             <w:r>
               <w:rPr>
                 <w:rStyle w:val="Hyperlink"/>
                 <w:noProof/>
               </w:rPr>
-              <w:t>Processors’ Action Flow</w:t>
+              <w:t>Project - Content Handlers:</w:t>
             </w:r>
             <w:r>
               <w:rPr>
@@ -313,7 +638,7 @@
                 <w:noProof/>
                 <w:webHidden/>
               </w:rPr>
-              <w:instrText xml:space="preserve"> PAGEREF _Toc40914742 \h </w:instrText>
+              <w:instrText xml:space="preserve"> PAGEREF _Toc42470504 \h </w:instrText>
             </w:r>
             <w:r>
               <w:rPr>
@@ -333,7 +658,7 @@
                 <w:noProof/>
                 <w:webHidden/>
               </w:rPr>
-              <w:t>4</w:t>
+              <w:t>6</w:t>
             </w:r>
             <w:r>
               <w:rPr>
@@ -355,13 +680,13 @@
               <w:noProof/>
             </w:rPr>
           </w:pPr>
-          <w:hyperlink w:anchor="_Toc40914743" w:history="1">
+          <w:hyperlink w:anchor="_Toc42470505" w:history="1">
             <w:r>
               <w:rPr>
                 <w:rStyle w:val="Hyperlink"/>
                 <w:noProof/>
               </w:rPr>
-              <w:t>Content Handlers</w:t>
+              <w:t>Project - OS Handlers:</w:t>
             </w:r>
             <w:r>
               <w:rPr>
@@ -382,7 +707,7 @@
                 <w:noProof/>
                 <w:webHidden/>
               </w:rPr>
-              <w:instrText xml:space="preserve"> PAGEREF _Toc40914743 \h </w:instrText>
+              <w:instrText xml:space="preserve"> PAGEREF _Toc42470505 \h </w:instrText>
             </w:r>
             <w:r>
               <w:rPr>
@@ -402,7 +727,214 @@
                 <w:noProof/>
                 <w:webHidden/>
               </w:rPr>
-              <w:t>5</w:t>
+              <w:t>6</w:t>
+            </w:r>
+            <w:r>
+              <w:rPr>
+                <w:noProof/>
+                <w:webHidden/>
+              </w:rPr>
+              <w:fldChar w:fldCharType="end"/>
+            </w:r>
+          </w:hyperlink>
+        </w:p>
+        <w:p>
+          <w:pPr>
+            <w:pStyle w:val="TOC2"/>
+            <w:tabs>
+              <w:tab w:val="right" w:leader="dot" w:pos="9350"/>
+            </w:tabs>
+            <w:rPr>
+              <w:rFonts w:eastAsiaTheme="minorEastAsia"/>
+              <w:noProof/>
+            </w:rPr>
+          </w:pPr>
+          <w:hyperlink w:anchor="_Toc42470506" w:history="1">
+            <w:r>
+              <w:rPr>
+                <w:rStyle w:val="Hyperlink"/>
+                <w:noProof/>
+              </w:rPr>
+              <w:t>Project - Remote Accessors:</w:t>
+            </w:r>
+            <w:r>
+              <w:rPr>
+                <w:noProof/>
+                <w:webHidden/>
+              </w:rPr>
+              <w:tab/>
+            </w:r>
+            <w:r>
+              <w:rPr>
+                <w:noProof/>
+                <w:webHidden/>
+              </w:rPr>
+              <w:fldChar w:fldCharType="begin"/>
+            </w:r>
+            <w:r>
+              <w:rPr>
+                <w:noProof/>
+                <w:webHidden/>
+              </w:rPr>
+              <w:instrText xml:space="preserve"> PAGEREF _Toc42470506 \h </w:instrText>
+            </w:r>
+            <w:r>
+              <w:rPr>
+                <w:noProof/>
+                <w:webHidden/>
+              </w:rPr>
+            </w:r>
+            <w:r>
+              <w:rPr>
+                <w:noProof/>
+                <w:webHidden/>
+              </w:rPr>
+              <w:fldChar w:fldCharType="separate"/>
+            </w:r>
+            <w:r>
+              <w:rPr>
+                <w:noProof/>
+                <w:webHidden/>
+              </w:rPr>
+              <w:t>6</w:t>
+            </w:r>
+            <w:r>
+              <w:rPr>
+                <w:noProof/>
+                <w:webHidden/>
+              </w:rPr>
+              <w:fldChar w:fldCharType="end"/>
+            </w:r>
+          </w:hyperlink>
+        </w:p>
+        <w:p>
+          <w:pPr>
+            <w:pStyle w:val="TOC2"/>
+            <w:tabs>
+              <w:tab w:val="right" w:leader="dot" w:pos="9350"/>
+            </w:tabs>
+            <w:rPr>
+              <w:rFonts w:eastAsiaTheme="minorEastAsia"/>
+              <w:noProof/>
+            </w:rPr>
+          </w:pPr>
+          <w:hyperlink w:anchor="_Toc42470507" w:history="1">
+            <w:r>
+              <w:rPr>
+                <w:rStyle w:val="Hyperlink"/>
+                <w:noProof/>
+              </w:rPr>
+              <w:t>Project - Extended Server Components:</w:t>
+            </w:r>
+            <w:r>
+              <w:rPr>
+                <w:noProof/>
+                <w:webHidden/>
+              </w:rPr>
+              <w:tab/>
+            </w:r>
+            <w:r>
+              <w:rPr>
+                <w:noProof/>
+                <w:webHidden/>
+              </w:rPr>
+              <w:fldChar w:fldCharType="begin"/>
+            </w:r>
+            <w:r>
+              <w:rPr>
+                <w:noProof/>
+                <w:webHidden/>
+              </w:rPr>
+              <w:instrText xml:space="preserve"> PAGEREF _Toc42470507 \h </w:instrText>
+            </w:r>
+            <w:r>
+              <w:rPr>
+                <w:noProof/>
+                <w:webHidden/>
+              </w:rPr>
+            </w:r>
+            <w:r>
+              <w:rPr>
+                <w:noProof/>
+                <w:webHidden/>
+              </w:rPr>
+              <w:fldChar w:fldCharType="separate"/>
+            </w:r>
+            <w:r>
+              <w:rPr>
+                <w:noProof/>
+                <w:webHidden/>
+              </w:rPr>
+              <w:t>6</w:t>
+            </w:r>
+            <w:r>
+              <w:rPr>
+                <w:noProof/>
+                <w:webHidden/>
+              </w:rPr>
+              <w:fldChar w:fldCharType="end"/>
+            </w:r>
+          </w:hyperlink>
+        </w:p>
+        <w:p>
+          <w:pPr>
+            <w:pStyle w:val="TOC2"/>
+            <w:tabs>
+              <w:tab w:val="right" w:leader="dot" w:pos="9350"/>
+            </w:tabs>
+            <w:rPr>
+              <w:rFonts w:eastAsiaTheme="minorEastAsia"/>
+              <w:noProof/>
+            </w:rPr>
+          </w:pPr>
+          <w:hyperlink w:anchor="_Toc42470508" w:history="1">
+            <w:r>
+              <w:rPr>
+                <w:rStyle w:val="Hyperlink"/>
+                <w:noProof/>
+              </w:rPr>
+              <w:t>Project – Extended Handlers:</w:t>
+            </w:r>
+            <w:r>
+              <w:rPr>
+                <w:noProof/>
+                <w:webHidden/>
+              </w:rPr>
+              <w:tab/>
+            </w:r>
+            <w:r>
+              <w:rPr>
+                <w:noProof/>
+                <w:webHidden/>
+              </w:rPr>
+              <w:fldChar w:fldCharType="begin"/>
+            </w:r>
+            <w:r>
+              <w:rPr>
+                <w:noProof/>
+                <w:webHidden/>
+              </w:rPr>
+              <w:instrText xml:space="preserve"> PAGEREF _Toc42470508 \h </w:instrText>
+            </w:r>
+            <w:r>
+              <w:rPr>
+                <w:noProof/>
+                <w:webHidden/>
+              </w:rPr>
+            </w:r>
+            <w:r>
+              <w:rPr>
+                <w:noProof/>
+                <w:webHidden/>
+              </w:rPr>
+              <w:fldChar w:fldCharType="separate"/>
+            </w:r>
+            <w:r>
+              <w:rPr>
+                <w:noProof/>
+                <w:webHidden/>
+              </w:rPr>
+              <w:t>6</w:t>
             </w:r>
             <w:r>
               <w:rPr>
@@ -424,13 +956,13 @@
               <w:noProof/>
             </w:rPr>
           </w:pPr>
-          <w:hyperlink w:anchor="_Toc40914744" w:history="1">
+          <w:hyperlink w:anchor="_Toc42470509" w:history="1">
             <w:r>
               <w:rPr>
                 <w:rStyle w:val="Hyperlink"/>
                 <w:noProof/>
               </w:rPr>
-              <w:t>Software Project/Package Architecture</w:t>
+              <w:t>Technology stack</w:t>
             </w:r>
             <w:r>
               <w:rPr>
@@ -451,7 +983,7 @@
                 <w:noProof/>
                 <w:webHidden/>
               </w:rPr>
-              <w:instrText xml:space="preserve"> PAGEREF _Toc40914744 \h </w:instrText>
+              <w:instrText xml:space="preserve"> PAGEREF _Toc42470509 \h </w:instrText>
             </w:r>
             <w:r>
               <w:rPr>
@@ -471,7 +1003,7 @@
                 <w:noProof/>
                 <w:webHidden/>
               </w:rPr>
-              <w:t>6</w:t>
+              <w:t>7</w:t>
             </w:r>
             <w:r>
               <w:rPr>
@@ -493,13 +1025,13 @@
               <w:noProof/>
             </w:rPr>
           </w:pPr>
-          <w:hyperlink w:anchor="_Toc40914745" w:history="1">
+          <w:hyperlink w:anchor="_Toc42470510" w:history="1">
             <w:r>
               <w:rPr>
                 <w:rStyle w:val="Hyperlink"/>
                 <w:noProof/>
               </w:rPr>
-              <w:t>Project - ColbTrk (Base Components):</w:t>
+              <w:t>jdk 1.8</w:t>
             </w:r>
             <w:r>
               <w:rPr>
@@ -520,7 +1052,7 @@
                 <w:noProof/>
                 <w:webHidden/>
               </w:rPr>
-              <w:instrText xml:space="preserve"> PAGEREF _Toc40914745 \h </w:instrText>
+              <w:instrText xml:space="preserve"> PAGEREF _Toc42470510 \h </w:instrText>
             </w:r>
             <w:r>
               <w:rPr>
@@ -540,7 +1072,7 @@
                 <w:noProof/>
                 <w:webHidden/>
               </w:rPr>
-              <w:t>6</w:t>
+              <w:t>7</w:t>
             </w:r>
             <w:r>
               <w:rPr>
@@ -562,13 +1094,13 @@
               <w:noProof/>
             </w:rPr>
           </w:pPr>
-          <w:hyperlink w:anchor="_Toc40914746" w:history="1">
+          <w:hyperlink w:anchor="_Toc42470511" w:history="1">
             <w:r>
               <w:rPr>
                 <w:rStyle w:val="Hyperlink"/>
                 <w:noProof/>
               </w:rPr>
-              <w:t>Project - Content Handlers:</w:t>
+              <w:t>SWT – Standard windows toolkit</w:t>
             </w:r>
             <w:r>
               <w:rPr>
@@ -589,7 +1121,7 @@
                 <w:noProof/>
                 <w:webHidden/>
               </w:rPr>
-              <w:instrText xml:space="preserve"> PAGEREF _Toc40914746 \h </w:instrText>
+              <w:instrText xml:space="preserve"> PAGEREF _Toc42470511 \h </w:instrText>
             </w:r>
             <w:r>
               <w:rPr>
@@ -609,7 +1141,7 @@
                 <w:noProof/>
                 <w:webHidden/>
               </w:rPr>
-              <w:t>6</w:t>
+              <w:t>7</w:t>
             </w:r>
             <w:r>
               <w:rPr>
@@ -631,13 +1163,13 @@
               <w:noProof/>
             </w:rPr>
           </w:pPr>
-          <w:hyperlink w:anchor="_Toc40914747" w:history="1">
+          <w:hyperlink w:anchor="_Toc42470512" w:history="1">
             <w:r>
               <w:rPr>
                 <w:rStyle w:val="Hyperlink"/>
                 <w:noProof/>
               </w:rPr>
-              <w:t>Project - OS Handlers:</w:t>
+              <w:t>SQLITE</w:t>
             </w:r>
             <w:r>
               <w:rPr>
@@ -658,7 +1190,7 @@
                 <w:noProof/>
                 <w:webHidden/>
               </w:rPr>
-              <w:instrText xml:space="preserve"> PAGEREF _Toc40914747 \h </w:instrText>
+              <w:instrText xml:space="preserve"> PAGEREF _Toc42470512 \h </w:instrText>
             </w:r>
             <w:r>
               <w:rPr>
@@ -678,7 +1210,7 @@
                 <w:noProof/>
                 <w:webHidden/>
               </w:rPr>
-              <w:t>6</w:t>
+              <w:t>7</w:t>
             </w:r>
             <w:r>
               <w:rPr>
@@ -700,13 +1232,13 @@
               <w:noProof/>
             </w:rPr>
           </w:pPr>
-          <w:hyperlink w:anchor="_Toc40914748" w:history="1">
+          <w:hyperlink w:anchor="_Toc42470513" w:history="1">
             <w:r>
               <w:rPr>
                 <w:rStyle w:val="Hyperlink"/>
                 <w:noProof/>
               </w:rPr>
-              <w:t>Project - Remote Accessors:</w:t>
+              <w:t>Google APIs</w:t>
             </w:r>
             <w:r>
               <w:rPr>
@@ -727,7 +1259,7 @@
                 <w:noProof/>
                 <w:webHidden/>
               </w:rPr>
-              <w:instrText xml:space="preserve"> PAGEREF _Toc40914748 \h </w:instrText>
+              <w:instrText xml:space="preserve"> PAGEREF _Toc42470513 \h </w:instrText>
             </w:r>
             <w:r>
               <w:rPr>
@@ -747,7 +1279,7 @@
                 <w:noProof/>
                 <w:webHidden/>
               </w:rPr>
-              <w:t>6</w:t>
+              <w:t>7</w:t>
             </w:r>
             <w:r>
               <w:rPr>
@@ -769,13 +1301,13 @@
               <w:noProof/>
             </w:rPr>
           </w:pPr>
-          <w:hyperlink w:anchor="_Toc40914749" w:history="1">
+          <w:hyperlink w:anchor="_Toc42470514" w:history="1">
             <w:r>
               <w:rPr>
                 <w:rStyle w:val="Hyperlink"/>
                 <w:noProof/>
               </w:rPr>
-              <w:t>Project - Extended Server Components:</w:t>
+              <w:t>Sardine</w:t>
             </w:r>
             <w:r>
               <w:rPr>
@@ -796,7 +1328,7 @@
                 <w:noProof/>
                 <w:webHidden/>
               </w:rPr>
-              <w:instrText xml:space="preserve"> PAGEREF _Toc40914749 \h </w:instrText>
+              <w:instrText xml:space="preserve"> PAGEREF _Toc42470514 \h </w:instrText>
             </w:r>
             <w:r>
               <w:rPr>
@@ -816,7 +1348,7 @@
                 <w:noProof/>
                 <w:webHidden/>
               </w:rPr>
-              <w:t>6</w:t>
+              <w:t>7</w:t>
             </w:r>
             <w:r>
               <w:rPr>
@@ -838,13 +1370,13 @@
               <w:noProof/>
             </w:rPr>
           </w:pPr>
-          <w:hyperlink w:anchor="_Toc40914750" w:history="1">
+          <w:hyperlink w:anchor="_Toc42470515" w:history="1">
             <w:r>
               <w:rPr>
                 <w:rStyle w:val="Hyperlink"/>
                 <w:noProof/>
               </w:rPr>
-              <w:t>Project – Extended Handlers:</w:t>
+              <w:t>Apache POI</w:t>
             </w:r>
             <w:r>
               <w:rPr>
@@ -865,7 +1397,7 @@
                 <w:noProof/>
                 <w:webHidden/>
               </w:rPr>
-              <w:instrText xml:space="preserve"> PAGEREF _Toc40914750 \h </w:instrText>
+              <w:instrText xml:space="preserve"> PAGEREF _Toc42470515 \h </w:instrText>
             </w:r>
             <w:r>
               <w:rPr>
@@ -885,7 +1417,214 @@
                 <w:noProof/>
                 <w:webHidden/>
               </w:rPr>
-              <w:t>6</w:t>
+              <w:t>7</w:t>
+            </w:r>
+            <w:r>
+              <w:rPr>
+                <w:noProof/>
+                <w:webHidden/>
+              </w:rPr>
+              <w:fldChar w:fldCharType="end"/>
+            </w:r>
+          </w:hyperlink>
+        </w:p>
+        <w:p>
+          <w:pPr>
+            <w:pStyle w:val="TOC2"/>
+            <w:tabs>
+              <w:tab w:val="right" w:leader="dot" w:pos="9350"/>
+            </w:tabs>
+            <w:rPr>
+              <w:rFonts w:eastAsiaTheme="minorEastAsia"/>
+              <w:noProof/>
+            </w:rPr>
+          </w:pPr>
+          <w:hyperlink w:anchor="_Toc42470516" w:history="1">
+            <w:r>
+              <w:rPr>
+                <w:rStyle w:val="Hyperlink"/>
+                <w:noProof/>
+              </w:rPr>
+              <w:t>Log4J</w:t>
+            </w:r>
+            <w:r>
+              <w:rPr>
+                <w:noProof/>
+                <w:webHidden/>
+              </w:rPr>
+              <w:tab/>
+            </w:r>
+            <w:r>
+              <w:rPr>
+                <w:noProof/>
+                <w:webHidden/>
+              </w:rPr>
+              <w:fldChar w:fldCharType="begin"/>
+            </w:r>
+            <w:r>
+              <w:rPr>
+                <w:noProof/>
+                <w:webHidden/>
+              </w:rPr>
+              <w:instrText xml:space="preserve"> PAGEREF _Toc42470516 \h </w:instrText>
+            </w:r>
+            <w:r>
+              <w:rPr>
+                <w:noProof/>
+                <w:webHidden/>
+              </w:rPr>
+            </w:r>
+            <w:r>
+              <w:rPr>
+                <w:noProof/>
+                <w:webHidden/>
+              </w:rPr>
+              <w:fldChar w:fldCharType="separate"/>
+            </w:r>
+            <w:r>
+              <w:rPr>
+                <w:noProof/>
+                <w:webHidden/>
+              </w:rPr>
+              <w:t>7</w:t>
+            </w:r>
+            <w:r>
+              <w:rPr>
+                <w:noProof/>
+                <w:webHidden/>
+              </w:rPr>
+              <w:fldChar w:fldCharType="end"/>
+            </w:r>
+          </w:hyperlink>
+        </w:p>
+        <w:p>
+          <w:pPr>
+            <w:pStyle w:val="TOC2"/>
+            <w:tabs>
+              <w:tab w:val="right" w:leader="dot" w:pos="9350"/>
+            </w:tabs>
+            <w:rPr>
+              <w:rFonts w:eastAsiaTheme="minorEastAsia"/>
+              <w:noProof/>
+            </w:rPr>
+          </w:pPr>
+          <w:hyperlink w:anchor="_Toc42470517" w:history="1">
+            <w:r>
+              <w:rPr>
+                <w:rStyle w:val="Hyperlink"/>
+                <w:noProof/>
+              </w:rPr>
+              <w:t>Maven</w:t>
+            </w:r>
+            <w:r>
+              <w:rPr>
+                <w:noProof/>
+                <w:webHidden/>
+              </w:rPr>
+              <w:tab/>
+            </w:r>
+            <w:r>
+              <w:rPr>
+                <w:noProof/>
+                <w:webHidden/>
+              </w:rPr>
+              <w:fldChar w:fldCharType="begin"/>
+            </w:r>
+            <w:r>
+              <w:rPr>
+                <w:noProof/>
+                <w:webHidden/>
+              </w:rPr>
+              <w:instrText xml:space="preserve"> PAGEREF _Toc42470517 \h </w:instrText>
+            </w:r>
+            <w:r>
+              <w:rPr>
+                <w:noProof/>
+                <w:webHidden/>
+              </w:rPr>
+            </w:r>
+            <w:r>
+              <w:rPr>
+                <w:noProof/>
+                <w:webHidden/>
+              </w:rPr>
+              <w:fldChar w:fldCharType="separate"/>
+            </w:r>
+            <w:r>
+              <w:rPr>
+                <w:noProof/>
+                <w:webHidden/>
+              </w:rPr>
+              <w:t>7</w:t>
+            </w:r>
+            <w:r>
+              <w:rPr>
+                <w:noProof/>
+                <w:webHidden/>
+              </w:rPr>
+              <w:fldChar w:fldCharType="end"/>
+            </w:r>
+          </w:hyperlink>
+        </w:p>
+        <w:p>
+          <w:pPr>
+            <w:pStyle w:val="TOC2"/>
+            <w:tabs>
+              <w:tab w:val="right" w:leader="dot" w:pos="9350"/>
+            </w:tabs>
+            <w:rPr>
+              <w:rFonts w:eastAsiaTheme="minorEastAsia"/>
+              <w:noProof/>
+            </w:rPr>
+          </w:pPr>
+          <w:hyperlink w:anchor="_Toc42470518" w:history="1">
+            <w:r>
+              <w:rPr>
+                <w:rStyle w:val="Hyperlink"/>
+                <w:noProof/>
+              </w:rPr>
+              <w:t>izpack</w:t>
+            </w:r>
+            <w:r>
+              <w:rPr>
+                <w:noProof/>
+                <w:webHidden/>
+              </w:rPr>
+              <w:tab/>
+            </w:r>
+            <w:r>
+              <w:rPr>
+                <w:noProof/>
+                <w:webHidden/>
+              </w:rPr>
+              <w:fldChar w:fldCharType="begin"/>
+            </w:r>
+            <w:r>
+              <w:rPr>
+                <w:noProof/>
+                <w:webHidden/>
+              </w:rPr>
+              <w:instrText xml:space="preserve"> PAGEREF _Toc42470518 \h </w:instrText>
+            </w:r>
+            <w:r>
+              <w:rPr>
+                <w:noProof/>
+                <w:webHidden/>
+              </w:rPr>
+            </w:r>
+            <w:r>
+              <w:rPr>
+                <w:noProof/>
+                <w:webHidden/>
+              </w:rPr>
+              <w:fldChar w:fldCharType="separate"/>
+            </w:r>
+            <w:r>
+              <w:rPr>
+                <w:noProof/>
+                <w:webHidden/>
+              </w:rPr>
+              <w:t>7</w:t>
             </w:r>
             <w:r>
               <w:rPr>
@@ -907,13 +1646,13 @@
               <w:noProof/>
             </w:rPr>
           </w:pPr>
-          <w:hyperlink w:anchor="_Toc40914751" w:history="1">
+          <w:hyperlink w:anchor="_Toc42470519" w:history="1">
             <w:r>
               <w:rPr>
                 <w:rStyle w:val="Hyperlink"/>
                 <w:noProof/>
               </w:rPr>
-              <w:t>Technology stack</w:t>
+              <w:t>Pre-loaded Content Types</w:t>
             </w:r>
             <w:r>
               <w:rPr>
@@ -934,7 +1673,7 @@
                 <w:noProof/>
                 <w:webHidden/>
               </w:rPr>
-              <w:instrText xml:space="preserve"> PAGEREF _Toc40914751 \h </w:instrText>
+              <w:instrText xml:space="preserve"> PAGEREF _Toc42470519 \h </w:instrText>
             </w:r>
             <w:r>
               <w:rPr>
@@ -954,7 +1693,76 @@
                 <w:noProof/>
                 <w:webHidden/>
               </w:rPr>
-              <w:t>7</w:t>
+              <w:t>8</w:t>
+            </w:r>
+            <w:r>
+              <w:rPr>
+                <w:noProof/>
+                <w:webHidden/>
+              </w:rPr>
+              <w:fldChar w:fldCharType="end"/>
+            </w:r>
+          </w:hyperlink>
+        </w:p>
+        <w:p>
+          <w:pPr>
+            <w:pStyle w:val="TOC1"/>
+            <w:tabs>
+              <w:tab w:val="right" w:leader="dot" w:pos="9350"/>
+            </w:tabs>
+            <w:rPr>
+              <w:rFonts w:eastAsiaTheme="minorEastAsia"/>
+              <w:noProof/>
+            </w:rPr>
+          </w:pPr>
+          <w:hyperlink w:anchor="_Toc42470520" w:history="1">
+            <w:r>
+              <w:rPr>
+                <w:rStyle w:val="Hyperlink"/>
+                <w:noProof/>
+              </w:rPr>
+              <w:t>How to install?</w:t>
+            </w:r>
+            <w:r>
+              <w:rPr>
+                <w:noProof/>
+                <w:webHidden/>
+              </w:rPr>
+              <w:tab/>
+            </w:r>
+            <w:r>
+              <w:rPr>
+                <w:noProof/>
+                <w:webHidden/>
+              </w:rPr>
+              <w:fldChar w:fldCharType="begin"/>
+            </w:r>
+            <w:r>
+              <w:rPr>
+                <w:noProof/>
+                <w:webHidden/>
+              </w:rPr>
+              <w:instrText xml:space="preserve"> PAGEREF _Toc42470520 \h </w:instrText>
+            </w:r>
+            <w:r>
+              <w:rPr>
+                <w:noProof/>
+                <w:webHidden/>
+              </w:rPr>
+            </w:r>
+            <w:r>
+              <w:rPr>
+                <w:noProof/>
+                <w:webHidden/>
+              </w:rPr>
+              <w:fldChar w:fldCharType="separate"/>
+            </w:r>
+            <w:r>
+              <w:rPr>
+                <w:noProof/>
+                <w:webHidden/>
+              </w:rPr>
+              <w:t>9</w:t>
             </w:r>
             <w:r>
               <w:rPr>
@@ -976,13 +1784,13 @@
               <w:noProof/>
             </w:rPr>
           </w:pPr>
-          <w:hyperlink w:anchor="_Toc40914752" w:history="1">
+          <w:hyperlink w:anchor="_Toc42470521" w:history="1">
             <w:r>
               <w:rPr>
                 <w:rStyle w:val="Hyperlink"/>
                 <w:noProof/>
               </w:rPr>
-              <w:t>jdk 1.8</w:t>
+              <w:t>ADMIN’s initial activities:</w:t>
             </w:r>
             <w:r>
               <w:rPr>
@@ -1003,7 +1811,7 @@
                 <w:noProof/>
                 <w:webHidden/>
               </w:rPr>
-              <w:instrText xml:space="preserve"> PAGEREF _Toc40914752 \h </w:instrText>
+              <w:instrText xml:space="preserve"> PAGEREF _Toc42470521 \h </w:instrText>
             </w:r>
             <w:r>
               <w:rPr>
@@ -1023,7 +1831,7 @@
                 <w:noProof/>
                 <w:webHidden/>
               </w:rPr>
-              <w:t>7</w:t>
+              <w:t>9</w:t>
             </w:r>
             <w:r>
               <w:rPr>
@@ -1045,13 +1853,13 @@
               <w:noProof/>
             </w:rPr>
           </w:pPr>
-          <w:hyperlink w:anchor="_Toc40914753" w:history="1">
+          <w:hyperlink w:anchor="_Toc42470522" w:history="1">
             <w:r>
               <w:rPr>
                 <w:rStyle w:val="Hyperlink"/>
                 <w:noProof/>
               </w:rPr>
-              <w:t>SWT – Standard windows toolkit</w:t>
+              <w:t>User desktop side triggering:</w:t>
             </w:r>
             <w:r>
               <w:rPr>
@@ -1072,766 +1880,7 @@
                 <w:noProof/>
                 <w:webHidden/>
               </w:rPr>
-              <w:instrText xml:space="preserve"> PAGEREF _Toc40914753 \h </w:instrText>
-            </w:r>
-            <w:r>
-              <w:rPr>
-                <w:noProof/>
-                <w:webHidden/>
-              </w:rPr>
-            </w:r>
-            <w:r>
-              <w:rPr>
-                <w:noProof/>
-                <w:webHidden/>
-              </w:rPr>
-              <w:fldChar w:fldCharType="separate"/>
-            </w:r>
-            <w:r>
-              <w:rPr>
-                <w:noProof/>
-                <w:webHidden/>
-              </w:rPr>
-              <w:t>7</w:t>
-            </w:r>
-            <w:r>
-              <w:rPr>
-                <w:noProof/>
-                <w:webHidden/>
-              </w:rPr>
-              <w:fldChar w:fldCharType="end"/>
-            </w:r>
-          </w:hyperlink>
-        </w:p>
-        <w:p>
-          <w:pPr>
-            <w:pStyle w:val="TOC2"/>
-            <w:tabs>
-              <w:tab w:val="right" w:leader="dot" w:pos="9350"/>
-            </w:tabs>
-            <w:rPr>
-              <w:rFonts w:eastAsiaTheme="minorEastAsia"/>
-              <w:noProof/>
-            </w:rPr>
-          </w:pPr>
-          <w:hyperlink w:anchor="_Toc40914754" w:history="1">
-            <w:r>
-              <w:rPr>
-                <w:rStyle w:val="Hyperlink"/>
-                <w:noProof/>
-              </w:rPr>
-              <w:t>SQLITE</w:t>
-            </w:r>
-            <w:r>
-              <w:rPr>
-                <w:noProof/>
-                <w:webHidden/>
-              </w:rPr>
-              <w:tab/>
-            </w:r>
-            <w:r>
-              <w:rPr>
-                <w:noProof/>
-                <w:webHidden/>
-              </w:rPr>
-              <w:fldChar w:fldCharType="begin"/>
-            </w:r>
-            <w:r>
-              <w:rPr>
-                <w:noProof/>
-                <w:webHidden/>
-              </w:rPr>
-              <w:instrText xml:space="preserve"> PAGEREF _Toc40914754 \h </w:instrText>
-            </w:r>
-            <w:r>
-              <w:rPr>
-                <w:noProof/>
-                <w:webHidden/>
-              </w:rPr>
-            </w:r>
-            <w:r>
-              <w:rPr>
-                <w:noProof/>
-                <w:webHidden/>
-              </w:rPr>
-              <w:fldChar w:fldCharType="separate"/>
-            </w:r>
-            <w:r>
-              <w:rPr>
-                <w:noProof/>
-                <w:webHidden/>
-              </w:rPr>
-              <w:t>7</w:t>
-            </w:r>
-            <w:r>
-              <w:rPr>
-                <w:noProof/>
-                <w:webHidden/>
-              </w:rPr>
-              <w:fldChar w:fldCharType="end"/>
-            </w:r>
-          </w:hyperlink>
-        </w:p>
-        <w:p>
-          <w:pPr>
-            <w:pStyle w:val="TOC2"/>
-            <w:tabs>
-              <w:tab w:val="right" w:leader="dot" w:pos="9350"/>
-            </w:tabs>
-            <w:rPr>
-              <w:rFonts w:eastAsiaTheme="minorEastAsia"/>
-              <w:noProof/>
-            </w:rPr>
-          </w:pPr>
-          <w:hyperlink w:anchor="_Toc40914755" w:history="1">
-            <w:r>
-              <w:rPr>
-                <w:rStyle w:val="Hyperlink"/>
-                <w:noProof/>
-              </w:rPr>
-              <w:t>Google APIs</w:t>
-            </w:r>
-            <w:r>
-              <w:rPr>
-                <w:noProof/>
-                <w:webHidden/>
-              </w:rPr>
-              <w:tab/>
-            </w:r>
-            <w:r>
-              <w:rPr>
-                <w:noProof/>
-                <w:webHidden/>
-              </w:rPr>
-              <w:fldChar w:fldCharType="begin"/>
-            </w:r>
-            <w:r>
-              <w:rPr>
-                <w:noProof/>
-                <w:webHidden/>
-              </w:rPr>
-              <w:instrText xml:space="preserve"> PAGEREF _Toc40914755 \h </w:instrText>
-            </w:r>
-            <w:r>
-              <w:rPr>
-                <w:noProof/>
-                <w:webHidden/>
-              </w:rPr>
-            </w:r>
-            <w:r>
-              <w:rPr>
-                <w:noProof/>
-                <w:webHidden/>
-              </w:rPr>
-              <w:fldChar w:fldCharType="separate"/>
-            </w:r>
-            <w:r>
-              <w:rPr>
-                <w:noProof/>
-                <w:webHidden/>
-              </w:rPr>
-              <w:t>7</w:t>
-            </w:r>
-            <w:r>
-              <w:rPr>
-                <w:noProof/>
-                <w:webHidden/>
-              </w:rPr>
-              <w:fldChar w:fldCharType="end"/>
-            </w:r>
-          </w:hyperlink>
-        </w:p>
-        <w:p>
-          <w:pPr>
-            <w:pStyle w:val="TOC2"/>
-            <w:tabs>
-              <w:tab w:val="right" w:leader="dot" w:pos="9350"/>
-            </w:tabs>
-            <w:rPr>
-              <w:rFonts w:eastAsiaTheme="minorEastAsia"/>
-              <w:noProof/>
-            </w:rPr>
-          </w:pPr>
-          <w:hyperlink w:anchor="_Toc40914756" w:history="1">
-            <w:r>
-              <w:rPr>
-                <w:rStyle w:val="Hyperlink"/>
-                <w:noProof/>
-              </w:rPr>
-              <w:t>Sardine</w:t>
-            </w:r>
-            <w:r>
-              <w:rPr>
-                <w:noProof/>
-                <w:webHidden/>
-              </w:rPr>
-              <w:tab/>
-            </w:r>
-            <w:r>
-              <w:rPr>
-                <w:noProof/>
-                <w:webHidden/>
-              </w:rPr>
-              <w:fldChar w:fldCharType="begin"/>
-            </w:r>
-            <w:r>
-              <w:rPr>
-                <w:noProof/>
-                <w:webHidden/>
-              </w:rPr>
-              <w:instrText xml:space="preserve"> PAGEREF _Toc40914756 \h </w:instrText>
-            </w:r>
-            <w:r>
-              <w:rPr>
-                <w:noProof/>
-                <w:webHidden/>
-              </w:rPr>
-            </w:r>
-            <w:r>
-              <w:rPr>
-                <w:noProof/>
-                <w:webHidden/>
-              </w:rPr>
-              <w:fldChar w:fldCharType="separate"/>
-            </w:r>
-            <w:r>
-              <w:rPr>
-                <w:noProof/>
-                <w:webHidden/>
-              </w:rPr>
-              <w:t>7</w:t>
-            </w:r>
-            <w:r>
-              <w:rPr>
-                <w:noProof/>
-                <w:webHidden/>
-              </w:rPr>
-              <w:fldChar w:fldCharType="end"/>
-            </w:r>
-          </w:hyperlink>
-        </w:p>
-        <w:p>
-          <w:pPr>
-            <w:pStyle w:val="TOC2"/>
-            <w:tabs>
-              <w:tab w:val="right" w:leader="dot" w:pos="9350"/>
-            </w:tabs>
-            <w:rPr>
-              <w:rFonts w:eastAsiaTheme="minorEastAsia"/>
-              <w:noProof/>
-            </w:rPr>
-          </w:pPr>
-          <w:hyperlink w:anchor="_Toc40914757" w:history="1">
-            <w:r>
-              <w:rPr>
-                <w:rStyle w:val="Hyperlink"/>
-                <w:noProof/>
-              </w:rPr>
-              <w:t>Apache POI</w:t>
-            </w:r>
-            <w:r>
-              <w:rPr>
-                <w:noProof/>
-                <w:webHidden/>
-              </w:rPr>
-              <w:tab/>
-            </w:r>
-            <w:r>
-              <w:rPr>
-                <w:noProof/>
-                <w:webHidden/>
-              </w:rPr>
-              <w:fldChar w:fldCharType="begin"/>
-            </w:r>
-            <w:r>
-              <w:rPr>
-                <w:noProof/>
-                <w:webHidden/>
-              </w:rPr>
-              <w:instrText xml:space="preserve"> PAGEREF _Toc40914757 \h </w:instrText>
-            </w:r>
-            <w:r>
-              <w:rPr>
-                <w:noProof/>
-                <w:webHidden/>
-              </w:rPr>
-            </w:r>
-            <w:r>
-              <w:rPr>
-                <w:noProof/>
-                <w:webHidden/>
-              </w:rPr>
-              <w:fldChar w:fldCharType="separate"/>
-            </w:r>
-            <w:r>
-              <w:rPr>
-                <w:noProof/>
-                <w:webHidden/>
-              </w:rPr>
-              <w:t>7</w:t>
-            </w:r>
-            <w:r>
-              <w:rPr>
-                <w:noProof/>
-                <w:webHidden/>
-              </w:rPr>
-              <w:fldChar w:fldCharType="end"/>
-            </w:r>
-          </w:hyperlink>
-        </w:p>
-        <w:p>
-          <w:pPr>
-            <w:pStyle w:val="TOC2"/>
-            <w:tabs>
-              <w:tab w:val="right" w:leader="dot" w:pos="9350"/>
-            </w:tabs>
-            <w:rPr>
-              <w:rFonts w:eastAsiaTheme="minorEastAsia"/>
-              <w:noProof/>
-            </w:rPr>
-          </w:pPr>
-          <w:hyperlink w:anchor="_Toc40914758" w:history="1">
-            <w:r>
-              <w:rPr>
-                <w:rStyle w:val="Hyperlink"/>
-                <w:noProof/>
-              </w:rPr>
-              <w:t>Log4J</w:t>
-            </w:r>
-            <w:r>
-              <w:rPr>
-                <w:noProof/>
-                <w:webHidden/>
-              </w:rPr>
-              <w:tab/>
-            </w:r>
-            <w:r>
-              <w:rPr>
-                <w:noProof/>
-                <w:webHidden/>
-              </w:rPr>
-              <w:fldChar w:fldCharType="begin"/>
-            </w:r>
-            <w:r>
-              <w:rPr>
-                <w:noProof/>
-                <w:webHidden/>
-              </w:rPr>
-              <w:instrText xml:space="preserve"> PAGEREF _Toc40914758 \h </w:instrText>
-            </w:r>
-            <w:r>
-              <w:rPr>
-                <w:noProof/>
-                <w:webHidden/>
-              </w:rPr>
-            </w:r>
-            <w:r>
-              <w:rPr>
-                <w:noProof/>
-                <w:webHidden/>
-              </w:rPr>
-              <w:fldChar w:fldCharType="separate"/>
-            </w:r>
-            <w:r>
-              <w:rPr>
-                <w:noProof/>
-                <w:webHidden/>
-              </w:rPr>
-              <w:t>7</w:t>
-            </w:r>
-            <w:r>
-              <w:rPr>
-                <w:noProof/>
-                <w:webHidden/>
-              </w:rPr>
-              <w:fldChar w:fldCharType="end"/>
-            </w:r>
-          </w:hyperlink>
-        </w:p>
-        <w:p>
-          <w:pPr>
-            <w:pStyle w:val="TOC2"/>
-            <w:tabs>
-              <w:tab w:val="right" w:leader="dot" w:pos="9350"/>
-            </w:tabs>
-            <w:rPr>
-              <w:rFonts w:eastAsiaTheme="minorEastAsia"/>
-              <w:noProof/>
-            </w:rPr>
-          </w:pPr>
-          <w:hyperlink w:anchor="_Toc40914759" w:history="1">
-            <w:r>
-              <w:rPr>
-                <w:rStyle w:val="Hyperlink"/>
-                <w:noProof/>
-              </w:rPr>
-              <w:t>Maven</w:t>
-            </w:r>
-            <w:r>
-              <w:rPr>
-                <w:noProof/>
-                <w:webHidden/>
-              </w:rPr>
-              <w:tab/>
-            </w:r>
-            <w:r>
-              <w:rPr>
-                <w:noProof/>
-                <w:webHidden/>
-              </w:rPr>
-              <w:fldChar w:fldCharType="begin"/>
-            </w:r>
-            <w:r>
-              <w:rPr>
-                <w:noProof/>
-                <w:webHidden/>
-              </w:rPr>
-              <w:instrText xml:space="preserve"> PAGEREF _Toc40914759 \h </w:instrText>
-            </w:r>
-            <w:r>
-              <w:rPr>
-                <w:noProof/>
-                <w:webHidden/>
-              </w:rPr>
-            </w:r>
-            <w:r>
-              <w:rPr>
-                <w:noProof/>
-                <w:webHidden/>
-              </w:rPr>
-              <w:fldChar w:fldCharType="separate"/>
-            </w:r>
-            <w:r>
-              <w:rPr>
-                <w:noProof/>
-                <w:webHidden/>
-              </w:rPr>
-              <w:t>7</w:t>
-            </w:r>
-            <w:r>
-              <w:rPr>
-                <w:noProof/>
-                <w:webHidden/>
-              </w:rPr>
-              <w:fldChar w:fldCharType="end"/>
-            </w:r>
-          </w:hyperlink>
-        </w:p>
-        <w:p>
-          <w:pPr>
-            <w:pStyle w:val="TOC2"/>
-            <w:tabs>
-              <w:tab w:val="right" w:leader="dot" w:pos="9350"/>
-            </w:tabs>
-            <w:rPr>
-              <w:rFonts w:eastAsiaTheme="minorEastAsia"/>
-              <w:noProof/>
-            </w:rPr>
-          </w:pPr>
-          <w:hyperlink w:anchor="_Toc40914760" w:history="1">
-            <w:r>
-              <w:rPr>
-                <w:rStyle w:val="Hyperlink"/>
-                <w:noProof/>
-              </w:rPr>
-              <w:t>izpack</w:t>
-            </w:r>
-            <w:r>
-              <w:rPr>
-                <w:noProof/>
-                <w:webHidden/>
-              </w:rPr>
-              <w:tab/>
-            </w:r>
-            <w:r>
-              <w:rPr>
-                <w:noProof/>
-                <w:webHidden/>
-              </w:rPr>
-              <w:fldChar w:fldCharType="begin"/>
-            </w:r>
-            <w:r>
-              <w:rPr>
-                <w:noProof/>
-                <w:webHidden/>
-              </w:rPr>
-              <w:instrText xml:space="preserve"> PAGEREF _Toc40914760 \h </w:instrText>
-            </w:r>
-            <w:r>
-              <w:rPr>
-                <w:noProof/>
-                <w:webHidden/>
-              </w:rPr>
-            </w:r>
-            <w:r>
-              <w:rPr>
-                <w:noProof/>
-                <w:webHidden/>
-              </w:rPr>
-              <w:fldChar w:fldCharType="separate"/>
-            </w:r>
-            <w:r>
-              <w:rPr>
-                <w:noProof/>
-                <w:webHidden/>
-              </w:rPr>
-              <w:t>7</w:t>
-            </w:r>
-            <w:r>
-              <w:rPr>
-                <w:noProof/>
-                <w:webHidden/>
-              </w:rPr>
-              <w:fldChar w:fldCharType="end"/>
-            </w:r>
-          </w:hyperlink>
-        </w:p>
-        <w:p>
-          <w:pPr>
-            <w:pStyle w:val="TOC1"/>
-            <w:tabs>
-              <w:tab w:val="right" w:leader="dot" w:pos="9350"/>
-            </w:tabs>
-            <w:rPr>
-              <w:rFonts w:eastAsiaTheme="minorEastAsia"/>
-              <w:noProof/>
-            </w:rPr>
-          </w:pPr>
-          <w:hyperlink w:anchor="_Toc40914761" w:history="1">
-            <w:r>
-              <w:rPr>
-                <w:rStyle w:val="Hyperlink"/>
-                <w:noProof/>
-              </w:rPr>
-              <w:t>Pre-loaded Content Types</w:t>
-            </w:r>
-            <w:r>
-              <w:rPr>
-                <w:noProof/>
-                <w:webHidden/>
-              </w:rPr>
-              <w:tab/>
-            </w:r>
-            <w:r>
-              <w:rPr>
-                <w:noProof/>
-                <w:webHidden/>
-              </w:rPr>
-              <w:fldChar w:fldCharType="begin"/>
-            </w:r>
-            <w:r>
-              <w:rPr>
-                <w:noProof/>
-                <w:webHidden/>
-              </w:rPr>
-              <w:instrText xml:space="preserve"> PAGEREF _Toc40914761 \h </w:instrText>
-            </w:r>
-            <w:r>
-              <w:rPr>
-                <w:noProof/>
-                <w:webHidden/>
-              </w:rPr>
-            </w:r>
-            <w:r>
-              <w:rPr>
-                <w:noProof/>
-                <w:webHidden/>
-              </w:rPr>
-              <w:fldChar w:fldCharType="separate"/>
-            </w:r>
-            <w:r>
-              <w:rPr>
-                <w:noProof/>
-                <w:webHidden/>
-              </w:rPr>
-              <w:t>8</w:t>
-            </w:r>
-            <w:r>
-              <w:rPr>
-                <w:noProof/>
-                <w:webHidden/>
-              </w:rPr>
-              <w:fldChar w:fldCharType="end"/>
-            </w:r>
-          </w:hyperlink>
-        </w:p>
-        <w:p>
-          <w:pPr>
-            <w:pStyle w:val="TOC1"/>
-            <w:tabs>
-              <w:tab w:val="right" w:leader="dot" w:pos="9350"/>
-            </w:tabs>
-            <w:rPr>
-              <w:rFonts w:eastAsiaTheme="minorEastAsia"/>
-              <w:noProof/>
-            </w:rPr>
-          </w:pPr>
-          <w:hyperlink w:anchor="_Toc40914762" w:history="1">
-            <w:r>
-              <w:rPr>
-                <w:rStyle w:val="Hyperlink"/>
-                <w:noProof/>
-              </w:rPr>
-              <w:t>How to install?</w:t>
-            </w:r>
-            <w:r>
-              <w:rPr>
-                <w:noProof/>
-                <w:webHidden/>
-              </w:rPr>
-              <w:tab/>
-            </w:r>
-            <w:r>
-              <w:rPr>
-                <w:noProof/>
-                <w:webHidden/>
-              </w:rPr>
-              <w:fldChar w:fldCharType="begin"/>
-            </w:r>
-            <w:r>
-              <w:rPr>
-                <w:noProof/>
-                <w:webHidden/>
-              </w:rPr>
-              <w:instrText xml:space="preserve"> PAGEREF _Toc40914762 \h </w:instrText>
-            </w:r>
-            <w:r>
-              <w:rPr>
-                <w:noProof/>
-                <w:webHidden/>
-              </w:rPr>
-            </w:r>
-            <w:r>
-              <w:rPr>
-                <w:noProof/>
-                <w:webHidden/>
-              </w:rPr>
-              <w:fldChar w:fldCharType="separate"/>
-            </w:r>
-            <w:r>
-              <w:rPr>
-                <w:noProof/>
-                <w:webHidden/>
-              </w:rPr>
-              <w:t>9</w:t>
-            </w:r>
-            <w:r>
-              <w:rPr>
-                <w:noProof/>
-                <w:webHidden/>
-              </w:rPr>
-              <w:fldChar w:fldCharType="end"/>
-            </w:r>
-          </w:hyperlink>
-        </w:p>
-        <w:p>
-          <w:pPr>
-            <w:pStyle w:val="TOC2"/>
-            <w:tabs>
-              <w:tab w:val="right" w:leader="dot" w:pos="9350"/>
-            </w:tabs>
-            <w:rPr>
-              <w:rFonts w:eastAsiaTheme="minorEastAsia"/>
-              <w:noProof/>
-            </w:rPr>
-          </w:pPr>
-          <w:hyperlink w:anchor="_Toc40914763" w:history="1">
-            <w:r>
-              <w:rPr>
-                <w:rStyle w:val="Hyperlink"/>
-                <w:noProof/>
-              </w:rPr>
-              <w:t>ADMIN’s initial activities:</w:t>
-            </w:r>
-            <w:r>
-              <w:rPr>
-                <w:noProof/>
-                <w:webHidden/>
-              </w:rPr>
-              <w:tab/>
-            </w:r>
-            <w:r>
-              <w:rPr>
-                <w:noProof/>
-                <w:webHidden/>
-              </w:rPr>
-              <w:fldChar w:fldCharType="begin"/>
-            </w:r>
-            <w:r>
-              <w:rPr>
-                <w:noProof/>
-                <w:webHidden/>
-              </w:rPr>
-              <w:instrText xml:space="preserve"> PAGEREF _Toc40914763 \h </w:instrText>
-            </w:r>
-            <w:r>
-              <w:rPr>
-                <w:noProof/>
-                <w:webHidden/>
-              </w:rPr>
-            </w:r>
-            <w:r>
-              <w:rPr>
-                <w:noProof/>
-                <w:webHidden/>
-              </w:rPr>
-              <w:fldChar w:fldCharType="separate"/>
-            </w:r>
-            <w:r>
-              <w:rPr>
-                <w:noProof/>
-                <w:webHidden/>
-              </w:rPr>
-              <w:t>9</w:t>
-            </w:r>
-            <w:r>
-              <w:rPr>
-                <w:noProof/>
-                <w:webHidden/>
-              </w:rPr>
-              <w:fldChar w:fldCharType="end"/>
-            </w:r>
-          </w:hyperlink>
-        </w:p>
-        <w:p>
-          <w:pPr>
-            <w:pStyle w:val="TOC2"/>
-            <w:tabs>
-              <w:tab w:val="right" w:leader="dot" w:pos="9350"/>
-            </w:tabs>
-            <w:rPr>
-              <w:rFonts w:eastAsiaTheme="minorEastAsia"/>
-              <w:noProof/>
-            </w:rPr>
-          </w:pPr>
-          <w:hyperlink w:anchor="_Toc40914764" w:history="1">
-            <w:r>
-              <w:rPr>
-                <w:rStyle w:val="Hyperlink"/>
-                <w:noProof/>
-              </w:rPr>
-              <w:t>User desktop side triggering:</w:t>
-            </w:r>
-            <w:r>
-              <w:rPr>
-                <w:noProof/>
-                <w:webHidden/>
-              </w:rPr>
-              <w:tab/>
-            </w:r>
-            <w:r>
-              <w:rPr>
-                <w:noProof/>
-                <w:webHidden/>
-              </w:rPr>
-              <w:fldChar w:fldCharType="begin"/>
-            </w:r>
-            <w:r>
-              <w:rPr>
-                <w:noProof/>
-                <w:webHidden/>
-              </w:rPr>
-              <w:instrText xml:space="preserve"> PAGEREF _Toc40914764 \h </w:instrText>
+              <w:instrText xml:space="preserve"> PAGEREF _Toc42470522 \h </w:instrText>
             </w:r>
             <w:r>
               <w:rPr>
@@ -1894,7 +1943,7 @@
       <w:pPr>
         <w:pStyle w:val="Heading1"/>
       </w:pPr>
-      <w:bookmarkStart w:id="0" w:name="_Toc40914739"/>
+      <w:bookmarkStart w:id="1" w:name="_Toc42470497"/>
       <w:r>
         <w:lastRenderedPageBreak/>
         <w:t>Introduc</w:t>
@@ -1902,7 +1951,7 @@
       <w:r>
         <w:t>tion</w:t>
       </w:r>
-      <w:bookmarkEnd w:id="0"/>
+      <w:bookmarkEnd w:id="1"/>
     </w:p>
     <w:p>
       <w:r>
@@ -2252,6 +2301,7 @@
       <w:r>
         <w:t xml:space="preserve">The </w:t>
       </w:r>
+      <w:proofErr w:type="spellStart"/>
       <w:r>
         <w:t>CollabTra</w:t>
       </w:r>
@@ -2261,6 +2311,7 @@
       <w:r>
         <w:t>ker</w:t>
       </w:r>
+      <w:proofErr w:type="spellEnd"/>
       <w:r>
         <w:t xml:space="preserve"> </w:t>
       </w:r>
@@ -2422,14 +2473,27 @@
       </w:r>
     </w:p>
     <w:p>
+      <w:proofErr w:type="spellStart"/>
       <w:r>
         <w:t>It</w:t>
       </w:r>
       <w:r>
-        <w:t xml:space="preserve">s based on </w:t>
-      </w:r>
-      <w:r>
-        <w:t xml:space="preserve">the DeClouding principle </w:t>
+        <w:t>s</w:t>
+      </w:r>
+      <w:proofErr w:type="spellEnd"/>
+      <w:r>
+        <w:t xml:space="preserve"> based on </w:t>
+      </w:r>
+      <w:r>
+        <w:t xml:space="preserve">the </w:t>
+      </w:r>
+      <w:proofErr w:type="spellStart"/>
+      <w:r>
+        <w:t>DeClouding</w:t>
+      </w:r>
+      <w:proofErr w:type="spellEnd"/>
+      <w:r>
+        <w:t xml:space="preserve"> principle </w:t>
       </w:r>
       <w:r>
         <w:t xml:space="preserve">which is </w:t>
@@ -2482,9 +2546,11 @@
       <w:r>
         <w:t xml:space="preserve"> real life scenarios. The </w:t>
       </w:r>
+      <w:proofErr w:type="spellStart"/>
       <w:r>
         <w:t>CollabTracker</w:t>
       </w:r>
+      <w:proofErr w:type="spellEnd"/>
       <w:r>
         <w:t xml:space="preserve"> </w:t>
       </w:r>
@@ -2509,7 +2575,15 @@
     </w:p>
     <w:p>
       <w:r>
-        <w:t>It provides a technology-agnostic foundation to integrate with any DocCentral in market a</w:t>
+        <w:t xml:space="preserve">It provides a technology-agnostic foundation to integrate with any </w:t>
+      </w:r>
+      <w:proofErr w:type="spellStart"/>
+      <w:r>
+        <w:t>DocCentral</w:t>
+      </w:r>
+      <w:proofErr w:type="spellEnd"/>
+      <w:r>
+        <w:t xml:space="preserve"> in market a</w:t>
       </w:r>
       <w:r>
         <w:t xml:space="preserve">nd attempts to address the Web 3.0 </w:t>
@@ -2552,14 +2626,14 @@
       <w:pPr>
         <w:pStyle w:val="Heading1"/>
       </w:pPr>
-      <w:bookmarkStart w:id="1" w:name="_Toc40914740"/>
+      <w:bookmarkStart w:id="2" w:name="_Toc42470498"/>
       <w:r>
         <w:t>Building blocks</w:t>
       </w:r>
       <w:r>
         <w:t xml:space="preserve"> of the framework</w:t>
       </w:r>
-      <w:bookmarkEnd w:id="1"/>
+      <w:bookmarkEnd w:id="2"/>
     </w:p>
     <w:p>
       <w:pPr>
@@ -2647,9 +2721,11 @@
       <w:r>
         <w:t xml:space="preserve">such as </w:t>
       </w:r>
+      <w:proofErr w:type="spellStart"/>
       <w:r>
         <w:t>Sharepoint</w:t>
       </w:r>
+      <w:proofErr w:type="spellEnd"/>
       <w:r>
         <w:t>.</w:t>
       </w:r>
@@ -2877,10 +2953,18 @@
         <w:t xml:space="preserve">Publishes catalog </w:t>
       </w:r>
       <w:r>
-        <w:t>via S</w:t>
-      </w:r>
-      <w:r>
-        <w:t xml:space="preserve">qlite </w:t>
+        <w:t xml:space="preserve">via </w:t>
+      </w:r>
+      <w:proofErr w:type="spellStart"/>
+      <w:r>
+        <w:t>S</w:t>
+      </w:r>
+      <w:r>
+        <w:t>qlite</w:t>
+      </w:r>
+      <w:proofErr w:type="spellEnd"/>
+      <w:r>
+        <w:t xml:space="preserve"> </w:t>
       </w:r>
       <w:r>
         <w:t xml:space="preserve">file </w:t>
@@ -2935,11 +3019,11 @@
       <w:pPr>
         <w:pStyle w:val="Heading2"/>
       </w:pPr>
-      <w:bookmarkStart w:id="2" w:name="_Toc40914741"/>
+      <w:bookmarkStart w:id="3" w:name="_Toc42470499"/>
       <w:r>
         <w:t>How it is structured?</w:t>
       </w:r>
-      <w:bookmarkEnd w:id="2"/>
+      <w:bookmarkEnd w:id="3"/>
     </w:p>
     <w:p>
       <w:r>
@@ -2974,8 +3058,13 @@
       <w:r>
         <w:t xml:space="preserve">by leveraging four </w:t>
       </w:r>
-      <w:r>
-        <w:t xml:space="preserve">sqlite </w:t>
+      <w:proofErr w:type="spellStart"/>
+      <w:r>
+        <w:t>sqlite</w:t>
+      </w:r>
+      <w:proofErr w:type="spellEnd"/>
+      <w:r>
+        <w:t xml:space="preserve"> </w:t>
       </w:r>
       <w:r>
         <w:t>database</w:t>
@@ -2995,9 +3084,11 @@
           <w:numId w:val="13"/>
         </w:numPr>
       </w:pPr>
+      <w:proofErr w:type="spellStart"/>
       <w:r>
         <w:t>sysdbfile</w:t>
       </w:r>
+      <w:proofErr w:type="spellEnd"/>
       <w:r>
         <w:t xml:space="preserve"> – </w:t>
       </w:r>
@@ -3068,7 +3159,15 @@
         <w:t>update</w:t>
       </w:r>
       <w:r>
-        <w:t xml:space="preserve">s on sysdbfile such as </w:t>
+        <w:t xml:space="preserve">s on </w:t>
+      </w:r>
+      <w:proofErr w:type="spellStart"/>
+      <w:r>
+        <w:t>sysdbfile</w:t>
+      </w:r>
+      <w:proofErr w:type="spellEnd"/>
+      <w:r>
+        <w:t xml:space="preserve"> such as </w:t>
       </w:r>
       <w:r>
         <w:t>whe</w:t>
@@ -3094,9 +3193,11 @@
           <w:numId w:val="13"/>
         </w:numPr>
       </w:pPr>
+      <w:proofErr w:type="spellStart"/>
       <w:r>
         <w:t>catalogdbfile</w:t>
       </w:r>
+      <w:proofErr w:type="spellEnd"/>
       <w:r>
         <w:t xml:space="preserve"> </w:t>
       </w:r>
@@ -3154,9 +3255,11 @@
           <w:numId w:val="13"/>
         </w:numPr>
       </w:pPr>
+      <w:proofErr w:type="spellStart"/>
       <w:r>
         <w:t>clientdbfile</w:t>
       </w:r>
+      <w:proofErr w:type="spellEnd"/>
       <w:r>
         <w:t xml:space="preserve"> </w:t>
       </w:r>
@@ -3217,12 +3320,14 @@
           <w:numId w:val="13"/>
         </w:numPr>
       </w:pPr>
+      <w:proofErr w:type="spellStart"/>
       <w:r>
         <w:t>extendedcatalogdbfile</w:t>
       </w:r>
       <w:r>
         <w:t>s</w:t>
       </w:r>
+      <w:proofErr w:type="spellEnd"/>
       <w:r>
         <w:t xml:space="preserve"> </w:t>
       </w:r>
@@ -3255,7 +3360,7 @@
       <w:pPr>
         <w:pStyle w:val="Heading2"/>
       </w:pPr>
-      <w:bookmarkStart w:id="3" w:name="_Toc40914742"/>
+      <w:bookmarkStart w:id="4" w:name="_Toc42470500"/>
       <w:r>
         <w:t>Processors</w:t>
       </w:r>
@@ -3268,7 +3373,7 @@
       <w:r>
         <w:t>Flow</w:t>
       </w:r>
-      <w:bookmarkEnd w:id="3"/>
+      <w:bookmarkEnd w:id="4"/>
     </w:p>
     <w:p>
       <w:r>
@@ -3322,8 +3427,13 @@
         <w:t>review and update</w:t>
       </w:r>
       <w:r>
-        <w:t xml:space="preserve"> seemlessly</w:t>
-      </w:r>
+        <w:t xml:space="preserve"> </w:t>
+      </w:r>
+      <w:proofErr w:type="spellStart"/>
+      <w:r>
+        <w:t>seemlessly</w:t>
+      </w:r>
+      <w:proofErr w:type="spellEnd"/>
       <w:r>
         <w:t xml:space="preserve">. </w:t>
       </w:r>
@@ -3496,11 +3606,11 @@
       <w:pPr>
         <w:pStyle w:val="Heading2"/>
       </w:pPr>
-      <w:bookmarkStart w:id="4" w:name="_Toc40914743"/>
+      <w:bookmarkStart w:id="5" w:name="_Toc42470501"/>
       <w:r>
         <w:t>Content Handlers</w:t>
       </w:r>
-      <w:bookmarkEnd w:id="4"/>
+      <w:bookmarkEnd w:id="5"/>
     </w:p>
     <w:p>
       <w:r>
@@ -3688,26 +3798,28 @@
       <w:pPr>
         <w:pStyle w:val="Heading1"/>
       </w:pPr>
-      <w:bookmarkStart w:id="5" w:name="_Toc40914744"/>
+      <w:bookmarkStart w:id="6" w:name="_Toc42470502"/>
       <w:r>
         <w:t>Software Project/Package Architecture</w:t>
       </w:r>
-      <w:bookmarkEnd w:id="5"/>
+      <w:bookmarkEnd w:id="6"/>
     </w:p>
     <w:p>
       <w:pPr>
         <w:pStyle w:val="Heading2"/>
       </w:pPr>
-      <w:bookmarkStart w:id="6" w:name="_Toc40914745"/>
+      <w:bookmarkStart w:id="7" w:name="_Toc42470503"/>
       <w:r>
         <w:t xml:space="preserve">Project </w:t>
       </w:r>
       <w:r>
         <w:t xml:space="preserve">- </w:t>
       </w:r>
+      <w:proofErr w:type="spellStart"/>
       <w:r>
         <w:t>ColbTrk</w:t>
       </w:r>
+      <w:proofErr w:type="spellEnd"/>
       <w:r>
         <w:t xml:space="preserve"> (</w:t>
       </w:r>
@@ -3720,7 +3832,7 @@
       <w:r>
         <w:t>:</w:t>
       </w:r>
-      <w:bookmarkEnd w:id="6"/>
+      <w:bookmarkEnd w:id="7"/>
     </w:p>
     <w:p>
       <w:pPr>
@@ -3838,15 +3950,20 @@
           <w:numId w:val="11"/>
         </w:numPr>
       </w:pPr>
-      <w:r>
-        <w:t>ReviewHandlers through which the users can log remarks directly on the artifacts</w:t>
+      <w:proofErr w:type="spellStart"/>
+      <w:r>
+        <w:t>ReviewHandlers</w:t>
+      </w:r>
+      <w:proofErr w:type="spellEnd"/>
+      <w:r>
+        <w:t xml:space="preserve"> through which the users can log remarks directly on the artifacts</w:t>
       </w:r>
     </w:p>
     <w:p>
       <w:pPr>
         <w:pStyle w:val="Heading2"/>
       </w:pPr>
-      <w:bookmarkStart w:id="7" w:name="_Toc40914746"/>
+      <w:bookmarkStart w:id="8" w:name="_Toc42470504"/>
       <w:r>
         <w:t xml:space="preserve">Project </w:t>
       </w:r>
@@ -3862,7 +3979,7 @@
       <w:r>
         <w:t>Handlers:</w:t>
       </w:r>
-      <w:bookmarkEnd w:id="7"/>
+      <w:bookmarkEnd w:id="8"/>
     </w:p>
     <w:p>
       <w:pPr>
@@ -3880,7 +3997,7 @@
       <w:pPr>
         <w:pStyle w:val="Heading2"/>
       </w:pPr>
-      <w:bookmarkStart w:id="8" w:name="_Toc40914747"/>
+      <w:bookmarkStart w:id="9" w:name="_Toc42470505"/>
       <w:r>
         <w:t xml:space="preserve">Project </w:t>
       </w:r>
@@ -3899,7 +4016,7 @@
       <w:r>
         <w:t>Handlers:</w:t>
       </w:r>
-      <w:bookmarkEnd w:id="8"/>
+      <w:bookmarkEnd w:id="9"/>
     </w:p>
     <w:p>
       <w:pPr>
@@ -3926,7 +4043,7 @@
       <w:pPr>
         <w:pStyle w:val="Heading2"/>
       </w:pPr>
-      <w:bookmarkStart w:id="9" w:name="_Toc40914748"/>
+      <w:bookmarkStart w:id="10" w:name="_Toc42470506"/>
       <w:r>
         <w:t xml:space="preserve">Project </w:t>
       </w:r>
@@ -3951,7 +4068,7 @@
       <w:r>
         <w:t>:</w:t>
       </w:r>
-      <w:bookmarkEnd w:id="9"/>
+      <w:bookmarkEnd w:id="10"/>
     </w:p>
     <w:p>
       <w:pPr>
@@ -3985,22 +4102,6 @@
     </w:p>
     <w:p>
       <w:pPr>
-        <w:pStyle w:val="Heading2"/>
-      </w:pPr>
-      <w:bookmarkStart w:id="10" w:name="_Toc40914749"/>
-      <w:r>
-        <w:t xml:space="preserve">Project - Extended Server </w:t>
-      </w:r>
-      <w:r>
-        <w:t>Comp</w:t>
-      </w:r>
-      <w:r>
-        <w:t>onents:</w:t>
-      </w:r>
-      <w:bookmarkEnd w:id="10"/>
-    </w:p>
-    <w:p>
-      <w:pPr>
         <w:pStyle w:val="ListParagraph"/>
         <w:numPr>
           <w:ilvl w:val="0"/>
@@ -4008,6 +4109,42 @@
         </w:numPr>
       </w:pPr>
       <w:r>
+        <w:t xml:space="preserve">Few remote accessors viz. </w:t>
+      </w:r>
+      <w:proofErr w:type="spellStart"/>
+      <w:r>
+        <w:t>GoogleDrive</w:t>
+      </w:r>
+      <w:proofErr w:type="spellEnd"/>
+      <w:r>
+        <w:t xml:space="preserve"> accessor incorporate location caching so the Orchestrators performance are optimized.</w:t>
+      </w:r>
+    </w:p>
+    <w:p>
+      <w:pPr>
+        <w:pStyle w:val="Heading2"/>
+      </w:pPr>
+      <w:bookmarkStart w:id="11" w:name="_Toc42470507"/>
+      <w:r>
+        <w:t xml:space="preserve">Project - Extended Server </w:t>
+      </w:r>
+      <w:r>
+        <w:t>Comp</w:t>
+      </w:r>
+      <w:r>
+        <w:t>onents:</w:t>
+      </w:r>
+      <w:bookmarkEnd w:id="11"/>
+    </w:p>
+    <w:p>
+      <w:pPr>
+        <w:pStyle w:val="ListParagraph"/>
+        <w:numPr>
+          <w:ilvl w:val="0"/>
+          <w:numId w:val="11"/>
+        </w:numPr>
+      </w:pPr>
+      <w:r>
         <w:t xml:space="preserve">Provides the base </w:t>
       </w:r>
       <w:r>
@@ -4030,7 +4167,7 @@
       <w:pPr>
         <w:pStyle w:val="Heading2"/>
       </w:pPr>
-      <w:bookmarkStart w:id="11" w:name="_Toc40914750"/>
+      <w:bookmarkStart w:id="12" w:name="_Toc42470508"/>
       <w:r>
         <w:t>Project – Extended H</w:t>
       </w:r>
@@ -4040,7 +4177,7 @@
       <w:r>
         <w:t>:</w:t>
       </w:r>
-      <w:bookmarkEnd w:id="11"/>
+      <w:bookmarkEnd w:id="12"/>
     </w:p>
     <w:p>
       <w:pPr>
@@ -4088,6 +4225,7 @@
           <w:szCs w:val="26"/>
         </w:rPr>
       </w:pPr>
+      <w:proofErr w:type="spellStart"/>
       <w:r>
         <w:rPr>
           <w:rFonts w:asciiTheme="majorHAnsi" w:eastAsiaTheme="majorEastAsia" w:hAnsiTheme="majorHAnsi" w:cstheme="majorBidi"/>
@@ -4097,7 +4235,19 @@
           <w:sz w:val="26"/>
           <w:szCs w:val="26"/>
         </w:rPr>
-        <w:t xml:space="preserve">CommonOpenCldFns </w:t>
+        <w:t>CommonOpenCldFns</w:t>
+      </w:r>
+      <w:proofErr w:type="spellEnd"/>
+      <w:r>
+        <w:rPr>
+          <w:rFonts w:asciiTheme="majorHAnsi" w:eastAsiaTheme="majorEastAsia" w:hAnsiTheme="majorHAnsi" w:cstheme="majorBidi"/>
+          <w:b/>
+          <w:bCs/>
+          <w:color w:val="4F81BD" w:themeColor="accent1"/>
+          <w:sz w:val="26"/>
+          <w:szCs w:val="26"/>
+        </w:rPr>
+        <w:t xml:space="preserve"> </w:t>
       </w:r>
       <w:r>
         <w:rPr>
@@ -4110,6 +4260,7 @@
         </w:rPr>
         <w:t xml:space="preserve">and </w:t>
       </w:r>
+      <w:proofErr w:type="spellStart"/>
       <w:r>
         <w:rPr>
           <w:rFonts w:asciiTheme="majorHAnsi" w:eastAsiaTheme="majorEastAsia" w:hAnsiTheme="majorHAnsi" w:cstheme="majorBidi"/>
@@ -4121,6 +4272,7 @@
         </w:rPr>
         <w:t>XtdCommonOpenCldFns</w:t>
       </w:r>
+      <w:proofErr w:type="spellEnd"/>
     </w:p>
     <w:p>
       <w:pPr>
@@ -4167,22 +4319,27 @@
       <w:pPr>
         <w:pStyle w:val="Heading1"/>
       </w:pPr>
-      <w:bookmarkStart w:id="12" w:name="_Toc40914751"/>
+      <w:bookmarkStart w:id="13" w:name="_Toc42470509"/>
       <w:r>
         <w:lastRenderedPageBreak/>
         <w:t>Technology stack</w:t>
       </w:r>
-      <w:bookmarkEnd w:id="12"/>
+      <w:bookmarkEnd w:id="13"/>
     </w:p>
     <w:p>
       <w:pPr>
         <w:pStyle w:val="Heading2"/>
       </w:pPr>
-      <w:bookmarkStart w:id="13" w:name="_Toc40914752"/>
-      <w:r>
-        <w:t>jdk 1.8</w:t>
-      </w:r>
-      <w:bookmarkEnd w:id="13"/>
+      <w:bookmarkStart w:id="14" w:name="_Toc42470510"/>
+      <w:proofErr w:type="spellStart"/>
+      <w:r>
+        <w:t>jdk</w:t>
+      </w:r>
+      <w:proofErr w:type="spellEnd"/>
+      <w:r>
+        <w:t xml:space="preserve"> 1.8</w:t>
+      </w:r>
+      <w:bookmarkEnd w:id="14"/>
     </w:p>
     <w:p>
       <w:pPr>
@@ -4196,11 +4353,11 @@
       <w:pPr>
         <w:pStyle w:val="Heading2"/>
       </w:pPr>
-      <w:bookmarkStart w:id="14" w:name="_Toc40914753"/>
+      <w:bookmarkStart w:id="15" w:name="_Toc42470511"/>
       <w:r>
         <w:t>SWT – Standard windows toolkit</w:t>
       </w:r>
-      <w:bookmarkEnd w:id="14"/>
+      <w:bookmarkEnd w:id="15"/>
     </w:p>
     <w:p>
       <w:pPr>
@@ -4214,11 +4371,11 @@
       <w:pPr>
         <w:pStyle w:val="Heading2"/>
       </w:pPr>
-      <w:bookmarkStart w:id="15" w:name="_Toc40914754"/>
+      <w:bookmarkStart w:id="16" w:name="_Toc42470512"/>
       <w:r>
         <w:t>SQLITE</w:t>
       </w:r>
-      <w:bookmarkEnd w:id="15"/>
+      <w:bookmarkEnd w:id="16"/>
     </w:p>
     <w:p>
       <w:pPr>
@@ -4262,11 +4419,11 @@
       <w:pPr>
         <w:pStyle w:val="Heading2"/>
       </w:pPr>
-      <w:bookmarkStart w:id="16" w:name="_Toc40914755"/>
+      <w:bookmarkStart w:id="17" w:name="_Toc42470513"/>
       <w:r>
         <w:t>Google APIs</w:t>
       </w:r>
-      <w:bookmarkEnd w:id="16"/>
+      <w:bookmarkEnd w:id="17"/>
     </w:p>
     <w:p>
       <w:pPr>
@@ -4280,11 +4437,11 @@
       <w:pPr>
         <w:pStyle w:val="Heading2"/>
       </w:pPr>
-      <w:bookmarkStart w:id="17" w:name="_Toc40914756"/>
+      <w:bookmarkStart w:id="18" w:name="_Toc42470514"/>
       <w:r>
         <w:t>Sardine</w:t>
       </w:r>
-      <w:bookmarkEnd w:id="17"/>
+      <w:bookmarkEnd w:id="18"/>
     </w:p>
     <w:p>
       <w:pPr>
@@ -4298,14 +4455,14 @@
       <w:pPr>
         <w:pStyle w:val="Heading2"/>
       </w:pPr>
-      <w:bookmarkStart w:id="18" w:name="_Toc40914757"/>
+      <w:bookmarkStart w:id="19" w:name="_Toc42470515"/>
       <w:r>
         <w:t>Apache P</w:t>
       </w:r>
       <w:r>
         <w:t>OI</w:t>
       </w:r>
-      <w:bookmarkEnd w:id="18"/>
+      <w:bookmarkEnd w:id="19"/>
     </w:p>
     <w:p>
       <w:pPr>
@@ -4319,11 +4476,11 @@
       <w:pPr>
         <w:pStyle w:val="Heading2"/>
       </w:pPr>
-      <w:bookmarkStart w:id="19" w:name="_Toc40914758"/>
+      <w:bookmarkStart w:id="20" w:name="_Toc42470516"/>
       <w:r>
         <w:t>Log4J</w:t>
       </w:r>
-      <w:bookmarkEnd w:id="19"/>
+      <w:bookmarkEnd w:id="20"/>
     </w:p>
     <w:p>
       <w:pPr>
@@ -4340,11 +4497,11 @@
       <w:pPr>
         <w:pStyle w:val="Heading2"/>
       </w:pPr>
-      <w:bookmarkStart w:id="20" w:name="_Toc40914759"/>
+      <w:bookmarkStart w:id="21" w:name="_Toc42470517"/>
       <w:r>
         <w:t>Maven</w:t>
       </w:r>
-      <w:bookmarkEnd w:id="20"/>
+      <w:bookmarkEnd w:id="21"/>
     </w:p>
     <w:p>
       <w:pPr>
@@ -4358,11 +4515,13 @@
       <w:pPr>
         <w:pStyle w:val="Heading2"/>
       </w:pPr>
-      <w:bookmarkStart w:id="21" w:name="_Toc40914760"/>
+      <w:bookmarkStart w:id="22" w:name="_Toc42470518"/>
+      <w:proofErr w:type="spellStart"/>
       <w:r>
         <w:t>izpack</w:t>
       </w:r>
-      <w:bookmarkEnd w:id="21"/>
+      <w:bookmarkEnd w:id="22"/>
+      <w:proofErr w:type="spellEnd"/>
     </w:p>
     <w:p>
       <w:pPr>
@@ -4384,12 +4543,12 @@
       <w:pPr>
         <w:pStyle w:val="Heading1"/>
       </w:pPr>
-      <w:bookmarkStart w:id="22" w:name="_Toc40914761"/>
+      <w:bookmarkStart w:id="23" w:name="_Toc42470519"/>
       <w:r>
         <w:lastRenderedPageBreak/>
         <w:t>Pre-loaded Content Types</w:t>
       </w:r>
-      <w:bookmarkEnd w:id="22"/>
+      <w:bookmarkEnd w:id="23"/>
     </w:p>
     <w:p>
       <w:pPr>
@@ -4500,6 +4659,7 @@
           <w:szCs w:val="26"/>
         </w:rPr>
       </w:pPr>
+      <w:proofErr w:type="spellStart"/>
       <w:r>
         <w:rPr>
           <w:rFonts w:asciiTheme="majorHAnsi" w:eastAsiaTheme="majorEastAsia" w:hAnsiTheme="majorHAnsi" w:cstheme="majorBidi"/>
@@ -4509,12 +4669,32 @@
           <w:sz w:val="26"/>
           <w:szCs w:val="26"/>
         </w:rPr>
-        <w:t>ToDo Generator</w:t>
-      </w:r>
-    </w:p>
-    <w:p>
-      <w:r>
-        <w:t>Team leaders can create a template artifact and request and another member to author for completion. The todo items for one gets rolled up into a list-view to make it easier to handle.</w:t>
+        <w:t>ToDo</w:t>
+      </w:r>
+      <w:proofErr w:type="spellEnd"/>
+      <w:r>
+        <w:rPr>
+          <w:rFonts w:asciiTheme="majorHAnsi" w:eastAsiaTheme="majorEastAsia" w:hAnsiTheme="majorHAnsi" w:cstheme="majorBidi"/>
+          <w:b/>
+          <w:bCs/>
+          <w:color w:val="4F81BD" w:themeColor="accent1"/>
+          <w:sz w:val="26"/>
+          <w:szCs w:val="26"/>
+        </w:rPr>
+        <w:t xml:space="preserve"> Generator</w:t>
+      </w:r>
+    </w:p>
+    <w:p>
+      <w:r>
+        <w:t xml:space="preserve">Team leaders can create a template artifact and request and another member to author for completion. The </w:t>
+      </w:r>
+      <w:proofErr w:type="spellStart"/>
+      <w:r>
+        <w:t>todo</w:t>
+      </w:r>
+      <w:proofErr w:type="spellEnd"/>
+      <w:r>
+        <w:t xml:space="preserve"> items for one gets rolled up into a list-view to make it easier to handle.</w:t>
       </w:r>
     </w:p>
     <w:p>
@@ -4559,7 +4739,15 @@
         <w:t>to</w:t>
       </w:r>
       <w:r>
-        <w:t xml:space="preserve"> a DeckerLite rollup sheet.</w:t>
+        <w:t xml:space="preserve"> a </w:t>
+      </w:r>
+      <w:proofErr w:type="spellStart"/>
+      <w:r>
+        <w:t>DeckerLite</w:t>
+      </w:r>
+      <w:proofErr w:type="spellEnd"/>
+      <w:r>
+        <w:t xml:space="preserve"> rollup sheet.</w:t>
       </w:r>
     </w:p>
     <w:p>
@@ -4639,7 +4827,15 @@
     </w:p>
     <w:p>
       <w:r>
-        <w:t>Enables project managers with a All-in-One Dashboard that tracks effort, defects, impediments and minimal view of independent task schedule progress in live.</w:t>
+        <w:t xml:space="preserve">Enables project managers with </w:t>
+      </w:r>
+      <w:proofErr w:type="spellStart"/>
+      <w:r>
+        <w:t>a</w:t>
+      </w:r>
+      <w:proofErr w:type="spellEnd"/>
+      <w:r>
+        <w:t xml:space="preserve"> All-in-One Dashboard that tracks effort, defects, impediments and minimal view of independent task schedule progress in live.</w:t>
       </w:r>
       <w:r>
         <w:t xml:space="preserve"> L</w:t>
@@ -4723,7 +4919,7 @@
       <w:pPr>
         <w:pStyle w:val="Heading1"/>
       </w:pPr>
-      <w:bookmarkStart w:id="23" w:name="_Toc40914762"/>
+      <w:bookmarkStart w:id="24" w:name="_Toc42470520"/>
       <w:r>
         <w:lastRenderedPageBreak/>
         <w:t>How to install</w:t>
@@ -4731,7 +4927,7 @@
       <w:r>
         <w:t>?</w:t>
       </w:r>
-      <w:bookmarkEnd w:id="23"/>
+      <w:bookmarkEnd w:id="24"/>
     </w:p>
     <w:p>
       <w:pPr>
@@ -4802,7 +4998,23 @@
         <w:t xml:space="preserve">But you need to suppress the periodic </w:t>
       </w:r>
       <w:r>
-        <w:t>refresh via the flag suppressSysCompRefresh in commons.properties.</w:t>
+        <w:t xml:space="preserve">refresh via the flag </w:t>
+      </w:r>
+      <w:proofErr w:type="spellStart"/>
+      <w:r>
+        <w:t>suppressSysCompRefresh</w:t>
+      </w:r>
+      <w:proofErr w:type="spellEnd"/>
+      <w:r>
+        <w:t xml:space="preserve"> in </w:t>
+      </w:r>
+      <w:proofErr w:type="spellStart"/>
+      <w:r>
+        <w:t>commons.properties</w:t>
+      </w:r>
+      <w:proofErr w:type="spellEnd"/>
+      <w:r>
+        <w:t>.</w:t>
       </w:r>
     </w:p>
     <w:p>
@@ -4879,12 +5091,7 @@
         <w:t>.jar</w:t>
       </w:r>
       <w:r>
-        <w:t>,</w:t>
-      </w:r>
-      <w:bookmarkStart w:id="24" w:name="_GoBack"/>
-      <w:bookmarkEnd w:id="24"/>
-      <w:r>
-        <w:t xml:space="preserve"> </w:t>
+        <w:t xml:space="preserve">, </w:t>
       </w:r>
       <w:r>
         <w:t xml:space="preserve">and </w:t>
@@ -4968,7 +5175,15 @@
         <w:t>s</w:t>
       </w:r>
       <w:r>
-        <w:t xml:space="preserve"> the property files - Common, Client, System, Server and Extendedserver to point to the user’s choices.</w:t>
+        <w:t xml:space="preserve"> the property files - Common, Client, System, Server and </w:t>
+      </w:r>
+      <w:proofErr w:type="spellStart"/>
+      <w:r>
+        <w:t>Extendedserver</w:t>
+      </w:r>
+      <w:proofErr w:type="spellEnd"/>
+      <w:r>
+        <w:t xml:space="preserve"> to point to the user’s choices.</w:t>
       </w:r>
     </w:p>
     <w:p>
@@ -5005,7 +5220,7 @@
       <w:pPr>
         <w:pStyle w:val="Heading2"/>
       </w:pPr>
-      <w:bookmarkStart w:id="25" w:name="_Toc40914763"/>
+      <w:bookmarkStart w:id="25" w:name="_Toc42470521"/>
       <w:r>
         <w:t>ADMIN’s initial activities:</w:t>
       </w:r>
@@ -5026,7 +5241,15 @@
         <w:t xml:space="preserve"> replicate the model folders </w:t>
       </w:r>
       <w:r>
-        <w:t xml:space="preserve">as in DemoRoot </w:t>
+        <w:t xml:space="preserve">as in </w:t>
+      </w:r>
+      <w:proofErr w:type="spellStart"/>
+      <w:r>
+        <w:t>DemoRoot</w:t>
+      </w:r>
+      <w:proofErr w:type="spellEnd"/>
+      <w:r>
+        <w:t xml:space="preserve"> </w:t>
       </w:r>
       <w:r>
         <w:t xml:space="preserve">and </w:t>
@@ -5117,11 +5340,21 @@
       <w:r>
         <w:t>\</w:t>
       </w:r>
+      <w:proofErr w:type="spellStart"/>
       <w:r>
         <w:t>contentdropbox</w:t>
       </w:r>
-      <w:r>
-        <w:t>\&lt;ApplicationUserName&gt;</w:t>
+      <w:proofErr w:type="spellEnd"/>
+      <w:r>
+        <w:t>\&lt;</w:t>
+      </w:r>
+      <w:proofErr w:type="spellStart"/>
+      <w:r>
+        <w:t>ApplicationUserName</w:t>
+      </w:r>
+      <w:proofErr w:type="spellEnd"/>
+      <w:r>
+        <w:t>&gt;</w:t>
       </w:r>
     </w:p>
     <w:p>
@@ -5273,7 +5506,15 @@
       </w:pPr>
       <w:r>
         <w:lastRenderedPageBreak/>
-        <w:t>Install the CollabTracker on this machine and c</w:t>
+        <w:t xml:space="preserve">Install the </w:t>
+      </w:r>
+      <w:proofErr w:type="spellStart"/>
+      <w:r>
+        <w:t>CollabTracker</w:t>
+      </w:r>
+      <w:proofErr w:type="spellEnd"/>
+      <w:r>
+        <w:t xml:space="preserve"> on this machine and c</w:t>
       </w:r>
       <w:r>
         <w:t xml:space="preserve">onfigure the </w:t>
@@ -5309,17 +5550,29 @@
         </w:numPr>
       </w:pPr>
       <w:r>
-        <w:t xml:space="preserve">Copy the model catalogMasterDb file from </w:t>
-      </w:r>
+        <w:t xml:space="preserve">Copy the model </w:t>
+      </w:r>
+      <w:proofErr w:type="spellStart"/>
+      <w:r>
+        <w:t>catalogMasterDb</w:t>
+      </w:r>
+      <w:proofErr w:type="spellEnd"/>
+      <w:r>
+        <w:t xml:space="preserve"> file from </w:t>
+      </w:r>
+      <w:proofErr w:type="spellStart"/>
       <w:r>
         <w:t>catalogMasterDbFileOf</w:t>
       </w:r>
+      <w:proofErr w:type="spellEnd"/>
       <w:r>
         <w:t>&lt;</w:t>
       </w:r>
+      <w:proofErr w:type="spellStart"/>
       <w:r>
         <w:t>DemoWinContentRoot</w:t>
       </w:r>
+      <w:proofErr w:type="spellEnd"/>
       <w:r>
         <w:t>&gt; into the new root specific file.</w:t>
       </w:r>
@@ -5333,7 +5586,15 @@
         </w:numPr>
       </w:pPr>
       <w:r>
-        <w:t>Update the tables Relevance and Users in the catalogDb as per need.</w:t>
+        <w:t xml:space="preserve">Update the tables Relevance and Users in the </w:t>
+      </w:r>
+      <w:proofErr w:type="spellStart"/>
+      <w:r>
+        <w:t>catalogDb</w:t>
+      </w:r>
+      <w:proofErr w:type="spellEnd"/>
+      <w:r>
+        <w:t xml:space="preserve"> as per need.</w:t>
       </w:r>
     </w:p>
     <w:p>
@@ -5381,7 +5642,15 @@
         </w:numPr>
       </w:pPr>
       <w:r>
-        <w:t>Install the CollabTracker on this machine and configure the trigger mechanism to initiate the Extended Orchestrators.</w:t>
+        <w:t xml:space="preserve">Install the </w:t>
+      </w:r>
+      <w:proofErr w:type="spellStart"/>
+      <w:r>
+        <w:t>CollabTracker</w:t>
+      </w:r>
+      <w:proofErr w:type="spellEnd"/>
+      <w:r>
+        <w:t xml:space="preserve"> on this machine and configure the trigger mechanism to initiate the Extended Orchestrators.</w:t>
       </w:r>
     </w:p>
     <w:p>
@@ -5398,11 +5667,21 @@
       <w:r>
         <w:t xml:space="preserve">folder </w:t>
       </w:r>
+      <w:proofErr w:type="spellStart"/>
       <w:r>
         <w:t>extdSrvrDeckrLite</w:t>
       </w:r>
-      <w:r>
-        <w:t xml:space="preserve"> with its content i.e. its own clientdb file.</w:t>
+      <w:proofErr w:type="spellEnd"/>
+      <w:r>
+        <w:t xml:space="preserve"> with its content i.e. its own </w:t>
+      </w:r>
+      <w:proofErr w:type="spellStart"/>
+      <w:r>
+        <w:t>clientdb</w:t>
+      </w:r>
+      <w:proofErr w:type="spellEnd"/>
+      <w:r>
+        <w:t xml:space="preserve"> file.</w:t>
       </w:r>
     </w:p>
     <w:p>
@@ -5417,7 +5696,15 @@
         <w:t xml:space="preserve">Ensure the placement of the </w:t>
       </w:r>
       <w:r>
-        <w:t>extended catalog db file</w:t>
+        <w:t xml:space="preserve">extended catalog </w:t>
+      </w:r>
+      <w:proofErr w:type="spellStart"/>
+      <w:r>
+        <w:t>db</w:t>
+      </w:r>
+      <w:proofErr w:type="spellEnd"/>
+      <w:r>
+        <w:t xml:space="preserve"> file</w:t>
       </w:r>
       <w:r>
         <w:t xml:space="preserve"> such as </w:t>
@@ -5425,30 +5712,38 @@
       <w:r>
         <w:t>&lt;</w:t>
       </w:r>
+      <w:proofErr w:type="spellStart"/>
       <w:r>
         <w:t>catalogXtdTmCapture</w:t>
       </w:r>
+      <w:proofErr w:type="spellEnd"/>
       <w:r>
         <w:t>&gt;</w:t>
       </w:r>
+      <w:proofErr w:type="spellStart"/>
       <w:r>
         <w:t>DbFileOf</w:t>
       </w:r>
+      <w:proofErr w:type="spellEnd"/>
       <w:r>
         <w:t>&lt;</w:t>
       </w:r>
+      <w:proofErr w:type="spellStart"/>
       <w:r>
         <w:t>DemoGShContentRoot</w:t>
       </w:r>
+      <w:proofErr w:type="spellEnd"/>
       <w:r>
         <w:t xml:space="preserve">&gt; </w:t>
       </w:r>
       <w:r>
         <w:t xml:space="preserve">in </w:t>
       </w:r>
+      <w:proofErr w:type="spellStart"/>
       <w:r>
         <w:t>extendedcatalogdbfiles</w:t>
       </w:r>
+      <w:proofErr w:type="spellEnd"/>
       <w:r>
         <w:t xml:space="preserve"> </w:t>
       </w:r>
@@ -5487,20 +5782,28 @@
         <w:t>properties</w:t>
       </w:r>
       <w:r>
-        <w:t xml:space="preserve"> files placed in the config folder viz. Common, Client, Server, Extended</w:t>
+        <w:t xml:space="preserve"> files placed in the config folder viz. Common, Client, Server, </w:t>
+      </w:r>
+      <w:proofErr w:type="spellStart"/>
+      <w:r>
+        <w:t>Extended</w:t>
       </w:r>
       <w:r>
         <w:t>S</w:t>
       </w:r>
       <w:r>
-        <w:t>erver etc.</w:t>
+        <w:t>erver</w:t>
+      </w:r>
+      <w:proofErr w:type="spellEnd"/>
+      <w:r>
+        <w:t xml:space="preserve"> etc.</w:t>
       </w:r>
     </w:p>
     <w:p>
       <w:pPr>
         <w:pStyle w:val="Heading2"/>
       </w:pPr>
-      <w:bookmarkStart w:id="26" w:name="_Toc40914764"/>
+      <w:bookmarkStart w:id="26" w:name="_Toc42470522"/>
       <w:r>
         <w:t>User desktop side triggering:</w:t>
       </w:r>
@@ -8521,7 +8824,7 @@
 </file>
 
 <file path=customXml/itemProps1.xml><?xml version="1.0" encoding="utf-8"?>
-<ds:datastoreItem xmlns:ds="http://schemas.openxmlformats.org/officeDocument/2006/customXml" ds:itemID="{992B9508-D9B3-4A94-BE91-44BC932A1A1C}">
+<ds:datastoreItem xmlns:ds="http://schemas.openxmlformats.org/officeDocument/2006/customXml" ds:itemID="{23D82C7A-FF2D-47BF-ABD7-2B143BDCC218}">
   <ds:schemaRefs>
     <ds:schemaRef ds:uri="http://schemas.openxmlformats.org/officeDocument/2006/bibliography"/>
   </ds:schemaRefs>

--- a/Documents/CollabTracker_Simple_Intro.docx
+++ b/Documents/CollabTracker_Simple_Intro.docx
@@ -81,110 +81,63 @@
             </w:rPr>
             <w:fldChar w:fldCharType="separate"/>
           </w:r>
-          <w:bookmarkStart w:id="0" w:name="_GoBack"/>
-          <w:bookmarkEnd w:id="0"/>
-          <w:r>
-            <w:rPr>
-              <w:rStyle w:val="Hyperlink"/>
-              <w:noProof/>
-            </w:rPr>
-            <w:fldChar w:fldCharType="begin"/>
-          </w:r>
-          <w:r>
-            <w:rPr>
-              <w:rStyle w:val="Hyperlink"/>
-              <w:noProof/>
-            </w:rPr>
-            <w:instrText xml:space="preserve"> </w:instrText>
-          </w:r>
-          <w:r>
-            <w:rPr>
-              <w:noProof/>
-            </w:rPr>
-            <w:instrText>HYPERLINK \l "_Toc42470497"</w:instrText>
-          </w:r>
-          <w:r>
-            <w:rPr>
-              <w:rStyle w:val="Hyperlink"/>
-              <w:noProof/>
-            </w:rPr>
-            <w:instrText xml:space="preserve"> </w:instrText>
-          </w:r>
-          <w:r>
-            <w:rPr>
-              <w:rStyle w:val="Hyperlink"/>
-              <w:noProof/>
-            </w:rPr>
-          </w:r>
-          <w:r>
-            <w:rPr>
-              <w:rStyle w:val="Hyperlink"/>
-              <w:noProof/>
-            </w:rPr>
-            <w:fldChar w:fldCharType="separate"/>
-          </w:r>
-          <w:r>
-            <w:rPr>
-              <w:rStyle w:val="Hyperlink"/>
-              <w:noProof/>
-            </w:rPr>
-            <w:t>Introduction</w:t>
-          </w:r>
-          <w:r>
-            <w:rPr>
-              <w:noProof/>
-              <w:webHidden/>
-            </w:rPr>
-            <w:tab/>
-          </w:r>
-          <w:r>
-            <w:rPr>
-              <w:noProof/>
-              <w:webHidden/>
-            </w:rPr>
-            <w:fldChar w:fldCharType="begin"/>
-          </w:r>
-          <w:r>
-            <w:rPr>
-              <w:noProof/>
-              <w:webHidden/>
-            </w:rPr>
-            <w:instrText xml:space="preserve"> PAGEREF _Toc42470497 \h </w:instrText>
-          </w:r>
-          <w:r>
-            <w:rPr>
-              <w:noProof/>
-              <w:webHidden/>
-            </w:rPr>
-          </w:r>
-          <w:r>
-            <w:rPr>
-              <w:noProof/>
-              <w:webHidden/>
-            </w:rPr>
-            <w:fldChar w:fldCharType="separate"/>
-          </w:r>
-          <w:r>
-            <w:rPr>
-              <w:noProof/>
-              <w:webHidden/>
-            </w:rPr>
-            <w:t>3</w:t>
-          </w:r>
-          <w:r>
-            <w:rPr>
-              <w:noProof/>
-              <w:webHidden/>
-            </w:rPr>
-            <w:fldChar w:fldCharType="end"/>
-          </w:r>
-          <w:r>
-            <w:rPr>
-              <w:rStyle w:val="Hyperlink"/>
-              <w:noProof/>
-            </w:rPr>
-            <w:fldChar w:fldCharType="end"/>
-          </w:r>
+          <w:hyperlink w:anchor="_Toc42470497" w:history="1">
+            <w:r>
+              <w:rPr>
+                <w:rStyle w:val="Hyperlink"/>
+                <w:noProof/>
+              </w:rPr>
+              <w:t>Introduction</w:t>
+            </w:r>
+            <w:r>
+              <w:rPr>
+                <w:noProof/>
+                <w:webHidden/>
+              </w:rPr>
+              <w:tab/>
+            </w:r>
+            <w:r>
+              <w:rPr>
+                <w:noProof/>
+                <w:webHidden/>
+              </w:rPr>
+              <w:fldChar w:fldCharType="begin"/>
+            </w:r>
+            <w:r>
+              <w:rPr>
+                <w:noProof/>
+                <w:webHidden/>
+              </w:rPr>
+              <w:instrText xml:space="preserve"> PAGEREF _Toc42470497 \h </w:instrText>
+            </w:r>
+            <w:r>
+              <w:rPr>
+                <w:noProof/>
+                <w:webHidden/>
+              </w:rPr>
+            </w:r>
+            <w:r>
+              <w:rPr>
+                <w:noProof/>
+                <w:webHidden/>
+              </w:rPr>
+              <w:fldChar w:fldCharType="separate"/>
+            </w:r>
+            <w:r>
+              <w:rPr>
+                <w:noProof/>
+                <w:webHidden/>
+              </w:rPr>
+              <w:t>3</w:t>
+            </w:r>
+            <w:r>
+              <w:rPr>
+                <w:noProof/>
+                <w:webHidden/>
+              </w:rPr>
+              <w:fldChar w:fldCharType="end"/>
+            </w:r>
+          </w:hyperlink>
         </w:p>
         <w:p>
           <w:pPr>
@@ -1943,7 +1896,7 @@
       <w:pPr>
         <w:pStyle w:val="Heading1"/>
       </w:pPr>
-      <w:bookmarkStart w:id="1" w:name="_Toc42470497"/>
+      <w:bookmarkStart w:id="0" w:name="_Toc42470497"/>
       <w:r>
         <w:lastRenderedPageBreak/>
         <w:t>Introduc</w:t>
@@ -1951,7 +1904,7 @@
       <w:r>
         <w:t>tion</w:t>
       </w:r>
-      <w:bookmarkEnd w:id="1"/>
+      <w:bookmarkEnd w:id="0"/>
     </w:p>
     <w:p>
       <w:r>
@@ -2050,153 +2003,194 @@
         <w:t>had beco</w:t>
       </w:r>
       <w:r>
-        <w:t xml:space="preserve">me to perform the </w:t>
-      </w:r>
-      <w:r>
-        <w:t>day</w:t>
-      </w:r>
-      <w:r>
-        <w:t>-</w:t>
+        <w:t xml:space="preserve">me to perform </w:t>
+      </w:r>
+      <w:r>
+        <w:t xml:space="preserve">business intense functions such as aggregations from multiple artifacts. </w:t>
+      </w:r>
+      <w:r>
+        <w:t xml:space="preserve">The end users </w:t>
+      </w:r>
+      <w:proofErr w:type="gramStart"/>
+      <w:r>
+        <w:t>have to</w:t>
+      </w:r>
+      <w:proofErr w:type="gramEnd"/>
+      <w:r>
+        <w:t xml:space="preserve"> live with </w:t>
+      </w:r>
+      <w:r>
+        <w:t xml:space="preserve">the </w:t>
+      </w:r>
+      <w:r>
+        <w:t xml:space="preserve">network </w:t>
+      </w:r>
+      <w:r>
+        <w:t>latencies</w:t>
+      </w:r>
+      <w:r>
+        <w:t xml:space="preserve"> and</w:t>
+      </w:r>
+      <w:r>
+        <w:t xml:space="preserve"> session maintenance</w:t>
+      </w:r>
+      <w:r>
+        <w:t xml:space="preserve"> </w:t>
+      </w:r>
+      <w:r>
+        <w:t xml:space="preserve">while </w:t>
+      </w:r>
+      <w:r>
+        <w:t>working with</w:t>
+      </w:r>
+      <w:r>
+        <w:t xml:space="preserve"> </w:t>
+      </w:r>
+      <w:r>
+        <w:t xml:space="preserve">remote </w:t>
+      </w:r>
+      <w:r>
+        <w:t>content</w:t>
+      </w:r>
+      <w:r>
+        <w:t>s</w:t>
+      </w:r>
+      <w:r>
+        <w:t>. T</w:t>
+      </w:r>
+      <w:r>
+        <w:t>he difficult</w:t>
+      </w:r>
+      <w:r>
+        <w:t>ies</w:t>
+      </w:r>
+      <w:r>
+        <w:t xml:space="preserve"> amplif</w:t>
+      </w:r>
+      <w:r>
+        <w:t xml:space="preserve">y </w:t>
+      </w:r>
+      <w:r>
+        <w:t xml:space="preserve">if </w:t>
+      </w:r>
+      <w:r>
+        <w:t xml:space="preserve">multiple members </w:t>
+      </w:r>
+      <w:proofErr w:type="gramStart"/>
+      <w:r>
+        <w:t>have to</w:t>
+      </w:r>
+      <w:proofErr w:type="gramEnd"/>
+      <w:r>
+        <w:t xml:space="preserve"> collaborate in authoring an artifact without overstepping each other’s work.</w:t>
+      </w:r>
+    </w:p>
+    <w:p>
+      <w:r>
+        <w:t>Of course,</w:t>
+      </w:r>
+      <w:r>
+        <w:t xml:space="preserve"> there had been workarounds </w:t>
+      </w:r>
+      <w:r>
+        <w:t>such as</w:t>
+      </w:r>
+      <w:r>
+        <w:t xml:space="preserve"> AJAX</w:t>
+      </w:r>
+      <w:r>
+        <w:t>, PWA</w:t>
+      </w:r>
+      <w:r>
+        <w:t xml:space="preserve"> </w:t>
+      </w:r>
+      <w:r>
+        <w:t xml:space="preserve">to </w:t>
+      </w:r>
+      <w:r>
+        <w:t xml:space="preserve">address </w:t>
+      </w:r>
+      <w:r>
+        <w:t>latencies</w:t>
+      </w:r>
+      <w:r>
+        <w:t xml:space="preserve">. But </w:t>
+      </w:r>
+      <w:r>
+        <w:t xml:space="preserve">one </w:t>
+      </w:r>
+      <w:proofErr w:type="gramStart"/>
+      <w:r>
+        <w:t>ha</w:t>
+      </w:r>
+      <w:r>
+        <w:t xml:space="preserve">s </w:t>
       </w:r>
       <w:r>
         <w:t>to</w:t>
       </w:r>
-      <w:r>
-        <w:t>-</w:t>
-      </w:r>
-      <w:r>
-        <w:t>day functions</w:t>
+      <w:proofErr w:type="gramEnd"/>
+      <w:r>
+        <w:t xml:space="preserve"> still </w:t>
+      </w:r>
+      <w:r>
+        <w:t xml:space="preserve">wade through </w:t>
+      </w:r>
+      <w:r>
+        <w:t xml:space="preserve">myriads </w:t>
+      </w:r>
+      <w:r>
+        <w:t xml:space="preserve">of </w:t>
+      </w:r>
+      <w:r>
+        <w:t>un</w:t>
+      </w:r>
+      <w:r>
+        <w:t>productive</w:t>
+      </w:r>
+      <w:r>
+        <w:t xml:space="preserve"> </w:t>
+      </w:r>
+      <w:r>
+        <w:t xml:space="preserve">formalities before doing any </w:t>
+      </w:r>
+      <w:r>
+        <w:t>intelligent decision</w:t>
+      </w:r>
+      <w:r>
+        <w:t xml:space="preserve"> </w:t>
+      </w:r>
+      <w:r>
+        <w:t>making</w:t>
+      </w:r>
+      <w:r>
+        <w:t xml:space="preserve"> while dealing with the data in cloud</w:t>
       </w:r>
       <w:r>
         <w:t>.</w:t>
       </w:r>
-      <w:r>
-        <w:t xml:space="preserve"> </w:t>
-      </w:r>
-      <w:r>
-        <w:t xml:space="preserve">One has to deal with the </w:t>
-      </w:r>
-      <w:r>
-        <w:t xml:space="preserve">network </w:t>
-      </w:r>
-      <w:r>
-        <w:t xml:space="preserve">latencies </w:t>
-      </w:r>
-      <w:r>
-        <w:t xml:space="preserve">while accessing </w:t>
-      </w:r>
-      <w:r>
-        <w:t xml:space="preserve">remote </w:t>
-      </w:r>
-      <w:r>
-        <w:t>content</w:t>
-      </w:r>
-      <w:r>
-        <w:t>s</w:t>
-      </w:r>
-      <w:r>
-        <w:t xml:space="preserve">, and </w:t>
-      </w:r>
-      <w:r>
-        <w:t xml:space="preserve">the difficulty amplifies if one has to process </w:t>
-      </w:r>
-      <w:r>
-        <w:t xml:space="preserve">multiple contents </w:t>
-      </w:r>
-      <w:r>
-        <w:t xml:space="preserve">to </w:t>
-      </w:r>
-      <w:r>
-        <w:t>arriv</w:t>
-      </w:r>
-      <w:r>
-        <w:t>e</w:t>
-      </w:r>
-      <w:r>
-        <w:t xml:space="preserve"> at an aggregated </w:t>
-      </w:r>
-      <w:r>
-        <w:t>information</w:t>
-      </w:r>
-      <w:r>
-        <w:t>.</w:t>
-      </w:r>
-    </w:p>
-    <w:p>
-      <w:r>
-        <w:t>Of course,</w:t>
-      </w:r>
-      <w:r>
-        <w:t xml:space="preserve"> there had been workarounds </w:t>
-      </w:r>
-      <w:r>
-        <w:t>such as</w:t>
-      </w:r>
-      <w:r>
-        <w:t xml:space="preserve"> AJAX</w:t>
-      </w:r>
-      <w:r>
-        <w:t xml:space="preserve"> </w:t>
-      </w:r>
-      <w:r>
-        <w:t xml:space="preserve">to </w:t>
-      </w:r>
-      <w:r>
-        <w:t xml:space="preserve">address </w:t>
-      </w:r>
-      <w:r>
-        <w:t>latencies</w:t>
-      </w:r>
-      <w:r>
-        <w:t xml:space="preserve">. But </w:t>
-      </w:r>
-      <w:r>
-        <w:t xml:space="preserve">one </w:t>
-      </w:r>
-      <w:r>
-        <w:t>ha</w:t>
-      </w:r>
-      <w:r>
-        <w:t xml:space="preserve">s </w:t>
-      </w:r>
-      <w:r>
-        <w:t xml:space="preserve">to still </w:t>
-      </w:r>
-      <w:r>
-        <w:t xml:space="preserve">wade through </w:t>
-      </w:r>
-      <w:r>
-        <w:t xml:space="preserve">myriads </w:t>
-      </w:r>
-      <w:r>
-        <w:t xml:space="preserve">of </w:t>
-      </w:r>
-      <w:r>
-        <w:t>un</w:t>
-      </w:r>
-      <w:r>
-        <w:t>productive</w:t>
-      </w:r>
-      <w:r>
-        <w:t xml:space="preserve"> </w:t>
-      </w:r>
-      <w:r>
-        <w:t xml:space="preserve">formalities before doing any </w:t>
-      </w:r>
-      <w:r>
-        <w:t>intelligent decision</w:t>
-      </w:r>
-      <w:r>
-        <w:t xml:space="preserve"> </w:t>
-      </w:r>
-      <w:r>
-        <w:t>making</w:t>
-      </w:r>
-      <w:r>
-        <w:t xml:space="preserve"> while dealing with the data in cloud</w:t>
-      </w:r>
-      <w:r>
-        <w:t>.</w:t>
+    </w:p>
+    <w:p>
+      <w:r>
+        <w:t xml:space="preserve">An ideal </w:t>
+      </w:r>
+      <w:r>
+        <w:t xml:space="preserve">IT </w:t>
+      </w:r>
+      <w:r>
+        <w:t xml:space="preserve">system should extend itself to the </w:t>
+      </w:r>
+      <w:r>
+        <w:t xml:space="preserve">users </w:t>
+      </w:r>
+      <w:r>
+        <w:t xml:space="preserve">for receiving Information instead of asking </w:t>
+      </w:r>
+      <w:r>
+        <w:t xml:space="preserve">users </w:t>
+      </w:r>
+      <w:r>
+        <w:t>to stretch up to its portals.</w:t>
       </w:r>
     </w:p>
     <w:p>
@@ -2273,28 +2267,16 @@
         <w:t xml:space="preserve">Spare the authors from unproductive </w:t>
       </w:r>
       <w:r>
-        <w:t xml:space="preserve">information exchange </w:t>
-      </w:r>
-      <w:r>
-        <w:t xml:space="preserve">steps which machines are well apt to handle. An ideal </w:t>
-      </w:r>
-      <w:r>
-        <w:t xml:space="preserve">IT </w:t>
-      </w:r>
-      <w:r>
-        <w:t xml:space="preserve">system should extend itself to the </w:t>
-      </w:r>
-      <w:r>
-        <w:t xml:space="preserve">users </w:t>
-      </w:r>
-      <w:r>
-        <w:t xml:space="preserve">for receiving Information instead of asking </w:t>
-      </w:r>
-      <w:r>
-        <w:t xml:space="preserve">users </w:t>
-      </w:r>
-      <w:r>
-        <w:t>to stretch up to its portals.</w:t>
+        <w:t xml:space="preserve">information </w:t>
+      </w:r>
+      <w:r>
+        <w:t>transfer and collaboration</w:t>
+      </w:r>
+      <w:r>
+        <w:t xml:space="preserve"> steps </w:t>
+      </w:r>
+      <w:r>
+        <w:t>which machines are well apt to handle.</w:t>
       </w:r>
     </w:p>
     <w:p>
@@ -2409,16 +2391,7 @@
         <w:t xml:space="preserve">publishing </w:t>
       </w:r>
       <w:r>
-        <w:t xml:space="preserve">information </w:t>
-      </w:r>
-      <w:r>
-        <w:t xml:space="preserve">to </w:t>
-      </w:r>
-      <w:r>
-        <w:t xml:space="preserve">all </w:t>
-      </w:r>
-      <w:r>
-        <w:t>the authorized stakeholders</w:t>
+        <w:t>information</w:t>
       </w:r>
       <w:r>
         <w:t>.</w:t>
@@ -2436,16 +2409,22 @@
         <w:t xml:space="preserve">a way </w:t>
       </w:r>
       <w:r>
-        <w:t xml:space="preserve">that one can </w:t>
-      </w:r>
-      <w:r>
-        <w:t xml:space="preserve">seamlessly </w:t>
-      </w:r>
-      <w:r>
-        <w:t xml:space="preserve">arrive </w:t>
-      </w:r>
-      <w:r>
-        <w:t xml:space="preserve">with </w:t>
+        <w:t xml:space="preserve">that </w:t>
+      </w:r>
+      <w:r>
+        <w:t xml:space="preserve">a </w:t>
+      </w:r>
+      <w:r>
+        <w:t>software engineer</w:t>
+      </w:r>
+      <w:r>
+        <w:t xml:space="preserve"> </w:t>
+      </w:r>
+      <w:r>
+        <w:t xml:space="preserve">can </w:t>
+      </w:r>
+      <w:r>
+        <w:t xml:space="preserve">easily add </w:t>
       </w:r>
       <w:r>
         <w:t>new</w:t>
@@ -2473,39 +2452,43 @@
       </w:r>
     </w:p>
     <w:p>
-      <w:proofErr w:type="spellStart"/>
       <w:r>
         <w:t>It</w:t>
       </w:r>
       <w:r>
-        <w:t>s</w:t>
-      </w:r>
-      <w:proofErr w:type="spellEnd"/>
-      <w:r>
-        <w:t xml:space="preserve"> based on </w:t>
-      </w:r>
-      <w:r>
-        <w:t xml:space="preserve">the </w:t>
-      </w:r>
-      <w:proofErr w:type="spellStart"/>
-      <w:r>
-        <w:t>DeClouding</w:t>
-      </w:r>
-      <w:proofErr w:type="spellEnd"/>
-      <w:r>
-        <w:t xml:space="preserve"> principle </w:t>
-      </w:r>
-      <w:r>
-        <w:t xml:space="preserve">which is </w:t>
-      </w:r>
-      <w:r>
-        <w:t>similar to De-</w:t>
+        <w:t xml:space="preserve"> i</w:t>
+      </w:r>
+      <w:r>
+        <w:t xml:space="preserve">s based on </w:t>
+      </w:r>
+      <w:r>
+        <w:t>the De</w:t>
+      </w:r>
+      <w:r>
+        <w:t>-</w:t>
+      </w:r>
+      <w:r>
+        <w:t xml:space="preserve">Clouding principle </w:t>
+      </w:r>
+      <w:proofErr w:type="gramStart"/>
+      <w:r>
+        <w:t>similar to</w:t>
+      </w:r>
+      <w:proofErr w:type="gramEnd"/>
+      <w:r>
+        <w:t xml:space="preserve"> De-</w:t>
       </w:r>
       <w:r>
         <w:t>N</w:t>
       </w:r>
       <w:r>
-        <w:t xml:space="preserve">ormalization where an overly </w:t>
+        <w:t xml:space="preserve">ormalization </w:t>
+      </w:r>
+      <w:r>
+        <w:t xml:space="preserve">which reverses </w:t>
+      </w:r>
+      <w:r>
+        <w:t xml:space="preserve">an overly </w:t>
       </w:r>
       <w:r>
         <w:rPr>
@@ -2520,82 +2503,81 @@
         <w:t>ormalized</w:t>
       </w:r>
       <w:r>
-        <w:t xml:space="preserve"> database is </w:t>
-      </w:r>
-      <w:r>
-        <w:t>brought</w:t>
-      </w:r>
-      <w:r>
-        <w:rPr>
-          <w:i/>
-        </w:rPr>
-        <w:t xml:space="preserve"> back</w:t>
-      </w:r>
-      <w:r>
-        <w:t xml:space="preserve"> to a state where it becomes easier</w:t>
+        <w:t xml:space="preserve"> database is to a state where </w:t>
+      </w:r>
+      <w:r>
+        <w:t xml:space="preserve">data processing is quicker </w:t>
+      </w:r>
+      <w:r>
+        <w:t>for</w:t>
+      </w:r>
+      <w:r>
+        <w:t xml:space="preserve"> real life scenarios. The </w:t>
+      </w:r>
+      <w:proofErr w:type="spellStart"/>
+      <w:r>
+        <w:t>CollabTracker</w:t>
+      </w:r>
+      <w:proofErr w:type="spellEnd"/>
+      <w:r>
+        <w:t xml:space="preserve"> de-clouds i.e.</w:t>
       </w:r>
       <w:r>
         <w:t xml:space="preserve"> </w:t>
       </w:r>
       <w:r>
-        <w:t xml:space="preserve">to fetch data </w:t>
-      </w:r>
-      <w:r>
-        <w:t>for</w:t>
-      </w:r>
-      <w:r>
-        <w:t xml:space="preserve"> real life scenarios. The </w:t>
+        <w:t xml:space="preserve">attempts to </w:t>
+      </w:r>
+      <w:r>
+        <w:t>bring</w:t>
+      </w:r>
+      <w:r>
+        <w:t xml:space="preserve"> </w:t>
+      </w:r>
+      <w:r>
+        <w:t xml:space="preserve">the cloud data </w:t>
+      </w:r>
+      <w:r>
+        <w:t xml:space="preserve">closer </w:t>
+      </w:r>
+      <w:r>
+        <w:t>to the users</w:t>
+      </w:r>
+      <w:r>
+        <w:t xml:space="preserve"> for faster decision making</w:t>
+      </w:r>
+      <w:r>
+        <w:t>.</w:t>
+      </w:r>
+    </w:p>
+    <w:p>
+      <w:r>
+        <w:t xml:space="preserve">It provides a technology-agnostic foundation to integrate with any </w:t>
       </w:r>
       <w:proofErr w:type="spellStart"/>
       <w:r>
-        <w:t>CollabTracker</w:t>
+        <w:t>DocCentral</w:t>
       </w:r>
       <w:proofErr w:type="spellEnd"/>
       <w:r>
+        <w:t xml:space="preserve"> in market a</w:t>
+      </w:r>
+      <w:r>
+        <w:t xml:space="preserve">nd attempts to </w:t>
+      </w:r>
+      <w:r>
+        <w:t xml:space="preserve">distribute </w:t>
+      </w:r>
+      <w:proofErr w:type="gramStart"/>
+      <w:r>
+        <w:t>work load</w:t>
+      </w:r>
+      <w:proofErr w:type="gramEnd"/>
+      <w:r>
         <w:t xml:space="preserve"> </w:t>
       </w:r>
       <w:r>
-        <w:t xml:space="preserve">attempts to </w:t>
-      </w:r>
-      <w:r>
-        <w:t>bring</w:t>
-      </w:r>
-      <w:r>
-        <w:t xml:space="preserve"> </w:t>
-      </w:r>
-      <w:r>
-        <w:t xml:space="preserve">the cloud data </w:t>
-      </w:r>
-      <w:r>
-        <w:t xml:space="preserve">closer </w:t>
-      </w:r>
-      <w:r>
-        <w:t>to the users.</w:t>
-      </w:r>
-    </w:p>
-    <w:p>
-      <w:r>
-        <w:t xml:space="preserve">It provides a technology-agnostic foundation to integrate with any </w:t>
-      </w:r>
-      <w:proofErr w:type="spellStart"/>
-      <w:r>
-        <w:t>DocCentral</w:t>
-      </w:r>
-      <w:proofErr w:type="spellEnd"/>
-      <w:r>
-        <w:t xml:space="preserve"> in market a</w:t>
-      </w:r>
-      <w:r>
-        <w:t xml:space="preserve">nd attempts to address the Web 3.0 </w:t>
-      </w:r>
-      <w:r>
-        <w:t xml:space="preserve">goal </w:t>
-      </w:r>
-      <w:r>
-        <w:t>towards distributed computing</w:t>
-      </w:r>
-      <w:r>
-        <w:t xml:space="preserve"> by splitting the workload amongst </w:t>
+        <w:t xml:space="preserve">amongst </w:t>
       </w:r>
       <w:r>
         <w:t>user’s d</w:t>
@@ -2626,14 +2608,14 @@
       <w:pPr>
         <w:pStyle w:val="Heading1"/>
       </w:pPr>
-      <w:bookmarkStart w:id="2" w:name="_Toc42470498"/>
+      <w:bookmarkStart w:id="1" w:name="_Toc42470498"/>
       <w:r>
         <w:t>Building blocks</w:t>
       </w:r>
       <w:r>
         <w:t xml:space="preserve"> of the framework</w:t>
       </w:r>
-      <w:bookmarkEnd w:id="2"/>
+      <w:bookmarkEnd w:id="1"/>
     </w:p>
     <w:p>
       <w:pPr>
@@ -2655,6 +2637,129 @@
     </w:p>
     <w:p>
       <w:pPr>
+        <w:pStyle w:val="Footer"/>
+        <w:numPr>
+          <w:ilvl w:val="0"/>
+          <w:numId w:val="17"/>
+        </w:numPr>
+      </w:pPr>
+      <w:r>
+        <w:t xml:space="preserve">Any </w:t>
+      </w:r>
+      <w:r>
+        <w:t>3</w:t>
+      </w:r>
+      <w:r>
+        <w:rPr>
+          <w:vertAlign w:val="superscript"/>
+        </w:rPr>
+        <w:t>rd</w:t>
+      </w:r>
+      <w:r>
+        <w:t xml:space="preserve"> party content-repositor</w:t>
+      </w:r>
+      <w:r>
+        <w:t>y</w:t>
+      </w:r>
+      <w:r>
+        <w:t>. Current</w:t>
+      </w:r>
+      <w:r>
+        <w:t xml:space="preserve"> version of this </w:t>
+      </w:r>
+      <w:r>
+        <w:t xml:space="preserve">framework </w:t>
+      </w:r>
+      <w:r>
+        <w:t xml:space="preserve">is designed </w:t>
+      </w:r>
+      <w:r>
+        <w:t xml:space="preserve">to support </w:t>
+      </w:r>
+      <w:r>
+        <w:t xml:space="preserve">Google Drive, </w:t>
+      </w:r>
+      <w:r>
+        <w:t>W</w:t>
+      </w:r>
+      <w:r>
+        <w:t>indows file system</w:t>
+      </w:r>
+      <w:r>
+        <w:t xml:space="preserve"> and </w:t>
+      </w:r>
+      <w:r>
+        <w:t xml:space="preserve">WebDAV </w:t>
+      </w:r>
+      <w:r>
+        <w:t xml:space="preserve">enabled </w:t>
+      </w:r>
+      <w:r>
+        <w:t>storage services</w:t>
+      </w:r>
+      <w:r>
+        <w:t xml:space="preserve"> </w:t>
+      </w:r>
+      <w:r>
+        <w:t xml:space="preserve">such as </w:t>
+      </w:r>
+      <w:proofErr w:type="spellStart"/>
+      <w:r>
+        <w:t>Sharepoint</w:t>
+      </w:r>
+      <w:proofErr w:type="spellEnd"/>
+      <w:r>
+        <w:t>*.</w:t>
+      </w:r>
+    </w:p>
+    <w:p>
+      <w:pPr>
+        <w:pStyle w:val="Footer"/>
+        <w:ind w:left="720"/>
+      </w:pPr>
+      <w:r>
+        <w:t>(</w:t>
+      </w:r>
+      <w:r>
+        <w:t xml:space="preserve">* </w:t>
+      </w:r>
+      <w:proofErr w:type="spellStart"/>
+      <w:r>
+        <w:t>Sharepoint</w:t>
+      </w:r>
+      <w:proofErr w:type="spellEnd"/>
+      <w:r>
+        <w:t xml:space="preserve"> validation pending</w:t>
+      </w:r>
+      <w:r>
+        <w:t>)</w:t>
+      </w:r>
+      <w:r>
+        <w:t>.</w:t>
+      </w:r>
+    </w:p>
+    <w:p>
+      <w:pPr>
+        <w:pStyle w:val="Footer"/>
+      </w:pPr>
+    </w:p>
+    <w:p>
+      <w:pPr>
+        <w:pStyle w:val="ListParagraph"/>
+        <w:numPr>
+          <w:ilvl w:val="0"/>
+          <w:numId w:val="1"/>
+        </w:numPr>
+      </w:pPr>
+      <w:r>
+        <w:t xml:space="preserve">Desktop </w:t>
+      </w:r>
+      <w:r>
+        <w:t>UI</w:t>
+      </w:r>
+    </w:p>
+    <w:p>
+      <w:pPr>
         <w:pStyle w:val="ListParagraph"/>
         <w:numPr>
           <w:ilvl w:val="1"/>
@@ -2662,72 +2767,82 @@
         </w:numPr>
       </w:pPr>
       <w:r>
-        <w:t xml:space="preserve">Any </w:t>
-      </w:r>
-      <w:r>
-        <w:t>3</w:t>
-      </w:r>
-      <w:r>
-        <w:rPr>
-          <w:vertAlign w:val="superscript"/>
-        </w:rPr>
-        <w:t>rd</w:t>
-      </w:r>
-      <w:r>
-        <w:t xml:space="preserve"> party content-repositor</w:t>
-      </w:r>
-      <w:r>
-        <w:t>y</w:t>
-      </w:r>
-      <w:r>
-        <w:t>. Current</w:t>
-      </w:r>
-      <w:r>
-        <w:t xml:space="preserve"> version of this </w:t>
-      </w:r>
-      <w:r>
-        <w:t xml:space="preserve">framework </w:t>
-      </w:r>
-      <w:r>
-        <w:t xml:space="preserve">is designed </w:t>
-      </w:r>
-      <w:r>
-        <w:t xml:space="preserve">to support </w:t>
-      </w:r>
-      <w:r>
-        <w:t xml:space="preserve">Google Drive, </w:t>
-      </w:r>
-      <w:r>
-        <w:t>W</w:t>
-      </w:r>
-      <w:r>
-        <w:t>indows file system</w:t>
-      </w:r>
-      <w:r>
-        <w:t xml:space="preserve"> and </w:t>
-      </w:r>
-      <w:r>
-        <w:t xml:space="preserve">WebDAV </w:t>
-      </w:r>
-      <w:r>
-        <w:t xml:space="preserve">enabled </w:t>
-      </w:r>
-      <w:r>
-        <w:t>storage services</w:t>
+        <w:t>Allows requesters to create base templates and assign ownership to specific authors to prepare content.</w:t>
+      </w:r>
+    </w:p>
+    <w:p>
+      <w:pPr>
+        <w:pStyle w:val="ListParagraph"/>
+        <w:numPr>
+          <w:ilvl w:val="1"/>
+          <w:numId w:val="1"/>
+        </w:numPr>
+      </w:pPr>
+      <w:r>
+        <w:t>Allows</w:t>
+      </w:r>
+      <w:r>
+        <w:t xml:space="preserve"> authors </w:t>
+      </w:r>
+      <w:r>
+        <w:t xml:space="preserve">to create </w:t>
+      </w:r>
+      <w:r>
+        <w:t>new content, u</w:t>
+      </w:r>
+      <w:r>
+        <w:t>pdate</w:t>
       </w:r>
       <w:r>
         <w:t xml:space="preserve"> </w:t>
       </w:r>
       <w:r>
-        <w:t xml:space="preserve">such as </w:t>
-      </w:r>
-      <w:proofErr w:type="spellStart"/>
-      <w:r>
-        <w:t>Sharepoint</w:t>
-      </w:r>
-      <w:proofErr w:type="spellEnd"/>
+        <w:t>and</w:t>
+      </w:r>
+      <w:r>
+        <w:t xml:space="preserve"> </w:t>
+      </w:r>
+      <w:r>
+        <w:t>publish</w:t>
+      </w:r>
       <w:r>
         <w:t>.</w:t>
+      </w:r>
+    </w:p>
+    <w:p>
+      <w:pPr>
+        <w:pStyle w:val="ListParagraph"/>
+        <w:numPr>
+          <w:ilvl w:val="1"/>
+          <w:numId w:val="1"/>
+        </w:numPr>
+      </w:pPr>
+      <w:r>
+        <w:t xml:space="preserve">Displays catalog of available contents to </w:t>
+      </w:r>
+      <w:r>
+        <w:t xml:space="preserve">subscribe, </w:t>
+      </w:r>
+      <w:r>
+        <w:t>review and collaborate.</w:t>
+      </w:r>
+    </w:p>
+    <w:p>
+      <w:pPr>
+        <w:pStyle w:val="ListParagraph"/>
+        <w:numPr>
+          <w:ilvl w:val="1"/>
+          <w:numId w:val="1"/>
+        </w:numPr>
+      </w:pPr>
+      <w:r>
+        <w:t xml:space="preserve">Allows authors and requestors to </w:t>
+      </w:r>
+      <w:r>
+        <w:t xml:space="preserve">update </w:t>
+      </w:r>
+      <w:r>
+        <w:t>status and re-assign ownership.</w:t>
       </w:r>
     </w:p>
     <w:p>
@@ -2739,10 +2854,13 @@
         </w:numPr>
       </w:pPr>
       <w:r>
-        <w:t xml:space="preserve">Desktop </w:t>
-      </w:r>
-      <w:r>
-        <w:t>UI</w:t>
+        <w:t>Client sync</w:t>
+      </w:r>
+      <w:r>
+        <w:t>h</w:t>
+      </w:r>
+      <w:r>
+        <w:t xml:space="preserve"> up Orchestrator</w:t>
       </w:r>
     </w:p>
     <w:p>
@@ -2754,7 +2872,22 @@
         </w:numPr>
       </w:pPr>
       <w:r>
-        <w:t>Allows requesters to create base templates and assign ownership to specific authors to prepare content.</w:t>
+        <w:t>S</w:t>
+      </w:r>
+      <w:r>
+        <w:t xml:space="preserve">ubmits </w:t>
+      </w:r>
+      <w:r>
+        <w:t>contents and request</w:t>
+      </w:r>
+      <w:r>
+        <w:t xml:space="preserve">s Doc Central </w:t>
+      </w:r>
+      <w:r>
+        <w:t xml:space="preserve">to </w:t>
+      </w:r>
+      <w:r>
+        <w:t>process it.</w:t>
       </w:r>
     </w:p>
     <w:p>
@@ -2766,35 +2899,34 @@
         </w:numPr>
       </w:pPr>
       <w:r>
-        <w:lastRenderedPageBreak/>
-        <w:t>Allows</w:t>
-      </w:r>
-      <w:r>
-        <w:t xml:space="preserve"> authors </w:t>
-      </w:r>
-      <w:r>
-        <w:t xml:space="preserve">to create </w:t>
-      </w:r>
-      <w:r>
-        <w:t>new content, u</w:t>
-      </w:r>
-      <w:r>
-        <w:t>pdate</w:t>
+        <w:t>D</w:t>
+      </w:r>
+      <w:r>
+        <w:t>ownloads refreshed catalogs</w:t>
       </w:r>
       <w:r>
         <w:t xml:space="preserve"> </w:t>
       </w:r>
       <w:r>
-        <w:t>and</w:t>
-      </w:r>
-      <w:r>
-        <w:t xml:space="preserve"> </w:t>
-      </w:r>
-      <w:r>
-        <w:t>publish</w:t>
+        <w:t xml:space="preserve">and the subscribed content from </w:t>
+      </w:r>
+      <w:r>
+        <w:t>Doc Central</w:t>
       </w:r>
       <w:r>
         <w:t>.</w:t>
+      </w:r>
+    </w:p>
+    <w:p>
+      <w:pPr>
+        <w:pStyle w:val="ListParagraph"/>
+        <w:numPr>
+          <w:ilvl w:val="0"/>
+          <w:numId w:val="1"/>
+        </w:numPr>
+      </w:pPr>
+      <w:r>
+        <w:t>Server orchestrator</w:t>
       </w:r>
     </w:p>
     <w:p>
@@ -2806,13 +2938,25 @@
         </w:numPr>
       </w:pPr>
       <w:r>
-        <w:t xml:space="preserve">Displays catalog of available contents to </w:t>
-      </w:r>
-      <w:r>
-        <w:t xml:space="preserve">subscribe, </w:t>
-      </w:r>
-      <w:r>
-        <w:t>review and collaborate.</w:t>
+        <w:t>Processes</w:t>
+      </w:r>
+      <w:r>
+        <w:t xml:space="preserve">/aggregates </w:t>
+      </w:r>
+      <w:r>
+        <w:t xml:space="preserve">contents received from </w:t>
+      </w:r>
+      <w:r>
+        <w:t>user</w:t>
+      </w:r>
+      <w:r>
+        <w:t>s</w:t>
+      </w:r>
+      <w:r>
+        <w:t xml:space="preserve"> and extended processors</w:t>
+      </w:r>
+      <w:r>
+        <w:t>.</w:t>
       </w:r>
     </w:p>
     <w:p>
@@ -2824,13 +2968,36 @@
         </w:numPr>
       </w:pPr>
       <w:r>
-        <w:t xml:space="preserve">Allows authors and requestors to </w:t>
-      </w:r>
-      <w:r>
-        <w:t xml:space="preserve">update </w:t>
-      </w:r>
-      <w:r>
-        <w:t>status and re-assign ownership.</w:t>
+        <w:t xml:space="preserve">Publishes catalog </w:t>
+      </w:r>
+      <w:r>
+        <w:t xml:space="preserve">via </w:t>
+      </w:r>
+      <w:proofErr w:type="spellStart"/>
+      <w:r>
+        <w:t>S</w:t>
+      </w:r>
+      <w:r>
+        <w:t>qlite</w:t>
+      </w:r>
+      <w:proofErr w:type="spellEnd"/>
+      <w:r>
+        <w:t xml:space="preserve"> </w:t>
+      </w:r>
+      <w:r>
+        <w:t xml:space="preserve">file </w:t>
+      </w:r>
+      <w:r>
+        <w:t xml:space="preserve">which carries the </w:t>
+      </w:r>
+      <w:r>
+        <w:t xml:space="preserve">details of </w:t>
+      </w:r>
+      <w:r>
+        <w:t>content in Doc Central</w:t>
+      </w:r>
+      <w:r>
+        <w:t>.</w:t>
       </w:r>
     </w:p>
     <w:p>
@@ -2842,7 +3009,10 @@
         </w:numPr>
       </w:pPr>
       <w:r>
-        <w:t>Client synch up Orchestrator</w:t>
+        <w:t>Extended orchestrator</w:t>
+      </w:r>
+      <w:r>
+        <w:t>s</w:t>
       </w:r>
     </w:p>
     <w:p>
@@ -2854,46 +3024,10 @@
         </w:numPr>
       </w:pPr>
       <w:r>
-        <w:t>S</w:t>
-      </w:r>
-      <w:r>
-        <w:t xml:space="preserve">ubmits </w:t>
-      </w:r>
-      <w:r>
-        <w:t>contents and request</w:t>
-      </w:r>
-      <w:r>
-        <w:t xml:space="preserve">s Doc Central </w:t>
-      </w:r>
-      <w:r>
-        <w:t xml:space="preserve">to </w:t>
-      </w:r>
-      <w:r>
-        <w:t>process it.</w:t>
-      </w:r>
-    </w:p>
-    <w:p>
-      <w:pPr>
-        <w:pStyle w:val="ListParagraph"/>
-        <w:numPr>
-          <w:ilvl w:val="1"/>
-          <w:numId w:val="1"/>
-        </w:numPr>
-      </w:pPr>
-      <w:r>
-        <w:t>D</w:t>
-      </w:r>
-      <w:r>
-        <w:t>ownloads refreshed catalogs</w:t>
-      </w:r>
-      <w:r>
-        <w:t xml:space="preserve"> </w:t>
-      </w:r>
-      <w:r>
-        <w:t xml:space="preserve">and the subscribed content from </w:t>
-      </w:r>
-      <w:r>
-        <w:t>Doc Central</w:t>
+        <w:t xml:space="preserve">Transforms contents as per each </w:t>
+      </w:r>
+      <w:r>
+        <w:t>business context</w:t>
       </w:r>
       <w:r>
         <w:t>.</w:t>
@@ -2901,136 +3035,32 @@
     </w:p>
     <w:p>
       <w:pPr>
-        <w:pStyle w:val="ListParagraph"/>
-        <w:numPr>
-          <w:ilvl w:val="0"/>
-          <w:numId w:val="1"/>
-        </w:numPr>
-      </w:pPr>
-      <w:r>
-        <w:t>Server orchestrator</w:t>
-      </w:r>
-    </w:p>
-    <w:p>
-      <w:pPr>
-        <w:pStyle w:val="ListParagraph"/>
-        <w:numPr>
-          <w:ilvl w:val="1"/>
-          <w:numId w:val="1"/>
-        </w:numPr>
-      </w:pPr>
-      <w:r>
-        <w:t>Processes</w:t>
-      </w:r>
-      <w:r>
-        <w:t xml:space="preserve">/aggregates </w:t>
-      </w:r>
-      <w:r>
-        <w:t xml:space="preserve">contents received from </w:t>
-      </w:r>
-      <w:r>
-        <w:t>user</w:t>
-      </w:r>
-      <w:r>
-        <w:t>s</w:t>
-      </w:r>
-      <w:r>
-        <w:t xml:space="preserve"> and extended processors</w:t>
-      </w:r>
-      <w:r>
-        <w:t>.</w:t>
-      </w:r>
-    </w:p>
-    <w:p>
-      <w:pPr>
-        <w:pStyle w:val="ListParagraph"/>
-        <w:numPr>
-          <w:ilvl w:val="1"/>
-          <w:numId w:val="1"/>
-        </w:numPr>
-      </w:pPr>
-      <w:r>
-        <w:t xml:space="preserve">Publishes catalog </w:t>
-      </w:r>
-      <w:r>
-        <w:t xml:space="preserve">via </w:t>
-      </w:r>
-      <w:proofErr w:type="spellStart"/>
-      <w:r>
-        <w:t>S</w:t>
-      </w:r>
-      <w:r>
-        <w:t>qlite</w:t>
-      </w:r>
-      <w:proofErr w:type="spellEnd"/>
-      <w:r>
-        <w:t xml:space="preserve"> </w:t>
-      </w:r>
-      <w:r>
-        <w:t xml:space="preserve">file </w:t>
-      </w:r>
-      <w:r>
-        <w:t xml:space="preserve">with the </w:t>
-      </w:r>
-      <w:r>
-        <w:t xml:space="preserve">location </w:t>
-      </w:r>
-      <w:r>
-        <w:t xml:space="preserve">details of </w:t>
-      </w:r>
-      <w:r>
-        <w:t>content in Doc Central</w:t>
-      </w:r>
-    </w:p>
-    <w:p>
-      <w:pPr>
-        <w:pStyle w:val="ListParagraph"/>
-        <w:numPr>
-          <w:ilvl w:val="0"/>
-          <w:numId w:val="1"/>
-        </w:numPr>
-      </w:pPr>
-      <w:r>
-        <w:t>Extended orchestrator</w:t>
-      </w:r>
-      <w:r>
-        <w:t>s</w:t>
-      </w:r>
-    </w:p>
-    <w:p>
-      <w:pPr>
-        <w:pStyle w:val="ListParagraph"/>
-        <w:numPr>
-          <w:ilvl w:val="1"/>
-          <w:numId w:val="1"/>
-        </w:numPr>
-      </w:pPr>
-      <w:r>
-        <w:t xml:space="preserve">Transforms contents as per each </w:t>
-      </w:r>
-      <w:r>
-        <w:t>business context</w:t>
-      </w:r>
-      <w:r>
-        <w:t>.</w:t>
-      </w:r>
-    </w:p>
-    <w:p>
-      <w:pPr>
         <w:pStyle w:val="Heading2"/>
       </w:pPr>
-      <w:bookmarkStart w:id="3" w:name="_Toc42470499"/>
+      <w:bookmarkStart w:id="2" w:name="_Toc42470499"/>
       <w:r>
         <w:t>How it is structured?</w:t>
       </w:r>
-      <w:bookmarkEnd w:id="3"/>
+      <w:bookmarkEnd w:id="2"/>
     </w:p>
     <w:p>
       <w:r>
         <w:t>The building blocks are de</w:t>
       </w:r>
       <w:r>
-        <w:t>signed with Abstract classes which the users can expand to cater unique needs of their organization.</w:t>
+        <w:t xml:space="preserve">signed with Abstract classes which </w:t>
+      </w:r>
+      <w:r>
+        <w:t xml:space="preserve">any software engineer </w:t>
+      </w:r>
+      <w:r>
+        <w:t xml:space="preserve">can expand to cater unique needs of </w:t>
+      </w:r>
+      <w:r>
+        <w:t>his/her</w:t>
+      </w:r>
+      <w:r>
+        <w:t xml:space="preserve"> organization.</w:t>
       </w:r>
     </w:p>
     <w:p>
@@ -3044,7 +3074,13 @@
         <w:t>processors</w:t>
       </w:r>
       <w:r>
-        <w:t xml:space="preserve"> i.e. client, server and extended Orchestrators </w:t>
+        <w:t xml:space="preserve"> i.e. client, server and extended </w:t>
+      </w:r>
+      <w:r>
+        <w:t>o</w:t>
+      </w:r>
+      <w:r>
+        <w:t xml:space="preserve">rchestrators </w:t>
       </w:r>
       <w:r>
         <w:t>make th</w:t>
@@ -3170,16 +3206,19 @@
         <w:t xml:space="preserve"> such as </w:t>
       </w:r>
       <w:r>
-        <w:t>whe</w:t>
-      </w:r>
-      <w:r>
-        <w:t xml:space="preserve">n </w:t>
-      </w:r>
-      <w:r>
-        <w:t>a new content type is introduced by the architects</w:t>
-      </w:r>
-      <w:r>
-        <w:t xml:space="preserve"> it gets automatically propagated to all users by the framework</w:t>
+        <w:t xml:space="preserve">introduction of </w:t>
+      </w:r>
+      <w:r>
+        <w:t>new content type</w:t>
+      </w:r>
+      <w:r>
+        <w:t>s</w:t>
+      </w:r>
+      <w:r>
+        <w:t xml:space="preserve"> by architects</w:t>
+      </w:r>
+      <w:r>
+        <w:t xml:space="preserve"> gets automatically propagated to all users by the framework</w:t>
       </w:r>
       <w:r>
         <w:t>.</w:t>
@@ -3229,13 +3268,25 @@
         <w:t>. in the form of an ERL master record i.e. Enterprise Resource Locator.</w:t>
       </w:r>
       <w:r>
-        <w:t xml:space="preserve"> This is refreshed and </w:t>
+        <w:t xml:space="preserve"> </w:t>
+      </w:r>
+      <w:r>
+        <w:t>It</w:t>
+      </w:r>
+      <w:r>
+        <w:t xml:space="preserve"> is refreshed and </w:t>
       </w:r>
       <w:r>
         <w:t>re-</w:t>
       </w:r>
       <w:r>
-        <w:t xml:space="preserve">published by server </w:t>
+        <w:t xml:space="preserve">published </w:t>
+      </w:r>
+      <w:r>
+        <w:t xml:space="preserve">at a predefined location of the Doc Central </w:t>
+      </w:r>
+      <w:r>
+        <w:t xml:space="preserve">by server </w:t>
       </w:r>
       <w:r>
         <w:t>orchestrator</w:t>
@@ -3244,7 +3295,25 @@
         <w:t xml:space="preserve"> </w:t>
       </w:r>
       <w:r>
-        <w:t>every time the contents are updated, and the clients pick them from a pre-defined location.</w:t>
+        <w:t xml:space="preserve">every time </w:t>
+      </w:r>
+      <w:r>
+        <w:t>any</w:t>
+      </w:r>
+      <w:r>
+        <w:t xml:space="preserve"> content </w:t>
+      </w:r>
+      <w:r>
+        <w:t xml:space="preserve">is </w:t>
+      </w:r>
+      <w:r>
+        <w:t>updated</w:t>
+      </w:r>
+      <w:r>
+        <w:t xml:space="preserve"> so the clients can pick it up during their periodic checks</w:t>
+      </w:r>
+      <w:r>
+        <w:t>.</w:t>
       </w:r>
     </w:p>
     <w:p>
@@ -3282,7 +3351,13 @@
         <w:t xml:space="preserve"> reviews, details of </w:t>
       </w:r>
       <w:r>
-        <w:t xml:space="preserve">subscriptions to the </w:t>
+        <w:t xml:space="preserve">user </w:t>
+      </w:r>
+      <w:r>
+        <w:t>subscri</w:t>
+      </w:r>
+      <w:r>
+        <w:t xml:space="preserve">bed </w:t>
       </w:r>
       <w:r>
         <w:t>ERL content</w:t>
@@ -3309,7 +3384,13 @@
         <w:t>.</w:t>
       </w:r>
       <w:r>
-        <w:t xml:space="preserve"> This stays only at client desktops.</w:t>
+        <w:t xml:space="preserve"> </w:t>
+      </w:r>
+      <w:r>
+        <w:t xml:space="preserve">It </w:t>
+      </w:r>
+      <w:r>
+        <w:t>stays only at client desktops.</w:t>
       </w:r>
     </w:p>
     <w:p>
@@ -3347,7 +3428,16 @@
         <w:t xml:space="preserve">processing </w:t>
       </w:r>
       <w:r>
-        <w:t>for contents of specific types</w:t>
+        <w:t>for contents of speci</w:t>
+      </w:r>
+      <w:r>
+        <w:t xml:space="preserve">al </w:t>
+      </w:r>
+      <w:r>
+        <w:t>types</w:t>
+      </w:r>
+      <w:r>
+        <w:t xml:space="preserve"> such as project trackers</w:t>
       </w:r>
       <w:r>
         <w:t>.</w:t>
@@ -3358,10 +3448,26 @@
     </w:p>
     <w:p>
       <w:pPr>
+        <w:rPr>
+          <w:rFonts w:asciiTheme="majorHAnsi" w:eastAsiaTheme="majorEastAsia" w:hAnsiTheme="majorHAnsi" w:cstheme="majorBidi"/>
+          <w:b/>
+          <w:bCs/>
+          <w:color w:val="4F81BD" w:themeColor="accent1"/>
+          <w:sz w:val="26"/>
+          <w:szCs w:val="26"/>
+        </w:rPr>
+      </w:pPr>
+      <w:bookmarkStart w:id="3" w:name="_Toc42470500"/>
+      <w:r>
+        <w:br w:type="page"/>
+      </w:r>
+    </w:p>
+    <w:p>
+      <w:pPr>
         <w:pStyle w:val="Heading2"/>
       </w:pPr>
-      <w:bookmarkStart w:id="4" w:name="_Toc42470500"/>
-      <w:r>
+      <w:r>
+        <w:lastRenderedPageBreak/>
         <w:t>Processors</w:t>
       </w:r>
       <w:r>
@@ -3373,7 +3479,7 @@
       <w:r>
         <w:t>Flow</w:t>
       </w:r>
-      <w:bookmarkEnd w:id="4"/>
+      <w:bookmarkEnd w:id="3"/>
     </w:p>
     <w:p>
       <w:r>
@@ -3429,16 +3535,19 @@
       <w:r>
         <w:t xml:space="preserve"> </w:t>
       </w:r>
-      <w:proofErr w:type="spellStart"/>
-      <w:r>
-        <w:t>seemlessly</w:t>
-      </w:r>
-      <w:proofErr w:type="spellEnd"/>
+      <w:r>
+        <w:t>seamlessly</w:t>
+      </w:r>
       <w:r>
         <w:t xml:space="preserve">. </w:t>
       </w:r>
-      <w:r>
-        <w:t>Also w</w:t>
+      <w:proofErr w:type="gramStart"/>
+      <w:r>
+        <w:t>Also</w:t>
+      </w:r>
+      <w:proofErr w:type="gramEnd"/>
+      <w:r>
+        <w:t xml:space="preserve"> w</w:t>
       </w:r>
       <w:r>
         <w:t xml:space="preserve">hen </w:t>
@@ -3530,7 +3639,6 @@
     </w:p>
     <w:p>
       <w:r>
-        <w:lastRenderedPageBreak/>
         <w:t xml:space="preserve">The server orchestrator reads the request files and </w:t>
       </w:r>
       <w:r>
@@ -3552,7 +3660,16 @@
         <w:t xml:space="preserve"> into </w:t>
       </w:r>
       <w:r>
-        <w:t xml:space="preserve">their destination folders </w:t>
+        <w:t>their destinat</w:t>
+      </w:r>
+      <w:r>
+        <w:t>ion</w:t>
+      </w:r>
+      <w:r>
+        <w:t xml:space="preserve"> </w:t>
+      </w:r>
+      <w:r>
+        <w:t xml:space="preserve">folders </w:t>
       </w:r>
       <w:r>
         <w:rPr>
@@ -3576,7 +3693,10 @@
         <w:t xml:space="preserve">based on </w:t>
       </w:r>
       <w:r>
-        <w:t>parent or child type</w:t>
+        <w:t xml:space="preserve">content </w:t>
+      </w:r>
+      <w:r>
+        <w:t>type</w:t>
       </w:r>
       <w:r>
         <w:t>.</w:t>
@@ -3593,24 +3713,71 @@
         <w:t>s</w:t>
       </w:r>
       <w:r>
-        <w:t xml:space="preserve"> a human’s effort for any enrichment such as combining multiple spreadsheets to provide a summary view, persisting time cards </w:t>
-      </w:r>
-      <w:r>
-        <w:t>or</w:t>
-      </w:r>
-      <w:r>
-        <w:t xml:space="preserve"> creating a dashboard for a project.</w:t>
+        <w:t xml:space="preserve"> a human’s effort for any enrichment such as </w:t>
+      </w:r>
+      <w:r>
+        <w:t xml:space="preserve">sending the </w:t>
+      </w:r>
+      <w:r>
+        <w:t xml:space="preserve">task allocation records to team members </w:t>
+      </w:r>
+      <w:r>
+        <w:t xml:space="preserve">based on </w:t>
+      </w:r>
+      <w:r>
+        <w:t>project tracker</w:t>
+      </w:r>
+      <w:r>
+        <w:t>s</w:t>
+      </w:r>
+      <w:r>
+        <w:t xml:space="preserve">, </w:t>
+      </w:r>
+      <w:r>
+        <w:t xml:space="preserve">creating a </w:t>
+      </w:r>
+      <w:r>
+        <w:t xml:space="preserve">projects </w:t>
+      </w:r>
+      <w:r>
+        <w:t>dashboard</w:t>
+      </w:r>
+      <w:r>
+        <w:t xml:space="preserve">, </w:t>
+      </w:r>
+      <w:r>
+        <w:t>combining multiple spreadsheets to provide a summary view</w:t>
+      </w:r>
+      <w:r>
+        <w:t xml:space="preserve"> or</w:t>
+      </w:r>
+      <w:r>
+        <w:t xml:space="preserve"> persisting </w:t>
+      </w:r>
+      <w:proofErr w:type="gramStart"/>
+      <w:r>
+        <w:t>time</w:t>
+      </w:r>
+      <w:r>
+        <w:t>-</w:t>
+      </w:r>
+      <w:r>
+        <w:t>cards</w:t>
+      </w:r>
+      <w:proofErr w:type="gramEnd"/>
+      <w:r>
+        <w:t>.</w:t>
       </w:r>
     </w:p>
     <w:p>
       <w:pPr>
         <w:pStyle w:val="Heading2"/>
       </w:pPr>
-      <w:bookmarkStart w:id="5" w:name="_Toc42470501"/>
+      <w:bookmarkStart w:id="4" w:name="_Toc42470501"/>
       <w:r>
         <w:t>Content Handlers</w:t>
       </w:r>
-      <w:bookmarkEnd w:id="5"/>
+      <w:bookmarkEnd w:id="4"/>
     </w:p>
     <w:p>
       <w:r>
@@ -3740,6 +3907,9 @@
         <w:t xml:space="preserve"> </w:t>
       </w:r>
       <w:r>
+        <w:t xml:space="preserve">of </w:t>
+      </w:r>
+      <w:r>
         <w:t>its</w:t>
       </w:r>
       <w:r>
@@ -3767,7 +3937,7 @@
         <w:t xml:space="preserve">, processing </w:t>
       </w:r>
       <w:r>
-        <w:t xml:space="preserve">uploaded contents at catalog server side </w:t>
+        <w:t xml:space="preserve">uploaded contents at catalog server </w:t>
       </w:r>
       <w:r>
         <w:t xml:space="preserve">and </w:t>
@@ -3798,41 +3968,41 @@
       <w:pPr>
         <w:pStyle w:val="Heading1"/>
       </w:pPr>
-      <w:bookmarkStart w:id="6" w:name="_Toc42470502"/>
+      <w:bookmarkStart w:id="5" w:name="_Toc42470502"/>
       <w:r>
         <w:t>Software Project/Package Architecture</w:t>
       </w:r>
+      <w:bookmarkEnd w:id="5"/>
+    </w:p>
+    <w:p>
+      <w:pPr>
+        <w:pStyle w:val="Heading2"/>
+      </w:pPr>
+      <w:bookmarkStart w:id="6" w:name="_Toc42470503"/>
+      <w:r>
+        <w:t xml:space="preserve">Project </w:t>
+      </w:r>
+      <w:r>
+        <w:t xml:space="preserve">- </w:t>
+      </w:r>
+      <w:proofErr w:type="spellStart"/>
+      <w:r>
+        <w:t>ColbTrk</w:t>
+      </w:r>
+      <w:proofErr w:type="spellEnd"/>
+      <w:r>
+        <w:t xml:space="preserve"> (</w:t>
+      </w:r>
+      <w:r>
+        <w:t>Base Components</w:t>
+      </w:r>
+      <w:r>
+        <w:t>)</w:t>
+      </w:r>
+      <w:r>
+        <w:t>:</w:t>
+      </w:r>
       <w:bookmarkEnd w:id="6"/>
-    </w:p>
-    <w:p>
-      <w:pPr>
-        <w:pStyle w:val="Heading2"/>
-      </w:pPr>
-      <w:bookmarkStart w:id="7" w:name="_Toc42470503"/>
-      <w:r>
-        <w:t xml:space="preserve">Project </w:t>
-      </w:r>
-      <w:r>
-        <w:t xml:space="preserve">- </w:t>
-      </w:r>
-      <w:proofErr w:type="spellStart"/>
-      <w:r>
-        <w:t>ColbTrk</w:t>
-      </w:r>
-      <w:proofErr w:type="spellEnd"/>
-      <w:r>
-        <w:t xml:space="preserve"> (</w:t>
-      </w:r>
-      <w:r>
-        <w:t>Base Components</w:t>
-      </w:r>
-      <w:r>
-        <w:t>)</w:t>
-      </w:r>
-      <w:r>
-        <w:t>:</w:t>
-      </w:r>
-      <w:bookmarkEnd w:id="7"/>
     </w:p>
     <w:p>
       <w:pPr>
@@ -3963,7 +4133,7 @@
       <w:pPr>
         <w:pStyle w:val="Heading2"/>
       </w:pPr>
-      <w:bookmarkStart w:id="8" w:name="_Toc42470504"/>
+      <w:bookmarkStart w:id="7" w:name="_Toc42470504"/>
       <w:r>
         <w:t xml:space="preserve">Project </w:t>
       </w:r>
@@ -3979,7 +4149,7 @@
       <w:r>
         <w:t>Handlers:</w:t>
       </w:r>
-      <w:bookmarkEnd w:id="8"/>
+      <w:bookmarkEnd w:id="7"/>
     </w:p>
     <w:p>
       <w:pPr>
@@ -3997,7 +4167,7 @@
       <w:pPr>
         <w:pStyle w:val="Heading2"/>
       </w:pPr>
-      <w:bookmarkStart w:id="9" w:name="_Toc42470505"/>
+      <w:bookmarkStart w:id="8" w:name="_Toc42470505"/>
       <w:r>
         <w:t xml:space="preserve">Project </w:t>
       </w:r>
@@ -4016,7 +4186,7 @@
       <w:r>
         <w:t>Handlers:</w:t>
       </w:r>
-      <w:bookmarkEnd w:id="9"/>
+      <w:bookmarkEnd w:id="8"/>
     </w:p>
     <w:p>
       <w:pPr>
@@ -4043,7 +4213,7 @@
       <w:pPr>
         <w:pStyle w:val="Heading2"/>
       </w:pPr>
-      <w:bookmarkStart w:id="10" w:name="_Toc42470506"/>
+      <w:bookmarkStart w:id="9" w:name="_Toc42470506"/>
       <w:r>
         <w:t xml:space="preserve">Project </w:t>
       </w:r>
@@ -4068,7 +4238,7 @@
       <w:r>
         <w:t>:</w:t>
       </w:r>
-      <w:bookmarkEnd w:id="10"/>
+      <w:bookmarkEnd w:id="9"/>
     </w:p>
     <w:p>
       <w:pPr>
@@ -4124,7 +4294,7 @@
       <w:pPr>
         <w:pStyle w:val="Heading2"/>
       </w:pPr>
-      <w:bookmarkStart w:id="11" w:name="_Toc42470507"/>
+      <w:bookmarkStart w:id="10" w:name="_Toc42470507"/>
       <w:r>
         <w:t xml:space="preserve">Project - Extended Server </w:t>
       </w:r>
@@ -4134,7 +4304,7 @@
       <w:r>
         <w:t>onents:</w:t>
       </w:r>
-      <w:bookmarkEnd w:id="11"/>
+      <w:bookmarkEnd w:id="10"/>
     </w:p>
     <w:p>
       <w:pPr>
@@ -4167,7 +4337,7 @@
       <w:pPr>
         <w:pStyle w:val="Heading2"/>
       </w:pPr>
-      <w:bookmarkStart w:id="12" w:name="_Toc42470508"/>
+      <w:bookmarkStart w:id="11" w:name="_Toc42470508"/>
       <w:r>
         <w:t>Project – Extended H</w:t>
       </w:r>
@@ -4177,7 +4347,7 @@
       <w:r>
         <w:t>:</w:t>
       </w:r>
-      <w:bookmarkEnd w:id="12"/>
+      <w:bookmarkEnd w:id="11"/>
     </w:p>
     <w:p>
       <w:pPr>
@@ -4319,208 +4489,216 @@
       <w:pPr>
         <w:pStyle w:val="Heading1"/>
       </w:pPr>
-      <w:bookmarkStart w:id="13" w:name="_Toc42470509"/>
+      <w:bookmarkStart w:id="12" w:name="_Toc42470509"/>
       <w:r>
         <w:lastRenderedPageBreak/>
         <w:t>Technology stack</w:t>
       </w:r>
+      <w:bookmarkEnd w:id="12"/>
+    </w:p>
+    <w:p>
+      <w:pPr>
+        <w:pStyle w:val="Heading2"/>
+      </w:pPr>
+      <w:bookmarkStart w:id="13" w:name="_Toc42470510"/>
+      <w:proofErr w:type="spellStart"/>
+      <w:r>
+        <w:t>jdk</w:t>
+      </w:r>
+      <w:proofErr w:type="spellEnd"/>
+      <w:r>
+        <w:t xml:space="preserve"> 1.8</w:t>
+      </w:r>
       <w:bookmarkEnd w:id="13"/>
     </w:p>
     <w:p>
       <w:pPr>
+        <w:ind w:firstLine="720"/>
+      </w:pPr>
+      <w:r>
+        <w:t>Java</w:t>
+      </w:r>
+    </w:p>
+    <w:p>
+      <w:pPr>
         <w:pStyle w:val="Heading2"/>
       </w:pPr>
-      <w:bookmarkStart w:id="14" w:name="_Toc42470510"/>
+      <w:bookmarkStart w:id="14" w:name="_Toc42470511"/>
+      <w:r>
+        <w:t>SWT – Standard windows toolkit</w:t>
+      </w:r>
+      <w:bookmarkEnd w:id="14"/>
+    </w:p>
+    <w:p>
+      <w:pPr>
+        <w:ind w:firstLine="720"/>
+      </w:pPr>
+      <w:r>
+        <w:t>A lightweight framework for desktop UI</w:t>
+      </w:r>
+    </w:p>
+    <w:p>
+      <w:pPr>
+        <w:pStyle w:val="Heading2"/>
+      </w:pPr>
+      <w:bookmarkStart w:id="15" w:name="_Toc42470512"/>
+      <w:r>
+        <w:t>SQLITE</w:t>
+      </w:r>
+      <w:bookmarkEnd w:id="15"/>
+    </w:p>
+    <w:p>
+      <w:pPr>
+        <w:ind w:firstLine="720"/>
+      </w:pPr>
+      <w:r>
+        <w:t>A serverless self-contained database engine used to track the drafts one create</w:t>
+      </w:r>
+      <w:r>
+        <w:t>s</w:t>
+      </w:r>
+      <w:r>
+        <w:t xml:space="preserve">, </w:t>
+      </w:r>
+      <w:r>
+        <w:t xml:space="preserve">to </w:t>
+      </w:r>
+      <w:r>
+        <w:t xml:space="preserve">publish the available catalog of artifacts to all participants, </w:t>
+      </w:r>
+      <w:r>
+        <w:t xml:space="preserve">to </w:t>
+      </w:r>
+      <w:r>
+        <w:t xml:space="preserve">track the subscriptions at subscriber’s desktop </w:t>
+      </w:r>
+      <w:proofErr w:type="gramStart"/>
+      <w:r>
+        <w:t xml:space="preserve">and </w:t>
+      </w:r>
+      <w:r>
+        <w:t xml:space="preserve"> </w:t>
+      </w:r>
+      <w:r>
+        <w:t>to</w:t>
+      </w:r>
+      <w:proofErr w:type="gramEnd"/>
+      <w:r>
+        <w:t xml:space="preserve"> hold the </w:t>
+      </w:r>
+      <w:r>
+        <w:t>content type configuration</w:t>
+      </w:r>
+      <w:r>
+        <w:t>s</w:t>
+      </w:r>
+    </w:p>
+    <w:p>
+      <w:pPr>
+        <w:pStyle w:val="Heading2"/>
+      </w:pPr>
+      <w:bookmarkStart w:id="16" w:name="_Toc42470513"/>
+      <w:r>
+        <w:t>Google APIs</w:t>
+      </w:r>
+      <w:bookmarkEnd w:id="16"/>
+    </w:p>
+    <w:p>
+      <w:pPr>
+        <w:ind w:firstLine="720"/>
+      </w:pPr>
+      <w:r>
+        <w:t>For accessing a Google Drive based doc central</w:t>
+      </w:r>
+    </w:p>
+    <w:p>
+      <w:pPr>
+        <w:pStyle w:val="Heading2"/>
+      </w:pPr>
+      <w:bookmarkStart w:id="17" w:name="_Toc42470514"/>
+      <w:r>
+        <w:t>Sardine</w:t>
+      </w:r>
+      <w:bookmarkEnd w:id="17"/>
+    </w:p>
+    <w:p>
+      <w:pPr>
+        <w:ind w:firstLine="720"/>
+      </w:pPr>
+      <w:r>
+        <w:t>For accessing WebDAV enabled doc central</w:t>
+      </w:r>
+    </w:p>
+    <w:p>
+      <w:pPr>
+        <w:pStyle w:val="Heading2"/>
+      </w:pPr>
+      <w:bookmarkStart w:id="18" w:name="_Toc42470515"/>
+      <w:r>
+        <w:t>Apache P</w:t>
+      </w:r>
+      <w:r>
+        <w:t>OI</w:t>
+      </w:r>
+      <w:bookmarkEnd w:id="18"/>
+    </w:p>
+    <w:p>
+      <w:pPr>
+        <w:ind w:firstLine="720"/>
+      </w:pPr>
+      <w:r>
+        <w:t>For rolling up excel artifacts</w:t>
+      </w:r>
+    </w:p>
+    <w:p>
+      <w:pPr>
+        <w:pStyle w:val="Heading2"/>
+      </w:pPr>
+      <w:bookmarkStart w:id="19" w:name="_Toc42470516"/>
+      <w:r>
+        <w:t>Log4J</w:t>
+      </w:r>
+      <w:bookmarkEnd w:id="19"/>
+    </w:p>
+    <w:p>
+      <w:pPr>
+        <w:ind w:firstLine="720"/>
+      </w:pPr>
+      <w:r>
+        <w:t xml:space="preserve">Error </w:t>
+      </w:r>
+      <w:r>
+        <w:t>Logging</w:t>
+      </w:r>
+    </w:p>
+    <w:p>
+      <w:pPr>
+        <w:pStyle w:val="Heading2"/>
+      </w:pPr>
+      <w:bookmarkStart w:id="20" w:name="_Toc42470517"/>
+      <w:r>
+        <w:t>Maven</w:t>
+      </w:r>
+      <w:bookmarkEnd w:id="20"/>
+    </w:p>
+    <w:p>
+      <w:pPr>
+        <w:ind w:firstLine="720"/>
+      </w:pPr>
+      <w:r>
+        <w:t>For version control of external repositories.</w:t>
+      </w:r>
+    </w:p>
+    <w:p>
+      <w:pPr>
+        <w:pStyle w:val="Heading2"/>
+      </w:pPr>
+      <w:bookmarkStart w:id="21" w:name="_Toc42470518"/>
       <w:proofErr w:type="spellStart"/>
       <w:r>
-        <w:t>jdk</w:t>
-      </w:r>
-      <w:proofErr w:type="spellEnd"/>
-      <w:r>
-        <w:t xml:space="preserve"> 1.8</w:t>
-      </w:r>
-      <w:bookmarkEnd w:id="14"/>
-    </w:p>
-    <w:p>
-      <w:pPr>
-        <w:ind w:firstLine="720"/>
-      </w:pPr>
-      <w:r>
-        <w:t>Java</w:t>
-      </w:r>
-    </w:p>
-    <w:p>
-      <w:pPr>
-        <w:pStyle w:val="Heading2"/>
-      </w:pPr>
-      <w:bookmarkStart w:id="15" w:name="_Toc42470511"/>
-      <w:r>
-        <w:t>SWT – Standard windows toolkit</w:t>
-      </w:r>
-      <w:bookmarkEnd w:id="15"/>
-    </w:p>
-    <w:p>
-      <w:pPr>
-        <w:ind w:firstLine="720"/>
-      </w:pPr>
-      <w:r>
-        <w:t>A lightweight framework for desktop UI</w:t>
-      </w:r>
-    </w:p>
-    <w:p>
-      <w:pPr>
-        <w:pStyle w:val="Heading2"/>
-      </w:pPr>
-      <w:bookmarkStart w:id="16" w:name="_Toc42470512"/>
-      <w:r>
-        <w:t>SQLITE</w:t>
-      </w:r>
-      <w:bookmarkEnd w:id="16"/>
-    </w:p>
-    <w:p>
-      <w:pPr>
-        <w:ind w:firstLine="720"/>
-      </w:pPr>
-      <w:r>
-        <w:t>A serverless self-contained database engine used to track the drafts one create</w:t>
-      </w:r>
-      <w:r>
-        <w:t>s</w:t>
-      </w:r>
-      <w:r>
-        <w:t xml:space="preserve">, </w:t>
-      </w:r>
-      <w:r>
-        <w:t xml:space="preserve">to </w:t>
-      </w:r>
-      <w:r>
-        <w:t xml:space="preserve">publish the available catalog of artifacts to all participants, </w:t>
-      </w:r>
-      <w:r>
-        <w:t xml:space="preserve">to </w:t>
-      </w:r>
-      <w:r>
-        <w:t xml:space="preserve">track the subscriptions at subscriber’s desktop and </w:t>
-      </w:r>
-      <w:r>
-        <w:t xml:space="preserve"> </w:t>
-      </w:r>
-      <w:r>
-        <w:t xml:space="preserve">to hold the </w:t>
-      </w:r>
-      <w:r>
-        <w:t>content type configuration</w:t>
-      </w:r>
-      <w:r>
-        <w:t>s</w:t>
-      </w:r>
-    </w:p>
-    <w:p>
-      <w:pPr>
-        <w:pStyle w:val="Heading2"/>
-      </w:pPr>
-      <w:bookmarkStart w:id="17" w:name="_Toc42470513"/>
-      <w:r>
-        <w:t>Google APIs</w:t>
-      </w:r>
-      <w:bookmarkEnd w:id="17"/>
-    </w:p>
-    <w:p>
-      <w:pPr>
-        <w:ind w:firstLine="720"/>
-      </w:pPr>
-      <w:r>
-        <w:t>For accessing a Google Drive based doc central</w:t>
-      </w:r>
-    </w:p>
-    <w:p>
-      <w:pPr>
-        <w:pStyle w:val="Heading2"/>
-      </w:pPr>
-      <w:bookmarkStart w:id="18" w:name="_Toc42470514"/>
-      <w:r>
-        <w:t>Sardine</w:t>
-      </w:r>
-      <w:bookmarkEnd w:id="18"/>
-    </w:p>
-    <w:p>
-      <w:pPr>
-        <w:ind w:firstLine="720"/>
-      </w:pPr>
-      <w:r>
-        <w:t>For accessing WebDAV enabled doc central</w:t>
-      </w:r>
-    </w:p>
-    <w:p>
-      <w:pPr>
-        <w:pStyle w:val="Heading2"/>
-      </w:pPr>
-      <w:bookmarkStart w:id="19" w:name="_Toc42470515"/>
-      <w:r>
-        <w:t>Apache P</w:t>
-      </w:r>
-      <w:r>
-        <w:t>OI</w:t>
-      </w:r>
-      <w:bookmarkEnd w:id="19"/>
-    </w:p>
-    <w:p>
-      <w:pPr>
-        <w:ind w:firstLine="720"/>
-      </w:pPr>
-      <w:r>
-        <w:t>For rolling up excel artifacts</w:t>
-      </w:r>
-    </w:p>
-    <w:p>
-      <w:pPr>
-        <w:pStyle w:val="Heading2"/>
-      </w:pPr>
-      <w:bookmarkStart w:id="20" w:name="_Toc42470516"/>
-      <w:r>
-        <w:t>Log4J</w:t>
-      </w:r>
-      <w:bookmarkEnd w:id="20"/>
-    </w:p>
-    <w:p>
-      <w:pPr>
-        <w:ind w:firstLine="720"/>
-      </w:pPr>
-      <w:r>
-        <w:t xml:space="preserve">Error </w:t>
-      </w:r>
-      <w:r>
-        <w:t>Logging</w:t>
-      </w:r>
-    </w:p>
-    <w:p>
-      <w:pPr>
-        <w:pStyle w:val="Heading2"/>
-      </w:pPr>
-      <w:bookmarkStart w:id="21" w:name="_Toc42470517"/>
-      <w:r>
-        <w:t>Maven</w:t>
+        <w:t>izpack</w:t>
       </w:r>
       <w:bookmarkEnd w:id="21"/>
-    </w:p>
-    <w:p>
-      <w:pPr>
-        <w:ind w:firstLine="720"/>
-      </w:pPr>
-      <w:r>
-        <w:t>For version control of external repositories.</w:t>
-      </w:r>
-    </w:p>
-    <w:p>
-      <w:pPr>
-        <w:pStyle w:val="Heading2"/>
-      </w:pPr>
-      <w:bookmarkStart w:id="22" w:name="_Toc42470518"/>
-      <w:proofErr w:type="spellStart"/>
-      <w:r>
-        <w:t>izpack</w:t>
-      </w:r>
-      <w:bookmarkEnd w:id="22"/>
       <w:proofErr w:type="spellEnd"/>
     </w:p>
     <w:p>
@@ -4543,12 +4721,12 @@
       <w:pPr>
         <w:pStyle w:val="Heading1"/>
       </w:pPr>
-      <w:bookmarkStart w:id="23" w:name="_Toc42470519"/>
+      <w:bookmarkStart w:id="22" w:name="_Toc42470519"/>
       <w:r>
         <w:lastRenderedPageBreak/>
         <w:t>Pre-loaded Content Types</w:t>
       </w:r>
-      <w:bookmarkEnd w:id="23"/>
+      <w:bookmarkEnd w:id="22"/>
     </w:p>
     <w:p>
       <w:pPr>
@@ -4586,7 +4764,15 @@
     </w:p>
     <w:p>
       <w:r>
-        <w:t>Acts as a general-purpose requests collation tool. Helps to categorize and take actions.</w:t>
+        <w:t xml:space="preserve">Acts as a general-purpose </w:t>
+      </w:r>
+      <w:proofErr w:type="gramStart"/>
+      <w:r>
+        <w:t>requests</w:t>
+      </w:r>
+      <w:proofErr w:type="gramEnd"/>
+      <w:r>
+        <w:t xml:space="preserve"> collation tool. Helps to categorize and take actions.</w:t>
       </w:r>
     </w:p>
     <w:p>
@@ -4645,7 +4831,15 @@
     </w:p>
     <w:p>
       <w:r>
-        <w:t>Captures timecards in real time. Allows one to create a new time-capture function to track the time spent at specific interval and start tracking the time expended in real time. This module will further evolve to interact with mobile users to capture the time card content.</w:t>
+        <w:t xml:space="preserve">Captures timecards in real time. Allows one to create a new time-capture function to track the time spent at specific interval and start tracking the time expended in real time. This module will further evolve to interact with mobile users to capture the </w:t>
+      </w:r>
+      <w:proofErr w:type="gramStart"/>
+      <w:r>
+        <w:t>time card</w:t>
+      </w:r>
+      <w:proofErr w:type="gramEnd"/>
+      <w:r>
+        <w:t xml:space="preserve"> content.</w:t>
       </w:r>
     </w:p>
     <w:p>
@@ -4830,10 +5024,12 @@
         <w:t xml:space="preserve">Enables project managers with </w:t>
       </w:r>
       <w:proofErr w:type="spellStart"/>
+      <w:proofErr w:type="gramStart"/>
       <w:r>
         <w:t>a</w:t>
       </w:r>
       <w:proofErr w:type="spellEnd"/>
+      <w:proofErr w:type="gramEnd"/>
       <w:r>
         <w:t xml:space="preserve"> All-in-One Dashboard that tracks effort, defects, impediments and minimal view of independent task schedule progress in live.</w:t>
       </w:r>
@@ -4919,7 +5115,7 @@
       <w:pPr>
         <w:pStyle w:val="Heading1"/>
       </w:pPr>
-      <w:bookmarkStart w:id="24" w:name="_Toc42470520"/>
+      <w:bookmarkStart w:id="23" w:name="_Toc42470520"/>
       <w:r>
         <w:lastRenderedPageBreak/>
         <w:t>How to install</w:t>
@@ -4927,7 +5123,7 @@
       <w:r>
         <w:t>?</w:t>
       </w:r>
-      <w:bookmarkEnd w:id="24"/>
+      <w:bookmarkEnd w:id="23"/>
     </w:p>
     <w:p>
       <w:pPr>
@@ -5009,10 +5205,12 @@
         <w:t xml:space="preserve"> in </w:t>
       </w:r>
       <w:proofErr w:type="spellStart"/>
+      <w:proofErr w:type="gramStart"/>
       <w:r>
         <w:t>commons.properties</w:t>
       </w:r>
       <w:proofErr w:type="spellEnd"/>
+      <w:proofErr w:type="gramEnd"/>
       <w:r>
         <w:t>.</w:t>
       </w:r>
@@ -5038,7 +5236,15 @@
         </w:numPr>
       </w:pPr>
       <w:r>
-        <w:t>At the machines where the application component execute, set the java class path where the JRE is located.</w:t>
+        <w:t xml:space="preserve">At the machines where the application component </w:t>
+      </w:r>
+      <w:proofErr w:type="gramStart"/>
+      <w:r>
+        <w:t>execute</w:t>
+      </w:r>
+      <w:proofErr w:type="gramEnd"/>
+      <w:r>
+        <w:t>, set the java class path where the JRE is located.</w:t>
       </w:r>
     </w:p>
     <w:p>
@@ -5144,11 +5350,16 @@
       <w:r>
         <w:t xml:space="preserve">esktop </w:t>
       </w:r>
+      <w:proofErr w:type="gramStart"/>
       <w:r>
         <w:t>U</w:t>
       </w:r>
       <w:r>
-        <w:t xml:space="preserve">ser name who will be </w:t>
+        <w:t>ser name</w:t>
+      </w:r>
+      <w:proofErr w:type="gramEnd"/>
+      <w:r>
+        <w:t xml:space="preserve"> who will be </w:t>
       </w:r>
       <w:r>
         <w:t>using the application</w:t>
@@ -5220,11 +5431,11 @@
       <w:pPr>
         <w:pStyle w:val="Heading2"/>
       </w:pPr>
-      <w:bookmarkStart w:id="25" w:name="_Toc42470521"/>
+      <w:bookmarkStart w:id="24" w:name="_Toc42470521"/>
       <w:r>
         <w:t>ADMIN’s initial activities:</w:t>
       </w:r>
-      <w:bookmarkEnd w:id="25"/>
+      <w:bookmarkEnd w:id="24"/>
     </w:p>
     <w:p>
       <w:pPr>
@@ -5632,6 +5843,8 @@
       <w:r>
         <w:t>.</w:t>
       </w:r>
+      <w:bookmarkStart w:id="25" w:name="_GoBack"/>
+      <w:bookmarkEnd w:id="25"/>
     </w:p>
     <w:p>
       <w:pPr>
@@ -5843,12 +6056,7 @@
       </w:r>
     </w:p>
     <w:sectPr>
-      <w:headerReference w:type="even" r:id="rId9"/>
-      <w:headerReference w:type="default" r:id="rId10"/>
-      <w:footerReference w:type="even" r:id="rId11"/>
-      <w:footerReference w:type="default" r:id="rId12"/>
-      <w:headerReference w:type="first" r:id="rId13"/>
-      <w:footerReference w:type="first" r:id="rId14"/>
+      <w:footerReference w:type="default" r:id="rId9"/>
       <w:pgSz w:w="12240" w:h="15840"/>
       <w:pgMar w:top="1440" w:right="1440" w:bottom="1440" w:left="1440" w:header="720" w:footer="720" w:gutter="0"/>
       <w:cols w:space="720"/>
@@ -5888,16 +6096,11 @@
   <w:p>
     <w:pPr>
       <w:pStyle w:val="Footer"/>
-    </w:pPr>
-  </w:p>
-</w:ftr>
-</file>
-
-<file path=word/footer2.xml><?xml version="1.0" encoding="utf-8"?>
-<w:ftr xmlns:wpc="http://schemas.microsoft.com/office/word/2010/wordprocessingCanvas" xmlns:cx="http://schemas.microsoft.com/office/drawing/2014/chartex" xmlns:cx1="http://schemas.microsoft.com/office/drawing/2015/9/8/chartex" xmlns:cx2="http://schemas.microsoft.com/office/drawing/2015/10/21/chartex" xmlns:cx3="http://schemas.microsoft.com/office/drawing/2016/5/9/chartex" xmlns:cx4="http://schemas.microsoft.com/office/drawing/2016/5/10/chartex" xmlns:cx5="http://schemas.microsoft.com/office/drawing/2016/5/11/chartex" xmlns:cx6="http://schemas.microsoft.com/office/drawing/2016/5/12/chartex" xmlns:cx7="http://schemas.microsoft.com/office/drawing/2016/5/13/chartex" xmlns:cx8="http://schemas.microsoft.com/office/drawing/2016/5/14/chartex" xmlns:mc="http://schemas.openxmlformats.org/markup-compatibility/2006" xmlns:aink="http://schemas.microsoft.com/office/drawing/2016/ink" xmlns:am3d="http://schemas.microsoft.com/office/drawing/2017/model3d" xmlns:o="urn:schemas-microsoft-com:office:office" xmlns:r="http://schemas.openxmlformats.org/officeDocument/2006/relationships" xmlns:m="http://schemas.openxmlformats.org/officeDocument/2006/math" xmlns:v="urn:schemas-microsoft-com:vml" xmlns:wp14="http://schemas.microsoft.com/office/word/2010/wordprocessingDrawing" xmlns:wp="http://schemas.openxmlformats.org/drawingml/2006/wordprocessingDrawing" xmlns:w10="urn:schemas-microsoft-com:office:word" xmlns:w="http://schemas.openxmlformats.org/wordprocessingml/2006/main" xmlns:w14="http://schemas.microsoft.com/office/word/2010/wordml" xmlns:w15="http://schemas.microsoft.com/office/word/2012/wordml" xmlns:w16cid="http://schemas.microsoft.com/office/word/2016/wordml/cid" xmlns:w16se="http://schemas.microsoft.com/office/word/2015/wordml/symex" xmlns:wpg="http://schemas.microsoft.com/office/word/2010/wordprocessingGroup" xmlns:wpi="http://schemas.microsoft.com/office/word/2010/wordprocessingInk" xmlns:wne="http://schemas.microsoft.com/office/word/2006/wordml" xmlns:wps="http://schemas.microsoft.com/office/word/2010/wordprocessingShape" mc:Ignorable="w14 w15 w16se w16cid wp14">
-  <w:p>
-    <w:pPr>
-      <w:pStyle w:val="Footer"/>
+      <w:rPr>
+        <w:b/>
+        <w:bCs/>
+        <w:noProof/>
+      </w:rPr>
     </w:pPr>
     <w:r>
       <w:rPr>
@@ -5938,16 +6141,6 @@
 </w:ftr>
 </file>
 
-<file path=word/footer3.xml><?xml version="1.0" encoding="utf-8"?>
-<w:ftr xmlns:wpc="http://schemas.microsoft.com/office/word/2010/wordprocessingCanvas" xmlns:cx="http://schemas.microsoft.com/office/drawing/2014/chartex" xmlns:cx1="http://schemas.microsoft.com/office/drawing/2015/9/8/chartex" xmlns:cx2="http://schemas.microsoft.com/office/drawing/2015/10/21/chartex" xmlns:cx3="http://schemas.microsoft.com/office/drawing/2016/5/9/chartex" xmlns:cx4="http://schemas.microsoft.com/office/drawing/2016/5/10/chartex" xmlns:cx5="http://schemas.microsoft.com/office/drawing/2016/5/11/chartex" xmlns:cx6="http://schemas.microsoft.com/office/drawing/2016/5/12/chartex" xmlns:cx7="http://schemas.microsoft.com/office/drawing/2016/5/13/chartex" xmlns:cx8="http://schemas.microsoft.com/office/drawing/2016/5/14/chartex" xmlns:mc="http://schemas.openxmlformats.org/markup-compatibility/2006" xmlns:aink="http://schemas.microsoft.com/office/drawing/2016/ink" xmlns:am3d="http://schemas.microsoft.com/office/drawing/2017/model3d" xmlns:o="urn:schemas-microsoft-com:office:office" xmlns:r="http://schemas.openxmlformats.org/officeDocument/2006/relationships" xmlns:m="http://schemas.openxmlformats.org/officeDocument/2006/math" xmlns:v="urn:schemas-microsoft-com:vml" xmlns:wp14="http://schemas.microsoft.com/office/word/2010/wordprocessingDrawing" xmlns:wp="http://schemas.openxmlformats.org/drawingml/2006/wordprocessingDrawing" xmlns:w10="urn:schemas-microsoft-com:office:word" xmlns:w="http://schemas.openxmlformats.org/wordprocessingml/2006/main" xmlns:w14="http://schemas.microsoft.com/office/word/2010/wordml" xmlns:w15="http://schemas.microsoft.com/office/word/2012/wordml" xmlns:w16cid="http://schemas.microsoft.com/office/word/2016/wordml/cid" xmlns:w16se="http://schemas.microsoft.com/office/word/2015/wordml/symex" xmlns:wpg="http://schemas.microsoft.com/office/word/2010/wordprocessingGroup" xmlns:wpi="http://schemas.microsoft.com/office/word/2010/wordprocessingInk" xmlns:wne="http://schemas.microsoft.com/office/word/2006/wordml" xmlns:wps="http://schemas.microsoft.com/office/word/2010/wordprocessingShape" mc:Ignorable="w14 w15 w16se w16cid wp14">
-  <w:p>
-    <w:pPr>
-      <w:pStyle w:val="Footer"/>
-    </w:pPr>
-  </w:p>
-</w:ftr>
-</file>
-
 <file path=word/footnotes.xml><?xml version="1.0" encoding="utf-8"?>
 <w:footnotes xmlns:wpc="http://schemas.microsoft.com/office/word/2010/wordprocessingCanvas" xmlns:cx="http://schemas.microsoft.com/office/drawing/2014/chartex" xmlns:cx1="http://schemas.microsoft.com/office/drawing/2015/9/8/chartex" xmlns:cx2="http://schemas.microsoft.com/office/drawing/2015/10/21/chartex" xmlns:cx3="http://schemas.microsoft.com/office/drawing/2016/5/9/chartex" xmlns:cx4="http://schemas.microsoft.com/office/drawing/2016/5/10/chartex" xmlns:cx5="http://schemas.microsoft.com/office/drawing/2016/5/11/chartex" xmlns:cx6="http://schemas.microsoft.com/office/drawing/2016/5/12/chartex" xmlns:cx7="http://schemas.microsoft.com/office/drawing/2016/5/13/chartex" xmlns:cx8="http://schemas.microsoft.com/office/drawing/2016/5/14/chartex" xmlns:mc="http://schemas.openxmlformats.org/markup-compatibility/2006" xmlns:aink="http://schemas.microsoft.com/office/drawing/2016/ink" xmlns:am3d="http://schemas.microsoft.com/office/drawing/2017/model3d" xmlns:o="urn:schemas-microsoft-com:office:office" xmlns:r="http://schemas.openxmlformats.org/officeDocument/2006/relationships" xmlns:m="http://schemas.openxmlformats.org/officeDocument/2006/math" xmlns:v="urn:schemas-microsoft-com:vml" xmlns:wp14="http://schemas.microsoft.com/office/word/2010/wordprocessingDrawing" xmlns:wp="http://schemas.openxmlformats.org/drawingml/2006/wordprocessingDrawing" xmlns:w10="urn:schemas-microsoft-com:office:word" xmlns:w="http://schemas.openxmlformats.org/wordprocessingml/2006/main" xmlns:w14="http://schemas.microsoft.com/office/word/2010/wordml" xmlns:w15="http://schemas.microsoft.com/office/word/2012/wordml" xmlns:w16cid="http://schemas.microsoft.com/office/word/2016/wordml/cid" xmlns:w16se="http://schemas.microsoft.com/office/word/2015/wordml/symex" xmlns:wpg="http://schemas.microsoft.com/office/word/2010/wordprocessingGroup" xmlns:wpi="http://schemas.microsoft.com/office/word/2010/wordprocessingInk" xmlns:wne="http://schemas.microsoft.com/office/word/2006/wordml" xmlns:wps="http://schemas.microsoft.com/office/word/2010/wordprocessingShape" mc:Ignorable="w14 w15 w16se w16cid wp14">
   <w:footnote w:type="separator" w:id="-1">
@@ -5971,36 +6164,6 @@
     </w:p>
   </w:footnote>
 </w:footnotes>
-</file>
-
-<file path=word/header1.xml><?xml version="1.0" encoding="utf-8"?>
-<w:hdr xmlns:wpc="http://schemas.microsoft.com/office/word/2010/wordprocessingCanvas" xmlns:cx="http://schemas.microsoft.com/office/drawing/2014/chartex" xmlns:cx1="http://schemas.microsoft.com/office/drawing/2015/9/8/chartex" xmlns:cx2="http://schemas.microsoft.com/office/drawing/2015/10/21/chartex" xmlns:cx3="http://schemas.microsoft.com/office/drawing/2016/5/9/chartex" xmlns:cx4="http://schemas.microsoft.com/office/drawing/2016/5/10/chartex" xmlns:cx5="http://schemas.microsoft.com/office/drawing/2016/5/11/chartex" xmlns:cx6="http://schemas.microsoft.com/office/drawing/2016/5/12/chartex" xmlns:cx7="http://schemas.microsoft.com/office/drawing/2016/5/13/chartex" xmlns:cx8="http://schemas.microsoft.com/office/drawing/2016/5/14/chartex" xmlns:mc="http://schemas.openxmlformats.org/markup-compatibility/2006" xmlns:aink="http://schemas.microsoft.com/office/drawing/2016/ink" xmlns:am3d="http://schemas.microsoft.com/office/drawing/2017/model3d" xmlns:o="urn:schemas-microsoft-com:office:office" xmlns:r="http://schemas.openxmlformats.org/officeDocument/2006/relationships" xmlns:m="http://schemas.openxmlformats.org/officeDocument/2006/math" xmlns:v="urn:schemas-microsoft-com:vml" xmlns:wp14="http://schemas.microsoft.com/office/word/2010/wordprocessingDrawing" xmlns:wp="http://schemas.openxmlformats.org/drawingml/2006/wordprocessingDrawing" xmlns:w10="urn:schemas-microsoft-com:office:word" xmlns:w="http://schemas.openxmlformats.org/wordprocessingml/2006/main" xmlns:w14="http://schemas.microsoft.com/office/word/2010/wordml" xmlns:w15="http://schemas.microsoft.com/office/word/2012/wordml" xmlns:w16cid="http://schemas.microsoft.com/office/word/2016/wordml/cid" xmlns:w16se="http://schemas.microsoft.com/office/word/2015/wordml/symex" xmlns:wpg="http://schemas.microsoft.com/office/word/2010/wordprocessingGroup" xmlns:wpi="http://schemas.microsoft.com/office/word/2010/wordprocessingInk" xmlns:wne="http://schemas.microsoft.com/office/word/2006/wordml" xmlns:wps="http://schemas.microsoft.com/office/word/2010/wordprocessingShape" mc:Ignorable="w14 w15 w16se w16cid wp14">
-  <w:p>
-    <w:pPr>
-      <w:pStyle w:val="Header"/>
-    </w:pPr>
-  </w:p>
-</w:hdr>
-</file>
-
-<file path=word/header2.xml><?xml version="1.0" encoding="utf-8"?>
-<w:hdr xmlns:wpc="http://schemas.microsoft.com/office/word/2010/wordprocessingCanvas" xmlns:cx="http://schemas.microsoft.com/office/drawing/2014/chartex" xmlns:cx1="http://schemas.microsoft.com/office/drawing/2015/9/8/chartex" xmlns:cx2="http://schemas.microsoft.com/office/drawing/2015/10/21/chartex" xmlns:cx3="http://schemas.microsoft.com/office/drawing/2016/5/9/chartex" xmlns:cx4="http://schemas.microsoft.com/office/drawing/2016/5/10/chartex" xmlns:cx5="http://schemas.microsoft.com/office/drawing/2016/5/11/chartex" xmlns:cx6="http://schemas.microsoft.com/office/drawing/2016/5/12/chartex" xmlns:cx7="http://schemas.microsoft.com/office/drawing/2016/5/13/chartex" xmlns:cx8="http://schemas.microsoft.com/office/drawing/2016/5/14/chartex" xmlns:mc="http://schemas.openxmlformats.org/markup-compatibility/2006" xmlns:aink="http://schemas.microsoft.com/office/drawing/2016/ink" xmlns:am3d="http://schemas.microsoft.com/office/drawing/2017/model3d" xmlns:o="urn:schemas-microsoft-com:office:office" xmlns:r="http://schemas.openxmlformats.org/officeDocument/2006/relationships" xmlns:m="http://schemas.openxmlformats.org/officeDocument/2006/math" xmlns:v="urn:schemas-microsoft-com:vml" xmlns:wp14="http://schemas.microsoft.com/office/word/2010/wordprocessingDrawing" xmlns:wp="http://schemas.openxmlformats.org/drawingml/2006/wordprocessingDrawing" xmlns:w10="urn:schemas-microsoft-com:office:word" xmlns:w="http://schemas.openxmlformats.org/wordprocessingml/2006/main" xmlns:w14="http://schemas.microsoft.com/office/word/2010/wordml" xmlns:w15="http://schemas.microsoft.com/office/word/2012/wordml" xmlns:w16cid="http://schemas.microsoft.com/office/word/2016/wordml/cid" xmlns:w16se="http://schemas.microsoft.com/office/word/2015/wordml/symex" xmlns:wpg="http://schemas.microsoft.com/office/word/2010/wordprocessingGroup" xmlns:wpi="http://schemas.microsoft.com/office/word/2010/wordprocessingInk" xmlns:wne="http://schemas.microsoft.com/office/word/2006/wordml" xmlns:wps="http://schemas.microsoft.com/office/word/2010/wordprocessingShape" mc:Ignorable="w14 w15 w16se w16cid wp14">
-  <w:p>
-    <w:pPr>
-      <w:pStyle w:val="Header"/>
-    </w:pPr>
-  </w:p>
-</w:hdr>
-</file>
-
-<file path=word/header3.xml><?xml version="1.0" encoding="utf-8"?>
-<w:hdr xmlns:wpc="http://schemas.microsoft.com/office/word/2010/wordprocessingCanvas" xmlns:cx="http://schemas.microsoft.com/office/drawing/2014/chartex" xmlns:cx1="http://schemas.microsoft.com/office/drawing/2015/9/8/chartex" xmlns:cx2="http://schemas.microsoft.com/office/drawing/2015/10/21/chartex" xmlns:cx3="http://schemas.microsoft.com/office/drawing/2016/5/9/chartex" xmlns:cx4="http://schemas.microsoft.com/office/drawing/2016/5/10/chartex" xmlns:cx5="http://schemas.microsoft.com/office/drawing/2016/5/11/chartex" xmlns:cx6="http://schemas.microsoft.com/office/drawing/2016/5/12/chartex" xmlns:cx7="http://schemas.microsoft.com/office/drawing/2016/5/13/chartex" xmlns:cx8="http://schemas.microsoft.com/office/drawing/2016/5/14/chartex" xmlns:mc="http://schemas.openxmlformats.org/markup-compatibility/2006" xmlns:aink="http://schemas.microsoft.com/office/drawing/2016/ink" xmlns:am3d="http://schemas.microsoft.com/office/drawing/2017/model3d" xmlns:o="urn:schemas-microsoft-com:office:office" xmlns:r="http://schemas.openxmlformats.org/officeDocument/2006/relationships" xmlns:m="http://schemas.openxmlformats.org/officeDocument/2006/math" xmlns:v="urn:schemas-microsoft-com:vml" xmlns:wp14="http://schemas.microsoft.com/office/word/2010/wordprocessingDrawing" xmlns:wp="http://schemas.openxmlformats.org/drawingml/2006/wordprocessingDrawing" xmlns:w10="urn:schemas-microsoft-com:office:word" xmlns:w="http://schemas.openxmlformats.org/wordprocessingml/2006/main" xmlns:w14="http://schemas.microsoft.com/office/word/2010/wordml" xmlns:w15="http://schemas.microsoft.com/office/word/2012/wordml" xmlns:w16cid="http://schemas.microsoft.com/office/word/2016/wordml/cid" xmlns:w16se="http://schemas.microsoft.com/office/word/2015/wordml/symex" xmlns:wpg="http://schemas.microsoft.com/office/word/2010/wordprocessingGroup" xmlns:wpi="http://schemas.microsoft.com/office/word/2010/wordprocessingInk" xmlns:wne="http://schemas.microsoft.com/office/word/2006/wordml" xmlns:wps="http://schemas.microsoft.com/office/word/2010/wordprocessingShape" mc:Ignorable="w14 w15 w16se w16cid wp14">
-  <w:p>
-    <w:pPr>
-      <w:pStyle w:val="Header"/>
-    </w:pPr>
-  </w:p>
-</w:hdr>
 </file>
 
 <file path=word/numbering.xml><?xml version="1.0" encoding="utf-8"?>
@@ -6232,6 +6395,119 @@
     </w:lvl>
   </w:abstractNum>
   <w:abstractNum w:abstractNumId="2" w15:restartNumberingAfterBreak="0">
+    <w:nsid w:val="160E58AA"/>
+    <w:multiLevelType w:val="hybridMultilevel"/>
+    <w:tmpl w:val="84843298"/>
+    <w:lvl w:ilvl="0" w:tplc="04090001">
+      <w:start w:val="1"/>
+      <w:numFmt w:val="bullet"/>
+      <w:lvlText w:val=""/>
+      <w:lvlJc w:val="left"/>
+      <w:pPr>
+        <w:ind w:left="720" w:hanging="360"/>
+      </w:pPr>
+      <w:rPr>
+        <w:rFonts w:ascii="Symbol" w:hAnsi="Symbol" w:hint="default"/>
+      </w:rPr>
+    </w:lvl>
+    <w:lvl w:ilvl="1" w:tplc="04090003" w:tentative="1">
+      <w:start w:val="1"/>
+      <w:numFmt w:val="bullet"/>
+      <w:lvlText w:val="o"/>
+      <w:lvlJc w:val="left"/>
+      <w:pPr>
+        <w:ind w:left="1440" w:hanging="360"/>
+      </w:pPr>
+      <w:rPr>
+        <w:rFonts w:ascii="Courier New" w:hAnsi="Courier New" w:cs="Courier New" w:hint="default"/>
+      </w:rPr>
+    </w:lvl>
+    <w:lvl w:ilvl="2" w:tplc="04090005" w:tentative="1">
+      <w:start w:val="1"/>
+      <w:numFmt w:val="bullet"/>
+      <w:lvlText w:val=""/>
+      <w:lvlJc w:val="left"/>
+      <w:pPr>
+        <w:ind w:left="2160" w:hanging="360"/>
+      </w:pPr>
+      <w:rPr>
+        <w:rFonts w:ascii="Wingdings" w:hAnsi="Wingdings" w:hint="default"/>
+      </w:rPr>
+    </w:lvl>
+    <w:lvl w:ilvl="3" w:tplc="04090001" w:tentative="1">
+      <w:start w:val="1"/>
+      <w:numFmt w:val="bullet"/>
+      <w:lvlText w:val=""/>
+      <w:lvlJc w:val="left"/>
+      <w:pPr>
+        <w:ind w:left="2880" w:hanging="360"/>
+      </w:pPr>
+      <w:rPr>
+        <w:rFonts w:ascii="Symbol" w:hAnsi="Symbol" w:hint="default"/>
+      </w:rPr>
+    </w:lvl>
+    <w:lvl w:ilvl="4" w:tplc="04090003" w:tentative="1">
+      <w:start w:val="1"/>
+      <w:numFmt w:val="bullet"/>
+      <w:lvlText w:val="o"/>
+      <w:lvlJc w:val="left"/>
+      <w:pPr>
+        <w:ind w:left="3600" w:hanging="360"/>
+      </w:pPr>
+      <w:rPr>
+        <w:rFonts w:ascii="Courier New" w:hAnsi="Courier New" w:cs="Courier New" w:hint="default"/>
+      </w:rPr>
+    </w:lvl>
+    <w:lvl w:ilvl="5" w:tplc="04090005" w:tentative="1">
+      <w:start w:val="1"/>
+      <w:numFmt w:val="bullet"/>
+      <w:lvlText w:val=""/>
+      <w:lvlJc w:val="left"/>
+      <w:pPr>
+        <w:ind w:left="4320" w:hanging="360"/>
+      </w:pPr>
+      <w:rPr>
+        <w:rFonts w:ascii="Wingdings" w:hAnsi="Wingdings" w:hint="default"/>
+      </w:rPr>
+    </w:lvl>
+    <w:lvl w:ilvl="6" w:tplc="04090001" w:tentative="1">
+      <w:start w:val="1"/>
+      <w:numFmt w:val="bullet"/>
+      <w:lvlText w:val=""/>
+      <w:lvlJc w:val="left"/>
+      <w:pPr>
+        <w:ind w:left="5040" w:hanging="360"/>
+      </w:pPr>
+      <w:rPr>
+        <w:rFonts w:ascii="Symbol" w:hAnsi="Symbol" w:hint="default"/>
+      </w:rPr>
+    </w:lvl>
+    <w:lvl w:ilvl="7" w:tplc="04090003" w:tentative="1">
+      <w:start w:val="1"/>
+      <w:numFmt w:val="bullet"/>
+      <w:lvlText w:val="o"/>
+      <w:lvlJc w:val="left"/>
+      <w:pPr>
+        <w:ind w:left="5760" w:hanging="360"/>
+      </w:pPr>
+      <w:rPr>
+        <w:rFonts w:ascii="Courier New" w:hAnsi="Courier New" w:cs="Courier New" w:hint="default"/>
+      </w:rPr>
+    </w:lvl>
+    <w:lvl w:ilvl="8" w:tplc="04090005" w:tentative="1">
+      <w:start w:val="1"/>
+      <w:numFmt w:val="bullet"/>
+      <w:lvlText w:val=""/>
+      <w:lvlJc w:val="left"/>
+      <w:pPr>
+        <w:ind w:left="6480" w:hanging="360"/>
+      </w:pPr>
+      <w:rPr>
+        <w:rFonts w:ascii="Wingdings" w:hAnsi="Wingdings" w:hint="default"/>
+      </w:rPr>
+    </w:lvl>
+  </w:abstractNum>
+  <w:abstractNum w:abstractNumId="3" w15:restartNumberingAfterBreak="0">
     <w:nsid w:val="1770544D"/>
     <w:multiLevelType w:val="hybridMultilevel"/>
     <w:tmpl w:val="8BA83E04"/>
@@ -6344,7 +6620,7 @@
       </w:rPr>
     </w:lvl>
   </w:abstractNum>
-  <w:abstractNum w:abstractNumId="3" w15:restartNumberingAfterBreak="0">
+  <w:abstractNum w:abstractNumId="4" w15:restartNumberingAfterBreak="0">
     <w:nsid w:val="1DD81437"/>
     <w:multiLevelType w:val="hybridMultilevel"/>
     <w:tmpl w:val="90BCDEB8"/>
@@ -6457,7 +6733,7 @@
       </w:rPr>
     </w:lvl>
   </w:abstractNum>
-  <w:abstractNum w:abstractNumId="4" w15:restartNumberingAfterBreak="0">
+  <w:abstractNum w:abstractNumId="5" w15:restartNumberingAfterBreak="0">
     <w:nsid w:val="29A85C2E"/>
     <w:multiLevelType w:val="hybridMultilevel"/>
     <w:tmpl w:val="FCF007E0"/>
@@ -6546,7 +6822,7 @@
       </w:pPr>
     </w:lvl>
   </w:abstractNum>
-  <w:abstractNum w:abstractNumId="5" w15:restartNumberingAfterBreak="0">
+  <w:abstractNum w:abstractNumId="6" w15:restartNumberingAfterBreak="0">
     <w:nsid w:val="3B9A3CF1"/>
     <w:multiLevelType w:val="hybridMultilevel"/>
     <w:tmpl w:val="30F0EAB2"/>
@@ -6686,7 +6962,7 @@
       </w:rPr>
     </w:lvl>
   </w:abstractNum>
-  <w:abstractNum w:abstractNumId="6" w15:restartNumberingAfterBreak="0">
+  <w:abstractNum w:abstractNumId="7" w15:restartNumberingAfterBreak="0">
     <w:nsid w:val="3CFD725C"/>
     <w:multiLevelType w:val="hybridMultilevel"/>
     <w:tmpl w:val="1218731A"/>
@@ -6775,7 +7051,7 @@
       </w:pPr>
     </w:lvl>
   </w:abstractNum>
-  <w:abstractNum w:abstractNumId="7" w15:restartNumberingAfterBreak="0">
+  <w:abstractNum w:abstractNumId="8" w15:restartNumberingAfterBreak="0">
     <w:nsid w:val="4C703B23"/>
     <w:multiLevelType w:val="hybridMultilevel"/>
     <w:tmpl w:val="7974C336"/>
@@ -6864,7 +7140,7 @@
       </w:pPr>
     </w:lvl>
   </w:abstractNum>
-  <w:abstractNum w:abstractNumId="8" w15:restartNumberingAfterBreak="0">
+  <w:abstractNum w:abstractNumId="9" w15:restartNumberingAfterBreak="0">
     <w:nsid w:val="50DE12DD"/>
     <w:multiLevelType w:val="hybridMultilevel"/>
     <w:tmpl w:val="C9741FB6"/>
@@ -6977,7 +7253,7 @@
       </w:rPr>
     </w:lvl>
   </w:abstractNum>
-  <w:abstractNum w:abstractNumId="9" w15:restartNumberingAfterBreak="0">
+  <w:abstractNum w:abstractNumId="10" w15:restartNumberingAfterBreak="0">
     <w:nsid w:val="5120735C"/>
     <w:multiLevelType w:val="hybridMultilevel"/>
     <w:tmpl w:val="FCF007E0"/>
@@ -7066,7 +7342,7 @@
       </w:pPr>
     </w:lvl>
   </w:abstractNum>
-  <w:abstractNum w:abstractNumId="10" w15:restartNumberingAfterBreak="0">
+  <w:abstractNum w:abstractNumId="11" w15:restartNumberingAfterBreak="0">
     <w:nsid w:val="51E91C92"/>
     <w:multiLevelType w:val="hybridMultilevel"/>
     <w:tmpl w:val="FCF007E0"/>
@@ -7155,7 +7431,7 @@
       </w:pPr>
     </w:lvl>
   </w:abstractNum>
-  <w:abstractNum w:abstractNumId="11" w15:restartNumberingAfterBreak="0">
+  <w:abstractNum w:abstractNumId="12" w15:restartNumberingAfterBreak="0">
     <w:nsid w:val="535D6321"/>
     <w:multiLevelType w:val="hybridMultilevel"/>
     <w:tmpl w:val="79960388"/>
@@ -7244,7 +7520,7 @@
       </w:pPr>
     </w:lvl>
   </w:abstractNum>
-  <w:abstractNum w:abstractNumId="12" w15:restartNumberingAfterBreak="0">
+  <w:abstractNum w:abstractNumId="13" w15:restartNumberingAfterBreak="0">
     <w:nsid w:val="67637EE4"/>
     <w:multiLevelType w:val="hybridMultilevel"/>
     <w:tmpl w:val="9C526F8C"/>
@@ -7357,7 +7633,7 @@
       </w:rPr>
     </w:lvl>
   </w:abstractNum>
-  <w:abstractNum w:abstractNumId="13" w15:restartNumberingAfterBreak="0">
+  <w:abstractNum w:abstractNumId="14" w15:restartNumberingAfterBreak="0">
     <w:nsid w:val="70E41D4B"/>
     <w:multiLevelType w:val="hybridMultilevel"/>
     <w:tmpl w:val="F95029A8"/>
@@ -7469,7 +7745,7 @@
       </w:rPr>
     </w:lvl>
   </w:abstractNum>
-  <w:abstractNum w:abstractNumId="14" w15:restartNumberingAfterBreak="0">
+  <w:abstractNum w:abstractNumId="15" w15:restartNumberingAfterBreak="0">
     <w:nsid w:val="715F2920"/>
     <w:multiLevelType w:val="hybridMultilevel"/>
     <w:tmpl w:val="F30A79D6"/>
@@ -7582,7 +7858,7 @@
       </w:rPr>
     </w:lvl>
   </w:abstractNum>
-  <w:abstractNum w:abstractNumId="15" w15:restartNumberingAfterBreak="0">
+  <w:abstractNum w:abstractNumId="16" w15:restartNumberingAfterBreak="0">
     <w:nsid w:val="7E554AE5"/>
     <w:multiLevelType w:val="hybridMultilevel"/>
     <w:tmpl w:val="439C3C2A"/>
@@ -7675,52 +7951,55 @@
     </w:lvl>
   </w:abstractNum>
   <w:num w:numId="1">
-    <w:abstractNumId w:val="15"/>
+    <w:abstractNumId w:val="16"/>
   </w:num>
   <w:num w:numId="2">
-    <w:abstractNumId w:val="7"/>
+    <w:abstractNumId w:val="8"/>
   </w:num>
   <w:num w:numId="3">
-    <w:abstractNumId w:val="9"/>
+    <w:abstractNumId w:val="10"/>
   </w:num>
   <w:num w:numId="4">
-    <w:abstractNumId w:val="4"/>
+    <w:abstractNumId w:val="5"/>
   </w:num>
   <w:num w:numId="5">
-    <w:abstractNumId w:val="10"/>
+    <w:abstractNumId w:val="11"/>
   </w:num>
   <w:num w:numId="6">
-    <w:abstractNumId w:val="11"/>
+    <w:abstractNumId w:val="12"/>
   </w:num>
   <w:num w:numId="7">
-    <w:abstractNumId w:val="5"/>
+    <w:abstractNumId w:val="6"/>
   </w:num>
   <w:num w:numId="8">
-    <w:abstractNumId w:val="13"/>
+    <w:abstractNumId w:val="14"/>
   </w:num>
   <w:num w:numId="9">
     <w:abstractNumId w:val="1"/>
   </w:num>
   <w:num w:numId="10">
-    <w:abstractNumId w:val="6"/>
+    <w:abstractNumId w:val="7"/>
   </w:num>
   <w:num w:numId="11">
     <w:abstractNumId w:val="0"/>
   </w:num>
   <w:num w:numId="12">
-    <w:abstractNumId w:val="12"/>
+    <w:abstractNumId w:val="13"/>
   </w:num>
   <w:num w:numId="13">
+    <w:abstractNumId w:val="4"/>
+  </w:num>
+  <w:num w:numId="14">
     <w:abstractNumId w:val="3"/>
   </w:num>
-  <w:num w:numId="14">
-    <w:abstractNumId w:val="2"/>
-  </w:num>
   <w:num w:numId="15">
-    <w:abstractNumId w:val="14"/>
+    <w:abstractNumId w:val="15"/>
   </w:num>
   <w:num w:numId="16">
-    <w:abstractNumId w:val="8"/>
+    <w:abstractNumId w:val="9"/>
+  </w:num>
+  <w:num w:numId="17">
+    <w:abstractNumId w:val="2"/>
   </w:num>
 </w:numbering>
 </file>
@@ -8824,7 +9103,7 @@
 </file>
 
 <file path=customXml/itemProps1.xml><?xml version="1.0" encoding="utf-8"?>
-<ds:datastoreItem xmlns:ds="http://schemas.openxmlformats.org/officeDocument/2006/customXml" ds:itemID="{23D82C7A-FF2D-47BF-ABD7-2B143BDCC218}">
+<ds:datastoreItem xmlns:ds="http://schemas.openxmlformats.org/officeDocument/2006/customXml" ds:itemID="{236CDCDA-D3C0-4669-9D7E-2DF4B6A16F78}">
   <ds:schemaRefs>
     <ds:schemaRef ds:uri="http://schemas.openxmlformats.org/officeDocument/2006/bibliography"/>
   </ds:schemaRefs>

--- a/Documents/CollabTracker_Simple_Intro.docx
+++ b/Documents/CollabTracker_Simple_Intro.docx
@@ -10,11 +10,9 @@
           <w:szCs w:val="44"/>
         </w:rPr>
       </w:pPr>
-      <w:proofErr w:type="spellStart"/>
       <w:r>
         <w:t>CollabTracker</w:t>
       </w:r>
-      <w:proofErr w:type="spellEnd"/>
     </w:p>
     <w:sdt>
       <w:sdtPr>
@@ -81,7 +79,7 @@
             </w:rPr>
             <w:fldChar w:fldCharType="separate"/>
           </w:r>
-          <w:hyperlink w:anchor="_Toc42470497" w:history="1">
+          <w:hyperlink w:anchor="_Toc45054231" w:history="1">
             <w:r>
               <w:rPr>
                 <w:rStyle w:val="Hyperlink"/>
@@ -108,7 +106,7 @@
                 <w:noProof/>
                 <w:webHidden/>
               </w:rPr>
-              <w:instrText xml:space="preserve"> PAGEREF _Toc42470497 \h </w:instrText>
+              <w:instrText xml:space="preserve"> PAGEREF _Toc45054231 \h </w:instrText>
             </w:r>
             <w:r>
               <w:rPr>
@@ -150,7 +148,7 @@
               <w:noProof/>
             </w:rPr>
           </w:pPr>
-          <w:hyperlink w:anchor="_Toc42470498" w:history="1">
+          <w:hyperlink w:anchor="_Toc45054232" w:history="1">
             <w:r>
               <w:rPr>
                 <w:rStyle w:val="Hyperlink"/>
@@ -177,7 +175,7 @@
                 <w:noProof/>
                 <w:webHidden/>
               </w:rPr>
-              <w:instrText xml:space="preserve"> PAGEREF _Toc42470498 \h </w:instrText>
+              <w:instrText xml:space="preserve"> PAGEREF _Toc45054232 \h </w:instrText>
             </w:r>
             <w:r>
               <w:rPr>
@@ -219,7 +217,7 @@
               <w:noProof/>
             </w:rPr>
           </w:pPr>
-          <w:hyperlink w:anchor="_Toc42470499" w:history="1">
+          <w:hyperlink w:anchor="_Toc45054233" w:history="1">
             <w:r>
               <w:rPr>
                 <w:rStyle w:val="Hyperlink"/>
@@ -246,7 +244,7 @@
                 <w:noProof/>
                 <w:webHidden/>
               </w:rPr>
-              <w:instrText xml:space="preserve"> PAGEREF _Toc42470499 \h </w:instrText>
+              <w:instrText xml:space="preserve"> PAGEREF _Toc45054233 \h </w:instrText>
             </w:r>
             <w:r>
               <w:rPr>
@@ -288,7 +286,7 @@
               <w:noProof/>
             </w:rPr>
           </w:pPr>
-          <w:hyperlink w:anchor="_Toc42470500" w:history="1">
+          <w:hyperlink w:anchor="_Toc45054234" w:history="1">
             <w:r>
               <w:rPr>
                 <w:rStyle w:val="Hyperlink"/>
@@ -315,7 +313,7 @@
                 <w:noProof/>
                 <w:webHidden/>
               </w:rPr>
-              <w:instrText xml:space="preserve"> PAGEREF _Toc42470500 \h </w:instrText>
+              <w:instrText xml:space="preserve"> PAGEREF _Toc45054234 \h </w:instrText>
             </w:r>
             <w:r>
               <w:rPr>
@@ -335,7 +333,7 @@
                 <w:noProof/>
                 <w:webHidden/>
               </w:rPr>
-              <w:t>4</w:t>
+              <w:t>5</w:t>
             </w:r>
             <w:r>
               <w:rPr>
@@ -357,7 +355,7 @@
               <w:noProof/>
             </w:rPr>
           </w:pPr>
-          <w:hyperlink w:anchor="_Toc42470501" w:history="1">
+          <w:hyperlink w:anchor="_Toc45054235" w:history="1">
             <w:r>
               <w:rPr>
                 <w:rStyle w:val="Hyperlink"/>
@@ -384,7 +382,7 @@
                 <w:noProof/>
                 <w:webHidden/>
               </w:rPr>
-              <w:instrText xml:space="preserve"> PAGEREF _Toc42470501 \h </w:instrText>
+              <w:instrText xml:space="preserve"> PAGEREF _Toc45054235 \h </w:instrText>
             </w:r>
             <w:r>
               <w:rPr>
@@ -426,7 +424,7 @@
               <w:noProof/>
             </w:rPr>
           </w:pPr>
-          <w:hyperlink w:anchor="_Toc42470502" w:history="1">
+          <w:hyperlink w:anchor="_Toc45054236" w:history="1">
             <w:r>
               <w:rPr>
                 <w:rStyle w:val="Hyperlink"/>
@@ -453,7 +451,7 @@
                 <w:noProof/>
                 <w:webHidden/>
               </w:rPr>
-              <w:instrText xml:space="preserve"> PAGEREF _Toc42470502 \h </w:instrText>
+              <w:instrText xml:space="preserve"> PAGEREF _Toc45054236 \h </w:instrText>
             </w:r>
             <w:r>
               <w:rPr>
@@ -495,7 +493,7 @@
               <w:noProof/>
             </w:rPr>
           </w:pPr>
-          <w:hyperlink w:anchor="_Toc42470503" w:history="1">
+          <w:hyperlink w:anchor="_Toc45054237" w:history="1">
             <w:r>
               <w:rPr>
                 <w:rStyle w:val="Hyperlink"/>
@@ -522,7 +520,7 @@
                 <w:noProof/>
                 <w:webHidden/>
               </w:rPr>
-              <w:instrText xml:space="preserve"> PAGEREF _Toc42470503 \h </w:instrText>
+              <w:instrText xml:space="preserve"> PAGEREF _Toc45054237 \h </w:instrText>
             </w:r>
             <w:r>
               <w:rPr>
@@ -564,7 +562,7 @@
               <w:noProof/>
             </w:rPr>
           </w:pPr>
-          <w:hyperlink w:anchor="_Toc42470504" w:history="1">
+          <w:hyperlink w:anchor="_Toc45054238" w:history="1">
             <w:r>
               <w:rPr>
                 <w:rStyle w:val="Hyperlink"/>
@@ -591,7 +589,7 @@
                 <w:noProof/>
                 <w:webHidden/>
               </w:rPr>
-              <w:instrText xml:space="preserve"> PAGEREF _Toc42470504 \h </w:instrText>
+              <w:instrText xml:space="preserve"> PAGEREF _Toc45054238 \h </w:instrText>
             </w:r>
             <w:r>
               <w:rPr>
@@ -633,7 +631,7 @@
               <w:noProof/>
             </w:rPr>
           </w:pPr>
-          <w:hyperlink w:anchor="_Toc42470505" w:history="1">
+          <w:hyperlink w:anchor="_Toc45054239" w:history="1">
             <w:r>
               <w:rPr>
                 <w:rStyle w:val="Hyperlink"/>
@@ -660,7 +658,7 @@
                 <w:noProof/>
                 <w:webHidden/>
               </w:rPr>
-              <w:instrText xml:space="preserve"> PAGEREF _Toc42470505 \h </w:instrText>
+              <w:instrText xml:space="preserve"> PAGEREF _Toc45054239 \h </w:instrText>
             </w:r>
             <w:r>
               <w:rPr>
@@ -702,7 +700,7 @@
               <w:noProof/>
             </w:rPr>
           </w:pPr>
-          <w:hyperlink w:anchor="_Toc42470506" w:history="1">
+          <w:hyperlink w:anchor="_Toc45054240" w:history="1">
             <w:r>
               <w:rPr>
                 <w:rStyle w:val="Hyperlink"/>
@@ -729,7 +727,7 @@
                 <w:noProof/>
                 <w:webHidden/>
               </w:rPr>
-              <w:instrText xml:space="preserve"> PAGEREF _Toc42470506 \h </w:instrText>
+              <w:instrText xml:space="preserve"> PAGEREF _Toc45054240 \h </w:instrText>
             </w:r>
             <w:r>
               <w:rPr>
@@ -771,7 +769,7 @@
               <w:noProof/>
             </w:rPr>
           </w:pPr>
-          <w:hyperlink w:anchor="_Toc42470507" w:history="1">
+          <w:hyperlink w:anchor="_Toc45054241" w:history="1">
             <w:r>
               <w:rPr>
                 <w:rStyle w:val="Hyperlink"/>
@@ -798,7 +796,7 @@
                 <w:noProof/>
                 <w:webHidden/>
               </w:rPr>
-              <w:instrText xml:space="preserve"> PAGEREF _Toc42470507 \h </w:instrText>
+              <w:instrText xml:space="preserve"> PAGEREF _Toc45054241 \h </w:instrText>
             </w:r>
             <w:r>
               <w:rPr>
@@ -840,7 +838,7 @@
               <w:noProof/>
             </w:rPr>
           </w:pPr>
-          <w:hyperlink w:anchor="_Toc42470508" w:history="1">
+          <w:hyperlink w:anchor="_Toc45054242" w:history="1">
             <w:r>
               <w:rPr>
                 <w:rStyle w:val="Hyperlink"/>
@@ -867,7 +865,7 @@
                 <w:noProof/>
                 <w:webHidden/>
               </w:rPr>
-              <w:instrText xml:space="preserve"> PAGEREF _Toc42470508 \h </w:instrText>
+              <w:instrText xml:space="preserve"> PAGEREF _Toc45054242 \h </w:instrText>
             </w:r>
             <w:r>
               <w:rPr>
@@ -909,7 +907,7 @@
               <w:noProof/>
             </w:rPr>
           </w:pPr>
-          <w:hyperlink w:anchor="_Toc42470509" w:history="1">
+          <w:hyperlink w:anchor="_Toc45054243" w:history="1">
             <w:r>
               <w:rPr>
                 <w:rStyle w:val="Hyperlink"/>
@@ -936,7 +934,7 @@
                 <w:noProof/>
                 <w:webHidden/>
               </w:rPr>
-              <w:instrText xml:space="preserve"> PAGEREF _Toc42470509 \h </w:instrText>
+              <w:instrText xml:space="preserve"> PAGEREF _Toc45054243 \h </w:instrText>
             </w:r>
             <w:r>
               <w:rPr>
@@ -978,7 +976,7 @@
               <w:noProof/>
             </w:rPr>
           </w:pPr>
-          <w:hyperlink w:anchor="_Toc42470510" w:history="1">
+          <w:hyperlink w:anchor="_Toc45054244" w:history="1">
             <w:r>
               <w:rPr>
                 <w:rStyle w:val="Hyperlink"/>
@@ -1005,7 +1003,7 @@
                 <w:noProof/>
                 <w:webHidden/>
               </w:rPr>
-              <w:instrText xml:space="preserve"> PAGEREF _Toc42470510 \h </w:instrText>
+              <w:instrText xml:space="preserve"> PAGEREF _Toc45054244 \h </w:instrText>
             </w:r>
             <w:r>
               <w:rPr>
@@ -1047,7 +1045,7 @@
               <w:noProof/>
             </w:rPr>
           </w:pPr>
-          <w:hyperlink w:anchor="_Toc42470511" w:history="1">
+          <w:hyperlink w:anchor="_Toc45054245" w:history="1">
             <w:r>
               <w:rPr>
                 <w:rStyle w:val="Hyperlink"/>
@@ -1074,7 +1072,7 @@
                 <w:noProof/>
                 <w:webHidden/>
               </w:rPr>
-              <w:instrText xml:space="preserve"> PAGEREF _Toc42470511 \h </w:instrText>
+              <w:instrText xml:space="preserve"> PAGEREF _Toc45054245 \h </w:instrText>
             </w:r>
             <w:r>
               <w:rPr>
@@ -1116,7 +1114,7 @@
               <w:noProof/>
             </w:rPr>
           </w:pPr>
-          <w:hyperlink w:anchor="_Toc42470512" w:history="1">
+          <w:hyperlink w:anchor="_Toc45054246" w:history="1">
             <w:r>
               <w:rPr>
                 <w:rStyle w:val="Hyperlink"/>
@@ -1143,7 +1141,7 @@
                 <w:noProof/>
                 <w:webHidden/>
               </w:rPr>
-              <w:instrText xml:space="preserve"> PAGEREF _Toc42470512 \h </w:instrText>
+              <w:instrText xml:space="preserve"> PAGEREF _Toc45054246 \h </w:instrText>
             </w:r>
             <w:r>
               <w:rPr>
@@ -1185,7 +1183,7 @@
               <w:noProof/>
             </w:rPr>
           </w:pPr>
-          <w:hyperlink w:anchor="_Toc42470513" w:history="1">
+          <w:hyperlink w:anchor="_Toc45054247" w:history="1">
             <w:r>
               <w:rPr>
                 <w:rStyle w:val="Hyperlink"/>
@@ -1212,7 +1210,7 @@
                 <w:noProof/>
                 <w:webHidden/>
               </w:rPr>
-              <w:instrText xml:space="preserve"> PAGEREF _Toc42470513 \h </w:instrText>
+              <w:instrText xml:space="preserve"> PAGEREF _Toc45054247 \h </w:instrText>
             </w:r>
             <w:r>
               <w:rPr>
@@ -1254,7 +1252,7 @@
               <w:noProof/>
             </w:rPr>
           </w:pPr>
-          <w:hyperlink w:anchor="_Toc42470514" w:history="1">
+          <w:hyperlink w:anchor="_Toc45054248" w:history="1">
             <w:r>
               <w:rPr>
                 <w:rStyle w:val="Hyperlink"/>
@@ -1281,7 +1279,7 @@
                 <w:noProof/>
                 <w:webHidden/>
               </w:rPr>
-              <w:instrText xml:space="preserve"> PAGEREF _Toc42470514 \h </w:instrText>
+              <w:instrText xml:space="preserve"> PAGEREF _Toc45054248 \h </w:instrText>
             </w:r>
             <w:r>
               <w:rPr>
@@ -1323,7 +1321,7 @@
               <w:noProof/>
             </w:rPr>
           </w:pPr>
-          <w:hyperlink w:anchor="_Toc42470515" w:history="1">
+          <w:hyperlink w:anchor="_Toc45054249" w:history="1">
             <w:r>
               <w:rPr>
                 <w:rStyle w:val="Hyperlink"/>
@@ -1350,7 +1348,7 @@
                 <w:noProof/>
                 <w:webHidden/>
               </w:rPr>
-              <w:instrText xml:space="preserve"> PAGEREF _Toc42470515 \h </w:instrText>
+              <w:instrText xml:space="preserve"> PAGEREF _Toc45054249 \h </w:instrText>
             </w:r>
             <w:r>
               <w:rPr>
@@ -1392,7 +1390,7 @@
               <w:noProof/>
             </w:rPr>
           </w:pPr>
-          <w:hyperlink w:anchor="_Toc42470516" w:history="1">
+          <w:hyperlink w:anchor="_Toc45054250" w:history="1">
             <w:r>
               <w:rPr>
                 <w:rStyle w:val="Hyperlink"/>
@@ -1419,7 +1417,7 @@
                 <w:noProof/>
                 <w:webHidden/>
               </w:rPr>
-              <w:instrText xml:space="preserve"> PAGEREF _Toc42470516 \h </w:instrText>
+              <w:instrText xml:space="preserve"> PAGEREF _Toc45054250 \h </w:instrText>
             </w:r>
             <w:r>
               <w:rPr>
@@ -1461,7 +1459,7 @@
               <w:noProof/>
             </w:rPr>
           </w:pPr>
-          <w:hyperlink w:anchor="_Toc42470517" w:history="1">
+          <w:hyperlink w:anchor="_Toc45054251" w:history="1">
             <w:r>
               <w:rPr>
                 <w:rStyle w:val="Hyperlink"/>
@@ -1488,7 +1486,7 @@
                 <w:noProof/>
                 <w:webHidden/>
               </w:rPr>
-              <w:instrText xml:space="preserve"> PAGEREF _Toc42470517 \h </w:instrText>
+              <w:instrText xml:space="preserve"> PAGEREF _Toc45054251 \h </w:instrText>
             </w:r>
             <w:r>
               <w:rPr>
@@ -1530,7 +1528,7 @@
               <w:noProof/>
             </w:rPr>
           </w:pPr>
-          <w:hyperlink w:anchor="_Toc42470518" w:history="1">
+          <w:hyperlink w:anchor="_Toc45054252" w:history="1">
             <w:r>
               <w:rPr>
                 <w:rStyle w:val="Hyperlink"/>
@@ -1557,7 +1555,7 @@
                 <w:noProof/>
                 <w:webHidden/>
               </w:rPr>
-              <w:instrText xml:space="preserve"> PAGEREF _Toc42470518 \h </w:instrText>
+              <w:instrText xml:space="preserve"> PAGEREF _Toc45054252 \h </w:instrText>
             </w:r>
             <w:r>
               <w:rPr>
@@ -1599,7 +1597,7 @@
               <w:noProof/>
             </w:rPr>
           </w:pPr>
-          <w:hyperlink w:anchor="_Toc42470519" w:history="1">
+          <w:hyperlink w:anchor="_Toc45054253" w:history="1">
             <w:r>
               <w:rPr>
                 <w:rStyle w:val="Hyperlink"/>
@@ -1626,7 +1624,7 @@
                 <w:noProof/>
                 <w:webHidden/>
               </w:rPr>
-              <w:instrText xml:space="preserve"> PAGEREF _Toc42470519 \h </w:instrText>
+              <w:instrText xml:space="preserve"> PAGEREF _Toc45054253 \h </w:instrText>
             </w:r>
             <w:r>
               <w:rPr>
@@ -1668,7 +1666,7 @@
               <w:noProof/>
             </w:rPr>
           </w:pPr>
-          <w:hyperlink w:anchor="_Toc42470520" w:history="1">
+          <w:hyperlink w:anchor="_Toc45054254" w:history="1">
             <w:r>
               <w:rPr>
                 <w:rStyle w:val="Hyperlink"/>
@@ -1695,7 +1693,7 @@
                 <w:noProof/>
                 <w:webHidden/>
               </w:rPr>
-              <w:instrText xml:space="preserve"> PAGEREF _Toc42470520 \h </w:instrText>
+              <w:instrText xml:space="preserve"> PAGEREF _Toc45054254 \h </w:instrText>
             </w:r>
             <w:r>
               <w:rPr>
@@ -1737,7 +1735,7 @@
               <w:noProof/>
             </w:rPr>
           </w:pPr>
-          <w:hyperlink w:anchor="_Toc42470521" w:history="1">
+          <w:hyperlink w:anchor="_Toc45054255" w:history="1">
             <w:r>
               <w:rPr>
                 <w:rStyle w:val="Hyperlink"/>
@@ -1764,7 +1762,7 @@
                 <w:noProof/>
                 <w:webHidden/>
               </w:rPr>
-              <w:instrText xml:space="preserve"> PAGEREF _Toc42470521 \h </w:instrText>
+              <w:instrText xml:space="preserve"> PAGEREF _Toc45054255 \h </w:instrText>
             </w:r>
             <w:r>
               <w:rPr>
@@ -1806,7 +1804,7 @@
               <w:noProof/>
             </w:rPr>
           </w:pPr>
-          <w:hyperlink w:anchor="_Toc42470522" w:history="1">
+          <w:hyperlink w:anchor="_Toc45054256" w:history="1">
             <w:r>
               <w:rPr>
                 <w:rStyle w:val="Hyperlink"/>
@@ -1833,7 +1831,7 @@
                 <w:noProof/>
                 <w:webHidden/>
               </w:rPr>
-              <w:instrText xml:space="preserve"> PAGEREF _Toc42470522 \h </w:instrText>
+              <w:instrText xml:space="preserve"> PAGEREF _Toc45054256 \h </w:instrText>
             </w:r>
             <w:r>
               <w:rPr>
@@ -1896,7 +1894,7 @@
       <w:pPr>
         <w:pStyle w:val="Heading1"/>
       </w:pPr>
-      <w:bookmarkStart w:id="0" w:name="_Toc42470497"/>
+      <w:bookmarkStart w:id="0" w:name="_Toc45054231"/>
       <w:r>
         <w:lastRenderedPageBreak/>
         <w:t>Introduc</w:t>
@@ -1923,10 +1921,7 @@
         <w:t xml:space="preserve"> architecture </w:t>
       </w:r>
       <w:r>
-        <w:t>under</w:t>
-      </w:r>
-      <w:r>
-        <w:t xml:space="preserve">went </w:t>
+        <w:t xml:space="preserve">is undergoing </w:t>
       </w:r>
       <w:r>
         <w:t xml:space="preserve">radical changes </w:t>
@@ -1979,7 +1974,13 @@
         <w:t xml:space="preserve">farther </w:t>
       </w:r>
       <w:r>
-        <w:t xml:space="preserve">the business layers </w:t>
+        <w:t xml:space="preserve">the </w:t>
+      </w:r>
+      <w:r>
+        <w:t xml:space="preserve">information </w:t>
+      </w:r>
+      <w:r>
+        <w:t xml:space="preserve">layers </w:t>
       </w:r>
       <w:r>
         <w:t xml:space="preserve">moved </w:t>
@@ -2009,15 +2010,7 @@
         <w:t xml:space="preserve">business intense functions such as aggregations from multiple artifacts. </w:t>
       </w:r>
       <w:r>
-        <w:t xml:space="preserve">The end users </w:t>
-      </w:r>
-      <w:proofErr w:type="gramStart"/>
-      <w:r>
-        <w:t>have to</w:t>
-      </w:r>
-      <w:proofErr w:type="gramEnd"/>
-      <w:r>
-        <w:t xml:space="preserve"> live with </w:t>
+        <w:t xml:space="preserve">The end users have to live with </w:t>
       </w:r>
       <w:r>
         <w:t xml:space="preserve">the </w:t>
@@ -2074,15 +2067,28 @@
         <w:t xml:space="preserve">if </w:t>
       </w:r>
       <w:r>
-        <w:t xml:space="preserve">multiple members </w:t>
-      </w:r>
-      <w:proofErr w:type="gramStart"/>
-      <w:r>
-        <w:t>have to</w:t>
-      </w:r>
-      <w:proofErr w:type="gramEnd"/>
-      <w:r>
-        <w:t xml:space="preserve"> collaborate in authoring an artifact without overstepping each other’s work.</w:t>
+        <w:t xml:space="preserve">multiple members have to </w:t>
+      </w:r>
+      <w:r>
+        <w:t>co-</w:t>
+      </w:r>
+      <w:r>
+        <w:t>author</w:t>
+      </w:r>
+      <w:r>
+        <w:t xml:space="preserve"> </w:t>
+      </w:r>
+      <w:r>
+        <w:t xml:space="preserve">an artifact without </w:t>
+      </w:r>
+      <w:r>
+        <w:t>stepping over</w:t>
+      </w:r>
+      <w:r>
+        <w:t xml:space="preserve"> </w:t>
+      </w:r>
+      <w:r>
+        <w:t>each other’s work.</w:t>
       </w:r>
     </w:p>
     <w:p>
@@ -2119,7 +2125,6 @@
       <w:r>
         <w:t xml:space="preserve">one </w:t>
       </w:r>
-      <w:proofErr w:type="gramStart"/>
       <w:r>
         <w:t>ha</w:t>
       </w:r>
@@ -2127,11 +2132,7 @@
         <w:t xml:space="preserve">s </w:t>
       </w:r>
       <w:r>
-        <w:t>to</w:t>
-      </w:r>
-      <w:proofErr w:type="gramEnd"/>
-      <w:r>
-        <w:t xml:space="preserve"> still </w:t>
+        <w:t xml:space="preserve">to still </w:t>
       </w:r>
       <w:r>
         <w:t xml:space="preserve">wade through </w:t>
@@ -2184,7 +2185,10 @@
         <w:t xml:space="preserve">users </w:t>
       </w:r>
       <w:r>
-        <w:t xml:space="preserve">for receiving Information instead of asking </w:t>
+        <w:t xml:space="preserve">for receiving Information instead of </w:t>
+      </w:r>
+      <w:r>
+        <w:t xml:space="preserve">forcing </w:t>
       </w:r>
       <w:r>
         <w:t xml:space="preserve">users </w:t>
@@ -2249,7 +2253,10 @@
         <w:t xml:space="preserve"> </w:t>
       </w:r>
       <w:r>
-        <w:t>with least human effort</w:t>
+        <w:t xml:space="preserve">with least human </w:t>
+      </w:r>
+      <w:r>
+        <w:t>intervention</w:t>
       </w:r>
       <w:r>
         <w:t>.</w:t>
@@ -2283,7 +2290,6 @@
       <w:r>
         <w:t xml:space="preserve">The </w:t>
       </w:r>
-      <w:proofErr w:type="spellStart"/>
       <w:r>
         <w:t>CollabTra</w:t>
       </w:r>
@@ -2293,7 +2299,6 @@
       <w:r>
         <w:t>ker</w:t>
       </w:r>
-      <w:proofErr w:type="spellEnd"/>
       <w:r>
         <w:t xml:space="preserve"> </w:t>
       </w:r>
@@ -2470,13 +2475,8 @@
       <w:r>
         <w:t xml:space="preserve">Clouding principle </w:t>
       </w:r>
-      <w:proofErr w:type="gramStart"/>
-      <w:r>
-        <w:t>similar to</w:t>
-      </w:r>
-      <w:proofErr w:type="gramEnd"/>
-      <w:r>
-        <w:t xml:space="preserve"> De-</w:t>
+      <w:r>
+        <w:t>similar to De-</w:t>
       </w:r>
       <w:r>
         <w:t>N</w:t>
@@ -2514,27 +2514,22 @@
       <w:r>
         <w:t xml:space="preserve"> real life scenarios. The </w:t>
       </w:r>
-      <w:proofErr w:type="spellStart"/>
       <w:r>
         <w:t>CollabTracker</w:t>
       </w:r>
-      <w:proofErr w:type="spellEnd"/>
       <w:r>
         <w:t xml:space="preserve"> de-clouds i.e.</w:t>
       </w:r>
       <w:r>
+        <w:t xml:space="preserve"> bring</w:t>
+      </w:r>
+      <w:r>
+        <w:t>s</w:t>
+      </w:r>
+      <w:r>
         <w:t xml:space="preserve"> </w:t>
       </w:r>
       <w:r>
-        <w:t xml:space="preserve">attempts to </w:t>
-      </w:r>
-      <w:r>
-        <w:t>bring</w:t>
-      </w:r>
-      <w:r>
-        <w:t xml:space="preserve"> </w:t>
-      </w:r>
-      <w:r>
         <w:t xml:space="preserve">the cloud data </w:t>
       </w:r>
       <w:r>
@@ -2552,29 +2547,13 @@
     </w:p>
     <w:p>
       <w:r>
-        <w:t xml:space="preserve">It provides a technology-agnostic foundation to integrate with any </w:t>
-      </w:r>
-      <w:proofErr w:type="spellStart"/>
-      <w:r>
-        <w:t>DocCentral</w:t>
-      </w:r>
-      <w:proofErr w:type="spellEnd"/>
-      <w:r>
-        <w:t xml:space="preserve"> in market a</w:t>
+        <w:t>It provides a technology-agnostic foundation to integrate with any DocCentral in market a</w:t>
       </w:r>
       <w:r>
         <w:t xml:space="preserve">nd attempts to </w:t>
       </w:r>
       <w:r>
-        <w:t xml:space="preserve">distribute </w:t>
-      </w:r>
-      <w:proofErr w:type="gramStart"/>
-      <w:r>
-        <w:t>work load</w:t>
-      </w:r>
-      <w:proofErr w:type="gramEnd"/>
-      <w:r>
-        <w:t xml:space="preserve"> </w:t>
+        <w:t xml:space="preserve">distribute work load </w:t>
       </w:r>
       <w:r>
         <w:t xml:space="preserve">amongst </w:t>
@@ -2608,7 +2587,7 @@
       <w:pPr>
         <w:pStyle w:val="Heading1"/>
       </w:pPr>
-      <w:bookmarkStart w:id="1" w:name="_Toc42470498"/>
+      <w:bookmarkStart w:id="1" w:name="_Toc45054232"/>
       <w:r>
         <w:t>Building blocks</w:t>
       </w:r>
@@ -2703,11 +2682,9 @@
       <w:r>
         <w:t xml:space="preserve">such as </w:t>
       </w:r>
-      <w:proofErr w:type="spellStart"/>
       <w:r>
         <w:t>Sharepoint</w:t>
       </w:r>
-      <w:proofErr w:type="spellEnd"/>
       <w:r>
         <w:t>*.</w:t>
       </w:r>
@@ -2723,13 +2700,8 @@
       <w:r>
         <w:t xml:space="preserve">* </w:t>
       </w:r>
-      <w:proofErr w:type="spellStart"/>
-      <w:r>
-        <w:t>Sharepoint</w:t>
-      </w:r>
-      <w:proofErr w:type="spellEnd"/>
-      <w:r>
-        <w:t xml:space="preserve"> validation pending</w:t>
+      <w:r>
+        <w:t>Sharepoint validation pending</w:t>
       </w:r>
       <w:r>
         <w:t>)</w:t>
@@ -2971,18 +2943,10 @@
         <w:t xml:space="preserve">Publishes catalog </w:t>
       </w:r>
       <w:r>
-        <w:t xml:space="preserve">via </w:t>
-      </w:r>
-      <w:proofErr w:type="spellStart"/>
-      <w:r>
-        <w:t>S</w:t>
-      </w:r>
-      <w:r>
-        <w:t>qlite</w:t>
-      </w:r>
-      <w:proofErr w:type="spellEnd"/>
-      <w:r>
-        <w:t xml:space="preserve"> </w:t>
+        <w:t>via S</w:t>
+      </w:r>
+      <w:r>
+        <w:t xml:space="preserve">qlite </w:t>
       </w:r>
       <w:r>
         <w:t xml:space="preserve">file </w:t>
@@ -3037,7 +3001,7 @@
       <w:pPr>
         <w:pStyle w:val="Heading2"/>
       </w:pPr>
-      <w:bookmarkStart w:id="2" w:name="_Toc42470499"/>
+      <w:bookmarkStart w:id="2" w:name="_Toc45054233"/>
       <w:r>
         <w:t>How it is structured?</w:t>
       </w:r>
@@ -3094,13 +3058,8 @@
       <w:r>
         <w:t xml:space="preserve">by leveraging four </w:t>
       </w:r>
-      <w:proofErr w:type="spellStart"/>
-      <w:r>
-        <w:t>sqlite</w:t>
-      </w:r>
-      <w:proofErr w:type="spellEnd"/>
-      <w:r>
-        <w:t xml:space="preserve"> </w:t>
+      <w:r>
+        <w:t xml:space="preserve">sqlite </w:t>
       </w:r>
       <w:r>
         <w:t>database</w:t>
@@ -3120,11 +3079,9 @@
           <w:numId w:val="13"/>
         </w:numPr>
       </w:pPr>
-      <w:proofErr w:type="spellStart"/>
       <w:r>
         <w:t>sysdbfile</w:t>
       </w:r>
-      <w:proofErr w:type="spellEnd"/>
       <w:r>
         <w:t xml:space="preserve"> – </w:t>
       </w:r>
@@ -3195,15 +3152,7 @@
         <w:t>update</w:t>
       </w:r>
       <w:r>
-        <w:t xml:space="preserve">s on </w:t>
-      </w:r>
-      <w:proofErr w:type="spellStart"/>
-      <w:r>
-        <w:t>sysdbfile</w:t>
-      </w:r>
-      <w:proofErr w:type="spellEnd"/>
-      <w:r>
-        <w:t xml:space="preserve"> such as </w:t>
+        <w:t xml:space="preserve">s on sysdbfile such as </w:t>
       </w:r>
       <w:r>
         <w:t xml:space="preserve">introduction of </w:t>
@@ -3232,11 +3181,9 @@
           <w:numId w:val="13"/>
         </w:numPr>
       </w:pPr>
-      <w:proofErr w:type="spellStart"/>
       <w:r>
         <w:t>catalogdbfile</w:t>
       </w:r>
-      <w:proofErr w:type="spellEnd"/>
       <w:r>
         <w:t xml:space="preserve"> </w:t>
       </w:r>
@@ -3247,10 +3194,10 @@
         <w:t xml:space="preserve"> </w:t>
       </w:r>
       <w:r>
-        <w:t xml:space="preserve">provides </w:t>
-      </w:r>
-      <w:r>
-        <w:t>the available content</w:t>
+        <w:t xml:space="preserve">holds details about the published </w:t>
+      </w:r>
+      <w:r>
+        <w:t>content</w:t>
       </w:r>
       <w:r>
         <w:t>s</w:t>
@@ -3298,19 +3245,22 @@
         <w:t xml:space="preserve">every time </w:t>
       </w:r>
       <w:r>
-        <w:t>any</w:t>
-      </w:r>
-      <w:r>
-        <w:t xml:space="preserve"> content </w:t>
+        <w:t>a</w:t>
+      </w:r>
+      <w:r>
+        <w:t xml:space="preserve"> </w:t>
+      </w:r>
+      <w:r>
+        <w:t xml:space="preserve">content </w:t>
       </w:r>
       <w:r>
         <w:t xml:space="preserve">is </w:t>
       </w:r>
       <w:r>
-        <w:t>updated</w:t>
-      </w:r>
-      <w:r>
-        <w:t xml:space="preserve"> so the clients can pick it up during their periodic checks</w:t>
+        <w:t xml:space="preserve">published </w:t>
+      </w:r>
+      <w:r>
+        <w:t>so the clients can pick it up during their periodic checks</w:t>
       </w:r>
       <w:r>
         <w:t>.</w:t>
@@ -3324,11 +3274,9 @@
           <w:numId w:val="13"/>
         </w:numPr>
       </w:pPr>
-      <w:proofErr w:type="spellStart"/>
       <w:r>
         <w:t>clientdbfile</w:t>
       </w:r>
-      <w:proofErr w:type="spellEnd"/>
       <w:r>
         <w:t xml:space="preserve"> </w:t>
       </w:r>
@@ -3401,14 +3349,12 @@
           <w:numId w:val="13"/>
         </w:numPr>
       </w:pPr>
-      <w:proofErr w:type="spellStart"/>
       <w:r>
         <w:t>extendedcatalogdbfile</w:t>
       </w:r>
       <w:r>
         <w:t>s</w:t>
       </w:r>
-      <w:proofErr w:type="spellEnd"/>
       <w:r>
         <w:t xml:space="preserve"> </w:t>
       </w:r>
@@ -3428,10 +3374,16 @@
         <w:t xml:space="preserve">processing </w:t>
       </w:r>
       <w:r>
-        <w:t>for contents of speci</w:t>
+        <w:t>for speci</w:t>
       </w:r>
       <w:r>
         <w:t xml:space="preserve">al </w:t>
+      </w:r>
+      <w:r>
+        <w:t>content</w:t>
+      </w:r>
+      <w:r>
+        <w:t xml:space="preserve"> </w:t>
       </w:r>
       <w:r>
         <w:t>types</w:t>
@@ -3457,7 +3409,6 @@
           <w:szCs w:val="26"/>
         </w:rPr>
       </w:pPr>
-      <w:bookmarkStart w:id="3" w:name="_Toc42470500"/>
       <w:r>
         <w:br w:type="page"/>
       </w:r>
@@ -3466,6 +3417,7 @@
       <w:pPr>
         <w:pStyle w:val="Heading2"/>
       </w:pPr>
+      <w:bookmarkStart w:id="3" w:name="_Toc45054234"/>
       <w:r>
         <w:lastRenderedPageBreak/>
         <w:t>Processors</w:t>
@@ -3524,10 +3476,16 @@
         <w:t>user</w:t>
       </w:r>
       <w:r>
+        <w:t>s</w:t>
+      </w:r>
+      <w:r>
         <w:t xml:space="preserve"> </w:t>
       </w:r>
       <w:r>
-        <w:t xml:space="preserve">to </w:t>
+        <w:t>can</w:t>
+      </w:r>
+      <w:r>
+        <w:t xml:space="preserve"> </w:t>
       </w:r>
       <w:r>
         <w:t>review and update</w:t>
@@ -3541,13 +3499,8 @@
       <w:r>
         <w:t xml:space="preserve">. </w:t>
       </w:r>
-      <w:proofErr w:type="gramStart"/>
-      <w:r>
-        <w:t>Also</w:t>
-      </w:r>
-      <w:proofErr w:type="gramEnd"/>
-      <w:r>
-        <w:t xml:space="preserve"> w</w:t>
+      <w:r>
+        <w:t>Also w</w:t>
       </w:r>
       <w:r>
         <w:t xml:space="preserve">hen </w:t>
@@ -3713,7 +3666,10 @@
         <w:t>s</w:t>
       </w:r>
       <w:r>
-        <w:t xml:space="preserve"> a human’s effort for any enrichment such as </w:t>
+        <w:t xml:space="preserve"> a human’s effort for any enrichment </w:t>
+      </w:r>
+      <w:r>
+        <w:t xml:space="preserve">viz. </w:t>
       </w:r>
       <w:r>
         <w:t xml:space="preserve">sending the </w:t>
@@ -3734,46 +3690,32 @@
         <w:t xml:space="preserve">, </w:t>
       </w:r>
       <w:r>
-        <w:t xml:space="preserve">creating a </w:t>
-      </w:r>
-      <w:r>
-        <w:t xml:space="preserve">projects </w:t>
-      </w:r>
-      <w:r>
-        <w:t>dashboard</w:t>
-      </w:r>
-      <w:r>
-        <w:t xml:space="preserve">, </w:t>
+        <w:t xml:space="preserve">creating a projects dashboard, </w:t>
       </w:r>
       <w:r>
         <w:t>combining multiple spreadsheets to provide a summary view</w:t>
       </w:r>
       <w:r>
-        <w:t xml:space="preserve"> or</w:t>
-      </w:r>
-      <w:r>
-        <w:t xml:space="preserve"> persisting </w:t>
-      </w:r>
-      <w:proofErr w:type="gramStart"/>
-      <w:r>
-        <w:t>time</w:t>
+        <w:t xml:space="preserve"> </w:t>
+      </w:r>
+      <w:r>
+        <w:t>and</w:t>
+      </w:r>
+      <w:r>
+        <w:t xml:space="preserve"> persisting time</w:t>
       </w:r>
       <w:r>
         <w:t>-</w:t>
       </w:r>
       <w:r>
-        <w:t>cards</w:t>
-      </w:r>
-      <w:proofErr w:type="gramEnd"/>
-      <w:r>
-        <w:t>.</w:t>
+        <w:t>cards.</w:t>
       </w:r>
     </w:p>
     <w:p>
       <w:pPr>
         <w:pStyle w:val="Heading2"/>
       </w:pPr>
-      <w:bookmarkStart w:id="4" w:name="_Toc42470501"/>
+      <w:bookmarkStart w:id="4" w:name="_Toc45054235"/>
       <w:r>
         <w:t>Content Handlers</w:t>
       </w:r>
@@ -3796,7 +3738,13 @@
         <w:t xml:space="preserve">house-keeping </w:t>
       </w:r>
       <w:r>
-        <w:t>functions, they have no clue on the specific needs of the contents.</w:t>
+        <w:t xml:space="preserve">functions, they </w:t>
+      </w:r>
+      <w:r>
+        <w:t xml:space="preserve">would </w:t>
+      </w:r>
+      <w:r>
+        <w:t>have no clue on the specific needs of the contents.</w:t>
       </w:r>
       <w:r>
         <w:t xml:space="preserve"> For that they</w:t>
@@ -3846,7 +3794,13 @@
         <w:t xml:space="preserve">to load content handlers </w:t>
       </w:r>
       <w:r>
-        <w:t xml:space="preserve">during run time via </w:t>
+        <w:t xml:space="preserve">during runtime </w:t>
+      </w:r>
+      <w:r>
+        <w:t>using the</w:t>
+      </w:r>
+      <w:r>
+        <w:t xml:space="preserve"> </w:t>
       </w:r>
       <w:r>
         <w:t xml:space="preserve">dynamic </w:t>
@@ -3910,7 +3864,7 @@
         <w:t xml:space="preserve">of </w:t>
       </w:r>
       <w:r>
-        <w:t>its</w:t>
+        <w:t>a</w:t>
       </w:r>
       <w:r>
         <w:t xml:space="preserve"> content type </w:t>
@@ -3951,6 +3905,18 @@
       <w:r>
         <w:br w:type="page"/>
       </w:r>
+    </w:p>
+    <w:p>
+      <w:pPr>
+        <w:pStyle w:val="Heading1"/>
+      </w:pPr>
+      <w:bookmarkStart w:id="5" w:name="_Toc45054236"/>
+      <w:bookmarkStart w:id="6" w:name="_Toc45054253"/>
+      <w:r>
+        <w:lastRenderedPageBreak/>
+        <w:t>Pre-loaded Content Types</w:t>
+      </w:r>
+      <w:bookmarkEnd w:id="6"/>
     </w:p>
     <w:p>
       <w:pPr>
@@ -3958,18 +3924,291 @@
           <w:rFonts w:asciiTheme="majorHAnsi" w:eastAsiaTheme="majorEastAsia" w:hAnsiTheme="majorHAnsi" w:cstheme="majorBidi"/>
           <w:b/>
           <w:bCs/>
-          <w:color w:val="365F91" w:themeColor="accent1" w:themeShade="BF"/>
-          <w:sz w:val="28"/>
-          <w:szCs w:val="28"/>
+          <w:color w:val="4F81BD" w:themeColor="accent1"/>
+          <w:sz w:val="26"/>
+          <w:szCs w:val="26"/>
         </w:rPr>
       </w:pPr>
-    </w:p>
+      <w:r>
+        <w:rPr>
+          <w:rFonts w:asciiTheme="majorHAnsi" w:eastAsiaTheme="majorEastAsia" w:hAnsiTheme="majorHAnsi" w:cstheme="majorBidi"/>
+          <w:b/>
+          <w:bCs/>
+          <w:color w:val="4F81BD" w:themeColor="accent1"/>
+          <w:sz w:val="26"/>
+          <w:szCs w:val="26"/>
+        </w:rPr>
+        <w:t xml:space="preserve">General Request </w:t>
+      </w:r>
+      <w:r>
+        <w:rPr>
+          <w:rFonts w:asciiTheme="majorHAnsi" w:eastAsiaTheme="majorEastAsia" w:hAnsiTheme="majorHAnsi" w:cstheme="majorBidi"/>
+          <w:b/>
+          <w:bCs/>
+          <w:color w:val="4F81BD" w:themeColor="accent1"/>
+          <w:sz w:val="26"/>
+          <w:szCs w:val="26"/>
+        </w:rPr>
+        <w:t>Generator</w:t>
+      </w:r>
+    </w:p>
+    <w:p>
+      <w:r>
+        <w:t>Acts as a general-purpose requests collat</w:t>
+      </w:r>
+      <w:r>
+        <w:t>or for users</w:t>
+      </w:r>
+      <w:bookmarkStart w:id="7" w:name="_GoBack"/>
+      <w:bookmarkEnd w:id="7"/>
+      <w:r>
+        <w:t>. Helps to categorize and take actions.</w:t>
+      </w:r>
+    </w:p>
+    <w:p>
+      <w:pPr>
+        <w:rPr>
+          <w:rFonts w:asciiTheme="majorHAnsi" w:eastAsiaTheme="majorEastAsia" w:hAnsiTheme="majorHAnsi" w:cstheme="majorBidi"/>
+          <w:b/>
+          <w:bCs/>
+          <w:color w:val="4F81BD" w:themeColor="accent1"/>
+          <w:sz w:val="26"/>
+          <w:szCs w:val="26"/>
+        </w:rPr>
+      </w:pPr>
+      <w:r>
+        <w:rPr>
+          <w:rFonts w:asciiTheme="majorHAnsi" w:eastAsiaTheme="majorEastAsia" w:hAnsiTheme="majorHAnsi" w:cstheme="majorBidi"/>
+          <w:b/>
+          <w:bCs/>
+          <w:color w:val="4F81BD" w:themeColor="accent1"/>
+          <w:sz w:val="26"/>
+          <w:szCs w:val="26"/>
+        </w:rPr>
+        <w:t>Idea Generator</w:t>
+      </w:r>
+    </w:p>
+    <w:p>
+      <w:r>
+        <w:t>Captures ideas from team members and rolls them the group buckets. Captures feedback from others and helps to collaborate</w:t>
+      </w:r>
+      <w:r>
+        <w:t>.</w:t>
+      </w:r>
+    </w:p>
+    <w:p>
+      <w:pPr>
+        <w:rPr>
+          <w:rFonts w:asciiTheme="majorHAnsi" w:eastAsiaTheme="majorEastAsia" w:hAnsiTheme="majorHAnsi" w:cstheme="majorBidi"/>
+          <w:b/>
+          <w:bCs/>
+          <w:color w:val="4F81BD" w:themeColor="accent1"/>
+          <w:sz w:val="26"/>
+          <w:szCs w:val="26"/>
+        </w:rPr>
+      </w:pPr>
+      <w:r>
+        <w:rPr>
+          <w:rFonts w:asciiTheme="majorHAnsi" w:eastAsiaTheme="majorEastAsia" w:hAnsiTheme="majorHAnsi" w:cstheme="majorBidi"/>
+          <w:b/>
+          <w:bCs/>
+          <w:color w:val="4F81BD" w:themeColor="accent1"/>
+          <w:sz w:val="26"/>
+          <w:szCs w:val="26"/>
+        </w:rPr>
+        <w:t>Timesheet Capture</w:t>
+      </w:r>
+    </w:p>
+    <w:p>
+      <w:r>
+        <w:t>Captures timecards in real time. Allows one to create a new time-capture function to track the time spent at specific interval and start tracking the time expended in real time. This module will further evolve to interact with mobile users to capture the time card content.</w:t>
+      </w:r>
+    </w:p>
+    <w:p>
+      <w:pPr>
+        <w:rPr>
+          <w:rFonts w:asciiTheme="majorHAnsi" w:eastAsiaTheme="majorEastAsia" w:hAnsiTheme="majorHAnsi" w:cstheme="majorBidi"/>
+          <w:b/>
+          <w:bCs/>
+          <w:color w:val="4F81BD" w:themeColor="accent1"/>
+          <w:sz w:val="26"/>
+          <w:szCs w:val="26"/>
+        </w:rPr>
+      </w:pPr>
+      <w:r>
+        <w:rPr>
+          <w:rFonts w:asciiTheme="majorHAnsi" w:eastAsiaTheme="majorEastAsia" w:hAnsiTheme="majorHAnsi" w:cstheme="majorBidi"/>
+          <w:b/>
+          <w:bCs/>
+          <w:color w:val="4F81BD" w:themeColor="accent1"/>
+          <w:sz w:val="26"/>
+          <w:szCs w:val="26"/>
+        </w:rPr>
+        <w:t>ToDo Generator</w:t>
+      </w:r>
+    </w:p>
+    <w:p>
+      <w:r>
+        <w:t>Team leaders can create a template artifact and request and another member to author for completion. The todo items for one gets rolled up into a list-view to make it easier to handle.</w:t>
+      </w:r>
+    </w:p>
+    <w:p>
+      <w:pPr>
+        <w:rPr>
+          <w:rFonts w:asciiTheme="majorHAnsi" w:eastAsiaTheme="majorEastAsia" w:hAnsiTheme="majorHAnsi" w:cstheme="majorBidi"/>
+          <w:b/>
+          <w:bCs/>
+          <w:color w:val="4F81BD" w:themeColor="accent1"/>
+          <w:sz w:val="26"/>
+          <w:szCs w:val="26"/>
+        </w:rPr>
+      </w:pPr>
+      <w:r>
+        <w:rPr>
+          <w:rFonts w:asciiTheme="majorHAnsi" w:eastAsiaTheme="majorEastAsia" w:hAnsiTheme="majorHAnsi" w:cstheme="majorBidi"/>
+          <w:b/>
+          <w:bCs/>
+          <w:color w:val="4F81BD" w:themeColor="accent1"/>
+          <w:sz w:val="26"/>
+          <w:szCs w:val="26"/>
+        </w:rPr>
+        <w:t xml:space="preserve">Simple </w:t>
+      </w:r>
+      <w:r>
+        <w:rPr>
+          <w:rFonts w:asciiTheme="majorHAnsi" w:eastAsiaTheme="majorEastAsia" w:hAnsiTheme="majorHAnsi" w:cstheme="majorBidi"/>
+          <w:b/>
+          <w:bCs/>
+          <w:color w:val="4F81BD" w:themeColor="accent1"/>
+          <w:sz w:val="26"/>
+          <w:szCs w:val="26"/>
+        </w:rPr>
+        <w:t>Tracker</w:t>
+      </w:r>
+    </w:p>
+    <w:p>
+      <w:r>
+        <w:t>Enables members of a team to maintain consistent data sheets which can be merged onto a DeckerLite rollup sheet.</w:t>
+      </w:r>
+    </w:p>
+    <w:p>
+      <w:pPr>
+        <w:rPr>
+          <w:rFonts w:asciiTheme="majorHAnsi" w:eastAsiaTheme="majorEastAsia" w:hAnsiTheme="majorHAnsi" w:cstheme="majorBidi"/>
+          <w:b/>
+          <w:bCs/>
+          <w:color w:val="4F81BD" w:themeColor="accent1"/>
+          <w:sz w:val="26"/>
+          <w:szCs w:val="26"/>
+        </w:rPr>
+      </w:pPr>
+      <w:r>
+        <w:rPr>
+          <w:rFonts w:asciiTheme="majorHAnsi" w:eastAsiaTheme="majorEastAsia" w:hAnsiTheme="majorHAnsi" w:cstheme="majorBidi"/>
+          <w:b/>
+          <w:bCs/>
+          <w:color w:val="4F81BD" w:themeColor="accent1"/>
+          <w:sz w:val="26"/>
+          <w:szCs w:val="26"/>
+        </w:rPr>
+        <w:t>Decker</w:t>
+      </w:r>
+      <w:r>
+        <w:rPr>
+          <w:rFonts w:asciiTheme="majorHAnsi" w:eastAsiaTheme="majorEastAsia" w:hAnsiTheme="majorHAnsi" w:cstheme="majorBidi"/>
+          <w:b/>
+          <w:bCs/>
+          <w:color w:val="4F81BD" w:themeColor="accent1"/>
+          <w:sz w:val="26"/>
+          <w:szCs w:val="26"/>
+        </w:rPr>
+        <w:t xml:space="preserve"> Lite</w:t>
+      </w:r>
+    </w:p>
+    <w:p>
+      <w:pPr>
+        <w:rPr>
+          <w:rFonts w:asciiTheme="majorHAnsi" w:eastAsiaTheme="majorEastAsia" w:hAnsiTheme="majorHAnsi" w:cstheme="majorBidi"/>
+          <w:b/>
+          <w:bCs/>
+          <w:color w:val="4F81BD" w:themeColor="accent1"/>
+          <w:sz w:val="26"/>
+          <w:szCs w:val="26"/>
+        </w:rPr>
+      </w:pPr>
+      <w:r>
+        <w:t>A simple decking process that combines all users' individual contents into a group level view.</w:t>
+      </w:r>
+      <w:r>
+        <w:t xml:space="preserve"> </w:t>
+      </w:r>
+    </w:p>
+    <w:p>
+      <w:pPr>
+        <w:rPr>
+          <w:rFonts w:asciiTheme="majorHAnsi" w:eastAsiaTheme="majorEastAsia" w:hAnsiTheme="majorHAnsi" w:cstheme="majorBidi"/>
+          <w:b/>
+          <w:bCs/>
+          <w:color w:val="4F81BD" w:themeColor="accent1"/>
+          <w:sz w:val="26"/>
+          <w:szCs w:val="26"/>
+        </w:rPr>
+      </w:pPr>
+      <w:r>
+        <w:rPr>
+          <w:rFonts w:asciiTheme="majorHAnsi" w:eastAsiaTheme="majorEastAsia" w:hAnsiTheme="majorHAnsi" w:cstheme="majorBidi"/>
+          <w:b/>
+          <w:bCs/>
+          <w:color w:val="4F81BD" w:themeColor="accent1"/>
+          <w:sz w:val="26"/>
+          <w:szCs w:val="26"/>
+        </w:rPr>
+        <w:t>Project Tracker</w:t>
+      </w:r>
+    </w:p>
+    <w:p>
+      <w:r>
+        <w:t>Enables project managers with a All-in-One Dashboard that tracks effort, defects, impediments and minimal view of independent task schedule progress in live.</w:t>
+      </w:r>
+      <w:r>
+        <w:t xml:space="preserve"> Limitation: doesn’t auto-capturing impacts from inter-dependency. The project performance analysis will still require a Planning tool such as MS Projects since few essential aspects viz. interdependencies and resource calendars are not covered by this handler.</w:t>
+      </w:r>
+    </w:p>
+    <w:p>
+      <w:pPr>
+        <w:rPr>
+          <w:rFonts w:asciiTheme="majorHAnsi" w:eastAsiaTheme="majorEastAsia" w:hAnsiTheme="majorHAnsi" w:cstheme="majorBidi"/>
+          <w:b/>
+          <w:bCs/>
+          <w:color w:val="4F81BD" w:themeColor="accent1"/>
+          <w:sz w:val="26"/>
+          <w:szCs w:val="26"/>
+        </w:rPr>
+      </w:pPr>
+      <w:r>
+        <w:rPr>
+          <w:rFonts w:asciiTheme="majorHAnsi" w:eastAsiaTheme="majorEastAsia" w:hAnsiTheme="majorHAnsi" w:cstheme="majorBidi"/>
+          <w:b/>
+          <w:bCs/>
+          <w:color w:val="4F81BD" w:themeColor="accent1"/>
+          <w:sz w:val="26"/>
+          <w:szCs w:val="26"/>
+        </w:rPr>
+        <w:t>Decker Grouper</w:t>
+      </w:r>
+    </w:p>
+    <w:p>
+      <w:r>
+        <w:t>Decks up individual contents into summary view. E.g. one can setup a summarizer of all project trackers to provide a high-level view to the leadership.</w:t>
+      </w:r>
+    </w:p>
+    <w:p/>
     <w:p>
       <w:pPr>
         <w:pStyle w:val="Heading1"/>
       </w:pPr>
-      <w:bookmarkStart w:id="5" w:name="_Toc42470502"/>
-      <w:r>
+      <w:r>
+        <w:lastRenderedPageBreak/>
         <w:t>Software Project/Package Architecture</w:t>
       </w:r>
       <w:bookmarkEnd w:id="5"/>
@@ -3978,18 +4217,16 @@
       <w:pPr>
         <w:pStyle w:val="Heading2"/>
       </w:pPr>
-      <w:bookmarkStart w:id="6" w:name="_Toc42470503"/>
+      <w:bookmarkStart w:id="8" w:name="_Toc45054237"/>
       <w:r>
         <w:t xml:space="preserve">Project </w:t>
       </w:r>
       <w:r>
         <w:t xml:space="preserve">- </w:t>
       </w:r>
-      <w:proofErr w:type="spellStart"/>
       <w:r>
         <w:t>ColbTrk</w:t>
       </w:r>
-      <w:proofErr w:type="spellEnd"/>
       <w:r>
         <w:t xml:space="preserve"> (</w:t>
       </w:r>
@@ -4002,7 +4239,7 @@
       <w:r>
         <w:t>:</w:t>
       </w:r>
-      <w:bookmarkEnd w:id="6"/>
+      <w:bookmarkEnd w:id="8"/>
     </w:p>
     <w:p>
       <w:pPr>
@@ -4120,20 +4357,15 @@
           <w:numId w:val="11"/>
         </w:numPr>
       </w:pPr>
-      <w:proofErr w:type="spellStart"/>
-      <w:r>
-        <w:t>ReviewHandlers</w:t>
-      </w:r>
-      <w:proofErr w:type="spellEnd"/>
-      <w:r>
-        <w:t xml:space="preserve"> through which the users can log remarks directly on the artifacts</w:t>
+      <w:r>
+        <w:t>ReviewHandlers through which the users can log remarks directly on the artifacts</w:t>
       </w:r>
     </w:p>
     <w:p>
       <w:pPr>
         <w:pStyle w:val="Heading2"/>
       </w:pPr>
-      <w:bookmarkStart w:id="7" w:name="_Toc42470504"/>
+      <w:bookmarkStart w:id="9" w:name="_Toc45054238"/>
       <w:r>
         <w:t xml:space="preserve">Project </w:t>
       </w:r>
@@ -4149,7 +4381,7 @@
       <w:r>
         <w:t>Handlers:</w:t>
       </w:r>
-      <w:bookmarkEnd w:id="7"/>
+      <w:bookmarkEnd w:id="9"/>
     </w:p>
     <w:p>
       <w:pPr>
@@ -4167,7 +4399,7 @@
       <w:pPr>
         <w:pStyle w:val="Heading2"/>
       </w:pPr>
-      <w:bookmarkStart w:id="8" w:name="_Toc42470505"/>
+      <w:bookmarkStart w:id="10" w:name="_Toc45054239"/>
       <w:r>
         <w:t xml:space="preserve">Project </w:t>
       </w:r>
@@ -4186,7 +4418,7 @@
       <w:r>
         <w:t>Handlers:</w:t>
       </w:r>
-      <w:bookmarkEnd w:id="8"/>
+      <w:bookmarkEnd w:id="10"/>
     </w:p>
     <w:p>
       <w:pPr>
@@ -4213,7 +4445,7 @@
       <w:pPr>
         <w:pStyle w:val="Heading2"/>
       </w:pPr>
-      <w:bookmarkStart w:id="9" w:name="_Toc42470506"/>
+      <w:bookmarkStart w:id="11" w:name="_Toc45054240"/>
       <w:r>
         <w:t xml:space="preserve">Project </w:t>
       </w:r>
@@ -4238,7 +4470,7 @@
       <w:r>
         <w:t>:</w:t>
       </w:r>
-      <w:bookmarkEnd w:id="9"/>
+      <w:bookmarkEnd w:id="11"/>
     </w:p>
     <w:p>
       <w:pPr>
@@ -4279,22 +4511,14 @@
         </w:numPr>
       </w:pPr>
       <w:r>
-        <w:t xml:space="preserve">Few remote accessors viz. </w:t>
-      </w:r>
-      <w:proofErr w:type="spellStart"/>
-      <w:r>
-        <w:t>GoogleDrive</w:t>
-      </w:r>
-      <w:proofErr w:type="spellEnd"/>
-      <w:r>
-        <w:t xml:space="preserve"> accessor incorporate location caching so the Orchestrators performance are optimized.</w:t>
+        <w:t>Few remote accessors viz. GoogleDrive accessor incorporate location caching so the Orchestrators performance are optimized.</w:t>
       </w:r>
     </w:p>
     <w:p>
       <w:pPr>
         <w:pStyle w:val="Heading2"/>
       </w:pPr>
-      <w:bookmarkStart w:id="10" w:name="_Toc42470507"/>
+      <w:bookmarkStart w:id="12" w:name="_Toc45054241"/>
       <w:r>
         <w:t xml:space="preserve">Project - Extended Server </w:t>
       </w:r>
@@ -4304,7 +4528,7 @@
       <w:r>
         <w:t>onents:</w:t>
       </w:r>
-      <w:bookmarkEnd w:id="10"/>
+      <w:bookmarkEnd w:id="12"/>
     </w:p>
     <w:p>
       <w:pPr>
@@ -4337,7 +4561,7 @@
       <w:pPr>
         <w:pStyle w:val="Heading2"/>
       </w:pPr>
-      <w:bookmarkStart w:id="11" w:name="_Toc42470508"/>
+      <w:bookmarkStart w:id="13" w:name="_Toc45054242"/>
       <w:r>
         <w:t>Project – Extended H</w:t>
       </w:r>
@@ -4347,7 +4571,7 @@
       <w:r>
         <w:t>:</w:t>
       </w:r>
-      <w:bookmarkEnd w:id="11"/>
+      <w:bookmarkEnd w:id="13"/>
     </w:p>
     <w:p>
       <w:pPr>
@@ -4395,7 +4619,6 @@
           <w:szCs w:val="26"/>
         </w:rPr>
       </w:pPr>
-      <w:proofErr w:type="spellStart"/>
       <w:r>
         <w:rPr>
           <w:rFonts w:asciiTheme="majorHAnsi" w:eastAsiaTheme="majorEastAsia" w:hAnsiTheme="majorHAnsi" w:cstheme="majorBidi"/>
@@ -4405,19 +4628,7 @@
           <w:sz w:val="26"/>
           <w:szCs w:val="26"/>
         </w:rPr>
-        <w:t>CommonOpenCldFns</w:t>
-      </w:r>
-      <w:proofErr w:type="spellEnd"/>
-      <w:r>
-        <w:rPr>
-          <w:rFonts w:asciiTheme="majorHAnsi" w:eastAsiaTheme="majorEastAsia" w:hAnsiTheme="majorHAnsi" w:cstheme="majorBidi"/>
-          <w:b/>
-          <w:bCs/>
-          <w:color w:val="4F81BD" w:themeColor="accent1"/>
-          <w:sz w:val="26"/>
-          <w:szCs w:val="26"/>
-        </w:rPr>
-        <w:t xml:space="preserve"> </w:t>
+        <w:t xml:space="preserve">CommonOpenCldFns </w:t>
       </w:r>
       <w:r>
         <w:rPr>
@@ -4430,7 +4641,6 @@
         </w:rPr>
         <w:t xml:space="preserve">and </w:t>
       </w:r>
-      <w:proofErr w:type="spellStart"/>
       <w:r>
         <w:rPr>
           <w:rFonts w:asciiTheme="majorHAnsi" w:eastAsiaTheme="majorEastAsia" w:hAnsiTheme="majorHAnsi" w:cstheme="majorBidi"/>
@@ -4442,7 +4652,6 @@
         </w:rPr>
         <w:t>XtdCommonOpenCldFns</w:t>
       </w:r>
-      <w:proofErr w:type="spellEnd"/>
     </w:p>
     <w:p>
       <w:pPr>
@@ -4489,27 +4698,22 @@
       <w:pPr>
         <w:pStyle w:val="Heading1"/>
       </w:pPr>
-      <w:bookmarkStart w:id="12" w:name="_Toc42470509"/>
+      <w:bookmarkStart w:id="14" w:name="_Toc45054243"/>
       <w:r>
         <w:lastRenderedPageBreak/>
         <w:t>Technology stack</w:t>
       </w:r>
-      <w:bookmarkEnd w:id="12"/>
+      <w:bookmarkEnd w:id="14"/>
     </w:p>
     <w:p>
       <w:pPr>
         <w:pStyle w:val="Heading2"/>
       </w:pPr>
-      <w:bookmarkStart w:id="13" w:name="_Toc42470510"/>
-      <w:proofErr w:type="spellStart"/>
-      <w:r>
-        <w:t>jdk</w:t>
-      </w:r>
-      <w:proofErr w:type="spellEnd"/>
-      <w:r>
-        <w:t xml:space="preserve"> 1.8</w:t>
-      </w:r>
-      <w:bookmarkEnd w:id="13"/>
+      <w:bookmarkStart w:id="15" w:name="_Toc45054244"/>
+      <w:r>
+        <w:t>jdk 1.8</w:t>
+      </w:r>
+      <w:bookmarkEnd w:id="15"/>
     </w:p>
     <w:p>
       <w:pPr>
@@ -4523,11 +4727,11 @@
       <w:pPr>
         <w:pStyle w:val="Heading2"/>
       </w:pPr>
-      <w:bookmarkStart w:id="14" w:name="_Toc42470511"/>
+      <w:bookmarkStart w:id="16" w:name="_Toc45054245"/>
       <w:r>
         <w:t>SWT – Standard windows toolkit</w:t>
       </w:r>
-      <w:bookmarkEnd w:id="14"/>
+      <w:bookmarkEnd w:id="16"/>
     </w:p>
     <w:p>
       <w:pPr>
@@ -4541,11 +4745,11 @@
       <w:pPr>
         <w:pStyle w:val="Heading2"/>
       </w:pPr>
-      <w:bookmarkStart w:id="15" w:name="_Toc42470512"/>
+      <w:bookmarkStart w:id="17" w:name="_Toc45054246"/>
       <w:r>
         <w:t>SQLITE</w:t>
       </w:r>
-      <w:bookmarkEnd w:id="15"/>
+      <w:bookmarkEnd w:id="17"/>
     </w:p>
     <w:p>
       <w:pPr>
@@ -4570,21 +4774,13 @@
         <w:t xml:space="preserve">to </w:t>
       </w:r>
       <w:r>
-        <w:t xml:space="preserve">track the subscriptions at subscriber’s desktop </w:t>
-      </w:r>
-      <w:proofErr w:type="gramStart"/>
-      <w:r>
-        <w:t xml:space="preserve">and </w:t>
+        <w:t xml:space="preserve">track the subscriptions at subscriber’s desktop and </w:t>
       </w:r>
       <w:r>
         <w:t xml:space="preserve"> </w:t>
       </w:r>
       <w:r>
-        <w:t>to</w:t>
-      </w:r>
-      <w:proofErr w:type="gramEnd"/>
-      <w:r>
-        <w:t xml:space="preserve"> hold the </w:t>
+        <w:t xml:space="preserve">to hold the </w:t>
       </w:r>
       <w:r>
         <w:t>content type configuration</w:t>
@@ -4597,11 +4793,11 @@
       <w:pPr>
         <w:pStyle w:val="Heading2"/>
       </w:pPr>
-      <w:bookmarkStart w:id="16" w:name="_Toc42470513"/>
+      <w:bookmarkStart w:id="18" w:name="_Toc45054247"/>
       <w:r>
         <w:t>Google APIs</w:t>
       </w:r>
-      <w:bookmarkEnd w:id="16"/>
+      <w:bookmarkEnd w:id="18"/>
     </w:p>
     <w:p>
       <w:pPr>
@@ -4615,11 +4811,11 @@
       <w:pPr>
         <w:pStyle w:val="Heading2"/>
       </w:pPr>
-      <w:bookmarkStart w:id="17" w:name="_Toc42470514"/>
+      <w:bookmarkStart w:id="19" w:name="_Toc45054248"/>
       <w:r>
         <w:t>Sardine</w:t>
       </w:r>
-      <w:bookmarkEnd w:id="17"/>
+      <w:bookmarkEnd w:id="19"/>
     </w:p>
     <w:p>
       <w:pPr>
@@ -4633,14 +4829,14 @@
       <w:pPr>
         <w:pStyle w:val="Heading2"/>
       </w:pPr>
-      <w:bookmarkStart w:id="18" w:name="_Toc42470515"/>
+      <w:bookmarkStart w:id="20" w:name="_Toc45054249"/>
       <w:r>
         <w:t>Apache P</w:t>
       </w:r>
       <w:r>
         <w:t>OI</w:t>
       </w:r>
-      <w:bookmarkEnd w:id="18"/>
+      <w:bookmarkEnd w:id="20"/>
     </w:p>
     <w:p>
       <w:pPr>
@@ -4654,11 +4850,11 @@
       <w:pPr>
         <w:pStyle w:val="Heading2"/>
       </w:pPr>
-      <w:bookmarkStart w:id="19" w:name="_Toc42470516"/>
+      <w:bookmarkStart w:id="21" w:name="_Toc45054250"/>
       <w:r>
         <w:t>Log4J</w:t>
       </w:r>
-      <w:bookmarkEnd w:id="19"/>
+      <w:bookmarkEnd w:id="21"/>
     </w:p>
     <w:p>
       <w:pPr>
@@ -4675,11 +4871,11 @@
       <w:pPr>
         <w:pStyle w:val="Heading2"/>
       </w:pPr>
-      <w:bookmarkStart w:id="20" w:name="_Toc42470517"/>
+      <w:bookmarkStart w:id="22" w:name="_Toc45054251"/>
       <w:r>
         <w:t>Maven</w:t>
       </w:r>
-      <w:bookmarkEnd w:id="20"/>
+      <w:bookmarkEnd w:id="22"/>
     </w:p>
     <w:p>
       <w:pPr>
@@ -4693,13 +4889,11 @@
       <w:pPr>
         <w:pStyle w:val="Heading2"/>
       </w:pPr>
-      <w:bookmarkStart w:id="21" w:name="_Toc42470518"/>
-      <w:proofErr w:type="spellStart"/>
+      <w:bookmarkStart w:id="23" w:name="_Toc45054252"/>
       <w:r>
         <w:t>izpack</w:t>
       </w:r>
-      <w:bookmarkEnd w:id="21"/>
-      <w:proofErr w:type="spellEnd"/>
+      <w:bookmarkEnd w:id="23"/>
     </w:p>
     <w:p>
       <w:pPr>
@@ -4721,401 +4915,7 @@
       <w:pPr>
         <w:pStyle w:val="Heading1"/>
       </w:pPr>
-      <w:bookmarkStart w:id="22" w:name="_Toc42470519"/>
-      <w:r>
-        <w:lastRenderedPageBreak/>
-        <w:t>Pre-loaded Content Types</w:t>
-      </w:r>
-      <w:bookmarkEnd w:id="22"/>
-    </w:p>
-    <w:p>
-      <w:pPr>
-        <w:rPr>
-          <w:rFonts w:asciiTheme="majorHAnsi" w:eastAsiaTheme="majorEastAsia" w:hAnsiTheme="majorHAnsi" w:cstheme="majorBidi"/>
-          <w:b/>
-          <w:bCs/>
-          <w:color w:val="4F81BD" w:themeColor="accent1"/>
-          <w:sz w:val="26"/>
-          <w:szCs w:val="26"/>
-        </w:rPr>
-      </w:pPr>
-      <w:r>
-        <w:rPr>
-          <w:rFonts w:asciiTheme="majorHAnsi" w:eastAsiaTheme="majorEastAsia" w:hAnsiTheme="majorHAnsi" w:cstheme="majorBidi"/>
-          <w:b/>
-          <w:bCs/>
-          <w:color w:val="4F81BD" w:themeColor="accent1"/>
-          <w:sz w:val="26"/>
-          <w:szCs w:val="26"/>
-        </w:rPr>
-        <w:t xml:space="preserve">General Request </w:t>
-      </w:r>
-      <w:r>
-        <w:rPr>
-          <w:rFonts w:asciiTheme="majorHAnsi" w:eastAsiaTheme="majorEastAsia" w:hAnsiTheme="majorHAnsi" w:cstheme="majorBidi"/>
-          <w:b/>
-          <w:bCs/>
-          <w:color w:val="4F81BD" w:themeColor="accent1"/>
-          <w:sz w:val="26"/>
-          <w:szCs w:val="26"/>
-        </w:rPr>
-        <w:t>Generator</w:t>
-      </w:r>
-    </w:p>
-    <w:p>
-      <w:r>
-        <w:t xml:space="preserve">Acts as a general-purpose </w:t>
-      </w:r>
-      <w:proofErr w:type="gramStart"/>
-      <w:r>
-        <w:t>requests</w:t>
-      </w:r>
-      <w:proofErr w:type="gramEnd"/>
-      <w:r>
-        <w:t xml:space="preserve"> collation tool. Helps to categorize and take actions.</w:t>
-      </w:r>
-    </w:p>
-    <w:p>
-      <w:pPr>
-        <w:rPr>
-          <w:rFonts w:asciiTheme="majorHAnsi" w:eastAsiaTheme="majorEastAsia" w:hAnsiTheme="majorHAnsi" w:cstheme="majorBidi"/>
-          <w:b/>
-          <w:bCs/>
-          <w:color w:val="4F81BD" w:themeColor="accent1"/>
-          <w:sz w:val="26"/>
-          <w:szCs w:val="26"/>
-        </w:rPr>
-      </w:pPr>
-      <w:r>
-        <w:rPr>
-          <w:rFonts w:asciiTheme="majorHAnsi" w:eastAsiaTheme="majorEastAsia" w:hAnsiTheme="majorHAnsi" w:cstheme="majorBidi"/>
-          <w:b/>
-          <w:bCs/>
-          <w:color w:val="4F81BD" w:themeColor="accent1"/>
-          <w:sz w:val="26"/>
-          <w:szCs w:val="26"/>
-        </w:rPr>
-        <w:t>Idea Generator</w:t>
-      </w:r>
-    </w:p>
-    <w:p>
-      <w:r>
-        <w:t>Captures ideas from team members and rolls them the group buckets. Captures feedback from others and helps to collaborate</w:t>
-      </w:r>
-      <w:r>
-        <w:t>.</w:t>
-      </w:r>
-    </w:p>
-    <w:p>
-      <w:pPr>
-        <w:rPr>
-          <w:rFonts w:asciiTheme="majorHAnsi" w:eastAsiaTheme="majorEastAsia" w:hAnsiTheme="majorHAnsi" w:cstheme="majorBidi"/>
-          <w:b/>
-          <w:bCs/>
-          <w:color w:val="4F81BD" w:themeColor="accent1"/>
-          <w:sz w:val="26"/>
-          <w:szCs w:val="26"/>
-        </w:rPr>
-      </w:pPr>
-      <w:r>
-        <w:rPr>
-          <w:rFonts w:asciiTheme="majorHAnsi" w:eastAsiaTheme="majorEastAsia" w:hAnsiTheme="majorHAnsi" w:cstheme="majorBidi"/>
-          <w:b/>
-          <w:bCs/>
-          <w:color w:val="4F81BD" w:themeColor="accent1"/>
-          <w:sz w:val="26"/>
-          <w:szCs w:val="26"/>
-        </w:rPr>
-        <w:t>Timesheet Capture</w:t>
-      </w:r>
-    </w:p>
-    <w:p>
-      <w:r>
-        <w:t xml:space="preserve">Captures timecards in real time. Allows one to create a new time-capture function to track the time spent at specific interval and start tracking the time expended in real time. This module will further evolve to interact with mobile users to capture the </w:t>
-      </w:r>
-      <w:proofErr w:type="gramStart"/>
-      <w:r>
-        <w:t>time card</w:t>
-      </w:r>
-      <w:proofErr w:type="gramEnd"/>
-      <w:r>
-        <w:t xml:space="preserve"> content.</w:t>
-      </w:r>
-    </w:p>
-    <w:p>
-      <w:pPr>
-        <w:rPr>
-          <w:rFonts w:asciiTheme="majorHAnsi" w:eastAsiaTheme="majorEastAsia" w:hAnsiTheme="majorHAnsi" w:cstheme="majorBidi"/>
-          <w:b/>
-          <w:bCs/>
-          <w:color w:val="4F81BD" w:themeColor="accent1"/>
-          <w:sz w:val="26"/>
-          <w:szCs w:val="26"/>
-        </w:rPr>
-      </w:pPr>
-      <w:proofErr w:type="spellStart"/>
-      <w:r>
-        <w:rPr>
-          <w:rFonts w:asciiTheme="majorHAnsi" w:eastAsiaTheme="majorEastAsia" w:hAnsiTheme="majorHAnsi" w:cstheme="majorBidi"/>
-          <w:b/>
-          <w:bCs/>
-          <w:color w:val="4F81BD" w:themeColor="accent1"/>
-          <w:sz w:val="26"/>
-          <w:szCs w:val="26"/>
-        </w:rPr>
-        <w:t>ToDo</w:t>
-      </w:r>
-      <w:proofErr w:type="spellEnd"/>
-      <w:r>
-        <w:rPr>
-          <w:rFonts w:asciiTheme="majorHAnsi" w:eastAsiaTheme="majorEastAsia" w:hAnsiTheme="majorHAnsi" w:cstheme="majorBidi"/>
-          <w:b/>
-          <w:bCs/>
-          <w:color w:val="4F81BD" w:themeColor="accent1"/>
-          <w:sz w:val="26"/>
-          <w:szCs w:val="26"/>
-        </w:rPr>
-        <w:t xml:space="preserve"> Generator</w:t>
-      </w:r>
-    </w:p>
-    <w:p>
-      <w:r>
-        <w:t xml:space="preserve">Team leaders can create a template artifact and request and another member to author for completion. The </w:t>
-      </w:r>
-      <w:proofErr w:type="spellStart"/>
-      <w:r>
-        <w:t>todo</w:t>
-      </w:r>
-      <w:proofErr w:type="spellEnd"/>
-      <w:r>
-        <w:t xml:space="preserve"> items for one gets rolled up into a list-view to make it easier to handle.</w:t>
-      </w:r>
-    </w:p>
-    <w:p>
-      <w:pPr>
-        <w:rPr>
-          <w:rFonts w:asciiTheme="majorHAnsi" w:eastAsiaTheme="majorEastAsia" w:hAnsiTheme="majorHAnsi" w:cstheme="majorBidi"/>
-          <w:b/>
-          <w:bCs/>
-          <w:color w:val="4F81BD" w:themeColor="accent1"/>
-          <w:sz w:val="26"/>
-          <w:szCs w:val="26"/>
-        </w:rPr>
-      </w:pPr>
-      <w:r>
-        <w:rPr>
-          <w:rFonts w:asciiTheme="majorHAnsi" w:eastAsiaTheme="majorEastAsia" w:hAnsiTheme="majorHAnsi" w:cstheme="majorBidi"/>
-          <w:b/>
-          <w:bCs/>
-          <w:color w:val="4F81BD" w:themeColor="accent1"/>
-          <w:sz w:val="26"/>
-          <w:szCs w:val="26"/>
-        </w:rPr>
-        <w:t xml:space="preserve">Simple </w:t>
-      </w:r>
-      <w:r>
-        <w:rPr>
-          <w:rFonts w:asciiTheme="majorHAnsi" w:eastAsiaTheme="majorEastAsia" w:hAnsiTheme="majorHAnsi" w:cstheme="majorBidi"/>
-          <w:b/>
-          <w:bCs/>
-          <w:color w:val="4F81BD" w:themeColor="accent1"/>
-          <w:sz w:val="26"/>
-          <w:szCs w:val="26"/>
-        </w:rPr>
-        <w:t>Tracker</w:t>
-      </w:r>
-    </w:p>
-    <w:p>
-      <w:r>
-        <w:t>Enables members of a team to maintain consistent data sheets which can be merged on</w:t>
-      </w:r>
-      <w:r>
-        <w:t>to</w:t>
-      </w:r>
-      <w:r>
-        <w:t xml:space="preserve"> a </w:t>
-      </w:r>
-      <w:proofErr w:type="spellStart"/>
-      <w:r>
-        <w:t>DeckerLite</w:t>
-      </w:r>
-      <w:proofErr w:type="spellEnd"/>
-      <w:r>
-        <w:t xml:space="preserve"> rollup sheet.</w:t>
-      </w:r>
-    </w:p>
-    <w:p>
-      <w:pPr>
-        <w:rPr>
-          <w:rFonts w:asciiTheme="majorHAnsi" w:eastAsiaTheme="majorEastAsia" w:hAnsiTheme="majorHAnsi" w:cstheme="majorBidi"/>
-          <w:b/>
-          <w:bCs/>
-          <w:color w:val="4F81BD" w:themeColor="accent1"/>
-          <w:sz w:val="26"/>
-          <w:szCs w:val="26"/>
-        </w:rPr>
-      </w:pPr>
-      <w:r>
-        <w:rPr>
-          <w:rFonts w:asciiTheme="majorHAnsi" w:eastAsiaTheme="majorEastAsia" w:hAnsiTheme="majorHAnsi" w:cstheme="majorBidi"/>
-          <w:b/>
-          <w:bCs/>
-          <w:color w:val="4F81BD" w:themeColor="accent1"/>
-          <w:sz w:val="26"/>
-          <w:szCs w:val="26"/>
-        </w:rPr>
-        <w:t>Decker</w:t>
-      </w:r>
-      <w:r>
-        <w:rPr>
-          <w:rFonts w:asciiTheme="majorHAnsi" w:eastAsiaTheme="majorEastAsia" w:hAnsiTheme="majorHAnsi" w:cstheme="majorBidi"/>
-          <w:b/>
-          <w:bCs/>
-          <w:color w:val="4F81BD" w:themeColor="accent1"/>
-          <w:sz w:val="26"/>
-          <w:szCs w:val="26"/>
-        </w:rPr>
-        <w:t xml:space="preserve"> Lite</w:t>
-      </w:r>
-    </w:p>
-    <w:p>
-      <w:pPr>
-        <w:rPr>
-          <w:rFonts w:asciiTheme="majorHAnsi" w:eastAsiaTheme="majorEastAsia" w:hAnsiTheme="majorHAnsi" w:cstheme="majorBidi"/>
-          <w:b/>
-          <w:bCs/>
-          <w:color w:val="4F81BD" w:themeColor="accent1"/>
-          <w:sz w:val="26"/>
-          <w:szCs w:val="26"/>
-        </w:rPr>
-      </w:pPr>
-      <w:r>
-        <w:t>A simple decking process that combines all users' individual contents into a group level view.</w:t>
-      </w:r>
-      <w:r>
-        <w:t xml:space="preserve"> </w:t>
-      </w:r>
-    </w:p>
-    <w:p>
-      <w:pPr>
-        <w:rPr>
-          <w:rFonts w:asciiTheme="majorHAnsi" w:eastAsiaTheme="majorEastAsia" w:hAnsiTheme="majorHAnsi" w:cstheme="majorBidi"/>
-          <w:b/>
-          <w:bCs/>
-          <w:color w:val="4F81BD" w:themeColor="accent1"/>
-          <w:sz w:val="26"/>
-          <w:szCs w:val="26"/>
-        </w:rPr>
-      </w:pPr>
-      <w:r>
-        <w:rPr>
-          <w:rFonts w:asciiTheme="majorHAnsi" w:eastAsiaTheme="majorEastAsia" w:hAnsiTheme="majorHAnsi" w:cstheme="majorBidi"/>
-          <w:b/>
-          <w:bCs/>
-          <w:color w:val="4F81BD" w:themeColor="accent1"/>
-          <w:sz w:val="26"/>
-          <w:szCs w:val="26"/>
-        </w:rPr>
-        <w:t>Project Tracker</w:t>
-      </w:r>
-    </w:p>
-    <w:p>
-      <w:r>
-        <w:t xml:space="preserve">Enables project managers with </w:t>
-      </w:r>
-      <w:proofErr w:type="spellStart"/>
-      <w:proofErr w:type="gramStart"/>
-      <w:r>
-        <w:t>a</w:t>
-      </w:r>
-      <w:proofErr w:type="spellEnd"/>
-      <w:proofErr w:type="gramEnd"/>
-      <w:r>
-        <w:t xml:space="preserve"> All-in-One Dashboard that tracks effort, defects, impediments and minimal view of independent task schedule progress in live.</w:t>
-      </w:r>
-      <w:r>
-        <w:t xml:space="preserve"> L</w:t>
-      </w:r>
-      <w:r>
-        <w:t>imitation</w:t>
-      </w:r>
-      <w:r>
-        <w:t xml:space="preserve">: doesn’t </w:t>
-      </w:r>
-      <w:r>
-        <w:t>auto-</w:t>
-      </w:r>
-      <w:r>
-        <w:t xml:space="preserve">capturing </w:t>
-      </w:r>
-      <w:r>
-        <w:t>impact</w:t>
-      </w:r>
-      <w:r>
-        <w:t>s</w:t>
-      </w:r>
-      <w:r>
-        <w:t xml:space="preserve"> from </w:t>
-      </w:r>
-      <w:r>
-        <w:t>inter-depen</w:t>
-      </w:r>
-      <w:r>
-        <w:t>dency</w:t>
-      </w:r>
-      <w:r>
-        <w:t xml:space="preserve">. </w:t>
-      </w:r>
-      <w:r>
-        <w:t xml:space="preserve">The project performance analysis will still require a Planning tool </w:t>
-      </w:r>
-      <w:r>
-        <w:t>such as</w:t>
-      </w:r>
-      <w:r>
-        <w:t xml:space="preserve"> MS Projects since </w:t>
-      </w:r>
-      <w:r>
-        <w:t xml:space="preserve">few </w:t>
-      </w:r>
-      <w:r>
-        <w:t>essential aspects viz. interdependencies and resource calendars are not covered by this handler.</w:t>
-      </w:r>
-    </w:p>
-    <w:p>
-      <w:pPr>
-        <w:rPr>
-          <w:rFonts w:asciiTheme="majorHAnsi" w:eastAsiaTheme="majorEastAsia" w:hAnsiTheme="majorHAnsi" w:cstheme="majorBidi"/>
-          <w:b/>
-          <w:bCs/>
-          <w:color w:val="4F81BD" w:themeColor="accent1"/>
-          <w:sz w:val="26"/>
-          <w:szCs w:val="26"/>
-        </w:rPr>
-      </w:pPr>
-      <w:r>
-        <w:rPr>
-          <w:rFonts w:asciiTheme="majorHAnsi" w:eastAsiaTheme="majorEastAsia" w:hAnsiTheme="majorHAnsi" w:cstheme="majorBidi"/>
-          <w:b/>
-          <w:bCs/>
-          <w:color w:val="4F81BD" w:themeColor="accent1"/>
-          <w:sz w:val="26"/>
-          <w:szCs w:val="26"/>
-        </w:rPr>
-        <w:t>Decker Grouper</w:t>
-      </w:r>
-    </w:p>
-    <w:p>
-      <w:r>
-        <w:t>Decks up individual contents into summary view. E.g. one can setup a summarizer of all project trackers to provide a high-level view to the leadership.</w:t>
-      </w:r>
-    </w:p>
-    <w:p/>
-    <w:p>
-      <w:pPr>
-        <w:pStyle w:val="Heading1"/>
-      </w:pPr>
-      <w:bookmarkStart w:id="23" w:name="_Toc42470520"/>
+      <w:bookmarkStart w:id="24" w:name="_Toc45054254"/>
       <w:r>
         <w:lastRenderedPageBreak/>
         <w:t>How to install</w:t>
@@ -5123,7 +4923,7 @@
       <w:r>
         <w:t>?</w:t>
       </w:r>
-      <w:bookmarkEnd w:id="23"/>
+      <w:bookmarkEnd w:id="24"/>
     </w:p>
     <w:p>
       <w:pPr>
@@ -5194,25 +4994,7 @@
         <w:t xml:space="preserve">But you need to suppress the periodic </w:t>
       </w:r>
       <w:r>
-        <w:t xml:space="preserve">refresh via the flag </w:t>
-      </w:r>
-      <w:proofErr w:type="spellStart"/>
-      <w:r>
-        <w:t>suppressSysCompRefresh</w:t>
-      </w:r>
-      <w:proofErr w:type="spellEnd"/>
-      <w:r>
-        <w:t xml:space="preserve"> in </w:t>
-      </w:r>
-      <w:proofErr w:type="spellStart"/>
-      <w:proofErr w:type="gramStart"/>
-      <w:r>
-        <w:t>commons.properties</w:t>
-      </w:r>
-      <w:proofErr w:type="spellEnd"/>
-      <w:proofErr w:type="gramEnd"/>
-      <w:r>
-        <w:t>.</w:t>
+        <w:t>refresh via the flag suppressSysCompRefresh in commons.properties.</w:t>
       </w:r>
     </w:p>
     <w:p>
@@ -5236,15 +5018,7 @@
         </w:numPr>
       </w:pPr>
       <w:r>
-        <w:t xml:space="preserve">At the machines where the application component </w:t>
-      </w:r>
-      <w:proofErr w:type="gramStart"/>
-      <w:r>
-        <w:t>execute</w:t>
-      </w:r>
-      <w:proofErr w:type="gramEnd"/>
-      <w:r>
-        <w:t>, set the java class path where the JRE is located.</w:t>
+        <w:t>At the machines where the application component execute, set the java class path where the JRE is located.</w:t>
       </w:r>
     </w:p>
     <w:p>
@@ -5350,16 +5124,11 @@
       <w:r>
         <w:t xml:space="preserve">esktop </w:t>
       </w:r>
-      <w:proofErr w:type="gramStart"/>
       <w:r>
         <w:t>U</w:t>
       </w:r>
       <w:r>
-        <w:t>ser name</w:t>
-      </w:r>
-      <w:proofErr w:type="gramEnd"/>
-      <w:r>
-        <w:t xml:space="preserve"> who will be </w:t>
+        <w:t xml:space="preserve">ser name who will be </w:t>
       </w:r>
       <w:r>
         <w:t>using the application</w:t>
@@ -5386,15 +5155,7 @@
         <w:t>s</w:t>
       </w:r>
       <w:r>
-        <w:t xml:space="preserve"> the property files - Common, Client, System, Server and </w:t>
-      </w:r>
-      <w:proofErr w:type="spellStart"/>
-      <w:r>
-        <w:t>Extendedserver</w:t>
-      </w:r>
-      <w:proofErr w:type="spellEnd"/>
-      <w:r>
-        <w:t xml:space="preserve"> to point to the user’s choices.</w:t>
+        <w:t xml:space="preserve"> the property files - Common, Client, System, Server and Extendedserver to point to the user’s choices.</w:t>
       </w:r>
     </w:p>
     <w:p>
@@ -5431,11 +5192,11 @@
       <w:pPr>
         <w:pStyle w:val="Heading2"/>
       </w:pPr>
-      <w:bookmarkStart w:id="24" w:name="_Toc42470521"/>
+      <w:bookmarkStart w:id="25" w:name="_Toc45054255"/>
       <w:r>
         <w:t>ADMIN’s initial activities:</w:t>
       </w:r>
-      <w:bookmarkEnd w:id="24"/>
+      <w:bookmarkEnd w:id="25"/>
     </w:p>
     <w:p>
       <w:pPr>
@@ -5452,15 +5213,7 @@
         <w:t xml:space="preserve"> replicate the model folders </w:t>
       </w:r>
       <w:r>
-        <w:t xml:space="preserve">as in </w:t>
-      </w:r>
-      <w:proofErr w:type="spellStart"/>
-      <w:r>
-        <w:t>DemoRoot</w:t>
-      </w:r>
-      <w:proofErr w:type="spellEnd"/>
-      <w:r>
-        <w:t xml:space="preserve"> </w:t>
+        <w:t xml:space="preserve">as in DemoRoot </w:t>
       </w:r>
       <w:r>
         <w:t xml:space="preserve">and </w:t>
@@ -5551,21 +5304,11 @@
       <w:r>
         <w:t>\</w:t>
       </w:r>
-      <w:proofErr w:type="spellStart"/>
       <w:r>
         <w:t>contentdropbox</w:t>
       </w:r>
-      <w:proofErr w:type="spellEnd"/>
-      <w:r>
-        <w:t>\&lt;</w:t>
-      </w:r>
-      <w:proofErr w:type="spellStart"/>
-      <w:r>
-        <w:t>ApplicationUserName</w:t>
-      </w:r>
-      <w:proofErr w:type="spellEnd"/>
-      <w:r>
-        <w:t>&gt;</w:t>
+      <w:r>
+        <w:t>\&lt;ApplicationUserName&gt;</w:t>
       </w:r>
     </w:p>
     <w:p>
@@ -5717,15 +5460,7 @@
       </w:pPr>
       <w:r>
         <w:lastRenderedPageBreak/>
-        <w:t xml:space="preserve">Install the </w:t>
-      </w:r>
-      <w:proofErr w:type="spellStart"/>
-      <w:r>
-        <w:t>CollabTracker</w:t>
-      </w:r>
-      <w:proofErr w:type="spellEnd"/>
-      <w:r>
-        <w:t xml:space="preserve"> on this machine and c</w:t>
+        <w:t>Install the CollabTracker on this machine and c</w:t>
       </w:r>
       <w:r>
         <w:t xml:space="preserve">onfigure the </w:t>
@@ -5761,29 +5496,17 @@
         </w:numPr>
       </w:pPr>
       <w:r>
-        <w:t xml:space="preserve">Copy the model </w:t>
-      </w:r>
-      <w:proofErr w:type="spellStart"/>
-      <w:r>
-        <w:t>catalogMasterDb</w:t>
-      </w:r>
-      <w:proofErr w:type="spellEnd"/>
-      <w:r>
-        <w:t xml:space="preserve"> file from </w:t>
-      </w:r>
-      <w:proofErr w:type="spellStart"/>
+        <w:t xml:space="preserve">Copy the model catalogMasterDb file from </w:t>
+      </w:r>
       <w:r>
         <w:t>catalogMasterDbFileOf</w:t>
       </w:r>
-      <w:proofErr w:type="spellEnd"/>
       <w:r>
         <w:t>&lt;</w:t>
       </w:r>
-      <w:proofErr w:type="spellStart"/>
       <w:r>
         <w:t>DemoWinContentRoot</w:t>
       </w:r>
-      <w:proofErr w:type="spellEnd"/>
       <w:r>
         <w:t>&gt; into the new root specific file.</w:t>
       </w:r>
@@ -5797,15 +5520,7 @@
         </w:numPr>
       </w:pPr>
       <w:r>
-        <w:t xml:space="preserve">Update the tables Relevance and Users in the </w:t>
-      </w:r>
-      <w:proofErr w:type="spellStart"/>
-      <w:r>
-        <w:t>catalogDb</w:t>
-      </w:r>
-      <w:proofErr w:type="spellEnd"/>
-      <w:r>
-        <w:t xml:space="preserve"> as per need.</w:t>
+        <w:t>Update the tables Relevance and Users in the catalogDb as per need.</w:t>
       </w:r>
     </w:p>
     <w:p>
@@ -5843,8 +5558,6 @@
       <w:r>
         <w:t>.</w:t>
       </w:r>
-      <w:bookmarkStart w:id="25" w:name="_GoBack"/>
-      <w:bookmarkEnd w:id="25"/>
     </w:p>
     <w:p>
       <w:pPr>
@@ -5855,15 +5568,7 @@
         </w:numPr>
       </w:pPr>
       <w:r>
-        <w:t xml:space="preserve">Install the </w:t>
-      </w:r>
-      <w:proofErr w:type="spellStart"/>
-      <w:r>
-        <w:t>CollabTracker</w:t>
-      </w:r>
-      <w:proofErr w:type="spellEnd"/>
-      <w:r>
-        <w:t xml:space="preserve"> on this machine and configure the trigger mechanism to initiate the Extended Orchestrators.</w:t>
+        <w:t>Install the CollabTracker on this machine and configure the trigger mechanism to initiate the Extended Orchestrators.</w:t>
       </w:r>
     </w:p>
     <w:p>
@@ -5880,21 +5585,11 @@
       <w:r>
         <w:t xml:space="preserve">folder </w:t>
       </w:r>
-      <w:proofErr w:type="spellStart"/>
       <w:r>
         <w:t>extdSrvrDeckrLite</w:t>
       </w:r>
-      <w:proofErr w:type="spellEnd"/>
-      <w:r>
-        <w:t xml:space="preserve"> with its content i.e. its own </w:t>
-      </w:r>
-      <w:proofErr w:type="spellStart"/>
-      <w:r>
-        <w:t>clientdb</w:t>
-      </w:r>
-      <w:proofErr w:type="spellEnd"/>
-      <w:r>
-        <w:t xml:space="preserve"> file.</w:t>
+      <w:r>
+        <w:t xml:space="preserve"> with its content i.e. its own clientdb file.</w:t>
       </w:r>
     </w:p>
     <w:p>
@@ -5909,15 +5604,7 @@
         <w:t xml:space="preserve">Ensure the placement of the </w:t>
       </w:r>
       <w:r>
-        <w:t xml:space="preserve">extended catalog </w:t>
-      </w:r>
-      <w:proofErr w:type="spellStart"/>
-      <w:r>
-        <w:t>db</w:t>
-      </w:r>
-      <w:proofErr w:type="spellEnd"/>
-      <w:r>
-        <w:t xml:space="preserve"> file</w:t>
+        <w:t>extended catalog db file</w:t>
       </w:r>
       <w:r>
         <w:t xml:space="preserve"> such as </w:t>
@@ -5925,38 +5612,30 @@
       <w:r>
         <w:t>&lt;</w:t>
       </w:r>
-      <w:proofErr w:type="spellStart"/>
       <w:r>
         <w:t>catalogXtdTmCapture</w:t>
       </w:r>
-      <w:proofErr w:type="spellEnd"/>
       <w:r>
         <w:t>&gt;</w:t>
       </w:r>
-      <w:proofErr w:type="spellStart"/>
       <w:r>
         <w:t>DbFileOf</w:t>
       </w:r>
-      <w:proofErr w:type="spellEnd"/>
       <w:r>
         <w:t>&lt;</w:t>
       </w:r>
-      <w:proofErr w:type="spellStart"/>
       <w:r>
         <w:t>DemoGShContentRoot</w:t>
       </w:r>
-      <w:proofErr w:type="spellEnd"/>
       <w:r>
         <w:t xml:space="preserve">&gt; </w:t>
       </w:r>
       <w:r>
         <w:t xml:space="preserve">in </w:t>
       </w:r>
-      <w:proofErr w:type="spellStart"/>
       <w:r>
         <w:t>extendedcatalogdbfiles</w:t>
       </w:r>
-      <w:proofErr w:type="spellEnd"/>
       <w:r>
         <w:t xml:space="preserve"> </w:t>
       </w:r>
@@ -5995,28 +5674,20 @@
         <w:t>properties</w:t>
       </w:r>
       <w:r>
-        <w:t xml:space="preserve"> files placed in the config folder viz. Common, Client, Server, </w:t>
-      </w:r>
-      <w:proofErr w:type="spellStart"/>
-      <w:r>
-        <w:t>Extended</w:t>
+        <w:t xml:space="preserve"> files placed in the config folder viz. Common, Client, Server, Extended</w:t>
       </w:r>
       <w:r>
         <w:t>S</w:t>
       </w:r>
       <w:r>
-        <w:t>erver</w:t>
-      </w:r>
-      <w:proofErr w:type="spellEnd"/>
-      <w:r>
-        <w:t xml:space="preserve"> etc.</w:t>
+        <w:t>erver etc.</w:t>
       </w:r>
     </w:p>
     <w:p>
       <w:pPr>
         <w:pStyle w:val="Heading2"/>
       </w:pPr>
-      <w:bookmarkStart w:id="26" w:name="_Toc42470522"/>
+      <w:bookmarkStart w:id="26" w:name="_Toc45054256"/>
       <w:r>
         <w:t>User desktop side triggering:</w:t>
       </w:r>
@@ -9103,7 +8774,7 @@
 </file>
 
 <file path=customXml/itemProps1.xml><?xml version="1.0" encoding="utf-8"?>
-<ds:datastoreItem xmlns:ds="http://schemas.openxmlformats.org/officeDocument/2006/customXml" ds:itemID="{236CDCDA-D3C0-4669-9D7E-2DF4B6A16F78}">
+<ds:datastoreItem xmlns:ds="http://schemas.openxmlformats.org/officeDocument/2006/customXml" ds:itemID="{7363EAD3-8ABD-4F08-9F40-04A7D6954599}">
   <ds:schemaRefs>
     <ds:schemaRef ds:uri="http://schemas.openxmlformats.org/officeDocument/2006/bibliography"/>
   </ds:schemaRefs>

--- a/Documents/CollabTracker_Simple_Intro.docx
+++ b/Documents/CollabTracker_Simple_Intro.docx
@@ -10,9 +10,11 @@
           <w:szCs w:val="44"/>
         </w:rPr>
       </w:pPr>
+      <w:proofErr w:type="spellStart"/>
       <w:r>
         <w:t>CollabTracker</w:t>
       </w:r>
+      <w:proofErr w:type="spellEnd"/>
     </w:p>
     <w:sdt>
       <w:sdtPr>
@@ -79,13 +81,129 @@
             </w:rPr>
             <w:fldChar w:fldCharType="separate"/>
           </w:r>
-          <w:hyperlink w:anchor="_Toc45054231" w:history="1">
+          <w:bookmarkStart w:id="0" w:name="_GoBack"/>
+          <w:bookmarkEnd w:id="0"/>
+          <w:r>
+            <w:rPr>
+              <w:rStyle w:val="Hyperlink"/>
+              <w:noProof/>
+            </w:rPr>
+            <w:fldChar w:fldCharType="begin"/>
+          </w:r>
+          <w:r>
+            <w:rPr>
+              <w:rStyle w:val="Hyperlink"/>
+              <w:noProof/>
+            </w:rPr>
+            <w:instrText xml:space="preserve"> </w:instrText>
+          </w:r>
+          <w:r>
+            <w:rPr>
+              <w:noProof/>
+            </w:rPr>
+            <w:instrText>HYPERLINK \l "_Toc45145152"</w:instrText>
+          </w:r>
+          <w:r>
+            <w:rPr>
+              <w:rStyle w:val="Hyperlink"/>
+              <w:noProof/>
+            </w:rPr>
+            <w:instrText xml:space="preserve"> </w:instrText>
+          </w:r>
+          <w:r>
+            <w:rPr>
+              <w:rStyle w:val="Hyperlink"/>
+              <w:noProof/>
+            </w:rPr>
+          </w:r>
+          <w:r>
+            <w:rPr>
+              <w:rStyle w:val="Hyperlink"/>
+              <w:noProof/>
+            </w:rPr>
+            <w:fldChar w:fldCharType="separate"/>
+          </w:r>
+          <w:r>
+            <w:rPr>
+              <w:rStyle w:val="Hyperlink"/>
+              <w:noProof/>
+            </w:rPr>
+            <w:t>Introduction</w:t>
+          </w:r>
+          <w:r>
+            <w:rPr>
+              <w:noProof/>
+              <w:webHidden/>
+            </w:rPr>
+            <w:tab/>
+          </w:r>
+          <w:r>
+            <w:rPr>
+              <w:noProof/>
+              <w:webHidden/>
+            </w:rPr>
+            <w:fldChar w:fldCharType="begin"/>
+          </w:r>
+          <w:r>
+            <w:rPr>
+              <w:noProof/>
+              <w:webHidden/>
+            </w:rPr>
+            <w:instrText xml:space="preserve"> PAGEREF _Toc45145152 \h </w:instrText>
+          </w:r>
+          <w:r>
+            <w:rPr>
+              <w:noProof/>
+              <w:webHidden/>
+            </w:rPr>
+          </w:r>
+          <w:r>
+            <w:rPr>
+              <w:noProof/>
+              <w:webHidden/>
+            </w:rPr>
+            <w:fldChar w:fldCharType="separate"/>
+          </w:r>
+          <w:r>
+            <w:rPr>
+              <w:noProof/>
+              <w:webHidden/>
+            </w:rPr>
+            <w:t>2</w:t>
+          </w:r>
+          <w:r>
+            <w:rPr>
+              <w:noProof/>
+              <w:webHidden/>
+            </w:rPr>
+            <w:fldChar w:fldCharType="end"/>
+          </w:r>
+          <w:r>
+            <w:rPr>
+              <w:rStyle w:val="Hyperlink"/>
+              <w:noProof/>
+            </w:rPr>
+            <w:fldChar w:fldCharType="end"/>
+          </w:r>
+        </w:p>
+        <w:p>
+          <w:pPr>
+            <w:pStyle w:val="TOC1"/>
+            <w:tabs>
+              <w:tab w:val="right" w:leader="dot" w:pos="9350"/>
+            </w:tabs>
+            <w:rPr>
+              <w:rFonts w:eastAsiaTheme="minorEastAsia"/>
+              <w:noProof/>
+            </w:rPr>
+          </w:pPr>
+          <w:hyperlink w:anchor="_Toc45145153" w:history="1">
             <w:r>
               <w:rPr>
                 <w:rStyle w:val="Hyperlink"/>
                 <w:noProof/>
               </w:rPr>
-              <w:t>Introduction</w:t>
+              <w:t>Building blocks of the framework</w:t>
             </w:r>
             <w:r>
               <w:rPr>
@@ -106,7 +224,7 @@
                 <w:noProof/>
                 <w:webHidden/>
               </w:rPr>
-              <w:instrText xml:space="preserve"> PAGEREF _Toc45054231 \h </w:instrText>
+              <w:instrText xml:space="preserve"> PAGEREF _Toc45145153 \h </w:instrText>
             </w:r>
             <w:r>
               <w:rPr>
@@ -126,7 +244,214 @@
                 <w:noProof/>
                 <w:webHidden/>
               </w:rPr>
+              <w:t>2</w:t>
+            </w:r>
+            <w:r>
+              <w:rPr>
+                <w:noProof/>
+                <w:webHidden/>
+              </w:rPr>
+              <w:fldChar w:fldCharType="end"/>
+            </w:r>
+          </w:hyperlink>
+        </w:p>
+        <w:p>
+          <w:pPr>
+            <w:pStyle w:val="TOC2"/>
+            <w:tabs>
+              <w:tab w:val="right" w:leader="dot" w:pos="9350"/>
+            </w:tabs>
+            <w:rPr>
+              <w:rFonts w:eastAsiaTheme="minorEastAsia"/>
+              <w:noProof/>
+            </w:rPr>
+          </w:pPr>
+          <w:hyperlink w:anchor="_Toc45145154" w:history="1">
+            <w:r>
+              <w:rPr>
+                <w:rStyle w:val="Hyperlink"/>
+                <w:noProof/>
+              </w:rPr>
+              <w:t>How it is structured?</w:t>
+            </w:r>
+            <w:r>
+              <w:rPr>
+                <w:noProof/>
+                <w:webHidden/>
+              </w:rPr>
+              <w:tab/>
+            </w:r>
+            <w:r>
+              <w:rPr>
+                <w:noProof/>
+                <w:webHidden/>
+              </w:rPr>
+              <w:fldChar w:fldCharType="begin"/>
+            </w:r>
+            <w:r>
+              <w:rPr>
+                <w:noProof/>
+                <w:webHidden/>
+              </w:rPr>
+              <w:instrText xml:space="preserve"> PAGEREF _Toc45145154 \h </w:instrText>
+            </w:r>
+            <w:r>
+              <w:rPr>
+                <w:noProof/>
+                <w:webHidden/>
+              </w:rPr>
+            </w:r>
+            <w:r>
+              <w:rPr>
+                <w:noProof/>
+                <w:webHidden/>
+              </w:rPr>
+              <w:fldChar w:fldCharType="separate"/>
+            </w:r>
+            <w:r>
+              <w:rPr>
+                <w:noProof/>
+                <w:webHidden/>
+              </w:rPr>
               <w:t>3</w:t>
+            </w:r>
+            <w:r>
+              <w:rPr>
+                <w:noProof/>
+                <w:webHidden/>
+              </w:rPr>
+              <w:fldChar w:fldCharType="end"/>
+            </w:r>
+          </w:hyperlink>
+        </w:p>
+        <w:p>
+          <w:pPr>
+            <w:pStyle w:val="TOC2"/>
+            <w:tabs>
+              <w:tab w:val="right" w:leader="dot" w:pos="9350"/>
+            </w:tabs>
+            <w:rPr>
+              <w:rFonts w:eastAsiaTheme="minorEastAsia"/>
+              <w:noProof/>
+            </w:rPr>
+          </w:pPr>
+          <w:hyperlink w:anchor="_Toc45145155" w:history="1">
+            <w:r>
+              <w:rPr>
+                <w:rStyle w:val="Hyperlink"/>
+                <w:noProof/>
+              </w:rPr>
+              <w:t>Processors’ Action Flow</w:t>
+            </w:r>
+            <w:r>
+              <w:rPr>
+                <w:noProof/>
+                <w:webHidden/>
+              </w:rPr>
+              <w:tab/>
+            </w:r>
+            <w:r>
+              <w:rPr>
+                <w:noProof/>
+                <w:webHidden/>
+              </w:rPr>
+              <w:fldChar w:fldCharType="begin"/>
+            </w:r>
+            <w:r>
+              <w:rPr>
+                <w:noProof/>
+                <w:webHidden/>
+              </w:rPr>
+              <w:instrText xml:space="preserve"> PAGEREF _Toc45145155 \h </w:instrText>
+            </w:r>
+            <w:r>
+              <w:rPr>
+                <w:noProof/>
+                <w:webHidden/>
+              </w:rPr>
+            </w:r>
+            <w:r>
+              <w:rPr>
+                <w:noProof/>
+                <w:webHidden/>
+              </w:rPr>
+              <w:fldChar w:fldCharType="separate"/>
+            </w:r>
+            <w:r>
+              <w:rPr>
+                <w:noProof/>
+                <w:webHidden/>
+              </w:rPr>
+              <w:t>4</w:t>
+            </w:r>
+            <w:r>
+              <w:rPr>
+                <w:noProof/>
+                <w:webHidden/>
+              </w:rPr>
+              <w:fldChar w:fldCharType="end"/>
+            </w:r>
+          </w:hyperlink>
+        </w:p>
+        <w:p>
+          <w:pPr>
+            <w:pStyle w:val="TOC2"/>
+            <w:tabs>
+              <w:tab w:val="right" w:leader="dot" w:pos="9350"/>
+            </w:tabs>
+            <w:rPr>
+              <w:rFonts w:eastAsiaTheme="minorEastAsia"/>
+              <w:noProof/>
+            </w:rPr>
+          </w:pPr>
+          <w:hyperlink w:anchor="_Toc45145156" w:history="1">
+            <w:r>
+              <w:rPr>
+                <w:rStyle w:val="Hyperlink"/>
+                <w:noProof/>
+              </w:rPr>
+              <w:t>Content Handlers</w:t>
+            </w:r>
+            <w:r>
+              <w:rPr>
+                <w:noProof/>
+                <w:webHidden/>
+              </w:rPr>
+              <w:tab/>
+            </w:r>
+            <w:r>
+              <w:rPr>
+                <w:noProof/>
+                <w:webHidden/>
+              </w:rPr>
+              <w:fldChar w:fldCharType="begin"/>
+            </w:r>
+            <w:r>
+              <w:rPr>
+                <w:noProof/>
+                <w:webHidden/>
+              </w:rPr>
+              <w:instrText xml:space="preserve"> PAGEREF _Toc45145156 \h </w:instrText>
+            </w:r>
+            <w:r>
+              <w:rPr>
+                <w:noProof/>
+                <w:webHidden/>
+              </w:rPr>
+            </w:r>
+            <w:r>
+              <w:rPr>
+                <w:noProof/>
+                <w:webHidden/>
+              </w:rPr>
+              <w:fldChar w:fldCharType="separate"/>
+            </w:r>
+            <w:r>
+              <w:rPr>
+                <w:noProof/>
+                <w:webHidden/>
+              </w:rPr>
+              <w:t>4</w:t>
             </w:r>
             <w:r>
               <w:rPr>
@@ -148,13 +473,13 @@
               <w:noProof/>
             </w:rPr>
           </w:pPr>
-          <w:hyperlink w:anchor="_Toc45054232" w:history="1">
+          <w:hyperlink w:anchor="_Toc45145157" w:history="1">
             <w:r>
               <w:rPr>
                 <w:rStyle w:val="Hyperlink"/>
                 <w:noProof/>
               </w:rPr>
-              <w:t>Building blocks of the framework</w:t>
+              <w:t>Pre-loaded Content Types</w:t>
             </w:r>
             <w:r>
               <w:rPr>
@@ -175,7 +500,7 @@
                 <w:noProof/>
                 <w:webHidden/>
               </w:rPr>
-              <w:instrText xml:space="preserve"> PAGEREF _Toc45054232 \h </w:instrText>
+              <w:instrText xml:space="preserve"> PAGEREF _Toc45145157 \h </w:instrText>
             </w:r>
             <w:r>
               <w:rPr>
@@ -195,7 +520,76 @@
                 <w:noProof/>
                 <w:webHidden/>
               </w:rPr>
-              <w:t>3</w:t>
+              <w:t>5</w:t>
+            </w:r>
+            <w:r>
+              <w:rPr>
+                <w:noProof/>
+                <w:webHidden/>
+              </w:rPr>
+              <w:fldChar w:fldCharType="end"/>
+            </w:r>
+          </w:hyperlink>
+        </w:p>
+        <w:p>
+          <w:pPr>
+            <w:pStyle w:val="TOC1"/>
+            <w:tabs>
+              <w:tab w:val="right" w:leader="dot" w:pos="9350"/>
+            </w:tabs>
+            <w:rPr>
+              <w:rFonts w:eastAsiaTheme="minorEastAsia"/>
+              <w:noProof/>
+            </w:rPr>
+          </w:pPr>
+          <w:hyperlink w:anchor="_Toc45145158" w:history="1">
+            <w:r>
+              <w:rPr>
+                <w:rStyle w:val="Hyperlink"/>
+                <w:noProof/>
+              </w:rPr>
+              <w:t>Software Project/Package Architecture</w:t>
+            </w:r>
+            <w:r>
+              <w:rPr>
+                <w:noProof/>
+                <w:webHidden/>
+              </w:rPr>
+              <w:tab/>
+            </w:r>
+            <w:r>
+              <w:rPr>
+                <w:noProof/>
+                <w:webHidden/>
+              </w:rPr>
+              <w:fldChar w:fldCharType="begin"/>
+            </w:r>
+            <w:r>
+              <w:rPr>
+                <w:noProof/>
+                <w:webHidden/>
+              </w:rPr>
+              <w:instrText xml:space="preserve"> PAGEREF _Toc45145158 \h </w:instrText>
+            </w:r>
+            <w:r>
+              <w:rPr>
+                <w:noProof/>
+                <w:webHidden/>
+              </w:rPr>
+            </w:r>
+            <w:r>
+              <w:rPr>
+                <w:noProof/>
+                <w:webHidden/>
+              </w:rPr>
+              <w:fldChar w:fldCharType="separate"/>
+            </w:r>
+            <w:r>
+              <w:rPr>
+                <w:noProof/>
+                <w:webHidden/>
+              </w:rPr>
+              <w:t>6</w:t>
             </w:r>
             <w:r>
               <w:rPr>
@@ -217,13 +611,13 @@
               <w:noProof/>
             </w:rPr>
           </w:pPr>
-          <w:hyperlink w:anchor="_Toc45054233" w:history="1">
+          <w:hyperlink w:anchor="_Toc45145159" w:history="1">
             <w:r>
               <w:rPr>
                 <w:rStyle w:val="Hyperlink"/>
                 <w:noProof/>
               </w:rPr>
-              <w:t>How it is structured?</w:t>
+              <w:t>Project - ColbTrk (Base Components):</w:t>
             </w:r>
             <w:r>
               <w:rPr>
@@ -244,7 +638,7 @@
                 <w:noProof/>
                 <w:webHidden/>
               </w:rPr>
-              <w:instrText xml:space="preserve"> PAGEREF _Toc45054233 \h </w:instrText>
+              <w:instrText xml:space="preserve"> PAGEREF _Toc45145159 \h </w:instrText>
             </w:r>
             <w:r>
               <w:rPr>
@@ -264,7 +658,7 @@
                 <w:noProof/>
                 <w:webHidden/>
               </w:rPr>
-              <w:t>4</w:t>
+              <w:t>6</w:t>
             </w:r>
             <w:r>
               <w:rPr>
@@ -286,13 +680,13 @@
               <w:noProof/>
             </w:rPr>
           </w:pPr>
-          <w:hyperlink w:anchor="_Toc45054234" w:history="1">
+          <w:hyperlink w:anchor="_Toc45145160" w:history="1">
             <w:r>
               <w:rPr>
                 <w:rStyle w:val="Hyperlink"/>
                 <w:noProof/>
               </w:rPr>
-              <w:t>Processors’ Action Flow</w:t>
+              <w:t>Project - Content Handlers:</w:t>
             </w:r>
             <w:r>
               <w:rPr>
@@ -313,7 +707,7 @@
                 <w:noProof/>
                 <w:webHidden/>
               </w:rPr>
-              <w:instrText xml:space="preserve"> PAGEREF _Toc45054234 \h </w:instrText>
+              <w:instrText xml:space="preserve"> PAGEREF _Toc45145160 \h </w:instrText>
             </w:r>
             <w:r>
               <w:rPr>
@@ -333,7 +727,7 @@
                 <w:noProof/>
                 <w:webHidden/>
               </w:rPr>
-              <w:t>5</w:t>
+              <w:t>6</w:t>
             </w:r>
             <w:r>
               <w:rPr>
@@ -355,13 +749,13 @@
               <w:noProof/>
             </w:rPr>
           </w:pPr>
-          <w:hyperlink w:anchor="_Toc45054235" w:history="1">
+          <w:hyperlink w:anchor="_Toc45145161" w:history="1">
             <w:r>
               <w:rPr>
                 <w:rStyle w:val="Hyperlink"/>
                 <w:noProof/>
               </w:rPr>
-              <w:t>Content Handlers</w:t>
+              <w:t>Project - OS Handlers:</w:t>
             </w:r>
             <w:r>
               <w:rPr>
@@ -382,7 +776,7 @@
                 <w:noProof/>
                 <w:webHidden/>
               </w:rPr>
-              <w:instrText xml:space="preserve"> PAGEREF _Toc45054235 \h </w:instrText>
+              <w:instrText xml:space="preserve"> PAGEREF _Toc45145161 \h </w:instrText>
             </w:r>
             <w:r>
               <w:rPr>
@@ -402,7 +796,214 @@
                 <w:noProof/>
                 <w:webHidden/>
               </w:rPr>
-              <w:t>5</w:t>
+              <w:t>6</w:t>
+            </w:r>
+            <w:r>
+              <w:rPr>
+                <w:noProof/>
+                <w:webHidden/>
+              </w:rPr>
+              <w:fldChar w:fldCharType="end"/>
+            </w:r>
+          </w:hyperlink>
+        </w:p>
+        <w:p>
+          <w:pPr>
+            <w:pStyle w:val="TOC2"/>
+            <w:tabs>
+              <w:tab w:val="right" w:leader="dot" w:pos="9350"/>
+            </w:tabs>
+            <w:rPr>
+              <w:rFonts w:eastAsiaTheme="minorEastAsia"/>
+              <w:noProof/>
+            </w:rPr>
+          </w:pPr>
+          <w:hyperlink w:anchor="_Toc45145162" w:history="1">
+            <w:r>
+              <w:rPr>
+                <w:rStyle w:val="Hyperlink"/>
+                <w:noProof/>
+              </w:rPr>
+              <w:t>Project - Remote Accessors:</w:t>
+            </w:r>
+            <w:r>
+              <w:rPr>
+                <w:noProof/>
+                <w:webHidden/>
+              </w:rPr>
+              <w:tab/>
+            </w:r>
+            <w:r>
+              <w:rPr>
+                <w:noProof/>
+                <w:webHidden/>
+              </w:rPr>
+              <w:fldChar w:fldCharType="begin"/>
+            </w:r>
+            <w:r>
+              <w:rPr>
+                <w:noProof/>
+                <w:webHidden/>
+              </w:rPr>
+              <w:instrText xml:space="preserve"> PAGEREF _Toc45145162 \h </w:instrText>
+            </w:r>
+            <w:r>
+              <w:rPr>
+                <w:noProof/>
+                <w:webHidden/>
+              </w:rPr>
+            </w:r>
+            <w:r>
+              <w:rPr>
+                <w:noProof/>
+                <w:webHidden/>
+              </w:rPr>
+              <w:fldChar w:fldCharType="separate"/>
+            </w:r>
+            <w:r>
+              <w:rPr>
+                <w:noProof/>
+                <w:webHidden/>
+              </w:rPr>
+              <w:t>6</w:t>
+            </w:r>
+            <w:r>
+              <w:rPr>
+                <w:noProof/>
+                <w:webHidden/>
+              </w:rPr>
+              <w:fldChar w:fldCharType="end"/>
+            </w:r>
+          </w:hyperlink>
+        </w:p>
+        <w:p>
+          <w:pPr>
+            <w:pStyle w:val="TOC2"/>
+            <w:tabs>
+              <w:tab w:val="right" w:leader="dot" w:pos="9350"/>
+            </w:tabs>
+            <w:rPr>
+              <w:rFonts w:eastAsiaTheme="minorEastAsia"/>
+              <w:noProof/>
+            </w:rPr>
+          </w:pPr>
+          <w:hyperlink w:anchor="_Toc45145163" w:history="1">
+            <w:r>
+              <w:rPr>
+                <w:rStyle w:val="Hyperlink"/>
+                <w:noProof/>
+              </w:rPr>
+              <w:t>Project - Extended Server Components:</w:t>
+            </w:r>
+            <w:r>
+              <w:rPr>
+                <w:noProof/>
+                <w:webHidden/>
+              </w:rPr>
+              <w:tab/>
+            </w:r>
+            <w:r>
+              <w:rPr>
+                <w:noProof/>
+                <w:webHidden/>
+              </w:rPr>
+              <w:fldChar w:fldCharType="begin"/>
+            </w:r>
+            <w:r>
+              <w:rPr>
+                <w:noProof/>
+                <w:webHidden/>
+              </w:rPr>
+              <w:instrText xml:space="preserve"> PAGEREF _Toc45145163 \h </w:instrText>
+            </w:r>
+            <w:r>
+              <w:rPr>
+                <w:noProof/>
+                <w:webHidden/>
+              </w:rPr>
+            </w:r>
+            <w:r>
+              <w:rPr>
+                <w:noProof/>
+                <w:webHidden/>
+              </w:rPr>
+              <w:fldChar w:fldCharType="separate"/>
+            </w:r>
+            <w:r>
+              <w:rPr>
+                <w:noProof/>
+                <w:webHidden/>
+              </w:rPr>
+              <w:t>6</w:t>
+            </w:r>
+            <w:r>
+              <w:rPr>
+                <w:noProof/>
+                <w:webHidden/>
+              </w:rPr>
+              <w:fldChar w:fldCharType="end"/>
+            </w:r>
+          </w:hyperlink>
+        </w:p>
+        <w:p>
+          <w:pPr>
+            <w:pStyle w:val="TOC2"/>
+            <w:tabs>
+              <w:tab w:val="right" w:leader="dot" w:pos="9350"/>
+            </w:tabs>
+            <w:rPr>
+              <w:rFonts w:eastAsiaTheme="minorEastAsia"/>
+              <w:noProof/>
+            </w:rPr>
+          </w:pPr>
+          <w:hyperlink w:anchor="_Toc45145164" w:history="1">
+            <w:r>
+              <w:rPr>
+                <w:rStyle w:val="Hyperlink"/>
+                <w:noProof/>
+              </w:rPr>
+              <w:t>Project – Extended Handlers:</w:t>
+            </w:r>
+            <w:r>
+              <w:rPr>
+                <w:noProof/>
+                <w:webHidden/>
+              </w:rPr>
+              <w:tab/>
+            </w:r>
+            <w:r>
+              <w:rPr>
+                <w:noProof/>
+                <w:webHidden/>
+              </w:rPr>
+              <w:fldChar w:fldCharType="begin"/>
+            </w:r>
+            <w:r>
+              <w:rPr>
+                <w:noProof/>
+                <w:webHidden/>
+              </w:rPr>
+              <w:instrText xml:space="preserve"> PAGEREF _Toc45145164 \h </w:instrText>
+            </w:r>
+            <w:r>
+              <w:rPr>
+                <w:noProof/>
+                <w:webHidden/>
+              </w:rPr>
+            </w:r>
+            <w:r>
+              <w:rPr>
+                <w:noProof/>
+                <w:webHidden/>
+              </w:rPr>
+              <w:fldChar w:fldCharType="separate"/>
+            </w:r>
+            <w:r>
+              <w:rPr>
+                <w:noProof/>
+                <w:webHidden/>
+              </w:rPr>
+              <w:t>6</w:t>
             </w:r>
             <w:r>
               <w:rPr>
@@ -424,13 +1025,13 @@
               <w:noProof/>
             </w:rPr>
           </w:pPr>
-          <w:hyperlink w:anchor="_Toc45054236" w:history="1">
+          <w:hyperlink w:anchor="_Toc45145165" w:history="1">
             <w:r>
               <w:rPr>
                 <w:rStyle w:val="Hyperlink"/>
                 <w:noProof/>
               </w:rPr>
-              <w:t>Software Project/Package Architecture</w:t>
+              <w:t>Technology stack</w:t>
             </w:r>
             <w:r>
               <w:rPr>
@@ -451,7 +1052,7 @@
                 <w:noProof/>
                 <w:webHidden/>
               </w:rPr>
-              <w:instrText xml:space="preserve"> PAGEREF _Toc45054236 \h </w:instrText>
+              <w:instrText xml:space="preserve"> PAGEREF _Toc45145165 \h </w:instrText>
             </w:r>
             <w:r>
               <w:rPr>
@@ -471,7 +1072,7 @@
                 <w:noProof/>
                 <w:webHidden/>
               </w:rPr>
-              <w:t>6</w:t>
+              <w:t>7</w:t>
             </w:r>
             <w:r>
               <w:rPr>
@@ -493,13 +1094,13 @@
               <w:noProof/>
             </w:rPr>
           </w:pPr>
-          <w:hyperlink w:anchor="_Toc45054237" w:history="1">
+          <w:hyperlink w:anchor="_Toc45145166" w:history="1">
             <w:r>
               <w:rPr>
                 <w:rStyle w:val="Hyperlink"/>
                 <w:noProof/>
               </w:rPr>
-              <w:t>Project - ColbTrk (Base Components):</w:t>
+              <w:t>jdk 1.8</w:t>
             </w:r>
             <w:r>
               <w:rPr>
@@ -520,7 +1121,7 @@
                 <w:noProof/>
                 <w:webHidden/>
               </w:rPr>
-              <w:instrText xml:space="preserve"> PAGEREF _Toc45054237 \h </w:instrText>
+              <w:instrText xml:space="preserve"> PAGEREF _Toc45145166 \h </w:instrText>
             </w:r>
             <w:r>
               <w:rPr>
@@ -540,7 +1141,7 @@
                 <w:noProof/>
                 <w:webHidden/>
               </w:rPr>
-              <w:t>6</w:t>
+              <w:t>7</w:t>
             </w:r>
             <w:r>
               <w:rPr>
@@ -562,13 +1163,13 @@
               <w:noProof/>
             </w:rPr>
           </w:pPr>
-          <w:hyperlink w:anchor="_Toc45054238" w:history="1">
+          <w:hyperlink w:anchor="_Toc45145167" w:history="1">
             <w:r>
               <w:rPr>
                 <w:rStyle w:val="Hyperlink"/>
                 <w:noProof/>
               </w:rPr>
-              <w:t>Project - Content Handlers:</w:t>
+              <w:t>SWT – Standard windows toolkit</w:t>
             </w:r>
             <w:r>
               <w:rPr>
@@ -589,7 +1190,7 @@
                 <w:noProof/>
                 <w:webHidden/>
               </w:rPr>
-              <w:instrText xml:space="preserve"> PAGEREF _Toc45054238 \h </w:instrText>
+              <w:instrText xml:space="preserve"> PAGEREF _Toc45145167 \h </w:instrText>
             </w:r>
             <w:r>
               <w:rPr>
@@ -609,7 +1210,7 @@
                 <w:noProof/>
                 <w:webHidden/>
               </w:rPr>
-              <w:t>6</w:t>
+              <w:t>7</w:t>
             </w:r>
             <w:r>
               <w:rPr>
@@ -631,13 +1232,13 @@
               <w:noProof/>
             </w:rPr>
           </w:pPr>
-          <w:hyperlink w:anchor="_Toc45054239" w:history="1">
+          <w:hyperlink w:anchor="_Toc45145168" w:history="1">
             <w:r>
               <w:rPr>
                 <w:rStyle w:val="Hyperlink"/>
                 <w:noProof/>
               </w:rPr>
-              <w:t>Project - OS Handlers:</w:t>
+              <w:t>SQLite</w:t>
             </w:r>
             <w:r>
               <w:rPr>
@@ -658,7 +1259,7 @@
                 <w:noProof/>
                 <w:webHidden/>
               </w:rPr>
-              <w:instrText xml:space="preserve"> PAGEREF _Toc45054239 \h </w:instrText>
+              <w:instrText xml:space="preserve"> PAGEREF _Toc45145168 \h </w:instrText>
             </w:r>
             <w:r>
               <w:rPr>
@@ -678,7 +1279,7 @@
                 <w:noProof/>
                 <w:webHidden/>
               </w:rPr>
-              <w:t>6</w:t>
+              <w:t>7</w:t>
             </w:r>
             <w:r>
               <w:rPr>
@@ -700,13 +1301,13 @@
               <w:noProof/>
             </w:rPr>
           </w:pPr>
-          <w:hyperlink w:anchor="_Toc45054240" w:history="1">
+          <w:hyperlink w:anchor="_Toc45145169" w:history="1">
             <w:r>
               <w:rPr>
                 <w:rStyle w:val="Hyperlink"/>
                 <w:noProof/>
               </w:rPr>
-              <w:t>Project - Remote Accessors:</w:t>
+              <w:t>Google APIs</w:t>
             </w:r>
             <w:r>
               <w:rPr>
@@ -727,7 +1328,7 @@
                 <w:noProof/>
                 <w:webHidden/>
               </w:rPr>
-              <w:instrText xml:space="preserve"> PAGEREF _Toc45054240 \h </w:instrText>
+              <w:instrText xml:space="preserve"> PAGEREF _Toc45145169 \h </w:instrText>
             </w:r>
             <w:r>
               <w:rPr>
@@ -747,7 +1348,7 @@
                 <w:noProof/>
                 <w:webHidden/>
               </w:rPr>
-              <w:t>6</w:t>
+              <w:t>7</w:t>
             </w:r>
             <w:r>
               <w:rPr>
@@ -769,13 +1370,13 @@
               <w:noProof/>
             </w:rPr>
           </w:pPr>
-          <w:hyperlink w:anchor="_Toc45054241" w:history="1">
+          <w:hyperlink w:anchor="_Toc45145170" w:history="1">
             <w:r>
               <w:rPr>
                 <w:rStyle w:val="Hyperlink"/>
                 <w:noProof/>
               </w:rPr>
-              <w:t>Project - Extended Server Components:</w:t>
+              <w:t>Sardine</w:t>
             </w:r>
             <w:r>
               <w:rPr>
@@ -796,7 +1397,7 @@
                 <w:noProof/>
                 <w:webHidden/>
               </w:rPr>
-              <w:instrText xml:space="preserve"> PAGEREF _Toc45054241 \h </w:instrText>
+              <w:instrText xml:space="preserve"> PAGEREF _Toc45145170 \h </w:instrText>
             </w:r>
             <w:r>
               <w:rPr>
@@ -816,7 +1417,7 @@
                 <w:noProof/>
                 <w:webHidden/>
               </w:rPr>
-              <w:t>6</w:t>
+              <w:t>7</w:t>
             </w:r>
             <w:r>
               <w:rPr>
@@ -838,13 +1439,13 @@
               <w:noProof/>
             </w:rPr>
           </w:pPr>
-          <w:hyperlink w:anchor="_Toc45054242" w:history="1">
+          <w:hyperlink w:anchor="_Toc45145171" w:history="1">
             <w:r>
               <w:rPr>
                 <w:rStyle w:val="Hyperlink"/>
                 <w:noProof/>
               </w:rPr>
-              <w:t>Project – Extended Handlers:</w:t>
+              <w:t>Apache POI</w:t>
             </w:r>
             <w:r>
               <w:rPr>
@@ -865,7 +1466,7 @@
                 <w:noProof/>
                 <w:webHidden/>
               </w:rPr>
-              <w:instrText xml:space="preserve"> PAGEREF _Toc45054242 \h </w:instrText>
+              <w:instrText xml:space="preserve"> PAGEREF _Toc45145171 \h </w:instrText>
             </w:r>
             <w:r>
               <w:rPr>
@@ -885,7 +1486,214 @@
                 <w:noProof/>
                 <w:webHidden/>
               </w:rPr>
-              <w:t>6</w:t>
+              <w:t>7</w:t>
+            </w:r>
+            <w:r>
+              <w:rPr>
+                <w:noProof/>
+                <w:webHidden/>
+              </w:rPr>
+              <w:fldChar w:fldCharType="end"/>
+            </w:r>
+          </w:hyperlink>
+        </w:p>
+        <w:p>
+          <w:pPr>
+            <w:pStyle w:val="TOC2"/>
+            <w:tabs>
+              <w:tab w:val="right" w:leader="dot" w:pos="9350"/>
+            </w:tabs>
+            <w:rPr>
+              <w:rFonts w:eastAsiaTheme="minorEastAsia"/>
+              <w:noProof/>
+            </w:rPr>
+          </w:pPr>
+          <w:hyperlink w:anchor="_Toc45145172" w:history="1">
+            <w:r>
+              <w:rPr>
+                <w:rStyle w:val="Hyperlink"/>
+                <w:noProof/>
+              </w:rPr>
+              <w:t>Log4J</w:t>
+            </w:r>
+            <w:r>
+              <w:rPr>
+                <w:noProof/>
+                <w:webHidden/>
+              </w:rPr>
+              <w:tab/>
+            </w:r>
+            <w:r>
+              <w:rPr>
+                <w:noProof/>
+                <w:webHidden/>
+              </w:rPr>
+              <w:fldChar w:fldCharType="begin"/>
+            </w:r>
+            <w:r>
+              <w:rPr>
+                <w:noProof/>
+                <w:webHidden/>
+              </w:rPr>
+              <w:instrText xml:space="preserve"> PAGEREF _Toc45145172 \h </w:instrText>
+            </w:r>
+            <w:r>
+              <w:rPr>
+                <w:noProof/>
+                <w:webHidden/>
+              </w:rPr>
+            </w:r>
+            <w:r>
+              <w:rPr>
+                <w:noProof/>
+                <w:webHidden/>
+              </w:rPr>
+              <w:fldChar w:fldCharType="separate"/>
+            </w:r>
+            <w:r>
+              <w:rPr>
+                <w:noProof/>
+                <w:webHidden/>
+              </w:rPr>
+              <w:t>7</w:t>
+            </w:r>
+            <w:r>
+              <w:rPr>
+                <w:noProof/>
+                <w:webHidden/>
+              </w:rPr>
+              <w:fldChar w:fldCharType="end"/>
+            </w:r>
+          </w:hyperlink>
+        </w:p>
+        <w:p>
+          <w:pPr>
+            <w:pStyle w:val="TOC2"/>
+            <w:tabs>
+              <w:tab w:val="right" w:leader="dot" w:pos="9350"/>
+            </w:tabs>
+            <w:rPr>
+              <w:rFonts w:eastAsiaTheme="minorEastAsia"/>
+              <w:noProof/>
+            </w:rPr>
+          </w:pPr>
+          <w:hyperlink w:anchor="_Toc45145173" w:history="1">
+            <w:r>
+              <w:rPr>
+                <w:rStyle w:val="Hyperlink"/>
+                <w:noProof/>
+              </w:rPr>
+              <w:t>Maven</w:t>
+            </w:r>
+            <w:r>
+              <w:rPr>
+                <w:noProof/>
+                <w:webHidden/>
+              </w:rPr>
+              <w:tab/>
+            </w:r>
+            <w:r>
+              <w:rPr>
+                <w:noProof/>
+                <w:webHidden/>
+              </w:rPr>
+              <w:fldChar w:fldCharType="begin"/>
+            </w:r>
+            <w:r>
+              <w:rPr>
+                <w:noProof/>
+                <w:webHidden/>
+              </w:rPr>
+              <w:instrText xml:space="preserve"> PAGEREF _Toc45145173 \h </w:instrText>
+            </w:r>
+            <w:r>
+              <w:rPr>
+                <w:noProof/>
+                <w:webHidden/>
+              </w:rPr>
+            </w:r>
+            <w:r>
+              <w:rPr>
+                <w:noProof/>
+                <w:webHidden/>
+              </w:rPr>
+              <w:fldChar w:fldCharType="separate"/>
+            </w:r>
+            <w:r>
+              <w:rPr>
+                <w:noProof/>
+                <w:webHidden/>
+              </w:rPr>
+              <w:t>7</w:t>
+            </w:r>
+            <w:r>
+              <w:rPr>
+                <w:noProof/>
+                <w:webHidden/>
+              </w:rPr>
+              <w:fldChar w:fldCharType="end"/>
+            </w:r>
+          </w:hyperlink>
+        </w:p>
+        <w:p>
+          <w:pPr>
+            <w:pStyle w:val="TOC2"/>
+            <w:tabs>
+              <w:tab w:val="right" w:leader="dot" w:pos="9350"/>
+            </w:tabs>
+            <w:rPr>
+              <w:rFonts w:eastAsiaTheme="minorEastAsia"/>
+              <w:noProof/>
+            </w:rPr>
+          </w:pPr>
+          <w:hyperlink w:anchor="_Toc45145174" w:history="1">
+            <w:r>
+              <w:rPr>
+                <w:rStyle w:val="Hyperlink"/>
+                <w:noProof/>
+              </w:rPr>
+              <w:t>izpack</w:t>
+            </w:r>
+            <w:r>
+              <w:rPr>
+                <w:noProof/>
+                <w:webHidden/>
+              </w:rPr>
+              <w:tab/>
+            </w:r>
+            <w:r>
+              <w:rPr>
+                <w:noProof/>
+                <w:webHidden/>
+              </w:rPr>
+              <w:fldChar w:fldCharType="begin"/>
+            </w:r>
+            <w:r>
+              <w:rPr>
+                <w:noProof/>
+                <w:webHidden/>
+              </w:rPr>
+              <w:instrText xml:space="preserve"> PAGEREF _Toc45145174 \h </w:instrText>
+            </w:r>
+            <w:r>
+              <w:rPr>
+                <w:noProof/>
+                <w:webHidden/>
+              </w:rPr>
+            </w:r>
+            <w:r>
+              <w:rPr>
+                <w:noProof/>
+                <w:webHidden/>
+              </w:rPr>
+              <w:fldChar w:fldCharType="separate"/>
+            </w:r>
+            <w:r>
+              <w:rPr>
+                <w:noProof/>
+                <w:webHidden/>
+              </w:rPr>
+              <w:t>7</w:t>
             </w:r>
             <w:r>
               <w:rPr>
@@ -907,13 +1715,13 @@
               <w:noProof/>
             </w:rPr>
           </w:pPr>
-          <w:hyperlink w:anchor="_Toc45054243" w:history="1">
+          <w:hyperlink w:anchor="_Toc45145175" w:history="1">
             <w:r>
               <w:rPr>
                 <w:rStyle w:val="Hyperlink"/>
                 <w:noProof/>
               </w:rPr>
-              <w:t>Technology stack</w:t>
+              <w:t>How to install?</w:t>
             </w:r>
             <w:r>
               <w:rPr>
@@ -934,7 +1742,7 @@
                 <w:noProof/>
                 <w:webHidden/>
               </w:rPr>
-              <w:instrText xml:space="preserve"> PAGEREF _Toc45054243 \h </w:instrText>
+              <w:instrText xml:space="preserve"> PAGEREF _Toc45145175 \h </w:instrText>
             </w:r>
             <w:r>
               <w:rPr>
@@ -954,7 +1762,7 @@
                 <w:noProof/>
                 <w:webHidden/>
               </w:rPr>
-              <w:t>7</w:t>
+              <w:t>8</w:t>
             </w:r>
             <w:r>
               <w:rPr>
@@ -976,13 +1784,13 @@
               <w:noProof/>
             </w:rPr>
           </w:pPr>
-          <w:hyperlink w:anchor="_Toc45054244" w:history="1">
+          <w:hyperlink w:anchor="_Toc45145176" w:history="1">
             <w:r>
               <w:rPr>
                 <w:rStyle w:val="Hyperlink"/>
                 <w:noProof/>
               </w:rPr>
-              <w:t>jdk 1.8</w:t>
+              <w:t>Administrator’s initial activities:</w:t>
             </w:r>
             <w:r>
               <w:rPr>
@@ -1003,7 +1811,7 @@
                 <w:noProof/>
                 <w:webHidden/>
               </w:rPr>
-              <w:instrText xml:space="preserve"> PAGEREF _Toc45054244 \h </w:instrText>
+              <w:instrText xml:space="preserve"> PAGEREF _Toc45145176 \h </w:instrText>
             </w:r>
             <w:r>
               <w:rPr>
@@ -1023,7 +1831,7 @@
                 <w:noProof/>
                 <w:webHidden/>
               </w:rPr>
-              <w:t>7</w:t>
+              <w:t>8</w:t>
             </w:r>
             <w:r>
               <w:rPr>
@@ -1045,13 +1853,13 @@
               <w:noProof/>
             </w:rPr>
           </w:pPr>
-          <w:hyperlink w:anchor="_Toc45054245" w:history="1">
+          <w:hyperlink w:anchor="_Toc45145177" w:history="1">
             <w:r>
               <w:rPr>
                 <w:rStyle w:val="Hyperlink"/>
                 <w:noProof/>
               </w:rPr>
-              <w:t>SWT – Standard windows toolkit</w:t>
+              <w:t>User desktop side triggering:</w:t>
             </w:r>
             <w:r>
               <w:rPr>
@@ -1072,7 +1880,7 @@
                 <w:noProof/>
                 <w:webHidden/>
               </w:rPr>
-              <w:instrText xml:space="preserve"> PAGEREF _Toc45054245 \h </w:instrText>
+              <w:instrText xml:space="preserve"> PAGEREF _Toc45145177 \h </w:instrText>
             </w:r>
             <w:r>
               <w:rPr>
@@ -1092,7 +1900,7 @@
                 <w:noProof/>
                 <w:webHidden/>
               </w:rPr>
-              <w:t>7</w:t>
+              <w:t>9</w:t>
             </w:r>
             <w:r>
               <w:rPr>
@@ -1114,13 +1922,13 @@
               <w:noProof/>
             </w:rPr>
           </w:pPr>
-          <w:hyperlink w:anchor="_Toc45054246" w:history="1">
+          <w:hyperlink w:anchor="_Toc45145178" w:history="1">
             <w:r>
               <w:rPr>
                 <w:rStyle w:val="Hyperlink"/>
                 <w:noProof/>
               </w:rPr>
-              <w:t>SQLITE</w:t>
+              <w:t>Conclusion:</w:t>
             </w:r>
             <w:r>
               <w:rPr>
@@ -1141,7 +1949,7 @@
                 <w:noProof/>
                 <w:webHidden/>
               </w:rPr>
-              <w:instrText xml:space="preserve"> PAGEREF _Toc45054246 \h </w:instrText>
+              <w:instrText xml:space="preserve"> PAGEREF _Toc45145178 \h </w:instrText>
             </w:r>
             <w:r>
               <w:rPr>
@@ -1161,697 +1969,7 @@
                 <w:noProof/>
                 <w:webHidden/>
               </w:rPr>
-              <w:t>7</w:t>
-            </w:r>
-            <w:r>
-              <w:rPr>
-                <w:noProof/>
-                <w:webHidden/>
-              </w:rPr>
-              <w:fldChar w:fldCharType="end"/>
-            </w:r>
-          </w:hyperlink>
-        </w:p>
-        <w:p>
-          <w:pPr>
-            <w:pStyle w:val="TOC2"/>
-            <w:tabs>
-              <w:tab w:val="right" w:leader="dot" w:pos="9350"/>
-            </w:tabs>
-            <w:rPr>
-              <w:rFonts w:eastAsiaTheme="minorEastAsia"/>
-              <w:noProof/>
-            </w:rPr>
-          </w:pPr>
-          <w:hyperlink w:anchor="_Toc45054247" w:history="1">
-            <w:r>
-              <w:rPr>
-                <w:rStyle w:val="Hyperlink"/>
-                <w:noProof/>
-              </w:rPr>
-              <w:t>Google APIs</w:t>
-            </w:r>
-            <w:r>
-              <w:rPr>
-                <w:noProof/>
-                <w:webHidden/>
-              </w:rPr>
-              <w:tab/>
-            </w:r>
-            <w:r>
-              <w:rPr>
-                <w:noProof/>
-                <w:webHidden/>
-              </w:rPr>
-              <w:fldChar w:fldCharType="begin"/>
-            </w:r>
-            <w:r>
-              <w:rPr>
-                <w:noProof/>
-                <w:webHidden/>
-              </w:rPr>
-              <w:instrText xml:space="preserve"> PAGEREF _Toc45054247 \h </w:instrText>
-            </w:r>
-            <w:r>
-              <w:rPr>
-                <w:noProof/>
-                <w:webHidden/>
-              </w:rPr>
-            </w:r>
-            <w:r>
-              <w:rPr>
-                <w:noProof/>
-                <w:webHidden/>
-              </w:rPr>
-              <w:fldChar w:fldCharType="separate"/>
-            </w:r>
-            <w:r>
-              <w:rPr>
-                <w:noProof/>
-                <w:webHidden/>
-              </w:rPr>
-              <w:t>7</w:t>
-            </w:r>
-            <w:r>
-              <w:rPr>
-                <w:noProof/>
-                <w:webHidden/>
-              </w:rPr>
-              <w:fldChar w:fldCharType="end"/>
-            </w:r>
-          </w:hyperlink>
-        </w:p>
-        <w:p>
-          <w:pPr>
-            <w:pStyle w:val="TOC2"/>
-            <w:tabs>
-              <w:tab w:val="right" w:leader="dot" w:pos="9350"/>
-            </w:tabs>
-            <w:rPr>
-              <w:rFonts w:eastAsiaTheme="minorEastAsia"/>
-              <w:noProof/>
-            </w:rPr>
-          </w:pPr>
-          <w:hyperlink w:anchor="_Toc45054248" w:history="1">
-            <w:r>
-              <w:rPr>
-                <w:rStyle w:val="Hyperlink"/>
-                <w:noProof/>
-              </w:rPr>
-              <w:t>Sardine</w:t>
-            </w:r>
-            <w:r>
-              <w:rPr>
-                <w:noProof/>
-                <w:webHidden/>
-              </w:rPr>
-              <w:tab/>
-            </w:r>
-            <w:r>
-              <w:rPr>
-                <w:noProof/>
-                <w:webHidden/>
-              </w:rPr>
-              <w:fldChar w:fldCharType="begin"/>
-            </w:r>
-            <w:r>
-              <w:rPr>
-                <w:noProof/>
-                <w:webHidden/>
-              </w:rPr>
-              <w:instrText xml:space="preserve"> PAGEREF _Toc45054248 \h </w:instrText>
-            </w:r>
-            <w:r>
-              <w:rPr>
-                <w:noProof/>
-                <w:webHidden/>
-              </w:rPr>
-            </w:r>
-            <w:r>
-              <w:rPr>
-                <w:noProof/>
-                <w:webHidden/>
-              </w:rPr>
-              <w:fldChar w:fldCharType="separate"/>
-            </w:r>
-            <w:r>
-              <w:rPr>
-                <w:noProof/>
-                <w:webHidden/>
-              </w:rPr>
-              <w:t>7</w:t>
-            </w:r>
-            <w:r>
-              <w:rPr>
-                <w:noProof/>
-                <w:webHidden/>
-              </w:rPr>
-              <w:fldChar w:fldCharType="end"/>
-            </w:r>
-          </w:hyperlink>
-        </w:p>
-        <w:p>
-          <w:pPr>
-            <w:pStyle w:val="TOC2"/>
-            <w:tabs>
-              <w:tab w:val="right" w:leader="dot" w:pos="9350"/>
-            </w:tabs>
-            <w:rPr>
-              <w:rFonts w:eastAsiaTheme="minorEastAsia"/>
-              <w:noProof/>
-            </w:rPr>
-          </w:pPr>
-          <w:hyperlink w:anchor="_Toc45054249" w:history="1">
-            <w:r>
-              <w:rPr>
-                <w:rStyle w:val="Hyperlink"/>
-                <w:noProof/>
-              </w:rPr>
-              <w:t>Apache POI</w:t>
-            </w:r>
-            <w:r>
-              <w:rPr>
-                <w:noProof/>
-                <w:webHidden/>
-              </w:rPr>
-              <w:tab/>
-            </w:r>
-            <w:r>
-              <w:rPr>
-                <w:noProof/>
-                <w:webHidden/>
-              </w:rPr>
-              <w:fldChar w:fldCharType="begin"/>
-            </w:r>
-            <w:r>
-              <w:rPr>
-                <w:noProof/>
-                <w:webHidden/>
-              </w:rPr>
-              <w:instrText xml:space="preserve"> PAGEREF _Toc45054249 \h </w:instrText>
-            </w:r>
-            <w:r>
-              <w:rPr>
-                <w:noProof/>
-                <w:webHidden/>
-              </w:rPr>
-            </w:r>
-            <w:r>
-              <w:rPr>
-                <w:noProof/>
-                <w:webHidden/>
-              </w:rPr>
-              <w:fldChar w:fldCharType="separate"/>
-            </w:r>
-            <w:r>
-              <w:rPr>
-                <w:noProof/>
-                <w:webHidden/>
-              </w:rPr>
-              <w:t>7</w:t>
-            </w:r>
-            <w:r>
-              <w:rPr>
-                <w:noProof/>
-                <w:webHidden/>
-              </w:rPr>
-              <w:fldChar w:fldCharType="end"/>
-            </w:r>
-          </w:hyperlink>
-        </w:p>
-        <w:p>
-          <w:pPr>
-            <w:pStyle w:val="TOC2"/>
-            <w:tabs>
-              <w:tab w:val="right" w:leader="dot" w:pos="9350"/>
-            </w:tabs>
-            <w:rPr>
-              <w:rFonts w:eastAsiaTheme="minorEastAsia"/>
-              <w:noProof/>
-            </w:rPr>
-          </w:pPr>
-          <w:hyperlink w:anchor="_Toc45054250" w:history="1">
-            <w:r>
-              <w:rPr>
-                <w:rStyle w:val="Hyperlink"/>
-                <w:noProof/>
-              </w:rPr>
-              <w:t>Log4J</w:t>
-            </w:r>
-            <w:r>
-              <w:rPr>
-                <w:noProof/>
-                <w:webHidden/>
-              </w:rPr>
-              <w:tab/>
-            </w:r>
-            <w:r>
-              <w:rPr>
-                <w:noProof/>
-                <w:webHidden/>
-              </w:rPr>
-              <w:fldChar w:fldCharType="begin"/>
-            </w:r>
-            <w:r>
-              <w:rPr>
-                <w:noProof/>
-                <w:webHidden/>
-              </w:rPr>
-              <w:instrText xml:space="preserve"> PAGEREF _Toc45054250 \h </w:instrText>
-            </w:r>
-            <w:r>
-              <w:rPr>
-                <w:noProof/>
-                <w:webHidden/>
-              </w:rPr>
-            </w:r>
-            <w:r>
-              <w:rPr>
-                <w:noProof/>
-                <w:webHidden/>
-              </w:rPr>
-              <w:fldChar w:fldCharType="separate"/>
-            </w:r>
-            <w:r>
-              <w:rPr>
-                <w:noProof/>
-                <w:webHidden/>
-              </w:rPr>
-              <w:t>7</w:t>
-            </w:r>
-            <w:r>
-              <w:rPr>
-                <w:noProof/>
-                <w:webHidden/>
-              </w:rPr>
-              <w:fldChar w:fldCharType="end"/>
-            </w:r>
-          </w:hyperlink>
-        </w:p>
-        <w:p>
-          <w:pPr>
-            <w:pStyle w:val="TOC2"/>
-            <w:tabs>
-              <w:tab w:val="right" w:leader="dot" w:pos="9350"/>
-            </w:tabs>
-            <w:rPr>
-              <w:rFonts w:eastAsiaTheme="minorEastAsia"/>
-              <w:noProof/>
-            </w:rPr>
-          </w:pPr>
-          <w:hyperlink w:anchor="_Toc45054251" w:history="1">
-            <w:r>
-              <w:rPr>
-                <w:rStyle w:val="Hyperlink"/>
-                <w:noProof/>
-              </w:rPr>
-              <w:t>Maven</w:t>
-            </w:r>
-            <w:r>
-              <w:rPr>
-                <w:noProof/>
-                <w:webHidden/>
-              </w:rPr>
-              <w:tab/>
-            </w:r>
-            <w:r>
-              <w:rPr>
-                <w:noProof/>
-                <w:webHidden/>
-              </w:rPr>
-              <w:fldChar w:fldCharType="begin"/>
-            </w:r>
-            <w:r>
-              <w:rPr>
-                <w:noProof/>
-                <w:webHidden/>
-              </w:rPr>
-              <w:instrText xml:space="preserve"> PAGEREF _Toc45054251 \h </w:instrText>
-            </w:r>
-            <w:r>
-              <w:rPr>
-                <w:noProof/>
-                <w:webHidden/>
-              </w:rPr>
-            </w:r>
-            <w:r>
-              <w:rPr>
-                <w:noProof/>
-                <w:webHidden/>
-              </w:rPr>
-              <w:fldChar w:fldCharType="separate"/>
-            </w:r>
-            <w:r>
-              <w:rPr>
-                <w:noProof/>
-                <w:webHidden/>
-              </w:rPr>
-              <w:t>7</w:t>
-            </w:r>
-            <w:r>
-              <w:rPr>
-                <w:noProof/>
-                <w:webHidden/>
-              </w:rPr>
-              <w:fldChar w:fldCharType="end"/>
-            </w:r>
-          </w:hyperlink>
-        </w:p>
-        <w:p>
-          <w:pPr>
-            <w:pStyle w:val="TOC2"/>
-            <w:tabs>
-              <w:tab w:val="right" w:leader="dot" w:pos="9350"/>
-            </w:tabs>
-            <w:rPr>
-              <w:rFonts w:eastAsiaTheme="minorEastAsia"/>
-              <w:noProof/>
-            </w:rPr>
-          </w:pPr>
-          <w:hyperlink w:anchor="_Toc45054252" w:history="1">
-            <w:r>
-              <w:rPr>
-                <w:rStyle w:val="Hyperlink"/>
-                <w:noProof/>
-              </w:rPr>
-              <w:t>izpack</w:t>
-            </w:r>
-            <w:r>
-              <w:rPr>
-                <w:noProof/>
-                <w:webHidden/>
-              </w:rPr>
-              <w:tab/>
-            </w:r>
-            <w:r>
-              <w:rPr>
-                <w:noProof/>
-                <w:webHidden/>
-              </w:rPr>
-              <w:fldChar w:fldCharType="begin"/>
-            </w:r>
-            <w:r>
-              <w:rPr>
-                <w:noProof/>
-                <w:webHidden/>
-              </w:rPr>
-              <w:instrText xml:space="preserve"> PAGEREF _Toc45054252 \h </w:instrText>
-            </w:r>
-            <w:r>
-              <w:rPr>
-                <w:noProof/>
-                <w:webHidden/>
-              </w:rPr>
-            </w:r>
-            <w:r>
-              <w:rPr>
-                <w:noProof/>
-                <w:webHidden/>
-              </w:rPr>
-              <w:fldChar w:fldCharType="separate"/>
-            </w:r>
-            <w:r>
-              <w:rPr>
-                <w:noProof/>
-                <w:webHidden/>
-              </w:rPr>
-              <w:t>7</w:t>
-            </w:r>
-            <w:r>
-              <w:rPr>
-                <w:noProof/>
-                <w:webHidden/>
-              </w:rPr>
-              <w:fldChar w:fldCharType="end"/>
-            </w:r>
-          </w:hyperlink>
-        </w:p>
-        <w:p>
-          <w:pPr>
-            <w:pStyle w:val="TOC1"/>
-            <w:tabs>
-              <w:tab w:val="right" w:leader="dot" w:pos="9350"/>
-            </w:tabs>
-            <w:rPr>
-              <w:rFonts w:eastAsiaTheme="minorEastAsia"/>
-              <w:noProof/>
-            </w:rPr>
-          </w:pPr>
-          <w:hyperlink w:anchor="_Toc45054253" w:history="1">
-            <w:r>
-              <w:rPr>
-                <w:rStyle w:val="Hyperlink"/>
-                <w:noProof/>
-              </w:rPr>
-              <w:t>Pre-loaded Content Types</w:t>
-            </w:r>
-            <w:r>
-              <w:rPr>
-                <w:noProof/>
-                <w:webHidden/>
-              </w:rPr>
-              <w:tab/>
-            </w:r>
-            <w:r>
-              <w:rPr>
-                <w:noProof/>
-                <w:webHidden/>
-              </w:rPr>
-              <w:fldChar w:fldCharType="begin"/>
-            </w:r>
-            <w:r>
-              <w:rPr>
-                <w:noProof/>
-                <w:webHidden/>
-              </w:rPr>
-              <w:instrText xml:space="preserve"> PAGEREF _Toc45054253 \h </w:instrText>
-            </w:r>
-            <w:r>
-              <w:rPr>
-                <w:noProof/>
-                <w:webHidden/>
-              </w:rPr>
-            </w:r>
-            <w:r>
-              <w:rPr>
-                <w:noProof/>
-                <w:webHidden/>
-              </w:rPr>
-              <w:fldChar w:fldCharType="separate"/>
-            </w:r>
-            <w:r>
-              <w:rPr>
-                <w:noProof/>
-                <w:webHidden/>
-              </w:rPr>
-              <w:t>8</w:t>
-            </w:r>
-            <w:r>
-              <w:rPr>
-                <w:noProof/>
-                <w:webHidden/>
-              </w:rPr>
-              <w:fldChar w:fldCharType="end"/>
-            </w:r>
-          </w:hyperlink>
-        </w:p>
-        <w:p>
-          <w:pPr>
-            <w:pStyle w:val="TOC1"/>
-            <w:tabs>
-              <w:tab w:val="right" w:leader="dot" w:pos="9350"/>
-            </w:tabs>
-            <w:rPr>
-              <w:rFonts w:eastAsiaTheme="minorEastAsia"/>
-              <w:noProof/>
-            </w:rPr>
-          </w:pPr>
-          <w:hyperlink w:anchor="_Toc45054254" w:history="1">
-            <w:r>
-              <w:rPr>
-                <w:rStyle w:val="Hyperlink"/>
-                <w:noProof/>
-              </w:rPr>
-              <w:t>How to install?</w:t>
-            </w:r>
-            <w:r>
-              <w:rPr>
-                <w:noProof/>
-                <w:webHidden/>
-              </w:rPr>
-              <w:tab/>
-            </w:r>
-            <w:r>
-              <w:rPr>
-                <w:noProof/>
-                <w:webHidden/>
-              </w:rPr>
-              <w:fldChar w:fldCharType="begin"/>
-            </w:r>
-            <w:r>
-              <w:rPr>
-                <w:noProof/>
-                <w:webHidden/>
-              </w:rPr>
-              <w:instrText xml:space="preserve"> PAGEREF _Toc45054254 \h </w:instrText>
-            </w:r>
-            <w:r>
-              <w:rPr>
-                <w:noProof/>
-                <w:webHidden/>
-              </w:rPr>
-            </w:r>
-            <w:r>
-              <w:rPr>
-                <w:noProof/>
-                <w:webHidden/>
-              </w:rPr>
-              <w:fldChar w:fldCharType="separate"/>
-            </w:r>
-            <w:r>
-              <w:rPr>
-                <w:noProof/>
-                <w:webHidden/>
-              </w:rPr>
               <w:t>9</w:t>
-            </w:r>
-            <w:r>
-              <w:rPr>
-                <w:noProof/>
-                <w:webHidden/>
-              </w:rPr>
-              <w:fldChar w:fldCharType="end"/>
-            </w:r>
-          </w:hyperlink>
-        </w:p>
-        <w:p>
-          <w:pPr>
-            <w:pStyle w:val="TOC2"/>
-            <w:tabs>
-              <w:tab w:val="right" w:leader="dot" w:pos="9350"/>
-            </w:tabs>
-            <w:rPr>
-              <w:rFonts w:eastAsiaTheme="minorEastAsia"/>
-              <w:noProof/>
-            </w:rPr>
-          </w:pPr>
-          <w:hyperlink w:anchor="_Toc45054255" w:history="1">
-            <w:r>
-              <w:rPr>
-                <w:rStyle w:val="Hyperlink"/>
-                <w:noProof/>
-              </w:rPr>
-              <w:t>ADMIN’s initial activities:</w:t>
-            </w:r>
-            <w:r>
-              <w:rPr>
-                <w:noProof/>
-                <w:webHidden/>
-              </w:rPr>
-              <w:tab/>
-            </w:r>
-            <w:r>
-              <w:rPr>
-                <w:noProof/>
-                <w:webHidden/>
-              </w:rPr>
-              <w:fldChar w:fldCharType="begin"/>
-            </w:r>
-            <w:r>
-              <w:rPr>
-                <w:noProof/>
-                <w:webHidden/>
-              </w:rPr>
-              <w:instrText xml:space="preserve"> PAGEREF _Toc45054255 \h </w:instrText>
-            </w:r>
-            <w:r>
-              <w:rPr>
-                <w:noProof/>
-                <w:webHidden/>
-              </w:rPr>
-            </w:r>
-            <w:r>
-              <w:rPr>
-                <w:noProof/>
-                <w:webHidden/>
-              </w:rPr>
-              <w:fldChar w:fldCharType="separate"/>
-            </w:r>
-            <w:r>
-              <w:rPr>
-                <w:noProof/>
-                <w:webHidden/>
-              </w:rPr>
-              <w:t>9</w:t>
-            </w:r>
-            <w:r>
-              <w:rPr>
-                <w:noProof/>
-                <w:webHidden/>
-              </w:rPr>
-              <w:fldChar w:fldCharType="end"/>
-            </w:r>
-          </w:hyperlink>
-        </w:p>
-        <w:p>
-          <w:pPr>
-            <w:pStyle w:val="TOC2"/>
-            <w:tabs>
-              <w:tab w:val="right" w:leader="dot" w:pos="9350"/>
-            </w:tabs>
-            <w:rPr>
-              <w:rFonts w:eastAsiaTheme="minorEastAsia"/>
-              <w:noProof/>
-            </w:rPr>
-          </w:pPr>
-          <w:hyperlink w:anchor="_Toc45054256" w:history="1">
-            <w:r>
-              <w:rPr>
-                <w:rStyle w:val="Hyperlink"/>
-                <w:noProof/>
-              </w:rPr>
-              <w:t>User desktop side triggering:</w:t>
-            </w:r>
-            <w:r>
-              <w:rPr>
-                <w:noProof/>
-                <w:webHidden/>
-              </w:rPr>
-              <w:tab/>
-            </w:r>
-            <w:r>
-              <w:rPr>
-                <w:noProof/>
-                <w:webHidden/>
-              </w:rPr>
-              <w:fldChar w:fldCharType="begin"/>
-            </w:r>
-            <w:r>
-              <w:rPr>
-                <w:noProof/>
-                <w:webHidden/>
-              </w:rPr>
-              <w:instrText xml:space="preserve"> PAGEREF _Toc45054256 \h </w:instrText>
-            </w:r>
-            <w:r>
-              <w:rPr>
-                <w:noProof/>
-                <w:webHidden/>
-              </w:rPr>
-            </w:r>
-            <w:r>
-              <w:rPr>
-                <w:noProof/>
-                <w:webHidden/>
-              </w:rPr>
-              <w:fldChar w:fldCharType="separate"/>
-            </w:r>
-            <w:r>
-              <w:rPr>
-                <w:noProof/>
-                <w:webHidden/>
-              </w:rPr>
-              <w:t>10</w:t>
             </w:r>
             <w:r>
               <w:rPr>
@@ -1876,25 +1994,9 @@
     </w:sdt>
     <w:p>
       <w:pPr>
-        <w:rPr>
-          <w:rFonts w:asciiTheme="majorHAnsi" w:eastAsiaTheme="majorEastAsia" w:hAnsiTheme="majorHAnsi" w:cstheme="majorBidi"/>
-          <w:color w:val="17365D" w:themeColor="text2" w:themeShade="BF"/>
-          <w:spacing w:val="5"/>
-          <w:kern w:val="28"/>
-          <w:sz w:val="52"/>
-          <w:szCs w:val="52"/>
-        </w:rPr>
-      </w:pPr>
-      <w:r>
-        <w:lastRenderedPageBreak/>
-        <w:br w:type="page"/>
-      </w:r>
-    </w:p>
-    <w:p>
-      <w:pPr>
         <w:pStyle w:val="Heading1"/>
       </w:pPr>
-      <w:bookmarkStart w:id="0" w:name="_Toc45054231"/>
+      <w:bookmarkStart w:id="1" w:name="_Toc45145152"/>
       <w:r>
         <w:lastRenderedPageBreak/>
         <w:t>Introduc</w:t>
@@ -1902,7 +2004,7 @@
       <w:r>
         <w:t>tion</w:t>
       </w:r>
-      <w:bookmarkEnd w:id="0"/>
+      <w:bookmarkEnd w:id="1"/>
     </w:p>
     <w:p>
       <w:r>
@@ -2034,7 +2136,10 @@
         <w:t xml:space="preserve">while </w:t>
       </w:r>
       <w:r>
-        <w:t>working with</w:t>
+        <w:t xml:space="preserve">working </w:t>
+      </w:r>
+      <w:r>
+        <w:t>on</w:t>
       </w:r>
       <w:r>
         <w:t xml:space="preserve"> </w:t>
@@ -2165,7 +2270,13 @@
         <w:t>making</w:t>
       </w:r>
       <w:r>
-        <w:t xml:space="preserve"> while dealing with the data in cloud</w:t>
+        <w:t xml:space="preserve"> while dealing with the data </w:t>
+      </w:r>
+      <w:r>
+        <w:t>o</w:t>
+      </w:r>
+      <w:r>
+        <w:t>n cloud</w:t>
       </w:r>
       <w:r>
         <w:t>.</w:t>
@@ -2290,6 +2401,7 @@
       <w:r>
         <w:t xml:space="preserve">The </w:t>
       </w:r>
+      <w:proofErr w:type="spellStart"/>
       <w:r>
         <w:t>CollabTra</w:t>
       </w:r>
@@ -2299,6 +2411,7 @@
       <w:r>
         <w:t>ker</w:t>
       </w:r>
+      <w:proofErr w:type="spellEnd"/>
       <w:r>
         <w:t xml:space="preserve"> </w:t>
       </w:r>
@@ -2503,7 +2616,7 @@
         <w:t>ormalized</w:t>
       </w:r>
       <w:r>
-        <w:t xml:space="preserve"> database is to a state where </w:t>
+        <w:t xml:space="preserve"> database to a state where </w:t>
       </w:r>
       <w:r>
         <w:t xml:space="preserve">data processing is quicker </w:t>
@@ -2514,9 +2627,11 @@
       <w:r>
         <w:t xml:space="preserve"> real life scenarios. The </w:t>
       </w:r>
+      <w:proofErr w:type="spellStart"/>
       <w:r>
         <w:t>CollabTracker</w:t>
       </w:r>
+      <w:proofErr w:type="spellEnd"/>
       <w:r>
         <w:t xml:space="preserve"> de-clouds i.e.</w:t>
       </w:r>
@@ -2547,13 +2662,27 @@
     </w:p>
     <w:p>
       <w:r>
-        <w:t>It provides a technology-agnostic foundation to integrate with any DocCentral in market a</w:t>
+        <w:t xml:space="preserve">It provides a technology-agnostic foundation to integrate with any </w:t>
+      </w:r>
+      <w:proofErr w:type="spellStart"/>
+      <w:r>
+        <w:t>DocCentral</w:t>
+      </w:r>
+      <w:proofErr w:type="spellEnd"/>
+      <w:r>
+        <w:t xml:space="preserve"> in market a</w:t>
       </w:r>
       <w:r>
         <w:t xml:space="preserve">nd attempts to </w:t>
       </w:r>
       <w:r>
-        <w:t xml:space="preserve">distribute work load </w:t>
+        <w:t>distribute wor</w:t>
+      </w:r>
+      <w:r>
+        <w:t>k</w:t>
+      </w:r>
+      <w:r>
+        <w:t xml:space="preserve">load </w:t>
       </w:r>
       <w:r>
         <w:t xml:space="preserve">amongst </w:t>
@@ -2565,7 +2694,13 @@
         <w:t xml:space="preserve">esktop, </w:t>
       </w:r>
       <w:r>
-        <w:t>doc centrals, server processors and e</w:t>
+        <w:t xml:space="preserve">doc centrals, </w:t>
+      </w:r>
+      <w:r>
+        <w:t xml:space="preserve">catalog </w:t>
+      </w:r>
+      <w:r>
+        <w:t>processors and e</w:t>
       </w:r>
       <w:r>
         <w:t>xtended process</w:t>
@@ -2587,14 +2722,14 @@
       <w:pPr>
         <w:pStyle w:val="Heading1"/>
       </w:pPr>
-      <w:bookmarkStart w:id="1" w:name="_Toc45054232"/>
+      <w:bookmarkStart w:id="2" w:name="_Toc45145153"/>
       <w:r>
         <w:t>Building blocks</w:t>
       </w:r>
       <w:r>
         <w:t xml:space="preserve"> of the framework</w:t>
       </w:r>
-      <w:bookmarkEnd w:id="1"/>
+      <w:bookmarkEnd w:id="2"/>
     </w:p>
     <w:p>
       <w:pPr>
@@ -2644,13 +2779,7 @@
         <w:t>. Current</w:t>
       </w:r>
       <w:r>
-        <w:t xml:space="preserve"> version of this </w:t>
-      </w:r>
-      <w:r>
-        <w:t xml:space="preserve">framework </w:t>
-      </w:r>
-      <w:r>
-        <w:t xml:space="preserve">is designed </w:t>
+        <w:t xml:space="preserve"> version is designed </w:t>
       </w:r>
       <w:r>
         <w:t xml:space="preserve">to support </w:t>
@@ -2682,26 +2811,39 @@
       <w:r>
         <w:t xml:space="preserve">such as </w:t>
       </w:r>
+      <w:proofErr w:type="spellStart"/>
       <w:r>
         <w:t>Sharepoint</w:t>
       </w:r>
-      <w:r>
-        <w:t>*.</w:t>
-      </w:r>
-    </w:p>
-    <w:p>
-      <w:pPr>
-        <w:pStyle w:val="Footer"/>
-        <w:ind w:left="720"/>
-      </w:pPr>
-      <w:r>
-        <w:t>(</w:t>
-      </w:r>
-      <w:r>
-        <w:t xml:space="preserve">* </w:t>
-      </w:r>
-      <w:r>
-        <w:t>Sharepoint validation pending</w:t>
+      <w:proofErr w:type="spellEnd"/>
+      <w:r>
+        <w:t>.</w:t>
+      </w:r>
+      <w:r>
+        <w:t xml:space="preserve"> (</w:t>
+      </w:r>
+      <w:r>
+        <w:t>*</w:t>
+      </w:r>
+      <w:proofErr w:type="spellStart"/>
+      <w:r>
+        <w:t>Sharepoint</w:t>
+      </w:r>
+      <w:proofErr w:type="spellEnd"/>
+      <w:r>
+        <w:t xml:space="preserve"> </w:t>
+      </w:r>
+      <w:r>
+        <w:t>validatio</w:t>
+      </w:r>
+      <w:r>
+        <w:t>n</w:t>
+      </w:r>
+      <w:r>
+        <w:t>s</w:t>
+      </w:r>
+      <w:r>
+        <w:t xml:space="preserve"> pending</w:t>
       </w:r>
       <w:r>
         <w:t>)</w:t>
@@ -2832,7 +2974,10 @@
         <w:t>h</w:t>
       </w:r>
       <w:r>
-        <w:t xml:space="preserve"> up Orchestrator</w:t>
+        <w:t>-</w:t>
+      </w:r>
+      <w:r>
+        <w:t>up Orchestrator</w:t>
       </w:r>
     </w:p>
     <w:p>
@@ -2946,7 +3091,10 @@
         <w:t>via S</w:t>
       </w:r>
       <w:r>
-        <w:t xml:space="preserve">qlite </w:t>
+        <w:t>QL</w:t>
+      </w:r>
+      <w:r>
+        <w:t xml:space="preserve">ite </w:t>
       </w:r>
       <w:r>
         <w:t xml:space="preserve">file </w:t>
@@ -2955,7 +3103,10 @@
         <w:t xml:space="preserve">which carries the </w:t>
       </w:r>
       <w:r>
-        <w:t xml:space="preserve">details of </w:t>
+        <w:t xml:space="preserve">information </w:t>
+      </w:r>
+      <w:r>
+        <w:t xml:space="preserve">of </w:t>
       </w:r>
       <w:r>
         <w:t>content in Doc Central</w:t>
@@ -2988,10 +3139,16 @@
         </w:numPr>
       </w:pPr>
       <w:r>
-        <w:t xml:space="preserve">Transforms contents as per each </w:t>
-      </w:r>
-      <w:r>
-        <w:t>business context</w:t>
+        <w:t xml:space="preserve">Transforms contents as per </w:t>
+      </w:r>
+      <w:r>
+        <w:t xml:space="preserve">special </w:t>
+      </w:r>
+      <w:r>
+        <w:t xml:space="preserve">business </w:t>
+      </w:r>
+      <w:r>
+        <w:t>requirements</w:t>
       </w:r>
       <w:r>
         <w:t>.</w:t>
@@ -3001,11 +3158,11 @@
       <w:pPr>
         <w:pStyle w:val="Heading2"/>
       </w:pPr>
-      <w:bookmarkStart w:id="2" w:name="_Toc45054233"/>
+      <w:bookmarkStart w:id="3" w:name="_Toc45145154"/>
       <w:r>
         <w:t>How it is structured?</w:t>
       </w:r>
-      <w:bookmarkEnd w:id="2"/>
+      <w:bookmarkEnd w:id="3"/>
     </w:p>
     <w:p>
       <w:r>
@@ -3059,7 +3216,10 @@
         <w:t xml:space="preserve">by leveraging four </w:t>
       </w:r>
       <w:r>
-        <w:t xml:space="preserve">sqlite </w:t>
+        <w:t>SQL</w:t>
+      </w:r>
+      <w:r>
+        <w:t xml:space="preserve">ite </w:t>
       </w:r>
       <w:r>
         <w:t>database</w:t>
@@ -3079,9 +3239,11 @@
           <w:numId w:val="13"/>
         </w:numPr>
       </w:pPr>
+      <w:proofErr w:type="spellStart"/>
       <w:r>
         <w:t>sysdbfile</w:t>
       </w:r>
+      <w:proofErr w:type="spellEnd"/>
       <w:r>
         <w:t xml:space="preserve"> – </w:t>
       </w:r>
@@ -3152,7 +3314,15 @@
         <w:t>update</w:t>
       </w:r>
       <w:r>
-        <w:t xml:space="preserve">s on sysdbfile such as </w:t>
+        <w:t xml:space="preserve">s on </w:t>
+      </w:r>
+      <w:proofErr w:type="spellStart"/>
+      <w:r>
+        <w:t>sysdbfile</w:t>
+      </w:r>
+      <w:proofErr w:type="spellEnd"/>
+      <w:r>
+        <w:t xml:space="preserve"> such as </w:t>
       </w:r>
       <w:r>
         <w:t xml:space="preserve">introduction of </w:t>
@@ -3167,7 +3337,13 @@
         <w:t xml:space="preserve"> by architects</w:t>
       </w:r>
       <w:r>
-        <w:t xml:space="preserve"> gets automatically propagated to all users by the framework</w:t>
+        <w:t xml:space="preserve"> </w:t>
+      </w:r>
+      <w:r>
+        <w:t>are</w:t>
+      </w:r>
+      <w:r>
+        <w:t xml:space="preserve"> automatically propagated to all users by the framework</w:t>
       </w:r>
       <w:r>
         <w:t>.</w:t>
@@ -3181,9 +3357,11 @@
           <w:numId w:val="13"/>
         </w:numPr>
       </w:pPr>
+      <w:proofErr w:type="spellStart"/>
       <w:r>
         <w:t>catalogdbfile</w:t>
       </w:r>
+      <w:proofErr w:type="spellEnd"/>
       <w:r>
         <w:t xml:space="preserve"> </w:t>
       </w:r>
@@ -3212,7 +3390,22 @@
         <w:t>their location, author etc</w:t>
       </w:r>
       <w:r>
-        <w:t>. in the form of an ERL master record i.e. Enterprise Resource Locator.</w:t>
+        <w:t>. in the form of an Enterprise Resource Locator</w:t>
+      </w:r>
+      <w:r>
+        <w:t xml:space="preserve"> (</w:t>
+      </w:r>
+      <w:r>
+        <w:t>ERL</w:t>
+      </w:r>
+      <w:r>
+        <w:t>)</w:t>
+      </w:r>
+      <w:r>
+        <w:t xml:space="preserve"> master record</w:t>
+      </w:r>
+      <w:r>
+        <w:t>.</w:t>
       </w:r>
       <w:r>
         <w:t xml:space="preserve"> </w:t>
@@ -3274,9 +3467,11 @@
           <w:numId w:val="13"/>
         </w:numPr>
       </w:pPr>
+      <w:proofErr w:type="spellStart"/>
       <w:r>
         <w:t>clientdbfile</w:t>
       </w:r>
+      <w:proofErr w:type="spellEnd"/>
       <w:r>
         <w:t xml:space="preserve"> </w:t>
       </w:r>
@@ -3349,12 +3544,14 @@
           <w:numId w:val="13"/>
         </w:numPr>
       </w:pPr>
+      <w:proofErr w:type="spellStart"/>
       <w:r>
         <w:t>extendedcatalogdbfile</w:t>
       </w:r>
       <w:r>
         <w:t>s</w:t>
       </w:r>
+      <w:proofErr w:type="spellEnd"/>
       <w:r>
         <w:t xml:space="preserve"> </w:t>
       </w:r>
@@ -3380,10 +3577,7 @@
         <w:t xml:space="preserve">al </w:t>
       </w:r>
       <w:r>
-        <w:t>content</w:t>
-      </w:r>
-      <w:r>
-        <w:t xml:space="preserve"> </w:t>
+        <w:t xml:space="preserve">content </w:t>
       </w:r>
       <w:r>
         <w:t>types</w:t>
@@ -3417,7 +3611,7 @@
       <w:pPr>
         <w:pStyle w:val="Heading2"/>
       </w:pPr>
-      <w:bookmarkStart w:id="3" w:name="_Toc45054234"/>
+      <w:bookmarkStart w:id="4" w:name="_Toc45145155"/>
       <w:r>
         <w:lastRenderedPageBreak/>
         <w:t>Processors</w:t>
@@ -3431,7 +3625,7 @@
       <w:r>
         <w:t>Flow</w:t>
       </w:r>
-      <w:bookmarkEnd w:id="3"/>
+      <w:bookmarkEnd w:id="4"/>
     </w:p>
     <w:p>
       <w:r>
@@ -3524,10 +3718,45 @@
         <w:t xml:space="preserve">declares </w:t>
       </w:r>
       <w:r>
-        <w:t xml:space="preserve">it to be </w:t>
-      </w:r>
-      <w:r>
-        <w:t xml:space="preserve">ready for upload, the client orchestrator pushes the </w:t>
+        <w:t xml:space="preserve">it </w:t>
+      </w:r>
+      <w:r>
+        <w:rPr>
+          <w:i/>
+          <w:iCs/>
+        </w:rPr>
+        <w:t>ready</w:t>
+      </w:r>
+      <w:r>
+        <w:rPr>
+          <w:i/>
+          <w:iCs/>
+        </w:rPr>
+        <w:t>-</w:t>
+      </w:r>
+      <w:r>
+        <w:rPr>
+          <w:i/>
+          <w:iCs/>
+        </w:rPr>
+        <w:t>for</w:t>
+      </w:r>
+      <w:r>
+        <w:rPr>
+          <w:i/>
+          <w:iCs/>
+        </w:rPr>
+        <w:t>-</w:t>
+      </w:r>
+      <w:r>
+        <w:rPr>
+          <w:i/>
+          <w:iCs/>
+        </w:rPr>
+        <w:t>upload</w:t>
+      </w:r>
+      <w:r>
+        <w:t xml:space="preserve">, the client orchestrator pushes the </w:t>
       </w:r>
       <w:r>
         <w:rPr>
@@ -3640,57 +3869,68 @@
         <w:t xml:space="preserve">rollup </w:t>
       </w:r>
       <w:r>
-        <w:t xml:space="preserve">content </w:t>
+        <w:t>content</w:t>
+      </w:r>
+      <w:r>
+        <w:t>.</w:t>
+      </w:r>
+      <w:r>
+        <w:t xml:space="preserve"> After processing all such requests, it publishes the renewed catalog in the publication folder.</w:t>
+      </w:r>
+    </w:p>
+    <w:p>
+      <w:r>
+        <w:t>The extended orchestrator mimic</w:t>
+      </w:r>
+      <w:r>
+        <w:t>s</w:t>
+      </w:r>
+      <w:r>
+        <w:t xml:space="preserve"> a human’s effort for any enrichment </w:t>
+      </w:r>
+      <w:r>
+        <w:t xml:space="preserve">viz. </w:t>
+      </w:r>
+      <w:r>
+        <w:t xml:space="preserve">sending the </w:t>
+      </w:r>
+      <w:r>
+        <w:t xml:space="preserve">task allocation records to team members </w:t>
       </w:r>
       <w:r>
         <w:t xml:space="preserve">based on </w:t>
       </w:r>
       <w:r>
-        <w:t xml:space="preserve">content </w:t>
-      </w:r>
-      <w:r>
-        <w:t>type</w:t>
-      </w:r>
-      <w:r>
-        <w:t>.</w:t>
-      </w:r>
-      <w:r>
-        <w:t xml:space="preserve"> After processing all such requests, it publishes the renewed catalog in the publication folder.</w:t>
-      </w:r>
-    </w:p>
-    <w:p>
-      <w:r>
-        <w:t>The extended orchestrator mimic</w:t>
+        <w:t>project tracker</w:t>
       </w:r>
       <w:r>
         <w:t>s</w:t>
       </w:r>
       <w:r>
-        <w:t xml:space="preserve"> a human’s effort for any enrichment </w:t>
-      </w:r>
-      <w:r>
-        <w:t xml:space="preserve">viz. </w:t>
-      </w:r>
-      <w:r>
-        <w:t xml:space="preserve">sending the </w:t>
-      </w:r>
-      <w:r>
-        <w:t xml:space="preserve">task allocation records to team members </w:t>
-      </w:r>
-      <w:r>
-        <w:t xml:space="preserve">based on </w:t>
-      </w:r>
-      <w:r>
-        <w:t>project tracker</w:t>
-      </w:r>
-      <w:r>
-        <w:t>s</w:t>
+        <w:t xml:space="preserve"> created by PMs</w:t>
       </w:r>
       <w:r>
         <w:t xml:space="preserve">, </w:t>
       </w:r>
       <w:r>
-        <w:t xml:space="preserve">creating a projects dashboard, </w:t>
+        <w:t xml:space="preserve">creating a </w:t>
+      </w:r>
+      <w:r>
+        <w:rPr>
+          <w:i/>
+          <w:iCs/>
+        </w:rPr>
+        <w:t>P</w:t>
+      </w:r>
+      <w:r>
+        <w:rPr>
+          <w:i/>
+          <w:iCs/>
+        </w:rPr>
+        <w:t>rojects</w:t>
+      </w:r>
+      <w:r>
+        <w:t xml:space="preserve"> dashboard, </w:t>
       </w:r>
       <w:r>
         <w:t>combining multiple spreadsheets to provide a summary view</w:t>
@@ -3702,24 +3942,18 @@
         <w:t>and</w:t>
       </w:r>
       <w:r>
-        <w:t xml:space="preserve"> persisting time</w:t>
-      </w:r>
-      <w:r>
-        <w:t>-</w:t>
-      </w:r>
-      <w:r>
-        <w:t>cards.</w:t>
+        <w:t xml:space="preserve"> persisting timecards.</w:t>
       </w:r>
     </w:p>
     <w:p>
       <w:pPr>
         <w:pStyle w:val="Heading2"/>
       </w:pPr>
-      <w:bookmarkStart w:id="4" w:name="_Toc45054235"/>
+      <w:bookmarkStart w:id="5" w:name="_Toc45145156"/>
       <w:r>
         <w:t>Content Handlers</w:t>
       </w:r>
-      <w:bookmarkEnd w:id="4"/>
+      <w:bookmarkEnd w:id="5"/>
     </w:p>
     <w:p>
       <w:r>
@@ -3741,10 +3975,13 @@
         <w:t xml:space="preserve">functions, they </w:t>
       </w:r>
       <w:r>
-        <w:t xml:space="preserve">would </w:t>
-      </w:r>
-      <w:r>
-        <w:t>have no clue on the specific needs of the contents.</w:t>
+        <w:t>wo</w:t>
+      </w:r>
+      <w:r>
+        <w:t xml:space="preserve">n’t have any </w:t>
+      </w:r>
+      <w:r>
+        <w:t>clue on the specific needs of the contents.</w:t>
       </w:r>
       <w:r>
         <w:t xml:space="preserve"> For that they</w:t>
@@ -3753,10 +3990,10 @@
         <w:t xml:space="preserve"> </w:t>
       </w:r>
       <w:r>
-        <w:t>load and trigger</w:t>
-      </w:r>
-      <w:r>
-        <w:t xml:space="preserve"> the corresponding </w:t>
+        <w:t xml:space="preserve">trigger </w:t>
+      </w:r>
+      <w:r>
+        <w:t xml:space="preserve">the corresponding </w:t>
       </w:r>
       <w:r>
         <w:rPr>
@@ -3782,7 +4019,13 @@
     </w:p>
     <w:p>
       <w:r>
-        <w:t xml:space="preserve">The framework deploys a </w:t>
+        <w:t xml:space="preserve">The framework </w:t>
+      </w:r>
+      <w:r>
+        <w:t xml:space="preserve">deploys </w:t>
+      </w:r>
+      <w:r>
+        <w:t xml:space="preserve">a </w:t>
       </w:r>
       <w:r>
         <w:t xml:space="preserve">lightweight dependency injection </w:t>
@@ -3803,12 +4046,24 @@
         <w:t xml:space="preserve"> </w:t>
       </w:r>
       <w:r>
+        <w:rPr>
+          <w:i/>
+          <w:iCs/>
+        </w:rPr>
         <w:t xml:space="preserve">dynamic </w:t>
       </w:r>
       <w:r>
+        <w:rPr>
+          <w:i/>
+          <w:iCs/>
+        </w:rPr>
         <w:t>class load</w:t>
       </w:r>
       <w:r>
+        <w:rPr>
+          <w:i/>
+          <w:iCs/>
+        </w:rPr>
         <w:t>ing</w:t>
       </w:r>
       <w:r>
@@ -3841,7 +4096,18 @@
         <w:t>is maintained as is</w:t>
       </w:r>
       <w:r>
-        <w:t>, or a rollup type which would go sit in</w:t>
+        <w:t>, or a rollup type which w</w:t>
+      </w:r>
+      <w:r>
+        <w:t xml:space="preserve">ill </w:t>
+      </w:r>
+      <w:proofErr w:type="spellStart"/>
+      <w:r>
+        <w:t xml:space="preserve">sit </w:t>
+      </w:r>
+      <w:proofErr w:type="spellEnd"/>
+      <w:r>
+        <w:t>in</w:t>
       </w:r>
       <w:r>
         <w:t>side</w:t>
@@ -3864,10 +4130,10 @@
         <w:t xml:space="preserve">of </w:t>
       </w:r>
       <w:r>
-        <w:t>a</w:t>
-      </w:r>
-      <w:r>
-        <w:t xml:space="preserve"> content type </w:t>
+        <w:t>content</w:t>
+      </w:r>
+      <w:r>
+        <w:t xml:space="preserve">s </w:t>
       </w:r>
       <w:r>
         <w:t>for</w:t>
@@ -3888,10 +4154,13 @@
         <w:t>at client side</w:t>
       </w:r>
       <w:r>
-        <w:t xml:space="preserve">, processing </w:t>
-      </w:r>
-      <w:r>
-        <w:t xml:space="preserve">uploaded contents at catalog server </w:t>
+        <w:t xml:space="preserve">, </w:t>
+      </w:r>
+      <w:r>
+        <w:t xml:space="preserve">for processing by </w:t>
+      </w:r>
+      <w:r>
+        <w:t xml:space="preserve">catalog server </w:t>
       </w:r>
       <w:r>
         <w:t xml:space="preserve">and </w:t>
@@ -3900,7 +4169,28 @@
         <w:t>for</w:t>
       </w:r>
       <w:r>
-        <w:t xml:space="preserve"> any extended processing.</w:t>
+        <w:t xml:space="preserve"> any </w:t>
+      </w:r>
+      <w:r>
+        <w:t>special process</w:t>
+      </w:r>
+      <w:r>
+        <w:t>ing</w:t>
+      </w:r>
+      <w:r>
+        <w:t xml:space="preserve"> </w:t>
+      </w:r>
+      <w:r>
+        <w:t xml:space="preserve">by </w:t>
+      </w:r>
+      <w:r>
+        <w:t>extended process</w:t>
+      </w:r>
+      <w:r>
+        <w:t>or</w:t>
+      </w:r>
+      <w:r>
+        <w:t>.</w:t>
       </w:r>
       <w:r>
         <w:br w:type="page"/>
@@ -3910,8 +4200,7 @@
       <w:pPr>
         <w:pStyle w:val="Heading1"/>
       </w:pPr>
-      <w:bookmarkStart w:id="5" w:name="_Toc45054236"/>
-      <w:bookmarkStart w:id="6" w:name="_Toc45054253"/>
+      <w:bookmarkStart w:id="6" w:name="_Toc45145157"/>
       <w:r>
         <w:lastRenderedPageBreak/>
         <w:t>Pre-loaded Content Types</w:t>
@@ -3959,8 +4248,6 @@
       <w:r>
         <w:t>or for users</w:t>
       </w:r>
-      <w:bookmarkStart w:id="7" w:name="_GoBack"/>
-      <w:bookmarkEnd w:id="7"/>
       <w:r>
         <w:t>. Helps to categorize and take actions.</w:t>
       </w:r>
@@ -3990,7 +4277,49 @@
     </w:p>
     <w:p>
       <w:r>
-        <w:t>Captures ideas from team members and rolls them the group buckets. Captures feedback from others and helps to collaborate</w:t>
+        <w:t xml:space="preserve">Captures ideas from team members and rolls them </w:t>
+      </w:r>
+      <w:r>
+        <w:t>up</w:t>
+      </w:r>
+      <w:r>
+        <w:t xml:space="preserve"> at </w:t>
+      </w:r>
+      <w:r>
+        <w:t>relevance</w:t>
+      </w:r>
+      <w:r>
+        <w:t xml:space="preserve"> </w:t>
+      </w:r>
+      <w:r>
+        <w:t>(</w:t>
+      </w:r>
+      <w:r>
+        <w:t>i.e.</w:t>
+      </w:r>
+      <w:r>
+        <w:t xml:space="preserve"> </w:t>
+      </w:r>
+      <w:r>
+        <w:t>team</w:t>
+      </w:r>
+      <w:r>
+        <w:t>)</w:t>
+      </w:r>
+      <w:r>
+        <w:t xml:space="preserve"> </w:t>
+      </w:r>
+      <w:r>
+        <w:t>level</w:t>
+      </w:r>
+      <w:r>
+        <w:t xml:space="preserve">. Captures feedback from </w:t>
+      </w:r>
+      <w:r>
+        <w:t xml:space="preserve">reviewers </w:t>
+      </w:r>
+      <w:r>
+        <w:t>and helps to collaborate</w:t>
       </w:r>
       <w:r>
         <w:t>.</w:t>
@@ -4021,7 +4350,31 @@
     </w:p>
     <w:p>
       <w:r>
-        <w:t>Captures timecards in real time. Allows one to create a new time-capture function to track the time spent at specific interval and start tracking the time expended in real time. This module will further evolve to interact with mobile users to capture the time card content.</w:t>
+        <w:t xml:space="preserve">Captures timecards in real time. Allows one to create a new time-capture function to track the time spent at specific interval and start tracking the time expended in real time. This module </w:t>
+      </w:r>
+      <w:r>
+        <w:t xml:space="preserve">can be further </w:t>
+      </w:r>
+      <w:r>
+        <w:t>evolve</w:t>
+      </w:r>
+      <w:r>
+        <w:t>d</w:t>
+      </w:r>
+      <w:r>
+        <w:t xml:space="preserve"> to interact </w:t>
+      </w:r>
+      <w:r>
+        <w:t xml:space="preserve">via </w:t>
+      </w:r>
+      <w:r>
+        <w:t xml:space="preserve">mobile </w:t>
+      </w:r>
+      <w:r>
+        <w:t>devices</w:t>
+      </w:r>
+      <w:r>
+        <w:t>.</w:t>
       </w:r>
     </w:p>
     <w:p>
@@ -4035,6 +4388,7 @@
           <w:szCs w:val="26"/>
         </w:rPr>
       </w:pPr>
+      <w:proofErr w:type="spellStart"/>
       <w:r>
         <w:rPr>
           <w:rFonts w:asciiTheme="majorHAnsi" w:eastAsiaTheme="majorEastAsia" w:hAnsiTheme="majorHAnsi" w:cstheme="majorBidi"/>
@@ -4044,12 +4398,77 @@
           <w:sz w:val="26"/>
           <w:szCs w:val="26"/>
         </w:rPr>
-        <w:t>ToDo Generator</w:t>
-      </w:r>
-    </w:p>
-    <w:p>
-      <w:r>
-        <w:t>Team leaders can create a template artifact and request and another member to author for completion. The todo items for one gets rolled up into a list-view to make it easier to handle.</w:t>
+        <w:t>ToDo</w:t>
+      </w:r>
+      <w:proofErr w:type="spellEnd"/>
+      <w:r>
+        <w:rPr>
+          <w:rFonts w:asciiTheme="majorHAnsi" w:eastAsiaTheme="majorEastAsia" w:hAnsiTheme="majorHAnsi" w:cstheme="majorBidi"/>
+          <w:b/>
+          <w:bCs/>
+          <w:color w:val="4F81BD" w:themeColor="accent1"/>
+          <w:sz w:val="26"/>
+          <w:szCs w:val="26"/>
+        </w:rPr>
+        <w:t xml:space="preserve"> Generator</w:t>
+      </w:r>
+    </w:p>
+    <w:p>
+      <w:r>
+        <w:t xml:space="preserve">Team leaders can create a template and </w:t>
+      </w:r>
+      <w:r>
+        <w:t>assign to team</w:t>
+      </w:r>
+      <w:r>
+        <w:t xml:space="preserve"> member</w:t>
+      </w:r>
+      <w:r>
+        <w:t>s</w:t>
+      </w:r>
+      <w:r>
+        <w:t xml:space="preserve"> to author</w:t>
+      </w:r>
+      <w:r>
+        <w:t xml:space="preserve"> </w:t>
+      </w:r>
+      <w:r>
+        <w:t>artifact</w:t>
+      </w:r>
+      <w:r>
+        <w:t>s</w:t>
+      </w:r>
+      <w:r>
+        <w:t xml:space="preserve">. </w:t>
+      </w:r>
+      <w:r>
+        <w:t xml:space="preserve">All </w:t>
+      </w:r>
+      <w:proofErr w:type="spellStart"/>
+      <w:r>
+        <w:t>todo</w:t>
+      </w:r>
+      <w:proofErr w:type="spellEnd"/>
+      <w:r>
+        <w:t xml:space="preserve"> items </w:t>
+      </w:r>
+      <w:r>
+        <w:t xml:space="preserve">of a team member are </w:t>
+      </w:r>
+      <w:r>
+        <w:t xml:space="preserve">rolled up into a </w:t>
+      </w:r>
+      <w:r>
+        <w:t xml:space="preserve">single </w:t>
+      </w:r>
+      <w:r>
+        <w:t>list</w:t>
+      </w:r>
+      <w:r>
+        <w:t xml:space="preserve"> for easier view</w:t>
+      </w:r>
+      <w:r>
+        <w:t>.</w:t>
       </w:r>
     </w:p>
     <w:p>
@@ -4088,7 +4507,15 @@
     </w:p>
     <w:p>
       <w:r>
-        <w:t>Enables members of a team to maintain consistent data sheets which can be merged onto a DeckerLite rollup sheet.</w:t>
+        <w:t xml:space="preserve">Enables members of a team to maintain consistent data sheets which can be merged onto a </w:t>
+      </w:r>
+      <w:proofErr w:type="spellStart"/>
+      <w:r>
+        <w:t>DeckerLite</w:t>
+      </w:r>
+      <w:proofErr w:type="spellEnd"/>
+      <w:r>
+        <w:t xml:space="preserve"> rollup sheet.</w:t>
       </w:r>
     </w:p>
     <w:p>
@@ -4137,7 +4564,19 @@
         </w:rPr>
       </w:pPr>
       <w:r>
-        <w:t>A simple decking process that combines all users' individual contents into a group level view.</w:t>
+        <w:t xml:space="preserve">A simple decking process that combines </w:t>
+      </w:r>
+      <w:r>
+        <w:t xml:space="preserve">the </w:t>
+      </w:r>
+      <w:r>
+        <w:t xml:space="preserve">records of </w:t>
+      </w:r>
+      <w:r>
+        <w:t xml:space="preserve">individual </w:t>
+      </w:r>
+      <w:r>
+        <w:t>contents into a group level view.</w:t>
       </w:r>
       <w:r>
         <w:t xml:space="preserve"> </w:t>
@@ -4168,10 +4607,79 @@
     </w:p>
     <w:p>
       <w:r>
-        <w:t>Enables project managers with a All-in-One Dashboard that tracks effort, defects, impediments and minimal view of independent task schedule progress in live.</w:t>
-      </w:r>
-      <w:r>
-        <w:t xml:space="preserve"> Limitation: doesn’t auto-capturing impacts from inter-dependency. The project performance analysis will still require a Planning tool such as MS Projects since few essential aspects viz. interdependencies and resource calendars are not covered by this handler.</w:t>
+        <w:t xml:space="preserve">Provides an </w:t>
+      </w:r>
+      <w:r>
+        <w:t xml:space="preserve">All-in-One Dashboard </w:t>
+      </w:r>
+      <w:r>
+        <w:t xml:space="preserve">to </w:t>
+      </w:r>
+      <w:r>
+        <w:t>p</w:t>
+      </w:r>
+      <w:r>
+        <w:t xml:space="preserve">roject managers </w:t>
+      </w:r>
+      <w:r>
+        <w:t xml:space="preserve">that tracks effort, defects, impediments and independent task progress in </w:t>
+      </w:r>
+      <w:r>
+        <w:t>near real time</w:t>
+      </w:r>
+      <w:r>
+        <w:t>.</w:t>
+      </w:r>
+      <w:r>
+        <w:t xml:space="preserve"> </w:t>
+      </w:r>
+      <w:r>
+        <w:t>(</w:t>
+      </w:r>
+      <w:r>
+        <w:t>Limitation: doesn’t auto-captur</w:t>
+      </w:r>
+      <w:r>
+        <w:t xml:space="preserve">e </w:t>
+      </w:r>
+      <w:r>
+        <w:t xml:space="preserve">impacts from inter-dependency. </w:t>
+      </w:r>
+      <w:r>
+        <w:t xml:space="preserve">Large projects may require </w:t>
+      </w:r>
+      <w:r>
+        <w:t>a</w:t>
+      </w:r>
+      <w:r>
+        <w:t>n additional</w:t>
+      </w:r>
+      <w:r>
+        <w:t xml:space="preserve"> Project </w:t>
+      </w:r>
+      <w:r>
+        <w:t xml:space="preserve">Planning tool since </w:t>
+      </w:r>
+      <w:r>
+        <w:t xml:space="preserve">few </w:t>
+      </w:r>
+      <w:r>
+        <w:t xml:space="preserve">aspects </w:t>
+      </w:r>
+      <w:r>
+        <w:t xml:space="preserve">like </w:t>
+      </w:r>
+      <w:r>
+        <w:t xml:space="preserve">interdependencies and </w:t>
+      </w:r>
+      <w:r>
+        <w:t xml:space="preserve">holiday </w:t>
+      </w:r>
+      <w:r>
+        <w:t>calendars are not covered by this handler.</w:t>
+      </w:r>
+      <w:r>
+        <w:t>)</w:t>
       </w:r>
     </w:p>
     <w:p>
@@ -4199,7 +4707,28 @@
     </w:p>
     <w:p>
       <w:r>
-        <w:t>Decks up individual contents into summary view. E.g. one can setup a summarizer of all project trackers to provide a high-level view to the leadership.</w:t>
+        <w:t xml:space="preserve">Decks up individual contents into summary view. </w:t>
+      </w:r>
+      <w:r>
+        <w:t>e</w:t>
+      </w:r>
+      <w:r>
+        <w:t xml:space="preserve">.g. one can setup a summarizer of all project trackers to provide a </w:t>
+      </w:r>
+      <w:r>
+        <w:t xml:space="preserve">combined </w:t>
+      </w:r>
+      <w:r>
+        <w:t xml:space="preserve">view to </w:t>
+      </w:r>
+      <w:r>
+        <w:t>upper</w:t>
+      </w:r>
+      <w:r>
+        <w:t xml:space="preserve"> management</w:t>
+      </w:r>
+      <w:r>
+        <w:t>.</w:t>
       </w:r>
     </w:p>
     <w:p/>
@@ -4207,26 +4736,29 @@
       <w:pPr>
         <w:pStyle w:val="Heading1"/>
       </w:pPr>
+      <w:bookmarkStart w:id="7" w:name="_Toc45145158"/>
       <w:r>
         <w:lastRenderedPageBreak/>
         <w:t>Software Project/Package Architecture</w:t>
       </w:r>
-      <w:bookmarkEnd w:id="5"/>
+      <w:bookmarkEnd w:id="7"/>
     </w:p>
     <w:p>
       <w:pPr>
         <w:pStyle w:val="Heading2"/>
       </w:pPr>
-      <w:bookmarkStart w:id="8" w:name="_Toc45054237"/>
+      <w:bookmarkStart w:id="8" w:name="_Toc45145159"/>
       <w:r>
         <w:t xml:space="preserve">Project </w:t>
       </w:r>
       <w:r>
         <w:t xml:space="preserve">- </w:t>
       </w:r>
+      <w:proofErr w:type="spellStart"/>
       <w:r>
         <w:t>ColbTrk</w:t>
       </w:r>
+      <w:proofErr w:type="spellEnd"/>
       <w:r>
         <w:t xml:space="preserve"> (</w:t>
       </w:r>
@@ -4286,7 +4818,13 @@
         </w:numPr>
       </w:pPr>
       <w:r>
-        <w:t>Common routines that simplifies to work of business layer</w:t>
+        <w:t xml:space="preserve">Common routines that simplifies </w:t>
+      </w:r>
+      <w:r>
+        <w:t xml:space="preserve">the </w:t>
+      </w:r>
+      <w:r>
+        <w:t>work of business layer</w:t>
       </w:r>
     </w:p>
     <w:p>
@@ -4300,6 +4838,12 @@
       <w:r>
         <w:t>Abstracts of content handlers</w:t>
       </w:r>
+      <w:r>
+        <w:t xml:space="preserve"> with generic </w:t>
+      </w:r>
+      <w:r>
+        <w:t>functions</w:t>
+      </w:r>
     </w:p>
     <w:p>
       <w:pPr>
@@ -4322,7 +4866,13 @@
         </w:numPr>
       </w:pPr>
       <w:r>
-        <w:t>Dynamic loaders of content handlers, OS handlers and Remote processing implementations.</w:t>
+        <w:t>Dynamic loaders of content handlers, OS handlers and Remote process</w:t>
+      </w:r>
+      <w:r>
+        <w:t>ors</w:t>
+      </w:r>
+      <w:r>
+        <w:t>.</w:t>
       </w:r>
     </w:p>
     <w:p>
@@ -4357,15 +4907,23 @@
           <w:numId w:val="11"/>
         </w:numPr>
       </w:pPr>
-      <w:r>
-        <w:t>ReviewHandlers through which the users can log remarks directly on the artifacts</w:t>
+      <w:proofErr w:type="spellStart"/>
+      <w:r>
+        <w:t>ReviewHandlers</w:t>
+      </w:r>
+      <w:proofErr w:type="spellEnd"/>
+      <w:r>
+        <w:t xml:space="preserve"> through which the users can log remarks directly on the artifacts</w:t>
+      </w:r>
+      <w:r>
+        <w:t>.</w:t>
       </w:r>
     </w:p>
     <w:p>
       <w:pPr>
         <w:pStyle w:val="Heading2"/>
       </w:pPr>
-      <w:bookmarkStart w:id="9" w:name="_Toc45054238"/>
+      <w:bookmarkStart w:id="9" w:name="_Toc45145160"/>
       <w:r>
         <w:t xml:space="preserve">Project </w:t>
       </w:r>
@@ -4392,14 +4950,32 @@
         </w:numPr>
       </w:pPr>
       <w:r>
-        <w:t>Provides the handling mechanism for specific content type at client side as well as server side.</w:t>
+        <w:t xml:space="preserve">Provides the handling mechanism for </w:t>
+      </w:r>
+      <w:r>
+        <w:t>each</w:t>
+      </w:r>
+      <w:r>
+        <w:t xml:space="preserve"> content type at client </w:t>
+      </w:r>
+      <w:r>
+        <w:t xml:space="preserve">desktops and at catalog </w:t>
+      </w:r>
+      <w:r>
+        <w:t>server</w:t>
+      </w:r>
+      <w:r>
+        <w:t>s</w:t>
+      </w:r>
+      <w:r>
+        <w:t>.</w:t>
       </w:r>
     </w:p>
     <w:p>
       <w:pPr>
         <w:pStyle w:val="Heading2"/>
       </w:pPr>
-      <w:bookmarkStart w:id="10" w:name="_Toc45054239"/>
+      <w:bookmarkStart w:id="10" w:name="_Toc45145161"/>
       <w:r>
         <w:t xml:space="preserve">Project </w:t>
       </w:r>
@@ -4429,23 +5005,56 @@
         </w:numPr>
       </w:pPr>
       <w:r>
-        <w:t xml:space="preserve">File handling </w:t>
-      </w:r>
-      <w:r>
-        <w:t xml:space="preserve">specific </w:t>
-      </w:r>
-      <w:r>
-        <w:t>OS.</w:t>
-      </w:r>
-      <w:r>
-        <w:t xml:space="preserve"> Currently available only for Windows OS.</w:t>
+        <w:t xml:space="preserve">File </w:t>
+      </w:r>
+      <w:r>
+        <w:t xml:space="preserve">viewing </w:t>
+      </w:r>
+      <w:r>
+        <w:t xml:space="preserve">at </w:t>
+      </w:r>
+      <w:r>
+        <w:t>user’s desktop</w:t>
+      </w:r>
+      <w:r>
+        <w:t>.</w:t>
+      </w:r>
+      <w:r>
+        <w:t xml:space="preserve"> </w:t>
+      </w:r>
+      <w:r>
+        <w:t xml:space="preserve">Readily </w:t>
+      </w:r>
+      <w:r>
+        <w:t xml:space="preserve">available for Windows </w:t>
+      </w:r>
+      <w:r>
+        <w:t xml:space="preserve">and can be </w:t>
+      </w:r>
+      <w:r>
+        <w:t xml:space="preserve">easily </w:t>
+      </w:r>
+      <w:r>
+        <w:t xml:space="preserve">extended </w:t>
+      </w:r>
+      <w:r>
+        <w:t xml:space="preserve">on </w:t>
+      </w:r>
+      <w:r>
+        <w:t xml:space="preserve">other </w:t>
+      </w:r>
+      <w:r>
+        <w:t>systems</w:t>
+      </w:r>
+      <w:r>
+        <w:t>.</w:t>
       </w:r>
     </w:p>
     <w:p>
       <w:pPr>
         <w:pStyle w:val="Heading2"/>
       </w:pPr>
-      <w:bookmarkStart w:id="11" w:name="_Toc45054240"/>
+      <w:bookmarkStart w:id="11" w:name="_Toc45145162"/>
       <w:r>
         <w:t xml:space="preserve">Project </w:t>
       </w:r>
@@ -4481,10 +5090,19 @@
         </w:numPr>
       </w:pPr>
       <w:r>
-        <w:t xml:space="preserve">Enables to </w:t>
-      </w:r>
-      <w:r>
-        <w:t xml:space="preserve">interact with </w:t>
+        <w:t>Enables</w:t>
+      </w:r>
+      <w:r>
+        <w:t xml:space="preserve"> </w:t>
+      </w:r>
+      <w:r>
+        <w:t>interact</w:t>
+      </w:r>
+      <w:r>
+        <w:t>ions</w:t>
+      </w:r>
+      <w:r>
+        <w:t xml:space="preserve"> with </w:t>
       </w:r>
       <w:r>
         <w:t>different document collaboration tools viz. Windows file system, Google Drives, Web</w:t>
@@ -4511,14 +5129,34 @@
         </w:numPr>
       </w:pPr>
       <w:r>
-        <w:t>Few remote accessors viz. GoogleDrive accessor incorporate location caching so the Orchestrators performance are optimized.</w:t>
+        <w:t xml:space="preserve">Few remote accessors viz. </w:t>
+      </w:r>
+      <w:proofErr w:type="spellStart"/>
+      <w:r>
+        <w:t>GoogleDrive</w:t>
+      </w:r>
+      <w:proofErr w:type="spellEnd"/>
+      <w:r>
+        <w:t xml:space="preserve"> accessor incorporate </w:t>
+      </w:r>
+      <w:r>
+        <w:t xml:space="preserve">content </w:t>
+      </w:r>
+      <w:r>
+        <w:t xml:space="preserve">location caching </w:t>
+      </w:r>
+      <w:r>
+        <w:t>to speed up the process</w:t>
+      </w:r>
+      <w:r>
+        <w:t>.</w:t>
       </w:r>
     </w:p>
     <w:p>
       <w:pPr>
         <w:pStyle w:val="Heading2"/>
       </w:pPr>
-      <w:bookmarkStart w:id="12" w:name="_Toc45054241"/>
+      <w:bookmarkStart w:id="12" w:name="_Toc45145163"/>
       <w:r>
         <w:t xml:space="preserve">Project - Extended Server </w:t>
       </w:r>
@@ -4539,19 +5177,25 @@
         </w:numPr>
       </w:pPr>
       <w:r>
-        <w:t xml:space="preserve">Provides the base </w:t>
+        <w:t xml:space="preserve">Provides the </w:t>
+      </w:r>
+      <w:r>
+        <w:t xml:space="preserve">Orchestrators </w:t>
       </w:r>
       <w:r>
         <w:t xml:space="preserve">for Extended processing </w:t>
       </w:r>
       <w:r>
-        <w:t>on</w:t>
+        <w:t>o</w:t>
+      </w:r>
+      <w:r>
+        <w:t>f</w:t>
       </w:r>
       <w:r>
         <w:t xml:space="preserve"> </w:t>
       </w:r>
       <w:r>
-        <w:t>special contents that require unique enrichments</w:t>
+        <w:t>special contents</w:t>
       </w:r>
       <w:r>
         <w:t>.</w:t>
@@ -4561,7 +5205,7 @@
       <w:pPr>
         <w:pStyle w:val="Heading2"/>
       </w:pPr>
-      <w:bookmarkStart w:id="13" w:name="_Toc45054242"/>
+      <w:bookmarkStart w:id="13" w:name="_Toc45145164"/>
       <w:r>
         <w:t>Project – Extended H</w:t>
       </w:r>
@@ -4619,6 +5263,7 @@
           <w:szCs w:val="26"/>
         </w:rPr>
       </w:pPr>
+      <w:proofErr w:type="spellStart"/>
       <w:r>
         <w:rPr>
           <w:rFonts w:asciiTheme="majorHAnsi" w:eastAsiaTheme="majorEastAsia" w:hAnsiTheme="majorHAnsi" w:cstheme="majorBidi"/>
@@ -4628,7 +5273,19 @@
           <w:sz w:val="26"/>
           <w:szCs w:val="26"/>
         </w:rPr>
-        <w:t xml:space="preserve">CommonOpenCldFns </w:t>
+        <w:t>CommonOpenCldFns</w:t>
+      </w:r>
+      <w:proofErr w:type="spellEnd"/>
+      <w:r>
+        <w:rPr>
+          <w:rFonts w:asciiTheme="majorHAnsi" w:eastAsiaTheme="majorEastAsia" w:hAnsiTheme="majorHAnsi" w:cstheme="majorBidi"/>
+          <w:b/>
+          <w:bCs/>
+          <w:color w:val="4F81BD" w:themeColor="accent1"/>
+          <w:sz w:val="26"/>
+          <w:szCs w:val="26"/>
+        </w:rPr>
+        <w:t xml:space="preserve"> </w:t>
       </w:r>
       <w:r>
         <w:rPr>
@@ -4641,6 +5298,7 @@
         </w:rPr>
         <w:t xml:space="preserve">and </w:t>
       </w:r>
+      <w:proofErr w:type="spellStart"/>
       <w:r>
         <w:rPr>
           <w:rFonts w:asciiTheme="majorHAnsi" w:eastAsiaTheme="majorEastAsia" w:hAnsiTheme="majorHAnsi" w:cstheme="majorBidi"/>
@@ -4652,6 +5310,7 @@
         </w:rPr>
         <w:t>XtdCommonOpenCldFns</w:t>
       </w:r>
+      <w:proofErr w:type="spellEnd"/>
     </w:p>
     <w:p>
       <w:pPr>
@@ -4670,25 +5329,7 @@
         </w:rPr>
       </w:pPr>
       <w:r>
-        <w:t xml:space="preserve">Packages that cater commonly used methods at </w:t>
-      </w:r>
-      <w:r>
-        <w:t xml:space="preserve">client/servers </w:t>
-      </w:r>
-      <w:r>
-        <w:t xml:space="preserve">and </w:t>
-      </w:r>
-      <w:r>
-        <w:t xml:space="preserve">at the </w:t>
-      </w:r>
-      <w:r>
-        <w:t>extended server</w:t>
-      </w:r>
-      <w:r>
-        <w:t>s</w:t>
-      </w:r>
-      <w:r>
-        <w:t xml:space="preserve"> respectively.</w:t>
+        <w:t>Packages commonly used methods.</w:t>
       </w:r>
       <w:r>
         <w:br w:type="page"/>
@@ -4698,7 +5339,7 @@
       <w:pPr>
         <w:pStyle w:val="Heading1"/>
       </w:pPr>
-      <w:bookmarkStart w:id="14" w:name="_Toc45054243"/>
+      <w:bookmarkStart w:id="14" w:name="_Toc45145165"/>
       <w:r>
         <w:lastRenderedPageBreak/>
         <w:t>Technology stack</w:t>
@@ -4709,9 +5350,14 @@
       <w:pPr>
         <w:pStyle w:val="Heading2"/>
       </w:pPr>
-      <w:bookmarkStart w:id="15" w:name="_Toc45054244"/>
-      <w:r>
-        <w:t>jdk 1.8</w:t>
+      <w:bookmarkStart w:id="15" w:name="_Toc45145166"/>
+      <w:proofErr w:type="spellStart"/>
+      <w:r>
+        <w:t>jdk</w:t>
+      </w:r>
+      <w:proofErr w:type="spellEnd"/>
+      <w:r>
+        <w:t xml:space="preserve"> 1.8</w:t>
       </w:r>
       <w:bookmarkEnd w:id="15"/>
     </w:p>
@@ -4727,7 +5373,7 @@
       <w:pPr>
         <w:pStyle w:val="Heading2"/>
       </w:pPr>
-      <w:bookmarkStart w:id="16" w:name="_Toc45054245"/>
+      <w:bookmarkStart w:id="16" w:name="_Toc45145167"/>
       <w:r>
         <w:t>SWT – Standard windows toolkit</w:t>
       </w:r>
@@ -4745,9 +5391,12 @@
       <w:pPr>
         <w:pStyle w:val="Heading2"/>
       </w:pPr>
-      <w:bookmarkStart w:id="17" w:name="_Toc45054246"/>
-      <w:r>
-        <w:t>SQLITE</w:t>
+      <w:bookmarkStart w:id="17" w:name="_Toc45145168"/>
+      <w:r>
+        <w:t>SQL</w:t>
+      </w:r>
+      <w:r>
+        <w:t>ite</w:t>
       </w:r>
       <w:bookmarkEnd w:id="17"/>
     </w:p>
@@ -4756,7 +5405,19 @@
         <w:ind w:firstLine="720"/>
       </w:pPr>
       <w:r>
-        <w:t>A serverless self-contained database engine used to track the drafts one create</w:t>
+        <w:t xml:space="preserve">A serverless self-contained database engine </w:t>
+      </w:r>
+      <w:r>
+        <w:t xml:space="preserve">for </w:t>
+      </w:r>
+      <w:r>
+        <w:t>track</w:t>
+      </w:r>
+      <w:r>
+        <w:t>ing</w:t>
+      </w:r>
+      <w:r>
+        <w:t xml:space="preserve"> the drafts one create</w:t>
       </w:r>
       <w:r>
         <w:t>s</w:t>
@@ -4768,13 +5429,34 @@
         <w:t xml:space="preserve">to </w:t>
       </w:r>
       <w:r>
-        <w:t xml:space="preserve">publish the available catalog of artifacts to all participants, </w:t>
+        <w:t xml:space="preserve">publish the available artifacts </w:t>
+      </w:r>
+      <w:r>
+        <w:t>c</w:t>
+      </w:r>
+      <w:r>
+        <w:t xml:space="preserve">atalog </w:t>
+      </w:r>
+      <w:r>
+        <w:t xml:space="preserve">to all participants, </w:t>
       </w:r>
       <w:r>
         <w:t xml:space="preserve">to </w:t>
       </w:r>
       <w:r>
-        <w:t xml:space="preserve">track the subscriptions at subscriber’s desktop and </w:t>
+        <w:t>track the subscriptions at subscribers</w:t>
+      </w:r>
+      <w:r>
+        <w:t>’</w:t>
+      </w:r>
+      <w:r>
+        <w:t xml:space="preserve"> desktop</w:t>
+      </w:r>
+      <w:r>
+        <w:t>s</w:t>
+      </w:r>
+      <w:r>
+        <w:t xml:space="preserve"> and </w:t>
       </w:r>
       <w:r>
         <w:t xml:space="preserve"> </w:t>
@@ -4783,17 +5465,29 @@
         <w:t xml:space="preserve">to hold the </w:t>
       </w:r>
       <w:r>
-        <w:t>content type configuration</w:t>
+        <w:t>C</w:t>
+      </w:r>
+      <w:r>
+        <w:t xml:space="preserve">ontent </w:t>
+      </w:r>
+      <w:r>
+        <w:t>T</w:t>
+      </w:r>
+      <w:r>
+        <w:t>ype configuration</w:t>
       </w:r>
       <w:r>
         <w:t>s</w:t>
       </w:r>
+      <w:r>
+        <w:t>.</w:t>
+      </w:r>
     </w:p>
     <w:p>
       <w:pPr>
         <w:pStyle w:val="Heading2"/>
       </w:pPr>
-      <w:bookmarkStart w:id="18" w:name="_Toc45054247"/>
+      <w:bookmarkStart w:id="18" w:name="_Toc45145169"/>
       <w:r>
         <w:t>Google APIs</w:t>
       </w:r>
@@ -4811,7 +5505,7 @@
       <w:pPr>
         <w:pStyle w:val="Heading2"/>
       </w:pPr>
-      <w:bookmarkStart w:id="19" w:name="_Toc45054248"/>
+      <w:bookmarkStart w:id="19" w:name="_Toc45145170"/>
       <w:r>
         <w:t>Sardine</w:t>
       </w:r>
@@ -4829,7 +5523,7 @@
       <w:pPr>
         <w:pStyle w:val="Heading2"/>
       </w:pPr>
-      <w:bookmarkStart w:id="20" w:name="_Toc45054249"/>
+      <w:bookmarkStart w:id="20" w:name="_Toc45145171"/>
       <w:r>
         <w:t>Apache P</w:t>
       </w:r>
@@ -4850,7 +5544,7 @@
       <w:pPr>
         <w:pStyle w:val="Heading2"/>
       </w:pPr>
-      <w:bookmarkStart w:id="21" w:name="_Toc45054250"/>
+      <w:bookmarkStart w:id="21" w:name="_Toc45145172"/>
       <w:r>
         <w:t>Log4J</w:t>
       </w:r>
@@ -4871,7 +5565,7 @@
       <w:pPr>
         <w:pStyle w:val="Heading2"/>
       </w:pPr>
-      <w:bookmarkStart w:id="22" w:name="_Toc45054251"/>
+      <w:bookmarkStart w:id="22" w:name="_Toc45145173"/>
       <w:r>
         <w:t>Maven</w:t>
       </w:r>
@@ -4889,11 +5583,13 @@
       <w:pPr>
         <w:pStyle w:val="Heading2"/>
       </w:pPr>
-      <w:bookmarkStart w:id="23" w:name="_Toc45054252"/>
+      <w:bookmarkStart w:id="23" w:name="_Toc45145174"/>
+      <w:proofErr w:type="spellStart"/>
       <w:r>
         <w:t>izpack</w:t>
       </w:r>
       <w:bookmarkEnd w:id="23"/>
+      <w:proofErr w:type="spellEnd"/>
     </w:p>
     <w:p>
       <w:pPr>
@@ -4915,7 +5611,7 @@
       <w:pPr>
         <w:pStyle w:val="Heading1"/>
       </w:pPr>
-      <w:bookmarkStart w:id="24" w:name="_Toc45054254"/>
+      <w:bookmarkStart w:id="24" w:name="_Toc45145175"/>
       <w:r>
         <w:lastRenderedPageBreak/>
         <w:t>How to install</w:t>
@@ -4949,64 +5645,10 @@
         <w:t>extended servers</w:t>
       </w:r>
       <w:r>
-        <w:t xml:space="preserve"> and the platform server where your own customized components would reside</w:t>
+        <w:t xml:space="preserve"> and platform server</w:t>
       </w:r>
       <w:r>
         <w:t>.</w:t>
-      </w:r>
-    </w:p>
-    <w:p>
-      <w:pPr>
-        <w:pStyle w:val="ListParagraph"/>
-        <w:numPr>
-          <w:ilvl w:val="0"/>
-          <w:numId w:val="11"/>
-        </w:numPr>
-      </w:pPr>
-      <w:r>
-        <w:t>Un</w:t>
-      </w:r>
-      <w:r>
-        <w:t>less</w:t>
-      </w:r>
-      <w:r>
-        <w:t xml:space="preserve"> you </w:t>
-      </w:r>
-      <w:r>
-        <w:t xml:space="preserve">intend to create </w:t>
-      </w:r>
-      <w:r>
-        <w:t xml:space="preserve">a new content type for your own users, </w:t>
-      </w:r>
-      <w:r>
-        <w:t xml:space="preserve">you don’t have to set up a </w:t>
-      </w:r>
-      <w:r>
-        <w:t xml:space="preserve">platform </w:t>
-      </w:r>
-      <w:r>
-        <w:t>server</w:t>
-      </w:r>
-      <w:r>
-        <w:t xml:space="preserve">. </w:t>
-      </w:r>
-      <w:r>
-        <w:t xml:space="preserve">But you need to suppress the periodic </w:t>
-      </w:r>
-      <w:r>
-        <w:t>refresh via the flag suppressSysCompRefresh in commons.properties.</w:t>
-      </w:r>
-    </w:p>
-    <w:p>
-      <w:pPr>
-        <w:pStyle w:val="ListParagraph"/>
-        <w:numPr>
-          <w:ilvl w:val="0"/>
-          <w:numId w:val="11"/>
-        </w:numPr>
-      </w:pPr>
-      <w:r>
-        <w:t>Arrive with the Relevance tree structure and authorized users listing.</w:t>
       </w:r>
     </w:p>
     <w:p>
@@ -5155,7 +5797,15 @@
         <w:t>s</w:t>
       </w:r>
       <w:r>
-        <w:t xml:space="preserve"> the property files - Common, Client, System, Server and Extendedserver to point to the user’s choices.</w:t>
+        <w:t xml:space="preserve"> the property files - Common, Client, System, Server and </w:t>
+      </w:r>
+      <w:proofErr w:type="spellStart"/>
+      <w:r>
+        <w:t>Extendedserver</w:t>
+      </w:r>
+      <w:proofErr w:type="spellEnd"/>
+      <w:r>
+        <w:t xml:space="preserve"> to point to the user’s choices.</w:t>
       </w:r>
     </w:p>
     <w:p>
@@ -5179,10 +5829,28 @@
         <w:t>s</w:t>
       </w:r>
       <w:r>
-        <w:t xml:space="preserve"> into the folder </w:t>
-      </w:r>
-      <w:r>
-        <w:t>and base contents mapped into user’s own desktop folder (i.e. c:\users\Vibeesh)</w:t>
+        <w:t xml:space="preserve"> in the </w:t>
+      </w:r>
+      <w:r>
+        <w:t xml:space="preserve">installation </w:t>
+      </w:r>
+      <w:r>
+        <w:t xml:space="preserve">folder </w:t>
+      </w:r>
+      <w:r>
+        <w:t>and</w:t>
+      </w:r>
+      <w:r>
+        <w:t xml:space="preserve"> maps the working folder to </w:t>
+      </w:r>
+      <w:r>
+        <w:t>user</w:t>
+      </w:r>
+      <w:r>
+        <w:t xml:space="preserve"> specific</w:t>
+      </w:r>
+      <w:r>
+        <w:t xml:space="preserve"> folder (i.e. c:\users\Vibeesh)</w:t>
       </w:r>
       <w:r>
         <w:t>.</w:t>
@@ -5190,11 +5858,48 @@
     </w:p>
     <w:p>
       <w:pPr>
+        <w:pStyle w:val="ListParagraph"/>
+        <w:numPr>
+          <w:ilvl w:val="0"/>
+          <w:numId w:val="11"/>
+        </w:numPr>
+      </w:pPr>
+      <w:r>
+        <w:t xml:space="preserve">Unless you intend to implement a new custom content type for your own users, you don’t have to set up a platform server. In that case you can suppress the periodic refresh by setting the flag </w:t>
+      </w:r>
+      <w:proofErr w:type="spellStart"/>
+      <w:r>
+        <w:t>suppressSysCompRefresh</w:t>
+      </w:r>
+      <w:proofErr w:type="spellEnd"/>
+      <w:r>
+        <w:t xml:space="preserve"> in </w:t>
+      </w:r>
+      <w:proofErr w:type="spellStart"/>
+      <w:r>
+        <w:t>commons.properties</w:t>
+      </w:r>
+      <w:proofErr w:type="spellEnd"/>
+      <w:r>
+        <w:t>.</w:t>
+      </w:r>
+    </w:p>
+    <w:p>
+      <w:pPr>
         <w:pStyle w:val="Heading2"/>
       </w:pPr>
-      <w:bookmarkStart w:id="25" w:name="_Toc45054255"/>
-      <w:r>
-        <w:t>ADMIN’s initial activities:</w:t>
+      <w:bookmarkStart w:id="25" w:name="_Toc45145176"/>
+      <w:r>
+        <w:t>A</w:t>
+      </w:r>
+      <w:r>
+        <w:t>dmin</w:t>
+      </w:r>
+      <w:r>
+        <w:t>istrator</w:t>
+      </w:r>
+      <w:r>
+        <w:t>’s initial activities:</w:t>
       </w:r>
       <w:bookmarkEnd w:id="25"/>
     </w:p>
@@ -5213,7 +5918,15 @@
         <w:t xml:space="preserve"> replicate the model folders </w:t>
       </w:r>
       <w:r>
-        <w:t xml:space="preserve">as in DemoRoot </w:t>
+        <w:t xml:space="preserve">as in </w:t>
+      </w:r>
+      <w:proofErr w:type="spellStart"/>
+      <w:r>
+        <w:t>DemoRoot</w:t>
+      </w:r>
+      <w:proofErr w:type="spellEnd"/>
+      <w:r>
+        <w:t xml:space="preserve"> </w:t>
       </w:r>
       <w:r>
         <w:t xml:space="preserve">and </w:t>
@@ -5304,11 +6017,21 @@
       <w:r>
         <w:t>\</w:t>
       </w:r>
+      <w:proofErr w:type="spellStart"/>
       <w:r>
         <w:t>contentdropbox</w:t>
       </w:r>
-      <w:r>
-        <w:t>\&lt;ApplicationUserName&gt;</w:t>
+      <w:proofErr w:type="spellEnd"/>
+      <w:r>
+        <w:t>\&lt;</w:t>
+      </w:r>
+      <w:proofErr w:type="spellStart"/>
+      <w:r>
+        <w:t>ApplicationUserName</w:t>
+      </w:r>
+      <w:proofErr w:type="spellEnd"/>
+      <w:r>
+        <w:t>&gt;</w:t>
       </w:r>
     </w:p>
     <w:p>
@@ -5459,8 +6182,15 @@
         </w:numPr>
       </w:pPr>
       <w:r>
-        <w:lastRenderedPageBreak/>
-        <w:t>Install the CollabTracker on this machine and c</w:t>
+        <w:t xml:space="preserve">Install the </w:t>
+      </w:r>
+      <w:proofErr w:type="spellStart"/>
+      <w:r>
+        <w:t>CollabTracker</w:t>
+      </w:r>
+      <w:proofErr w:type="spellEnd"/>
+      <w:r>
+        <w:t xml:space="preserve"> on this machine and c</w:t>
       </w:r>
       <w:r>
         <w:t xml:space="preserve">onfigure the </w:t>
@@ -5496,17 +6226,30 @@
         </w:numPr>
       </w:pPr>
       <w:r>
-        <w:t xml:space="preserve">Copy the model catalogMasterDb file from </w:t>
-      </w:r>
+        <w:lastRenderedPageBreak/>
+        <w:t xml:space="preserve">Copy the model </w:t>
+      </w:r>
+      <w:proofErr w:type="spellStart"/>
+      <w:r>
+        <w:t>catalogMasterDb</w:t>
+      </w:r>
+      <w:proofErr w:type="spellEnd"/>
+      <w:r>
+        <w:t xml:space="preserve"> file from </w:t>
+      </w:r>
+      <w:proofErr w:type="spellStart"/>
       <w:r>
         <w:t>catalogMasterDbFileOf</w:t>
       </w:r>
+      <w:proofErr w:type="spellEnd"/>
       <w:r>
         <w:t>&lt;</w:t>
       </w:r>
+      <w:proofErr w:type="spellStart"/>
       <w:r>
         <w:t>DemoWinContentRoot</w:t>
       </w:r>
+      <w:proofErr w:type="spellEnd"/>
       <w:r>
         <w:t>&gt; into the new root specific file.</w:t>
       </w:r>
@@ -5520,7 +6263,15 @@
         </w:numPr>
       </w:pPr>
       <w:r>
-        <w:t>Update the tables Relevance and Users in the catalogDb as per need.</w:t>
+        <w:t xml:space="preserve">Update the tables Relevance and Users in the </w:t>
+      </w:r>
+      <w:proofErr w:type="spellStart"/>
+      <w:r>
+        <w:t>catalogDb</w:t>
+      </w:r>
+      <w:proofErr w:type="spellEnd"/>
+      <w:r>
+        <w:t xml:space="preserve"> as per need.</w:t>
       </w:r>
     </w:p>
     <w:p>
@@ -5532,7 +6283,27 @@
         </w:numPr>
       </w:pPr>
       <w:r>
-        <w:t>Admin shall run the server orchestrator first so the catalog publication gets initiated and all other users can initiate sync ups before starting to contribute.</w:t>
+        <w:t xml:space="preserve">Arrive with the Relevance tree structure </w:t>
+      </w:r>
+      <w:r>
+        <w:t xml:space="preserve">and update </w:t>
+      </w:r>
+      <w:r>
+        <w:t xml:space="preserve">catalog </w:t>
+      </w:r>
+      <w:r>
+        <w:t xml:space="preserve">master </w:t>
+      </w:r>
+      <w:proofErr w:type="spellStart"/>
+      <w:r>
+        <w:t>db</w:t>
+      </w:r>
+      <w:proofErr w:type="spellEnd"/>
+      <w:r>
+        <w:t xml:space="preserve"> as required</w:t>
+      </w:r>
+      <w:r>
+        <w:t>.</w:t>
       </w:r>
     </w:p>
     <w:p>
@@ -5544,6 +6315,30 @@
         </w:numPr>
       </w:pPr>
       <w:r>
+        <w:t>Admin shall run the server orchestrator first so the catalog publication gets initiated and all other users can initiate sync ups before starting to contribute.</w:t>
+      </w:r>
+    </w:p>
+    <w:p>
+      <w:pPr>
+        <w:pStyle w:val="ListParagraph"/>
+        <w:numPr>
+          <w:ilvl w:val="0"/>
+          <w:numId w:val="11"/>
+        </w:numPr>
+      </w:pPr>
+      <w:r>
+        <w:t>Set up authorized contributors using User Maintenance content type.</w:t>
+      </w:r>
+    </w:p>
+    <w:p>
+      <w:pPr>
+        <w:pStyle w:val="ListParagraph"/>
+        <w:numPr>
+          <w:ilvl w:val="0"/>
+          <w:numId w:val="11"/>
+        </w:numPr>
+      </w:pPr>
+      <w:r>
         <w:t xml:space="preserve">Assign as many extended machines to execute the Extended Server Orchestrators to </w:t>
       </w:r>
       <w:r>
@@ -5568,7 +6363,15 @@
         </w:numPr>
       </w:pPr>
       <w:r>
-        <w:t>Install the CollabTracker on this machine and configure the trigger mechanism to initiate the Extended Orchestrators.</w:t>
+        <w:t xml:space="preserve">Install the </w:t>
+      </w:r>
+      <w:proofErr w:type="spellStart"/>
+      <w:r>
+        <w:t>CollabTracker</w:t>
+      </w:r>
+      <w:proofErr w:type="spellEnd"/>
+      <w:r>
+        <w:t xml:space="preserve"> on this machine and configure the trigger mechanism to initiate the Extended Orchestrators.</w:t>
       </w:r>
     </w:p>
     <w:p>
@@ -5585,11 +6388,21 @@
       <w:r>
         <w:t xml:space="preserve">folder </w:t>
       </w:r>
+      <w:proofErr w:type="spellStart"/>
       <w:r>
         <w:t>extdSrvrDeckrLite</w:t>
       </w:r>
-      <w:r>
-        <w:t xml:space="preserve"> with its content i.e. its own clientdb file.</w:t>
+      <w:proofErr w:type="spellEnd"/>
+      <w:r>
+        <w:t xml:space="preserve"> with its content i.e. its own </w:t>
+      </w:r>
+      <w:proofErr w:type="spellStart"/>
+      <w:r>
+        <w:t>clientdb</w:t>
+      </w:r>
+      <w:proofErr w:type="spellEnd"/>
+      <w:r>
+        <w:t xml:space="preserve"> file.</w:t>
       </w:r>
     </w:p>
     <w:p>
@@ -5604,7 +6417,15 @@
         <w:t xml:space="preserve">Ensure the placement of the </w:t>
       </w:r>
       <w:r>
-        <w:t>extended catalog db file</w:t>
+        <w:t xml:space="preserve">extended catalog </w:t>
+      </w:r>
+      <w:proofErr w:type="spellStart"/>
+      <w:r>
+        <w:t>db</w:t>
+      </w:r>
+      <w:proofErr w:type="spellEnd"/>
+      <w:r>
+        <w:t xml:space="preserve"> file</w:t>
       </w:r>
       <w:r>
         <w:t xml:space="preserve"> such as </w:t>
@@ -5612,30 +6433,38 @@
       <w:r>
         <w:t>&lt;</w:t>
       </w:r>
+      <w:proofErr w:type="spellStart"/>
       <w:r>
         <w:t>catalogXtdTmCapture</w:t>
       </w:r>
+      <w:proofErr w:type="spellEnd"/>
       <w:r>
         <w:t>&gt;</w:t>
       </w:r>
+      <w:proofErr w:type="spellStart"/>
       <w:r>
         <w:t>DbFileOf</w:t>
       </w:r>
+      <w:proofErr w:type="spellEnd"/>
       <w:r>
         <w:t>&lt;</w:t>
       </w:r>
+      <w:proofErr w:type="spellStart"/>
       <w:r>
         <w:t>DemoGShContentRoot</w:t>
       </w:r>
+      <w:proofErr w:type="spellEnd"/>
       <w:r>
         <w:t xml:space="preserve">&gt; </w:t>
       </w:r>
       <w:r>
         <w:t xml:space="preserve">in </w:t>
       </w:r>
+      <w:proofErr w:type="spellStart"/>
       <w:r>
         <w:t>extendedcatalogdbfiles</w:t>
       </w:r>
+      <w:proofErr w:type="spellEnd"/>
       <w:r>
         <w:t xml:space="preserve"> </w:t>
       </w:r>
@@ -5674,20 +6503,28 @@
         <w:t>properties</w:t>
       </w:r>
       <w:r>
-        <w:t xml:space="preserve"> files placed in the config folder viz. Common, Client, Server, Extended</w:t>
+        <w:t xml:space="preserve"> files placed in the config folder viz. Common, Client, Server, </w:t>
+      </w:r>
+      <w:proofErr w:type="spellStart"/>
+      <w:r>
+        <w:t>Extended</w:t>
       </w:r>
       <w:r>
         <w:t>S</w:t>
       </w:r>
       <w:r>
-        <w:t>erver etc.</w:t>
+        <w:t>erver</w:t>
+      </w:r>
+      <w:proofErr w:type="spellEnd"/>
+      <w:r>
+        <w:t xml:space="preserve"> etc.</w:t>
       </w:r>
     </w:p>
     <w:p>
       <w:pPr>
         <w:pStyle w:val="Heading2"/>
       </w:pPr>
-      <w:bookmarkStart w:id="26" w:name="_Toc45054256"/>
+      <w:bookmarkStart w:id="26" w:name="_Toc45145177"/>
       <w:r>
         <w:t>User desktop side triggering:</w:t>
       </w:r>
@@ -5724,6 +6561,35 @@
       </w:r>
       <w:r>
         <w:t>the user side contents are in sync with server side.</w:t>
+      </w:r>
+    </w:p>
+    <w:p>
+      <w:pPr>
+        <w:pStyle w:val="Heading2"/>
+      </w:pPr>
+      <w:bookmarkStart w:id="27" w:name="_Toc45145178"/>
+      <w:r>
+        <w:t>Conclusion</w:t>
+      </w:r>
+      <w:r>
+        <w:t>:</w:t>
+      </w:r>
+      <w:bookmarkEnd w:id="27"/>
+    </w:p>
+    <w:p>
+      <w:pPr>
+        <w:ind w:firstLine="720"/>
+        <w:rPr>
+          <w:i/>
+          <w:iCs/>
+        </w:rPr>
+      </w:pPr>
+      <w:r>
+        <w:rPr>
+          <w:i/>
+          <w:iCs/>
+        </w:rPr>
+        <w:t>That’s it. Happy collaborating!</w:t>
       </w:r>
     </w:p>
     <w:sectPr>
@@ -8774,7 +9640,7 @@
 </file>
 
 <file path=customXml/itemProps1.xml><?xml version="1.0" encoding="utf-8"?>
-<ds:datastoreItem xmlns:ds="http://schemas.openxmlformats.org/officeDocument/2006/customXml" ds:itemID="{7363EAD3-8ABD-4F08-9F40-04A7D6954599}">
+<ds:datastoreItem xmlns:ds="http://schemas.openxmlformats.org/officeDocument/2006/customXml" ds:itemID="{7D72D5E8-9A92-4DB7-99DC-AB2D4BB37CDA}">
   <ds:schemaRefs>
     <ds:schemaRef ds:uri="http://schemas.openxmlformats.org/officeDocument/2006/bibliography"/>
   </ds:schemaRefs>

--- a/Documents/CollabTracker_Simple_Intro.docx
+++ b/Documents/CollabTracker_Simple_Intro.docx
@@ -81,110 +81,63 @@
             </w:rPr>
             <w:fldChar w:fldCharType="separate"/>
           </w:r>
-          <w:bookmarkStart w:id="0" w:name="_GoBack"/>
-          <w:bookmarkEnd w:id="0"/>
-          <w:r>
-            <w:rPr>
-              <w:rStyle w:val="Hyperlink"/>
-              <w:noProof/>
-            </w:rPr>
-            <w:fldChar w:fldCharType="begin"/>
-          </w:r>
-          <w:r>
-            <w:rPr>
-              <w:rStyle w:val="Hyperlink"/>
-              <w:noProof/>
-            </w:rPr>
-            <w:instrText xml:space="preserve"> </w:instrText>
-          </w:r>
-          <w:r>
-            <w:rPr>
-              <w:noProof/>
-            </w:rPr>
-            <w:instrText>HYPERLINK \l "_Toc45145152"</w:instrText>
-          </w:r>
-          <w:r>
-            <w:rPr>
-              <w:rStyle w:val="Hyperlink"/>
-              <w:noProof/>
-            </w:rPr>
-            <w:instrText xml:space="preserve"> </w:instrText>
-          </w:r>
-          <w:r>
-            <w:rPr>
-              <w:rStyle w:val="Hyperlink"/>
-              <w:noProof/>
-            </w:rPr>
-          </w:r>
-          <w:r>
-            <w:rPr>
-              <w:rStyle w:val="Hyperlink"/>
-              <w:noProof/>
-            </w:rPr>
-            <w:fldChar w:fldCharType="separate"/>
-          </w:r>
-          <w:r>
-            <w:rPr>
-              <w:rStyle w:val="Hyperlink"/>
-              <w:noProof/>
-            </w:rPr>
-            <w:t>Introduction</w:t>
-          </w:r>
-          <w:r>
-            <w:rPr>
-              <w:noProof/>
-              <w:webHidden/>
-            </w:rPr>
-            <w:tab/>
-          </w:r>
-          <w:r>
-            <w:rPr>
-              <w:noProof/>
-              <w:webHidden/>
-            </w:rPr>
-            <w:fldChar w:fldCharType="begin"/>
-          </w:r>
-          <w:r>
-            <w:rPr>
-              <w:noProof/>
-              <w:webHidden/>
-            </w:rPr>
-            <w:instrText xml:space="preserve"> PAGEREF _Toc45145152 \h </w:instrText>
-          </w:r>
-          <w:r>
-            <w:rPr>
-              <w:noProof/>
-              <w:webHidden/>
-            </w:rPr>
-          </w:r>
-          <w:r>
-            <w:rPr>
-              <w:noProof/>
-              <w:webHidden/>
-            </w:rPr>
-            <w:fldChar w:fldCharType="separate"/>
-          </w:r>
-          <w:r>
-            <w:rPr>
-              <w:noProof/>
-              <w:webHidden/>
-            </w:rPr>
-            <w:t>2</w:t>
-          </w:r>
-          <w:r>
-            <w:rPr>
-              <w:noProof/>
-              <w:webHidden/>
-            </w:rPr>
-            <w:fldChar w:fldCharType="end"/>
-          </w:r>
-          <w:r>
-            <w:rPr>
-              <w:rStyle w:val="Hyperlink"/>
-              <w:noProof/>
-            </w:rPr>
-            <w:fldChar w:fldCharType="end"/>
-          </w:r>
+          <w:hyperlink w:anchor="_Toc45145152" w:history="1">
+            <w:r>
+              <w:rPr>
+                <w:rStyle w:val="Hyperlink"/>
+                <w:noProof/>
+              </w:rPr>
+              <w:t>Introduction</w:t>
+            </w:r>
+            <w:r>
+              <w:rPr>
+                <w:noProof/>
+                <w:webHidden/>
+              </w:rPr>
+              <w:tab/>
+            </w:r>
+            <w:r>
+              <w:rPr>
+                <w:noProof/>
+                <w:webHidden/>
+              </w:rPr>
+              <w:fldChar w:fldCharType="begin"/>
+            </w:r>
+            <w:r>
+              <w:rPr>
+                <w:noProof/>
+                <w:webHidden/>
+              </w:rPr>
+              <w:instrText xml:space="preserve"> PAGEREF _Toc45145152 \h </w:instrText>
+            </w:r>
+            <w:r>
+              <w:rPr>
+                <w:noProof/>
+                <w:webHidden/>
+              </w:rPr>
+            </w:r>
+            <w:r>
+              <w:rPr>
+                <w:noProof/>
+                <w:webHidden/>
+              </w:rPr>
+              <w:fldChar w:fldCharType="separate"/>
+            </w:r>
+            <w:r>
+              <w:rPr>
+                <w:noProof/>
+                <w:webHidden/>
+              </w:rPr>
+              <w:t>2</w:t>
+            </w:r>
+            <w:r>
+              <w:rPr>
+                <w:noProof/>
+                <w:webHidden/>
+              </w:rPr>
+              <w:fldChar w:fldCharType="end"/>
+            </w:r>
+          </w:hyperlink>
         </w:p>
         <w:p>
           <w:pPr>
@@ -1996,7 +1949,7 @@
       <w:pPr>
         <w:pStyle w:val="Heading1"/>
       </w:pPr>
-      <w:bookmarkStart w:id="1" w:name="_Toc45145152"/>
+      <w:bookmarkStart w:id="0" w:name="_Toc45145152"/>
       <w:r>
         <w:lastRenderedPageBreak/>
         <w:t>Introduc</w:t>
@@ -2004,7 +1957,7 @@
       <w:r>
         <w:t>tion</w:t>
       </w:r>
-      <w:bookmarkEnd w:id="1"/>
+      <w:bookmarkEnd w:id="0"/>
     </w:p>
     <w:p>
       <w:r>
@@ -2044,192 +1997,227 @@
         <w:t xml:space="preserve">from </w:t>
       </w:r>
       <w:r>
-        <w:t>thick clients of client-</w:t>
-      </w:r>
-      <w:r>
-        <w:t>servers</w:t>
+        <w:t xml:space="preserve">thick </w:t>
+      </w:r>
+      <w:r>
+        <w:t xml:space="preserve">desktop </w:t>
+      </w:r>
+      <w:r>
+        <w:t xml:space="preserve">clients </w:t>
+      </w:r>
+      <w:r>
+        <w:t xml:space="preserve">to thin </w:t>
+      </w:r>
+      <w:r>
+        <w:t>client</w:t>
+      </w:r>
+      <w:r>
+        <w:t xml:space="preserve">s </w:t>
+      </w:r>
+      <w:r>
+        <w:t>of distributed systems</w:t>
+      </w:r>
+      <w:r>
+        <w:t xml:space="preserve"> and now toward</w:t>
+      </w:r>
+      <w:r>
+        <w:t xml:space="preserve"> cloud</w:t>
+      </w:r>
+      <w:r>
+        <w:t>.</w:t>
+      </w:r>
+    </w:p>
+    <w:p>
+      <w:r>
+        <w:t>Unfortunately,</w:t>
+      </w:r>
+      <w:r>
+        <w:t xml:space="preserve"> the </w:t>
+      </w:r>
+      <w:r>
+        <w:t xml:space="preserve">farther </w:t>
+      </w:r>
+      <w:r>
+        <w:t xml:space="preserve">the </w:t>
+      </w:r>
+      <w:r>
+        <w:t xml:space="preserve">information </w:t>
+      </w:r>
+      <w:r>
+        <w:t xml:space="preserve">layers </w:t>
+      </w:r>
+      <w:r>
+        <w:t xml:space="preserve">moved </w:t>
+      </w:r>
+      <w:r>
+        <w:t>from the end user</w:t>
+      </w:r>
+      <w:r>
+        <w:t>s</w:t>
+      </w:r>
+      <w:r>
+        <w:t>,</w:t>
+      </w:r>
+      <w:r>
+        <w:t xml:space="preserve"> the more painful </w:t>
+      </w:r>
+      <w:r>
+        <w:t xml:space="preserve">it </w:t>
+      </w:r>
+      <w:r>
+        <w:t>had beco</w:t>
+      </w:r>
+      <w:r>
+        <w:t xml:space="preserve">me to perform </w:t>
+      </w:r>
+      <w:r>
+        <w:t xml:space="preserve">business intense functions such as aggregations from multiple artifacts. </w:t>
+      </w:r>
+      <w:r>
+        <w:t xml:space="preserve">The end users </w:t>
+      </w:r>
+      <w:proofErr w:type="gramStart"/>
+      <w:r>
+        <w:t>have to</w:t>
+      </w:r>
+      <w:proofErr w:type="gramEnd"/>
+      <w:r>
+        <w:t xml:space="preserve"> live with </w:t>
+      </w:r>
+      <w:r>
+        <w:t xml:space="preserve">the </w:t>
+      </w:r>
+      <w:r>
+        <w:t xml:space="preserve">network </w:t>
+      </w:r>
+      <w:r>
+        <w:t>latencies</w:t>
+      </w:r>
+      <w:r>
+        <w:t xml:space="preserve"> and</w:t>
+      </w:r>
+      <w:r>
+        <w:t xml:space="preserve"> session maintenance</w:t>
       </w:r>
       <w:r>
         <w:t xml:space="preserve"> </w:t>
       </w:r>
       <w:r>
-        <w:t>to thin clients of distributed systems</w:t>
-      </w:r>
-      <w:r>
-        <w:t>, and now toward</w:t>
-      </w:r>
-      <w:r>
-        <w:t xml:space="preserve"> cloud</w:t>
-      </w:r>
-      <w:r>
-        <w:t>.</w:t>
-      </w:r>
-    </w:p>
-    <w:p>
-      <w:r>
-        <w:t>Unfortunately,</w:t>
-      </w:r>
-      <w:r>
-        <w:t xml:space="preserve"> the </w:t>
-      </w:r>
-      <w:r>
-        <w:t xml:space="preserve">farther </w:t>
-      </w:r>
-      <w:r>
-        <w:t xml:space="preserve">the </w:t>
-      </w:r>
-      <w:r>
-        <w:t xml:space="preserve">information </w:t>
-      </w:r>
-      <w:r>
-        <w:t xml:space="preserve">layers </w:t>
-      </w:r>
-      <w:r>
-        <w:t xml:space="preserve">moved </w:t>
-      </w:r>
-      <w:r>
-        <w:t>from the end user</w:t>
+        <w:t xml:space="preserve">while </w:t>
+      </w:r>
+      <w:r>
+        <w:t xml:space="preserve">working </w:t>
+      </w:r>
+      <w:r>
+        <w:t>on</w:t>
+      </w:r>
+      <w:r>
+        <w:t xml:space="preserve"> </w:t>
+      </w:r>
+      <w:r>
+        <w:t xml:space="preserve">remote </w:t>
+      </w:r>
+      <w:r>
+        <w:t>content</w:t>
       </w:r>
       <w:r>
         <w:t>s</w:t>
       </w:r>
       <w:r>
-        <w:t>,</w:t>
-      </w:r>
-      <w:r>
-        <w:t xml:space="preserve"> the more painful </w:t>
-      </w:r>
-      <w:r>
-        <w:t xml:space="preserve">it </w:t>
-      </w:r>
-      <w:r>
-        <w:t>had beco</w:t>
-      </w:r>
-      <w:r>
-        <w:t xml:space="preserve">me to perform </w:t>
-      </w:r>
-      <w:r>
-        <w:t xml:space="preserve">business intense functions such as aggregations from multiple artifacts. </w:t>
-      </w:r>
-      <w:r>
-        <w:t xml:space="preserve">The end users have to live with </w:t>
-      </w:r>
-      <w:r>
-        <w:t xml:space="preserve">the </w:t>
-      </w:r>
-      <w:r>
-        <w:t xml:space="preserve">network </w:t>
+        <w:t>. T</w:t>
+      </w:r>
+      <w:r>
+        <w:t>he difficult</w:t>
+      </w:r>
+      <w:r>
+        <w:t>ies</w:t>
+      </w:r>
+      <w:r>
+        <w:t xml:space="preserve"> amplif</w:t>
+      </w:r>
+      <w:r>
+        <w:t xml:space="preserve">y </w:t>
+      </w:r>
+      <w:r>
+        <w:t xml:space="preserve">if </w:t>
+      </w:r>
+      <w:r>
+        <w:t xml:space="preserve">multiple </w:t>
+      </w:r>
+      <w:r>
+        <w:t xml:space="preserve">team </w:t>
+      </w:r>
+      <w:r>
+        <w:t xml:space="preserve">members </w:t>
+      </w:r>
+      <w:proofErr w:type="gramStart"/>
+      <w:r>
+        <w:t>have to</w:t>
+      </w:r>
+      <w:proofErr w:type="gramEnd"/>
+      <w:r>
+        <w:t xml:space="preserve"> </w:t>
+      </w:r>
+      <w:r>
+        <w:t>co-</w:t>
+      </w:r>
+      <w:r>
+        <w:t>author</w:t>
+      </w:r>
+      <w:r>
+        <w:t xml:space="preserve"> </w:t>
+      </w:r>
+      <w:r>
+        <w:t xml:space="preserve">an artifact without </w:t>
+      </w:r>
+      <w:r>
+        <w:t>stepping over</w:t>
+      </w:r>
+      <w:r>
+        <w:t xml:space="preserve"> </w:t>
+      </w:r>
+      <w:r>
+        <w:t>each other’s work.</w:t>
+      </w:r>
+    </w:p>
+    <w:p>
+      <w:r>
+        <w:t>Of course,</w:t>
+      </w:r>
+      <w:r>
+        <w:t xml:space="preserve"> there had been workarounds </w:t>
+      </w:r>
+      <w:r>
+        <w:t>such as</w:t>
+      </w:r>
+      <w:r>
+        <w:t xml:space="preserve"> AJAX</w:t>
+      </w:r>
+      <w:r>
+        <w:t xml:space="preserve">, </w:t>
+      </w:r>
+      <w:r>
+        <w:t xml:space="preserve">Progressive Web </w:t>
+      </w:r>
+      <w:r>
+        <w:t xml:space="preserve">App </w:t>
+      </w:r>
+      <w:r>
+        <w:t xml:space="preserve">to </w:t>
+      </w:r>
+      <w:r>
+        <w:t xml:space="preserve">address </w:t>
       </w:r>
       <w:r>
         <w:t>latencies</w:t>
       </w:r>
       <w:r>
-        <w:t xml:space="preserve"> and</w:t>
-      </w:r>
-      <w:r>
-        <w:t xml:space="preserve"> session maintenance</w:t>
-      </w:r>
-      <w:r>
-        <w:t xml:space="preserve"> </w:t>
-      </w:r>
-      <w:r>
-        <w:t xml:space="preserve">while </w:t>
-      </w:r>
-      <w:r>
-        <w:t xml:space="preserve">working </w:t>
-      </w:r>
-      <w:r>
-        <w:t>on</w:t>
-      </w:r>
-      <w:r>
-        <w:t xml:space="preserve"> </w:t>
-      </w:r>
-      <w:r>
-        <w:t xml:space="preserve">remote </w:t>
-      </w:r>
-      <w:r>
-        <w:t>content</w:t>
-      </w:r>
-      <w:r>
-        <w:t>s</w:t>
-      </w:r>
-      <w:r>
-        <w:t>. T</w:t>
-      </w:r>
-      <w:r>
-        <w:t>he difficult</w:t>
-      </w:r>
-      <w:r>
-        <w:t>ies</w:t>
-      </w:r>
-      <w:r>
-        <w:t xml:space="preserve"> amplif</w:t>
-      </w:r>
-      <w:r>
-        <w:t xml:space="preserve">y </w:t>
-      </w:r>
-      <w:r>
-        <w:t xml:space="preserve">if </w:t>
-      </w:r>
-      <w:r>
-        <w:t xml:space="preserve">multiple members have to </w:t>
-      </w:r>
-      <w:r>
-        <w:t>co-</w:t>
-      </w:r>
-      <w:r>
-        <w:t>author</w:t>
-      </w:r>
-      <w:r>
-        <w:t xml:space="preserve"> </w:t>
-      </w:r>
-      <w:r>
-        <w:t xml:space="preserve">an artifact without </w:t>
-      </w:r>
-      <w:r>
-        <w:t>stepping over</w:t>
-      </w:r>
-      <w:r>
-        <w:t xml:space="preserve"> </w:t>
-      </w:r>
-      <w:r>
-        <w:t>each other’s work.</w:t>
-      </w:r>
-    </w:p>
-    <w:p>
-      <w:r>
-        <w:t>Of course,</w:t>
-      </w:r>
-      <w:r>
-        <w:t xml:space="preserve"> there had been workarounds </w:t>
-      </w:r>
-      <w:r>
-        <w:t>such as</w:t>
-      </w:r>
-      <w:r>
-        <w:t xml:space="preserve"> AJAX</w:t>
-      </w:r>
-      <w:r>
-        <w:t>, PWA</w:t>
-      </w:r>
-      <w:r>
-        <w:t xml:space="preserve"> </w:t>
-      </w:r>
-      <w:r>
-        <w:t xml:space="preserve">to </w:t>
-      </w:r>
-      <w:r>
-        <w:t xml:space="preserve">address </w:t>
-      </w:r>
-      <w:r>
-        <w:t>latencies</w:t>
-      </w:r>
-      <w:r>
         <w:t xml:space="preserve">. But </w:t>
       </w:r>
       <w:r>
         <w:t xml:space="preserve">one </w:t>
       </w:r>
+      <w:proofErr w:type="gramStart"/>
       <w:r>
         <w:t>ha</w:t>
       </w:r>
@@ -2237,7 +2225,11 @@
         <w:t xml:space="preserve">s </w:t>
       </w:r>
       <w:r>
-        <w:t xml:space="preserve">to still </w:t>
+        <w:t>to</w:t>
+      </w:r>
+      <w:proofErr w:type="gramEnd"/>
+      <w:r>
+        <w:t xml:space="preserve"> still </w:t>
       </w:r>
       <w:r>
         <w:t xml:space="preserve">wade through </w:t>
@@ -2588,8 +2580,13 @@
       <w:r>
         <w:t xml:space="preserve">Clouding principle </w:t>
       </w:r>
-      <w:r>
-        <w:t>similar to De-</w:t>
+      <w:proofErr w:type="gramStart"/>
+      <w:r>
+        <w:t>similar to</w:t>
+      </w:r>
+      <w:proofErr w:type="gramEnd"/>
+      <w:r>
+        <w:t xml:space="preserve"> De-</w:t>
       </w:r>
       <w:r>
         <w:t>N</w:t>
@@ -2720,22 +2717,40 @@
     </w:p>
     <w:p>
       <w:pPr>
-        <w:pStyle w:val="Heading1"/>
-      </w:pPr>
-      <w:bookmarkStart w:id="2" w:name="_Toc45145153"/>
-      <w:r>
-        <w:t>Building blocks</w:t>
-      </w:r>
-      <w:r>
-        <w:t xml:space="preserve"> of the framework</w:t>
-      </w:r>
-      <w:bookmarkEnd w:id="2"/>
-    </w:p>
-    <w:p>
-      <w:pPr>
-        <w:pStyle w:val="ListParagraph"/>
-        <w:ind w:left="360"/>
-      </w:pPr>
+        <w:rPr>
+          <w:rFonts w:asciiTheme="majorHAnsi" w:eastAsiaTheme="majorEastAsia" w:hAnsiTheme="majorHAnsi" w:cstheme="majorBidi"/>
+          <w:b/>
+          <w:bCs/>
+          <w:color w:val="365F91" w:themeColor="accent1" w:themeShade="BF"/>
+          <w:sz w:val="28"/>
+          <w:szCs w:val="28"/>
+        </w:rPr>
+      </w:pPr>
+      <w:r>
+        <w:rPr>
+          <w:rFonts w:asciiTheme="majorHAnsi" w:eastAsiaTheme="majorEastAsia" w:hAnsiTheme="majorHAnsi" w:cstheme="majorBidi"/>
+          <w:b/>
+          <w:bCs/>
+          <w:color w:val="365F91" w:themeColor="accent1" w:themeShade="BF"/>
+          <w:sz w:val="28"/>
+          <w:szCs w:val="28"/>
+        </w:rPr>
+        <w:br w:type="page"/>
+      </w:r>
+    </w:p>
+    <w:p>
+      <w:r>
+        <w:rPr>
+          <w:rFonts w:asciiTheme="majorHAnsi" w:eastAsiaTheme="majorEastAsia" w:hAnsiTheme="majorHAnsi" w:cstheme="majorBidi"/>
+          <w:b/>
+          <w:bCs/>
+          <w:color w:val="365F91" w:themeColor="accent1" w:themeShade="BF"/>
+          <w:sz w:val="28"/>
+          <w:szCs w:val="28"/>
+        </w:rPr>
+        <w:lastRenderedPageBreak/>
+        <w:t>Compute Components</w:t>
+      </w:r>
     </w:p>
     <w:p>
       <w:pPr>
@@ -2874,10 +2889,10 @@
     </w:p>
     <w:p>
       <w:pPr>
-        <w:pStyle w:val="ListParagraph"/>
+        <w:pStyle w:val="Footer"/>
         <w:numPr>
-          <w:ilvl w:val="1"/>
-          <w:numId w:val="1"/>
+          <w:ilvl w:val="0"/>
+          <w:numId w:val="17"/>
         </w:numPr>
       </w:pPr>
       <w:r>
@@ -2886,10 +2901,10 @@
     </w:p>
     <w:p>
       <w:pPr>
-        <w:pStyle w:val="ListParagraph"/>
+        <w:pStyle w:val="Footer"/>
         <w:numPr>
-          <w:ilvl w:val="1"/>
-          <w:numId w:val="1"/>
+          <w:ilvl w:val="0"/>
+          <w:numId w:val="17"/>
         </w:numPr>
       </w:pPr>
       <w:r>
@@ -2925,10 +2940,10 @@
     </w:p>
     <w:p>
       <w:pPr>
-        <w:pStyle w:val="ListParagraph"/>
+        <w:pStyle w:val="Footer"/>
         <w:numPr>
-          <w:ilvl w:val="1"/>
-          <w:numId w:val="1"/>
+          <w:ilvl w:val="0"/>
+          <w:numId w:val="17"/>
         </w:numPr>
       </w:pPr>
       <w:r>
@@ -2943,10 +2958,10 @@
     </w:p>
     <w:p>
       <w:pPr>
-        <w:pStyle w:val="ListParagraph"/>
+        <w:pStyle w:val="Footer"/>
         <w:numPr>
-          <w:ilvl w:val="1"/>
-          <w:numId w:val="1"/>
+          <w:ilvl w:val="0"/>
+          <w:numId w:val="17"/>
         </w:numPr>
       </w:pPr>
       <w:r>
@@ -2958,6 +2973,12 @@
       <w:r>
         <w:t>status and re-assign ownership.</w:t>
       </w:r>
+    </w:p>
+    <w:p>
+      <w:pPr>
+        <w:pStyle w:val="Footer"/>
+        <w:ind w:left="720"/>
+      </w:pPr>
     </w:p>
     <w:p>
       <w:pPr>
@@ -2982,10 +3003,10 @@
     </w:p>
     <w:p>
       <w:pPr>
-        <w:pStyle w:val="ListParagraph"/>
+        <w:pStyle w:val="Footer"/>
         <w:numPr>
-          <w:ilvl w:val="1"/>
-          <w:numId w:val="1"/>
+          <w:ilvl w:val="0"/>
+          <w:numId w:val="17"/>
         </w:numPr>
       </w:pPr>
       <w:r>
@@ -3009,10 +3030,10 @@
     </w:p>
     <w:p>
       <w:pPr>
-        <w:pStyle w:val="ListParagraph"/>
+        <w:pStyle w:val="Footer"/>
         <w:numPr>
-          <w:ilvl w:val="1"/>
-          <w:numId w:val="1"/>
+          <w:ilvl w:val="0"/>
+          <w:numId w:val="17"/>
         </w:numPr>
       </w:pPr>
       <w:r>
@@ -3033,6 +3054,12 @@
       <w:r>
         <w:t>.</w:t>
       </w:r>
+    </w:p>
+    <w:p>
+      <w:pPr>
+        <w:pStyle w:val="Footer"/>
+        <w:ind w:left="720"/>
+      </w:pPr>
     </w:p>
     <w:p>
       <w:pPr>
@@ -3048,10 +3075,10 @@
     </w:p>
     <w:p>
       <w:pPr>
-        <w:pStyle w:val="ListParagraph"/>
+        <w:pStyle w:val="Footer"/>
         <w:numPr>
-          <w:ilvl w:val="1"/>
-          <w:numId w:val="1"/>
+          <w:ilvl w:val="0"/>
+          <w:numId w:val="17"/>
         </w:numPr>
       </w:pPr>
       <w:r>
@@ -3078,10 +3105,10 @@
     </w:p>
     <w:p>
       <w:pPr>
-        <w:pStyle w:val="ListParagraph"/>
+        <w:pStyle w:val="Footer"/>
         <w:numPr>
-          <w:ilvl w:val="1"/>
-          <w:numId w:val="1"/>
+          <w:ilvl w:val="0"/>
+          <w:numId w:val="17"/>
         </w:numPr>
       </w:pPr>
       <w:r>
@@ -3114,6 +3141,12 @@
       <w:r>
         <w:t>.</w:t>
       </w:r>
+    </w:p>
+    <w:p>
+      <w:pPr>
+        <w:pStyle w:val="Footer"/>
+        <w:ind w:left="720"/>
+      </w:pPr>
     </w:p>
     <w:p>
       <w:pPr>
@@ -3132,218 +3165,23 @@
     </w:p>
     <w:p>
       <w:pPr>
-        <w:pStyle w:val="ListParagraph"/>
-        <w:numPr>
-          <w:ilvl w:val="1"/>
-          <w:numId w:val="1"/>
-        </w:numPr>
-      </w:pPr>
-      <w:r>
-        <w:t xml:space="preserve">Transforms contents as per </w:t>
-      </w:r>
-      <w:r>
-        <w:t xml:space="preserve">special </w:t>
-      </w:r>
-      <w:r>
-        <w:t xml:space="preserve">business </w:t>
-      </w:r>
-      <w:r>
-        <w:t>requirements</w:t>
-      </w:r>
-      <w:r>
-        <w:t>.</w:t>
-      </w:r>
-    </w:p>
-    <w:p>
-      <w:pPr>
-        <w:pStyle w:val="Heading2"/>
-      </w:pPr>
-      <w:bookmarkStart w:id="3" w:name="_Toc45145154"/>
-      <w:r>
-        <w:t>How it is structured?</w:t>
-      </w:r>
-      <w:bookmarkEnd w:id="3"/>
-    </w:p>
-    <w:p>
-      <w:r>
-        <w:t>The building blocks are de</w:t>
-      </w:r>
-      <w:r>
-        <w:t xml:space="preserve">signed with Abstract classes which </w:t>
-      </w:r>
-      <w:r>
-        <w:t xml:space="preserve">any software engineer </w:t>
-      </w:r>
-      <w:r>
-        <w:t xml:space="preserve">can expand to cater unique needs of </w:t>
-      </w:r>
-      <w:r>
-        <w:t>his/her</w:t>
-      </w:r>
-      <w:r>
-        <w:t xml:space="preserve"> organization.</w:t>
-      </w:r>
-    </w:p>
-    <w:p>
-      <w:r>
-        <w:t xml:space="preserve">The </w:t>
-      </w:r>
-      <w:r>
-        <w:t xml:space="preserve">three </w:t>
-      </w:r>
-      <w:r>
-        <w:t>processors</w:t>
-      </w:r>
-      <w:r>
-        <w:t xml:space="preserve"> i.e. client, server and extended </w:t>
-      </w:r>
-      <w:r>
-        <w:t>o</w:t>
-      </w:r>
-      <w:r>
-        <w:t xml:space="preserve">rchestrators </w:t>
-      </w:r>
-      <w:r>
-        <w:t>make th</w:t>
-      </w:r>
-      <w:r>
-        <w:t xml:space="preserve">e </w:t>
-      </w:r>
-      <w:r>
-        <w:t xml:space="preserve">magic happen </w:t>
-      </w:r>
-      <w:r>
-        <w:t xml:space="preserve">by leveraging four </w:t>
-      </w:r>
-      <w:r>
-        <w:t>SQL</w:t>
-      </w:r>
-      <w:r>
-        <w:t xml:space="preserve">ite </w:t>
-      </w:r>
-      <w:r>
-        <w:t>database</w:t>
-      </w:r>
-      <w:r>
-        <w:t xml:space="preserve"> files</w:t>
-      </w:r>
-      <w:r>
-        <w:t>.</w:t>
-      </w:r>
-    </w:p>
-    <w:p>
-      <w:pPr>
-        <w:pStyle w:val="ListParagraph"/>
+        <w:pStyle w:val="Footer"/>
         <w:numPr>
           <w:ilvl w:val="0"/>
-          <w:numId w:val="13"/>
+          <w:numId w:val="17"/>
         </w:numPr>
       </w:pPr>
-      <w:proofErr w:type="spellStart"/>
-      <w:r>
-        <w:t>sysdbfile</w:t>
-      </w:r>
-      <w:proofErr w:type="spellEnd"/>
-      <w:r>
-        <w:t xml:space="preserve"> – </w:t>
-      </w:r>
-      <w:r>
-        <w:t xml:space="preserve">provides </w:t>
-      </w:r>
-      <w:r>
-        <w:t xml:space="preserve">the </w:t>
-      </w:r>
-      <w:r>
-        <w:t>characteristics of each content type</w:t>
-      </w:r>
-      <w:r>
-        <w:t xml:space="preserve"> viz. </w:t>
-      </w:r>
-      <w:r>
-        <w:t xml:space="preserve">which handler </w:t>
-      </w:r>
-      <w:r>
-        <w:t>shall be picked to process the content</w:t>
-      </w:r>
-      <w:r>
-        <w:t xml:space="preserve">, </w:t>
-      </w:r>
-      <w:r>
-        <w:t xml:space="preserve">whether they are </w:t>
-      </w:r>
-      <w:r>
-        <w:t xml:space="preserve">of individual type </w:t>
-      </w:r>
-      <w:r>
-        <w:t>or roll</w:t>
-      </w:r>
-      <w:r>
-        <w:t>-</w:t>
-      </w:r>
-      <w:r>
-        <w:t>up</w:t>
-      </w:r>
-      <w:r>
-        <w:t>s</w:t>
-      </w:r>
-      <w:r>
-        <w:t xml:space="preserve"> </w:t>
-      </w:r>
-      <w:r>
-        <w:t>that</w:t>
-      </w:r>
-      <w:r>
-        <w:t xml:space="preserve"> </w:t>
-      </w:r>
-      <w:r>
-        <w:t xml:space="preserve">provide a grouped view, any </w:t>
-      </w:r>
-      <w:r>
-        <w:t xml:space="preserve">extended </w:t>
-      </w:r>
-      <w:r>
-        <w:t>handling involved etc.</w:t>
-      </w:r>
-      <w:r>
-        <w:t xml:space="preserve"> Th</w:t>
-      </w:r>
-      <w:r>
-        <w:t xml:space="preserve">e </w:t>
-      </w:r>
-      <w:r>
-        <w:t>update</w:t>
-      </w:r>
-      <w:r>
-        <w:t xml:space="preserve">s on </w:t>
-      </w:r>
-      <w:proofErr w:type="spellStart"/>
-      <w:r>
-        <w:t>sysdbfile</w:t>
-      </w:r>
-      <w:proofErr w:type="spellEnd"/>
-      <w:r>
-        <w:t xml:space="preserve"> such as </w:t>
-      </w:r>
-      <w:r>
-        <w:t xml:space="preserve">introduction of </w:t>
-      </w:r>
-      <w:r>
-        <w:t>new content type</w:t>
-      </w:r>
-      <w:r>
-        <w:t>s</w:t>
-      </w:r>
-      <w:r>
-        <w:t xml:space="preserve"> by architects</w:t>
-      </w:r>
-      <w:r>
-        <w:t xml:space="preserve"> </w:t>
-      </w:r>
-      <w:r>
-        <w:t>are</w:t>
-      </w:r>
-      <w:r>
-        <w:t xml:space="preserve"> automatically propagated to all users by the framework</w:t>
+      <w:r>
+        <w:t xml:space="preserve">Transforms contents as per </w:t>
+      </w:r>
+      <w:r>
+        <w:t xml:space="preserve">special </w:t>
+      </w:r>
+      <w:r>
+        <w:t xml:space="preserve">business </w:t>
+      </w:r>
+      <w:r>
+        <w:t>requirements</w:t>
       </w:r>
       <w:r>
         <w:t>.</w:t>
@@ -3351,246 +3189,9 @@
     </w:p>
     <w:p>
       <w:pPr>
-        <w:pStyle w:val="ListParagraph"/>
-        <w:numPr>
-          <w:ilvl w:val="0"/>
-          <w:numId w:val="13"/>
-        </w:numPr>
-      </w:pPr>
-      <w:proofErr w:type="spellStart"/>
-      <w:r>
-        <w:t>catalogdbfile</w:t>
-      </w:r>
-      <w:proofErr w:type="spellEnd"/>
-      <w:r>
-        <w:t xml:space="preserve"> </w:t>
-      </w:r>
-      <w:r>
-        <w:t>–</w:t>
-      </w:r>
-      <w:r>
-        <w:t xml:space="preserve"> </w:t>
-      </w:r>
-      <w:r>
-        <w:t xml:space="preserve">holds details about the published </w:t>
-      </w:r>
-      <w:r>
-        <w:t>content</w:t>
-      </w:r>
-      <w:r>
-        <w:t>s</w:t>
-      </w:r>
-      <w:r>
-        <w:t xml:space="preserve"> at the Doc Central</w:t>
-      </w:r>
-      <w:r>
-        <w:t xml:space="preserve">, </w:t>
-      </w:r>
-      <w:r>
-        <w:t>their location, author etc</w:t>
-      </w:r>
-      <w:r>
-        <w:t>. in the form of an Enterprise Resource Locator</w:t>
-      </w:r>
-      <w:r>
-        <w:t xml:space="preserve"> (</w:t>
-      </w:r>
-      <w:r>
-        <w:t>ERL</w:t>
-      </w:r>
-      <w:r>
-        <w:t>)</w:t>
-      </w:r>
-      <w:r>
-        <w:t xml:space="preserve"> master record</w:t>
-      </w:r>
-      <w:r>
-        <w:t>.</w:t>
-      </w:r>
-      <w:r>
-        <w:t xml:space="preserve"> </w:t>
-      </w:r>
-      <w:r>
-        <w:t>It</w:t>
-      </w:r>
-      <w:r>
-        <w:t xml:space="preserve"> is refreshed and </w:t>
-      </w:r>
-      <w:r>
-        <w:t>re-</w:t>
-      </w:r>
-      <w:r>
-        <w:t xml:space="preserve">published </w:t>
-      </w:r>
-      <w:r>
-        <w:t xml:space="preserve">at a predefined location of the Doc Central </w:t>
-      </w:r>
-      <w:r>
-        <w:t xml:space="preserve">by server </w:t>
-      </w:r>
-      <w:r>
-        <w:t>orchestrator</w:t>
-      </w:r>
-      <w:r>
-        <w:t xml:space="preserve"> </w:t>
-      </w:r>
-      <w:r>
-        <w:t xml:space="preserve">every time </w:t>
-      </w:r>
-      <w:r>
-        <w:t>a</w:t>
-      </w:r>
-      <w:r>
-        <w:t xml:space="preserve"> </w:t>
-      </w:r>
-      <w:r>
-        <w:t xml:space="preserve">content </w:t>
-      </w:r>
-      <w:r>
-        <w:t xml:space="preserve">is </w:t>
-      </w:r>
-      <w:r>
-        <w:t xml:space="preserve">published </w:t>
-      </w:r>
-      <w:r>
-        <w:t>so the clients can pick it up during their periodic checks</w:t>
-      </w:r>
-      <w:r>
-        <w:t>.</w:t>
-      </w:r>
-    </w:p>
-    <w:p>
-      <w:pPr>
-        <w:pStyle w:val="ListParagraph"/>
-        <w:numPr>
-          <w:ilvl w:val="0"/>
-          <w:numId w:val="13"/>
-        </w:numPr>
-      </w:pPr>
-      <w:proofErr w:type="spellStart"/>
-      <w:r>
-        <w:t>clientdbfile</w:t>
-      </w:r>
-      <w:proofErr w:type="spellEnd"/>
-      <w:r>
-        <w:t xml:space="preserve"> </w:t>
-      </w:r>
-      <w:r>
-        <w:t>–</w:t>
-      </w:r>
-      <w:r>
-        <w:t xml:space="preserve"> </w:t>
-      </w:r>
-      <w:r>
-        <w:t xml:space="preserve">holds the details of the </w:t>
-      </w:r>
-      <w:r>
-        <w:t xml:space="preserve">local drafts that the user </w:t>
-      </w:r>
-      <w:r>
-        <w:t>creates or</w:t>
-      </w:r>
-      <w:r>
-        <w:t xml:space="preserve"> reviews, details of </w:t>
-      </w:r>
-      <w:r>
-        <w:t xml:space="preserve">user </w:t>
-      </w:r>
-      <w:r>
-        <w:t>subscri</w:t>
-      </w:r>
-      <w:r>
-        <w:t xml:space="preserve">bed </w:t>
-      </w:r>
-      <w:r>
-        <w:t>ERL content</w:t>
-      </w:r>
-      <w:r>
-        <w:t xml:space="preserve">s </w:t>
-      </w:r>
-      <w:r>
-        <w:t xml:space="preserve">and </w:t>
-      </w:r>
-      <w:r>
-        <w:t xml:space="preserve">the status of </w:t>
-      </w:r>
-      <w:r>
-        <w:t xml:space="preserve">their local </w:t>
-      </w:r>
-      <w:r>
-        <w:t>availability</w:t>
-      </w:r>
-      <w:r>
-        <w:t xml:space="preserve"> etc</w:t>
-      </w:r>
-      <w:r>
-        <w:t>.</w:t>
-      </w:r>
-      <w:r>
-        <w:t xml:space="preserve"> </w:t>
-      </w:r>
-      <w:r>
-        <w:t xml:space="preserve">It </w:t>
-      </w:r>
-      <w:r>
-        <w:t>stays only at client desktops.</w:t>
-      </w:r>
-    </w:p>
-    <w:p>
-      <w:pPr>
-        <w:pStyle w:val="ListParagraph"/>
-        <w:numPr>
-          <w:ilvl w:val="0"/>
-          <w:numId w:val="13"/>
-        </w:numPr>
-      </w:pPr>
-      <w:proofErr w:type="spellStart"/>
-      <w:r>
-        <w:t>extendedcatalogdbfile</w:t>
-      </w:r>
-      <w:r>
-        <w:t>s</w:t>
-      </w:r>
-      <w:proofErr w:type="spellEnd"/>
-      <w:r>
-        <w:t xml:space="preserve"> </w:t>
-      </w:r>
-      <w:r>
-        <w:t>–</w:t>
-      </w:r>
-      <w:r>
-        <w:t xml:space="preserve"> </w:t>
-      </w:r>
-      <w:r>
-        <w:t xml:space="preserve">data related to any </w:t>
-      </w:r>
-      <w:r>
-        <w:t xml:space="preserve">extended </w:t>
-      </w:r>
-      <w:r>
-        <w:t xml:space="preserve">processing </w:t>
-      </w:r>
-      <w:r>
-        <w:t>for speci</w:t>
-      </w:r>
-      <w:r>
-        <w:t xml:space="preserve">al </w:t>
-      </w:r>
-      <w:r>
-        <w:t xml:space="preserve">content </w:t>
-      </w:r>
-      <w:r>
-        <w:t>types</w:t>
-      </w:r>
-      <w:r>
-        <w:t xml:space="preserve"> such as project trackers</w:t>
-      </w:r>
-      <w:r>
-        <w:t>.</w:t>
-      </w:r>
-      <w:r>
-        <w:t xml:space="preserve"> This stays only at extended servers.</w:t>
-      </w:r>
+        <w:pStyle w:val="Footer"/>
+        <w:ind w:left="720"/>
+      </w:pPr>
     </w:p>
     <w:p>
       <w:pPr>
@@ -3604,6 +3205,340 @@
         </w:rPr>
       </w:pPr>
       <w:r>
+        <w:rPr>
+          <w:rFonts w:asciiTheme="majorHAnsi" w:eastAsiaTheme="majorEastAsia" w:hAnsiTheme="majorHAnsi" w:cstheme="majorBidi"/>
+          <w:b/>
+          <w:bCs/>
+          <w:color w:val="4F81BD" w:themeColor="accent1"/>
+          <w:sz w:val="26"/>
+          <w:szCs w:val="26"/>
+        </w:rPr>
+        <w:t>Three Orchestraters</w:t>
+      </w:r>
+    </w:p>
+    <w:p>
+      <w:pPr>
+        <w:numPr>
+          <w:ilvl w:val="0"/>
+          <w:numId w:val="18"/>
+        </w:numPr>
+        <w:tabs>
+          <w:tab w:val="num" w:pos="720"/>
+        </w:tabs>
+      </w:pPr>
+      <w:r>
+        <w:t>Client orchestrator runs at user desktop</w:t>
+      </w:r>
+    </w:p>
+    <w:p>
+      <w:pPr>
+        <w:pStyle w:val="Footer"/>
+        <w:numPr>
+          <w:ilvl w:val="0"/>
+          <w:numId w:val="17"/>
+        </w:numPr>
+      </w:pPr>
+      <w:r>
+        <w:t xml:space="preserve">It reads the latest catalog from the Doc Central and syncs up the local repositories at user’s desktop. </w:t>
+      </w:r>
+      <w:proofErr w:type="gramStart"/>
+      <w:r>
+        <w:t>Also</w:t>
+      </w:r>
+      <w:proofErr w:type="gramEnd"/>
+      <w:r>
+        <w:t xml:space="preserve"> when the user flags a new draft ready-for-upload, it pushes the content into the Doc Central’s content drop box and writes a request file into request drop box that tells server orchestrator to process the uploaded content.</w:t>
+      </w:r>
+    </w:p>
+    <w:p>
+      <w:pPr>
+        <w:pStyle w:val="Footer"/>
+        <w:ind w:left="720"/>
+      </w:pPr>
+    </w:p>
+    <w:p>
+      <w:pPr>
+        <w:numPr>
+          <w:ilvl w:val="0"/>
+          <w:numId w:val="18"/>
+        </w:numPr>
+        <w:tabs>
+          <w:tab w:val="num" w:pos="720"/>
+        </w:tabs>
+      </w:pPr>
+      <w:r>
+        <w:t>Catalog Server orchestrator runs at a defined server machine</w:t>
+      </w:r>
+    </w:p>
+    <w:p>
+      <w:pPr>
+        <w:pStyle w:val="Footer"/>
+        <w:numPr>
+          <w:ilvl w:val="0"/>
+          <w:numId w:val="17"/>
+        </w:numPr>
+      </w:pPr>
+      <w:r>
+        <w:t>It reads the request files and moves the corresponding contents into their destination folders as is or moves into rollup contents. After processing all such requests, it publishes the renewed catalog in the publication folder.</w:t>
+      </w:r>
+    </w:p>
+    <w:p>
+      <w:pPr>
+        <w:pStyle w:val="Footer"/>
+        <w:ind w:left="720"/>
+      </w:pPr>
+    </w:p>
+    <w:p>
+      <w:pPr>
+        <w:numPr>
+          <w:ilvl w:val="0"/>
+          <w:numId w:val="18"/>
+        </w:numPr>
+        <w:tabs>
+          <w:tab w:val="num" w:pos="720"/>
+        </w:tabs>
+      </w:pPr>
+      <w:r>
+        <w:t>Extended orchestrator runs at a defined server machine</w:t>
+      </w:r>
+    </w:p>
+    <w:p>
+      <w:pPr>
+        <w:pStyle w:val="Footer"/>
+        <w:numPr>
+          <w:ilvl w:val="0"/>
+          <w:numId w:val="17"/>
+        </w:numPr>
+      </w:pPr>
+      <w:r>
+        <w:lastRenderedPageBreak/>
+        <w:t>It mimics a human’s effort for any enrichment viz. sending the task allocation records to team members based on project trackers created by PMs, creating a Projects dashboard, combining multiple spreadsheets to provide a summary view and persisting timecards.</w:t>
+      </w:r>
+    </w:p>
+    <w:p/>
+    <w:p>
+      <w:r>
+        <w:t>The building blocks are de</w:t>
+      </w:r>
+      <w:r>
+        <w:t xml:space="preserve">signed with Abstract classes which </w:t>
+      </w:r>
+      <w:r>
+        <w:t xml:space="preserve">any software engineer </w:t>
+      </w:r>
+      <w:r>
+        <w:t xml:space="preserve">can expand to cater unique needs of </w:t>
+      </w:r>
+      <w:r>
+        <w:t>his/her</w:t>
+      </w:r>
+      <w:r>
+        <w:t xml:space="preserve"> organization.</w:t>
+      </w:r>
+    </w:p>
+    <w:p>
+      <w:r>
+        <w:t xml:space="preserve">The </w:t>
+      </w:r>
+      <w:r>
+        <w:t>o</w:t>
+      </w:r>
+      <w:r>
+        <w:t xml:space="preserve">rchestrators </w:t>
+      </w:r>
+      <w:r>
+        <w:t>make th</w:t>
+      </w:r>
+      <w:r>
+        <w:t xml:space="preserve">e </w:t>
+      </w:r>
+      <w:r>
+        <w:t xml:space="preserve">magic happen </w:t>
+      </w:r>
+      <w:r>
+        <w:t xml:space="preserve">by leveraging four </w:t>
+      </w:r>
+      <w:r>
+        <w:t>SQL</w:t>
+      </w:r>
+      <w:r>
+        <w:t xml:space="preserve">ite </w:t>
+      </w:r>
+      <w:r>
+        <w:t>database</w:t>
+      </w:r>
+      <w:r>
+        <w:t xml:space="preserve"> files</w:t>
+      </w:r>
+      <w:r>
+        <w:t>.</w:t>
+      </w:r>
+    </w:p>
+    <w:p>
+      <w:pPr>
+        <w:pStyle w:val="Heading2"/>
+      </w:pPr>
+      <w:r>
+        <w:t>D</w:t>
+      </w:r>
+      <w:r>
+        <w:t>atabase</w:t>
+      </w:r>
+      <w:r>
+        <w:t xml:space="preserve"> files</w:t>
+      </w:r>
+    </w:p>
+    <w:p>
+      <w:pPr>
+        <w:numPr>
+          <w:ilvl w:val="0"/>
+          <w:numId w:val="20"/>
+        </w:numPr>
+        <w:tabs>
+          <w:tab w:val="num" w:pos="720"/>
+        </w:tabs>
+      </w:pPr>
+      <w:proofErr w:type="spellStart"/>
+      <w:r>
+        <w:t>Sysdbfile</w:t>
+      </w:r>
+      <w:proofErr w:type="spellEnd"/>
+      <w:r>
+        <w:t xml:space="preserve"> published on platform root repository</w:t>
+      </w:r>
+    </w:p>
+    <w:p>
+      <w:pPr>
+        <w:numPr>
+          <w:ilvl w:val="1"/>
+          <w:numId w:val="20"/>
+        </w:numPr>
+      </w:pPr>
+      <w:r>
+        <w:t xml:space="preserve">Specifies which handler shall be picked to process a content, whether they are of individual type or roll-ups, any extended handling involved etc. The updates on </w:t>
+      </w:r>
+      <w:proofErr w:type="spellStart"/>
+      <w:r>
+        <w:t>sysdbfile</w:t>
+      </w:r>
+      <w:proofErr w:type="spellEnd"/>
+      <w:r>
+        <w:t xml:space="preserve"> such as introduction of new content types are automatically propagated.</w:t>
+      </w:r>
+    </w:p>
+    <w:p>
+      <w:pPr>
+        <w:numPr>
+          <w:ilvl w:val="0"/>
+          <w:numId w:val="20"/>
+        </w:numPr>
+        <w:tabs>
+          <w:tab w:val="num" w:pos="720"/>
+        </w:tabs>
+      </w:pPr>
+      <w:proofErr w:type="spellStart"/>
+      <w:r>
+        <w:t>Catalogdbfile</w:t>
+      </w:r>
+      <w:proofErr w:type="spellEnd"/>
+      <w:r>
+        <w:t xml:space="preserve"> on content root repository</w:t>
+      </w:r>
+    </w:p>
+    <w:p>
+      <w:pPr>
+        <w:numPr>
+          <w:ilvl w:val="1"/>
+          <w:numId w:val="20"/>
+        </w:numPr>
+        <w:tabs>
+          <w:tab w:val="num" w:pos="1440"/>
+        </w:tabs>
+      </w:pPr>
+      <w:r>
+        <w:t xml:space="preserve">Holds details of the published contents at the Doc Central, their location, author etc. in the form of an Enterprise Resource Locator (ERL) master record. It is refreshed and re-published </w:t>
+      </w:r>
+      <w:bookmarkStart w:id="1" w:name="_GoBack"/>
+      <w:bookmarkEnd w:id="1"/>
+      <w:r>
+        <w:t>at a predefined location of the Doc Central by server orchestrator every time a content is published so the clients can pick it up during their periodic checks.</w:t>
+      </w:r>
+    </w:p>
+    <w:p>
+      <w:pPr>
+        <w:numPr>
+          <w:ilvl w:val="0"/>
+          <w:numId w:val="20"/>
+        </w:numPr>
+        <w:tabs>
+          <w:tab w:val="num" w:pos="720"/>
+        </w:tabs>
+      </w:pPr>
+      <w:proofErr w:type="spellStart"/>
+      <w:r>
+        <w:t>Clientdbfile</w:t>
+      </w:r>
+      <w:proofErr w:type="spellEnd"/>
+      <w:r>
+        <w:t xml:space="preserve"> on users’ desktop and extended servers</w:t>
+      </w:r>
+    </w:p>
+    <w:p>
+      <w:pPr>
+        <w:numPr>
+          <w:ilvl w:val="1"/>
+          <w:numId w:val="20"/>
+        </w:numPr>
+        <w:tabs>
+          <w:tab w:val="num" w:pos="1440"/>
+        </w:tabs>
+      </w:pPr>
+      <w:r>
+        <w:t>Holds details of local drafts, subscribed ERL contents and their local availability.</w:t>
+      </w:r>
+    </w:p>
+    <w:p>
+      <w:pPr>
+        <w:numPr>
+          <w:ilvl w:val="0"/>
+          <w:numId w:val="20"/>
+        </w:numPr>
+        <w:tabs>
+          <w:tab w:val="num" w:pos="720"/>
+        </w:tabs>
+      </w:pPr>
+      <w:proofErr w:type="spellStart"/>
+      <w:r>
+        <w:t>Extendedcatalogdbfiles</w:t>
+      </w:r>
+      <w:proofErr w:type="spellEnd"/>
+    </w:p>
+    <w:p>
+      <w:pPr>
+        <w:numPr>
+          <w:ilvl w:val="1"/>
+          <w:numId w:val="20"/>
+        </w:numPr>
+        <w:tabs>
+          <w:tab w:val="num" w:pos="1440"/>
+        </w:tabs>
+      </w:pPr>
+      <w:r>
+        <w:t>Data related to any extended processing for special content types such as project trackers. This stays only at extended servers.</w:t>
+      </w:r>
+    </w:p>
+    <w:p>
+      <w:pPr>
+        <w:rPr>
+          <w:rFonts w:asciiTheme="majorHAnsi" w:eastAsiaTheme="majorEastAsia" w:hAnsiTheme="majorHAnsi" w:cstheme="majorBidi"/>
+          <w:b/>
+          <w:bCs/>
+          <w:color w:val="4F81BD" w:themeColor="accent1"/>
+          <w:sz w:val="26"/>
+          <w:szCs w:val="26"/>
+        </w:rPr>
+      </w:pPr>
+      <w:r>
         <w:br w:type="page"/>
       </w:r>
     </w:p>
@@ -3611,349 +3546,12 @@
       <w:pPr>
         <w:pStyle w:val="Heading2"/>
       </w:pPr>
-      <w:bookmarkStart w:id="4" w:name="_Toc45145155"/>
+      <w:bookmarkStart w:id="2" w:name="_Toc45145156"/>
       <w:r>
         <w:lastRenderedPageBreak/>
-        <w:t>Processors</w:t>
-      </w:r>
-      <w:r>
-        <w:t>’</w:t>
-      </w:r>
-      <w:r>
-        <w:t xml:space="preserve"> Action </w:t>
-      </w:r>
-      <w:r>
-        <w:t>Flow</w:t>
-      </w:r>
-      <w:bookmarkEnd w:id="4"/>
-    </w:p>
-    <w:p>
-      <w:r>
-        <w:t xml:space="preserve">The processors continuously monitor </w:t>
-      </w:r>
-      <w:r>
-        <w:t>for u</w:t>
-      </w:r>
-      <w:r>
-        <w:t xml:space="preserve">pdates and </w:t>
-      </w:r>
-      <w:r>
-        <w:t xml:space="preserve">take follow up </w:t>
-      </w:r>
-      <w:r>
-        <w:t>actions</w:t>
-      </w:r>
-      <w:r>
-        <w:t xml:space="preserve"> specific to each content type</w:t>
-      </w:r>
-      <w:r>
-        <w:t>.</w:t>
-      </w:r>
-    </w:p>
-    <w:p>
-      <w:r>
-        <w:t xml:space="preserve">The client orchestrator reads the latest catalog from the Doc Central and </w:t>
-      </w:r>
-      <w:r>
-        <w:t xml:space="preserve">syncs up </w:t>
-      </w:r>
-      <w:r>
-        <w:t xml:space="preserve">the local repositories </w:t>
-      </w:r>
-      <w:r>
-        <w:t xml:space="preserve">so </w:t>
-      </w:r>
-      <w:r>
-        <w:t xml:space="preserve">the </w:t>
-      </w:r>
-      <w:r>
-        <w:t>user</w:t>
-      </w:r>
-      <w:r>
-        <w:t>s</w:t>
-      </w:r>
-      <w:r>
-        <w:t xml:space="preserve"> </w:t>
-      </w:r>
-      <w:r>
-        <w:t>can</w:t>
-      </w:r>
-      <w:r>
-        <w:t xml:space="preserve"> </w:t>
-      </w:r>
-      <w:r>
-        <w:t>review and update</w:t>
-      </w:r>
-      <w:r>
-        <w:t xml:space="preserve"> </w:t>
-      </w:r>
-      <w:r>
-        <w:t>seamlessly</w:t>
-      </w:r>
-      <w:r>
-        <w:t xml:space="preserve">. </w:t>
-      </w:r>
-      <w:r>
-        <w:t>Also w</w:t>
-      </w:r>
-      <w:r>
-        <w:t xml:space="preserve">hen </w:t>
-      </w:r>
-      <w:r>
-        <w:t xml:space="preserve">the </w:t>
-      </w:r>
-      <w:r>
-        <w:t xml:space="preserve">user creates </w:t>
-      </w:r>
-      <w:r>
-        <w:t xml:space="preserve">a </w:t>
-      </w:r>
-      <w:r>
-        <w:t>new d</w:t>
-      </w:r>
-      <w:r>
-        <w:t xml:space="preserve">raft and </w:t>
-      </w:r>
-      <w:r>
-        <w:t xml:space="preserve">declares </w:t>
-      </w:r>
-      <w:r>
-        <w:t xml:space="preserve">it </w:t>
-      </w:r>
-      <w:r>
-        <w:rPr>
-          <w:i/>
-          <w:iCs/>
-        </w:rPr>
-        <w:t>ready</w:t>
-      </w:r>
-      <w:r>
-        <w:rPr>
-          <w:i/>
-          <w:iCs/>
-        </w:rPr>
-        <w:t>-</w:t>
-      </w:r>
-      <w:r>
-        <w:rPr>
-          <w:i/>
-          <w:iCs/>
-        </w:rPr>
-        <w:t>for</w:t>
-      </w:r>
-      <w:r>
-        <w:rPr>
-          <w:i/>
-          <w:iCs/>
-        </w:rPr>
-        <w:t>-</w:t>
-      </w:r>
-      <w:r>
-        <w:rPr>
-          <w:i/>
-          <w:iCs/>
-        </w:rPr>
-        <w:t>upload</w:t>
-      </w:r>
-      <w:r>
-        <w:t xml:space="preserve">, the client orchestrator pushes the </w:t>
-      </w:r>
-      <w:r>
-        <w:rPr>
-          <w:i/>
-        </w:rPr>
-        <w:t>content</w:t>
-      </w:r>
-      <w:r>
-        <w:t xml:space="preserve"> into the Doc Central’s </w:t>
-      </w:r>
-      <w:r>
-        <w:rPr>
-          <w:i/>
-        </w:rPr>
-        <w:t>content drop box</w:t>
-      </w:r>
-      <w:r>
-        <w:t xml:space="preserve">. It also writes a </w:t>
-      </w:r>
-      <w:r>
-        <w:rPr>
-          <w:i/>
-        </w:rPr>
-        <w:t>request file</w:t>
-      </w:r>
-      <w:r>
-        <w:t xml:space="preserve"> </w:t>
-      </w:r>
-      <w:r>
-        <w:t xml:space="preserve">into the </w:t>
-      </w:r>
-      <w:r>
-        <w:rPr>
-          <w:i/>
-        </w:rPr>
-        <w:t>request drop box</w:t>
-      </w:r>
-      <w:r>
-        <w:rPr>
-          <w:i/>
-        </w:rPr>
-        <w:t xml:space="preserve"> </w:t>
-      </w:r>
-      <w:r>
-        <w:t xml:space="preserve">with </w:t>
-      </w:r>
-      <w:r>
-        <w:t xml:space="preserve">details of the </w:t>
-      </w:r>
-      <w:r>
-        <w:t xml:space="preserve">corresponding </w:t>
-      </w:r>
-      <w:r>
-        <w:t xml:space="preserve">content </w:t>
-      </w:r>
-      <w:r>
-        <w:t>file</w:t>
-      </w:r>
-      <w:r>
-        <w:t>.</w:t>
-      </w:r>
-    </w:p>
-    <w:p>
-      <w:r>
-        <w:t xml:space="preserve">The server orchestrator reads the request files and </w:t>
-      </w:r>
-      <w:r>
-        <w:t xml:space="preserve">moves </w:t>
-      </w:r>
-      <w:r>
-        <w:t xml:space="preserve">the </w:t>
-      </w:r>
-      <w:r>
-        <w:t xml:space="preserve">corresponding </w:t>
-      </w:r>
-      <w:r>
-        <w:t>content</w:t>
-      </w:r>
-      <w:r>
-        <w:t>s</w:t>
-      </w:r>
-      <w:r>
-        <w:t xml:space="preserve"> into </w:t>
-      </w:r>
-      <w:r>
-        <w:t>their destinat</w:t>
-      </w:r>
-      <w:r>
-        <w:t>ion</w:t>
-      </w:r>
-      <w:r>
-        <w:t xml:space="preserve"> </w:t>
-      </w:r>
-      <w:r>
-        <w:t xml:space="preserve">folders </w:t>
-      </w:r>
-      <w:r>
-        <w:rPr>
-          <w:i/>
-        </w:rPr>
-        <w:t>as is</w:t>
-      </w:r>
-      <w:r>
-        <w:t xml:space="preserve"> or aggregates to </w:t>
-      </w:r>
-      <w:r>
-        <w:t xml:space="preserve">its </w:t>
-      </w:r>
-      <w:r>
-        <w:t xml:space="preserve">rollup </w:t>
-      </w:r>
-      <w:r>
-        <w:t>content</w:t>
-      </w:r>
-      <w:r>
-        <w:t>.</w:t>
-      </w:r>
-      <w:r>
-        <w:t xml:space="preserve"> After processing all such requests, it publishes the renewed catalog in the publication folder.</w:t>
-      </w:r>
-    </w:p>
-    <w:p>
-      <w:r>
-        <w:t>The extended orchestrator mimic</w:t>
-      </w:r>
-      <w:r>
-        <w:t>s</w:t>
-      </w:r>
-      <w:r>
-        <w:t xml:space="preserve"> a human’s effort for any enrichment </w:t>
-      </w:r>
-      <w:r>
-        <w:t xml:space="preserve">viz. </w:t>
-      </w:r>
-      <w:r>
-        <w:t xml:space="preserve">sending the </w:t>
-      </w:r>
-      <w:r>
-        <w:t xml:space="preserve">task allocation records to team members </w:t>
-      </w:r>
-      <w:r>
-        <w:t xml:space="preserve">based on </w:t>
-      </w:r>
-      <w:r>
-        <w:t>project tracker</w:t>
-      </w:r>
-      <w:r>
-        <w:t>s</w:t>
-      </w:r>
-      <w:r>
-        <w:t xml:space="preserve"> created by PMs</w:t>
-      </w:r>
-      <w:r>
-        <w:t xml:space="preserve">, </w:t>
-      </w:r>
-      <w:r>
-        <w:t xml:space="preserve">creating a </w:t>
-      </w:r>
-      <w:r>
-        <w:rPr>
-          <w:i/>
-          <w:iCs/>
-        </w:rPr>
-        <w:t>P</w:t>
-      </w:r>
-      <w:r>
-        <w:rPr>
-          <w:i/>
-          <w:iCs/>
-        </w:rPr>
-        <w:t>rojects</w:t>
-      </w:r>
-      <w:r>
-        <w:t xml:space="preserve"> dashboard, </w:t>
-      </w:r>
-      <w:r>
-        <w:t>combining multiple spreadsheets to provide a summary view</w:t>
-      </w:r>
-      <w:r>
-        <w:t xml:space="preserve"> </w:t>
-      </w:r>
-      <w:r>
-        <w:t>and</w:t>
-      </w:r>
-      <w:r>
-        <w:t xml:space="preserve"> persisting timecards.</w:t>
-      </w:r>
-    </w:p>
-    <w:p>
-      <w:pPr>
-        <w:pStyle w:val="Heading2"/>
-      </w:pPr>
-      <w:bookmarkStart w:id="5" w:name="_Toc45145156"/>
-      <w:r>
         <w:t>Content Handlers</w:t>
       </w:r>
-      <w:bookmarkEnd w:id="5"/>
+      <w:bookmarkEnd w:id="2"/>
     </w:p>
     <w:p>
       <w:r>
@@ -4101,13 +3699,8 @@
       <w:r>
         <w:t xml:space="preserve">ill </w:t>
       </w:r>
-      <w:proofErr w:type="spellStart"/>
-      <w:r>
-        <w:t xml:space="preserve">sit </w:t>
-      </w:r>
-      <w:proofErr w:type="spellEnd"/>
-      <w:r>
-        <w:t>in</w:t>
+      <w:r>
+        <w:t>sit in</w:t>
       </w:r>
       <w:r>
         <w:t>side</w:t>
@@ -4200,12 +3793,12 @@
       <w:pPr>
         <w:pStyle w:val="Heading1"/>
       </w:pPr>
-      <w:bookmarkStart w:id="6" w:name="_Toc45145157"/>
+      <w:bookmarkStart w:id="3" w:name="_Toc45145157"/>
       <w:r>
         <w:lastRenderedPageBreak/>
         <w:t>Pre-loaded Content Types</w:t>
       </w:r>
-      <w:bookmarkEnd w:id="6"/>
+      <w:bookmarkEnd w:id="3"/>
     </w:p>
     <w:p>
       <w:pPr>
@@ -4243,10 +3836,30 @@
     </w:p>
     <w:p>
       <w:r>
-        <w:t>Acts as a general-purpose requests collat</w:t>
-      </w:r>
-      <w:r>
-        <w:t>or for users</w:t>
+        <w:t xml:space="preserve">Acts as a general-purpose </w:t>
+      </w:r>
+      <w:proofErr w:type="gramStart"/>
+      <w:r>
+        <w:t>requests</w:t>
+      </w:r>
+      <w:proofErr w:type="gramEnd"/>
+      <w:r>
+        <w:t xml:space="preserve"> coll</w:t>
+      </w:r>
+      <w:r>
+        <w:t>ec</w:t>
+      </w:r>
+      <w:r>
+        <w:t>t</w:t>
+      </w:r>
+      <w:r>
+        <w:t>or f</w:t>
+      </w:r>
+      <w:r>
+        <w:t>rom</w:t>
+      </w:r>
+      <w:r>
+        <w:t xml:space="preserve"> users</w:t>
       </w:r>
       <w:r>
         <w:t>. Helps to categorize and take actions.</w:t>
@@ -4286,10 +3899,7 @@
         <w:t xml:space="preserve"> at </w:t>
       </w:r>
       <w:r>
-        <w:t>relevance</w:t>
-      </w:r>
-      <w:r>
-        <w:t xml:space="preserve"> </w:t>
+        <w:t xml:space="preserve">relevance </w:t>
       </w:r>
       <w:r>
         <w:t>(</w:t>
@@ -4298,10 +3908,7 @@
         <w:t>i.e.</w:t>
       </w:r>
       <w:r>
-        <w:t xml:space="preserve"> </w:t>
-      </w:r>
-      <w:r>
-        <w:t>team</w:t>
+        <w:t xml:space="preserve"> team</w:t>
       </w:r>
       <w:r>
         <w:t>)</w:t>
@@ -4736,20 +4343,46 @@
       <w:pPr>
         <w:pStyle w:val="Heading1"/>
       </w:pPr>
-      <w:bookmarkStart w:id="7" w:name="_Toc45145158"/>
+      <w:proofErr w:type="spellStart"/>
       <w:r>
         <w:lastRenderedPageBreak/>
-        <w:t>Software Project/Package Architecture</w:t>
-      </w:r>
-      <w:bookmarkEnd w:id="7"/>
+        <w:t>Sourcecode</w:t>
+      </w:r>
+      <w:proofErr w:type="spellEnd"/>
+      <w:r>
+        <w:t xml:space="preserve"> Organization</w:t>
+      </w:r>
+    </w:p>
+    <w:p>
+      <w:r>
+        <w:t xml:space="preserve">The source code </w:t>
+      </w:r>
+      <w:r>
+        <w:t xml:space="preserve">packages </w:t>
+      </w:r>
+      <w:r>
+        <w:t xml:space="preserve">are modularly organized within a </w:t>
+      </w:r>
+      <w:r>
+        <w:t>M</w:t>
+      </w:r>
+      <w:r>
+        <w:t>ulti</w:t>
+      </w:r>
+      <w:r>
+        <w:t>-</w:t>
+      </w:r>
+      <w:r>
+        <w:t>module Maven project</w:t>
+      </w:r>
     </w:p>
     <w:p>
       <w:pPr>
         <w:pStyle w:val="Heading2"/>
       </w:pPr>
-      <w:bookmarkStart w:id="8" w:name="_Toc45145159"/>
-      <w:r>
-        <w:t xml:space="preserve">Project </w:t>
+      <w:bookmarkStart w:id="4" w:name="_Toc45145159"/>
+      <w:r>
+        <w:t xml:space="preserve">Module </w:t>
       </w:r>
       <w:r>
         <w:t xml:space="preserve">- </w:t>
@@ -4771,7 +4404,7 @@
       <w:r>
         <w:t>:</w:t>
       </w:r>
-      <w:bookmarkEnd w:id="8"/>
+      <w:bookmarkEnd w:id="4"/>
     </w:p>
     <w:p>
       <w:pPr>
@@ -4923,9 +4556,9 @@
       <w:pPr>
         <w:pStyle w:val="Heading2"/>
       </w:pPr>
-      <w:bookmarkStart w:id="9" w:name="_Toc45145160"/>
-      <w:r>
-        <w:t xml:space="preserve">Project </w:t>
+      <w:bookmarkStart w:id="5" w:name="_Toc45145160"/>
+      <w:r>
+        <w:t xml:space="preserve">Module </w:t>
       </w:r>
       <w:r>
         <w:t xml:space="preserve">- </w:t>
@@ -4939,7 +4572,7 @@
       <w:r>
         <w:t>Handlers:</w:t>
       </w:r>
-      <w:bookmarkEnd w:id="9"/>
+      <w:bookmarkEnd w:id="5"/>
     </w:p>
     <w:p>
       <w:pPr>
@@ -4975,9 +4608,9 @@
       <w:pPr>
         <w:pStyle w:val="Heading2"/>
       </w:pPr>
-      <w:bookmarkStart w:id="10" w:name="_Toc45145161"/>
-      <w:r>
-        <w:t xml:space="preserve">Project </w:t>
+      <w:bookmarkStart w:id="6" w:name="_Toc45145161"/>
+      <w:r>
+        <w:t xml:space="preserve">Module </w:t>
       </w:r>
       <w:r>
         <w:t xml:space="preserve">- </w:t>
@@ -4994,7 +4627,7 @@
       <w:r>
         <w:t>Handlers:</w:t>
       </w:r>
-      <w:bookmarkEnd w:id="10"/>
+      <w:bookmarkEnd w:id="6"/>
     </w:p>
     <w:p>
       <w:pPr>
@@ -5054,9 +4687,9 @@
       <w:pPr>
         <w:pStyle w:val="Heading2"/>
       </w:pPr>
-      <w:bookmarkStart w:id="11" w:name="_Toc45145162"/>
-      <w:r>
-        <w:t xml:space="preserve">Project </w:t>
+      <w:bookmarkStart w:id="7" w:name="_Toc45145162"/>
+      <w:r>
+        <w:t xml:space="preserve">Module </w:t>
       </w:r>
       <w:r>
         <w:t xml:space="preserve">- </w:t>
@@ -5079,7 +4712,7 @@
       <w:r>
         <w:t>:</w:t>
       </w:r>
-      <w:bookmarkEnd w:id="11"/>
+      <w:bookmarkEnd w:id="7"/>
     </w:p>
     <w:p>
       <w:pPr>
@@ -5156,9 +4789,12 @@
       <w:pPr>
         <w:pStyle w:val="Heading2"/>
       </w:pPr>
-      <w:bookmarkStart w:id="12" w:name="_Toc45145163"/>
-      <w:r>
-        <w:t xml:space="preserve">Project - Extended Server </w:t>
+      <w:bookmarkStart w:id="8" w:name="_Toc45145163"/>
+      <w:r>
+        <w:t xml:space="preserve">Module </w:t>
+      </w:r>
+      <w:r>
+        <w:t xml:space="preserve">- Extended Server </w:t>
       </w:r>
       <w:r>
         <w:t>Comp</w:t>
@@ -5166,7 +4802,7 @@
       <w:r>
         <w:t>onents:</w:t>
       </w:r>
-      <w:bookmarkEnd w:id="12"/>
+      <w:bookmarkEnd w:id="8"/>
     </w:p>
     <w:p>
       <w:pPr>
@@ -5205,9 +4841,12 @@
       <w:pPr>
         <w:pStyle w:val="Heading2"/>
       </w:pPr>
-      <w:bookmarkStart w:id="13" w:name="_Toc45145164"/>
-      <w:r>
-        <w:t>Project – Extended H</w:t>
+      <w:bookmarkStart w:id="9" w:name="_Toc45145164"/>
+      <w:r>
+        <w:t xml:space="preserve">Module </w:t>
+      </w:r>
+      <w:r>
+        <w:t>– Extended H</w:t>
       </w:r>
       <w:r>
         <w:t>andlers</w:t>
@@ -5215,7 +4854,7 @@
       <w:r>
         <w:t>:</w:t>
       </w:r>
-      <w:bookmarkEnd w:id="13"/>
+      <w:bookmarkEnd w:id="9"/>
     </w:p>
     <w:p>
       <w:pPr>
@@ -5263,6 +4902,17 @@
           <w:szCs w:val="26"/>
         </w:rPr>
       </w:pPr>
+      <w:r>
+        <w:rPr>
+          <w:rFonts w:asciiTheme="majorHAnsi" w:eastAsiaTheme="majorEastAsia" w:hAnsiTheme="majorHAnsi" w:cstheme="majorBidi"/>
+          <w:b/>
+          <w:bCs/>
+          <w:color w:val="4F81BD" w:themeColor="accent1"/>
+          <w:sz w:val="26"/>
+          <w:szCs w:val="26"/>
+        </w:rPr>
+        <w:t xml:space="preserve">Modules - </w:t>
+      </w:r>
       <w:proofErr w:type="spellStart"/>
       <w:r>
         <w:rPr>
@@ -5339,256 +4989,270 @@
       <w:pPr>
         <w:pStyle w:val="Heading1"/>
       </w:pPr>
-      <w:bookmarkStart w:id="14" w:name="_Toc45145165"/>
+      <w:bookmarkStart w:id="10" w:name="_Toc45145165"/>
       <w:r>
         <w:lastRenderedPageBreak/>
         <w:t>Technology stack</w:t>
       </w:r>
+      <w:bookmarkEnd w:id="10"/>
+    </w:p>
+    <w:p>
+      <w:pPr>
+        <w:pStyle w:val="Heading2"/>
+      </w:pPr>
+      <w:bookmarkStart w:id="11" w:name="_Toc45145166"/>
+      <w:proofErr w:type="spellStart"/>
+      <w:r>
+        <w:t>jdk</w:t>
+      </w:r>
+      <w:proofErr w:type="spellEnd"/>
+      <w:r>
+        <w:t xml:space="preserve"> 1.8</w:t>
+      </w:r>
+      <w:bookmarkEnd w:id="11"/>
+    </w:p>
+    <w:p>
+      <w:pPr>
+        <w:ind w:firstLine="720"/>
+      </w:pPr>
+      <w:r>
+        <w:t>Java</w:t>
+      </w:r>
+      <w:r>
+        <w:t xml:space="preserve"> Development Kit</w:t>
+      </w:r>
+    </w:p>
+    <w:p>
+      <w:pPr>
+        <w:pStyle w:val="Heading2"/>
+      </w:pPr>
+      <w:bookmarkStart w:id="12" w:name="_Toc45145167"/>
+      <w:r>
+        <w:t xml:space="preserve">SWT – Standard </w:t>
+      </w:r>
+      <w:r>
+        <w:t>Widget T</w:t>
+      </w:r>
+      <w:r>
+        <w:t>oolkit</w:t>
+      </w:r>
+      <w:bookmarkEnd w:id="12"/>
+    </w:p>
+    <w:p>
+      <w:pPr>
+        <w:ind w:firstLine="720"/>
+      </w:pPr>
+      <w:r>
+        <w:t>A lightweight framework for desktop UI</w:t>
+      </w:r>
+    </w:p>
+    <w:p>
+      <w:pPr>
+        <w:pStyle w:val="Heading2"/>
+      </w:pPr>
+      <w:bookmarkStart w:id="13" w:name="_Toc45145168"/>
+      <w:r>
+        <w:t>SQL</w:t>
+      </w:r>
+      <w:r>
+        <w:t>ite</w:t>
+      </w:r>
+      <w:bookmarkEnd w:id="13"/>
+    </w:p>
+    <w:p>
+      <w:pPr>
+        <w:ind w:firstLine="720"/>
+      </w:pPr>
+      <w:r>
+        <w:t xml:space="preserve">A serverless self-contained database engine </w:t>
+      </w:r>
+      <w:r>
+        <w:t xml:space="preserve">for </w:t>
+      </w:r>
+      <w:r>
+        <w:t>track</w:t>
+      </w:r>
+      <w:r>
+        <w:t>ing</w:t>
+      </w:r>
+      <w:r>
+        <w:t xml:space="preserve"> the drafts one create</w:t>
+      </w:r>
+      <w:r>
+        <w:t>s</w:t>
+      </w:r>
+      <w:r>
+        <w:t xml:space="preserve">, </w:t>
+      </w:r>
+      <w:r>
+        <w:t xml:space="preserve">to </w:t>
+      </w:r>
+      <w:r>
+        <w:t xml:space="preserve">publish the available artifacts </w:t>
+      </w:r>
+      <w:r>
+        <w:t xml:space="preserve">catalog </w:t>
+      </w:r>
+      <w:r>
+        <w:t xml:space="preserve">to all participants, </w:t>
+      </w:r>
+      <w:r>
+        <w:t xml:space="preserve">to </w:t>
+      </w:r>
+      <w:r>
+        <w:t>track the subscriptions at subscribers</w:t>
+      </w:r>
+      <w:r>
+        <w:t>’</w:t>
+      </w:r>
+      <w:r>
+        <w:t xml:space="preserve"> desktop</w:t>
+      </w:r>
+      <w:r>
+        <w:t>s</w:t>
+      </w:r>
+      <w:r>
+        <w:t xml:space="preserve"> </w:t>
+      </w:r>
+      <w:proofErr w:type="gramStart"/>
+      <w:r>
+        <w:t xml:space="preserve">and </w:t>
+      </w:r>
+      <w:r>
+        <w:t xml:space="preserve"> </w:t>
+      </w:r>
+      <w:r>
+        <w:t>to</w:t>
+      </w:r>
+      <w:proofErr w:type="gramEnd"/>
+      <w:r>
+        <w:t xml:space="preserve"> hold the </w:t>
+      </w:r>
+      <w:r>
+        <w:t>C</w:t>
+      </w:r>
+      <w:r>
+        <w:t xml:space="preserve">ontent </w:t>
+      </w:r>
+      <w:r>
+        <w:t>T</w:t>
+      </w:r>
+      <w:r>
+        <w:t>ype configuration</w:t>
+      </w:r>
+      <w:r>
+        <w:t>s</w:t>
+      </w:r>
+      <w:r>
+        <w:t>.</w:t>
+      </w:r>
+    </w:p>
+    <w:p>
+      <w:pPr>
+        <w:pStyle w:val="Heading2"/>
+      </w:pPr>
+      <w:bookmarkStart w:id="14" w:name="_Toc45145169"/>
+      <w:r>
+        <w:t>Google APIs</w:t>
+      </w:r>
       <w:bookmarkEnd w:id="14"/>
     </w:p>
     <w:p>
       <w:pPr>
+        <w:ind w:firstLine="720"/>
+      </w:pPr>
+      <w:r>
+        <w:t>For accessing a Google Drive based doc central</w:t>
+      </w:r>
+    </w:p>
+    <w:p>
+      <w:pPr>
         <w:pStyle w:val="Heading2"/>
       </w:pPr>
-      <w:bookmarkStart w:id="15" w:name="_Toc45145166"/>
+      <w:bookmarkStart w:id="15" w:name="_Toc45145170"/>
+      <w:r>
+        <w:t>Sardine</w:t>
+      </w:r>
+      <w:bookmarkEnd w:id="15"/>
+    </w:p>
+    <w:p>
+      <w:pPr>
+        <w:ind w:firstLine="720"/>
+      </w:pPr>
+      <w:r>
+        <w:t>For accessing WebDAV enabled doc central</w:t>
+      </w:r>
+    </w:p>
+    <w:p>
+      <w:pPr>
+        <w:pStyle w:val="Heading2"/>
+      </w:pPr>
+      <w:bookmarkStart w:id="16" w:name="_Toc45145171"/>
+      <w:r>
+        <w:t>Apache P</w:t>
+      </w:r>
+      <w:r>
+        <w:t>OI</w:t>
+      </w:r>
+      <w:bookmarkEnd w:id="16"/>
+    </w:p>
+    <w:p>
+      <w:pPr>
+        <w:ind w:firstLine="720"/>
+      </w:pPr>
+      <w:r>
+        <w:t>For rolling up excel artifacts</w:t>
+      </w:r>
+    </w:p>
+    <w:p>
+      <w:pPr>
+        <w:pStyle w:val="Heading2"/>
+      </w:pPr>
+      <w:bookmarkStart w:id="17" w:name="_Toc45145172"/>
+      <w:r>
+        <w:t>Log4J</w:t>
+      </w:r>
+      <w:bookmarkEnd w:id="17"/>
+    </w:p>
+    <w:p>
+      <w:pPr>
+        <w:ind w:firstLine="720"/>
+      </w:pPr>
+      <w:r>
+        <w:t xml:space="preserve">Error </w:t>
+      </w:r>
+      <w:r>
+        <w:t>Logging</w:t>
+      </w:r>
+    </w:p>
+    <w:p>
+      <w:pPr>
+        <w:pStyle w:val="Heading2"/>
+      </w:pPr>
+      <w:bookmarkStart w:id="18" w:name="_Toc45145173"/>
+      <w:r>
+        <w:t>Maven</w:t>
+      </w:r>
+      <w:bookmarkEnd w:id="18"/>
+    </w:p>
+    <w:p>
+      <w:pPr>
+        <w:ind w:firstLine="720"/>
+      </w:pPr>
+      <w:r>
+        <w:t>For version control of external repositories.</w:t>
+      </w:r>
+    </w:p>
+    <w:p>
+      <w:pPr>
+        <w:pStyle w:val="Heading2"/>
+      </w:pPr>
+      <w:bookmarkStart w:id="19" w:name="_Toc45145174"/>
       <w:proofErr w:type="spellStart"/>
       <w:r>
-        <w:t>jdk</w:t>
-      </w:r>
-      <w:proofErr w:type="spellEnd"/>
-      <w:r>
-        <w:t xml:space="preserve"> 1.8</w:t>
-      </w:r>
-      <w:bookmarkEnd w:id="15"/>
-    </w:p>
-    <w:p>
-      <w:pPr>
-        <w:ind w:firstLine="720"/>
-      </w:pPr>
-      <w:r>
-        <w:t>Java</w:t>
-      </w:r>
-    </w:p>
-    <w:p>
-      <w:pPr>
-        <w:pStyle w:val="Heading2"/>
-      </w:pPr>
-      <w:bookmarkStart w:id="16" w:name="_Toc45145167"/>
-      <w:r>
-        <w:t>SWT – Standard windows toolkit</w:t>
-      </w:r>
-      <w:bookmarkEnd w:id="16"/>
-    </w:p>
-    <w:p>
-      <w:pPr>
-        <w:ind w:firstLine="720"/>
-      </w:pPr>
-      <w:r>
-        <w:t>A lightweight framework for desktop UI</w:t>
-      </w:r>
-    </w:p>
-    <w:p>
-      <w:pPr>
-        <w:pStyle w:val="Heading2"/>
-      </w:pPr>
-      <w:bookmarkStart w:id="17" w:name="_Toc45145168"/>
-      <w:r>
-        <w:t>SQL</w:t>
-      </w:r>
-      <w:r>
-        <w:t>ite</w:t>
-      </w:r>
-      <w:bookmarkEnd w:id="17"/>
-    </w:p>
-    <w:p>
-      <w:pPr>
-        <w:ind w:firstLine="720"/>
-      </w:pPr>
-      <w:r>
-        <w:t xml:space="preserve">A serverless self-contained database engine </w:t>
-      </w:r>
-      <w:r>
-        <w:t xml:space="preserve">for </w:t>
-      </w:r>
-      <w:r>
-        <w:t>track</w:t>
-      </w:r>
-      <w:r>
-        <w:t>ing</w:t>
-      </w:r>
-      <w:r>
-        <w:t xml:space="preserve"> the drafts one create</w:t>
-      </w:r>
-      <w:r>
-        <w:t>s</w:t>
-      </w:r>
-      <w:r>
-        <w:t xml:space="preserve">, </w:t>
-      </w:r>
-      <w:r>
-        <w:t xml:space="preserve">to </w:t>
-      </w:r>
-      <w:r>
-        <w:t xml:space="preserve">publish the available artifacts </w:t>
-      </w:r>
-      <w:r>
-        <w:t>c</w:t>
-      </w:r>
-      <w:r>
-        <w:t xml:space="preserve">atalog </w:t>
-      </w:r>
-      <w:r>
-        <w:t xml:space="preserve">to all participants, </w:t>
-      </w:r>
-      <w:r>
-        <w:t xml:space="preserve">to </w:t>
-      </w:r>
-      <w:r>
-        <w:t>track the subscriptions at subscribers</w:t>
-      </w:r>
-      <w:r>
-        <w:t>’</w:t>
-      </w:r>
-      <w:r>
-        <w:t xml:space="preserve"> desktop</w:t>
-      </w:r>
-      <w:r>
-        <w:t>s</w:t>
-      </w:r>
-      <w:r>
-        <w:t xml:space="preserve"> and </w:t>
-      </w:r>
-      <w:r>
-        <w:t xml:space="preserve"> </w:t>
-      </w:r>
-      <w:r>
-        <w:t xml:space="preserve">to hold the </w:t>
-      </w:r>
-      <w:r>
-        <w:t>C</w:t>
-      </w:r>
-      <w:r>
-        <w:t xml:space="preserve">ontent </w:t>
-      </w:r>
-      <w:r>
-        <w:t>T</w:t>
-      </w:r>
-      <w:r>
-        <w:t>ype configuration</w:t>
-      </w:r>
-      <w:r>
-        <w:t>s</w:t>
-      </w:r>
-      <w:r>
-        <w:t>.</w:t>
-      </w:r>
-    </w:p>
-    <w:p>
-      <w:pPr>
-        <w:pStyle w:val="Heading2"/>
-      </w:pPr>
-      <w:bookmarkStart w:id="18" w:name="_Toc45145169"/>
-      <w:r>
-        <w:t>Google APIs</w:t>
-      </w:r>
-      <w:bookmarkEnd w:id="18"/>
-    </w:p>
-    <w:p>
-      <w:pPr>
-        <w:ind w:firstLine="720"/>
-      </w:pPr>
-      <w:r>
-        <w:t>For accessing a Google Drive based doc central</w:t>
-      </w:r>
-    </w:p>
-    <w:p>
-      <w:pPr>
-        <w:pStyle w:val="Heading2"/>
-      </w:pPr>
-      <w:bookmarkStart w:id="19" w:name="_Toc45145170"/>
-      <w:r>
-        <w:t>Sardine</w:t>
+        <w:t>izpack</w:t>
       </w:r>
       <w:bookmarkEnd w:id="19"/>
-    </w:p>
-    <w:p>
-      <w:pPr>
-        <w:ind w:firstLine="720"/>
-      </w:pPr>
-      <w:r>
-        <w:t>For accessing WebDAV enabled doc central</w:t>
-      </w:r>
-    </w:p>
-    <w:p>
-      <w:pPr>
-        <w:pStyle w:val="Heading2"/>
-      </w:pPr>
-      <w:bookmarkStart w:id="20" w:name="_Toc45145171"/>
-      <w:r>
-        <w:t>Apache P</w:t>
-      </w:r>
-      <w:r>
-        <w:t>OI</w:t>
-      </w:r>
-      <w:bookmarkEnd w:id="20"/>
-    </w:p>
-    <w:p>
-      <w:pPr>
-        <w:ind w:firstLine="720"/>
-      </w:pPr>
-      <w:r>
-        <w:t>For rolling up excel artifacts</w:t>
-      </w:r>
-    </w:p>
-    <w:p>
-      <w:pPr>
-        <w:pStyle w:val="Heading2"/>
-      </w:pPr>
-      <w:bookmarkStart w:id="21" w:name="_Toc45145172"/>
-      <w:r>
-        <w:t>Log4J</w:t>
-      </w:r>
-      <w:bookmarkEnd w:id="21"/>
-    </w:p>
-    <w:p>
-      <w:pPr>
-        <w:ind w:firstLine="720"/>
-      </w:pPr>
-      <w:r>
-        <w:t xml:space="preserve">Error </w:t>
-      </w:r>
-      <w:r>
-        <w:t>Logging</w:t>
-      </w:r>
-    </w:p>
-    <w:p>
-      <w:pPr>
-        <w:pStyle w:val="Heading2"/>
-      </w:pPr>
-      <w:bookmarkStart w:id="22" w:name="_Toc45145173"/>
-      <w:r>
-        <w:t>Maven</w:t>
-      </w:r>
-      <w:bookmarkEnd w:id="22"/>
-    </w:p>
-    <w:p>
-      <w:pPr>
-        <w:ind w:firstLine="720"/>
-      </w:pPr>
-      <w:r>
-        <w:t>For version control of external repositories.</w:t>
-      </w:r>
-    </w:p>
-    <w:p>
-      <w:pPr>
-        <w:pStyle w:val="Heading2"/>
-      </w:pPr>
-      <w:bookmarkStart w:id="23" w:name="_Toc45145174"/>
-      <w:proofErr w:type="spellStart"/>
-      <w:r>
-        <w:t>izpack</w:t>
-      </w:r>
-      <w:bookmarkEnd w:id="23"/>
       <w:proofErr w:type="spellEnd"/>
     </w:p>
     <w:p>
@@ -5611,7 +5275,7 @@
       <w:pPr>
         <w:pStyle w:val="Heading1"/>
       </w:pPr>
-      <w:bookmarkStart w:id="24" w:name="_Toc45145175"/>
+      <w:bookmarkStart w:id="20" w:name="_Toc45145175"/>
       <w:r>
         <w:lastRenderedPageBreak/>
         <w:t>How to install</w:t>
@@ -5619,7 +5283,7 @@
       <w:r>
         <w:t>?</w:t>
       </w:r>
-      <w:bookmarkEnd w:id="24"/>
+      <w:bookmarkEnd w:id="20"/>
     </w:p>
     <w:p>
       <w:pPr>
@@ -5630,25 +5294,7 @@
         </w:numPr>
       </w:pPr>
       <w:r>
-        <w:t>C</w:t>
-      </w:r>
-      <w:r>
-        <w:t xml:space="preserve">hoose the infra platforms for </w:t>
-      </w:r>
-      <w:r>
-        <w:t>the catalog server</w:t>
-      </w:r>
-      <w:r>
-        <w:t xml:space="preserve">, </w:t>
-      </w:r>
-      <w:r>
-        <w:t>extended servers</w:t>
-      </w:r>
-      <w:r>
-        <w:t xml:space="preserve"> and platform server</w:t>
-      </w:r>
-      <w:r>
-        <w:t>.</w:t>
+        <w:t>Choose the computers to execute catalog server and extended server orchestrators.</w:t>
       </w:r>
     </w:p>
     <w:p>
@@ -5660,7 +5306,7 @@
         </w:numPr>
       </w:pPr>
       <w:r>
-        <w:t>At the machines where the application component execute, set the java class path where the JRE is located.</w:t>
+        <w:t>Set the computers’ (user desktop, catalog server and extended orchestrator) environmental variable PATH to include java installation location.</w:t>
       </w:r>
     </w:p>
     <w:p>
@@ -5675,7 +5321,13 @@
         <w:t>S</w:t>
       </w:r>
       <w:r>
-        <w:t xml:space="preserve">et up the servers and </w:t>
+        <w:t>e</w:t>
+      </w:r>
+      <w:r>
+        <w:t>t</w:t>
+      </w:r>
+      <w:r>
+        <w:t xml:space="preserve"> up the servers and </w:t>
       </w:r>
       <w:r>
         <w:t xml:space="preserve">then </w:t>
@@ -5766,11 +5418,16 @@
       <w:r>
         <w:t xml:space="preserve">esktop </w:t>
       </w:r>
+      <w:proofErr w:type="gramStart"/>
       <w:r>
         <w:t>U</w:t>
       </w:r>
       <w:r>
-        <w:t xml:space="preserve">ser name who will be </w:t>
+        <w:t>ser name</w:t>
+      </w:r>
+      <w:proofErr w:type="gramEnd"/>
+      <w:r>
+        <w:t xml:space="preserve"> who will be </w:t>
       </w:r>
       <w:r>
         <w:t>using the application</w:t>
@@ -5876,10 +5533,12 @@
         <w:t xml:space="preserve"> in </w:t>
       </w:r>
       <w:proofErr w:type="spellStart"/>
+      <w:proofErr w:type="gramStart"/>
       <w:r>
         <w:t>commons.properties</w:t>
       </w:r>
       <w:proofErr w:type="spellEnd"/>
+      <w:proofErr w:type="gramEnd"/>
       <w:r>
         <w:t>.</w:t>
       </w:r>
@@ -5888,7 +5547,7 @@
       <w:pPr>
         <w:pStyle w:val="Heading2"/>
       </w:pPr>
-      <w:bookmarkStart w:id="25" w:name="_Toc45145176"/>
+      <w:bookmarkStart w:id="21" w:name="_Toc45145176"/>
       <w:r>
         <w:t>A</w:t>
       </w:r>
@@ -5901,7 +5560,7 @@
       <w:r>
         <w:t>’s initial activities:</w:t>
       </w:r>
-      <w:bookmarkEnd w:id="25"/>
+      <w:bookmarkEnd w:id="21"/>
     </w:p>
     <w:p>
       <w:pPr>
@@ -6089,7 +5748,13 @@
         <w:t>3_behindscene</w:t>
       </w:r>
       <w:r>
-        <w:t xml:space="preserve"> (contain housekeeping folders).</w:t>
+        <w:t xml:space="preserve"> (contain</w:t>
+      </w:r>
+      <w:r>
+        <w:t>s</w:t>
+      </w:r>
+      <w:r>
+        <w:t xml:space="preserve"> housekeeping folders).</w:t>
       </w:r>
     </w:p>
     <w:p>
@@ -6283,27 +5948,7 @@
         </w:numPr>
       </w:pPr>
       <w:r>
-        <w:t xml:space="preserve">Arrive with the Relevance tree structure </w:t>
-      </w:r>
-      <w:r>
-        <w:t xml:space="preserve">and update </w:t>
-      </w:r>
-      <w:r>
-        <w:t xml:space="preserve">catalog </w:t>
-      </w:r>
-      <w:r>
-        <w:t xml:space="preserve">master </w:t>
-      </w:r>
-      <w:proofErr w:type="spellStart"/>
-      <w:r>
-        <w:t>db</w:t>
-      </w:r>
-      <w:proofErr w:type="spellEnd"/>
-      <w:r>
-        <w:t xml:space="preserve"> as required</w:t>
-      </w:r>
-      <w:r>
-        <w:t>.</w:t>
+        <w:t>Admin shall run the server orchestrator first so the catalog publication gets initiated and all other users can initiate sync ups before starting to contribute.</w:t>
       </w:r>
     </w:p>
     <w:p>
@@ -6315,7 +5960,7 @@
         </w:numPr>
       </w:pPr>
       <w:r>
-        <w:t>Admin shall run the server orchestrator first so the catalog publication gets initiated and all other users can initiate sync ups before starting to contribute.</w:t>
+        <w:t>Set up authorized contributors using User Maintenance content type.</w:t>
       </w:r>
     </w:p>
     <w:p>
@@ -6327,7 +5972,137 @@
         </w:numPr>
       </w:pPr>
       <w:r>
-        <w:t>Set up authorized contributors using User Maintenance content type.</w:t>
+        <w:t xml:space="preserve">Assign as many extended machines to execute the Extended Server Orchestrators to </w:t>
+      </w:r>
+      <w:r>
+        <w:t xml:space="preserve">handle extended functions of the </w:t>
+      </w:r>
+      <w:r>
+        <w:t>doc central content</w:t>
+      </w:r>
+      <w:r>
+        <w:t>s</w:t>
+      </w:r>
+      <w:r>
+        <w:t>.</w:t>
+      </w:r>
+    </w:p>
+    <w:p>
+      <w:pPr>
+        <w:pStyle w:val="ListParagraph"/>
+        <w:numPr>
+          <w:ilvl w:val="1"/>
+          <w:numId w:val="11"/>
+        </w:numPr>
+      </w:pPr>
+      <w:r>
+        <w:t xml:space="preserve">Install the </w:t>
+      </w:r>
+      <w:proofErr w:type="spellStart"/>
+      <w:r>
+        <w:t>CollabTracker</w:t>
+      </w:r>
+      <w:proofErr w:type="spellEnd"/>
+      <w:r>
+        <w:t xml:space="preserve"> on this machine and configure the trigger mechanism to initiate the Extended Orchestrators.</w:t>
+      </w:r>
+    </w:p>
+    <w:p>
+      <w:pPr>
+        <w:pStyle w:val="ListParagraph"/>
+        <w:numPr>
+          <w:ilvl w:val="1"/>
+          <w:numId w:val="11"/>
+        </w:numPr>
+      </w:pPr>
+      <w:r>
+        <w:t xml:space="preserve">Copy the </w:t>
+      </w:r>
+      <w:r>
+        <w:t xml:space="preserve">folder </w:t>
+      </w:r>
+      <w:proofErr w:type="spellStart"/>
+      <w:r>
+        <w:t>extdSrvrDeckrLite</w:t>
+      </w:r>
+      <w:proofErr w:type="spellEnd"/>
+      <w:r>
+        <w:t xml:space="preserve"> with its content i.e. its own </w:t>
+      </w:r>
+      <w:proofErr w:type="spellStart"/>
+      <w:r>
+        <w:t>clientdb</w:t>
+      </w:r>
+      <w:proofErr w:type="spellEnd"/>
+      <w:r>
+        <w:t xml:space="preserve"> file.</w:t>
+      </w:r>
+    </w:p>
+    <w:p>
+      <w:pPr>
+        <w:pStyle w:val="ListParagraph"/>
+        <w:numPr>
+          <w:ilvl w:val="1"/>
+          <w:numId w:val="11"/>
+        </w:numPr>
+      </w:pPr>
+      <w:r>
+        <w:t xml:space="preserve">Ensure the placement of the </w:t>
+      </w:r>
+      <w:r>
+        <w:t xml:space="preserve">extended catalog </w:t>
+      </w:r>
+      <w:proofErr w:type="spellStart"/>
+      <w:r>
+        <w:t>db</w:t>
+      </w:r>
+      <w:proofErr w:type="spellEnd"/>
+      <w:r>
+        <w:t xml:space="preserve"> file</w:t>
+      </w:r>
+      <w:r>
+        <w:t xml:space="preserve"> such as </w:t>
+      </w:r>
+      <w:r>
+        <w:t>&lt;</w:t>
+      </w:r>
+      <w:proofErr w:type="spellStart"/>
+      <w:r>
+        <w:t>catalogXtdTmCapture</w:t>
+      </w:r>
+      <w:proofErr w:type="spellEnd"/>
+      <w:r>
+        <w:t>&gt;</w:t>
+      </w:r>
+      <w:proofErr w:type="spellStart"/>
+      <w:r>
+        <w:t>DbFileOf</w:t>
+      </w:r>
+      <w:proofErr w:type="spellEnd"/>
+      <w:r>
+        <w:t>&lt;</w:t>
+      </w:r>
+      <w:proofErr w:type="spellStart"/>
+      <w:r>
+        <w:t>DemoGShContentRoot</w:t>
+      </w:r>
+      <w:proofErr w:type="spellEnd"/>
+      <w:r>
+        <w:t xml:space="preserve">&gt; </w:t>
+      </w:r>
+      <w:r>
+        <w:t xml:space="preserve">in </w:t>
+      </w:r>
+      <w:proofErr w:type="spellStart"/>
+      <w:r>
+        <w:t>extendedcatalogdbfiles</w:t>
+      </w:r>
+      <w:proofErr w:type="spellEnd"/>
+      <w:r>
+        <w:t xml:space="preserve"> </w:t>
+      </w:r>
+      <w:r>
+        <w:t>folder.</w:t>
       </w:r>
     </w:p>
     <w:p>
@@ -6339,148 +6114,6 @@
         </w:numPr>
       </w:pPr>
       <w:r>
-        <w:t xml:space="preserve">Assign as many extended machines to execute the Extended Server Orchestrators to </w:t>
-      </w:r>
-      <w:r>
-        <w:t xml:space="preserve">handle extended functions of the </w:t>
-      </w:r>
-      <w:r>
-        <w:t>doc central content</w:t>
-      </w:r>
-      <w:r>
-        <w:t>s</w:t>
-      </w:r>
-      <w:r>
-        <w:t>.</w:t>
-      </w:r>
-    </w:p>
-    <w:p>
-      <w:pPr>
-        <w:pStyle w:val="ListParagraph"/>
-        <w:numPr>
-          <w:ilvl w:val="1"/>
-          <w:numId w:val="11"/>
-        </w:numPr>
-      </w:pPr>
-      <w:r>
-        <w:t xml:space="preserve">Install the </w:t>
-      </w:r>
-      <w:proofErr w:type="spellStart"/>
-      <w:r>
-        <w:t>CollabTracker</w:t>
-      </w:r>
-      <w:proofErr w:type="spellEnd"/>
-      <w:r>
-        <w:t xml:space="preserve"> on this machine and configure the trigger mechanism to initiate the Extended Orchestrators.</w:t>
-      </w:r>
-    </w:p>
-    <w:p>
-      <w:pPr>
-        <w:pStyle w:val="ListParagraph"/>
-        <w:numPr>
-          <w:ilvl w:val="1"/>
-          <w:numId w:val="11"/>
-        </w:numPr>
-      </w:pPr>
-      <w:r>
-        <w:t xml:space="preserve">Copy the </w:t>
-      </w:r>
-      <w:r>
-        <w:t xml:space="preserve">folder </w:t>
-      </w:r>
-      <w:proofErr w:type="spellStart"/>
-      <w:r>
-        <w:t>extdSrvrDeckrLite</w:t>
-      </w:r>
-      <w:proofErr w:type="spellEnd"/>
-      <w:r>
-        <w:t xml:space="preserve"> with its content i.e. its own </w:t>
-      </w:r>
-      <w:proofErr w:type="spellStart"/>
-      <w:r>
-        <w:t>clientdb</w:t>
-      </w:r>
-      <w:proofErr w:type="spellEnd"/>
-      <w:r>
-        <w:t xml:space="preserve"> file.</w:t>
-      </w:r>
-    </w:p>
-    <w:p>
-      <w:pPr>
-        <w:pStyle w:val="ListParagraph"/>
-        <w:numPr>
-          <w:ilvl w:val="1"/>
-          <w:numId w:val="11"/>
-        </w:numPr>
-      </w:pPr>
-      <w:r>
-        <w:t xml:space="preserve">Ensure the placement of the </w:t>
-      </w:r>
-      <w:r>
-        <w:t xml:space="preserve">extended catalog </w:t>
-      </w:r>
-      <w:proofErr w:type="spellStart"/>
-      <w:r>
-        <w:t>db</w:t>
-      </w:r>
-      <w:proofErr w:type="spellEnd"/>
-      <w:r>
-        <w:t xml:space="preserve"> file</w:t>
-      </w:r>
-      <w:r>
-        <w:t xml:space="preserve"> such as </w:t>
-      </w:r>
-      <w:r>
-        <w:t>&lt;</w:t>
-      </w:r>
-      <w:proofErr w:type="spellStart"/>
-      <w:r>
-        <w:t>catalogXtdTmCapture</w:t>
-      </w:r>
-      <w:proofErr w:type="spellEnd"/>
-      <w:r>
-        <w:t>&gt;</w:t>
-      </w:r>
-      <w:proofErr w:type="spellStart"/>
-      <w:r>
-        <w:t>DbFileOf</w:t>
-      </w:r>
-      <w:proofErr w:type="spellEnd"/>
-      <w:r>
-        <w:t>&lt;</w:t>
-      </w:r>
-      <w:proofErr w:type="spellStart"/>
-      <w:r>
-        <w:t>DemoGShContentRoot</w:t>
-      </w:r>
-      <w:proofErr w:type="spellEnd"/>
-      <w:r>
-        <w:t xml:space="preserve">&gt; </w:t>
-      </w:r>
-      <w:r>
-        <w:t xml:space="preserve">in </w:t>
-      </w:r>
-      <w:proofErr w:type="spellStart"/>
-      <w:r>
-        <w:t>extendedcatalogdbfiles</w:t>
-      </w:r>
-      <w:proofErr w:type="spellEnd"/>
-      <w:r>
-        <w:t xml:space="preserve"> </w:t>
-      </w:r>
-      <w:r>
-        <w:t>folder.</w:t>
-      </w:r>
-    </w:p>
-    <w:p>
-      <w:pPr>
-        <w:pStyle w:val="ListParagraph"/>
-        <w:numPr>
-          <w:ilvl w:val="0"/>
-          <w:numId w:val="11"/>
-        </w:numPr>
-      </w:pPr>
-      <w:r>
         <w:t xml:space="preserve">Optionally, </w:t>
       </w:r>
       <w:r>
@@ -6524,11 +6157,11 @@
       <w:pPr>
         <w:pStyle w:val="Heading2"/>
       </w:pPr>
-      <w:bookmarkStart w:id="26" w:name="_Toc45145177"/>
+      <w:bookmarkStart w:id="22" w:name="_Toc45145177"/>
       <w:r>
         <w:t>User desktop side triggering:</w:t>
       </w:r>
-      <w:bookmarkEnd w:id="26"/>
+      <w:bookmarkEnd w:id="22"/>
     </w:p>
     <w:p>
       <w:pPr>
@@ -6565,16 +6198,13 @@
     </w:p>
     <w:p>
       <w:pPr>
-        <w:pStyle w:val="Heading2"/>
-      </w:pPr>
-      <w:bookmarkStart w:id="27" w:name="_Toc45145178"/>
-      <w:r>
-        <w:t>Conclusion</w:t>
-      </w:r>
-      <w:r>
-        <w:t>:</w:t>
-      </w:r>
-      <w:bookmarkEnd w:id="27"/>
+        <w:pStyle w:val="Heading1"/>
+      </w:pPr>
+      <w:bookmarkStart w:id="23" w:name="_Toc45145178"/>
+      <w:r>
+        <w:t>Conclusion:</w:t>
+      </w:r>
+      <w:bookmarkEnd w:id="23"/>
     </w:p>
     <w:p>
       <w:pPr>
@@ -6819,6 +6449,146 @@
     </w:lvl>
   </w:abstractNum>
   <w:abstractNum w:abstractNumId="1" w15:restartNumberingAfterBreak="0">
+    <w:nsid w:val="0D5E79FF"/>
+    <w:multiLevelType w:val="hybridMultilevel"/>
+    <w:tmpl w:val="AC722744"/>
+    <w:lvl w:ilvl="0" w:tplc="0409000F">
+      <w:start w:val="1"/>
+      <w:numFmt w:val="decimal"/>
+      <w:lvlText w:val="%1."/>
+      <w:lvlJc w:val="left"/>
+      <w:pPr>
+        <w:tabs>
+          <w:tab w:val="num" w:pos="360"/>
+        </w:tabs>
+        <w:ind w:left="360" w:hanging="360"/>
+      </w:pPr>
+      <w:rPr>
+        <w:rFonts w:hint="default"/>
+      </w:rPr>
+    </w:lvl>
+    <w:lvl w:ilvl="1" w:tplc="04090003">
+      <w:start w:val="1"/>
+      <w:numFmt w:val="bullet"/>
+      <w:lvlText w:val="o"/>
+      <w:lvlJc w:val="left"/>
+      <w:pPr>
+        <w:tabs>
+          <w:tab w:val="num" w:pos="1080"/>
+        </w:tabs>
+        <w:ind w:left="1080" w:hanging="360"/>
+      </w:pPr>
+      <w:rPr>
+        <w:rFonts w:ascii="Courier New" w:hAnsi="Courier New" w:cs="Courier New" w:hint="default"/>
+      </w:rPr>
+    </w:lvl>
+    <w:lvl w:ilvl="2" w:tplc="1598AEC8" w:tentative="1">
+      <w:start w:val="1"/>
+      <w:numFmt w:val="bullet"/>
+      <w:lvlText w:val="•"/>
+      <w:lvlJc w:val="left"/>
+      <w:pPr>
+        <w:tabs>
+          <w:tab w:val="num" w:pos="1800"/>
+        </w:tabs>
+        <w:ind w:left="1800" w:hanging="360"/>
+      </w:pPr>
+      <w:rPr>
+        <w:rFonts w:ascii="Arial" w:hAnsi="Arial" w:hint="default"/>
+      </w:rPr>
+    </w:lvl>
+    <w:lvl w:ilvl="3" w:tplc="D76272CA" w:tentative="1">
+      <w:start w:val="1"/>
+      <w:numFmt w:val="bullet"/>
+      <w:lvlText w:val="•"/>
+      <w:lvlJc w:val="left"/>
+      <w:pPr>
+        <w:tabs>
+          <w:tab w:val="num" w:pos="2520"/>
+        </w:tabs>
+        <w:ind w:left="2520" w:hanging="360"/>
+      </w:pPr>
+      <w:rPr>
+        <w:rFonts w:ascii="Arial" w:hAnsi="Arial" w:hint="default"/>
+      </w:rPr>
+    </w:lvl>
+    <w:lvl w:ilvl="4" w:tplc="0B50794C" w:tentative="1">
+      <w:start w:val="1"/>
+      <w:numFmt w:val="bullet"/>
+      <w:lvlText w:val="•"/>
+      <w:lvlJc w:val="left"/>
+      <w:pPr>
+        <w:tabs>
+          <w:tab w:val="num" w:pos="3240"/>
+        </w:tabs>
+        <w:ind w:left="3240" w:hanging="360"/>
+      </w:pPr>
+      <w:rPr>
+        <w:rFonts w:ascii="Arial" w:hAnsi="Arial" w:hint="default"/>
+      </w:rPr>
+    </w:lvl>
+    <w:lvl w:ilvl="5" w:tplc="C7BAE84A" w:tentative="1">
+      <w:start w:val="1"/>
+      <w:numFmt w:val="bullet"/>
+      <w:lvlText w:val="•"/>
+      <w:lvlJc w:val="left"/>
+      <w:pPr>
+        <w:tabs>
+          <w:tab w:val="num" w:pos="3960"/>
+        </w:tabs>
+        <w:ind w:left="3960" w:hanging="360"/>
+      </w:pPr>
+      <w:rPr>
+        <w:rFonts w:ascii="Arial" w:hAnsi="Arial" w:hint="default"/>
+      </w:rPr>
+    </w:lvl>
+    <w:lvl w:ilvl="6" w:tplc="E18EBE10" w:tentative="1">
+      <w:start w:val="1"/>
+      <w:numFmt w:val="bullet"/>
+      <w:lvlText w:val="•"/>
+      <w:lvlJc w:val="left"/>
+      <w:pPr>
+        <w:tabs>
+          <w:tab w:val="num" w:pos="4680"/>
+        </w:tabs>
+        <w:ind w:left="4680" w:hanging="360"/>
+      </w:pPr>
+      <w:rPr>
+        <w:rFonts w:ascii="Arial" w:hAnsi="Arial" w:hint="default"/>
+      </w:rPr>
+    </w:lvl>
+    <w:lvl w:ilvl="7" w:tplc="229E5AB4" w:tentative="1">
+      <w:start w:val="1"/>
+      <w:numFmt w:val="bullet"/>
+      <w:lvlText w:val="•"/>
+      <w:lvlJc w:val="left"/>
+      <w:pPr>
+        <w:tabs>
+          <w:tab w:val="num" w:pos="5400"/>
+        </w:tabs>
+        <w:ind w:left="5400" w:hanging="360"/>
+      </w:pPr>
+      <w:rPr>
+        <w:rFonts w:ascii="Arial" w:hAnsi="Arial" w:hint="default"/>
+      </w:rPr>
+    </w:lvl>
+    <w:lvl w:ilvl="8" w:tplc="00E0DB86" w:tentative="1">
+      <w:start w:val="1"/>
+      <w:numFmt w:val="bullet"/>
+      <w:lvlText w:val="•"/>
+      <w:lvlJc w:val="left"/>
+      <w:pPr>
+        <w:tabs>
+          <w:tab w:val="num" w:pos="6120"/>
+        </w:tabs>
+        <w:ind w:left="6120" w:hanging="360"/>
+      </w:pPr>
+      <w:rPr>
+        <w:rFonts w:ascii="Arial" w:hAnsi="Arial" w:hint="default"/>
+      </w:rPr>
+    </w:lvl>
+  </w:abstractNum>
+  <w:abstractNum w:abstractNumId="2" w15:restartNumberingAfterBreak="0">
     <w:nsid w:val="12F4524E"/>
     <w:multiLevelType w:val="hybridMultilevel"/>
     <w:tmpl w:val="8C087F40"/>
@@ -6931,120 +6701,120 @@
       </w:rPr>
     </w:lvl>
   </w:abstractNum>
-  <w:abstractNum w:abstractNumId="2" w15:restartNumberingAfterBreak="0">
+  <w:abstractNum w:abstractNumId="3" w15:restartNumberingAfterBreak="0">
     <w:nsid w:val="160E58AA"/>
     <w:multiLevelType w:val="hybridMultilevel"/>
-    <w:tmpl w:val="84843298"/>
-    <w:lvl w:ilvl="0" w:tplc="04090001">
+    <w:tmpl w:val="BFD02A40"/>
+    <w:lvl w:ilvl="0" w:tplc="04090003">
+      <w:start w:val="1"/>
+      <w:numFmt w:val="bullet"/>
+      <w:lvlText w:val="o"/>
+      <w:lvlJc w:val="left"/>
+      <w:pPr>
+        <w:ind w:left="720" w:hanging="360"/>
+      </w:pPr>
+      <w:rPr>
+        <w:rFonts w:ascii="Courier New" w:hAnsi="Courier New" w:cs="Courier New" w:hint="default"/>
+      </w:rPr>
+    </w:lvl>
+    <w:lvl w:ilvl="1" w:tplc="04090003" w:tentative="1">
+      <w:start w:val="1"/>
+      <w:numFmt w:val="bullet"/>
+      <w:lvlText w:val="o"/>
+      <w:lvlJc w:val="left"/>
+      <w:pPr>
+        <w:ind w:left="1440" w:hanging="360"/>
+      </w:pPr>
+      <w:rPr>
+        <w:rFonts w:ascii="Courier New" w:hAnsi="Courier New" w:cs="Courier New" w:hint="default"/>
+      </w:rPr>
+    </w:lvl>
+    <w:lvl w:ilvl="2" w:tplc="04090005" w:tentative="1">
+      <w:start w:val="1"/>
+      <w:numFmt w:val="bullet"/>
+      <w:lvlText w:val=""/>
+      <w:lvlJc w:val="left"/>
+      <w:pPr>
+        <w:ind w:left="2160" w:hanging="360"/>
+      </w:pPr>
+      <w:rPr>
+        <w:rFonts w:ascii="Wingdings" w:hAnsi="Wingdings" w:hint="default"/>
+      </w:rPr>
+    </w:lvl>
+    <w:lvl w:ilvl="3" w:tplc="04090001" w:tentative="1">
       <w:start w:val="1"/>
       <w:numFmt w:val="bullet"/>
       <w:lvlText w:val=""/>
       <w:lvlJc w:val="left"/>
       <w:pPr>
-        <w:ind w:left="720" w:hanging="360"/>
+        <w:ind w:left="2880" w:hanging="360"/>
       </w:pPr>
       <w:rPr>
         <w:rFonts w:ascii="Symbol" w:hAnsi="Symbol" w:hint="default"/>
       </w:rPr>
     </w:lvl>
-    <w:lvl w:ilvl="1" w:tplc="04090003" w:tentative="1">
+    <w:lvl w:ilvl="4" w:tplc="04090003" w:tentative="1">
       <w:start w:val="1"/>
       <w:numFmt w:val="bullet"/>
       <w:lvlText w:val="o"/>
       <w:lvlJc w:val="left"/>
       <w:pPr>
-        <w:ind w:left="1440" w:hanging="360"/>
+        <w:ind w:left="3600" w:hanging="360"/>
       </w:pPr>
       <w:rPr>
         <w:rFonts w:ascii="Courier New" w:hAnsi="Courier New" w:cs="Courier New" w:hint="default"/>
       </w:rPr>
     </w:lvl>
-    <w:lvl w:ilvl="2" w:tplc="04090005" w:tentative="1">
+    <w:lvl w:ilvl="5" w:tplc="04090005" w:tentative="1">
       <w:start w:val="1"/>
       <w:numFmt w:val="bullet"/>
       <w:lvlText w:val=""/>
       <w:lvlJc w:val="left"/>
       <w:pPr>
-        <w:ind w:left="2160" w:hanging="360"/>
+        <w:ind w:left="4320" w:hanging="360"/>
       </w:pPr>
       <w:rPr>
         <w:rFonts w:ascii="Wingdings" w:hAnsi="Wingdings" w:hint="default"/>
       </w:rPr>
     </w:lvl>
-    <w:lvl w:ilvl="3" w:tplc="04090001" w:tentative="1">
+    <w:lvl w:ilvl="6" w:tplc="04090001" w:tentative="1">
       <w:start w:val="1"/>
       <w:numFmt w:val="bullet"/>
       <w:lvlText w:val=""/>
       <w:lvlJc w:val="left"/>
       <w:pPr>
-        <w:ind w:left="2880" w:hanging="360"/>
+        <w:ind w:left="5040" w:hanging="360"/>
       </w:pPr>
       <w:rPr>
         <w:rFonts w:ascii="Symbol" w:hAnsi="Symbol" w:hint="default"/>
       </w:rPr>
     </w:lvl>
-    <w:lvl w:ilvl="4" w:tplc="04090003" w:tentative="1">
+    <w:lvl w:ilvl="7" w:tplc="04090003" w:tentative="1">
       <w:start w:val="1"/>
       <w:numFmt w:val="bullet"/>
       <w:lvlText w:val="o"/>
       <w:lvlJc w:val="left"/>
       <w:pPr>
-        <w:ind w:left="3600" w:hanging="360"/>
+        <w:ind w:left="5760" w:hanging="360"/>
       </w:pPr>
       <w:rPr>
         <w:rFonts w:ascii="Courier New" w:hAnsi="Courier New" w:cs="Courier New" w:hint="default"/>
       </w:rPr>
     </w:lvl>
-    <w:lvl w:ilvl="5" w:tplc="04090005" w:tentative="1">
+    <w:lvl w:ilvl="8" w:tplc="04090005" w:tentative="1">
       <w:start w:val="1"/>
       <w:numFmt w:val="bullet"/>
       <w:lvlText w:val=""/>
       <w:lvlJc w:val="left"/>
       <w:pPr>
-        <w:ind w:left="4320" w:hanging="360"/>
+        <w:ind w:left="6480" w:hanging="360"/>
       </w:pPr>
       <w:rPr>
         <w:rFonts w:ascii="Wingdings" w:hAnsi="Wingdings" w:hint="default"/>
       </w:rPr>
     </w:lvl>
-    <w:lvl w:ilvl="6" w:tplc="04090001" w:tentative="1">
-      <w:start w:val="1"/>
-      <w:numFmt w:val="bullet"/>
-      <w:lvlText w:val=""/>
-      <w:lvlJc w:val="left"/>
-      <w:pPr>
-        <w:ind w:left="5040" w:hanging="360"/>
-      </w:pPr>
-      <w:rPr>
-        <w:rFonts w:ascii="Symbol" w:hAnsi="Symbol" w:hint="default"/>
-      </w:rPr>
-    </w:lvl>
-    <w:lvl w:ilvl="7" w:tplc="04090003" w:tentative="1">
-      <w:start w:val="1"/>
-      <w:numFmt w:val="bullet"/>
-      <w:lvlText w:val="o"/>
-      <w:lvlJc w:val="left"/>
-      <w:pPr>
-        <w:ind w:left="5760" w:hanging="360"/>
-      </w:pPr>
-      <w:rPr>
-        <w:rFonts w:ascii="Courier New" w:hAnsi="Courier New" w:cs="Courier New" w:hint="default"/>
-      </w:rPr>
-    </w:lvl>
-    <w:lvl w:ilvl="8" w:tplc="04090005" w:tentative="1">
-      <w:start w:val="1"/>
-      <w:numFmt w:val="bullet"/>
-      <w:lvlText w:val=""/>
-      <w:lvlJc w:val="left"/>
-      <w:pPr>
-        <w:ind w:left="6480" w:hanging="360"/>
-      </w:pPr>
-      <w:rPr>
-        <w:rFonts w:ascii="Wingdings" w:hAnsi="Wingdings" w:hint="default"/>
-      </w:rPr>
-    </w:lvl>
   </w:abstractNum>
-  <w:abstractNum w:abstractNumId="3" w15:restartNumberingAfterBreak="0">
+  <w:abstractNum w:abstractNumId="4" w15:restartNumberingAfterBreak="0">
     <w:nsid w:val="1770544D"/>
     <w:multiLevelType w:val="hybridMultilevel"/>
     <w:tmpl w:val="8BA83E04"/>
@@ -7157,7 +6927,7 @@
       </w:rPr>
     </w:lvl>
   </w:abstractNum>
-  <w:abstractNum w:abstractNumId="4" w15:restartNumberingAfterBreak="0">
+  <w:abstractNum w:abstractNumId="5" w15:restartNumberingAfterBreak="0">
     <w:nsid w:val="1DD81437"/>
     <w:multiLevelType w:val="hybridMultilevel"/>
     <w:tmpl w:val="90BCDEB8"/>
@@ -7167,110 +6937,110 @@
       <w:lvlText w:val=""/>
       <w:lvlJc w:val="left"/>
       <w:pPr>
+        <w:ind w:left="360" w:hanging="360"/>
+      </w:pPr>
+      <w:rPr>
+        <w:rFonts w:ascii="Symbol" w:hAnsi="Symbol" w:hint="default"/>
+      </w:rPr>
+    </w:lvl>
+    <w:lvl w:ilvl="1" w:tplc="04090003" w:tentative="1">
+      <w:start w:val="1"/>
+      <w:numFmt w:val="bullet"/>
+      <w:lvlText w:val="o"/>
+      <w:lvlJc w:val="left"/>
+      <w:pPr>
         <w:ind w:left="1080" w:hanging="360"/>
       </w:pPr>
       <w:rPr>
+        <w:rFonts w:ascii="Courier New" w:hAnsi="Courier New" w:cs="Courier New" w:hint="default"/>
+      </w:rPr>
+    </w:lvl>
+    <w:lvl w:ilvl="2" w:tplc="04090005" w:tentative="1">
+      <w:start w:val="1"/>
+      <w:numFmt w:val="bullet"/>
+      <w:lvlText w:val=""/>
+      <w:lvlJc w:val="left"/>
+      <w:pPr>
+        <w:ind w:left="1800" w:hanging="360"/>
+      </w:pPr>
+      <w:rPr>
+        <w:rFonts w:ascii="Wingdings" w:hAnsi="Wingdings" w:hint="default"/>
+      </w:rPr>
+    </w:lvl>
+    <w:lvl w:ilvl="3" w:tplc="04090001" w:tentative="1">
+      <w:start w:val="1"/>
+      <w:numFmt w:val="bullet"/>
+      <w:lvlText w:val=""/>
+      <w:lvlJc w:val="left"/>
+      <w:pPr>
+        <w:ind w:left="2520" w:hanging="360"/>
+      </w:pPr>
+      <w:rPr>
         <w:rFonts w:ascii="Symbol" w:hAnsi="Symbol" w:hint="default"/>
       </w:rPr>
     </w:lvl>
-    <w:lvl w:ilvl="1" w:tplc="04090003" w:tentative="1">
+    <w:lvl w:ilvl="4" w:tplc="04090003" w:tentative="1">
       <w:start w:val="1"/>
       <w:numFmt w:val="bullet"/>
       <w:lvlText w:val="o"/>
       <w:lvlJc w:val="left"/>
       <w:pPr>
-        <w:ind w:left="1800" w:hanging="360"/>
+        <w:ind w:left="3240" w:hanging="360"/>
       </w:pPr>
       <w:rPr>
         <w:rFonts w:ascii="Courier New" w:hAnsi="Courier New" w:cs="Courier New" w:hint="default"/>
       </w:rPr>
     </w:lvl>
-    <w:lvl w:ilvl="2" w:tplc="04090005" w:tentative="1">
+    <w:lvl w:ilvl="5" w:tplc="04090005" w:tentative="1">
       <w:start w:val="1"/>
       <w:numFmt w:val="bullet"/>
       <w:lvlText w:val=""/>
       <w:lvlJc w:val="left"/>
       <w:pPr>
-        <w:ind w:left="2520" w:hanging="360"/>
+        <w:ind w:left="3960" w:hanging="360"/>
       </w:pPr>
       <w:rPr>
         <w:rFonts w:ascii="Wingdings" w:hAnsi="Wingdings" w:hint="default"/>
       </w:rPr>
     </w:lvl>
-    <w:lvl w:ilvl="3" w:tplc="04090001" w:tentative="1">
+    <w:lvl w:ilvl="6" w:tplc="04090001" w:tentative="1">
       <w:start w:val="1"/>
       <w:numFmt w:val="bullet"/>
       <w:lvlText w:val=""/>
       <w:lvlJc w:val="left"/>
       <w:pPr>
-        <w:ind w:left="3240" w:hanging="360"/>
+        <w:ind w:left="4680" w:hanging="360"/>
       </w:pPr>
       <w:rPr>
         <w:rFonts w:ascii="Symbol" w:hAnsi="Symbol" w:hint="default"/>
       </w:rPr>
     </w:lvl>
-    <w:lvl w:ilvl="4" w:tplc="04090003" w:tentative="1">
+    <w:lvl w:ilvl="7" w:tplc="04090003" w:tentative="1">
       <w:start w:val="1"/>
       <w:numFmt w:val="bullet"/>
       <w:lvlText w:val="o"/>
       <w:lvlJc w:val="left"/>
       <w:pPr>
-        <w:ind w:left="3960" w:hanging="360"/>
+        <w:ind w:left="5400" w:hanging="360"/>
       </w:pPr>
       <w:rPr>
         <w:rFonts w:ascii="Courier New" w:hAnsi="Courier New" w:cs="Courier New" w:hint="default"/>
       </w:rPr>
     </w:lvl>
-    <w:lvl w:ilvl="5" w:tplc="04090005" w:tentative="1">
+    <w:lvl w:ilvl="8" w:tplc="04090005" w:tentative="1">
       <w:start w:val="1"/>
       <w:numFmt w:val="bullet"/>
       <w:lvlText w:val=""/>
       <w:lvlJc w:val="left"/>
       <w:pPr>
-        <w:ind w:left="4680" w:hanging="360"/>
+        <w:ind w:left="6120" w:hanging="360"/>
       </w:pPr>
       <w:rPr>
         <w:rFonts w:ascii="Wingdings" w:hAnsi="Wingdings" w:hint="default"/>
       </w:rPr>
     </w:lvl>
-    <w:lvl w:ilvl="6" w:tplc="04090001" w:tentative="1">
-      <w:start w:val="1"/>
-      <w:numFmt w:val="bullet"/>
-      <w:lvlText w:val=""/>
-      <w:lvlJc w:val="left"/>
-      <w:pPr>
-        <w:ind w:left="5400" w:hanging="360"/>
-      </w:pPr>
-      <w:rPr>
-        <w:rFonts w:ascii="Symbol" w:hAnsi="Symbol" w:hint="default"/>
-      </w:rPr>
-    </w:lvl>
-    <w:lvl w:ilvl="7" w:tplc="04090003" w:tentative="1">
-      <w:start w:val="1"/>
-      <w:numFmt w:val="bullet"/>
-      <w:lvlText w:val="o"/>
-      <w:lvlJc w:val="left"/>
-      <w:pPr>
-        <w:ind w:left="6120" w:hanging="360"/>
-      </w:pPr>
-      <w:rPr>
-        <w:rFonts w:ascii="Courier New" w:hAnsi="Courier New" w:cs="Courier New" w:hint="default"/>
-      </w:rPr>
-    </w:lvl>
-    <w:lvl w:ilvl="8" w:tplc="04090005" w:tentative="1">
-      <w:start w:val="1"/>
-      <w:numFmt w:val="bullet"/>
-      <w:lvlText w:val=""/>
-      <w:lvlJc w:val="left"/>
-      <w:pPr>
-        <w:ind w:left="6840" w:hanging="360"/>
-      </w:pPr>
-      <w:rPr>
-        <w:rFonts w:ascii="Wingdings" w:hAnsi="Wingdings" w:hint="default"/>
-      </w:rPr>
-    </w:lvl>
   </w:abstractNum>
-  <w:abstractNum w:abstractNumId="5" w15:restartNumberingAfterBreak="0">
+  <w:abstractNum w:abstractNumId="6" w15:restartNumberingAfterBreak="0">
     <w:nsid w:val="29A85C2E"/>
     <w:multiLevelType w:val="hybridMultilevel"/>
     <w:tmpl w:val="FCF007E0"/>
@@ -7359,7 +7129,147 @@
       </w:pPr>
     </w:lvl>
   </w:abstractNum>
-  <w:abstractNum w:abstractNumId="6" w15:restartNumberingAfterBreak="0">
+  <w:abstractNum w:abstractNumId="7" w15:restartNumberingAfterBreak="0">
+    <w:nsid w:val="372B2A2E"/>
+    <w:multiLevelType w:val="hybridMultilevel"/>
+    <w:tmpl w:val="B78CE90A"/>
+    <w:lvl w:ilvl="0" w:tplc="0409000F">
+      <w:start w:val="1"/>
+      <w:numFmt w:val="decimal"/>
+      <w:lvlText w:val="%1."/>
+      <w:lvlJc w:val="left"/>
+      <w:pPr>
+        <w:tabs>
+          <w:tab w:val="num" w:pos="360"/>
+        </w:tabs>
+        <w:ind w:left="360" w:hanging="360"/>
+      </w:pPr>
+      <w:rPr>
+        <w:rFonts w:hint="default"/>
+      </w:rPr>
+    </w:lvl>
+    <w:lvl w:ilvl="1" w:tplc="7038735E">
+      <w:start w:val="278"/>
+      <w:numFmt w:val="bullet"/>
+      <w:lvlText w:val="•"/>
+      <w:lvlJc w:val="left"/>
+      <w:pPr>
+        <w:tabs>
+          <w:tab w:val="num" w:pos="1080"/>
+        </w:tabs>
+        <w:ind w:left="1080" w:hanging="360"/>
+      </w:pPr>
+      <w:rPr>
+        <w:rFonts w:ascii="Arial" w:hAnsi="Arial" w:hint="default"/>
+      </w:rPr>
+    </w:lvl>
+    <w:lvl w:ilvl="2" w:tplc="74E2A3D6" w:tentative="1">
+      <w:start w:val="1"/>
+      <w:numFmt w:val="bullet"/>
+      <w:lvlText w:val="•"/>
+      <w:lvlJc w:val="left"/>
+      <w:pPr>
+        <w:tabs>
+          <w:tab w:val="num" w:pos="1800"/>
+        </w:tabs>
+        <w:ind w:left="1800" w:hanging="360"/>
+      </w:pPr>
+      <w:rPr>
+        <w:rFonts w:ascii="Arial" w:hAnsi="Arial" w:hint="default"/>
+      </w:rPr>
+    </w:lvl>
+    <w:lvl w:ilvl="3" w:tplc="BC721922" w:tentative="1">
+      <w:start w:val="1"/>
+      <w:numFmt w:val="bullet"/>
+      <w:lvlText w:val="•"/>
+      <w:lvlJc w:val="left"/>
+      <w:pPr>
+        <w:tabs>
+          <w:tab w:val="num" w:pos="2520"/>
+        </w:tabs>
+        <w:ind w:left="2520" w:hanging="360"/>
+      </w:pPr>
+      <w:rPr>
+        <w:rFonts w:ascii="Arial" w:hAnsi="Arial" w:hint="default"/>
+      </w:rPr>
+    </w:lvl>
+    <w:lvl w:ilvl="4" w:tplc="7E38C20E" w:tentative="1">
+      <w:start w:val="1"/>
+      <w:numFmt w:val="bullet"/>
+      <w:lvlText w:val="•"/>
+      <w:lvlJc w:val="left"/>
+      <w:pPr>
+        <w:tabs>
+          <w:tab w:val="num" w:pos="3240"/>
+        </w:tabs>
+        <w:ind w:left="3240" w:hanging="360"/>
+      </w:pPr>
+      <w:rPr>
+        <w:rFonts w:ascii="Arial" w:hAnsi="Arial" w:hint="default"/>
+      </w:rPr>
+    </w:lvl>
+    <w:lvl w:ilvl="5" w:tplc="185E1722" w:tentative="1">
+      <w:start w:val="1"/>
+      <w:numFmt w:val="bullet"/>
+      <w:lvlText w:val="•"/>
+      <w:lvlJc w:val="left"/>
+      <w:pPr>
+        <w:tabs>
+          <w:tab w:val="num" w:pos="3960"/>
+        </w:tabs>
+        <w:ind w:left="3960" w:hanging="360"/>
+      </w:pPr>
+      <w:rPr>
+        <w:rFonts w:ascii="Arial" w:hAnsi="Arial" w:hint="default"/>
+      </w:rPr>
+    </w:lvl>
+    <w:lvl w:ilvl="6" w:tplc="EAB23E18" w:tentative="1">
+      <w:start w:val="1"/>
+      <w:numFmt w:val="bullet"/>
+      <w:lvlText w:val="•"/>
+      <w:lvlJc w:val="left"/>
+      <w:pPr>
+        <w:tabs>
+          <w:tab w:val="num" w:pos="4680"/>
+        </w:tabs>
+        <w:ind w:left="4680" w:hanging="360"/>
+      </w:pPr>
+      <w:rPr>
+        <w:rFonts w:ascii="Arial" w:hAnsi="Arial" w:hint="default"/>
+      </w:rPr>
+    </w:lvl>
+    <w:lvl w:ilvl="7" w:tplc="B038D932" w:tentative="1">
+      <w:start w:val="1"/>
+      <w:numFmt w:val="bullet"/>
+      <w:lvlText w:val="•"/>
+      <w:lvlJc w:val="left"/>
+      <w:pPr>
+        <w:tabs>
+          <w:tab w:val="num" w:pos="5400"/>
+        </w:tabs>
+        <w:ind w:left="5400" w:hanging="360"/>
+      </w:pPr>
+      <w:rPr>
+        <w:rFonts w:ascii="Arial" w:hAnsi="Arial" w:hint="default"/>
+      </w:rPr>
+    </w:lvl>
+    <w:lvl w:ilvl="8" w:tplc="F65A9720" w:tentative="1">
+      <w:start w:val="1"/>
+      <w:numFmt w:val="bullet"/>
+      <w:lvlText w:val="•"/>
+      <w:lvlJc w:val="left"/>
+      <w:pPr>
+        <w:tabs>
+          <w:tab w:val="num" w:pos="6120"/>
+        </w:tabs>
+        <w:ind w:left="6120" w:hanging="360"/>
+      </w:pPr>
+      <w:rPr>
+        <w:rFonts w:ascii="Arial" w:hAnsi="Arial" w:hint="default"/>
+      </w:rPr>
+    </w:lvl>
+  </w:abstractNum>
+  <w:abstractNum w:abstractNumId="8" w15:restartNumberingAfterBreak="0">
     <w:nsid w:val="3B9A3CF1"/>
     <w:multiLevelType w:val="hybridMultilevel"/>
     <w:tmpl w:val="30F0EAB2"/>
@@ -7499,7 +7409,7 @@
       </w:rPr>
     </w:lvl>
   </w:abstractNum>
-  <w:abstractNum w:abstractNumId="7" w15:restartNumberingAfterBreak="0">
+  <w:abstractNum w:abstractNumId="9" w15:restartNumberingAfterBreak="0">
     <w:nsid w:val="3CFD725C"/>
     <w:multiLevelType w:val="hybridMultilevel"/>
     <w:tmpl w:val="1218731A"/>
@@ -7588,7 +7498,7 @@
       </w:pPr>
     </w:lvl>
   </w:abstractNum>
-  <w:abstractNum w:abstractNumId="8" w15:restartNumberingAfterBreak="0">
+  <w:abstractNum w:abstractNumId="10" w15:restartNumberingAfterBreak="0">
     <w:nsid w:val="4C703B23"/>
     <w:multiLevelType w:val="hybridMultilevel"/>
     <w:tmpl w:val="7974C336"/>
@@ -7677,7 +7587,7 @@
       </w:pPr>
     </w:lvl>
   </w:abstractNum>
-  <w:abstractNum w:abstractNumId="9" w15:restartNumberingAfterBreak="0">
+  <w:abstractNum w:abstractNumId="11" w15:restartNumberingAfterBreak="0">
     <w:nsid w:val="50DE12DD"/>
     <w:multiLevelType w:val="hybridMultilevel"/>
     <w:tmpl w:val="C9741FB6"/>
@@ -7790,7 +7700,7 @@
       </w:rPr>
     </w:lvl>
   </w:abstractNum>
-  <w:abstractNum w:abstractNumId="10" w15:restartNumberingAfterBreak="0">
+  <w:abstractNum w:abstractNumId="12" w15:restartNumberingAfterBreak="0">
     <w:nsid w:val="5120735C"/>
     <w:multiLevelType w:val="hybridMultilevel"/>
     <w:tmpl w:val="FCF007E0"/>
@@ -7879,7 +7789,7 @@
       </w:pPr>
     </w:lvl>
   </w:abstractNum>
-  <w:abstractNum w:abstractNumId="11" w15:restartNumberingAfterBreak="0">
+  <w:abstractNum w:abstractNumId="13" w15:restartNumberingAfterBreak="0">
     <w:nsid w:val="51E91C92"/>
     <w:multiLevelType w:val="hybridMultilevel"/>
     <w:tmpl w:val="FCF007E0"/>
@@ -7968,7 +7878,7 @@
       </w:pPr>
     </w:lvl>
   </w:abstractNum>
-  <w:abstractNum w:abstractNumId="12" w15:restartNumberingAfterBreak="0">
+  <w:abstractNum w:abstractNumId="14" w15:restartNumberingAfterBreak="0">
     <w:nsid w:val="535D6321"/>
     <w:multiLevelType w:val="hybridMultilevel"/>
     <w:tmpl w:val="79960388"/>
@@ -8057,7 +7967,7 @@
       </w:pPr>
     </w:lvl>
   </w:abstractNum>
-  <w:abstractNum w:abstractNumId="13" w15:restartNumberingAfterBreak="0">
+  <w:abstractNum w:abstractNumId="15" w15:restartNumberingAfterBreak="0">
     <w:nsid w:val="67637EE4"/>
     <w:multiLevelType w:val="hybridMultilevel"/>
     <w:tmpl w:val="9C526F8C"/>
@@ -8170,7 +8080,7 @@
       </w:rPr>
     </w:lvl>
   </w:abstractNum>
-  <w:abstractNum w:abstractNumId="14" w15:restartNumberingAfterBreak="0">
+  <w:abstractNum w:abstractNumId="16" w15:restartNumberingAfterBreak="0">
     <w:nsid w:val="70E41D4B"/>
     <w:multiLevelType w:val="hybridMultilevel"/>
     <w:tmpl w:val="F95029A8"/>
@@ -8282,7 +8192,7 @@
       </w:rPr>
     </w:lvl>
   </w:abstractNum>
-  <w:abstractNum w:abstractNumId="15" w15:restartNumberingAfterBreak="0">
+  <w:abstractNum w:abstractNumId="17" w15:restartNumberingAfterBreak="0">
     <w:nsid w:val="715F2920"/>
     <w:multiLevelType w:val="hybridMultilevel"/>
     <w:tmpl w:val="F30A79D6"/>
@@ -8395,33 +8305,27 @@
       </w:rPr>
     </w:lvl>
   </w:abstractNum>
-  <w:abstractNum w:abstractNumId="16" w15:restartNumberingAfterBreak="0">
-    <w:nsid w:val="7E554AE5"/>
+  <w:abstractNum w:abstractNumId="18" w15:restartNumberingAfterBreak="0">
+    <w:nsid w:val="752A0F11"/>
     <w:multiLevelType w:val="hybridMultilevel"/>
-    <w:tmpl w:val="439C3C2A"/>
-    <w:lvl w:ilvl="0" w:tplc="04090011">
+    <w:tmpl w:val="4746B8C8"/>
+    <w:lvl w:ilvl="0" w:tplc="0409000F">
       <w:start w:val="1"/>
       <w:numFmt w:val="decimal"/>
-      <w:lvlText w:val="%1)"/>
-      <w:lvlJc w:val="left"/>
-      <w:pPr>
-        <w:ind w:left="360" w:hanging="360"/>
-      </w:pPr>
-      <w:rPr>
-        <w:rFonts w:hint="default"/>
-      </w:rPr>
-    </w:lvl>
-    <w:lvl w:ilvl="1" w:tplc="04090001">
-      <w:start w:val="1"/>
-      <w:numFmt w:val="bullet"/>
-      <w:lvlText w:val=""/>
-      <w:lvlJc w:val="left"/>
-      <w:pPr>
-        <w:ind w:left="1080" w:hanging="360"/>
-      </w:pPr>
-      <w:rPr>
-        <w:rFonts w:ascii="Symbol" w:hAnsi="Symbol" w:hint="default"/>
-      </w:rPr>
+      <w:lvlText w:val="%1."/>
+      <w:lvlJc w:val="left"/>
+      <w:pPr>
+        <w:ind w:left="1440" w:hanging="360"/>
+      </w:pPr>
+    </w:lvl>
+    <w:lvl w:ilvl="1" w:tplc="04090019" w:tentative="1">
+      <w:start w:val="1"/>
+      <w:numFmt w:val="lowerLetter"/>
+      <w:lvlText w:val="%2."/>
+      <w:lvlJc w:val="left"/>
+      <w:pPr>
+        <w:ind w:left="2160" w:hanging="360"/>
+      </w:pPr>
     </w:lvl>
     <w:lvl w:ilvl="2" w:tplc="0409001B" w:tentative="1">
       <w:start w:val="1"/>
@@ -8429,7 +8333,7 @@
       <w:lvlText w:val="%3."/>
       <w:lvlJc w:val="right"/>
       <w:pPr>
-        <w:ind w:left="1800" w:hanging="180"/>
+        <w:ind w:left="2880" w:hanging="180"/>
       </w:pPr>
     </w:lvl>
     <w:lvl w:ilvl="3" w:tplc="0409000F" w:tentative="1">
@@ -8438,7 +8342,7 @@
       <w:lvlText w:val="%4."/>
       <w:lvlJc w:val="left"/>
       <w:pPr>
-        <w:ind w:left="2520" w:hanging="360"/>
+        <w:ind w:left="3600" w:hanging="360"/>
       </w:pPr>
     </w:lvl>
     <w:lvl w:ilvl="4" w:tplc="04090019" w:tentative="1">
@@ -8447,7 +8351,7 @@
       <w:lvlText w:val="%5."/>
       <w:lvlJc w:val="left"/>
       <w:pPr>
-        <w:ind w:left="3240" w:hanging="360"/>
+        <w:ind w:left="4320" w:hanging="360"/>
       </w:pPr>
     </w:lvl>
     <w:lvl w:ilvl="5" w:tplc="0409001B" w:tentative="1">
@@ -8456,7 +8360,7 @@
       <w:lvlText w:val="%6."/>
       <w:lvlJc w:val="right"/>
       <w:pPr>
-        <w:ind w:left="3960" w:hanging="180"/>
+        <w:ind w:left="5040" w:hanging="180"/>
       </w:pPr>
     </w:lvl>
     <w:lvl w:ilvl="6" w:tplc="0409000F" w:tentative="1">
@@ -8465,7 +8369,7 @@
       <w:lvlText w:val="%7."/>
       <w:lvlJc w:val="left"/>
       <w:pPr>
-        <w:ind w:left="4680" w:hanging="360"/>
+        <w:ind w:left="5760" w:hanging="360"/>
       </w:pPr>
     </w:lvl>
     <w:lvl w:ilvl="7" w:tplc="04090019" w:tentative="1">
@@ -8474,7 +8378,7 @@
       <w:lvlText w:val="%8."/>
       <w:lvlJc w:val="left"/>
       <w:pPr>
-        <w:ind w:left="5400" w:hanging="360"/>
+        <w:ind w:left="6480" w:hanging="360"/>
       </w:pPr>
     </w:lvl>
     <w:lvl w:ilvl="8" w:tplc="0409001B" w:tentative="1">
@@ -8483,60 +8387,161 @@
       <w:lvlText w:val="%9."/>
       <w:lvlJc w:val="right"/>
       <w:pPr>
+        <w:ind w:left="7200" w:hanging="180"/>
+      </w:pPr>
+    </w:lvl>
+  </w:abstractNum>
+  <w:abstractNum w:abstractNumId="19" w15:restartNumberingAfterBreak="0">
+    <w:nsid w:val="7E554AE5"/>
+    <w:multiLevelType w:val="hybridMultilevel"/>
+    <w:tmpl w:val="99F49488"/>
+    <w:lvl w:ilvl="0" w:tplc="04090001">
+      <w:start w:val="1"/>
+      <w:numFmt w:val="bullet"/>
+      <w:lvlText w:val=""/>
+      <w:lvlJc w:val="left"/>
+      <w:pPr>
+        <w:ind w:left="360" w:hanging="360"/>
+      </w:pPr>
+      <w:rPr>
+        <w:rFonts w:ascii="Symbol" w:hAnsi="Symbol" w:hint="default"/>
+      </w:rPr>
+    </w:lvl>
+    <w:lvl w:ilvl="1" w:tplc="04090001">
+      <w:start w:val="1"/>
+      <w:numFmt w:val="bullet"/>
+      <w:lvlText w:val=""/>
+      <w:lvlJc w:val="left"/>
+      <w:pPr>
+        <w:ind w:left="1080" w:hanging="360"/>
+      </w:pPr>
+      <w:rPr>
+        <w:rFonts w:ascii="Symbol" w:hAnsi="Symbol" w:hint="default"/>
+      </w:rPr>
+    </w:lvl>
+    <w:lvl w:ilvl="2" w:tplc="0409001B" w:tentative="1">
+      <w:start w:val="1"/>
+      <w:numFmt w:val="lowerRoman"/>
+      <w:lvlText w:val="%3."/>
+      <w:lvlJc w:val="right"/>
+      <w:pPr>
+        <w:ind w:left="1800" w:hanging="180"/>
+      </w:pPr>
+    </w:lvl>
+    <w:lvl w:ilvl="3" w:tplc="0409000F" w:tentative="1">
+      <w:start w:val="1"/>
+      <w:numFmt w:val="decimal"/>
+      <w:lvlText w:val="%4."/>
+      <w:lvlJc w:val="left"/>
+      <w:pPr>
+        <w:ind w:left="2520" w:hanging="360"/>
+      </w:pPr>
+    </w:lvl>
+    <w:lvl w:ilvl="4" w:tplc="04090019" w:tentative="1">
+      <w:start w:val="1"/>
+      <w:numFmt w:val="lowerLetter"/>
+      <w:lvlText w:val="%5."/>
+      <w:lvlJc w:val="left"/>
+      <w:pPr>
+        <w:ind w:left="3240" w:hanging="360"/>
+      </w:pPr>
+    </w:lvl>
+    <w:lvl w:ilvl="5" w:tplc="0409001B" w:tentative="1">
+      <w:start w:val="1"/>
+      <w:numFmt w:val="lowerRoman"/>
+      <w:lvlText w:val="%6."/>
+      <w:lvlJc w:val="right"/>
+      <w:pPr>
+        <w:ind w:left="3960" w:hanging="180"/>
+      </w:pPr>
+    </w:lvl>
+    <w:lvl w:ilvl="6" w:tplc="0409000F" w:tentative="1">
+      <w:start w:val="1"/>
+      <w:numFmt w:val="decimal"/>
+      <w:lvlText w:val="%7."/>
+      <w:lvlJc w:val="left"/>
+      <w:pPr>
+        <w:ind w:left="4680" w:hanging="360"/>
+      </w:pPr>
+    </w:lvl>
+    <w:lvl w:ilvl="7" w:tplc="04090019" w:tentative="1">
+      <w:start w:val="1"/>
+      <w:numFmt w:val="lowerLetter"/>
+      <w:lvlText w:val="%8."/>
+      <w:lvlJc w:val="left"/>
+      <w:pPr>
+        <w:ind w:left="5400" w:hanging="360"/>
+      </w:pPr>
+    </w:lvl>
+    <w:lvl w:ilvl="8" w:tplc="0409001B" w:tentative="1">
+      <w:start w:val="1"/>
+      <w:numFmt w:val="lowerRoman"/>
+      <w:lvlText w:val="%9."/>
+      <w:lvlJc w:val="right"/>
+      <w:pPr>
         <w:ind w:left="6120" w:hanging="180"/>
       </w:pPr>
     </w:lvl>
   </w:abstractNum>
   <w:num w:numId="1">
+    <w:abstractNumId w:val="19"/>
+  </w:num>
+  <w:num w:numId="2">
+    <w:abstractNumId w:val="10"/>
+  </w:num>
+  <w:num w:numId="3">
+    <w:abstractNumId w:val="12"/>
+  </w:num>
+  <w:num w:numId="4">
+    <w:abstractNumId w:val="6"/>
+  </w:num>
+  <w:num w:numId="5">
+    <w:abstractNumId w:val="13"/>
+  </w:num>
+  <w:num w:numId="6">
+    <w:abstractNumId w:val="14"/>
+  </w:num>
+  <w:num w:numId="7">
+    <w:abstractNumId w:val="8"/>
+  </w:num>
+  <w:num w:numId="8">
     <w:abstractNumId w:val="16"/>
   </w:num>
-  <w:num w:numId="2">
-    <w:abstractNumId w:val="8"/>
-  </w:num>
-  <w:num w:numId="3">
-    <w:abstractNumId w:val="10"/>
-  </w:num>
-  <w:num w:numId="4">
-    <w:abstractNumId w:val="5"/>
-  </w:num>
-  <w:num w:numId="5">
-    <w:abstractNumId w:val="11"/>
-  </w:num>
-  <w:num w:numId="6">
-    <w:abstractNumId w:val="12"/>
-  </w:num>
-  <w:num w:numId="7">
-    <w:abstractNumId w:val="6"/>
-  </w:num>
-  <w:num w:numId="8">
-    <w:abstractNumId w:val="14"/>
-  </w:num>
   <w:num w:numId="9">
-    <w:abstractNumId w:val="1"/>
+    <w:abstractNumId w:val="2"/>
   </w:num>
   <w:num w:numId="10">
-    <w:abstractNumId w:val="7"/>
+    <w:abstractNumId w:val="9"/>
   </w:num>
   <w:num w:numId="11">
     <w:abstractNumId w:val="0"/>
   </w:num>
   <w:num w:numId="12">
-    <w:abstractNumId w:val="13"/>
+    <w:abstractNumId w:val="15"/>
   </w:num>
   <w:num w:numId="13">
+    <w:abstractNumId w:val="5"/>
+  </w:num>
+  <w:num w:numId="14">
     <w:abstractNumId w:val="4"/>
   </w:num>
-  <w:num w:numId="14">
+  <w:num w:numId="15">
+    <w:abstractNumId w:val="17"/>
+  </w:num>
+  <w:num w:numId="16">
+    <w:abstractNumId w:val="11"/>
+  </w:num>
+  <w:num w:numId="17">
     <w:abstractNumId w:val="3"/>
   </w:num>
-  <w:num w:numId="15">
-    <w:abstractNumId w:val="15"/>
+  <w:num w:numId="18">
+    <w:abstractNumId w:val="7"/>
   </w:num>
-  <w:num w:numId="16">
-    <w:abstractNumId w:val="9"/>
+  <w:num w:numId="19">
+    <w:abstractNumId w:val="18"/>
   </w:num>
-  <w:num w:numId="17">
-    <w:abstractNumId w:val="2"/>
+  <w:num w:numId="20">
+    <w:abstractNumId w:val="1"/>
   </w:num>
 </w:numbering>
 </file>
@@ -9035,7 +9040,6 @@
   <w:style w:type="character" w:default="1" w:styleId="DefaultParagraphFont">
     <w:name w:val="Default Paragraph Font"/>
     <w:uiPriority w:val="1"/>
-    <w:semiHidden/>
     <w:unhideWhenUsed/>
   </w:style>
   <w:style w:type="table" w:default="1" w:styleId="TableNormal">
@@ -9640,7 +9644,7 @@
 </file>
 
 <file path=customXml/itemProps1.xml><?xml version="1.0" encoding="utf-8"?>
-<ds:datastoreItem xmlns:ds="http://schemas.openxmlformats.org/officeDocument/2006/customXml" ds:itemID="{7D72D5E8-9A92-4DB7-99DC-AB2D4BB37CDA}">
+<ds:datastoreItem xmlns:ds="http://schemas.openxmlformats.org/officeDocument/2006/customXml" ds:itemID="{81EAC749-8317-47AB-838F-ED4B60A52D3F}">
   <ds:schemaRefs>
     <ds:schemaRef ds:uri="http://schemas.openxmlformats.org/officeDocument/2006/bibliography"/>
   </ds:schemaRefs>

--- a/Documents/CollabTracker_Simple_Intro.docx
+++ b/Documents/CollabTracker_Simple_Intro.docx
@@ -14,6 +14,8 @@
       <w:r>
         <w:t>CollabTracker</w:t>
       </w:r>
+      <w:bookmarkStart w:id="0" w:name="_GoBack"/>
+      <w:bookmarkEnd w:id="0"/>
       <w:proofErr w:type="spellEnd"/>
     </w:p>
     <w:sdt>
@@ -81,7 +83,7 @@
             </w:rPr>
             <w:fldChar w:fldCharType="separate"/>
           </w:r>
-          <w:hyperlink w:anchor="_Toc45145152" w:history="1">
+          <w:hyperlink w:anchor="_Toc45838927" w:history="1">
             <w:r>
               <w:rPr>
                 <w:rStyle w:val="Hyperlink"/>
@@ -108,7 +110,7 @@
                 <w:noProof/>
                 <w:webHidden/>
               </w:rPr>
-              <w:instrText xml:space="preserve"> PAGEREF _Toc45145152 \h </w:instrText>
+              <w:instrText xml:space="preserve"> PAGEREF _Toc45838927 \h </w:instrText>
             </w:r>
             <w:r>
               <w:rPr>
@@ -129,6 +131,144 @@
                 <w:webHidden/>
               </w:rPr>
               <w:t>2</w:t>
+            </w:r>
+            <w:r>
+              <w:rPr>
+                <w:noProof/>
+                <w:webHidden/>
+              </w:rPr>
+              <w:fldChar w:fldCharType="end"/>
+            </w:r>
+          </w:hyperlink>
+        </w:p>
+        <w:p>
+          <w:pPr>
+            <w:pStyle w:val="TOC2"/>
+            <w:tabs>
+              <w:tab w:val="right" w:leader="dot" w:pos="9350"/>
+            </w:tabs>
+            <w:rPr>
+              <w:rFonts w:eastAsiaTheme="minorEastAsia"/>
+              <w:noProof/>
+            </w:rPr>
+          </w:pPr>
+          <w:hyperlink w:anchor="_Toc45838928" w:history="1">
+            <w:r>
+              <w:rPr>
+                <w:rStyle w:val="Hyperlink"/>
+                <w:noProof/>
+              </w:rPr>
+              <w:t>Database files</w:t>
+            </w:r>
+            <w:r>
+              <w:rPr>
+                <w:noProof/>
+                <w:webHidden/>
+              </w:rPr>
+              <w:tab/>
+            </w:r>
+            <w:r>
+              <w:rPr>
+                <w:noProof/>
+                <w:webHidden/>
+              </w:rPr>
+              <w:fldChar w:fldCharType="begin"/>
+            </w:r>
+            <w:r>
+              <w:rPr>
+                <w:noProof/>
+                <w:webHidden/>
+              </w:rPr>
+              <w:instrText xml:space="preserve"> PAGEREF _Toc45838928 \h </w:instrText>
+            </w:r>
+            <w:r>
+              <w:rPr>
+                <w:noProof/>
+                <w:webHidden/>
+              </w:rPr>
+            </w:r>
+            <w:r>
+              <w:rPr>
+                <w:noProof/>
+                <w:webHidden/>
+              </w:rPr>
+              <w:fldChar w:fldCharType="separate"/>
+            </w:r>
+            <w:r>
+              <w:rPr>
+                <w:noProof/>
+                <w:webHidden/>
+              </w:rPr>
+              <w:t>4</w:t>
+            </w:r>
+            <w:r>
+              <w:rPr>
+                <w:noProof/>
+                <w:webHidden/>
+              </w:rPr>
+              <w:fldChar w:fldCharType="end"/>
+            </w:r>
+          </w:hyperlink>
+        </w:p>
+        <w:p>
+          <w:pPr>
+            <w:pStyle w:val="TOC2"/>
+            <w:tabs>
+              <w:tab w:val="right" w:leader="dot" w:pos="9350"/>
+            </w:tabs>
+            <w:rPr>
+              <w:rFonts w:eastAsiaTheme="minorEastAsia"/>
+              <w:noProof/>
+            </w:rPr>
+          </w:pPr>
+          <w:hyperlink w:anchor="_Toc45838929" w:history="1">
+            <w:r>
+              <w:rPr>
+                <w:rStyle w:val="Hyperlink"/>
+                <w:noProof/>
+              </w:rPr>
+              <w:t>Content Handlers</w:t>
+            </w:r>
+            <w:r>
+              <w:rPr>
+                <w:noProof/>
+                <w:webHidden/>
+              </w:rPr>
+              <w:tab/>
+            </w:r>
+            <w:r>
+              <w:rPr>
+                <w:noProof/>
+                <w:webHidden/>
+              </w:rPr>
+              <w:fldChar w:fldCharType="begin"/>
+            </w:r>
+            <w:r>
+              <w:rPr>
+                <w:noProof/>
+                <w:webHidden/>
+              </w:rPr>
+              <w:instrText xml:space="preserve"> PAGEREF _Toc45838929 \h </w:instrText>
+            </w:r>
+            <w:r>
+              <w:rPr>
+                <w:noProof/>
+                <w:webHidden/>
+              </w:rPr>
+            </w:r>
+            <w:r>
+              <w:rPr>
+                <w:noProof/>
+                <w:webHidden/>
+              </w:rPr>
+              <w:fldChar w:fldCharType="separate"/>
+            </w:r>
+            <w:r>
+              <w:rPr>
+                <w:noProof/>
+                <w:webHidden/>
+              </w:rPr>
+              <w:t>5</w:t>
             </w:r>
             <w:r>
               <w:rPr>
@@ -150,13 +290,13 @@
               <w:noProof/>
             </w:rPr>
           </w:pPr>
-          <w:hyperlink w:anchor="_Toc45145153" w:history="1">
+          <w:hyperlink w:anchor="_Toc45838930" w:history="1">
             <w:r>
               <w:rPr>
                 <w:rStyle w:val="Hyperlink"/>
                 <w:noProof/>
               </w:rPr>
-              <w:t>Building blocks of the framework</w:t>
+              <w:t>Pre-loaded Content Types</w:t>
             </w:r>
             <w:r>
               <w:rPr>
@@ -177,7 +317,7 @@
                 <w:noProof/>
                 <w:webHidden/>
               </w:rPr>
-              <w:instrText xml:space="preserve"> PAGEREF _Toc45145153 \h </w:instrText>
+              <w:instrText xml:space="preserve"> PAGEREF _Toc45838930 \h </w:instrText>
             </w:r>
             <w:r>
               <w:rPr>
@@ -197,7 +337,76 @@
                 <w:noProof/>
                 <w:webHidden/>
               </w:rPr>
-              <w:t>2</w:t>
+              <w:t>6</w:t>
+            </w:r>
+            <w:r>
+              <w:rPr>
+                <w:noProof/>
+                <w:webHidden/>
+              </w:rPr>
+              <w:fldChar w:fldCharType="end"/>
+            </w:r>
+          </w:hyperlink>
+        </w:p>
+        <w:p>
+          <w:pPr>
+            <w:pStyle w:val="TOC1"/>
+            <w:tabs>
+              <w:tab w:val="right" w:leader="dot" w:pos="9350"/>
+            </w:tabs>
+            <w:rPr>
+              <w:rFonts w:eastAsiaTheme="minorEastAsia"/>
+              <w:noProof/>
+            </w:rPr>
+          </w:pPr>
+          <w:hyperlink w:anchor="_Toc45838931" w:history="1">
+            <w:r>
+              <w:rPr>
+                <w:rStyle w:val="Hyperlink"/>
+                <w:noProof/>
+              </w:rPr>
+              <w:t>Sourcecode Organization</w:t>
+            </w:r>
+            <w:r>
+              <w:rPr>
+                <w:noProof/>
+                <w:webHidden/>
+              </w:rPr>
+              <w:tab/>
+            </w:r>
+            <w:r>
+              <w:rPr>
+                <w:noProof/>
+                <w:webHidden/>
+              </w:rPr>
+              <w:fldChar w:fldCharType="begin"/>
+            </w:r>
+            <w:r>
+              <w:rPr>
+                <w:noProof/>
+                <w:webHidden/>
+              </w:rPr>
+              <w:instrText xml:space="preserve"> PAGEREF _Toc45838931 \h </w:instrText>
+            </w:r>
+            <w:r>
+              <w:rPr>
+                <w:noProof/>
+                <w:webHidden/>
+              </w:rPr>
+            </w:r>
+            <w:r>
+              <w:rPr>
+                <w:noProof/>
+                <w:webHidden/>
+              </w:rPr>
+              <w:fldChar w:fldCharType="separate"/>
+            </w:r>
+            <w:r>
+              <w:rPr>
+                <w:noProof/>
+                <w:webHidden/>
+              </w:rPr>
+              <w:t>7</w:t>
             </w:r>
             <w:r>
               <w:rPr>
@@ -219,13 +428,13 @@
               <w:noProof/>
             </w:rPr>
           </w:pPr>
-          <w:hyperlink w:anchor="_Toc45145154" w:history="1">
+          <w:hyperlink w:anchor="_Toc45838932" w:history="1">
             <w:r>
               <w:rPr>
                 <w:rStyle w:val="Hyperlink"/>
                 <w:noProof/>
               </w:rPr>
-              <w:t>How it is structured?</w:t>
+              <w:t>Module - ColbTrk (Base Components):</w:t>
             </w:r>
             <w:r>
               <w:rPr>
@@ -246,7 +455,7 @@
                 <w:noProof/>
                 <w:webHidden/>
               </w:rPr>
-              <w:instrText xml:space="preserve"> PAGEREF _Toc45145154 \h </w:instrText>
+              <w:instrText xml:space="preserve"> PAGEREF _Toc45838932 \h </w:instrText>
             </w:r>
             <w:r>
               <w:rPr>
@@ -266,7 +475,7 @@
                 <w:noProof/>
                 <w:webHidden/>
               </w:rPr>
-              <w:t>3</w:t>
+              <w:t>7</w:t>
             </w:r>
             <w:r>
               <w:rPr>
@@ -288,13 +497,13 @@
               <w:noProof/>
             </w:rPr>
           </w:pPr>
-          <w:hyperlink w:anchor="_Toc45145155" w:history="1">
+          <w:hyperlink w:anchor="_Toc45838933" w:history="1">
             <w:r>
               <w:rPr>
                 <w:rStyle w:val="Hyperlink"/>
                 <w:noProof/>
               </w:rPr>
-              <w:t>Processors’ Action Flow</w:t>
+              <w:t>Module - Content Handlers:</w:t>
             </w:r>
             <w:r>
               <w:rPr>
@@ -315,7 +524,7 @@
                 <w:noProof/>
                 <w:webHidden/>
               </w:rPr>
-              <w:instrText xml:space="preserve"> PAGEREF _Toc45145155 \h </w:instrText>
+              <w:instrText xml:space="preserve"> PAGEREF _Toc45838933 \h </w:instrText>
             </w:r>
             <w:r>
               <w:rPr>
@@ -335,7 +544,7 @@
                 <w:noProof/>
                 <w:webHidden/>
               </w:rPr>
-              <w:t>4</w:t>
+              <w:t>7</w:t>
             </w:r>
             <w:r>
               <w:rPr>
@@ -357,13 +566,13 @@
               <w:noProof/>
             </w:rPr>
           </w:pPr>
-          <w:hyperlink w:anchor="_Toc45145156" w:history="1">
+          <w:hyperlink w:anchor="_Toc45838934" w:history="1">
             <w:r>
               <w:rPr>
                 <w:rStyle w:val="Hyperlink"/>
                 <w:noProof/>
               </w:rPr>
-              <w:t>Content Handlers</w:t>
+              <w:t>Module - OS Handlers:</w:t>
             </w:r>
             <w:r>
               <w:rPr>
@@ -384,7 +593,7 @@
                 <w:noProof/>
                 <w:webHidden/>
               </w:rPr>
-              <w:instrText xml:space="preserve"> PAGEREF _Toc45145156 \h </w:instrText>
+              <w:instrText xml:space="preserve"> PAGEREF _Toc45838934 \h </w:instrText>
             </w:r>
             <w:r>
               <w:rPr>
@@ -404,7 +613,214 @@
                 <w:noProof/>
                 <w:webHidden/>
               </w:rPr>
-              <w:t>4</w:t>
+              <w:t>7</w:t>
+            </w:r>
+            <w:r>
+              <w:rPr>
+                <w:noProof/>
+                <w:webHidden/>
+              </w:rPr>
+              <w:fldChar w:fldCharType="end"/>
+            </w:r>
+          </w:hyperlink>
+        </w:p>
+        <w:p>
+          <w:pPr>
+            <w:pStyle w:val="TOC2"/>
+            <w:tabs>
+              <w:tab w:val="right" w:leader="dot" w:pos="9350"/>
+            </w:tabs>
+            <w:rPr>
+              <w:rFonts w:eastAsiaTheme="minorEastAsia"/>
+              <w:noProof/>
+            </w:rPr>
+          </w:pPr>
+          <w:hyperlink w:anchor="_Toc45838935" w:history="1">
+            <w:r>
+              <w:rPr>
+                <w:rStyle w:val="Hyperlink"/>
+                <w:noProof/>
+              </w:rPr>
+              <w:t>Module - Remote Accessors:</w:t>
+            </w:r>
+            <w:r>
+              <w:rPr>
+                <w:noProof/>
+                <w:webHidden/>
+              </w:rPr>
+              <w:tab/>
+            </w:r>
+            <w:r>
+              <w:rPr>
+                <w:noProof/>
+                <w:webHidden/>
+              </w:rPr>
+              <w:fldChar w:fldCharType="begin"/>
+            </w:r>
+            <w:r>
+              <w:rPr>
+                <w:noProof/>
+                <w:webHidden/>
+              </w:rPr>
+              <w:instrText xml:space="preserve"> PAGEREF _Toc45838935 \h </w:instrText>
+            </w:r>
+            <w:r>
+              <w:rPr>
+                <w:noProof/>
+                <w:webHidden/>
+              </w:rPr>
+            </w:r>
+            <w:r>
+              <w:rPr>
+                <w:noProof/>
+                <w:webHidden/>
+              </w:rPr>
+              <w:fldChar w:fldCharType="separate"/>
+            </w:r>
+            <w:r>
+              <w:rPr>
+                <w:noProof/>
+                <w:webHidden/>
+              </w:rPr>
+              <w:t>7</w:t>
+            </w:r>
+            <w:r>
+              <w:rPr>
+                <w:noProof/>
+                <w:webHidden/>
+              </w:rPr>
+              <w:fldChar w:fldCharType="end"/>
+            </w:r>
+          </w:hyperlink>
+        </w:p>
+        <w:p>
+          <w:pPr>
+            <w:pStyle w:val="TOC2"/>
+            <w:tabs>
+              <w:tab w:val="right" w:leader="dot" w:pos="9350"/>
+            </w:tabs>
+            <w:rPr>
+              <w:rFonts w:eastAsiaTheme="minorEastAsia"/>
+              <w:noProof/>
+            </w:rPr>
+          </w:pPr>
+          <w:hyperlink w:anchor="_Toc45838936" w:history="1">
+            <w:r>
+              <w:rPr>
+                <w:rStyle w:val="Hyperlink"/>
+                <w:noProof/>
+              </w:rPr>
+              <w:t>Module - Extended Server Components:</w:t>
+            </w:r>
+            <w:r>
+              <w:rPr>
+                <w:noProof/>
+                <w:webHidden/>
+              </w:rPr>
+              <w:tab/>
+            </w:r>
+            <w:r>
+              <w:rPr>
+                <w:noProof/>
+                <w:webHidden/>
+              </w:rPr>
+              <w:fldChar w:fldCharType="begin"/>
+            </w:r>
+            <w:r>
+              <w:rPr>
+                <w:noProof/>
+                <w:webHidden/>
+              </w:rPr>
+              <w:instrText xml:space="preserve"> PAGEREF _Toc45838936 \h </w:instrText>
+            </w:r>
+            <w:r>
+              <w:rPr>
+                <w:noProof/>
+                <w:webHidden/>
+              </w:rPr>
+            </w:r>
+            <w:r>
+              <w:rPr>
+                <w:noProof/>
+                <w:webHidden/>
+              </w:rPr>
+              <w:fldChar w:fldCharType="separate"/>
+            </w:r>
+            <w:r>
+              <w:rPr>
+                <w:noProof/>
+                <w:webHidden/>
+              </w:rPr>
+              <w:t>7</w:t>
+            </w:r>
+            <w:r>
+              <w:rPr>
+                <w:noProof/>
+                <w:webHidden/>
+              </w:rPr>
+              <w:fldChar w:fldCharType="end"/>
+            </w:r>
+          </w:hyperlink>
+        </w:p>
+        <w:p>
+          <w:pPr>
+            <w:pStyle w:val="TOC2"/>
+            <w:tabs>
+              <w:tab w:val="right" w:leader="dot" w:pos="9350"/>
+            </w:tabs>
+            <w:rPr>
+              <w:rFonts w:eastAsiaTheme="minorEastAsia"/>
+              <w:noProof/>
+            </w:rPr>
+          </w:pPr>
+          <w:hyperlink w:anchor="_Toc45838937" w:history="1">
+            <w:r>
+              <w:rPr>
+                <w:rStyle w:val="Hyperlink"/>
+                <w:noProof/>
+              </w:rPr>
+              <w:t>Module – Extended Handlers:</w:t>
+            </w:r>
+            <w:r>
+              <w:rPr>
+                <w:noProof/>
+                <w:webHidden/>
+              </w:rPr>
+              <w:tab/>
+            </w:r>
+            <w:r>
+              <w:rPr>
+                <w:noProof/>
+                <w:webHidden/>
+              </w:rPr>
+              <w:fldChar w:fldCharType="begin"/>
+            </w:r>
+            <w:r>
+              <w:rPr>
+                <w:noProof/>
+                <w:webHidden/>
+              </w:rPr>
+              <w:instrText xml:space="preserve"> PAGEREF _Toc45838937 \h </w:instrText>
+            </w:r>
+            <w:r>
+              <w:rPr>
+                <w:noProof/>
+                <w:webHidden/>
+              </w:rPr>
+            </w:r>
+            <w:r>
+              <w:rPr>
+                <w:noProof/>
+                <w:webHidden/>
+              </w:rPr>
+              <w:fldChar w:fldCharType="separate"/>
+            </w:r>
+            <w:r>
+              <w:rPr>
+                <w:noProof/>
+                <w:webHidden/>
+              </w:rPr>
+              <w:t>7</w:t>
             </w:r>
             <w:r>
               <w:rPr>
@@ -426,13 +842,13 @@
               <w:noProof/>
             </w:rPr>
           </w:pPr>
-          <w:hyperlink w:anchor="_Toc45145157" w:history="1">
+          <w:hyperlink w:anchor="_Toc45838938" w:history="1">
             <w:r>
               <w:rPr>
                 <w:rStyle w:val="Hyperlink"/>
                 <w:noProof/>
               </w:rPr>
-              <w:t>Pre-loaded Content Types</w:t>
+              <w:t>Technology stack</w:t>
             </w:r>
             <w:r>
               <w:rPr>
@@ -453,7 +869,7 @@
                 <w:noProof/>
                 <w:webHidden/>
               </w:rPr>
-              <w:instrText xml:space="preserve"> PAGEREF _Toc45145157 \h </w:instrText>
+              <w:instrText xml:space="preserve"> PAGEREF _Toc45838938 \h </w:instrText>
             </w:r>
             <w:r>
               <w:rPr>
@@ -473,7 +889,628 @@
                 <w:noProof/>
                 <w:webHidden/>
               </w:rPr>
-              <w:t>5</w:t>
+              <w:t>8</w:t>
+            </w:r>
+            <w:r>
+              <w:rPr>
+                <w:noProof/>
+                <w:webHidden/>
+              </w:rPr>
+              <w:fldChar w:fldCharType="end"/>
+            </w:r>
+          </w:hyperlink>
+        </w:p>
+        <w:p>
+          <w:pPr>
+            <w:pStyle w:val="TOC2"/>
+            <w:tabs>
+              <w:tab w:val="right" w:leader="dot" w:pos="9350"/>
+            </w:tabs>
+            <w:rPr>
+              <w:rFonts w:eastAsiaTheme="minorEastAsia"/>
+              <w:noProof/>
+            </w:rPr>
+          </w:pPr>
+          <w:hyperlink w:anchor="_Toc45838939" w:history="1">
+            <w:r>
+              <w:rPr>
+                <w:rStyle w:val="Hyperlink"/>
+                <w:noProof/>
+              </w:rPr>
+              <w:t>jdk 1.8</w:t>
+            </w:r>
+            <w:r>
+              <w:rPr>
+                <w:noProof/>
+                <w:webHidden/>
+              </w:rPr>
+              <w:tab/>
+            </w:r>
+            <w:r>
+              <w:rPr>
+                <w:noProof/>
+                <w:webHidden/>
+              </w:rPr>
+              <w:fldChar w:fldCharType="begin"/>
+            </w:r>
+            <w:r>
+              <w:rPr>
+                <w:noProof/>
+                <w:webHidden/>
+              </w:rPr>
+              <w:instrText xml:space="preserve"> PAGEREF _Toc45838939 \h </w:instrText>
+            </w:r>
+            <w:r>
+              <w:rPr>
+                <w:noProof/>
+                <w:webHidden/>
+              </w:rPr>
+            </w:r>
+            <w:r>
+              <w:rPr>
+                <w:noProof/>
+                <w:webHidden/>
+              </w:rPr>
+              <w:fldChar w:fldCharType="separate"/>
+            </w:r>
+            <w:r>
+              <w:rPr>
+                <w:noProof/>
+                <w:webHidden/>
+              </w:rPr>
+              <w:t>8</w:t>
+            </w:r>
+            <w:r>
+              <w:rPr>
+                <w:noProof/>
+                <w:webHidden/>
+              </w:rPr>
+              <w:fldChar w:fldCharType="end"/>
+            </w:r>
+          </w:hyperlink>
+        </w:p>
+        <w:p>
+          <w:pPr>
+            <w:pStyle w:val="TOC2"/>
+            <w:tabs>
+              <w:tab w:val="right" w:leader="dot" w:pos="9350"/>
+            </w:tabs>
+            <w:rPr>
+              <w:rFonts w:eastAsiaTheme="minorEastAsia"/>
+              <w:noProof/>
+            </w:rPr>
+          </w:pPr>
+          <w:hyperlink w:anchor="_Toc45838940" w:history="1">
+            <w:r>
+              <w:rPr>
+                <w:rStyle w:val="Hyperlink"/>
+                <w:noProof/>
+              </w:rPr>
+              <w:t>SWT – Standard Widget Toolkit</w:t>
+            </w:r>
+            <w:r>
+              <w:rPr>
+                <w:noProof/>
+                <w:webHidden/>
+              </w:rPr>
+              <w:tab/>
+            </w:r>
+            <w:r>
+              <w:rPr>
+                <w:noProof/>
+                <w:webHidden/>
+              </w:rPr>
+              <w:fldChar w:fldCharType="begin"/>
+            </w:r>
+            <w:r>
+              <w:rPr>
+                <w:noProof/>
+                <w:webHidden/>
+              </w:rPr>
+              <w:instrText xml:space="preserve"> PAGEREF _Toc45838940 \h </w:instrText>
+            </w:r>
+            <w:r>
+              <w:rPr>
+                <w:noProof/>
+                <w:webHidden/>
+              </w:rPr>
+            </w:r>
+            <w:r>
+              <w:rPr>
+                <w:noProof/>
+                <w:webHidden/>
+              </w:rPr>
+              <w:fldChar w:fldCharType="separate"/>
+            </w:r>
+            <w:r>
+              <w:rPr>
+                <w:noProof/>
+                <w:webHidden/>
+              </w:rPr>
+              <w:t>8</w:t>
+            </w:r>
+            <w:r>
+              <w:rPr>
+                <w:noProof/>
+                <w:webHidden/>
+              </w:rPr>
+              <w:fldChar w:fldCharType="end"/>
+            </w:r>
+          </w:hyperlink>
+        </w:p>
+        <w:p>
+          <w:pPr>
+            <w:pStyle w:val="TOC2"/>
+            <w:tabs>
+              <w:tab w:val="right" w:leader="dot" w:pos="9350"/>
+            </w:tabs>
+            <w:rPr>
+              <w:rFonts w:eastAsiaTheme="minorEastAsia"/>
+              <w:noProof/>
+            </w:rPr>
+          </w:pPr>
+          <w:hyperlink w:anchor="_Toc45838941" w:history="1">
+            <w:r>
+              <w:rPr>
+                <w:rStyle w:val="Hyperlink"/>
+                <w:noProof/>
+              </w:rPr>
+              <w:t>SQLite</w:t>
+            </w:r>
+            <w:r>
+              <w:rPr>
+                <w:noProof/>
+                <w:webHidden/>
+              </w:rPr>
+              <w:tab/>
+            </w:r>
+            <w:r>
+              <w:rPr>
+                <w:noProof/>
+                <w:webHidden/>
+              </w:rPr>
+              <w:fldChar w:fldCharType="begin"/>
+            </w:r>
+            <w:r>
+              <w:rPr>
+                <w:noProof/>
+                <w:webHidden/>
+              </w:rPr>
+              <w:instrText xml:space="preserve"> PAGEREF _Toc45838941 \h </w:instrText>
+            </w:r>
+            <w:r>
+              <w:rPr>
+                <w:noProof/>
+                <w:webHidden/>
+              </w:rPr>
+            </w:r>
+            <w:r>
+              <w:rPr>
+                <w:noProof/>
+                <w:webHidden/>
+              </w:rPr>
+              <w:fldChar w:fldCharType="separate"/>
+            </w:r>
+            <w:r>
+              <w:rPr>
+                <w:noProof/>
+                <w:webHidden/>
+              </w:rPr>
+              <w:t>8</w:t>
+            </w:r>
+            <w:r>
+              <w:rPr>
+                <w:noProof/>
+                <w:webHidden/>
+              </w:rPr>
+              <w:fldChar w:fldCharType="end"/>
+            </w:r>
+          </w:hyperlink>
+        </w:p>
+        <w:p>
+          <w:pPr>
+            <w:pStyle w:val="TOC2"/>
+            <w:tabs>
+              <w:tab w:val="right" w:leader="dot" w:pos="9350"/>
+            </w:tabs>
+            <w:rPr>
+              <w:rFonts w:eastAsiaTheme="minorEastAsia"/>
+              <w:noProof/>
+            </w:rPr>
+          </w:pPr>
+          <w:hyperlink w:anchor="_Toc45838942" w:history="1">
+            <w:r>
+              <w:rPr>
+                <w:rStyle w:val="Hyperlink"/>
+                <w:noProof/>
+              </w:rPr>
+              <w:t>Google APIs</w:t>
+            </w:r>
+            <w:r>
+              <w:rPr>
+                <w:noProof/>
+                <w:webHidden/>
+              </w:rPr>
+              <w:tab/>
+            </w:r>
+            <w:r>
+              <w:rPr>
+                <w:noProof/>
+                <w:webHidden/>
+              </w:rPr>
+              <w:fldChar w:fldCharType="begin"/>
+            </w:r>
+            <w:r>
+              <w:rPr>
+                <w:noProof/>
+                <w:webHidden/>
+              </w:rPr>
+              <w:instrText xml:space="preserve"> PAGEREF _Toc45838942 \h </w:instrText>
+            </w:r>
+            <w:r>
+              <w:rPr>
+                <w:noProof/>
+                <w:webHidden/>
+              </w:rPr>
+            </w:r>
+            <w:r>
+              <w:rPr>
+                <w:noProof/>
+                <w:webHidden/>
+              </w:rPr>
+              <w:fldChar w:fldCharType="separate"/>
+            </w:r>
+            <w:r>
+              <w:rPr>
+                <w:noProof/>
+                <w:webHidden/>
+              </w:rPr>
+              <w:t>8</w:t>
+            </w:r>
+            <w:r>
+              <w:rPr>
+                <w:noProof/>
+                <w:webHidden/>
+              </w:rPr>
+              <w:fldChar w:fldCharType="end"/>
+            </w:r>
+          </w:hyperlink>
+        </w:p>
+        <w:p>
+          <w:pPr>
+            <w:pStyle w:val="TOC2"/>
+            <w:tabs>
+              <w:tab w:val="right" w:leader="dot" w:pos="9350"/>
+            </w:tabs>
+            <w:rPr>
+              <w:rFonts w:eastAsiaTheme="minorEastAsia"/>
+              <w:noProof/>
+            </w:rPr>
+          </w:pPr>
+          <w:hyperlink w:anchor="_Toc45838943" w:history="1">
+            <w:r>
+              <w:rPr>
+                <w:rStyle w:val="Hyperlink"/>
+                <w:noProof/>
+              </w:rPr>
+              <w:t>Sardine</w:t>
+            </w:r>
+            <w:r>
+              <w:rPr>
+                <w:noProof/>
+                <w:webHidden/>
+              </w:rPr>
+              <w:tab/>
+            </w:r>
+            <w:r>
+              <w:rPr>
+                <w:noProof/>
+                <w:webHidden/>
+              </w:rPr>
+              <w:fldChar w:fldCharType="begin"/>
+            </w:r>
+            <w:r>
+              <w:rPr>
+                <w:noProof/>
+                <w:webHidden/>
+              </w:rPr>
+              <w:instrText xml:space="preserve"> PAGEREF _Toc45838943 \h </w:instrText>
+            </w:r>
+            <w:r>
+              <w:rPr>
+                <w:noProof/>
+                <w:webHidden/>
+              </w:rPr>
+            </w:r>
+            <w:r>
+              <w:rPr>
+                <w:noProof/>
+                <w:webHidden/>
+              </w:rPr>
+              <w:fldChar w:fldCharType="separate"/>
+            </w:r>
+            <w:r>
+              <w:rPr>
+                <w:noProof/>
+                <w:webHidden/>
+              </w:rPr>
+              <w:t>8</w:t>
+            </w:r>
+            <w:r>
+              <w:rPr>
+                <w:noProof/>
+                <w:webHidden/>
+              </w:rPr>
+              <w:fldChar w:fldCharType="end"/>
+            </w:r>
+          </w:hyperlink>
+        </w:p>
+        <w:p>
+          <w:pPr>
+            <w:pStyle w:val="TOC2"/>
+            <w:tabs>
+              <w:tab w:val="right" w:leader="dot" w:pos="9350"/>
+            </w:tabs>
+            <w:rPr>
+              <w:rFonts w:eastAsiaTheme="minorEastAsia"/>
+              <w:noProof/>
+            </w:rPr>
+          </w:pPr>
+          <w:hyperlink w:anchor="_Toc45838944" w:history="1">
+            <w:r>
+              <w:rPr>
+                <w:rStyle w:val="Hyperlink"/>
+                <w:noProof/>
+              </w:rPr>
+              <w:t>Apache POI</w:t>
+            </w:r>
+            <w:r>
+              <w:rPr>
+                <w:noProof/>
+                <w:webHidden/>
+              </w:rPr>
+              <w:tab/>
+            </w:r>
+            <w:r>
+              <w:rPr>
+                <w:noProof/>
+                <w:webHidden/>
+              </w:rPr>
+              <w:fldChar w:fldCharType="begin"/>
+            </w:r>
+            <w:r>
+              <w:rPr>
+                <w:noProof/>
+                <w:webHidden/>
+              </w:rPr>
+              <w:instrText xml:space="preserve"> PAGEREF _Toc45838944 \h </w:instrText>
+            </w:r>
+            <w:r>
+              <w:rPr>
+                <w:noProof/>
+                <w:webHidden/>
+              </w:rPr>
+            </w:r>
+            <w:r>
+              <w:rPr>
+                <w:noProof/>
+                <w:webHidden/>
+              </w:rPr>
+              <w:fldChar w:fldCharType="separate"/>
+            </w:r>
+            <w:r>
+              <w:rPr>
+                <w:noProof/>
+                <w:webHidden/>
+              </w:rPr>
+              <w:t>8</w:t>
+            </w:r>
+            <w:r>
+              <w:rPr>
+                <w:noProof/>
+                <w:webHidden/>
+              </w:rPr>
+              <w:fldChar w:fldCharType="end"/>
+            </w:r>
+          </w:hyperlink>
+        </w:p>
+        <w:p>
+          <w:pPr>
+            <w:pStyle w:val="TOC2"/>
+            <w:tabs>
+              <w:tab w:val="right" w:leader="dot" w:pos="9350"/>
+            </w:tabs>
+            <w:rPr>
+              <w:rFonts w:eastAsiaTheme="minorEastAsia"/>
+              <w:noProof/>
+            </w:rPr>
+          </w:pPr>
+          <w:hyperlink w:anchor="_Toc45838945" w:history="1">
+            <w:r>
+              <w:rPr>
+                <w:rStyle w:val="Hyperlink"/>
+                <w:noProof/>
+              </w:rPr>
+              <w:t>Log4J</w:t>
+            </w:r>
+            <w:r>
+              <w:rPr>
+                <w:noProof/>
+                <w:webHidden/>
+              </w:rPr>
+              <w:tab/>
+            </w:r>
+            <w:r>
+              <w:rPr>
+                <w:noProof/>
+                <w:webHidden/>
+              </w:rPr>
+              <w:fldChar w:fldCharType="begin"/>
+            </w:r>
+            <w:r>
+              <w:rPr>
+                <w:noProof/>
+                <w:webHidden/>
+              </w:rPr>
+              <w:instrText xml:space="preserve"> PAGEREF _Toc45838945 \h </w:instrText>
+            </w:r>
+            <w:r>
+              <w:rPr>
+                <w:noProof/>
+                <w:webHidden/>
+              </w:rPr>
+            </w:r>
+            <w:r>
+              <w:rPr>
+                <w:noProof/>
+                <w:webHidden/>
+              </w:rPr>
+              <w:fldChar w:fldCharType="separate"/>
+            </w:r>
+            <w:r>
+              <w:rPr>
+                <w:noProof/>
+                <w:webHidden/>
+              </w:rPr>
+              <w:t>8</w:t>
+            </w:r>
+            <w:r>
+              <w:rPr>
+                <w:noProof/>
+                <w:webHidden/>
+              </w:rPr>
+              <w:fldChar w:fldCharType="end"/>
+            </w:r>
+          </w:hyperlink>
+        </w:p>
+        <w:p>
+          <w:pPr>
+            <w:pStyle w:val="TOC2"/>
+            <w:tabs>
+              <w:tab w:val="right" w:leader="dot" w:pos="9350"/>
+            </w:tabs>
+            <w:rPr>
+              <w:rFonts w:eastAsiaTheme="minorEastAsia"/>
+              <w:noProof/>
+            </w:rPr>
+          </w:pPr>
+          <w:hyperlink w:anchor="_Toc45838946" w:history="1">
+            <w:r>
+              <w:rPr>
+                <w:rStyle w:val="Hyperlink"/>
+                <w:noProof/>
+              </w:rPr>
+              <w:t>Maven</w:t>
+            </w:r>
+            <w:r>
+              <w:rPr>
+                <w:noProof/>
+                <w:webHidden/>
+              </w:rPr>
+              <w:tab/>
+            </w:r>
+            <w:r>
+              <w:rPr>
+                <w:noProof/>
+                <w:webHidden/>
+              </w:rPr>
+              <w:fldChar w:fldCharType="begin"/>
+            </w:r>
+            <w:r>
+              <w:rPr>
+                <w:noProof/>
+                <w:webHidden/>
+              </w:rPr>
+              <w:instrText xml:space="preserve"> PAGEREF _Toc45838946 \h </w:instrText>
+            </w:r>
+            <w:r>
+              <w:rPr>
+                <w:noProof/>
+                <w:webHidden/>
+              </w:rPr>
+            </w:r>
+            <w:r>
+              <w:rPr>
+                <w:noProof/>
+                <w:webHidden/>
+              </w:rPr>
+              <w:fldChar w:fldCharType="separate"/>
+            </w:r>
+            <w:r>
+              <w:rPr>
+                <w:noProof/>
+                <w:webHidden/>
+              </w:rPr>
+              <w:t>8</w:t>
+            </w:r>
+            <w:r>
+              <w:rPr>
+                <w:noProof/>
+                <w:webHidden/>
+              </w:rPr>
+              <w:fldChar w:fldCharType="end"/>
+            </w:r>
+          </w:hyperlink>
+        </w:p>
+        <w:p>
+          <w:pPr>
+            <w:pStyle w:val="TOC2"/>
+            <w:tabs>
+              <w:tab w:val="right" w:leader="dot" w:pos="9350"/>
+            </w:tabs>
+            <w:rPr>
+              <w:rFonts w:eastAsiaTheme="minorEastAsia"/>
+              <w:noProof/>
+            </w:rPr>
+          </w:pPr>
+          <w:hyperlink w:anchor="_Toc45838947" w:history="1">
+            <w:r>
+              <w:rPr>
+                <w:rStyle w:val="Hyperlink"/>
+                <w:noProof/>
+              </w:rPr>
+              <w:t>izpack</w:t>
+            </w:r>
+            <w:r>
+              <w:rPr>
+                <w:noProof/>
+                <w:webHidden/>
+              </w:rPr>
+              <w:tab/>
+            </w:r>
+            <w:r>
+              <w:rPr>
+                <w:noProof/>
+                <w:webHidden/>
+              </w:rPr>
+              <w:fldChar w:fldCharType="begin"/>
+            </w:r>
+            <w:r>
+              <w:rPr>
+                <w:noProof/>
+                <w:webHidden/>
+              </w:rPr>
+              <w:instrText xml:space="preserve"> PAGEREF _Toc45838947 \h </w:instrText>
+            </w:r>
+            <w:r>
+              <w:rPr>
+                <w:noProof/>
+                <w:webHidden/>
+              </w:rPr>
+            </w:r>
+            <w:r>
+              <w:rPr>
+                <w:noProof/>
+                <w:webHidden/>
+              </w:rPr>
+              <w:fldChar w:fldCharType="separate"/>
+            </w:r>
+            <w:r>
+              <w:rPr>
+                <w:noProof/>
+                <w:webHidden/>
+              </w:rPr>
+              <w:t>8</w:t>
             </w:r>
             <w:r>
               <w:rPr>
@@ -495,13 +1532,13 @@
               <w:noProof/>
             </w:rPr>
           </w:pPr>
-          <w:hyperlink w:anchor="_Toc45145158" w:history="1">
+          <w:hyperlink w:anchor="_Toc45838948" w:history="1">
             <w:r>
               <w:rPr>
                 <w:rStyle w:val="Hyperlink"/>
                 <w:noProof/>
               </w:rPr>
-              <w:t>Software Project/Package Architecture</w:t>
+              <w:t>How to install?</w:t>
             </w:r>
             <w:r>
               <w:rPr>
@@ -522,7 +1559,7 @@
                 <w:noProof/>
                 <w:webHidden/>
               </w:rPr>
-              <w:instrText xml:space="preserve"> PAGEREF _Toc45145158 \h </w:instrText>
+              <w:instrText xml:space="preserve"> PAGEREF _Toc45838948 \h </w:instrText>
             </w:r>
             <w:r>
               <w:rPr>
@@ -542,7 +1579,7 @@
                 <w:noProof/>
                 <w:webHidden/>
               </w:rPr>
-              <w:t>6</w:t>
+              <w:t>9</w:t>
             </w:r>
             <w:r>
               <w:rPr>
@@ -564,13 +1601,13 @@
               <w:noProof/>
             </w:rPr>
           </w:pPr>
-          <w:hyperlink w:anchor="_Toc45145159" w:history="1">
+          <w:hyperlink w:anchor="_Toc45838949" w:history="1">
             <w:r>
               <w:rPr>
                 <w:rStyle w:val="Hyperlink"/>
                 <w:noProof/>
               </w:rPr>
-              <w:t>Project - ColbTrk (Base Components):</w:t>
+              <w:t>Administrator’s initial activities:</w:t>
             </w:r>
             <w:r>
               <w:rPr>
@@ -591,7 +1628,7 @@
                 <w:noProof/>
                 <w:webHidden/>
               </w:rPr>
-              <w:instrText xml:space="preserve"> PAGEREF _Toc45145159 \h </w:instrText>
+              <w:instrText xml:space="preserve"> PAGEREF _Toc45838949 \h </w:instrText>
             </w:r>
             <w:r>
               <w:rPr>
@@ -611,7 +1648,7 @@
                 <w:noProof/>
                 <w:webHidden/>
               </w:rPr>
-              <w:t>6</w:t>
+              <w:t>9</w:t>
             </w:r>
             <w:r>
               <w:rPr>
@@ -633,13 +1670,13 @@
               <w:noProof/>
             </w:rPr>
           </w:pPr>
-          <w:hyperlink w:anchor="_Toc45145160" w:history="1">
+          <w:hyperlink w:anchor="_Toc45838950" w:history="1">
             <w:r>
               <w:rPr>
                 <w:rStyle w:val="Hyperlink"/>
                 <w:noProof/>
               </w:rPr>
-              <w:t>Project - Content Handlers:</w:t>
+              <w:t>User desktop side triggering:</w:t>
             </w:r>
             <w:r>
               <w:rPr>
@@ -660,7 +1697,7 @@
                 <w:noProof/>
                 <w:webHidden/>
               </w:rPr>
-              <w:instrText xml:space="preserve"> PAGEREF _Toc45145160 \h </w:instrText>
+              <w:instrText xml:space="preserve"> PAGEREF _Toc45838950 \h </w:instrText>
             </w:r>
             <w:r>
               <w:rPr>
@@ -680,283 +1717,7 @@
                 <w:noProof/>
                 <w:webHidden/>
               </w:rPr>
-              <w:t>6</w:t>
-            </w:r>
-            <w:r>
-              <w:rPr>
-                <w:noProof/>
-                <w:webHidden/>
-              </w:rPr>
-              <w:fldChar w:fldCharType="end"/>
-            </w:r>
-          </w:hyperlink>
-        </w:p>
-        <w:p>
-          <w:pPr>
-            <w:pStyle w:val="TOC2"/>
-            <w:tabs>
-              <w:tab w:val="right" w:leader="dot" w:pos="9350"/>
-            </w:tabs>
-            <w:rPr>
-              <w:rFonts w:eastAsiaTheme="minorEastAsia"/>
-              <w:noProof/>
-            </w:rPr>
-          </w:pPr>
-          <w:hyperlink w:anchor="_Toc45145161" w:history="1">
-            <w:r>
-              <w:rPr>
-                <w:rStyle w:val="Hyperlink"/>
-                <w:noProof/>
-              </w:rPr>
-              <w:t>Project - OS Handlers:</w:t>
-            </w:r>
-            <w:r>
-              <w:rPr>
-                <w:noProof/>
-                <w:webHidden/>
-              </w:rPr>
-              <w:tab/>
-            </w:r>
-            <w:r>
-              <w:rPr>
-                <w:noProof/>
-                <w:webHidden/>
-              </w:rPr>
-              <w:fldChar w:fldCharType="begin"/>
-            </w:r>
-            <w:r>
-              <w:rPr>
-                <w:noProof/>
-                <w:webHidden/>
-              </w:rPr>
-              <w:instrText xml:space="preserve"> PAGEREF _Toc45145161 \h </w:instrText>
-            </w:r>
-            <w:r>
-              <w:rPr>
-                <w:noProof/>
-                <w:webHidden/>
-              </w:rPr>
-            </w:r>
-            <w:r>
-              <w:rPr>
-                <w:noProof/>
-                <w:webHidden/>
-              </w:rPr>
-              <w:fldChar w:fldCharType="separate"/>
-            </w:r>
-            <w:r>
-              <w:rPr>
-                <w:noProof/>
-                <w:webHidden/>
-              </w:rPr>
-              <w:t>6</w:t>
-            </w:r>
-            <w:r>
-              <w:rPr>
-                <w:noProof/>
-                <w:webHidden/>
-              </w:rPr>
-              <w:fldChar w:fldCharType="end"/>
-            </w:r>
-          </w:hyperlink>
-        </w:p>
-        <w:p>
-          <w:pPr>
-            <w:pStyle w:val="TOC2"/>
-            <w:tabs>
-              <w:tab w:val="right" w:leader="dot" w:pos="9350"/>
-            </w:tabs>
-            <w:rPr>
-              <w:rFonts w:eastAsiaTheme="minorEastAsia"/>
-              <w:noProof/>
-            </w:rPr>
-          </w:pPr>
-          <w:hyperlink w:anchor="_Toc45145162" w:history="1">
-            <w:r>
-              <w:rPr>
-                <w:rStyle w:val="Hyperlink"/>
-                <w:noProof/>
-              </w:rPr>
-              <w:t>Project - Remote Accessors:</w:t>
-            </w:r>
-            <w:r>
-              <w:rPr>
-                <w:noProof/>
-                <w:webHidden/>
-              </w:rPr>
-              <w:tab/>
-            </w:r>
-            <w:r>
-              <w:rPr>
-                <w:noProof/>
-                <w:webHidden/>
-              </w:rPr>
-              <w:fldChar w:fldCharType="begin"/>
-            </w:r>
-            <w:r>
-              <w:rPr>
-                <w:noProof/>
-                <w:webHidden/>
-              </w:rPr>
-              <w:instrText xml:space="preserve"> PAGEREF _Toc45145162 \h </w:instrText>
-            </w:r>
-            <w:r>
-              <w:rPr>
-                <w:noProof/>
-                <w:webHidden/>
-              </w:rPr>
-            </w:r>
-            <w:r>
-              <w:rPr>
-                <w:noProof/>
-                <w:webHidden/>
-              </w:rPr>
-              <w:fldChar w:fldCharType="separate"/>
-            </w:r>
-            <w:r>
-              <w:rPr>
-                <w:noProof/>
-                <w:webHidden/>
-              </w:rPr>
-              <w:t>6</w:t>
-            </w:r>
-            <w:r>
-              <w:rPr>
-                <w:noProof/>
-                <w:webHidden/>
-              </w:rPr>
-              <w:fldChar w:fldCharType="end"/>
-            </w:r>
-          </w:hyperlink>
-        </w:p>
-        <w:p>
-          <w:pPr>
-            <w:pStyle w:val="TOC2"/>
-            <w:tabs>
-              <w:tab w:val="right" w:leader="dot" w:pos="9350"/>
-            </w:tabs>
-            <w:rPr>
-              <w:rFonts w:eastAsiaTheme="minorEastAsia"/>
-              <w:noProof/>
-            </w:rPr>
-          </w:pPr>
-          <w:hyperlink w:anchor="_Toc45145163" w:history="1">
-            <w:r>
-              <w:rPr>
-                <w:rStyle w:val="Hyperlink"/>
-                <w:noProof/>
-              </w:rPr>
-              <w:t>Project - Extended Server Components:</w:t>
-            </w:r>
-            <w:r>
-              <w:rPr>
-                <w:noProof/>
-                <w:webHidden/>
-              </w:rPr>
-              <w:tab/>
-            </w:r>
-            <w:r>
-              <w:rPr>
-                <w:noProof/>
-                <w:webHidden/>
-              </w:rPr>
-              <w:fldChar w:fldCharType="begin"/>
-            </w:r>
-            <w:r>
-              <w:rPr>
-                <w:noProof/>
-                <w:webHidden/>
-              </w:rPr>
-              <w:instrText xml:space="preserve"> PAGEREF _Toc45145163 \h </w:instrText>
-            </w:r>
-            <w:r>
-              <w:rPr>
-                <w:noProof/>
-                <w:webHidden/>
-              </w:rPr>
-            </w:r>
-            <w:r>
-              <w:rPr>
-                <w:noProof/>
-                <w:webHidden/>
-              </w:rPr>
-              <w:fldChar w:fldCharType="separate"/>
-            </w:r>
-            <w:r>
-              <w:rPr>
-                <w:noProof/>
-                <w:webHidden/>
-              </w:rPr>
-              <w:t>6</w:t>
-            </w:r>
-            <w:r>
-              <w:rPr>
-                <w:noProof/>
-                <w:webHidden/>
-              </w:rPr>
-              <w:fldChar w:fldCharType="end"/>
-            </w:r>
-          </w:hyperlink>
-        </w:p>
-        <w:p>
-          <w:pPr>
-            <w:pStyle w:val="TOC2"/>
-            <w:tabs>
-              <w:tab w:val="right" w:leader="dot" w:pos="9350"/>
-            </w:tabs>
-            <w:rPr>
-              <w:rFonts w:eastAsiaTheme="minorEastAsia"/>
-              <w:noProof/>
-            </w:rPr>
-          </w:pPr>
-          <w:hyperlink w:anchor="_Toc45145164" w:history="1">
-            <w:r>
-              <w:rPr>
-                <w:rStyle w:val="Hyperlink"/>
-                <w:noProof/>
-              </w:rPr>
-              <w:t>Project – Extended Handlers:</w:t>
-            </w:r>
-            <w:r>
-              <w:rPr>
-                <w:noProof/>
-                <w:webHidden/>
-              </w:rPr>
-              <w:tab/>
-            </w:r>
-            <w:r>
-              <w:rPr>
-                <w:noProof/>
-                <w:webHidden/>
-              </w:rPr>
-              <w:fldChar w:fldCharType="begin"/>
-            </w:r>
-            <w:r>
-              <w:rPr>
-                <w:noProof/>
-                <w:webHidden/>
-              </w:rPr>
-              <w:instrText xml:space="preserve"> PAGEREF _Toc45145164 \h </w:instrText>
-            </w:r>
-            <w:r>
-              <w:rPr>
-                <w:noProof/>
-                <w:webHidden/>
-              </w:rPr>
-            </w:r>
-            <w:r>
-              <w:rPr>
-                <w:noProof/>
-                <w:webHidden/>
-              </w:rPr>
-              <w:fldChar w:fldCharType="separate"/>
-            </w:r>
-            <w:r>
-              <w:rPr>
-                <w:noProof/>
-                <w:webHidden/>
-              </w:rPr>
-              <w:t>6</w:t>
+              <w:t>10</w:t>
             </w:r>
             <w:r>
               <w:rPr>
@@ -978,13 +1739,13 @@
               <w:noProof/>
             </w:rPr>
           </w:pPr>
-          <w:hyperlink w:anchor="_Toc45145165" w:history="1">
+          <w:hyperlink w:anchor="_Toc45838951" w:history="1">
             <w:r>
               <w:rPr>
                 <w:rStyle w:val="Hyperlink"/>
                 <w:noProof/>
               </w:rPr>
-              <w:t>Technology stack</w:t>
+              <w:t>Conclusion:</w:t>
             </w:r>
             <w:r>
               <w:rPr>
@@ -1005,7 +1766,7 @@
                 <w:noProof/>
                 <w:webHidden/>
               </w:rPr>
-              <w:instrText xml:space="preserve"> PAGEREF _Toc45145165 \h </w:instrText>
+              <w:instrText xml:space="preserve"> PAGEREF _Toc45838951 \h </w:instrText>
             </w:r>
             <w:r>
               <w:rPr>
@@ -1025,904 +1786,7 @@
                 <w:noProof/>
                 <w:webHidden/>
               </w:rPr>
-              <w:t>7</w:t>
-            </w:r>
-            <w:r>
-              <w:rPr>
-                <w:noProof/>
-                <w:webHidden/>
-              </w:rPr>
-              <w:fldChar w:fldCharType="end"/>
-            </w:r>
-          </w:hyperlink>
-        </w:p>
-        <w:p>
-          <w:pPr>
-            <w:pStyle w:val="TOC2"/>
-            <w:tabs>
-              <w:tab w:val="right" w:leader="dot" w:pos="9350"/>
-            </w:tabs>
-            <w:rPr>
-              <w:rFonts w:eastAsiaTheme="minorEastAsia"/>
-              <w:noProof/>
-            </w:rPr>
-          </w:pPr>
-          <w:hyperlink w:anchor="_Toc45145166" w:history="1">
-            <w:r>
-              <w:rPr>
-                <w:rStyle w:val="Hyperlink"/>
-                <w:noProof/>
-              </w:rPr>
-              <w:t>jdk 1.8</w:t>
-            </w:r>
-            <w:r>
-              <w:rPr>
-                <w:noProof/>
-                <w:webHidden/>
-              </w:rPr>
-              <w:tab/>
-            </w:r>
-            <w:r>
-              <w:rPr>
-                <w:noProof/>
-                <w:webHidden/>
-              </w:rPr>
-              <w:fldChar w:fldCharType="begin"/>
-            </w:r>
-            <w:r>
-              <w:rPr>
-                <w:noProof/>
-                <w:webHidden/>
-              </w:rPr>
-              <w:instrText xml:space="preserve"> PAGEREF _Toc45145166 \h </w:instrText>
-            </w:r>
-            <w:r>
-              <w:rPr>
-                <w:noProof/>
-                <w:webHidden/>
-              </w:rPr>
-            </w:r>
-            <w:r>
-              <w:rPr>
-                <w:noProof/>
-                <w:webHidden/>
-              </w:rPr>
-              <w:fldChar w:fldCharType="separate"/>
-            </w:r>
-            <w:r>
-              <w:rPr>
-                <w:noProof/>
-                <w:webHidden/>
-              </w:rPr>
-              <w:t>7</w:t>
-            </w:r>
-            <w:r>
-              <w:rPr>
-                <w:noProof/>
-                <w:webHidden/>
-              </w:rPr>
-              <w:fldChar w:fldCharType="end"/>
-            </w:r>
-          </w:hyperlink>
-        </w:p>
-        <w:p>
-          <w:pPr>
-            <w:pStyle w:val="TOC2"/>
-            <w:tabs>
-              <w:tab w:val="right" w:leader="dot" w:pos="9350"/>
-            </w:tabs>
-            <w:rPr>
-              <w:rFonts w:eastAsiaTheme="minorEastAsia"/>
-              <w:noProof/>
-            </w:rPr>
-          </w:pPr>
-          <w:hyperlink w:anchor="_Toc45145167" w:history="1">
-            <w:r>
-              <w:rPr>
-                <w:rStyle w:val="Hyperlink"/>
-                <w:noProof/>
-              </w:rPr>
-              <w:t>SWT – Standard windows toolkit</w:t>
-            </w:r>
-            <w:r>
-              <w:rPr>
-                <w:noProof/>
-                <w:webHidden/>
-              </w:rPr>
-              <w:tab/>
-            </w:r>
-            <w:r>
-              <w:rPr>
-                <w:noProof/>
-                <w:webHidden/>
-              </w:rPr>
-              <w:fldChar w:fldCharType="begin"/>
-            </w:r>
-            <w:r>
-              <w:rPr>
-                <w:noProof/>
-                <w:webHidden/>
-              </w:rPr>
-              <w:instrText xml:space="preserve"> PAGEREF _Toc45145167 \h </w:instrText>
-            </w:r>
-            <w:r>
-              <w:rPr>
-                <w:noProof/>
-                <w:webHidden/>
-              </w:rPr>
-            </w:r>
-            <w:r>
-              <w:rPr>
-                <w:noProof/>
-                <w:webHidden/>
-              </w:rPr>
-              <w:fldChar w:fldCharType="separate"/>
-            </w:r>
-            <w:r>
-              <w:rPr>
-                <w:noProof/>
-                <w:webHidden/>
-              </w:rPr>
-              <w:t>7</w:t>
-            </w:r>
-            <w:r>
-              <w:rPr>
-                <w:noProof/>
-                <w:webHidden/>
-              </w:rPr>
-              <w:fldChar w:fldCharType="end"/>
-            </w:r>
-          </w:hyperlink>
-        </w:p>
-        <w:p>
-          <w:pPr>
-            <w:pStyle w:val="TOC2"/>
-            <w:tabs>
-              <w:tab w:val="right" w:leader="dot" w:pos="9350"/>
-            </w:tabs>
-            <w:rPr>
-              <w:rFonts w:eastAsiaTheme="minorEastAsia"/>
-              <w:noProof/>
-            </w:rPr>
-          </w:pPr>
-          <w:hyperlink w:anchor="_Toc45145168" w:history="1">
-            <w:r>
-              <w:rPr>
-                <w:rStyle w:val="Hyperlink"/>
-                <w:noProof/>
-              </w:rPr>
-              <w:t>SQLite</w:t>
-            </w:r>
-            <w:r>
-              <w:rPr>
-                <w:noProof/>
-                <w:webHidden/>
-              </w:rPr>
-              <w:tab/>
-            </w:r>
-            <w:r>
-              <w:rPr>
-                <w:noProof/>
-                <w:webHidden/>
-              </w:rPr>
-              <w:fldChar w:fldCharType="begin"/>
-            </w:r>
-            <w:r>
-              <w:rPr>
-                <w:noProof/>
-                <w:webHidden/>
-              </w:rPr>
-              <w:instrText xml:space="preserve"> PAGEREF _Toc45145168 \h </w:instrText>
-            </w:r>
-            <w:r>
-              <w:rPr>
-                <w:noProof/>
-                <w:webHidden/>
-              </w:rPr>
-            </w:r>
-            <w:r>
-              <w:rPr>
-                <w:noProof/>
-                <w:webHidden/>
-              </w:rPr>
-              <w:fldChar w:fldCharType="separate"/>
-            </w:r>
-            <w:r>
-              <w:rPr>
-                <w:noProof/>
-                <w:webHidden/>
-              </w:rPr>
-              <w:t>7</w:t>
-            </w:r>
-            <w:r>
-              <w:rPr>
-                <w:noProof/>
-                <w:webHidden/>
-              </w:rPr>
-              <w:fldChar w:fldCharType="end"/>
-            </w:r>
-          </w:hyperlink>
-        </w:p>
-        <w:p>
-          <w:pPr>
-            <w:pStyle w:val="TOC2"/>
-            <w:tabs>
-              <w:tab w:val="right" w:leader="dot" w:pos="9350"/>
-            </w:tabs>
-            <w:rPr>
-              <w:rFonts w:eastAsiaTheme="minorEastAsia"/>
-              <w:noProof/>
-            </w:rPr>
-          </w:pPr>
-          <w:hyperlink w:anchor="_Toc45145169" w:history="1">
-            <w:r>
-              <w:rPr>
-                <w:rStyle w:val="Hyperlink"/>
-                <w:noProof/>
-              </w:rPr>
-              <w:t>Google APIs</w:t>
-            </w:r>
-            <w:r>
-              <w:rPr>
-                <w:noProof/>
-                <w:webHidden/>
-              </w:rPr>
-              <w:tab/>
-            </w:r>
-            <w:r>
-              <w:rPr>
-                <w:noProof/>
-                <w:webHidden/>
-              </w:rPr>
-              <w:fldChar w:fldCharType="begin"/>
-            </w:r>
-            <w:r>
-              <w:rPr>
-                <w:noProof/>
-                <w:webHidden/>
-              </w:rPr>
-              <w:instrText xml:space="preserve"> PAGEREF _Toc45145169 \h </w:instrText>
-            </w:r>
-            <w:r>
-              <w:rPr>
-                <w:noProof/>
-                <w:webHidden/>
-              </w:rPr>
-            </w:r>
-            <w:r>
-              <w:rPr>
-                <w:noProof/>
-                <w:webHidden/>
-              </w:rPr>
-              <w:fldChar w:fldCharType="separate"/>
-            </w:r>
-            <w:r>
-              <w:rPr>
-                <w:noProof/>
-                <w:webHidden/>
-              </w:rPr>
-              <w:t>7</w:t>
-            </w:r>
-            <w:r>
-              <w:rPr>
-                <w:noProof/>
-                <w:webHidden/>
-              </w:rPr>
-              <w:fldChar w:fldCharType="end"/>
-            </w:r>
-          </w:hyperlink>
-        </w:p>
-        <w:p>
-          <w:pPr>
-            <w:pStyle w:val="TOC2"/>
-            <w:tabs>
-              <w:tab w:val="right" w:leader="dot" w:pos="9350"/>
-            </w:tabs>
-            <w:rPr>
-              <w:rFonts w:eastAsiaTheme="minorEastAsia"/>
-              <w:noProof/>
-            </w:rPr>
-          </w:pPr>
-          <w:hyperlink w:anchor="_Toc45145170" w:history="1">
-            <w:r>
-              <w:rPr>
-                <w:rStyle w:val="Hyperlink"/>
-                <w:noProof/>
-              </w:rPr>
-              <w:t>Sardine</w:t>
-            </w:r>
-            <w:r>
-              <w:rPr>
-                <w:noProof/>
-                <w:webHidden/>
-              </w:rPr>
-              <w:tab/>
-            </w:r>
-            <w:r>
-              <w:rPr>
-                <w:noProof/>
-                <w:webHidden/>
-              </w:rPr>
-              <w:fldChar w:fldCharType="begin"/>
-            </w:r>
-            <w:r>
-              <w:rPr>
-                <w:noProof/>
-                <w:webHidden/>
-              </w:rPr>
-              <w:instrText xml:space="preserve"> PAGEREF _Toc45145170 \h </w:instrText>
-            </w:r>
-            <w:r>
-              <w:rPr>
-                <w:noProof/>
-                <w:webHidden/>
-              </w:rPr>
-            </w:r>
-            <w:r>
-              <w:rPr>
-                <w:noProof/>
-                <w:webHidden/>
-              </w:rPr>
-              <w:fldChar w:fldCharType="separate"/>
-            </w:r>
-            <w:r>
-              <w:rPr>
-                <w:noProof/>
-                <w:webHidden/>
-              </w:rPr>
-              <w:t>7</w:t>
-            </w:r>
-            <w:r>
-              <w:rPr>
-                <w:noProof/>
-                <w:webHidden/>
-              </w:rPr>
-              <w:fldChar w:fldCharType="end"/>
-            </w:r>
-          </w:hyperlink>
-        </w:p>
-        <w:p>
-          <w:pPr>
-            <w:pStyle w:val="TOC2"/>
-            <w:tabs>
-              <w:tab w:val="right" w:leader="dot" w:pos="9350"/>
-            </w:tabs>
-            <w:rPr>
-              <w:rFonts w:eastAsiaTheme="minorEastAsia"/>
-              <w:noProof/>
-            </w:rPr>
-          </w:pPr>
-          <w:hyperlink w:anchor="_Toc45145171" w:history="1">
-            <w:r>
-              <w:rPr>
-                <w:rStyle w:val="Hyperlink"/>
-                <w:noProof/>
-              </w:rPr>
-              <w:t>Apache POI</w:t>
-            </w:r>
-            <w:r>
-              <w:rPr>
-                <w:noProof/>
-                <w:webHidden/>
-              </w:rPr>
-              <w:tab/>
-            </w:r>
-            <w:r>
-              <w:rPr>
-                <w:noProof/>
-                <w:webHidden/>
-              </w:rPr>
-              <w:fldChar w:fldCharType="begin"/>
-            </w:r>
-            <w:r>
-              <w:rPr>
-                <w:noProof/>
-                <w:webHidden/>
-              </w:rPr>
-              <w:instrText xml:space="preserve"> PAGEREF _Toc45145171 \h </w:instrText>
-            </w:r>
-            <w:r>
-              <w:rPr>
-                <w:noProof/>
-                <w:webHidden/>
-              </w:rPr>
-            </w:r>
-            <w:r>
-              <w:rPr>
-                <w:noProof/>
-                <w:webHidden/>
-              </w:rPr>
-              <w:fldChar w:fldCharType="separate"/>
-            </w:r>
-            <w:r>
-              <w:rPr>
-                <w:noProof/>
-                <w:webHidden/>
-              </w:rPr>
-              <w:t>7</w:t>
-            </w:r>
-            <w:r>
-              <w:rPr>
-                <w:noProof/>
-                <w:webHidden/>
-              </w:rPr>
-              <w:fldChar w:fldCharType="end"/>
-            </w:r>
-          </w:hyperlink>
-        </w:p>
-        <w:p>
-          <w:pPr>
-            <w:pStyle w:val="TOC2"/>
-            <w:tabs>
-              <w:tab w:val="right" w:leader="dot" w:pos="9350"/>
-            </w:tabs>
-            <w:rPr>
-              <w:rFonts w:eastAsiaTheme="minorEastAsia"/>
-              <w:noProof/>
-            </w:rPr>
-          </w:pPr>
-          <w:hyperlink w:anchor="_Toc45145172" w:history="1">
-            <w:r>
-              <w:rPr>
-                <w:rStyle w:val="Hyperlink"/>
-                <w:noProof/>
-              </w:rPr>
-              <w:t>Log4J</w:t>
-            </w:r>
-            <w:r>
-              <w:rPr>
-                <w:noProof/>
-                <w:webHidden/>
-              </w:rPr>
-              <w:tab/>
-            </w:r>
-            <w:r>
-              <w:rPr>
-                <w:noProof/>
-                <w:webHidden/>
-              </w:rPr>
-              <w:fldChar w:fldCharType="begin"/>
-            </w:r>
-            <w:r>
-              <w:rPr>
-                <w:noProof/>
-                <w:webHidden/>
-              </w:rPr>
-              <w:instrText xml:space="preserve"> PAGEREF _Toc45145172 \h </w:instrText>
-            </w:r>
-            <w:r>
-              <w:rPr>
-                <w:noProof/>
-                <w:webHidden/>
-              </w:rPr>
-            </w:r>
-            <w:r>
-              <w:rPr>
-                <w:noProof/>
-                <w:webHidden/>
-              </w:rPr>
-              <w:fldChar w:fldCharType="separate"/>
-            </w:r>
-            <w:r>
-              <w:rPr>
-                <w:noProof/>
-                <w:webHidden/>
-              </w:rPr>
-              <w:t>7</w:t>
-            </w:r>
-            <w:r>
-              <w:rPr>
-                <w:noProof/>
-                <w:webHidden/>
-              </w:rPr>
-              <w:fldChar w:fldCharType="end"/>
-            </w:r>
-          </w:hyperlink>
-        </w:p>
-        <w:p>
-          <w:pPr>
-            <w:pStyle w:val="TOC2"/>
-            <w:tabs>
-              <w:tab w:val="right" w:leader="dot" w:pos="9350"/>
-            </w:tabs>
-            <w:rPr>
-              <w:rFonts w:eastAsiaTheme="minorEastAsia"/>
-              <w:noProof/>
-            </w:rPr>
-          </w:pPr>
-          <w:hyperlink w:anchor="_Toc45145173" w:history="1">
-            <w:r>
-              <w:rPr>
-                <w:rStyle w:val="Hyperlink"/>
-                <w:noProof/>
-              </w:rPr>
-              <w:t>Maven</w:t>
-            </w:r>
-            <w:r>
-              <w:rPr>
-                <w:noProof/>
-                <w:webHidden/>
-              </w:rPr>
-              <w:tab/>
-            </w:r>
-            <w:r>
-              <w:rPr>
-                <w:noProof/>
-                <w:webHidden/>
-              </w:rPr>
-              <w:fldChar w:fldCharType="begin"/>
-            </w:r>
-            <w:r>
-              <w:rPr>
-                <w:noProof/>
-                <w:webHidden/>
-              </w:rPr>
-              <w:instrText xml:space="preserve"> PAGEREF _Toc45145173 \h </w:instrText>
-            </w:r>
-            <w:r>
-              <w:rPr>
-                <w:noProof/>
-                <w:webHidden/>
-              </w:rPr>
-            </w:r>
-            <w:r>
-              <w:rPr>
-                <w:noProof/>
-                <w:webHidden/>
-              </w:rPr>
-              <w:fldChar w:fldCharType="separate"/>
-            </w:r>
-            <w:r>
-              <w:rPr>
-                <w:noProof/>
-                <w:webHidden/>
-              </w:rPr>
-              <w:t>7</w:t>
-            </w:r>
-            <w:r>
-              <w:rPr>
-                <w:noProof/>
-                <w:webHidden/>
-              </w:rPr>
-              <w:fldChar w:fldCharType="end"/>
-            </w:r>
-          </w:hyperlink>
-        </w:p>
-        <w:p>
-          <w:pPr>
-            <w:pStyle w:val="TOC2"/>
-            <w:tabs>
-              <w:tab w:val="right" w:leader="dot" w:pos="9350"/>
-            </w:tabs>
-            <w:rPr>
-              <w:rFonts w:eastAsiaTheme="minorEastAsia"/>
-              <w:noProof/>
-            </w:rPr>
-          </w:pPr>
-          <w:hyperlink w:anchor="_Toc45145174" w:history="1">
-            <w:r>
-              <w:rPr>
-                <w:rStyle w:val="Hyperlink"/>
-                <w:noProof/>
-              </w:rPr>
-              <w:t>izpack</w:t>
-            </w:r>
-            <w:r>
-              <w:rPr>
-                <w:noProof/>
-                <w:webHidden/>
-              </w:rPr>
-              <w:tab/>
-            </w:r>
-            <w:r>
-              <w:rPr>
-                <w:noProof/>
-                <w:webHidden/>
-              </w:rPr>
-              <w:fldChar w:fldCharType="begin"/>
-            </w:r>
-            <w:r>
-              <w:rPr>
-                <w:noProof/>
-                <w:webHidden/>
-              </w:rPr>
-              <w:instrText xml:space="preserve"> PAGEREF _Toc45145174 \h </w:instrText>
-            </w:r>
-            <w:r>
-              <w:rPr>
-                <w:noProof/>
-                <w:webHidden/>
-              </w:rPr>
-            </w:r>
-            <w:r>
-              <w:rPr>
-                <w:noProof/>
-                <w:webHidden/>
-              </w:rPr>
-              <w:fldChar w:fldCharType="separate"/>
-            </w:r>
-            <w:r>
-              <w:rPr>
-                <w:noProof/>
-                <w:webHidden/>
-              </w:rPr>
-              <w:t>7</w:t>
-            </w:r>
-            <w:r>
-              <w:rPr>
-                <w:noProof/>
-                <w:webHidden/>
-              </w:rPr>
-              <w:fldChar w:fldCharType="end"/>
-            </w:r>
-          </w:hyperlink>
-        </w:p>
-        <w:p>
-          <w:pPr>
-            <w:pStyle w:val="TOC1"/>
-            <w:tabs>
-              <w:tab w:val="right" w:leader="dot" w:pos="9350"/>
-            </w:tabs>
-            <w:rPr>
-              <w:rFonts w:eastAsiaTheme="minorEastAsia"/>
-              <w:noProof/>
-            </w:rPr>
-          </w:pPr>
-          <w:hyperlink w:anchor="_Toc45145175" w:history="1">
-            <w:r>
-              <w:rPr>
-                <w:rStyle w:val="Hyperlink"/>
-                <w:noProof/>
-              </w:rPr>
-              <w:t>How to install?</w:t>
-            </w:r>
-            <w:r>
-              <w:rPr>
-                <w:noProof/>
-                <w:webHidden/>
-              </w:rPr>
-              <w:tab/>
-            </w:r>
-            <w:r>
-              <w:rPr>
-                <w:noProof/>
-                <w:webHidden/>
-              </w:rPr>
-              <w:fldChar w:fldCharType="begin"/>
-            </w:r>
-            <w:r>
-              <w:rPr>
-                <w:noProof/>
-                <w:webHidden/>
-              </w:rPr>
-              <w:instrText xml:space="preserve"> PAGEREF _Toc45145175 \h </w:instrText>
-            </w:r>
-            <w:r>
-              <w:rPr>
-                <w:noProof/>
-                <w:webHidden/>
-              </w:rPr>
-            </w:r>
-            <w:r>
-              <w:rPr>
-                <w:noProof/>
-                <w:webHidden/>
-              </w:rPr>
-              <w:fldChar w:fldCharType="separate"/>
-            </w:r>
-            <w:r>
-              <w:rPr>
-                <w:noProof/>
-                <w:webHidden/>
-              </w:rPr>
-              <w:t>8</w:t>
-            </w:r>
-            <w:r>
-              <w:rPr>
-                <w:noProof/>
-                <w:webHidden/>
-              </w:rPr>
-              <w:fldChar w:fldCharType="end"/>
-            </w:r>
-          </w:hyperlink>
-        </w:p>
-        <w:p>
-          <w:pPr>
-            <w:pStyle w:val="TOC2"/>
-            <w:tabs>
-              <w:tab w:val="right" w:leader="dot" w:pos="9350"/>
-            </w:tabs>
-            <w:rPr>
-              <w:rFonts w:eastAsiaTheme="minorEastAsia"/>
-              <w:noProof/>
-            </w:rPr>
-          </w:pPr>
-          <w:hyperlink w:anchor="_Toc45145176" w:history="1">
-            <w:r>
-              <w:rPr>
-                <w:rStyle w:val="Hyperlink"/>
-                <w:noProof/>
-              </w:rPr>
-              <w:t>Administrator’s initial activities:</w:t>
-            </w:r>
-            <w:r>
-              <w:rPr>
-                <w:noProof/>
-                <w:webHidden/>
-              </w:rPr>
-              <w:tab/>
-            </w:r>
-            <w:r>
-              <w:rPr>
-                <w:noProof/>
-                <w:webHidden/>
-              </w:rPr>
-              <w:fldChar w:fldCharType="begin"/>
-            </w:r>
-            <w:r>
-              <w:rPr>
-                <w:noProof/>
-                <w:webHidden/>
-              </w:rPr>
-              <w:instrText xml:space="preserve"> PAGEREF _Toc45145176 \h </w:instrText>
-            </w:r>
-            <w:r>
-              <w:rPr>
-                <w:noProof/>
-                <w:webHidden/>
-              </w:rPr>
-            </w:r>
-            <w:r>
-              <w:rPr>
-                <w:noProof/>
-                <w:webHidden/>
-              </w:rPr>
-              <w:fldChar w:fldCharType="separate"/>
-            </w:r>
-            <w:r>
-              <w:rPr>
-                <w:noProof/>
-                <w:webHidden/>
-              </w:rPr>
-              <w:t>8</w:t>
-            </w:r>
-            <w:r>
-              <w:rPr>
-                <w:noProof/>
-                <w:webHidden/>
-              </w:rPr>
-              <w:fldChar w:fldCharType="end"/>
-            </w:r>
-          </w:hyperlink>
-        </w:p>
-        <w:p>
-          <w:pPr>
-            <w:pStyle w:val="TOC2"/>
-            <w:tabs>
-              <w:tab w:val="right" w:leader="dot" w:pos="9350"/>
-            </w:tabs>
-            <w:rPr>
-              <w:rFonts w:eastAsiaTheme="minorEastAsia"/>
-              <w:noProof/>
-            </w:rPr>
-          </w:pPr>
-          <w:hyperlink w:anchor="_Toc45145177" w:history="1">
-            <w:r>
-              <w:rPr>
-                <w:rStyle w:val="Hyperlink"/>
-                <w:noProof/>
-              </w:rPr>
-              <w:t>User desktop side triggering:</w:t>
-            </w:r>
-            <w:r>
-              <w:rPr>
-                <w:noProof/>
-                <w:webHidden/>
-              </w:rPr>
-              <w:tab/>
-            </w:r>
-            <w:r>
-              <w:rPr>
-                <w:noProof/>
-                <w:webHidden/>
-              </w:rPr>
-              <w:fldChar w:fldCharType="begin"/>
-            </w:r>
-            <w:r>
-              <w:rPr>
-                <w:noProof/>
-                <w:webHidden/>
-              </w:rPr>
-              <w:instrText xml:space="preserve"> PAGEREF _Toc45145177 \h </w:instrText>
-            </w:r>
-            <w:r>
-              <w:rPr>
-                <w:noProof/>
-                <w:webHidden/>
-              </w:rPr>
-            </w:r>
-            <w:r>
-              <w:rPr>
-                <w:noProof/>
-                <w:webHidden/>
-              </w:rPr>
-              <w:fldChar w:fldCharType="separate"/>
-            </w:r>
-            <w:r>
-              <w:rPr>
-                <w:noProof/>
-                <w:webHidden/>
-              </w:rPr>
-              <w:t>9</w:t>
-            </w:r>
-            <w:r>
-              <w:rPr>
-                <w:noProof/>
-                <w:webHidden/>
-              </w:rPr>
-              <w:fldChar w:fldCharType="end"/>
-            </w:r>
-          </w:hyperlink>
-        </w:p>
-        <w:p>
-          <w:pPr>
-            <w:pStyle w:val="TOC2"/>
-            <w:tabs>
-              <w:tab w:val="right" w:leader="dot" w:pos="9350"/>
-            </w:tabs>
-            <w:rPr>
-              <w:rFonts w:eastAsiaTheme="minorEastAsia"/>
-              <w:noProof/>
-            </w:rPr>
-          </w:pPr>
-          <w:hyperlink w:anchor="_Toc45145178" w:history="1">
-            <w:r>
-              <w:rPr>
-                <w:rStyle w:val="Hyperlink"/>
-                <w:noProof/>
-              </w:rPr>
-              <w:t>Conclusion:</w:t>
-            </w:r>
-            <w:r>
-              <w:rPr>
-                <w:noProof/>
-                <w:webHidden/>
-              </w:rPr>
-              <w:tab/>
-            </w:r>
-            <w:r>
-              <w:rPr>
-                <w:noProof/>
-                <w:webHidden/>
-              </w:rPr>
-              <w:fldChar w:fldCharType="begin"/>
-            </w:r>
-            <w:r>
-              <w:rPr>
-                <w:noProof/>
-                <w:webHidden/>
-              </w:rPr>
-              <w:instrText xml:space="preserve"> PAGEREF _Toc45145178 \h </w:instrText>
-            </w:r>
-            <w:r>
-              <w:rPr>
-                <w:noProof/>
-                <w:webHidden/>
-              </w:rPr>
-            </w:r>
-            <w:r>
-              <w:rPr>
-                <w:noProof/>
-                <w:webHidden/>
-              </w:rPr>
-              <w:fldChar w:fldCharType="separate"/>
-            </w:r>
-            <w:r>
-              <w:rPr>
-                <w:noProof/>
-                <w:webHidden/>
-              </w:rPr>
-              <w:t>9</w:t>
+              <w:t>10</w:t>
             </w:r>
             <w:r>
               <w:rPr>
@@ -1949,7 +1813,7 @@
       <w:pPr>
         <w:pStyle w:val="Heading1"/>
       </w:pPr>
-      <w:bookmarkStart w:id="0" w:name="_Toc45145152"/>
+      <w:bookmarkStart w:id="1" w:name="_Toc45838927"/>
       <w:r>
         <w:lastRenderedPageBreak/>
         <w:t>Introduc</w:t>
@@ -1957,7 +1821,7 @@
       <w:r>
         <w:t>tion</w:t>
       </w:r>
-      <w:bookmarkEnd w:id="0"/>
+      <w:bookmarkEnd w:id="1"/>
     </w:p>
     <w:p>
       <w:r>
@@ -3378,6 +3242,7 @@
       <w:pPr>
         <w:pStyle w:val="Heading2"/>
       </w:pPr>
+      <w:bookmarkStart w:id="2" w:name="_Toc45838928"/>
       <w:r>
         <w:t>D</w:t>
       </w:r>
@@ -3387,6 +3252,7 @@
       <w:r>
         <w:t xml:space="preserve"> files</w:t>
       </w:r>
+      <w:bookmarkEnd w:id="2"/>
     </w:p>
     <w:p>
       <w:pPr>
@@ -3456,12 +3322,7 @@
         </w:tabs>
       </w:pPr>
       <w:r>
-        <w:t xml:space="preserve">Holds details of the published contents at the Doc Central, their location, author etc. in the form of an Enterprise Resource Locator (ERL) master record. It is refreshed and re-published </w:t>
-      </w:r>
-      <w:bookmarkStart w:id="1" w:name="_GoBack"/>
-      <w:bookmarkEnd w:id="1"/>
-      <w:r>
-        <w:t>at a predefined location of the Doc Central by server orchestrator every time a content is published so the clients can pick it up during their periodic checks.</w:t>
+        <w:t>Holds details of the published contents at the Doc Central, their location, author etc. in the form of an Enterprise Resource Locator (ERL) master record. It is refreshed and re-published at a predefined location of the Doc Central by server orchestrator every time a content is published so the clients can pick it up during their periodic checks.</w:t>
       </w:r>
     </w:p>
     <w:p>
@@ -3546,12 +3407,12 @@
       <w:pPr>
         <w:pStyle w:val="Heading2"/>
       </w:pPr>
-      <w:bookmarkStart w:id="2" w:name="_Toc45145156"/>
+      <w:bookmarkStart w:id="3" w:name="_Toc45838929"/>
       <w:r>
         <w:lastRenderedPageBreak/>
         <w:t>Content Handlers</w:t>
       </w:r>
-      <w:bookmarkEnd w:id="2"/>
+      <w:bookmarkEnd w:id="3"/>
     </w:p>
     <w:p>
       <w:r>
@@ -3793,12 +3654,12 @@
       <w:pPr>
         <w:pStyle w:val="Heading1"/>
       </w:pPr>
-      <w:bookmarkStart w:id="3" w:name="_Toc45145157"/>
+      <w:bookmarkStart w:id="4" w:name="_Toc45838930"/>
       <w:r>
         <w:lastRenderedPageBreak/>
         <w:t>Pre-loaded Content Types</w:t>
       </w:r>
-      <w:bookmarkEnd w:id="3"/>
+      <w:bookmarkEnd w:id="4"/>
     </w:p>
     <w:p>
       <w:pPr>
@@ -4343,6 +4204,7 @@
       <w:pPr>
         <w:pStyle w:val="Heading1"/>
       </w:pPr>
+      <w:bookmarkStart w:id="5" w:name="_Toc45838931"/>
       <w:proofErr w:type="spellStart"/>
       <w:r>
         <w:lastRenderedPageBreak/>
@@ -4352,6 +4214,7 @@
       <w:r>
         <w:t xml:space="preserve"> Organization</w:t>
       </w:r>
+      <w:bookmarkEnd w:id="5"/>
     </w:p>
     <w:p>
       <w:r>
@@ -4380,7 +4243,7 @@
       <w:pPr>
         <w:pStyle w:val="Heading2"/>
       </w:pPr>
-      <w:bookmarkStart w:id="4" w:name="_Toc45145159"/>
+      <w:bookmarkStart w:id="6" w:name="_Toc45838932"/>
       <w:r>
         <w:t xml:space="preserve">Module </w:t>
       </w:r>
@@ -4404,7 +4267,7 @@
       <w:r>
         <w:t>:</w:t>
       </w:r>
-      <w:bookmarkEnd w:id="4"/>
+      <w:bookmarkEnd w:id="6"/>
     </w:p>
     <w:p>
       <w:pPr>
@@ -4556,7 +4419,7 @@
       <w:pPr>
         <w:pStyle w:val="Heading2"/>
       </w:pPr>
-      <w:bookmarkStart w:id="5" w:name="_Toc45145160"/>
+      <w:bookmarkStart w:id="7" w:name="_Toc45838933"/>
       <w:r>
         <w:t xml:space="preserve">Module </w:t>
       </w:r>
@@ -4572,7 +4435,7 @@
       <w:r>
         <w:t>Handlers:</w:t>
       </w:r>
-      <w:bookmarkEnd w:id="5"/>
+      <w:bookmarkEnd w:id="7"/>
     </w:p>
     <w:p>
       <w:pPr>
@@ -4608,7 +4471,7 @@
       <w:pPr>
         <w:pStyle w:val="Heading2"/>
       </w:pPr>
-      <w:bookmarkStart w:id="6" w:name="_Toc45145161"/>
+      <w:bookmarkStart w:id="8" w:name="_Toc45838934"/>
       <w:r>
         <w:t xml:space="preserve">Module </w:t>
       </w:r>
@@ -4627,7 +4490,7 @@
       <w:r>
         <w:t>Handlers:</w:t>
       </w:r>
-      <w:bookmarkEnd w:id="6"/>
+      <w:bookmarkEnd w:id="8"/>
     </w:p>
     <w:p>
       <w:pPr>
@@ -4687,7 +4550,7 @@
       <w:pPr>
         <w:pStyle w:val="Heading2"/>
       </w:pPr>
-      <w:bookmarkStart w:id="7" w:name="_Toc45145162"/>
+      <w:bookmarkStart w:id="9" w:name="_Toc45838935"/>
       <w:r>
         <w:t xml:space="preserve">Module </w:t>
       </w:r>
@@ -4712,7 +4575,7 @@
       <w:r>
         <w:t>:</w:t>
       </w:r>
-      <w:bookmarkEnd w:id="7"/>
+      <w:bookmarkEnd w:id="9"/>
     </w:p>
     <w:p>
       <w:pPr>
@@ -4789,7 +4652,7 @@
       <w:pPr>
         <w:pStyle w:val="Heading2"/>
       </w:pPr>
-      <w:bookmarkStart w:id="8" w:name="_Toc45145163"/>
+      <w:bookmarkStart w:id="10" w:name="_Toc45838936"/>
       <w:r>
         <w:t xml:space="preserve">Module </w:t>
       </w:r>
@@ -4802,7 +4665,7 @@
       <w:r>
         <w:t>onents:</w:t>
       </w:r>
-      <w:bookmarkEnd w:id="8"/>
+      <w:bookmarkEnd w:id="10"/>
     </w:p>
     <w:p>
       <w:pPr>
@@ -4841,7 +4704,7 @@
       <w:pPr>
         <w:pStyle w:val="Heading2"/>
       </w:pPr>
-      <w:bookmarkStart w:id="9" w:name="_Toc45145164"/>
+      <w:bookmarkStart w:id="11" w:name="_Toc45838937"/>
       <w:r>
         <w:t xml:space="preserve">Module </w:t>
       </w:r>
@@ -4854,7 +4717,7 @@
       <w:r>
         <w:t>:</w:t>
       </w:r>
-      <w:bookmarkEnd w:id="9"/>
+      <w:bookmarkEnd w:id="11"/>
     </w:p>
     <w:p>
       <w:pPr>
@@ -4989,18 +4852,18 @@
       <w:pPr>
         <w:pStyle w:val="Heading1"/>
       </w:pPr>
-      <w:bookmarkStart w:id="10" w:name="_Toc45145165"/>
+      <w:bookmarkStart w:id="12" w:name="_Toc45838938"/>
       <w:r>
         <w:lastRenderedPageBreak/>
         <w:t>Technology stack</w:t>
       </w:r>
-      <w:bookmarkEnd w:id="10"/>
+      <w:bookmarkEnd w:id="12"/>
     </w:p>
     <w:p>
       <w:pPr>
         <w:pStyle w:val="Heading2"/>
       </w:pPr>
-      <w:bookmarkStart w:id="11" w:name="_Toc45145166"/>
+      <w:bookmarkStart w:id="13" w:name="_Toc45838939"/>
       <w:proofErr w:type="spellStart"/>
       <w:r>
         <w:t>jdk</w:t>
@@ -5009,7 +4872,7 @@
       <w:r>
         <w:t xml:space="preserve"> 1.8</w:t>
       </w:r>
-      <w:bookmarkEnd w:id="11"/>
+      <w:bookmarkEnd w:id="13"/>
     </w:p>
     <w:p>
       <w:pPr>
@@ -5026,7 +4889,7 @@
       <w:pPr>
         <w:pStyle w:val="Heading2"/>
       </w:pPr>
-      <w:bookmarkStart w:id="12" w:name="_Toc45145167"/>
+      <w:bookmarkStart w:id="14" w:name="_Toc45838940"/>
       <w:r>
         <w:t xml:space="preserve">SWT – Standard </w:t>
       </w:r>
@@ -5036,7 +4899,7 @@
       <w:r>
         <w:t>oolkit</w:t>
       </w:r>
-      <w:bookmarkEnd w:id="12"/>
+      <w:bookmarkEnd w:id="14"/>
     </w:p>
     <w:p>
       <w:pPr>
@@ -5050,14 +4913,14 @@
       <w:pPr>
         <w:pStyle w:val="Heading2"/>
       </w:pPr>
-      <w:bookmarkStart w:id="13" w:name="_Toc45145168"/>
+      <w:bookmarkStart w:id="15" w:name="_Toc45838941"/>
       <w:r>
         <w:t>SQL</w:t>
       </w:r>
       <w:r>
         <w:t>ite</w:t>
       </w:r>
-      <w:bookmarkEnd w:id="13"/>
+      <w:bookmarkEnd w:id="15"/>
     </w:p>
     <w:p>
       <w:pPr>
@@ -5151,11 +5014,11 @@
       <w:pPr>
         <w:pStyle w:val="Heading2"/>
       </w:pPr>
-      <w:bookmarkStart w:id="14" w:name="_Toc45145169"/>
+      <w:bookmarkStart w:id="16" w:name="_Toc45838942"/>
       <w:r>
         <w:t>Google APIs</w:t>
       </w:r>
-      <w:bookmarkEnd w:id="14"/>
+      <w:bookmarkEnd w:id="16"/>
     </w:p>
     <w:p>
       <w:pPr>
@@ -5169,11 +5032,11 @@
       <w:pPr>
         <w:pStyle w:val="Heading2"/>
       </w:pPr>
-      <w:bookmarkStart w:id="15" w:name="_Toc45145170"/>
+      <w:bookmarkStart w:id="17" w:name="_Toc45838943"/>
       <w:r>
         <w:t>Sardine</w:t>
       </w:r>
-      <w:bookmarkEnd w:id="15"/>
+      <w:bookmarkEnd w:id="17"/>
     </w:p>
     <w:p>
       <w:pPr>
@@ -5187,14 +5050,14 @@
       <w:pPr>
         <w:pStyle w:val="Heading2"/>
       </w:pPr>
-      <w:bookmarkStart w:id="16" w:name="_Toc45145171"/>
+      <w:bookmarkStart w:id="18" w:name="_Toc45838944"/>
       <w:r>
         <w:t>Apache P</w:t>
       </w:r>
       <w:r>
         <w:t>OI</w:t>
       </w:r>
-      <w:bookmarkEnd w:id="16"/>
+      <w:bookmarkEnd w:id="18"/>
     </w:p>
     <w:p>
       <w:pPr>
@@ -5208,11 +5071,11 @@
       <w:pPr>
         <w:pStyle w:val="Heading2"/>
       </w:pPr>
-      <w:bookmarkStart w:id="17" w:name="_Toc45145172"/>
+      <w:bookmarkStart w:id="19" w:name="_Toc45838945"/>
       <w:r>
         <w:t>Log4J</w:t>
       </w:r>
-      <w:bookmarkEnd w:id="17"/>
+      <w:bookmarkEnd w:id="19"/>
     </w:p>
     <w:p>
       <w:pPr>
@@ -5229,11 +5092,11 @@
       <w:pPr>
         <w:pStyle w:val="Heading2"/>
       </w:pPr>
-      <w:bookmarkStart w:id="18" w:name="_Toc45145173"/>
+      <w:bookmarkStart w:id="20" w:name="_Toc45838946"/>
       <w:r>
         <w:t>Maven</w:t>
       </w:r>
-      <w:bookmarkEnd w:id="18"/>
+      <w:bookmarkEnd w:id="20"/>
     </w:p>
     <w:p>
       <w:pPr>
@@ -5247,12 +5110,12 @@
       <w:pPr>
         <w:pStyle w:val="Heading2"/>
       </w:pPr>
-      <w:bookmarkStart w:id="19" w:name="_Toc45145174"/>
+      <w:bookmarkStart w:id="21" w:name="_Toc45838947"/>
       <w:proofErr w:type="spellStart"/>
       <w:r>
         <w:t>izpack</w:t>
       </w:r>
-      <w:bookmarkEnd w:id="19"/>
+      <w:bookmarkEnd w:id="21"/>
       <w:proofErr w:type="spellEnd"/>
     </w:p>
     <w:p>
@@ -5275,7 +5138,7 @@
       <w:pPr>
         <w:pStyle w:val="Heading1"/>
       </w:pPr>
-      <w:bookmarkStart w:id="20" w:name="_Toc45145175"/>
+      <w:bookmarkStart w:id="22" w:name="_Toc45838948"/>
       <w:r>
         <w:lastRenderedPageBreak/>
         <w:t>How to install</w:t>
@@ -5283,7 +5146,7 @@
       <w:r>
         <w:t>?</w:t>
       </w:r>
-      <w:bookmarkEnd w:id="20"/>
+      <w:bookmarkEnd w:id="22"/>
     </w:p>
     <w:p>
       <w:pPr>
@@ -5547,7 +5410,7 @@
       <w:pPr>
         <w:pStyle w:val="Heading2"/>
       </w:pPr>
-      <w:bookmarkStart w:id="21" w:name="_Toc45145176"/>
+      <w:bookmarkStart w:id="23" w:name="_Toc45838949"/>
       <w:r>
         <w:t>A</w:t>
       </w:r>
@@ -5560,7 +5423,7 @@
       <w:r>
         <w:t>’s initial activities:</w:t>
       </w:r>
-      <w:bookmarkEnd w:id="21"/>
+      <w:bookmarkEnd w:id="23"/>
     </w:p>
     <w:p>
       <w:pPr>
@@ -6157,11 +6020,11 @@
       <w:pPr>
         <w:pStyle w:val="Heading2"/>
       </w:pPr>
-      <w:bookmarkStart w:id="22" w:name="_Toc45145177"/>
+      <w:bookmarkStart w:id="24" w:name="_Toc45838950"/>
       <w:r>
         <w:t>User desktop side triggering:</w:t>
       </w:r>
-      <w:bookmarkEnd w:id="22"/>
+      <w:bookmarkEnd w:id="24"/>
     </w:p>
     <w:p>
       <w:pPr>
@@ -6200,11 +6063,11 @@
       <w:pPr>
         <w:pStyle w:val="Heading1"/>
       </w:pPr>
-      <w:bookmarkStart w:id="23" w:name="_Toc45145178"/>
+      <w:bookmarkStart w:id="25" w:name="_Toc45838951"/>
       <w:r>
         <w:t>Conclusion:</w:t>
       </w:r>
-      <w:bookmarkEnd w:id="23"/>
+      <w:bookmarkEnd w:id="25"/>
     </w:p>
     <w:p>
       <w:pPr>
@@ -9040,6 +8903,7 @@
   <w:style w:type="character" w:default="1" w:styleId="DefaultParagraphFont">
     <w:name w:val="Default Paragraph Font"/>
     <w:uiPriority w:val="1"/>
+    <w:semiHidden/>
     <w:unhideWhenUsed/>
   </w:style>
   <w:style w:type="table" w:default="1" w:styleId="TableNormal">
@@ -9644,7 +9508,7 @@
 </file>
 
 <file path=customXml/itemProps1.xml><?xml version="1.0" encoding="utf-8"?>
-<ds:datastoreItem xmlns:ds="http://schemas.openxmlformats.org/officeDocument/2006/customXml" ds:itemID="{81EAC749-8317-47AB-838F-ED4B60A52D3F}">
+<ds:datastoreItem xmlns:ds="http://schemas.openxmlformats.org/officeDocument/2006/customXml" ds:itemID="{FF8F5BBC-AE92-443C-9B18-A619CF9B4307}">
   <ds:schemaRefs>
     <ds:schemaRef ds:uri="http://schemas.openxmlformats.org/officeDocument/2006/bibliography"/>
   </ds:schemaRefs>
